--- a/docs/BPM/BPM_Documentation.docx
+++ b/docs/BPM/BPM_Documentation.docx
@@ -1,6 +1,6 @@
 
 <file path=word/document.xml><?xml version="1.0" encoding="utf-8"?>
-<w:document xmlns:wpc="http://schemas.microsoft.com/office/word/2010/wordprocessingCanvas" xmlns:cx="http://schemas.microsoft.com/office/drawing/2014/chartex" xmlns:cx1="http://schemas.microsoft.com/office/drawing/2015/9/8/chartex" xmlns:mc="http://schemas.openxmlformats.org/markup-compatibility/2006" xmlns:o="urn:schemas-microsoft-com:office:office" xmlns:r="http://schemas.openxmlformats.org/officeDocument/2006/relationships" xmlns:m="http://schemas.openxmlformats.org/officeDocument/2006/math" xmlns:v="urn:schemas-microsoft-com:vml" xmlns:wp14="http://schemas.microsoft.com/office/word/2010/wordprocessingDrawing" xmlns:wp="http://schemas.openxmlformats.org/drawingml/2006/wordprocessingDrawing" xmlns:w10="urn:schemas-microsoft-com:office:word" xmlns:w="http://schemas.openxmlformats.org/wordprocessingml/2006/main" xmlns:w14="http://schemas.microsoft.com/office/word/2010/wordml" xmlns:w15="http://schemas.microsoft.com/office/word/2012/wordml" xmlns:w16se="http://schemas.microsoft.com/office/word/2015/wordml/symex" xmlns:wpg="http://schemas.microsoft.com/office/word/2010/wordprocessingGroup" xmlns:wpi="http://schemas.microsoft.com/office/word/2010/wordprocessingInk" xmlns:wne="http://schemas.microsoft.com/office/word/2006/wordml" xmlns:wps="http://schemas.microsoft.com/office/word/2010/wordprocessingShape" mc:Ignorable="w14 w15 w16se wp14">
+<w:document xmlns:wpc="http://schemas.microsoft.com/office/word/2010/wordprocessingCanvas" xmlns:mc="http://schemas.openxmlformats.org/markup-compatibility/2006" xmlns:o="urn:schemas-microsoft-com:office:office" xmlns:r="http://schemas.openxmlformats.org/officeDocument/2006/relationships" xmlns:m="http://schemas.openxmlformats.org/officeDocument/2006/math" xmlns:v="urn:schemas-microsoft-com:vml" xmlns:wp14="http://schemas.microsoft.com/office/word/2010/wordprocessingDrawing" xmlns:wp="http://schemas.openxmlformats.org/drawingml/2006/wordprocessingDrawing" xmlns:w10="urn:schemas-microsoft-com:office:word" xmlns:w="http://schemas.openxmlformats.org/wordprocessingml/2006/main" xmlns:w14="http://schemas.microsoft.com/office/word/2010/wordml" xmlns:w15="http://schemas.microsoft.com/office/word/2012/wordml" xmlns:wpg="http://schemas.microsoft.com/office/word/2010/wordprocessingGroup" xmlns:wpi="http://schemas.microsoft.com/office/word/2010/wordprocessingInk" xmlns:wne="http://schemas.microsoft.com/office/word/2006/wordml" xmlns:wps="http://schemas.microsoft.com/office/word/2010/wordprocessingShape" mc:Ignorable="w14 w15 wp14">
   <w:body>
     <w:p>
       <w:pPr>
@@ -24,6 +24,1106 @@
         </w:rPr>
         <w:t xml:space="preserve"> DOCUMENTATION</w:t>
       </w:r>
+    </w:p>
+    <w:sdt>
+      <w:sdtPr>
+        <w:id w:val="-805396824"/>
+        <w:docPartObj>
+          <w:docPartGallery w:val="Table of Contents"/>
+          <w:docPartUnique/>
+        </w:docPartObj>
+      </w:sdtPr>
+      <w:sdtEndPr>
+        <w:rPr>
+          <w:rFonts w:ascii="Times New Roman" w:eastAsia="Arial Unicode MS" w:hAnsi="Times New Roman" w:cs="Times New Roman"/>
+          <w:b/>
+          <w:bCs/>
+          <w:noProof/>
+          <w:color w:val="auto"/>
+          <w:sz w:val="24"/>
+          <w:szCs w:val="24"/>
+        </w:rPr>
+      </w:sdtEndPr>
+      <w:sdtContent>
+        <w:p>
+          <w:pPr>
+            <w:pStyle w:val="TOCHeading"/>
+          </w:pPr>
+          <w:r>
+            <w:t>Contents</w:t>
+          </w:r>
+        </w:p>
+        <w:p>
+          <w:pPr>
+            <w:pStyle w:val="TOC1"/>
+            <w:tabs>
+              <w:tab w:val="right" w:leader="dot" w:pos="9016"/>
+            </w:tabs>
+            <w:rPr>
+              <w:rFonts w:asciiTheme="minorHAnsi" w:eastAsiaTheme="minorEastAsia" w:hAnsiTheme="minorHAnsi" w:cstheme="minorBidi"/>
+              <w:noProof/>
+              <w:sz w:val="22"/>
+              <w:szCs w:val="22"/>
+              <w:lang w:val="en-GB" w:eastAsia="en-GB"/>
+            </w:rPr>
+          </w:pPr>
+          <w:r>
+            <w:rPr>
+              <w:b/>
+              <w:bCs/>
+              <w:noProof/>
+            </w:rPr>
+            <w:fldChar w:fldCharType="begin"/>
+          </w:r>
+          <w:r>
+            <w:rPr>
+              <w:b/>
+              <w:bCs/>
+              <w:noProof/>
+            </w:rPr>
+            <w:instrText xml:space="preserve"> TOC \o "1-3" \h \z \u </w:instrText>
+          </w:r>
+          <w:r>
+            <w:rPr>
+              <w:b/>
+              <w:bCs/>
+              <w:noProof/>
+            </w:rPr>
+            <w:fldChar w:fldCharType="separate"/>
+          </w:r>
+          <w:hyperlink w:anchor="_Toc530943702" w:history="1">
+            <w:r>
+              <w:rPr>
+                <w:rStyle w:val="Hyperlink"/>
+                <w:b/>
+                <w:noProof/>
+              </w:rPr>
+              <w:t>0xDEADBEEF</w:t>
+            </w:r>
+            <w:r>
+              <w:rPr>
+                <w:noProof/>
+                <w:webHidden/>
+              </w:rPr>
+              <w:tab/>
+            </w:r>
+            <w:r>
+              <w:rPr>
+                <w:noProof/>
+                <w:webHidden/>
+              </w:rPr>
+              <w:fldChar w:fldCharType="begin"/>
+            </w:r>
+            <w:r>
+              <w:rPr>
+                <w:noProof/>
+                <w:webHidden/>
+              </w:rPr>
+              <w:instrText xml:space="preserve"> PAGEREF _Toc530943702 \h </w:instrText>
+            </w:r>
+            <w:r>
+              <w:rPr>
+                <w:noProof/>
+                <w:webHidden/>
+              </w:rPr>
+            </w:r>
+            <w:r>
+              <w:rPr>
+                <w:noProof/>
+                <w:webHidden/>
+              </w:rPr>
+              <w:fldChar w:fldCharType="separate"/>
+            </w:r>
+            <w:r>
+              <w:rPr>
+                <w:noProof/>
+                <w:webHidden/>
+              </w:rPr>
+              <w:t>1</w:t>
+            </w:r>
+            <w:r>
+              <w:rPr>
+                <w:noProof/>
+                <w:webHidden/>
+              </w:rPr>
+              <w:fldChar w:fldCharType="end"/>
+            </w:r>
+          </w:hyperlink>
+        </w:p>
+        <w:p>
+          <w:pPr>
+            <w:pStyle w:val="TOC1"/>
+            <w:tabs>
+              <w:tab w:val="right" w:leader="dot" w:pos="9016"/>
+            </w:tabs>
+            <w:rPr>
+              <w:rFonts w:asciiTheme="minorHAnsi" w:eastAsiaTheme="minorEastAsia" w:hAnsiTheme="minorHAnsi" w:cstheme="minorBidi"/>
+              <w:noProof/>
+              <w:sz w:val="22"/>
+              <w:szCs w:val="22"/>
+              <w:lang w:val="en-GB" w:eastAsia="en-GB"/>
+            </w:rPr>
+          </w:pPr>
+          <w:hyperlink w:anchor="_Toc530943703" w:history="1">
+            <w:r>
+              <w:rPr>
+                <w:rStyle w:val="Hyperlink"/>
+                <w:b/>
+                <w:noProof/>
+              </w:rPr>
+              <w:t>Purpose of document</w:t>
+            </w:r>
+            <w:r>
+              <w:rPr>
+                <w:noProof/>
+                <w:webHidden/>
+              </w:rPr>
+              <w:tab/>
+            </w:r>
+            <w:r>
+              <w:rPr>
+                <w:noProof/>
+                <w:webHidden/>
+              </w:rPr>
+              <w:fldChar w:fldCharType="begin"/>
+            </w:r>
+            <w:r>
+              <w:rPr>
+                <w:noProof/>
+                <w:webHidden/>
+              </w:rPr>
+              <w:instrText xml:space="preserve"> PAGEREF _Toc530943703 \h </w:instrText>
+            </w:r>
+            <w:r>
+              <w:rPr>
+                <w:noProof/>
+                <w:webHidden/>
+              </w:rPr>
+            </w:r>
+            <w:r>
+              <w:rPr>
+                <w:noProof/>
+                <w:webHidden/>
+              </w:rPr>
+              <w:fldChar w:fldCharType="separate"/>
+            </w:r>
+            <w:r>
+              <w:rPr>
+                <w:noProof/>
+                <w:webHidden/>
+              </w:rPr>
+              <w:t>1</w:t>
+            </w:r>
+            <w:r>
+              <w:rPr>
+                <w:noProof/>
+                <w:webHidden/>
+              </w:rPr>
+              <w:fldChar w:fldCharType="end"/>
+            </w:r>
+          </w:hyperlink>
+        </w:p>
+        <w:p>
+          <w:pPr>
+            <w:pStyle w:val="TOC1"/>
+            <w:tabs>
+              <w:tab w:val="right" w:leader="dot" w:pos="9016"/>
+            </w:tabs>
+            <w:rPr>
+              <w:rFonts w:asciiTheme="minorHAnsi" w:eastAsiaTheme="minorEastAsia" w:hAnsiTheme="minorHAnsi" w:cstheme="minorBidi"/>
+              <w:noProof/>
+              <w:sz w:val="22"/>
+              <w:szCs w:val="22"/>
+              <w:lang w:val="en-GB" w:eastAsia="en-GB"/>
+            </w:rPr>
+          </w:pPr>
+          <w:hyperlink w:anchor="_Toc530943704" w:history="1">
+            <w:r>
+              <w:rPr>
+                <w:rStyle w:val="Hyperlink"/>
+                <w:b/>
+                <w:noProof/>
+              </w:rPr>
+              <w:t>Requirements</w:t>
+            </w:r>
+            <w:r>
+              <w:rPr>
+                <w:noProof/>
+                <w:webHidden/>
+              </w:rPr>
+              <w:tab/>
+            </w:r>
+            <w:r>
+              <w:rPr>
+                <w:noProof/>
+                <w:webHidden/>
+              </w:rPr>
+              <w:fldChar w:fldCharType="begin"/>
+            </w:r>
+            <w:r>
+              <w:rPr>
+                <w:noProof/>
+                <w:webHidden/>
+              </w:rPr>
+              <w:instrText xml:space="preserve"> PAGEREF _Toc530943704 \h </w:instrText>
+            </w:r>
+            <w:r>
+              <w:rPr>
+                <w:noProof/>
+                <w:webHidden/>
+              </w:rPr>
+            </w:r>
+            <w:r>
+              <w:rPr>
+                <w:noProof/>
+                <w:webHidden/>
+              </w:rPr>
+              <w:fldChar w:fldCharType="separate"/>
+            </w:r>
+            <w:r>
+              <w:rPr>
+                <w:noProof/>
+                <w:webHidden/>
+              </w:rPr>
+              <w:t>2</w:t>
+            </w:r>
+            <w:r>
+              <w:rPr>
+                <w:noProof/>
+                <w:webHidden/>
+              </w:rPr>
+              <w:fldChar w:fldCharType="end"/>
+            </w:r>
+          </w:hyperlink>
+        </w:p>
+        <w:p>
+          <w:pPr>
+            <w:pStyle w:val="TOC2"/>
+            <w:tabs>
+              <w:tab w:val="right" w:leader="dot" w:pos="9016"/>
+            </w:tabs>
+            <w:rPr>
+              <w:rFonts w:asciiTheme="minorHAnsi" w:eastAsiaTheme="minorEastAsia" w:hAnsiTheme="minorHAnsi" w:cstheme="minorBidi"/>
+              <w:noProof/>
+              <w:sz w:val="22"/>
+              <w:szCs w:val="22"/>
+              <w:lang w:val="en-GB" w:eastAsia="en-GB"/>
+            </w:rPr>
+          </w:pPr>
+          <w:hyperlink w:anchor="_Toc530943705" w:history="1">
+            <w:r>
+              <w:rPr>
+                <w:rStyle w:val="Hyperlink"/>
+                <w:noProof/>
+              </w:rPr>
+              <w:t>POST/Power on (Harrison James Marcks)</w:t>
+            </w:r>
+            <w:r>
+              <w:rPr>
+                <w:noProof/>
+                <w:webHidden/>
+              </w:rPr>
+              <w:tab/>
+            </w:r>
+            <w:r>
+              <w:rPr>
+                <w:noProof/>
+                <w:webHidden/>
+              </w:rPr>
+              <w:fldChar w:fldCharType="begin"/>
+            </w:r>
+            <w:r>
+              <w:rPr>
+                <w:noProof/>
+                <w:webHidden/>
+              </w:rPr>
+              <w:instrText xml:space="preserve"> PAGEREF _Toc530943705 \h </w:instrText>
+            </w:r>
+            <w:r>
+              <w:rPr>
+                <w:noProof/>
+                <w:webHidden/>
+              </w:rPr>
+            </w:r>
+            <w:r>
+              <w:rPr>
+                <w:noProof/>
+                <w:webHidden/>
+              </w:rPr>
+              <w:fldChar w:fldCharType="separate"/>
+            </w:r>
+            <w:r>
+              <w:rPr>
+                <w:noProof/>
+                <w:webHidden/>
+              </w:rPr>
+              <w:t>2</w:t>
+            </w:r>
+            <w:r>
+              <w:rPr>
+                <w:noProof/>
+                <w:webHidden/>
+              </w:rPr>
+              <w:fldChar w:fldCharType="end"/>
+            </w:r>
+          </w:hyperlink>
+        </w:p>
+        <w:p>
+          <w:pPr>
+            <w:pStyle w:val="TOC2"/>
+            <w:tabs>
+              <w:tab w:val="right" w:leader="dot" w:pos="9016"/>
+            </w:tabs>
+            <w:rPr>
+              <w:rFonts w:asciiTheme="minorHAnsi" w:eastAsiaTheme="minorEastAsia" w:hAnsiTheme="minorHAnsi" w:cstheme="minorBidi"/>
+              <w:noProof/>
+              <w:sz w:val="22"/>
+              <w:szCs w:val="22"/>
+              <w:lang w:val="en-GB" w:eastAsia="en-GB"/>
+            </w:rPr>
+          </w:pPr>
+          <w:hyperlink w:anchor="_Toc530943706" w:history="1">
+            <w:r>
+              <w:rPr>
+                <w:rStyle w:val="Hyperlink"/>
+                <w:noProof/>
+              </w:rPr>
+              <w:t>Sphygmomanometer (Harrison James Marcks)</w:t>
+            </w:r>
+            <w:r>
+              <w:rPr>
+                <w:noProof/>
+                <w:webHidden/>
+              </w:rPr>
+              <w:tab/>
+            </w:r>
+            <w:r>
+              <w:rPr>
+                <w:noProof/>
+                <w:webHidden/>
+              </w:rPr>
+              <w:fldChar w:fldCharType="begin"/>
+            </w:r>
+            <w:r>
+              <w:rPr>
+                <w:noProof/>
+                <w:webHidden/>
+              </w:rPr>
+              <w:instrText xml:space="preserve"> PAGEREF _Toc530943706 \h </w:instrText>
+            </w:r>
+            <w:r>
+              <w:rPr>
+                <w:noProof/>
+                <w:webHidden/>
+              </w:rPr>
+            </w:r>
+            <w:r>
+              <w:rPr>
+                <w:noProof/>
+                <w:webHidden/>
+              </w:rPr>
+              <w:fldChar w:fldCharType="separate"/>
+            </w:r>
+            <w:r>
+              <w:rPr>
+                <w:noProof/>
+                <w:webHidden/>
+              </w:rPr>
+              <w:t>2</w:t>
+            </w:r>
+            <w:r>
+              <w:rPr>
+                <w:noProof/>
+                <w:webHidden/>
+              </w:rPr>
+              <w:fldChar w:fldCharType="end"/>
+            </w:r>
+          </w:hyperlink>
+        </w:p>
+        <w:p>
+          <w:pPr>
+            <w:pStyle w:val="TOC2"/>
+            <w:tabs>
+              <w:tab w:val="right" w:leader="dot" w:pos="9016"/>
+            </w:tabs>
+            <w:rPr>
+              <w:rFonts w:asciiTheme="minorHAnsi" w:eastAsiaTheme="minorEastAsia" w:hAnsiTheme="minorHAnsi" w:cstheme="minorBidi"/>
+              <w:noProof/>
+              <w:sz w:val="22"/>
+              <w:szCs w:val="22"/>
+              <w:lang w:val="en-GB" w:eastAsia="en-GB"/>
+            </w:rPr>
+          </w:pPr>
+          <w:hyperlink w:anchor="_Toc530943707" w:history="1">
+            <w:r>
+              <w:rPr>
+                <w:rStyle w:val="Hyperlink"/>
+                <w:noProof/>
+              </w:rPr>
+              <w:t>Human Interface (Huseyin Sert)</w:t>
+            </w:r>
+            <w:r>
+              <w:rPr>
+                <w:noProof/>
+                <w:webHidden/>
+              </w:rPr>
+              <w:tab/>
+            </w:r>
+            <w:r>
+              <w:rPr>
+                <w:noProof/>
+                <w:webHidden/>
+              </w:rPr>
+              <w:fldChar w:fldCharType="begin"/>
+            </w:r>
+            <w:r>
+              <w:rPr>
+                <w:noProof/>
+                <w:webHidden/>
+              </w:rPr>
+              <w:instrText xml:space="preserve"> PAGEREF _Toc530943707 \h </w:instrText>
+            </w:r>
+            <w:r>
+              <w:rPr>
+                <w:noProof/>
+                <w:webHidden/>
+              </w:rPr>
+            </w:r>
+            <w:r>
+              <w:rPr>
+                <w:noProof/>
+                <w:webHidden/>
+              </w:rPr>
+              <w:fldChar w:fldCharType="separate"/>
+            </w:r>
+            <w:r>
+              <w:rPr>
+                <w:noProof/>
+                <w:webHidden/>
+              </w:rPr>
+              <w:t>3</w:t>
+            </w:r>
+            <w:r>
+              <w:rPr>
+                <w:noProof/>
+                <w:webHidden/>
+              </w:rPr>
+              <w:fldChar w:fldCharType="end"/>
+            </w:r>
+          </w:hyperlink>
+        </w:p>
+        <w:p>
+          <w:pPr>
+            <w:pStyle w:val="TOC2"/>
+            <w:tabs>
+              <w:tab w:val="right" w:leader="dot" w:pos="9016"/>
+            </w:tabs>
+            <w:rPr>
+              <w:rFonts w:asciiTheme="minorHAnsi" w:eastAsiaTheme="minorEastAsia" w:hAnsiTheme="minorHAnsi" w:cstheme="minorBidi"/>
+              <w:noProof/>
+              <w:sz w:val="22"/>
+              <w:szCs w:val="22"/>
+              <w:lang w:val="en-GB" w:eastAsia="en-GB"/>
+            </w:rPr>
+          </w:pPr>
+          <w:hyperlink w:anchor="_Toc530943708" w:history="1">
+            <w:r>
+              <w:rPr>
+                <w:rStyle w:val="Hyperlink"/>
+                <w:noProof/>
+              </w:rPr>
+              <w:t>Screen (Huseyin Sert)</w:t>
+            </w:r>
+            <w:r>
+              <w:rPr>
+                <w:noProof/>
+                <w:webHidden/>
+              </w:rPr>
+              <w:tab/>
+            </w:r>
+            <w:r>
+              <w:rPr>
+                <w:noProof/>
+                <w:webHidden/>
+              </w:rPr>
+              <w:fldChar w:fldCharType="begin"/>
+            </w:r>
+            <w:r>
+              <w:rPr>
+                <w:noProof/>
+                <w:webHidden/>
+              </w:rPr>
+              <w:instrText xml:space="preserve"> PAGEREF _Toc530943708 \h </w:instrText>
+            </w:r>
+            <w:r>
+              <w:rPr>
+                <w:noProof/>
+                <w:webHidden/>
+              </w:rPr>
+            </w:r>
+            <w:r>
+              <w:rPr>
+                <w:noProof/>
+                <w:webHidden/>
+              </w:rPr>
+              <w:fldChar w:fldCharType="separate"/>
+            </w:r>
+            <w:r>
+              <w:rPr>
+                <w:noProof/>
+                <w:webHidden/>
+              </w:rPr>
+              <w:t>3</w:t>
+            </w:r>
+            <w:r>
+              <w:rPr>
+                <w:noProof/>
+                <w:webHidden/>
+              </w:rPr>
+              <w:fldChar w:fldCharType="end"/>
+            </w:r>
+          </w:hyperlink>
+        </w:p>
+        <w:p>
+          <w:pPr>
+            <w:pStyle w:val="TOC1"/>
+            <w:tabs>
+              <w:tab w:val="right" w:leader="dot" w:pos="9016"/>
+            </w:tabs>
+            <w:rPr>
+              <w:rFonts w:asciiTheme="minorHAnsi" w:eastAsiaTheme="minorEastAsia" w:hAnsiTheme="minorHAnsi" w:cstheme="minorBidi"/>
+              <w:noProof/>
+              <w:sz w:val="22"/>
+              <w:szCs w:val="22"/>
+              <w:lang w:val="en-GB" w:eastAsia="en-GB"/>
+            </w:rPr>
+          </w:pPr>
+          <w:hyperlink w:anchor="_Toc530943709" w:history="1">
+            <w:r>
+              <w:rPr>
+                <w:rStyle w:val="Hyperlink"/>
+                <w:b/>
+                <w:noProof/>
+              </w:rPr>
+              <w:t>Acceptance Tests</w:t>
+            </w:r>
+            <w:r>
+              <w:rPr>
+                <w:noProof/>
+                <w:webHidden/>
+              </w:rPr>
+              <w:tab/>
+            </w:r>
+            <w:r>
+              <w:rPr>
+                <w:noProof/>
+                <w:webHidden/>
+              </w:rPr>
+              <w:fldChar w:fldCharType="begin"/>
+            </w:r>
+            <w:r>
+              <w:rPr>
+                <w:noProof/>
+                <w:webHidden/>
+              </w:rPr>
+              <w:instrText xml:space="preserve"> PAGEREF _Toc530943709 \h </w:instrText>
+            </w:r>
+            <w:r>
+              <w:rPr>
+                <w:noProof/>
+                <w:webHidden/>
+              </w:rPr>
+            </w:r>
+            <w:r>
+              <w:rPr>
+                <w:noProof/>
+                <w:webHidden/>
+              </w:rPr>
+              <w:fldChar w:fldCharType="separate"/>
+            </w:r>
+            <w:r>
+              <w:rPr>
+                <w:noProof/>
+                <w:webHidden/>
+              </w:rPr>
+              <w:t>5</w:t>
+            </w:r>
+            <w:r>
+              <w:rPr>
+                <w:noProof/>
+                <w:webHidden/>
+              </w:rPr>
+              <w:fldChar w:fldCharType="end"/>
+            </w:r>
+          </w:hyperlink>
+        </w:p>
+        <w:p>
+          <w:pPr>
+            <w:pStyle w:val="TOC2"/>
+            <w:tabs>
+              <w:tab w:val="right" w:leader="dot" w:pos="9016"/>
+            </w:tabs>
+            <w:rPr>
+              <w:rFonts w:asciiTheme="minorHAnsi" w:eastAsiaTheme="minorEastAsia" w:hAnsiTheme="minorHAnsi" w:cstheme="minorBidi"/>
+              <w:noProof/>
+              <w:sz w:val="22"/>
+              <w:szCs w:val="22"/>
+              <w:lang w:val="en-GB" w:eastAsia="en-GB"/>
+            </w:rPr>
+          </w:pPr>
+          <w:hyperlink w:anchor="_Toc530943710" w:history="1">
+            <w:r>
+              <w:rPr>
+                <w:rStyle w:val="Hyperlink"/>
+                <w:b/>
+                <w:noProof/>
+              </w:rPr>
+              <w:t>POST/Power On (Harrison James Marcks)</w:t>
+            </w:r>
+            <w:r>
+              <w:rPr>
+                <w:noProof/>
+                <w:webHidden/>
+              </w:rPr>
+              <w:tab/>
+            </w:r>
+            <w:r>
+              <w:rPr>
+                <w:noProof/>
+                <w:webHidden/>
+              </w:rPr>
+              <w:fldChar w:fldCharType="begin"/>
+            </w:r>
+            <w:r>
+              <w:rPr>
+                <w:noProof/>
+                <w:webHidden/>
+              </w:rPr>
+              <w:instrText xml:space="preserve"> PAGEREF _Toc530943710 \h </w:instrText>
+            </w:r>
+            <w:r>
+              <w:rPr>
+                <w:noProof/>
+                <w:webHidden/>
+              </w:rPr>
+            </w:r>
+            <w:r>
+              <w:rPr>
+                <w:noProof/>
+                <w:webHidden/>
+              </w:rPr>
+              <w:fldChar w:fldCharType="separate"/>
+            </w:r>
+            <w:r>
+              <w:rPr>
+                <w:noProof/>
+                <w:webHidden/>
+              </w:rPr>
+              <w:t>5</w:t>
+            </w:r>
+            <w:r>
+              <w:rPr>
+                <w:noProof/>
+                <w:webHidden/>
+              </w:rPr>
+              <w:fldChar w:fldCharType="end"/>
+            </w:r>
+          </w:hyperlink>
+        </w:p>
+        <w:p>
+          <w:pPr>
+            <w:pStyle w:val="TOC2"/>
+            <w:tabs>
+              <w:tab w:val="right" w:leader="dot" w:pos="9016"/>
+            </w:tabs>
+            <w:rPr>
+              <w:rFonts w:asciiTheme="minorHAnsi" w:eastAsiaTheme="minorEastAsia" w:hAnsiTheme="minorHAnsi" w:cstheme="minorBidi"/>
+              <w:noProof/>
+              <w:sz w:val="22"/>
+              <w:szCs w:val="22"/>
+              <w:lang w:val="en-GB" w:eastAsia="en-GB"/>
+            </w:rPr>
+          </w:pPr>
+          <w:hyperlink w:anchor="_Toc530943711" w:history="1">
+            <w:r>
+              <w:rPr>
+                <w:rStyle w:val="Hyperlink"/>
+                <w:rFonts w:cs="Calibri"/>
+                <w:b/>
+                <w:noProof/>
+              </w:rPr>
+              <w:t>Blood Pressure Machine (Huseyin Sert)</w:t>
+            </w:r>
+            <w:r>
+              <w:rPr>
+                <w:noProof/>
+                <w:webHidden/>
+              </w:rPr>
+              <w:tab/>
+            </w:r>
+            <w:r>
+              <w:rPr>
+                <w:noProof/>
+                <w:webHidden/>
+              </w:rPr>
+              <w:fldChar w:fldCharType="begin"/>
+            </w:r>
+            <w:r>
+              <w:rPr>
+                <w:noProof/>
+                <w:webHidden/>
+              </w:rPr>
+              <w:instrText xml:space="preserve"> PAGEREF _Toc530943711 \h </w:instrText>
+            </w:r>
+            <w:r>
+              <w:rPr>
+                <w:noProof/>
+                <w:webHidden/>
+              </w:rPr>
+            </w:r>
+            <w:r>
+              <w:rPr>
+                <w:noProof/>
+                <w:webHidden/>
+              </w:rPr>
+              <w:fldChar w:fldCharType="separate"/>
+            </w:r>
+            <w:r>
+              <w:rPr>
+                <w:noProof/>
+                <w:webHidden/>
+              </w:rPr>
+              <w:t>7</w:t>
+            </w:r>
+            <w:r>
+              <w:rPr>
+                <w:noProof/>
+                <w:webHidden/>
+              </w:rPr>
+              <w:fldChar w:fldCharType="end"/>
+            </w:r>
+          </w:hyperlink>
+        </w:p>
+        <w:p>
+          <w:pPr>
+            <w:pStyle w:val="TOC2"/>
+            <w:tabs>
+              <w:tab w:val="right" w:leader="dot" w:pos="9016"/>
+            </w:tabs>
+            <w:rPr>
+              <w:rFonts w:asciiTheme="minorHAnsi" w:eastAsiaTheme="minorEastAsia" w:hAnsiTheme="minorHAnsi" w:cstheme="minorBidi"/>
+              <w:noProof/>
+              <w:sz w:val="22"/>
+              <w:szCs w:val="22"/>
+              <w:lang w:val="en-GB" w:eastAsia="en-GB"/>
+            </w:rPr>
+          </w:pPr>
+          <w:hyperlink w:anchor="_Toc530943712" w:history="1">
+            <w:r>
+              <w:rPr>
+                <w:rStyle w:val="Hyperlink"/>
+                <w:b/>
+                <w:noProof/>
+              </w:rPr>
+              <w:t>Human Interface (Huseyin Sert)</w:t>
+            </w:r>
+            <w:r>
+              <w:rPr>
+                <w:noProof/>
+                <w:webHidden/>
+              </w:rPr>
+              <w:tab/>
+            </w:r>
+            <w:r>
+              <w:rPr>
+                <w:noProof/>
+                <w:webHidden/>
+              </w:rPr>
+              <w:fldChar w:fldCharType="begin"/>
+            </w:r>
+            <w:r>
+              <w:rPr>
+                <w:noProof/>
+                <w:webHidden/>
+              </w:rPr>
+              <w:instrText xml:space="preserve"> PAGEREF _Toc530943712 \h </w:instrText>
+            </w:r>
+            <w:r>
+              <w:rPr>
+                <w:noProof/>
+                <w:webHidden/>
+              </w:rPr>
+            </w:r>
+            <w:r>
+              <w:rPr>
+                <w:noProof/>
+                <w:webHidden/>
+              </w:rPr>
+              <w:fldChar w:fldCharType="separate"/>
+            </w:r>
+            <w:r>
+              <w:rPr>
+                <w:noProof/>
+                <w:webHidden/>
+              </w:rPr>
+              <w:t>8</w:t>
+            </w:r>
+            <w:r>
+              <w:rPr>
+                <w:noProof/>
+                <w:webHidden/>
+              </w:rPr>
+              <w:fldChar w:fldCharType="end"/>
+            </w:r>
+          </w:hyperlink>
+        </w:p>
+        <w:p>
+          <w:pPr>
+            <w:pStyle w:val="TOC2"/>
+            <w:tabs>
+              <w:tab w:val="right" w:leader="dot" w:pos="9016"/>
+            </w:tabs>
+            <w:rPr>
+              <w:rFonts w:asciiTheme="minorHAnsi" w:eastAsiaTheme="minorEastAsia" w:hAnsiTheme="minorHAnsi" w:cstheme="minorBidi"/>
+              <w:noProof/>
+              <w:sz w:val="22"/>
+              <w:szCs w:val="22"/>
+              <w:lang w:val="en-GB" w:eastAsia="en-GB"/>
+            </w:rPr>
+          </w:pPr>
+          <w:hyperlink w:anchor="_Toc530943713" w:history="1">
+            <w:r>
+              <w:rPr>
+                <w:rStyle w:val="Hyperlink"/>
+                <w:b/>
+                <w:noProof/>
+              </w:rPr>
+              <w:t>Screen (Huseyin Sert)</w:t>
+            </w:r>
+            <w:r>
+              <w:rPr>
+                <w:noProof/>
+                <w:webHidden/>
+              </w:rPr>
+              <w:tab/>
+            </w:r>
+            <w:r>
+              <w:rPr>
+                <w:noProof/>
+                <w:webHidden/>
+              </w:rPr>
+              <w:fldChar w:fldCharType="begin"/>
+            </w:r>
+            <w:r>
+              <w:rPr>
+                <w:noProof/>
+                <w:webHidden/>
+              </w:rPr>
+              <w:instrText xml:space="preserve"> PAGEREF _Toc530943713 \h </w:instrText>
+            </w:r>
+            <w:r>
+              <w:rPr>
+                <w:noProof/>
+                <w:webHidden/>
+              </w:rPr>
+            </w:r>
+            <w:r>
+              <w:rPr>
+                <w:noProof/>
+                <w:webHidden/>
+              </w:rPr>
+              <w:fldChar w:fldCharType="separate"/>
+            </w:r>
+            <w:r>
+              <w:rPr>
+                <w:noProof/>
+                <w:webHidden/>
+              </w:rPr>
+              <w:t>10</w:t>
+            </w:r>
+            <w:r>
+              <w:rPr>
+                <w:noProof/>
+                <w:webHidden/>
+              </w:rPr>
+              <w:fldChar w:fldCharType="end"/>
+            </w:r>
+          </w:hyperlink>
+        </w:p>
+        <w:p>
+          <w:r>
+            <w:rPr>
+              <w:b/>
+              <w:bCs/>
+              <w:noProof/>
+            </w:rPr>
+            <w:fldChar w:fldCharType="end"/>
+          </w:r>
+        </w:p>
+      </w:sdtContent>
+    </w:sdt>
+    <w:p/>
+    <w:p/>
+    <w:p>
+      <w:pPr>
+        <w:pStyle w:val="Heading1"/>
+        <w:rPr>
+          <w:b/>
+        </w:rPr>
+      </w:pPr>
+      <w:bookmarkStart w:id="0" w:name="_Toc530930004"/>
+      <w:bookmarkStart w:id="1" w:name="_Toc530943702"/>
+      <w:r>
+        <w:rPr>
+          <w:b/>
+        </w:rPr>
+        <w:t>0xDEADBEEF</w:t>
+      </w:r>
+      <w:bookmarkEnd w:id="0"/>
+      <w:bookmarkEnd w:id="1"/>
+    </w:p>
+    <w:p>
+      <w:r>
+        <w:t>Members are as follows:</w:t>
+      </w:r>
+    </w:p>
+    <w:p>
+      <w:pPr>
+        <w:pStyle w:val="ListParagraph"/>
+        <w:numPr>
+          <w:ilvl w:val="0"/>
+          <w:numId w:val="1"/>
+        </w:numPr>
+      </w:pPr>
+      <w:r>
+        <w:t>Huseyin Sert (HS)</w:t>
+      </w:r>
+    </w:p>
+    <w:p>
+      <w:pPr>
+        <w:pStyle w:val="ListParagraph"/>
+        <w:numPr>
+          <w:ilvl w:val="0"/>
+          <w:numId w:val="1"/>
+        </w:numPr>
+      </w:pPr>
+      <w:r>
+        <w:t>Jesse Batt (JB)</w:t>
+      </w:r>
+    </w:p>
+    <w:p>
+      <w:pPr>
+        <w:pStyle w:val="ListParagraph"/>
+        <w:numPr>
+          <w:ilvl w:val="0"/>
+          <w:numId w:val="1"/>
+        </w:numPr>
+      </w:pPr>
+      <w:r>
+        <w:t xml:space="preserve">Harrison James </w:t>
+      </w:r>
+      <w:proofErr w:type="spellStart"/>
+      <w:r>
+        <w:t>Marcks</w:t>
+      </w:r>
+      <w:proofErr w:type="spellEnd"/>
+      <w:r>
+        <w:t xml:space="preserve"> (HJM)</w:t>
+      </w:r>
+    </w:p>
+    <w:p>
+      <w:pPr>
+        <w:pStyle w:val="ListParagraph"/>
+        <w:numPr>
+          <w:ilvl w:val="0"/>
+          <w:numId w:val="1"/>
+        </w:numPr>
+      </w:pPr>
+      <w:r>
+        <w:t>Dan Steer (DS)</w:t>
+      </w:r>
+      <w:bookmarkStart w:id="2" w:name="_GoBack"/>
+      <w:bookmarkEnd w:id="2"/>
+    </w:p>
+    <w:p/>
+    <w:p>
+      <w:pPr>
+        <w:pStyle w:val="Heading1"/>
+        <w:rPr>
+          <w:b/>
+        </w:rPr>
+      </w:pPr>
+      <w:bookmarkStart w:id="3" w:name="_Toc530930005"/>
+      <w:bookmarkStart w:id="4" w:name="_Toc530943703"/>
+      <w:r>
+        <w:rPr>
+          <w:b/>
+        </w:rPr>
+        <w:t>Purpose of document</w:t>
+      </w:r>
+      <w:bookmarkEnd w:id="3"/>
+      <w:bookmarkEnd w:id="4"/>
+    </w:p>
+    <w:p>
+      <w:r>
+        <w:t>This document aims to bring all documentation created for the BPM under one file.</w:t>
+      </w:r>
+    </w:p>
+    <w:p/>
+    <w:p>
+      <w:r>
+        <w:t>Each member had their own components to complete for requirements, acceptance tests, high level designs and low level designs.</w:t>
+      </w:r>
+    </w:p>
+    <w:p/>
+    <w:p>
+      <w:r>
+        <w:t xml:space="preserve">On the contents page you can see a name next to each component. This mean that component is accomplished by that name. There is also the </w:t>
+      </w:r>
+      <w:r>
+        <w:rPr>
+          <w:b/>
+        </w:rPr>
+        <w:t>WhoDidWhat_Documentation_Review</w:t>
+      </w:r>
+      <w:r>
+        <w:rPr>
+          <w:b/>
+        </w:rPr>
+        <w:t>_BPM</w:t>
+      </w:r>
+      <w:r>
+        <w:rPr>
+          <w:b/>
+        </w:rPr>
+        <w:t>.doc</w:t>
+      </w:r>
+      <w:r>
+        <w:t xml:space="preserve"> document which gives more concise and easy to follow version of individual progress along with all the reviews made by users to each other’s work.</w:t>
+      </w:r>
+    </w:p>
+    <w:p/>
+    <w:p>
+      <w:pPr>
+        <w:pStyle w:val="Heading1"/>
+        <w:rPr>
+          <w:b/>
+        </w:rPr>
+      </w:pPr>
+      <w:bookmarkStart w:id="5" w:name="_Toc530706054"/>
+      <w:bookmarkStart w:id="6" w:name="_Toc530930006"/>
+      <w:bookmarkStart w:id="7" w:name="_Toc530943704"/>
+      <w:r>
+        <w:rPr>
+          <w:b/>
+          <w:sz w:val="48"/>
+        </w:rPr>
+        <w:lastRenderedPageBreak/>
+        <w:t>Requirements</w:t>
+      </w:r>
+      <w:bookmarkEnd w:id="5"/>
+      <w:bookmarkEnd w:id="6"/>
+      <w:bookmarkEnd w:id="7"/>
     </w:p>
     <w:p/>
     <w:p/>
@@ -273,14 +1373,42 @@
                 <w:sz w:val="32"/>
               </w:rPr>
             </w:pPr>
-            <w:bookmarkStart w:id="0" w:name="_Toc530708661"/>
+            <w:bookmarkStart w:id="8" w:name="_Toc530708661"/>
+            <w:bookmarkStart w:id="9" w:name="_Toc530943705"/>
             <w:r>
               <w:rPr>
                 <w:sz w:val="32"/>
               </w:rPr>
               <w:t>POST/Power on</w:t>
             </w:r>
-            <w:bookmarkEnd w:id="0"/>
+            <w:bookmarkEnd w:id="8"/>
+            <w:r>
+              <w:rPr>
+                <w:sz w:val="32"/>
+              </w:rPr>
+              <w:t xml:space="preserve"> (</w:t>
+            </w:r>
+            <w:r>
+              <w:rPr>
+                <w:sz w:val="32"/>
+              </w:rPr>
+              <w:t xml:space="preserve">Harrison James </w:t>
+            </w:r>
+            <w:proofErr w:type="spellStart"/>
+            <w:r>
+              <w:rPr>
+                <w:sz w:val="32"/>
+              </w:rPr>
+              <w:t>Marcks</w:t>
+            </w:r>
+            <w:proofErr w:type="spellEnd"/>
+            <w:r>
+              <w:rPr>
+                <w:sz w:val="32"/>
+              </w:rPr>
+              <w:t>)</w:t>
+            </w:r>
+            <w:bookmarkEnd w:id="9"/>
           </w:p>
         </w:tc>
       </w:tr>
@@ -1588,13 +2716,36 @@
           <w:p>
             <w:pPr>
               <w:pStyle w:val="Heading2"/>
-            </w:pPr>
+              <w:outlineLvl w:val="1"/>
+            </w:pPr>
+            <w:bookmarkStart w:id="10" w:name="_Toc530943706"/>
             <w:r>
               <w:rPr>
                 <w:sz w:val="32"/>
               </w:rPr>
               <w:t>Sphygmomanometer</w:t>
             </w:r>
+            <w:r>
+              <w:rPr>
+                <w:sz w:val="32"/>
+              </w:rPr>
+              <w:t xml:space="preserve"> (Harrison James </w:t>
+            </w:r>
+            <w:proofErr w:type="spellStart"/>
+            <w:r>
+              <w:rPr>
+                <w:sz w:val="32"/>
+              </w:rPr>
+              <w:t>Marcks</w:t>
+            </w:r>
+            <w:proofErr w:type="spellEnd"/>
+            <w:r>
+              <w:rPr>
+                <w:sz w:val="32"/>
+              </w:rPr>
+              <w:t>)</w:t>
+            </w:r>
+            <w:bookmarkEnd w:id="10"/>
           </w:p>
         </w:tc>
       </w:tr>
@@ -1991,6 +3142,7 @@
                 <w:rFonts w:ascii="Calibri" w:hAnsi="Calibri" w:cs="Calibri"/>
                 <w:szCs w:val="22"/>
               </w:rPr>
+              <w:lastRenderedPageBreak/>
               <w:t>B4</w:t>
             </w:r>
           </w:p>
@@ -2344,19 +3496,2437 @@
       </w:tr>
     </w:tbl>
     <w:p/>
+    <w:tbl>
+      <w:tblPr>
+        <w:tblStyle w:val="GridTable1Light"/>
+        <w:tblW w:w="9168" w:type="dxa"/>
+        <w:tblCellMar>
+          <w:left w:w="-5" w:type="dxa"/>
+          <w:right w:w="0" w:type="dxa"/>
+        </w:tblCellMar>
+        <w:tblLook w:val="04A0" w:firstRow="1" w:lastRow="0" w:firstColumn="1" w:lastColumn="0" w:noHBand="0" w:noVBand="1"/>
+      </w:tblPr>
+      <w:tblGrid>
+        <w:gridCol w:w="1008"/>
+        <w:gridCol w:w="1882"/>
+        <w:gridCol w:w="1995"/>
+        <w:gridCol w:w="1452"/>
+        <w:gridCol w:w="1370"/>
+        <w:gridCol w:w="1461"/>
+      </w:tblGrid>
+      <w:tr>
+        <w:trPr>
+          <w:cnfStyle w:val="100000000000" w:firstRow="1" w:lastRow="0" w:firstColumn="0" w:lastColumn="0" w:oddVBand="0" w:evenVBand="0" w:oddHBand="0" w:evenHBand="0" w:firstRowFirstColumn="0" w:firstRowLastColumn="0" w:lastRowFirstColumn="0" w:lastRowLastColumn="0"/>
+          <w:trHeight w:val="209"/>
+        </w:trPr>
+        <w:tc>
+          <w:tcPr>
+            <w:cnfStyle w:val="001000000000" w:firstRow="0" w:lastRow="0" w:firstColumn="1" w:lastColumn="0" w:oddVBand="0" w:evenVBand="0" w:oddHBand="0" w:evenHBand="0" w:firstRowFirstColumn="0" w:firstRowLastColumn="0" w:lastRowFirstColumn="0" w:lastRowLastColumn="0"/>
+            <w:tcW w:w="9168" w:type="dxa"/>
+            <w:gridSpan w:val="6"/>
+            <w:tcBorders>
+              <w:bottom w:val="single" w:sz="12" w:space="0" w:color="666666"/>
+            </w:tcBorders>
+            <w:shd w:val="clear" w:color="auto" w:fill="auto"/>
+          </w:tcPr>
+          <w:p>
+            <w:pPr>
+              <w:pStyle w:val="Heading2"/>
+              <w:outlineLvl w:val="1"/>
+            </w:pPr>
+            <w:bookmarkStart w:id="11" w:name="_Toc529794367"/>
+            <w:bookmarkStart w:id="12" w:name="_Toc530706633"/>
+            <w:bookmarkStart w:id="13" w:name="_Toc530943707"/>
+            <w:r>
+              <w:rPr>
+                <w:sz w:val="32"/>
+              </w:rPr>
+              <w:t>Human Interface (Huseyin Sert)</w:t>
+            </w:r>
+            <w:bookmarkEnd w:id="13"/>
+          </w:p>
+        </w:tc>
+      </w:tr>
+      <w:tr>
+        <w:trPr>
+          <w:trHeight w:val="250"/>
+        </w:trPr>
+        <w:tc>
+          <w:tcPr>
+            <w:cnfStyle w:val="001000000000" w:firstRow="0" w:lastRow="0" w:firstColumn="1" w:lastColumn="0" w:oddVBand="0" w:evenVBand="0" w:oddHBand="0" w:evenHBand="0" w:firstRowFirstColumn="0" w:firstRowLastColumn="0" w:lastRowFirstColumn="0" w:lastRowLastColumn="0"/>
+            <w:tcW w:w="1022" w:type="dxa"/>
+            <w:shd w:val="clear" w:color="auto" w:fill="auto"/>
+          </w:tcPr>
+          <w:p>
+            <w:pPr>
+              <w:rPr>
+                <w:rFonts w:ascii="Calibri" w:hAnsi="Calibri" w:cs="Calibri"/>
+              </w:rPr>
+            </w:pPr>
+            <w:r>
+              <w:rPr>
+                <w:rFonts w:ascii="Calibri" w:hAnsi="Calibri" w:cs="Calibri"/>
+                <w:szCs w:val="22"/>
+              </w:rPr>
+              <w:t>H</w:t>
+            </w:r>
+            <w:r>
+              <w:rPr>
+                <w:rFonts w:ascii="Calibri" w:hAnsi="Calibri" w:cs="Calibri"/>
+                <w:szCs w:val="22"/>
+              </w:rPr>
+              <w:t>1</w:t>
+            </w:r>
+          </w:p>
+        </w:tc>
+        <w:tc>
+          <w:tcPr>
+            <w:tcW w:w="1898" w:type="dxa"/>
+            <w:shd w:val="clear" w:color="auto" w:fill="auto"/>
+          </w:tcPr>
+          <w:p>
+            <w:pPr>
+              <w:cnfStyle w:val="000000000000" w:firstRow="0" w:lastRow="0" w:firstColumn="0" w:lastColumn="0" w:oddVBand="0" w:evenVBand="0" w:oddHBand="0" w:evenHBand="0" w:firstRowFirstColumn="0" w:firstRowLastColumn="0" w:lastRowFirstColumn="0" w:lastRowLastColumn="0"/>
+              <w:rPr>
+                <w:rFonts w:ascii="Calibri" w:hAnsi="Calibri" w:cs="Calibri"/>
+              </w:rPr>
+            </w:pPr>
+            <w:r>
+              <w:rPr>
+                <w:rFonts w:ascii="Calibri" w:hAnsi="Calibri" w:cs="Calibri"/>
+              </w:rPr>
+              <w:t>Perform a single button click</w:t>
+            </w:r>
+          </w:p>
+        </w:tc>
+        <w:tc>
+          <w:tcPr>
+            <w:tcW w:w="1897" w:type="dxa"/>
+            <w:shd w:val="clear" w:color="auto" w:fill="auto"/>
+          </w:tcPr>
+          <w:p>
+            <w:pPr>
+              <w:cnfStyle w:val="000000000000" w:firstRow="0" w:lastRow="0" w:firstColumn="0" w:lastColumn="0" w:oddVBand="0" w:evenVBand="0" w:oddHBand="0" w:evenHBand="0" w:firstRowFirstColumn="0" w:firstRowLastColumn="0" w:lastRowFirstColumn="0" w:lastRowLastColumn="0"/>
+              <w:rPr>
+                <w:rFonts w:ascii="Calibri" w:hAnsi="Calibri" w:cs="Calibri"/>
+              </w:rPr>
+            </w:pPr>
+            <w:r>
+              <w:rPr>
+                <w:rFonts w:ascii="Calibri" w:hAnsi="Calibri" w:cs="Calibri"/>
+                <w:szCs w:val="22"/>
+              </w:rPr>
+              <w:t>Interact with the device, select options</w:t>
+            </w:r>
+          </w:p>
+        </w:tc>
+        <w:tc>
+          <w:tcPr>
+            <w:tcW w:w="1482" w:type="dxa"/>
+            <w:shd w:val="clear" w:color="auto" w:fill="auto"/>
+          </w:tcPr>
+          <w:p>
+            <w:pPr>
+              <w:cnfStyle w:val="000000000000" w:firstRow="0" w:lastRow="0" w:firstColumn="0" w:lastColumn="0" w:oddVBand="0" w:evenVBand="0" w:oddHBand="0" w:evenHBand="0" w:firstRowFirstColumn="0" w:firstRowLastColumn="0" w:lastRowFirstColumn="0" w:lastRowLastColumn="0"/>
+              <w:rPr>
+                <w:rFonts w:ascii="Calibri" w:hAnsi="Calibri" w:cs="Calibri"/>
+              </w:rPr>
+            </w:pPr>
+            <w:r>
+              <w:rPr>
+                <w:rFonts w:ascii="Calibri" w:hAnsi="Calibri" w:cs="Calibri"/>
+                <w:szCs w:val="22"/>
+              </w:rPr>
+              <w:t>S</w:t>
+            </w:r>
+          </w:p>
+        </w:tc>
+        <w:tc>
+          <w:tcPr>
+            <w:tcW w:w="1401" w:type="dxa"/>
+            <w:shd w:val="clear" w:color="auto" w:fill="auto"/>
+          </w:tcPr>
+          <w:p>
+            <w:pPr>
+              <w:cnfStyle w:val="000000000000" w:firstRow="0" w:lastRow="0" w:firstColumn="0" w:lastColumn="0" w:oddVBand="0" w:evenVBand="0" w:oddHBand="0" w:evenHBand="0" w:firstRowFirstColumn="0" w:firstRowLastColumn="0" w:lastRowFirstColumn="0" w:lastRowLastColumn="0"/>
+              <w:rPr>
+                <w:szCs w:val="22"/>
+              </w:rPr>
+            </w:pPr>
+          </w:p>
+        </w:tc>
+        <w:tc>
+          <w:tcPr>
+            <w:tcW w:w="1468" w:type="dxa"/>
+            <w:shd w:val="clear" w:color="auto" w:fill="auto"/>
+          </w:tcPr>
+          <w:p>
+            <w:pPr>
+              <w:cnfStyle w:val="000000000000" w:firstRow="0" w:lastRow="0" w:firstColumn="0" w:lastColumn="0" w:oddVBand="0" w:evenVBand="0" w:oddHBand="0" w:evenHBand="0" w:firstRowFirstColumn="0" w:firstRowLastColumn="0" w:lastRowFirstColumn="0" w:lastRowLastColumn="0"/>
+              <w:rPr>
+                <w:rFonts w:ascii="Calibri" w:hAnsi="Calibri" w:cs="Calibri"/>
+              </w:rPr>
+            </w:pPr>
+            <w:r>
+              <w:rPr>
+                <w:rFonts w:ascii="Calibri" w:hAnsi="Calibri" w:cs="Calibri"/>
+                <w:szCs w:val="22"/>
+              </w:rPr>
+              <w:t>25</w:t>
+            </w:r>
+            <w:r>
+              <w:rPr>
+                <w:rFonts w:ascii="Calibri" w:hAnsi="Calibri" w:cs="Calibri"/>
+                <w:szCs w:val="22"/>
+              </w:rPr>
+              <w:t>/1</w:t>
+            </w:r>
+            <w:r>
+              <w:rPr>
+                <w:rFonts w:ascii="Calibri" w:hAnsi="Calibri" w:cs="Calibri"/>
+                <w:szCs w:val="22"/>
+              </w:rPr>
+              <w:t>1</w:t>
+            </w:r>
+            <w:r>
+              <w:rPr>
+                <w:rFonts w:ascii="Calibri" w:hAnsi="Calibri" w:cs="Calibri"/>
+                <w:szCs w:val="22"/>
+              </w:rPr>
+              <w:t>/2018</w:t>
+            </w:r>
+          </w:p>
+        </w:tc>
+      </w:tr>
+      <w:tr>
+        <w:trPr>
+          <w:trHeight w:val="250"/>
+        </w:trPr>
+        <w:tc>
+          <w:tcPr>
+            <w:cnfStyle w:val="001000000000" w:firstRow="0" w:lastRow="0" w:firstColumn="1" w:lastColumn="0" w:oddVBand="0" w:evenVBand="0" w:oddHBand="0" w:evenHBand="0" w:firstRowFirstColumn="0" w:firstRowLastColumn="0" w:lastRowFirstColumn="0" w:lastRowLastColumn="0"/>
+            <w:tcW w:w="1022" w:type="dxa"/>
+            <w:shd w:val="clear" w:color="auto" w:fill="auto"/>
+          </w:tcPr>
+          <w:p>
+            <w:pPr>
+              <w:rPr>
+                <w:rFonts w:ascii="Calibri" w:hAnsi="Calibri" w:cs="Calibri"/>
+              </w:rPr>
+            </w:pPr>
+            <w:r>
+              <w:rPr>
+                <w:rFonts w:ascii="Calibri" w:hAnsi="Calibri" w:cs="Calibri"/>
+                <w:szCs w:val="22"/>
+              </w:rPr>
+              <w:t>H</w:t>
+            </w:r>
+            <w:r>
+              <w:rPr>
+                <w:rFonts w:ascii="Calibri" w:hAnsi="Calibri" w:cs="Calibri"/>
+                <w:szCs w:val="22"/>
+              </w:rPr>
+              <w:t>2</w:t>
+            </w:r>
+          </w:p>
+        </w:tc>
+        <w:tc>
+          <w:tcPr>
+            <w:tcW w:w="1898" w:type="dxa"/>
+            <w:shd w:val="clear" w:color="auto" w:fill="auto"/>
+          </w:tcPr>
+          <w:p>
+            <w:pPr>
+              <w:cnfStyle w:val="000000000000" w:firstRow="0" w:lastRow="0" w:firstColumn="0" w:lastColumn="0" w:oddVBand="0" w:evenVBand="0" w:oddHBand="0" w:evenHBand="0" w:firstRowFirstColumn="0" w:firstRowLastColumn="0" w:lastRowFirstColumn="0" w:lastRowLastColumn="0"/>
+              <w:rPr>
+                <w:rFonts w:ascii="Calibri" w:hAnsi="Calibri" w:cs="Calibri"/>
+              </w:rPr>
+            </w:pPr>
+            <w:r>
+              <w:rPr>
+                <w:rFonts w:ascii="Calibri" w:hAnsi="Calibri" w:cs="Calibri"/>
+              </w:rPr>
+              <w:t>Perform a double button click</w:t>
+            </w:r>
+          </w:p>
+        </w:tc>
+        <w:tc>
+          <w:tcPr>
+            <w:tcW w:w="1897" w:type="dxa"/>
+            <w:shd w:val="clear" w:color="auto" w:fill="auto"/>
+          </w:tcPr>
+          <w:p>
+            <w:pPr>
+              <w:cnfStyle w:val="000000000000" w:firstRow="0" w:lastRow="0" w:firstColumn="0" w:lastColumn="0" w:oddVBand="0" w:evenVBand="0" w:oddHBand="0" w:evenHBand="0" w:firstRowFirstColumn="0" w:firstRowLastColumn="0" w:lastRowFirstColumn="0" w:lastRowLastColumn="0"/>
+              <w:rPr>
+                <w:rFonts w:ascii="Calibri" w:hAnsi="Calibri" w:cs="Calibri"/>
+              </w:rPr>
+            </w:pPr>
+            <w:r>
+              <w:rPr>
+                <w:rFonts w:ascii="Calibri" w:hAnsi="Calibri" w:cs="Calibri"/>
+                <w:szCs w:val="22"/>
+              </w:rPr>
+              <w:t>Interact with the device, trigger secondary(subtasks) tasks</w:t>
+            </w:r>
+          </w:p>
+        </w:tc>
+        <w:tc>
+          <w:tcPr>
+            <w:tcW w:w="1482" w:type="dxa"/>
+            <w:shd w:val="clear" w:color="auto" w:fill="auto"/>
+          </w:tcPr>
+          <w:p>
+            <w:pPr>
+              <w:cnfStyle w:val="000000000000" w:firstRow="0" w:lastRow="0" w:firstColumn="0" w:lastColumn="0" w:oddVBand="0" w:evenVBand="0" w:oddHBand="0" w:evenHBand="0" w:firstRowFirstColumn="0" w:firstRowLastColumn="0" w:lastRowFirstColumn="0" w:lastRowLastColumn="0"/>
+              <w:rPr>
+                <w:rFonts w:ascii="Calibri" w:hAnsi="Calibri" w:cs="Calibri"/>
+              </w:rPr>
+            </w:pPr>
+            <w:r>
+              <w:rPr>
+                <w:rFonts w:ascii="Calibri" w:hAnsi="Calibri" w:cs="Calibri"/>
+                <w:szCs w:val="22"/>
+              </w:rPr>
+              <w:t>C</w:t>
+            </w:r>
+          </w:p>
+        </w:tc>
+        <w:tc>
+          <w:tcPr>
+            <w:tcW w:w="1401" w:type="dxa"/>
+            <w:shd w:val="clear" w:color="auto" w:fill="auto"/>
+          </w:tcPr>
+          <w:p>
+            <w:pPr>
+              <w:cnfStyle w:val="000000000000" w:firstRow="0" w:lastRow="0" w:firstColumn="0" w:lastColumn="0" w:oddVBand="0" w:evenVBand="0" w:oddHBand="0" w:evenHBand="0" w:firstRowFirstColumn="0" w:firstRowLastColumn="0" w:lastRowFirstColumn="0" w:lastRowLastColumn="0"/>
+              <w:rPr>
+                <w:szCs w:val="22"/>
+              </w:rPr>
+            </w:pPr>
+          </w:p>
+        </w:tc>
+        <w:tc>
+          <w:tcPr>
+            <w:tcW w:w="1468" w:type="dxa"/>
+            <w:shd w:val="clear" w:color="auto" w:fill="auto"/>
+          </w:tcPr>
+          <w:p>
+            <w:pPr>
+              <w:cnfStyle w:val="000000000000" w:firstRow="0" w:lastRow="0" w:firstColumn="0" w:lastColumn="0" w:oddVBand="0" w:evenVBand="0" w:oddHBand="0" w:evenHBand="0" w:firstRowFirstColumn="0" w:firstRowLastColumn="0" w:lastRowFirstColumn="0" w:lastRowLastColumn="0"/>
+              <w:rPr>
+                <w:rFonts w:ascii="Calibri" w:hAnsi="Calibri" w:cs="Calibri"/>
+              </w:rPr>
+            </w:pPr>
+            <w:r>
+              <w:rPr>
+                <w:rFonts w:ascii="Calibri" w:hAnsi="Calibri" w:cs="Calibri"/>
+                <w:szCs w:val="22"/>
+              </w:rPr>
+              <w:t>25/11/2018</w:t>
+            </w:r>
+          </w:p>
+        </w:tc>
+      </w:tr>
+      <w:tr>
+        <w:trPr>
+          <w:trHeight w:val="250"/>
+        </w:trPr>
+        <w:tc>
+          <w:tcPr>
+            <w:cnfStyle w:val="001000000000" w:firstRow="0" w:lastRow="0" w:firstColumn="1" w:lastColumn="0" w:oddVBand="0" w:evenVBand="0" w:oddHBand="0" w:evenHBand="0" w:firstRowFirstColumn="0" w:firstRowLastColumn="0" w:lastRowFirstColumn="0" w:lastRowLastColumn="0"/>
+            <w:tcW w:w="1022" w:type="dxa"/>
+            <w:shd w:val="clear" w:color="auto" w:fill="auto"/>
+          </w:tcPr>
+          <w:p>
+            <w:pPr>
+              <w:rPr>
+                <w:rFonts w:ascii="Calibri" w:hAnsi="Calibri" w:cs="Calibri"/>
+              </w:rPr>
+            </w:pPr>
+            <w:r>
+              <w:rPr>
+                <w:rFonts w:ascii="Calibri" w:hAnsi="Calibri" w:cs="Calibri"/>
+                <w:szCs w:val="22"/>
+              </w:rPr>
+              <w:t>H</w:t>
+            </w:r>
+            <w:r>
+              <w:rPr>
+                <w:rFonts w:ascii="Calibri" w:hAnsi="Calibri" w:cs="Calibri"/>
+                <w:szCs w:val="22"/>
+              </w:rPr>
+              <w:t>3</w:t>
+            </w:r>
+          </w:p>
+        </w:tc>
+        <w:tc>
+          <w:tcPr>
+            <w:tcW w:w="1898" w:type="dxa"/>
+            <w:shd w:val="clear" w:color="auto" w:fill="auto"/>
+          </w:tcPr>
+          <w:p>
+            <w:pPr>
+              <w:cnfStyle w:val="000000000000" w:firstRow="0" w:lastRow="0" w:firstColumn="0" w:lastColumn="0" w:oddVBand="0" w:evenVBand="0" w:oddHBand="0" w:evenHBand="0" w:firstRowFirstColumn="0" w:firstRowLastColumn="0" w:lastRowFirstColumn="0" w:lastRowLastColumn="0"/>
+              <w:rPr>
+                <w:rFonts w:ascii="Calibri" w:hAnsi="Calibri" w:cs="Calibri"/>
+              </w:rPr>
+            </w:pPr>
+            <w:r>
+              <w:rPr>
+                <w:rFonts w:ascii="Calibri" w:hAnsi="Calibri" w:cs="Calibri"/>
+                <w:szCs w:val="22"/>
+              </w:rPr>
+              <w:t>Perform a long button click</w:t>
+            </w:r>
+          </w:p>
+        </w:tc>
+        <w:tc>
+          <w:tcPr>
+            <w:tcW w:w="1897" w:type="dxa"/>
+            <w:shd w:val="clear" w:color="auto" w:fill="auto"/>
+          </w:tcPr>
+          <w:p>
+            <w:pPr>
+              <w:cnfStyle w:val="000000000000" w:firstRow="0" w:lastRow="0" w:firstColumn="0" w:lastColumn="0" w:oddVBand="0" w:evenVBand="0" w:oddHBand="0" w:evenHBand="0" w:firstRowFirstColumn="0" w:firstRowLastColumn="0" w:lastRowFirstColumn="0" w:lastRowLastColumn="0"/>
+              <w:rPr>
+                <w:rFonts w:ascii="Calibri" w:hAnsi="Calibri" w:cs="Calibri"/>
+              </w:rPr>
+            </w:pPr>
+            <w:r>
+              <w:rPr>
+                <w:rFonts w:ascii="Calibri" w:hAnsi="Calibri" w:cs="Calibri"/>
+                <w:szCs w:val="22"/>
+              </w:rPr>
+              <w:t>Interact with the device, trigger secondary(subtasks) tasks</w:t>
+            </w:r>
+          </w:p>
+        </w:tc>
+        <w:tc>
+          <w:tcPr>
+            <w:tcW w:w="1482" w:type="dxa"/>
+            <w:shd w:val="clear" w:color="auto" w:fill="auto"/>
+          </w:tcPr>
+          <w:p>
+            <w:pPr>
+              <w:cnfStyle w:val="000000000000" w:firstRow="0" w:lastRow="0" w:firstColumn="0" w:lastColumn="0" w:oddVBand="0" w:evenVBand="0" w:oddHBand="0" w:evenHBand="0" w:firstRowFirstColumn="0" w:firstRowLastColumn="0" w:lastRowFirstColumn="0" w:lastRowLastColumn="0"/>
+              <w:rPr>
+                <w:rFonts w:ascii="Calibri" w:hAnsi="Calibri" w:cs="Calibri"/>
+              </w:rPr>
+            </w:pPr>
+            <w:r>
+              <w:rPr>
+                <w:rFonts w:ascii="Calibri" w:hAnsi="Calibri" w:cs="Calibri"/>
+                <w:szCs w:val="22"/>
+              </w:rPr>
+              <w:t>C</w:t>
+            </w:r>
+          </w:p>
+        </w:tc>
+        <w:tc>
+          <w:tcPr>
+            <w:tcW w:w="1401" w:type="dxa"/>
+            <w:shd w:val="clear" w:color="auto" w:fill="auto"/>
+          </w:tcPr>
+          <w:p>
+            <w:pPr>
+              <w:cnfStyle w:val="000000000000" w:firstRow="0" w:lastRow="0" w:firstColumn="0" w:lastColumn="0" w:oddVBand="0" w:evenVBand="0" w:oddHBand="0" w:evenHBand="0" w:firstRowFirstColumn="0" w:firstRowLastColumn="0" w:lastRowFirstColumn="0" w:lastRowLastColumn="0"/>
+              <w:rPr>
+                <w:szCs w:val="22"/>
+              </w:rPr>
+            </w:pPr>
+          </w:p>
+        </w:tc>
+        <w:tc>
+          <w:tcPr>
+            <w:tcW w:w="1468" w:type="dxa"/>
+            <w:shd w:val="clear" w:color="auto" w:fill="auto"/>
+          </w:tcPr>
+          <w:p>
+            <w:pPr>
+              <w:cnfStyle w:val="000000000000" w:firstRow="0" w:lastRow="0" w:firstColumn="0" w:lastColumn="0" w:oddVBand="0" w:evenVBand="0" w:oddHBand="0" w:evenHBand="0" w:firstRowFirstColumn="0" w:firstRowLastColumn="0" w:lastRowFirstColumn="0" w:lastRowLastColumn="0"/>
+              <w:rPr>
+                <w:rFonts w:ascii="Calibri" w:hAnsi="Calibri" w:cs="Calibri"/>
+              </w:rPr>
+            </w:pPr>
+            <w:r>
+              <w:rPr>
+                <w:rFonts w:ascii="Calibri" w:hAnsi="Calibri" w:cs="Calibri"/>
+                <w:szCs w:val="22"/>
+              </w:rPr>
+              <w:t>25/11/2018</w:t>
+            </w:r>
+          </w:p>
+        </w:tc>
+      </w:tr>
+      <w:tr>
+        <w:trPr>
+          <w:trHeight w:val="250"/>
+        </w:trPr>
+        <w:tc>
+          <w:tcPr>
+            <w:cnfStyle w:val="001000000000" w:firstRow="0" w:lastRow="0" w:firstColumn="1" w:lastColumn="0" w:oddVBand="0" w:evenVBand="0" w:oddHBand="0" w:evenHBand="0" w:firstRowFirstColumn="0" w:firstRowLastColumn="0" w:lastRowFirstColumn="0" w:lastRowLastColumn="0"/>
+            <w:tcW w:w="1022" w:type="dxa"/>
+            <w:shd w:val="clear" w:color="auto" w:fill="auto"/>
+          </w:tcPr>
+          <w:p>
+            <w:pPr>
+              <w:rPr>
+                <w:rFonts w:ascii="Calibri" w:hAnsi="Calibri" w:cs="Calibri"/>
+                <w:szCs w:val="22"/>
+              </w:rPr>
+            </w:pPr>
+            <w:r>
+              <w:rPr>
+                <w:rFonts w:ascii="Calibri" w:hAnsi="Calibri" w:cs="Calibri"/>
+                <w:szCs w:val="22"/>
+              </w:rPr>
+              <w:t>H4</w:t>
+            </w:r>
+          </w:p>
+        </w:tc>
+        <w:tc>
+          <w:tcPr>
+            <w:tcW w:w="1898" w:type="dxa"/>
+            <w:shd w:val="clear" w:color="auto" w:fill="auto"/>
+          </w:tcPr>
+          <w:p>
+            <w:pPr>
+              <w:cnfStyle w:val="000000000000" w:firstRow="0" w:lastRow="0" w:firstColumn="0" w:lastColumn="0" w:oddVBand="0" w:evenVBand="0" w:oddHBand="0" w:evenHBand="0" w:firstRowFirstColumn="0" w:firstRowLastColumn="0" w:lastRowFirstColumn="0" w:lastRowLastColumn="0"/>
+              <w:rPr>
+                <w:rFonts w:ascii="Calibri" w:hAnsi="Calibri" w:cs="Calibri"/>
+                <w:szCs w:val="22"/>
+              </w:rPr>
+            </w:pPr>
+            <w:r>
+              <w:rPr>
+                <w:rFonts w:ascii="Calibri" w:hAnsi="Calibri" w:cs="Calibri"/>
+                <w:szCs w:val="22"/>
+              </w:rPr>
+              <w:t xml:space="preserve">Perform a multi-button </w:t>
+            </w:r>
+            <w:r>
+              <w:rPr>
+                <w:rFonts w:ascii="Calibri" w:hAnsi="Calibri" w:cs="Calibri"/>
+                <w:szCs w:val="22"/>
+              </w:rPr>
+              <w:t>click</w:t>
+            </w:r>
+          </w:p>
+        </w:tc>
+        <w:tc>
+          <w:tcPr>
+            <w:tcW w:w="1897" w:type="dxa"/>
+            <w:shd w:val="clear" w:color="auto" w:fill="auto"/>
+          </w:tcPr>
+          <w:p>
+            <w:pPr>
+              <w:cnfStyle w:val="000000000000" w:firstRow="0" w:lastRow="0" w:firstColumn="0" w:lastColumn="0" w:oddVBand="0" w:evenVBand="0" w:oddHBand="0" w:evenHBand="0" w:firstRowFirstColumn="0" w:firstRowLastColumn="0" w:lastRowFirstColumn="0" w:lastRowLastColumn="0"/>
+              <w:rPr>
+                <w:rFonts w:ascii="Calibri" w:hAnsi="Calibri" w:cs="Calibri"/>
+                <w:szCs w:val="22"/>
+              </w:rPr>
+            </w:pPr>
+            <w:r>
+              <w:rPr>
+                <w:rFonts w:ascii="Calibri" w:hAnsi="Calibri" w:cs="Calibri"/>
+                <w:szCs w:val="22"/>
+              </w:rPr>
+              <w:t>Interact with the device, trigger secondary(subtasks) tasks</w:t>
+            </w:r>
+          </w:p>
+        </w:tc>
+        <w:tc>
+          <w:tcPr>
+            <w:tcW w:w="1482" w:type="dxa"/>
+            <w:shd w:val="clear" w:color="auto" w:fill="auto"/>
+          </w:tcPr>
+          <w:p>
+            <w:pPr>
+              <w:cnfStyle w:val="000000000000" w:firstRow="0" w:lastRow="0" w:firstColumn="0" w:lastColumn="0" w:oddVBand="0" w:evenVBand="0" w:oddHBand="0" w:evenHBand="0" w:firstRowFirstColumn="0" w:firstRowLastColumn="0" w:lastRowFirstColumn="0" w:lastRowLastColumn="0"/>
+              <w:rPr>
+                <w:rFonts w:ascii="Calibri" w:hAnsi="Calibri" w:cs="Calibri"/>
+                <w:szCs w:val="22"/>
+              </w:rPr>
+            </w:pPr>
+          </w:p>
+        </w:tc>
+        <w:tc>
+          <w:tcPr>
+            <w:tcW w:w="1401" w:type="dxa"/>
+            <w:shd w:val="clear" w:color="auto" w:fill="auto"/>
+          </w:tcPr>
+          <w:p>
+            <w:pPr>
+              <w:cnfStyle w:val="000000000000" w:firstRow="0" w:lastRow="0" w:firstColumn="0" w:lastColumn="0" w:oddVBand="0" w:evenVBand="0" w:oddHBand="0" w:evenHBand="0" w:firstRowFirstColumn="0" w:firstRowLastColumn="0" w:lastRowFirstColumn="0" w:lastRowLastColumn="0"/>
+              <w:rPr>
+                <w:szCs w:val="22"/>
+              </w:rPr>
+            </w:pPr>
+          </w:p>
+        </w:tc>
+        <w:tc>
+          <w:tcPr>
+            <w:tcW w:w="1468" w:type="dxa"/>
+            <w:shd w:val="clear" w:color="auto" w:fill="auto"/>
+          </w:tcPr>
+          <w:p>
+            <w:pPr>
+              <w:cnfStyle w:val="000000000000" w:firstRow="0" w:lastRow="0" w:firstColumn="0" w:lastColumn="0" w:oddVBand="0" w:evenVBand="0" w:oddHBand="0" w:evenHBand="0" w:firstRowFirstColumn="0" w:firstRowLastColumn="0" w:lastRowFirstColumn="0" w:lastRowLastColumn="0"/>
+              <w:rPr>
+                <w:rFonts w:ascii="Calibri" w:hAnsi="Calibri" w:cs="Calibri"/>
+                <w:szCs w:val="22"/>
+              </w:rPr>
+            </w:pPr>
+            <w:r>
+              <w:rPr>
+                <w:rFonts w:ascii="Calibri" w:hAnsi="Calibri" w:cs="Calibri"/>
+                <w:szCs w:val="22"/>
+              </w:rPr>
+              <w:t>25/11/2018</w:t>
+            </w:r>
+          </w:p>
+        </w:tc>
+      </w:tr>
+      <w:tr>
+        <w:trPr>
+          <w:trHeight w:val="250"/>
+        </w:trPr>
+        <w:tc>
+          <w:tcPr>
+            <w:cnfStyle w:val="001000000000" w:firstRow="0" w:lastRow="0" w:firstColumn="1" w:lastColumn="0" w:oddVBand="0" w:evenVBand="0" w:oddHBand="0" w:evenHBand="0" w:firstRowFirstColumn="0" w:firstRowLastColumn="0" w:lastRowFirstColumn="0" w:lastRowLastColumn="0"/>
+            <w:tcW w:w="1022" w:type="dxa"/>
+            <w:shd w:val="clear" w:color="auto" w:fill="auto"/>
+          </w:tcPr>
+          <w:p>
+            <w:pPr>
+              <w:rPr>
+                <w:rFonts w:ascii="Calibri" w:hAnsi="Calibri" w:cs="Calibri"/>
+              </w:rPr>
+            </w:pPr>
+            <w:r>
+              <w:rPr>
+                <w:rFonts w:ascii="Calibri" w:hAnsi="Calibri" w:cs="Calibri"/>
+                <w:szCs w:val="22"/>
+              </w:rPr>
+              <w:t>H</w:t>
+            </w:r>
+            <w:r>
+              <w:rPr>
+                <w:rFonts w:ascii="Calibri" w:hAnsi="Calibri" w:cs="Calibri"/>
+                <w:szCs w:val="22"/>
+              </w:rPr>
+              <w:t>5</w:t>
+            </w:r>
+          </w:p>
+        </w:tc>
+        <w:tc>
+          <w:tcPr>
+            <w:tcW w:w="1898" w:type="dxa"/>
+            <w:shd w:val="clear" w:color="auto" w:fill="auto"/>
+          </w:tcPr>
+          <w:p>
+            <w:pPr>
+              <w:cnfStyle w:val="000000000000" w:firstRow="0" w:lastRow="0" w:firstColumn="0" w:lastColumn="0" w:oddVBand="0" w:evenVBand="0" w:oddHBand="0" w:evenHBand="0" w:firstRowFirstColumn="0" w:firstRowLastColumn="0" w:lastRowFirstColumn="0" w:lastRowLastColumn="0"/>
+              <w:rPr>
+                <w:rFonts w:ascii="Calibri" w:hAnsi="Calibri" w:cs="Calibri"/>
+              </w:rPr>
+            </w:pPr>
+            <w:r>
+              <w:rPr>
+                <w:rFonts w:ascii="Calibri" w:hAnsi="Calibri" w:cs="Calibri"/>
+                <w:szCs w:val="22"/>
+              </w:rPr>
+              <w:t>Be able to use sliders</w:t>
+            </w:r>
+            <w:r>
+              <w:rPr>
+                <w:rFonts w:ascii="Calibri" w:hAnsi="Calibri" w:cs="Calibri"/>
+                <w:szCs w:val="22"/>
+              </w:rPr>
+              <w:t xml:space="preserve"> </w:t>
+            </w:r>
+          </w:p>
+        </w:tc>
+        <w:tc>
+          <w:tcPr>
+            <w:tcW w:w="1897" w:type="dxa"/>
+            <w:shd w:val="clear" w:color="auto" w:fill="auto"/>
+          </w:tcPr>
+          <w:p>
+            <w:pPr>
+              <w:cnfStyle w:val="000000000000" w:firstRow="0" w:lastRow="0" w:firstColumn="0" w:lastColumn="0" w:oddVBand="0" w:evenVBand="0" w:oddHBand="0" w:evenHBand="0" w:firstRowFirstColumn="0" w:firstRowLastColumn="0" w:lastRowFirstColumn="0" w:lastRowLastColumn="0"/>
+              <w:rPr>
+                <w:rFonts w:ascii="Calibri" w:hAnsi="Calibri" w:cs="Calibri"/>
+              </w:rPr>
+            </w:pPr>
+            <w:r>
+              <w:rPr>
+                <w:rFonts w:ascii="Calibri" w:hAnsi="Calibri" w:cs="Calibri"/>
+                <w:szCs w:val="22"/>
+              </w:rPr>
+              <w:t>Interact with the device, navigate menu</w:t>
+            </w:r>
+          </w:p>
+        </w:tc>
+        <w:tc>
+          <w:tcPr>
+            <w:tcW w:w="1482" w:type="dxa"/>
+            <w:shd w:val="clear" w:color="auto" w:fill="auto"/>
+          </w:tcPr>
+          <w:p>
+            <w:pPr>
+              <w:cnfStyle w:val="000000000000" w:firstRow="0" w:lastRow="0" w:firstColumn="0" w:lastColumn="0" w:oddVBand="0" w:evenVBand="0" w:oddHBand="0" w:evenHBand="0" w:firstRowFirstColumn="0" w:firstRowLastColumn="0" w:lastRowFirstColumn="0" w:lastRowLastColumn="0"/>
+              <w:rPr>
+                <w:szCs w:val="22"/>
+              </w:rPr>
+            </w:pPr>
+            <w:r>
+              <w:rPr>
+                <w:rFonts w:ascii="Calibri" w:hAnsi="Calibri" w:cs="Calibri"/>
+                <w:szCs w:val="22"/>
+              </w:rPr>
+              <w:t>C</w:t>
+            </w:r>
+          </w:p>
+        </w:tc>
+        <w:tc>
+          <w:tcPr>
+            <w:tcW w:w="1401" w:type="dxa"/>
+            <w:shd w:val="clear" w:color="auto" w:fill="auto"/>
+          </w:tcPr>
+          <w:p>
+            <w:pPr>
+              <w:cnfStyle w:val="000000000000" w:firstRow="0" w:lastRow="0" w:firstColumn="0" w:lastColumn="0" w:oddVBand="0" w:evenVBand="0" w:oddHBand="0" w:evenHBand="0" w:firstRowFirstColumn="0" w:firstRowLastColumn="0" w:lastRowFirstColumn="0" w:lastRowLastColumn="0"/>
+              <w:rPr>
+                <w:szCs w:val="22"/>
+              </w:rPr>
+            </w:pPr>
+          </w:p>
+        </w:tc>
+        <w:tc>
+          <w:tcPr>
+            <w:tcW w:w="1468" w:type="dxa"/>
+            <w:shd w:val="clear" w:color="auto" w:fill="auto"/>
+          </w:tcPr>
+          <w:p>
+            <w:pPr>
+              <w:cnfStyle w:val="000000000000" w:firstRow="0" w:lastRow="0" w:firstColumn="0" w:lastColumn="0" w:oddVBand="0" w:evenVBand="0" w:oddHBand="0" w:evenHBand="0" w:firstRowFirstColumn="0" w:firstRowLastColumn="0" w:lastRowFirstColumn="0" w:lastRowLastColumn="0"/>
+              <w:rPr>
+                <w:rFonts w:ascii="Calibri" w:hAnsi="Calibri" w:cs="Calibri"/>
+              </w:rPr>
+            </w:pPr>
+            <w:r>
+              <w:rPr>
+                <w:rFonts w:ascii="Calibri" w:hAnsi="Calibri" w:cs="Calibri"/>
+                <w:szCs w:val="22"/>
+              </w:rPr>
+              <w:t>25/11/2018</w:t>
+            </w:r>
+          </w:p>
+        </w:tc>
+      </w:tr>
+      <w:tr>
+        <w:trPr>
+          <w:trHeight w:val="250"/>
+        </w:trPr>
+        <w:tc>
+          <w:tcPr>
+            <w:cnfStyle w:val="001000000000" w:firstRow="0" w:lastRow="0" w:firstColumn="1" w:lastColumn="0" w:oddVBand="0" w:evenVBand="0" w:oddHBand="0" w:evenHBand="0" w:firstRowFirstColumn="0" w:firstRowLastColumn="0" w:lastRowFirstColumn="0" w:lastRowLastColumn="0"/>
+            <w:tcW w:w="1022" w:type="dxa"/>
+            <w:shd w:val="clear" w:color="auto" w:fill="auto"/>
+          </w:tcPr>
+          <w:p>
+            <w:pPr>
+              <w:rPr>
+                <w:rFonts w:ascii="Calibri" w:hAnsi="Calibri" w:cs="Calibri"/>
+              </w:rPr>
+            </w:pPr>
+            <w:r>
+              <w:rPr>
+                <w:rFonts w:ascii="Calibri" w:hAnsi="Calibri" w:cs="Calibri"/>
+                <w:szCs w:val="22"/>
+              </w:rPr>
+              <w:t>H</w:t>
+            </w:r>
+            <w:r>
+              <w:rPr>
+                <w:rFonts w:ascii="Calibri" w:hAnsi="Calibri" w:cs="Calibri"/>
+                <w:szCs w:val="22"/>
+              </w:rPr>
+              <w:t>6</w:t>
+            </w:r>
+          </w:p>
+        </w:tc>
+        <w:tc>
+          <w:tcPr>
+            <w:tcW w:w="1898" w:type="dxa"/>
+            <w:shd w:val="clear" w:color="auto" w:fill="auto"/>
+          </w:tcPr>
+          <w:p>
+            <w:pPr>
+              <w:cnfStyle w:val="000000000000" w:firstRow="0" w:lastRow="0" w:firstColumn="0" w:lastColumn="0" w:oddVBand="0" w:evenVBand="0" w:oddHBand="0" w:evenHBand="0" w:firstRowFirstColumn="0" w:firstRowLastColumn="0" w:lastRowFirstColumn="0" w:lastRowLastColumn="0"/>
+              <w:rPr>
+                <w:rFonts w:ascii="Calibri" w:hAnsi="Calibri" w:cs="Calibri"/>
+              </w:rPr>
+            </w:pPr>
+            <w:r>
+              <w:rPr>
+                <w:rFonts w:ascii="Calibri" w:hAnsi="Calibri" w:cs="Calibri"/>
+                <w:szCs w:val="22"/>
+              </w:rPr>
+              <w:t xml:space="preserve">View feedback on screen </w:t>
+            </w:r>
+          </w:p>
+        </w:tc>
+        <w:tc>
+          <w:tcPr>
+            <w:tcW w:w="1897" w:type="dxa"/>
+            <w:shd w:val="clear" w:color="auto" w:fill="auto"/>
+          </w:tcPr>
+          <w:p>
+            <w:pPr>
+              <w:cnfStyle w:val="000000000000" w:firstRow="0" w:lastRow="0" w:firstColumn="0" w:lastColumn="0" w:oddVBand="0" w:evenVBand="0" w:oddHBand="0" w:evenHBand="0" w:firstRowFirstColumn="0" w:firstRowLastColumn="0" w:lastRowFirstColumn="0" w:lastRowLastColumn="0"/>
+              <w:rPr>
+                <w:rFonts w:ascii="Calibri" w:hAnsi="Calibri" w:cs="Calibri"/>
+              </w:rPr>
+            </w:pPr>
+            <w:r>
+              <w:rPr>
+                <w:rFonts w:ascii="Calibri" w:hAnsi="Calibri" w:cs="Calibri"/>
+                <w:szCs w:val="22"/>
+              </w:rPr>
+              <w:t>Ensure that button clicks</w:t>
+            </w:r>
+            <w:r>
+              <w:rPr>
+                <w:rFonts w:ascii="Calibri" w:hAnsi="Calibri" w:cs="Calibri"/>
+                <w:szCs w:val="22"/>
+              </w:rPr>
+              <w:t xml:space="preserve"> are registered</w:t>
+            </w:r>
+          </w:p>
+        </w:tc>
+        <w:tc>
+          <w:tcPr>
+            <w:tcW w:w="1482" w:type="dxa"/>
+            <w:shd w:val="clear" w:color="auto" w:fill="auto"/>
+          </w:tcPr>
+          <w:p>
+            <w:pPr>
+              <w:cnfStyle w:val="000000000000" w:firstRow="0" w:lastRow="0" w:firstColumn="0" w:lastColumn="0" w:oddVBand="0" w:evenVBand="0" w:oddHBand="0" w:evenHBand="0" w:firstRowFirstColumn="0" w:firstRowLastColumn="0" w:lastRowFirstColumn="0" w:lastRowLastColumn="0"/>
+              <w:rPr>
+                <w:rFonts w:ascii="Calibri" w:hAnsi="Calibri" w:cs="Calibri"/>
+              </w:rPr>
+            </w:pPr>
+            <w:r>
+              <w:rPr>
+                <w:rFonts w:ascii="Calibri" w:hAnsi="Calibri" w:cs="Calibri"/>
+                <w:szCs w:val="22"/>
+              </w:rPr>
+              <w:t>C</w:t>
+            </w:r>
+          </w:p>
+        </w:tc>
+        <w:tc>
+          <w:tcPr>
+            <w:tcW w:w="1401" w:type="dxa"/>
+            <w:shd w:val="clear" w:color="auto" w:fill="auto"/>
+          </w:tcPr>
+          <w:p>
+            <w:pPr>
+              <w:cnfStyle w:val="000000000000" w:firstRow="0" w:lastRow="0" w:firstColumn="0" w:lastColumn="0" w:oddVBand="0" w:evenVBand="0" w:oddHBand="0" w:evenHBand="0" w:firstRowFirstColumn="0" w:firstRowLastColumn="0" w:lastRowFirstColumn="0" w:lastRowLastColumn="0"/>
+              <w:rPr>
+                <w:szCs w:val="22"/>
+              </w:rPr>
+            </w:pPr>
+          </w:p>
+        </w:tc>
+        <w:tc>
+          <w:tcPr>
+            <w:tcW w:w="1468" w:type="dxa"/>
+            <w:shd w:val="clear" w:color="auto" w:fill="auto"/>
+          </w:tcPr>
+          <w:p>
+            <w:pPr>
+              <w:cnfStyle w:val="000000000000" w:firstRow="0" w:lastRow="0" w:firstColumn="0" w:lastColumn="0" w:oddVBand="0" w:evenVBand="0" w:oddHBand="0" w:evenHBand="0" w:firstRowFirstColumn="0" w:firstRowLastColumn="0" w:lastRowFirstColumn="0" w:lastRowLastColumn="0"/>
+              <w:rPr>
+                <w:rFonts w:ascii="Calibri" w:hAnsi="Calibri" w:cs="Calibri"/>
+              </w:rPr>
+            </w:pPr>
+            <w:r>
+              <w:rPr>
+                <w:rFonts w:ascii="Calibri" w:hAnsi="Calibri" w:cs="Calibri"/>
+                <w:szCs w:val="22"/>
+              </w:rPr>
+              <w:t>25/11/2018</w:t>
+            </w:r>
+          </w:p>
+        </w:tc>
+      </w:tr>
+      <w:tr>
+        <w:trPr>
+          <w:trHeight w:val="250"/>
+        </w:trPr>
+        <w:tc>
+          <w:tcPr>
+            <w:cnfStyle w:val="001000000000" w:firstRow="0" w:lastRow="0" w:firstColumn="1" w:lastColumn="0" w:oddVBand="0" w:evenVBand="0" w:oddHBand="0" w:evenHBand="0" w:firstRowFirstColumn="0" w:firstRowLastColumn="0" w:lastRowFirstColumn="0" w:lastRowLastColumn="0"/>
+            <w:tcW w:w="1022" w:type="dxa"/>
+            <w:shd w:val="clear" w:color="auto" w:fill="auto"/>
+          </w:tcPr>
+          <w:p>
+            <w:pPr>
+              <w:rPr>
+                <w:rFonts w:ascii="Calibri" w:hAnsi="Calibri" w:cs="Calibri"/>
+              </w:rPr>
+            </w:pPr>
+            <w:r>
+              <w:rPr>
+                <w:rFonts w:ascii="Calibri" w:hAnsi="Calibri" w:cs="Calibri"/>
+                <w:szCs w:val="22"/>
+              </w:rPr>
+              <w:t>H</w:t>
+            </w:r>
+            <w:r>
+              <w:rPr>
+                <w:rFonts w:ascii="Calibri" w:hAnsi="Calibri" w:cs="Calibri"/>
+                <w:szCs w:val="22"/>
+              </w:rPr>
+              <w:t>7</w:t>
+            </w:r>
+          </w:p>
+        </w:tc>
+        <w:tc>
+          <w:tcPr>
+            <w:tcW w:w="1898" w:type="dxa"/>
+            <w:shd w:val="clear" w:color="auto" w:fill="auto"/>
+          </w:tcPr>
+          <w:p>
+            <w:pPr>
+              <w:cnfStyle w:val="000000000000" w:firstRow="0" w:lastRow="0" w:firstColumn="0" w:lastColumn="0" w:oddVBand="0" w:evenVBand="0" w:oddHBand="0" w:evenHBand="0" w:firstRowFirstColumn="0" w:firstRowLastColumn="0" w:lastRowFirstColumn="0" w:lastRowLastColumn="0"/>
+              <w:rPr>
+                <w:rFonts w:ascii="Calibri" w:hAnsi="Calibri" w:cs="Calibri"/>
+              </w:rPr>
+            </w:pPr>
+            <w:r>
+              <w:rPr>
+                <w:rFonts w:ascii="Calibri" w:hAnsi="Calibri" w:cs="Calibri"/>
+                <w:szCs w:val="22"/>
+              </w:rPr>
+              <w:t>View feedback on LEDs</w:t>
+            </w:r>
+          </w:p>
+        </w:tc>
+        <w:tc>
+          <w:tcPr>
+            <w:tcW w:w="1897" w:type="dxa"/>
+            <w:shd w:val="clear" w:color="auto" w:fill="auto"/>
+          </w:tcPr>
+          <w:p>
+            <w:pPr>
+              <w:cnfStyle w:val="000000000000" w:firstRow="0" w:lastRow="0" w:firstColumn="0" w:lastColumn="0" w:oddVBand="0" w:evenVBand="0" w:oddHBand="0" w:evenHBand="0" w:firstRowFirstColumn="0" w:firstRowLastColumn="0" w:lastRowFirstColumn="0" w:lastRowLastColumn="0"/>
+              <w:rPr>
+                <w:rFonts w:ascii="Calibri" w:hAnsi="Calibri" w:cs="Calibri"/>
+              </w:rPr>
+            </w:pPr>
+            <w:r>
+              <w:rPr>
+                <w:rFonts w:ascii="Calibri" w:hAnsi="Calibri" w:cs="Calibri"/>
+                <w:szCs w:val="22"/>
+              </w:rPr>
+              <w:t>Ensure that button clicks are registered</w:t>
+            </w:r>
+          </w:p>
+        </w:tc>
+        <w:tc>
+          <w:tcPr>
+            <w:tcW w:w="1482" w:type="dxa"/>
+            <w:shd w:val="clear" w:color="auto" w:fill="auto"/>
+          </w:tcPr>
+          <w:p>
+            <w:pPr>
+              <w:cnfStyle w:val="000000000000" w:firstRow="0" w:lastRow="0" w:firstColumn="0" w:lastColumn="0" w:oddVBand="0" w:evenVBand="0" w:oddHBand="0" w:evenHBand="0" w:firstRowFirstColumn="0" w:firstRowLastColumn="0" w:lastRowFirstColumn="0" w:lastRowLastColumn="0"/>
+              <w:rPr>
+                <w:rFonts w:ascii="Calibri" w:hAnsi="Calibri" w:cs="Calibri"/>
+              </w:rPr>
+            </w:pPr>
+            <w:r>
+              <w:rPr>
+                <w:rFonts w:ascii="Calibri" w:hAnsi="Calibri" w:cs="Calibri"/>
+                <w:szCs w:val="22"/>
+              </w:rPr>
+              <w:t>C</w:t>
+            </w:r>
+          </w:p>
+        </w:tc>
+        <w:tc>
+          <w:tcPr>
+            <w:tcW w:w="1401" w:type="dxa"/>
+            <w:shd w:val="clear" w:color="auto" w:fill="auto"/>
+          </w:tcPr>
+          <w:p>
+            <w:pPr>
+              <w:cnfStyle w:val="000000000000" w:firstRow="0" w:lastRow="0" w:firstColumn="0" w:lastColumn="0" w:oddVBand="0" w:evenVBand="0" w:oddHBand="0" w:evenHBand="0" w:firstRowFirstColumn="0" w:firstRowLastColumn="0" w:lastRowFirstColumn="0" w:lastRowLastColumn="0"/>
+              <w:rPr>
+                <w:szCs w:val="22"/>
+              </w:rPr>
+            </w:pPr>
+          </w:p>
+        </w:tc>
+        <w:tc>
+          <w:tcPr>
+            <w:tcW w:w="1468" w:type="dxa"/>
+            <w:shd w:val="clear" w:color="auto" w:fill="auto"/>
+          </w:tcPr>
+          <w:p>
+            <w:pPr>
+              <w:cnfStyle w:val="000000000000" w:firstRow="0" w:lastRow="0" w:firstColumn="0" w:lastColumn="0" w:oddVBand="0" w:evenVBand="0" w:oddHBand="0" w:evenHBand="0" w:firstRowFirstColumn="0" w:firstRowLastColumn="0" w:lastRowFirstColumn="0" w:lastRowLastColumn="0"/>
+              <w:rPr>
+                <w:rFonts w:ascii="Calibri" w:hAnsi="Calibri" w:cs="Calibri"/>
+              </w:rPr>
+            </w:pPr>
+            <w:r>
+              <w:rPr>
+                <w:rFonts w:ascii="Calibri" w:hAnsi="Calibri" w:cs="Calibri"/>
+                <w:szCs w:val="22"/>
+              </w:rPr>
+              <w:t>25/11/2018</w:t>
+            </w:r>
+          </w:p>
+        </w:tc>
+      </w:tr>
+      <w:tr>
+        <w:trPr>
+          <w:trHeight w:val="250"/>
+        </w:trPr>
+        <w:tc>
+          <w:tcPr>
+            <w:cnfStyle w:val="001000000000" w:firstRow="0" w:lastRow="0" w:firstColumn="1" w:lastColumn="0" w:oddVBand="0" w:evenVBand="0" w:oddHBand="0" w:evenHBand="0" w:firstRowFirstColumn="0" w:firstRowLastColumn="0" w:lastRowFirstColumn="0" w:lastRowLastColumn="0"/>
+            <w:tcW w:w="1022" w:type="dxa"/>
+            <w:shd w:val="clear" w:color="auto" w:fill="auto"/>
+          </w:tcPr>
+          <w:p>
+            <w:pPr>
+              <w:rPr>
+                <w:rFonts w:ascii="Calibri" w:hAnsi="Calibri" w:cs="Calibri"/>
+                <w:szCs w:val="22"/>
+              </w:rPr>
+            </w:pPr>
+            <w:r>
+              <w:rPr>
+                <w:rFonts w:ascii="Calibri" w:hAnsi="Calibri" w:cs="Calibri"/>
+                <w:szCs w:val="22"/>
+              </w:rPr>
+              <w:t>H8</w:t>
+            </w:r>
+          </w:p>
+        </w:tc>
+        <w:tc>
+          <w:tcPr>
+            <w:tcW w:w="1898" w:type="dxa"/>
+            <w:shd w:val="clear" w:color="auto" w:fill="auto"/>
+          </w:tcPr>
+          <w:p>
+            <w:pPr>
+              <w:cnfStyle w:val="000000000000" w:firstRow="0" w:lastRow="0" w:firstColumn="0" w:lastColumn="0" w:oddVBand="0" w:evenVBand="0" w:oddHBand="0" w:evenHBand="0" w:firstRowFirstColumn="0" w:firstRowLastColumn="0" w:lastRowFirstColumn="0" w:lastRowLastColumn="0"/>
+              <w:rPr>
+                <w:rFonts w:ascii="Calibri" w:hAnsi="Calibri" w:cs="Calibri"/>
+                <w:szCs w:val="22"/>
+              </w:rPr>
+            </w:pPr>
+            <w:r>
+              <w:rPr>
+                <w:rFonts w:ascii="Calibri" w:hAnsi="Calibri" w:cs="Calibri"/>
+                <w:szCs w:val="22"/>
+              </w:rPr>
+              <w:t>Enter user information</w:t>
+            </w:r>
+          </w:p>
+        </w:tc>
+        <w:tc>
+          <w:tcPr>
+            <w:tcW w:w="1897" w:type="dxa"/>
+            <w:shd w:val="clear" w:color="auto" w:fill="auto"/>
+          </w:tcPr>
+          <w:p>
+            <w:pPr>
+              <w:cnfStyle w:val="000000000000" w:firstRow="0" w:lastRow="0" w:firstColumn="0" w:lastColumn="0" w:oddVBand="0" w:evenVBand="0" w:oddHBand="0" w:evenHBand="0" w:firstRowFirstColumn="0" w:firstRowLastColumn="0" w:lastRowFirstColumn="0" w:lastRowLastColumn="0"/>
+              <w:rPr>
+                <w:rFonts w:ascii="Calibri" w:hAnsi="Calibri" w:cs="Calibri"/>
+                <w:szCs w:val="22"/>
+              </w:rPr>
+            </w:pPr>
+            <w:r>
+              <w:rPr>
+                <w:rFonts w:ascii="Calibri" w:hAnsi="Calibri" w:cs="Calibri"/>
+                <w:szCs w:val="22"/>
+              </w:rPr>
+              <w:t>Have multiple user profiles</w:t>
+            </w:r>
+          </w:p>
+        </w:tc>
+        <w:tc>
+          <w:tcPr>
+            <w:tcW w:w="1482" w:type="dxa"/>
+            <w:shd w:val="clear" w:color="auto" w:fill="auto"/>
+          </w:tcPr>
+          <w:p>
+            <w:pPr>
+              <w:cnfStyle w:val="000000000000" w:firstRow="0" w:lastRow="0" w:firstColumn="0" w:lastColumn="0" w:oddVBand="0" w:evenVBand="0" w:oddHBand="0" w:evenHBand="0" w:firstRowFirstColumn="0" w:firstRowLastColumn="0" w:lastRowFirstColumn="0" w:lastRowLastColumn="0"/>
+              <w:rPr>
+                <w:rFonts w:ascii="Calibri" w:hAnsi="Calibri" w:cs="Calibri"/>
+                <w:szCs w:val="22"/>
+              </w:rPr>
+            </w:pPr>
+            <w:r>
+              <w:rPr>
+                <w:rFonts w:ascii="Calibri" w:hAnsi="Calibri" w:cs="Calibri"/>
+                <w:szCs w:val="22"/>
+              </w:rPr>
+              <w:t>N</w:t>
+            </w:r>
+          </w:p>
+        </w:tc>
+        <w:tc>
+          <w:tcPr>
+            <w:tcW w:w="1401" w:type="dxa"/>
+            <w:shd w:val="clear" w:color="auto" w:fill="auto"/>
+          </w:tcPr>
+          <w:p>
+            <w:pPr>
+              <w:cnfStyle w:val="000000000000" w:firstRow="0" w:lastRow="0" w:firstColumn="0" w:lastColumn="0" w:oddVBand="0" w:evenVBand="0" w:oddHBand="0" w:evenHBand="0" w:firstRowFirstColumn="0" w:firstRowLastColumn="0" w:lastRowFirstColumn="0" w:lastRowLastColumn="0"/>
+              <w:rPr>
+                <w:szCs w:val="22"/>
+              </w:rPr>
+            </w:pPr>
+          </w:p>
+        </w:tc>
+        <w:tc>
+          <w:tcPr>
+            <w:tcW w:w="1468" w:type="dxa"/>
+            <w:shd w:val="clear" w:color="auto" w:fill="auto"/>
+          </w:tcPr>
+          <w:p>
+            <w:pPr>
+              <w:cnfStyle w:val="000000000000" w:firstRow="0" w:lastRow="0" w:firstColumn="0" w:lastColumn="0" w:oddVBand="0" w:evenVBand="0" w:oddHBand="0" w:evenHBand="0" w:firstRowFirstColumn="0" w:firstRowLastColumn="0" w:lastRowFirstColumn="0" w:lastRowLastColumn="0"/>
+              <w:rPr>
+                <w:rFonts w:ascii="Calibri" w:hAnsi="Calibri" w:cs="Calibri"/>
+                <w:szCs w:val="22"/>
+              </w:rPr>
+            </w:pPr>
+            <w:r>
+              <w:rPr>
+                <w:rFonts w:ascii="Calibri" w:hAnsi="Calibri" w:cs="Calibri"/>
+                <w:szCs w:val="22"/>
+              </w:rPr>
+              <w:t>25/11/2018</w:t>
+            </w:r>
+          </w:p>
+        </w:tc>
+      </w:tr>
+      <w:tr>
+        <w:trPr>
+          <w:trHeight w:val="250"/>
+        </w:trPr>
+        <w:tc>
+          <w:tcPr>
+            <w:cnfStyle w:val="001000000000" w:firstRow="0" w:lastRow="0" w:firstColumn="1" w:lastColumn="0" w:oddVBand="0" w:evenVBand="0" w:oddHBand="0" w:evenHBand="0" w:firstRowFirstColumn="0" w:firstRowLastColumn="0" w:lastRowFirstColumn="0" w:lastRowLastColumn="0"/>
+            <w:tcW w:w="1022" w:type="dxa"/>
+            <w:shd w:val="clear" w:color="auto" w:fill="auto"/>
+          </w:tcPr>
+          <w:p>
+            <w:pPr>
+              <w:rPr>
+                <w:rFonts w:ascii="Calibri" w:hAnsi="Calibri" w:cs="Calibri"/>
+                <w:szCs w:val="22"/>
+              </w:rPr>
+            </w:pPr>
+            <w:r>
+              <w:rPr>
+                <w:rFonts w:ascii="Calibri" w:hAnsi="Calibri" w:cs="Calibri"/>
+                <w:szCs w:val="22"/>
+              </w:rPr>
+              <w:t>H</w:t>
+            </w:r>
+            <w:r>
+              <w:rPr>
+                <w:rFonts w:ascii="Calibri" w:hAnsi="Calibri" w:cs="Calibri"/>
+                <w:szCs w:val="22"/>
+              </w:rPr>
+              <w:t>9</w:t>
+            </w:r>
+          </w:p>
+        </w:tc>
+        <w:tc>
+          <w:tcPr>
+            <w:tcW w:w="1898" w:type="dxa"/>
+            <w:shd w:val="clear" w:color="auto" w:fill="auto"/>
+          </w:tcPr>
+          <w:p>
+            <w:pPr>
+              <w:cnfStyle w:val="000000000000" w:firstRow="0" w:lastRow="0" w:firstColumn="0" w:lastColumn="0" w:oddVBand="0" w:evenVBand="0" w:oddHBand="0" w:evenHBand="0" w:firstRowFirstColumn="0" w:firstRowLastColumn="0" w:lastRowFirstColumn="0" w:lastRowLastColumn="0"/>
+              <w:rPr>
+                <w:rFonts w:ascii="Calibri" w:hAnsi="Calibri" w:cs="Calibri"/>
+                <w:szCs w:val="22"/>
+              </w:rPr>
+            </w:pPr>
+            <w:r>
+              <w:rPr>
+                <w:rFonts w:ascii="Calibri" w:hAnsi="Calibri" w:cs="Calibri"/>
+                <w:szCs w:val="22"/>
+              </w:rPr>
+              <w:t xml:space="preserve">Change scale of </w:t>
+            </w:r>
+            <w:r>
+              <w:rPr>
+                <w:rFonts w:ascii="Calibri" w:hAnsi="Calibri" w:cs="Calibri"/>
+                <w:szCs w:val="22"/>
+              </w:rPr>
+              <w:t>BPM</w:t>
+            </w:r>
+            <w:r>
+              <w:rPr>
+                <w:rFonts w:ascii="Calibri" w:hAnsi="Calibri" w:cs="Calibri"/>
+                <w:szCs w:val="22"/>
+              </w:rPr>
+              <w:t xml:space="preserve"> using slider</w:t>
+            </w:r>
+          </w:p>
+        </w:tc>
+        <w:tc>
+          <w:tcPr>
+            <w:tcW w:w="1897" w:type="dxa"/>
+            <w:shd w:val="clear" w:color="auto" w:fill="auto"/>
+          </w:tcPr>
+          <w:p>
+            <w:pPr>
+              <w:cnfStyle w:val="000000000000" w:firstRow="0" w:lastRow="0" w:firstColumn="0" w:lastColumn="0" w:oddVBand="0" w:evenVBand="0" w:oddHBand="0" w:evenHBand="0" w:firstRowFirstColumn="0" w:firstRowLastColumn="0" w:lastRowFirstColumn="0" w:lastRowLastColumn="0"/>
+              <w:rPr>
+                <w:rFonts w:ascii="Calibri" w:hAnsi="Calibri" w:cs="Calibri"/>
+                <w:szCs w:val="22"/>
+              </w:rPr>
+            </w:pPr>
+            <w:r>
+              <w:rPr>
+                <w:rFonts w:ascii="Calibri" w:hAnsi="Calibri" w:cs="Calibri"/>
+                <w:szCs w:val="22"/>
+              </w:rPr>
+              <w:t>View more precise readings</w:t>
+            </w:r>
+          </w:p>
+        </w:tc>
+        <w:tc>
+          <w:tcPr>
+            <w:tcW w:w="1482" w:type="dxa"/>
+            <w:shd w:val="clear" w:color="auto" w:fill="auto"/>
+          </w:tcPr>
+          <w:p>
+            <w:pPr>
+              <w:cnfStyle w:val="000000000000" w:firstRow="0" w:lastRow="0" w:firstColumn="0" w:lastColumn="0" w:oddVBand="0" w:evenVBand="0" w:oddHBand="0" w:evenHBand="0" w:firstRowFirstColumn="0" w:firstRowLastColumn="0" w:lastRowFirstColumn="0" w:lastRowLastColumn="0"/>
+              <w:rPr>
+                <w:rFonts w:ascii="Calibri" w:hAnsi="Calibri" w:cs="Calibri"/>
+                <w:szCs w:val="22"/>
+              </w:rPr>
+            </w:pPr>
+            <w:r>
+              <w:rPr>
+                <w:rFonts w:ascii="Calibri" w:hAnsi="Calibri" w:cs="Calibri"/>
+                <w:szCs w:val="22"/>
+              </w:rPr>
+              <w:t>C</w:t>
+            </w:r>
+          </w:p>
+        </w:tc>
+        <w:tc>
+          <w:tcPr>
+            <w:tcW w:w="1401" w:type="dxa"/>
+            <w:shd w:val="clear" w:color="auto" w:fill="auto"/>
+          </w:tcPr>
+          <w:p>
+            <w:pPr>
+              <w:cnfStyle w:val="000000000000" w:firstRow="0" w:lastRow="0" w:firstColumn="0" w:lastColumn="0" w:oddVBand="0" w:evenVBand="0" w:oddHBand="0" w:evenHBand="0" w:firstRowFirstColumn="0" w:firstRowLastColumn="0" w:lastRowFirstColumn="0" w:lastRowLastColumn="0"/>
+              <w:rPr>
+                <w:szCs w:val="22"/>
+              </w:rPr>
+            </w:pPr>
+          </w:p>
+        </w:tc>
+        <w:tc>
+          <w:tcPr>
+            <w:tcW w:w="1468" w:type="dxa"/>
+            <w:shd w:val="clear" w:color="auto" w:fill="auto"/>
+          </w:tcPr>
+          <w:p>
+            <w:pPr>
+              <w:cnfStyle w:val="000000000000" w:firstRow="0" w:lastRow="0" w:firstColumn="0" w:lastColumn="0" w:oddVBand="0" w:evenVBand="0" w:oddHBand="0" w:evenHBand="0" w:firstRowFirstColumn="0" w:firstRowLastColumn="0" w:lastRowFirstColumn="0" w:lastRowLastColumn="0"/>
+              <w:rPr>
+                <w:rFonts w:ascii="Calibri" w:hAnsi="Calibri" w:cs="Calibri"/>
+                <w:szCs w:val="22"/>
+              </w:rPr>
+            </w:pPr>
+            <w:r>
+              <w:rPr>
+                <w:rFonts w:ascii="Calibri" w:hAnsi="Calibri" w:cs="Calibri"/>
+                <w:szCs w:val="22"/>
+              </w:rPr>
+              <w:t>25/11/2018</w:t>
+            </w:r>
+          </w:p>
+        </w:tc>
+      </w:tr>
+      <w:tr>
+        <w:trPr>
+          <w:trHeight w:val="250"/>
+        </w:trPr>
+        <w:tc>
+          <w:tcPr>
+            <w:cnfStyle w:val="001000000000" w:firstRow="0" w:lastRow="0" w:firstColumn="1" w:lastColumn="0" w:oddVBand="0" w:evenVBand="0" w:oddHBand="0" w:evenHBand="0" w:firstRowFirstColumn="0" w:firstRowLastColumn="0" w:lastRowFirstColumn="0" w:lastRowLastColumn="0"/>
+            <w:tcW w:w="1022" w:type="dxa"/>
+            <w:shd w:val="clear" w:color="auto" w:fill="auto"/>
+          </w:tcPr>
+          <w:p>
+            <w:pPr>
+              <w:rPr>
+                <w:rFonts w:ascii="Calibri" w:hAnsi="Calibri" w:cs="Calibri"/>
+                <w:szCs w:val="22"/>
+              </w:rPr>
+            </w:pPr>
+            <w:r>
+              <w:rPr>
+                <w:rFonts w:ascii="Calibri" w:hAnsi="Calibri" w:cs="Calibri"/>
+                <w:szCs w:val="22"/>
+              </w:rPr>
+              <w:t>H10</w:t>
+            </w:r>
+          </w:p>
+        </w:tc>
+        <w:tc>
+          <w:tcPr>
+            <w:tcW w:w="1898" w:type="dxa"/>
+            <w:shd w:val="clear" w:color="auto" w:fill="auto"/>
+          </w:tcPr>
+          <w:p>
+            <w:pPr>
+              <w:cnfStyle w:val="000000000000" w:firstRow="0" w:lastRow="0" w:firstColumn="0" w:lastColumn="0" w:oddVBand="0" w:evenVBand="0" w:oddHBand="0" w:evenHBand="0" w:firstRowFirstColumn="0" w:firstRowLastColumn="0" w:lastRowFirstColumn="0" w:lastRowLastColumn="0"/>
+              <w:rPr>
+                <w:rFonts w:ascii="Calibri" w:hAnsi="Calibri" w:cs="Calibri"/>
+                <w:szCs w:val="22"/>
+              </w:rPr>
+            </w:pPr>
+            <w:r>
+              <w:rPr>
+                <w:rFonts w:ascii="Calibri" w:hAnsi="Calibri" w:cs="Calibri"/>
+                <w:szCs w:val="22"/>
+              </w:rPr>
+              <w:t>Change the scale of the UI using the slider</w:t>
+            </w:r>
+          </w:p>
+        </w:tc>
+        <w:tc>
+          <w:tcPr>
+            <w:tcW w:w="1897" w:type="dxa"/>
+            <w:shd w:val="clear" w:color="auto" w:fill="auto"/>
+          </w:tcPr>
+          <w:p>
+            <w:pPr>
+              <w:cnfStyle w:val="000000000000" w:firstRow="0" w:lastRow="0" w:firstColumn="0" w:lastColumn="0" w:oddVBand="0" w:evenVBand="0" w:oddHBand="0" w:evenHBand="0" w:firstRowFirstColumn="0" w:firstRowLastColumn="0" w:lastRowFirstColumn="0" w:lastRowLastColumn="0"/>
+              <w:rPr>
+                <w:rFonts w:ascii="Calibri" w:hAnsi="Calibri" w:cs="Calibri"/>
+                <w:szCs w:val="22"/>
+              </w:rPr>
+            </w:pPr>
+            <w:r>
+              <w:rPr>
+                <w:rFonts w:ascii="Calibri" w:hAnsi="Calibri" w:cs="Calibri"/>
+                <w:szCs w:val="22"/>
+              </w:rPr>
+              <w:t>I can enlarge the words on screen</w:t>
+            </w:r>
+          </w:p>
+        </w:tc>
+        <w:tc>
+          <w:tcPr>
+            <w:tcW w:w="1482" w:type="dxa"/>
+            <w:shd w:val="clear" w:color="auto" w:fill="auto"/>
+          </w:tcPr>
+          <w:p>
+            <w:pPr>
+              <w:cnfStyle w:val="000000000000" w:firstRow="0" w:lastRow="0" w:firstColumn="0" w:lastColumn="0" w:oddVBand="0" w:evenVBand="0" w:oddHBand="0" w:evenHBand="0" w:firstRowFirstColumn="0" w:firstRowLastColumn="0" w:lastRowFirstColumn="0" w:lastRowLastColumn="0"/>
+              <w:rPr>
+                <w:rFonts w:ascii="Calibri" w:hAnsi="Calibri" w:cs="Calibri"/>
+                <w:szCs w:val="22"/>
+              </w:rPr>
+            </w:pPr>
+            <w:r>
+              <w:rPr>
+                <w:rFonts w:ascii="Calibri" w:hAnsi="Calibri" w:cs="Calibri"/>
+                <w:szCs w:val="22"/>
+              </w:rPr>
+              <w:t>N</w:t>
+            </w:r>
+          </w:p>
+        </w:tc>
+        <w:tc>
+          <w:tcPr>
+            <w:tcW w:w="1401" w:type="dxa"/>
+            <w:shd w:val="clear" w:color="auto" w:fill="auto"/>
+          </w:tcPr>
+          <w:p>
+            <w:pPr>
+              <w:cnfStyle w:val="000000000000" w:firstRow="0" w:lastRow="0" w:firstColumn="0" w:lastColumn="0" w:oddVBand="0" w:evenVBand="0" w:oddHBand="0" w:evenHBand="0" w:firstRowFirstColumn="0" w:firstRowLastColumn="0" w:lastRowFirstColumn="0" w:lastRowLastColumn="0"/>
+              <w:rPr>
+                <w:szCs w:val="22"/>
+              </w:rPr>
+            </w:pPr>
+          </w:p>
+        </w:tc>
+        <w:tc>
+          <w:tcPr>
+            <w:tcW w:w="1468" w:type="dxa"/>
+            <w:shd w:val="clear" w:color="auto" w:fill="auto"/>
+          </w:tcPr>
+          <w:p>
+            <w:pPr>
+              <w:cnfStyle w:val="000000000000" w:firstRow="0" w:lastRow="0" w:firstColumn="0" w:lastColumn="0" w:oddVBand="0" w:evenVBand="0" w:oddHBand="0" w:evenHBand="0" w:firstRowFirstColumn="0" w:firstRowLastColumn="0" w:lastRowFirstColumn="0" w:lastRowLastColumn="0"/>
+              <w:rPr>
+                <w:rFonts w:ascii="Calibri" w:hAnsi="Calibri" w:cs="Calibri"/>
+                <w:szCs w:val="22"/>
+              </w:rPr>
+            </w:pPr>
+            <w:r>
+              <w:rPr>
+                <w:rFonts w:ascii="Calibri" w:hAnsi="Calibri" w:cs="Calibri"/>
+                <w:szCs w:val="22"/>
+              </w:rPr>
+              <w:t>25/11/2018</w:t>
+            </w:r>
+          </w:p>
+        </w:tc>
+      </w:tr>
+    </w:tbl>
     <w:p>
       <w:pPr>
         <w:spacing w:after="160" w:line="259" w:lineRule="auto"/>
         <w:rPr>
-          <w:rFonts w:asciiTheme="majorHAnsi" w:eastAsiaTheme="majorEastAsia" w:hAnsiTheme="majorHAnsi" w:cs="Calibri"/>
-          <w:color w:val="2E74B5" w:themeColor="accent1" w:themeShade="BF"/>
-          <w:sz w:val="26"/>
-          <w:szCs w:val="26"/>
-          <w:lang w:val="en-GB"/>
+          <w:rFonts w:cs="Calibri"/>
         </w:rPr>
       </w:pPr>
-      <w:bookmarkStart w:id="1" w:name="_Toc529794367"/>
-      <w:bookmarkStart w:id="2" w:name="_Toc530706633"/>
+    </w:p>
+    <w:tbl>
+      <w:tblPr>
+        <w:tblStyle w:val="GridTable1Light"/>
+        <w:tblW w:w="9168" w:type="dxa"/>
+        <w:tblCellMar>
+          <w:left w:w="-5" w:type="dxa"/>
+          <w:right w:w="0" w:type="dxa"/>
+        </w:tblCellMar>
+        <w:tblLook w:val="04A0" w:firstRow="1" w:lastRow="0" w:firstColumn="1" w:lastColumn="0" w:noHBand="0" w:noVBand="1"/>
+      </w:tblPr>
+      <w:tblGrid>
+        <w:gridCol w:w="1022"/>
+        <w:gridCol w:w="1898"/>
+        <w:gridCol w:w="1897"/>
+        <w:gridCol w:w="1482"/>
+        <w:gridCol w:w="1401"/>
+        <w:gridCol w:w="1468"/>
+      </w:tblGrid>
+      <w:tr>
+        <w:trPr>
+          <w:cnfStyle w:val="100000000000" w:firstRow="1" w:lastRow="0" w:firstColumn="0" w:lastColumn="0" w:oddVBand="0" w:evenVBand="0" w:oddHBand="0" w:evenHBand="0" w:firstRowFirstColumn="0" w:firstRowLastColumn="0" w:lastRowFirstColumn="0" w:lastRowLastColumn="0"/>
+          <w:trHeight w:val="209"/>
+        </w:trPr>
+        <w:tc>
+          <w:tcPr>
+            <w:cnfStyle w:val="001000000000" w:firstRow="0" w:lastRow="0" w:firstColumn="1" w:lastColumn="0" w:oddVBand="0" w:evenVBand="0" w:oddHBand="0" w:evenHBand="0" w:firstRowFirstColumn="0" w:firstRowLastColumn="0" w:lastRowFirstColumn="0" w:lastRowLastColumn="0"/>
+            <w:tcW w:w="9168" w:type="dxa"/>
+            <w:gridSpan w:val="6"/>
+            <w:tcBorders>
+              <w:bottom w:val="single" w:sz="12" w:space="0" w:color="666666"/>
+            </w:tcBorders>
+            <w:shd w:val="clear" w:color="auto" w:fill="auto"/>
+          </w:tcPr>
+          <w:p>
+            <w:pPr>
+              <w:pStyle w:val="Heading2"/>
+              <w:outlineLvl w:val="1"/>
+            </w:pPr>
+            <w:bookmarkStart w:id="14" w:name="_Toc530943708"/>
+            <w:r>
+              <w:rPr>
+                <w:sz w:val="32"/>
+              </w:rPr>
+              <w:t xml:space="preserve">Screen </w:t>
+            </w:r>
+            <w:r>
+              <w:rPr>
+                <w:sz w:val="32"/>
+              </w:rPr>
+              <w:t>(Huseyin Sert)</w:t>
+            </w:r>
+            <w:bookmarkEnd w:id="14"/>
+          </w:p>
+        </w:tc>
+      </w:tr>
+      <w:tr>
+        <w:trPr>
+          <w:trHeight w:val="250"/>
+        </w:trPr>
+        <w:tc>
+          <w:tcPr>
+            <w:cnfStyle w:val="001000000000" w:firstRow="0" w:lastRow="0" w:firstColumn="1" w:lastColumn="0" w:oddVBand="0" w:evenVBand="0" w:oddHBand="0" w:evenHBand="0" w:firstRowFirstColumn="0" w:firstRowLastColumn="0" w:lastRowFirstColumn="0" w:lastRowLastColumn="0"/>
+            <w:tcW w:w="1022" w:type="dxa"/>
+            <w:shd w:val="clear" w:color="auto" w:fill="auto"/>
+          </w:tcPr>
+          <w:p>
+            <w:pPr>
+              <w:rPr>
+                <w:rFonts w:ascii="Calibri" w:hAnsi="Calibri" w:cs="Calibri"/>
+              </w:rPr>
+            </w:pPr>
+            <w:r>
+              <w:rPr>
+                <w:rFonts w:ascii="Calibri" w:hAnsi="Calibri" w:cs="Calibri"/>
+                <w:szCs w:val="22"/>
+              </w:rPr>
+              <w:t>S</w:t>
+            </w:r>
+            <w:r>
+              <w:rPr>
+                <w:rFonts w:ascii="Calibri" w:hAnsi="Calibri" w:cs="Calibri"/>
+                <w:szCs w:val="22"/>
+              </w:rPr>
+              <w:t>1</w:t>
+            </w:r>
+          </w:p>
+        </w:tc>
+        <w:tc>
+          <w:tcPr>
+            <w:tcW w:w="1898" w:type="dxa"/>
+            <w:shd w:val="clear" w:color="auto" w:fill="auto"/>
+          </w:tcPr>
+          <w:p>
+            <w:pPr>
+              <w:cnfStyle w:val="000000000000" w:firstRow="0" w:lastRow="0" w:firstColumn="0" w:lastColumn="0" w:oddVBand="0" w:evenVBand="0" w:oddHBand="0" w:evenHBand="0" w:firstRowFirstColumn="0" w:firstRowLastColumn="0" w:lastRowFirstColumn="0" w:lastRowLastColumn="0"/>
+              <w:rPr>
+                <w:rFonts w:ascii="Calibri" w:hAnsi="Calibri" w:cs="Calibri"/>
+              </w:rPr>
+            </w:pPr>
+            <w:r>
+              <w:rPr>
+                <w:rFonts w:ascii="Calibri" w:hAnsi="Calibri" w:cs="Calibri"/>
+              </w:rPr>
+              <w:t>Display blood pressure reading</w:t>
+            </w:r>
+          </w:p>
+        </w:tc>
+        <w:tc>
+          <w:tcPr>
+            <w:tcW w:w="1897" w:type="dxa"/>
+            <w:shd w:val="clear" w:color="auto" w:fill="auto"/>
+          </w:tcPr>
+          <w:p>
+            <w:pPr>
+              <w:cnfStyle w:val="000000000000" w:firstRow="0" w:lastRow="0" w:firstColumn="0" w:lastColumn="0" w:oddVBand="0" w:evenVBand="0" w:oddHBand="0" w:evenHBand="0" w:firstRowFirstColumn="0" w:firstRowLastColumn="0" w:lastRowFirstColumn="0" w:lastRowLastColumn="0"/>
+              <w:rPr>
+                <w:rFonts w:ascii="Calibri" w:hAnsi="Calibri" w:cs="Calibri"/>
+              </w:rPr>
+            </w:pPr>
+            <w:r>
+              <w:rPr>
+                <w:rFonts w:ascii="Calibri" w:hAnsi="Calibri" w:cs="Calibri"/>
+                <w:szCs w:val="22"/>
+              </w:rPr>
+              <w:t>See blood pressure reading</w:t>
+            </w:r>
+          </w:p>
+        </w:tc>
+        <w:tc>
+          <w:tcPr>
+            <w:tcW w:w="1482" w:type="dxa"/>
+            <w:shd w:val="clear" w:color="auto" w:fill="auto"/>
+          </w:tcPr>
+          <w:p>
+            <w:pPr>
+              <w:cnfStyle w:val="000000000000" w:firstRow="0" w:lastRow="0" w:firstColumn="0" w:lastColumn="0" w:oddVBand="0" w:evenVBand="0" w:oddHBand="0" w:evenHBand="0" w:firstRowFirstColumn="0" w:firstRowLastColumn="0" w:lastRowFirstColumn="0" w:lastRowLastColumn="0"/>
+              <w:rPr>
+                <w:rFonts w:ascii="Calibri" w:hAnsi="Calibri" w:cs="Calibri"/>
+              </w:rPr>
+            </w:pPr>
+            <w:r>
+              <w:rPr>
+                <w:rFonts w:ascii="Calibri" w:hAnsi="Calibri" w:cs="Calibri"/>
+                <w:szCs w:val="22"/>
+              </w:rPr>
+              <w:t>S</w:t>
+            </w:r>
+          </w:p>
+        </w:tc>
+        <w:tc>
+          <w:tcPr>
+            <w:tcW w:w="1401" w:type="dxa"/>
+            <w:shd w:val="clear" w:color="auto" w:fill="auto"/>
+          </w:tcPr>
+          <w:p>
+            <w:pPr>
+              <w:cnfStyle w:val="000000000000" w:firstRow="0" w:lastRow="0" w:firstColumn="0" w:lastColumn="0" w:oddVBand="0" w:evenVBand="0" w:oddHBand="0" w:evenHBand="0" w:firstRowFirstColumn="0" w:firstRowLastColumn="0" w:lastRowFirstColumn="0" w:lastRowLastColumn="0"/>
+              <w:rPr>
+                <w:szCs w:val="22"/>
+              </w:rPr>
+            </w:pPr>
+          </w:p>
+        </w:tc>
+        <w:tc>
+          <w:tcPr>
+            <w:tcW w:w="1468" w:type="dxa"/>
+            <w:shd w:val="clear" w:color="auto" w:fill="auto"/>
+          </w:tcPr>
+          <w:p>
+            <w:pPr>
+              <w:cnfStyle w:val="000000000000" w:firstRow="0" w:lastRow="0" w:firstColumn="0" w:lastColumn="0" w:oddVBand="0" w:evenVBand="0" w:oddHBand="0" w:evenHBand="0" w:firstRowFirstColumn="0" w:firstRowLastColumn="0" w:lastRowFirstColumn="0" w:lastRowLastColumn="0"/>
+              <w:rPr>
+                <w:rFonts w:ascii="Calibri" w:hAnsi="Calibri" w:cs="Calibri"/>
+              </w:rPr>
+            </w:pPr>
+            <w:r>
+              <w:rPr>
+                <w:rFonts w:ascii="Calibri" w:hAnsi="Calibri" w:cs="Calibri"/>
+                <w:szCs w:val="22"/>
+              </w:rPr>
+              <w:t>25/11/2018</w:t>
+            </w:r>
+          </w:p>
+        </w:tc>
+      </w:tr>
+      <w:tr>
+        <w:trPr>
+          <w:trHeight w:val="250"/>
+        </w:trPr>
+        <w:tc>
+          <w:tcPr>
+            <w:cnfStyle w:val="001000000000" w:firstRow="0" w:lastRow="0" w:firstColumn="1" w:lastColumn="0" w:oddVBand="0" w:evenVBand="0" w:oddHBand="0" w:evenHBand="0" w:firstRowFirstColumn="0" w:firstRowLastColumn="0" w:lastRowFirstColumn="0" w:lastRowLastColumn="0"/>
+            <w:tcW w:w="1022" w:type="dxa"/>
+            <w:shd w:val="clear" w:color="auto" w:fill="auto"/>
+          </w:tcPr>
+          <w:p>
+            <w:pPr>
+              <w:rPr>
+                <w:rFonts w:ascii="Calibri" w:hAnsi="Calibri" w:cs="Calibri"/>
+              </w:rPr>
+            </w:pPr>
+            <w:r>
+              <w:rPr>
+                <w:rFonts w:ascii="Calibri" w:hAnsi="Calibri" w:cs="Calibri"/>
+                <w:szCs w:val="22"/>
+              </w:rPr>
+              <w:lastRenderedPageBreak/>
+              <w:t>S</w:t>
+            </w:r>
+            <w:r>
+              <w:rPr>
+                <w:rFonts w:ascii="Calibri" w:hAnsi="Calibri" w:cs="Calibri"/>
+                <w:szCs w:val="22"/>
+              </w:rPr>
+              <w:t>2</w:t>
+            </w:r>
+          </w:p>
+        </w:tc>
+        <w:tc>
+          <w:tcPr>
+            <w:tcW w:w="1898" w:type="dxa"/>
+            <w:shd w:val="clear" w:color="auto" w:fill="auto"/>
+          </w:tcPr>
+          <w:p>
+            <w:pPr>
+              <w:cnfStyle w:val="000000000000" w:firstRow="0" w:lastRow="0" w:firstColumn="0" w:lastColumn="0" w:oddVBand="0" w:evenVBand="0" w:oddHBand="0" w:evenHBand="0" w:firstRowFirstColumn="0" w:firstRowLastColumn="0" w:lastRowFirstColumn="0" w:lastRowLastColumn="0"/>
+              <w:rPr>
+                <w:rFonts w:ascii="Calibri" w:hAnsi="Calibri" w:cs="Calibri"/>
+              </w:rPr>
+            </w:pPr>
+            <w:r>
+              <w:rPr>
+                <w:rFonts w:ascii="Calibri" w:hAnsi="Calibri" w:cs="Calibri"/>
+              </w:rPr>
+              <w:t xml:space="preserve">Show other data being read from the device </w:t>
+            </w:r>
+          </w:p>
+        </w:tc>
+        <w:tc>
+          <w:tcPr>
+            <w:tcW w:w="1897" w:type="dxa"/>
+            <w:shd w:val="clear" w:color="auto" w:fill="auto"/>
+          </w:tcPr>
+          <w:p>
+            <w:pPr>
+              <w:cnfStyle w:val="000000000000" w:firstRow="0" w:lastRow="0" w:firstColumn="0" w:lastColumn="0" w:oddVBand="0" w:evenVBand="0" w:oddHBand="0" w:evenHBand="0" w:firstRowFirstColumn="0" w:firstRowLastColumn="0" w:lastRowFirstColumn="0" w:lastRowLastColumn="0"/>
+              <w:rPr>
+                <w:rFonts w:ascii="Calibri" w:hAnsi="Calibri" w:cs="Calibri"/>
+              </w:rPr>
+            </w:pPr>
+            <w:r>
+              <w:rPr>
+                <w:rFonts w:ascii="Calibri" w:hAnsi="Calibri" w:cs="Calibri"/>
+                <w:szCs w:val="22"/>
+              </w:rPr>
+              <w:t>The screen real estate is used effectively</w:t>
+            </w:r>
+          </w:p>
+        </w:tc>
+        <w:tc>
+          <w:tcPr>
+            <w:tcW w:w="1482" w:type="dxa"/>
+            <w:shd w:val="clear" w:color="auto" w:fill="auto"/>
+          </w:tcPr>
+          <w:p>
+            <w:pPr>
+              <w:cnfStyle w:val="000000000000" w:firstRow="0" w:lastRow="0" w:firstColumn="0" w:lastColumn="0" w:oddVBand="0" w:evenVBand="0" w:oddHBand="0" w:evenHBand="0" w:firstRowFirstColumn="0" w:firstRowLastColumn="0" w:lastRowFirstColumn="0" w:lastRowLastColumn="0"/>
+              <w:rPr>
+                <w:rFonts w:ascii="Calibri" w:hAnsi="Calibri" w:cs="Calibri"/>
+              </w:rPr>
+            </w:pPr>
+            <w:r>
+              <w:rPr>
+                <w:rFonts w:ascii="Calibri" w:hAnsi="Calibri" w:cs="Calibri"/>
+                <w:szCs w:val="22"/>
+              </w:rPr>
+              <w:t>N</w:t>
+            </w:r>
+          </w:p>
+        </w:tc>
+        <w:tc>
+          <w:tcPr>
+            <w:tcW w:w="1401" w:type="dxa"/>
+            <w:shd w:val="clear" w:color="auto" w:fill="auto"/>
+          </w:tcPr>
+          <w:p>
+            <w:pPr>
+              <w:cnfStyle w:val="000000000000" w:firstRow="0" w:lastRow="0" w:firstColumn="0" w:lastColumn="0" w:oddVBand="0" w:evenVBand="0" w:oddHBand="0" w:evenHBand="0" w:firstRowFirstColumn="0" w:firstRowLastColumn="0" w:lastRowFirstColumn="0" w:lastRowLastColumn="0"/>
+              <w:rPr>
+                <w:szCs w:val="22"/>
+              </w:rPr>
+            </w:pPr>
+          </w:p>
+        </w:tc>
+        <w:tc>
+          <w:tcPr>
+            <w:tcW w:w="1468" w:type="dxa"/>
+            <w:shd w:val="clear" w:color="auto" w:fill="auto"/>
+          </w:tcPr>
+          <w:p>
+            <w:pPr>
+              <w:cnfStyle w:val="000000000000" w:firstRow="0" w:lastRow="0" w:firstColumn="0" w:lastColumn="0" w:oddVBand="0" w:evenVBand="0" w:oddHBand="0" w:evenHBand="0" w:firstRowFirstColumn="0" w:firstRowLastColumn="0" w:lastRowFirstColumn="0" w:lastRowLastColumn="0"/>
+              <w:rPr>
+                <w:rFonts w:ascii="Calibri" w:hAnsi="Calibri" w:cs="Calibri"/>
+              </w:rPr>
+            </w:pPr>
+            <w:r>
+              <w:rPr>
+                <w:rFonts w:ascii="Calibri" w:hAnsi="Calibri" w:cs="Calibri"/>
+                <w:szCs w:val="22"/>
+              </w:rPr>
+              <w:t>25/11/2018</w:t>
+            </w:r>
+          </w:p>
+        </w:tc>
+      </w:tr>
+      <w:tr>
+        <w:trPr>
+          <w:trHeight w:val="250"/>
+        </w:trPr>
+        <w:tc>
+          <w:tcPr>
+            <w:cnfStyle w:val="001000000000" w:firstRow="0" w:lastRow="0" w:firstColumn="1" w:lastColumn="0" w:oddVBand="0" w:evenVBand="0" w:oddHBand="0" w:evenHBand="0" w:firstRowFirstColumn="0" w:firstRowLastColumn="0" w:lastRowFirstColumn="0" w:lastRowLastColumn="0"/>
+            <w:tcW w:w="1022" w:type="dxa"/>
+            <w:shd w:val="clear" w:color="auto" w:fill="auto"/>
+          </w:tcPr>
+          <w:p>
+            <w:pPr>
+              <w:rPr>
+                <w:rFonts w:ascii="Calibri" w:hAnsi="Calibri" w:cs="Calibri"/>
+              </w:rPr>
+            </w:pPr>
+            <w:r>
+              <w:rPr>
+                <w:rFonts w:ascii="Calibri" w:hAnsi="Calibri" w:cs="Calibri"/>
+                <w:szCs w:val="22"/>
+              </w:rPr>
+              <w:t>S</w:t>
+            </w:r>
+            <w:r>
+              <w:rPr>
+                <w:rFonts w:ascii="Calibri" w:hAnsi="Calibri" w:cs="Calibri"/>
+                <w:szCs w:val="22"/>
+              </w:rPr>
+              <w:t>3</w:t>
+            </w:r>
+          </w:p>
+        </w:tc>
+        <w:tc>
+          <w:tcPr>
+            <w:tcW w:w="1898" w:type="dxa"/>
+            <w:shd w:val="clear" w:color="auto" w:fill="auto"/>
+          </w:tcPr>
+          <w:p>
+            <w:pPr>
+              <w:cnfStyle w:val="000000000000" w:firstRow="0" w:lastRow="0" w:firstColumn="0" w:lastColumn="0" w:oddVBand="0" w:evenVBand="0" w:oddHBand="0" w:evenHBand="0" w:firstRowFirstColumn="0" w:firstRowLastColumn="0" w:lastRowFirstColumn="0" w:lastRowLastColumn="0"/>
+              <w:rPr>
+                <w:rFonts w:ascii="Calibri" w:hAnsi="Calibri" w:cs="Calibri"/>
+              </w:rPr>
+            </w:pPr>
+            <w:r>
+              <w:rPr>
+                <w:rFonts w:ascii="Calibri" w:hAnsi="Calibri" w:cs="Calibri"/>
+                <w:szCs w:val="22"/>
+              </w:rPr>
+              <w:t>Display blood pressure reading in real time</w:t>
+            </w:r>
+          </w:p>
+        </w:tc>
+        <w:tc>
+          <w:tcPr>
+            <w:tcW w:w="1897" w:type="dxa"/>
+            <w:shd w:val="clear" w:color="auto" w:fill="auto"/>
+          </w:tcPr>
+          <w:p>
+            <w:pPr>
+              <w:cnfStyle w:val="000000000000" w:firstRow="0" w:lastRow="0" w:firstColumn="0" w:lastColumn="0" w:oddVBand="0" w:evenVBand="0" w:oddHBand="0" w:evenHBand="0" w:firstRowFirstColumn="0" w:firstRowLastColumn="0" w:lastRowFirstColumn="0" w:lastRowLastColumn="0"/>
+              <w:rPr>
+                <w:rFonts w:ascii="Calibri" w:hAnsi="Calibri" w:cs="Calibri"/>
+              </w:rPr>
+            </w:pPr>
+            <w:r>
+              <w:rPr>
+                <w:rFonts w:ascii="Calibri" w:hAnsi="Calibri" w:cs="Calibri"/>
+                <w:szCs w:val="22"/>
+              </w:rPr>
+              <w:t>Ensure that the device is working properly, Tell patient what is going on with their readings</w:t>
+            </w:r>
+          </w:p>
+        </w:tc>
+        <w:tc>
+          <w:tcPr>
+            <w:tcW w:w="1482" w:type="dxa"/>
+            <w:shd w:val="clear" w:color="auto" w:fill="auto"/>
+          </w:tcPr>
+          <w:p>
+            <w:pPr>
+              <w:cnfStyle w:val="000000000000" w:firstRow="0" w:lastRow="0" w:firstColumn="0" w:lastColumn="0" w:oddVBand="0" w:evenVBand="0" w:oddHBand="0" w:evenHBand="0" w:firstRowFirstColumn="0" w:firstRowLastColumn="0" w:lastRowFirstColumn="0" w:lastRowLastColumn="0"/>
+              <w:rPr>
+                <w:rFonts w:ascii="Calibri" w:hAnsi="Calibri" w:cs="Calibri"/>
+              </w:rPr>
+            </w:pPr>
+            <w:r>
+              <w:rPr>
+                <w:rFonts w:ascii="Calibri" w:hAnsi="Calibri" w:cs="Calibri"/>
+                <w:szCs w:val="22"/>
+              </w:rPr>
+              <w:t>S</w:t>
+            </w:r>
+          </w:p>
+        </w:tc>
+        <w:tc>
+          <w:tcPr>
+            <w:tcW w:w="1401" w:type="dxa"/>
+            <w:shd w:val="clear" w:color="auto" w:fill="auto"/>
+          </w:tcPr>
+          <w:p>
+            <w:pPr>
+              <w:cnfStyle w:val="000000000000" w:firstRow="0" w:lastRow="0" w:firstColumn="0" w:lastColumn="0" w:oddVBand="0" w:evenVBand="0" w:oddHBand="0" w:evenHBand="0" w:firstRowFirstColumn="0" w:firstRowLastColumn="0" w:lastRowFirstColumn="0" w:lastRowLastColumn="0"/>
+              <w:rPr>
+                <w:szCs w:val="22"/>
+              </w:rPr>
+            </w:pPr>
+          </w:p>
+        </w:tc>
+        <w:tc>
+          <w:tcPr>
+            <w:tcW w:w="1468" w:type="dxa"/>
+            <w:shd w:val="clear" w:color="auto" w:fill="auto"/>
+          </w:tcPr>
+          <w:p>
+            <w:pPr>
+              <w:cnfStyle w:val="000000000000" w:firstRow="0" w:lastRow="0" w:firstColumn="0" w:lastColumn="0" w:oddVBand="0" w:evenVBand="0" w:oddHBand="0" w:evenHBand="0" w:firstRowFirstColumn="0" w:firstRowLastColumn="0" w:lastRowFirstColumn="0" w:lastRowLastColumn="0"/>
+              <w:rPr>
+                <w:rFonts w:ascii="Calibri" w:hAnsi="Calibri" w:cs="Calibri"/>
+              </w:rPr>
+            </w:pPr>
+            <w:r>
+              <w:rPr>
+                <w:rFonts w:ascii="Calibri" w:hAnsi="Calibri" w:cs="Calibri"/>
+                <w:szCs w:val="22"/>
+              </w:rPr>
+              <w:t>25/11/2018</w:t>
+            </w:r>
+          </w:p>
+        </w:tc>
+      </w:tr>
+      <w:tr>
+        <w:trPr>
+          <w:trHeight w:val="250"/>
+        </w:trPr>
+        <w:tc>
+          <w:tcPr>
+            <w:cnfStyle w:val="001000000000" w:firstRow="0" w:lastRow="0" w:firstColumn="1" w:lastColumn="0" w:oddVBand="0" w:evenVBand="0" w:oddHBand="0" w:evenHBand="0" w:firstRowFirstColumn="0" w:firstRowLastColumn="0" w:lastRowFirstColumn="0" w:lastRowLastColumn="0"/>
+            <w:tcW w:w="1022" w:type="dxa"/>
+            <w:shd w:val="clear" w:color="auto" w:fill="auto"/>
+          </w:tcPr>
+          <w:p>
+            <w:pPr>
+              <w:rPr>
+                <w:rFonts w:ascii="Calibri" w:hAnsi="Calibri" w:cs="Calibri"/>
+                <w:szCs w:val="22"/>
+              </w:rPr>
+            </w:pPr>
+            <w:r>
+              <w:rPr>
+                <w:rFonts w:ascii="Calibri" w:hAnsi="Calibri" w:cs="Calibri"/>
+                <w:szCs w:val="22"/>
+              </w:rPr>
+              <w:t>S</w:t>
+            </w:r>
+            <w:r>
+              <w:rPr>
+                <w:rFonts w:ascii="Calibri" w:hAnsi="Calibri" w:cs="Calibri"/>
+                <w:szCs w:val="22"/>
+              </w:rPr>
+              <w:t>4</w:t>
+            </w:r>
+          </w:p>
+        </w:tc>
+        <w:tc>
+          <w:tcPr>
+            <w:tcW w:w="1898" w:type="dxa"/>
+            <w:shd w:val="clear" w:color="auto" w:fill="auto"/>
+          </w:tcPr>
+          <w:p>
+            <w:pPr>
+              <w:cnfStyle w:val="000000000000" w:firstRow="0" w:lastRow="0" w:firstColumn="0" w:lastColumn="0" w:oddVBand="0" w:evenVBand="0" w:oddHBand="0" w:evenHBand="0" w:firstRowFirstColumn="0" w:firstRowLastColumn="0" w:lastRowFirstColumn="0" w:lastRowLastColumn="0"/>
+              <w:rPr>
+                <w:rFonts w:ascii="Calibri" w:hAnsi="Calibri" w:cs="Calibri"/>
+                <w:szCs w:val="22"/>
+              </w:rPr>
+            </w:pPr>
+            <w:r>
+              <w:rPr>
+                <w:rFonts w:ascii="Calibri" w:hAnsi="Calibri" w:cs="Calibri"/>
+                <w:szCs w:val="22"/>
+              </w:rPr>
+              <w:t>Display multiple blood pressure readings</w:t>
+            </w:r>
+          </w:p>
+        </w:tc>
+        <w:tc>
+          <w:tcPr>
+            <w:tcW w:w="1897" w:type="dxa"/>
+            <w:shd w:val="clear" w:color="auto" w:fill="auto"/>
+          </w:tcPr>
+          <w:p>
+            <w:pPr>
+              <w:cnfStyle w:val="000000000000" w:firstRow="0" w:lastRow="0" w:firstColumn="0" w:lastColumn="0" w:oddVBand="0" w:evenVBand="0" w:oddHBand="0" w:evenHBand="0" w:firstRowFirstColumn="0" w:firstRowLastColumn="0" w:lastRowFirstColumn="0" w:lastRowLastColumn="0"/>
+              <w:rPr>
+                <w:rFonts w:ascii="Calibri" w:hAnsi="Calibri" w:cs="Calibri"/>
+                <w:szCs w:val="22"/>
+              </w:rPr>
+            </w:pPr>
+            <w:r>
+              <w:rPr>
+                <w:rFonts w:ascii="Calibri" w:hAnsi="Calibri" w:cs="Calibri"/>
+                <w:szCs w:val="22"/>
+              </w:rPr>
+              <w:t>Compare readings</w:t>
+            </w:r>
+          </w:p>
+        </w:tc>
+        <w:tc>
+          <w:tcPr>
+            <w:tcW w:w="1482" w:type="dxa"/>
+            <w:shd w:val="clear" w:color="auto" w:fill="auto"/>
+          </w:tcPr>
+          <w:p>
+            <w:pPr>
+              <w:cnfStyle w:val="000000000000" w:firstRow="0" w:lastRow="0" w:firstColumn="0" w:lastColumn="0" w:oddVBand="0" w:evenVBand="0" w:oddHBand="0" w:evenHBand="0" w:firstRowFirstColumn="0" w:firstRowLastColumn="0" w:lastRowFirstColumn="0" w:lastRowLastColumn="0"/>
+              <w:rPr>
+                <w:rFonts w:ascii="Calibri" w:hAnsi="Calibri" w:cs="Calibri"/>
+                <w:szCs w:val="22"/>
+              </w:rPr>
+            </w:pPr>
+            <w:r>
+              <w:rPr>
+                <w:rFonts w:ascii="Calibri" w:hAnsi="Calibri" w:cs="Calibri"/>
+                <w:szCs w:val="22"/>
+              </w:rPr>
+              <w:t>N</w:t>
+            </w:r>
+          </w:p>
+        </w:tc>
+        <w:tc>
+          <w:tcPr>
+            <w:tcW w:w="1401" w:type="dxa"/>
+            <w:shd w:val="clear" w:color="auto" w:fill="auto"/>
+          </w:tcPr>
+          <w:p>
+            <w:pPr>
+              <w:cnfStyle w:val="000000000000" w:firstRow="0" w:lastRow="0" w:firstColumn="0" w:lastColumn="0" w:oddVBand="0" w:evenVBand="0" w:oddHBand="0" w:evenHBand="0" w:firstRowFirstColumn="0" w:firstRowLastColumn="0" w:lastRowFirstColumn="0" w:lastRowLastColumn="0"/>
+              <w:rPr>
+                <w:szCs w:val="22"/>
+              </w:rPr>
+            </w:pPr>
+          </w:p>
+        </w:tc>
+        <w:tc>
+          <w:tcPr>
+            <w:tcW w:w="1468" w:type="dxa"/>
+            <w:shd w:val="clear" w:color="auto" w:fill="auto"/>
+          </w:tcPr>
+          <w:p>
+            <w:pPr>
+              <w:cnfStyle w:val="000000000000" w:firstRow="0" w:lastRow="0" w:firstColumn="0" w:lastColumn="0" w:oddVBand="0" w:evenVBand="0" w:oddHBand="0" w:evenHBand="0" w:firstRowFirstColumn="0" w:firstRowLastColumn="0" w:lastRowFirstColumn="0" w:lastRowLastColumn="0"/>
+              <w:rPr>
+                <w:rFonts w:ascii="Calibri" w:hAnsi="Calibri" w:cs="Calibri"/>
+                <w:szCs w:val="22"/>
+              </w:rPr>
+            </w:pPr>
+            <w:r>
+              <w:rPr>
+                <w:rFonts w:ascii="Calibri" w:hAnsi="Calibri" w:cs="Calibri"/>
+                <w:szCs w:val="22"/>
+              </w:rPr>
+              <w:t>25/11/2018</w:t>
+            </w:r>
+          </w:p>
+        </w:tc>
+      </w:tr>
+      <w:tr>
+        <w:trPr>
+          <w:trHeight w:val="250"/>
+        </w:trPr>
+        <w:tc>
+          <w:tcPr>
+            <w:cnfStyle w:val="001000000000" w:firstRow="0" w:lastRow="0" w:firstColumn="1" w:lastColumn="0" w:oddVBand="0" w:evenVBand="0" w:oddHBand="0" w:evenHBand="0" w:firstRowFirstColumn="0" w:firstRowLastColumn="0" w:lastRowFirstColumn="0" w:lastRowLastColumn="0"/>
+            <w:tcW w:w="1022" w:type="dxa"/>
+            <w:shd w:val="clear" w:color="auto" w:fill="auto"/>
+          </w:tcPr>
+          <w:p>
+            <w:pPr>
+              <w:rPr>
+                <w:rFonts w:ascii="Calibri" w:hAnsi="Calibri" w:cs="Calibri"/>
+              </w:rPr>
+            </w:pPr>
+            <w:r>
+              <w:rPr>
+                <w:rFonts w:ascii="Calibri" w:hAnsi="Calibri" w:cs="Calibri"/>
+                <w:szCs w:val="22"/>
+              </w:rPr>
+              <w:t>S</w:t>
+            </w:r>
+            <w:r>
+              <w:rPr>
+                <w:rFonts w:ascii="Calibri" w:hAnsi="Calibri" w:cs="Calibri"/>
+                <w:szCs w:val="22"/>
+              </w:rPr>
+              <w:t>5</w:t>
+            </w:r>
+          </w:p>
+        </w:tc>
+        <w:tc>
+          <w:tcPr>
+            <w:tcW w:w="1898" w:type="dxa"/>
+            <w:shd w:val="clear" w:color="auto" w:fill="auto"/>
+          </w:tcPr>
+          <w:p>
+            <w:pPr>
+              <w:cnfStyle w:val="000000000000" w:firstRow="0" w:lastRow="0" w:firstColumn="0" w:lastColumn="0" w:oddVBand="0" w:evenVBand="0" w:oddHBand="0" w:evenHBand="0" w:firstRowFirstColumn="0" w:firstRowLastColumn="0" w:lastRowFirstColumn="0" w:lastRowLastColumn="0"/>
+              <w:rPr>
+                <w:rFonts w:ascii="Calibri" w:hAnsi="Calibri" w:cs="Calibri"/>
+              </w:rPr>
+            </w:pPr>
+            <w:r>
+              <w:rPr>
+                <w:rFonts w:ascii="Calibri" w:hAnsi="Calibri" w:cs="Calibri"/>
+                <w:szCs w:val="22"/>
+              </w:rPr>
+              <w:t>Display Menu</w:t>
+            </w:r>
+            <w:r>
+              <w:rPr>
+                <w:rFonts w:ascii="Calibri" w:hAnsi="Calibri" w:cs="Calibri"/>
+                <w:szCs w:val="22"/>
+              </w:rPr>
+              <w:t xml:space="preserve"> </w:t>
+            </w:r>
+          </w:p>
+        </w:tc>
+        <w:tc>
+          <w:tcPr>
+            <w:tcW w:w="1897" w:type="dxa"/>
+            <w:shd w:val="clear" w:color="auto" w:fill="auto"/>
+          </w:tcPr>
+          <w:p>
+            <w:pPr>
+              <w:cnfStyle w:val="000000000000" w:firstRow="0" w:lastRow="0" w:firstColumn="0" w:lastColumn="0" w:oddVBand="0" w:evenVBand="0" w:oddHBand="0" w:evenHBand="0" w:firstRowFirstColumn="0" w:firstRowLastColumn="0" w:lastRowFirstColumn="0" w:lastRowLastColumn="0"/>
+              <w:rPr>
+                <w:rFonts w:ascii="Calibri" w:hAnsi="Calibri" w:cs="Calibri"/>
+              </w:rPr>
+            </w:pPr>
+            <w:r>
+              <w:rPr>
+                <w:rFonts w:ascii="Calibri" w:hAnsi="Calibri" w:cs="Calibri"/>
+                <w:szCs w:val="22"/>
+              </w:rPr>
+              <w:t>Select different menu option, Perform different tasks</w:t>
+            </w:r>
+          </w:p>
+        </w:tc>
+        <w:tc>
+          <w:tcPr>
+            <w:tcW w:w="1482" w:type="dxa"/>
+            <w:shd w:val="clear" w:color="auto" w:fill="auto"/>
+          </w:tcPr>
+          <w:p>
+            <w:pPr>
+              <w:cnfStyle w:val="000000000000" w:firstRow="0" w:lastRow="0" w:firstColumn="0" w:lastColumn="0" w:oddVBand="0" w:evenVBand="0" w:oddHBand="0" w:evenHBand="0" w:firstRowFirstColumn="0" w:firstRowLastColumn="0" w:lastRowFirstColumn="0" w:lastRowLastColumn="0"/>
+              <w:rPr>
+                <w:szCs w:val="22"/>
+              </w:rPr>
+            </w:pPr>
+            <w:r>
+              <w:rPr>
+                <w:rFonts w:ascii="Calibri" w:hAnsi="Calibri" w:cs="Calibri"/>
+                <w:szCs w:val="22"/>
+              </w:rPr>
+              <w:t>S</w:t>
+            </w:r>
+          </w:p>
+        </w:tc>
+        <w:tc>
+          <w:tcPr>
+            <w:tcW w:w="1401" w:type="dxa"/>
+            <w:shd w:val="clear" w:color="auto" w:fill="auto"/>
+          </w:tcPr>
+          <w:p>
+            <w:pPr>
+              <w:cnfStyle w:val="000000000000" w:firstRow="0" w:lastRow="0" w:firstColumn="0" w:lastColumn="0" w:oddVBand="0" w:evenVBand="0" w:oddHBand="0" w:evenHBand="0" w:firstRowFirstColumn="0" w:firstRowLastColumn="0" w:lastRowFirstColumn="0" w:lastRowLastColumn="0"/>
+              <w:rPr>
+                <w:szCs w:val="22"/>
+              </w:rPr>
+            </w:pPr>
+          </w:p>
+        </w:tc>
+        <w:tc>
+          <w:tcPr>
+            <w:tcW w:w="1468" w:type="dxa"/>
+            <w:shd w:val="clear" w:color="auto" w:fill="auto"/>
+          </w:tcPr>
+          <w:p>
+            <w:pPr>
+              <w:cnfStyle w:val="000000000000" w:firstRow="0" w:lastRow="0" w:firstColumn="0" w:lastColumn="0" w:oddVBand="0" w:evenVBand="0" w:oddHBand="0" w:evenHBand="0" w:firstRowFirstColumn="0" w:firstRowLastColumn="0" w:lastRowFirstColumn="0" w:lastRowLastColumn="0"/>
+              <w:rPr>
+                <w:rFonts w:ascii="Calibri" w:hAnsi="Calibri" w:cs="Calibri"/>
+              </w:rPr>
+            </w:pPr>
+            <w:r>
+              <w:rPr>
+                <w:rFonts w:ascii="Calibri" w:hAnsi="Calibri" w:cs="Calibri"/>
+                <w:szCs w:val="22"/>
+              </w:rPr>
+              <w:t>25/11/2018</w:t>
+            </w:r>
+          </w:p>
+        </w:tc>
+      </w:tr>
+      <w:tr>
+        <w:trPr>
+          <w:trHeight w:val="250"/>
+        </w:trPr>
+        <w:tc>
+          <w:tcPr>
+            <w:cnfStyle w:val="001000000000" w:firstRow="0" w:lastRow="0" w:firstColumn="1" w:lastColumn="0" w:oddVBand="0" w:evenVBand="0" w:oddHBand="0" w:evenHBand="0" w:firstRowFirstColumn="0" w:firstRowLastColumn="0" w:lastRowFirstColumn="0" w:lastRowLastColumn="0"/>
+            <w:tcW w:w="1022" w:type="dxa"/>
+            <w:shd w:val="clear" w:color="auto" w:fill="auto"/>
+          </w:tcPr>
+          <w:p>
+            <w:pPr>
+              <w:rPr>
+                <w:rFonts w:ascii="Calibri" w:hAnsi="Calibri" w:cs="Calibri"/>
+                <w:szCs w:val="22"/>
+              </w:rPr>
+            </w:pPr>
+            <w:r>
+              <w:rPr>
+                <w:rFonts w:ascii="Calibri" w:hAnsi="Calibri" w:cs="Calibri"/>
+                <w:szCs w:val="22"/>
+              </w:rPr>
+              <w:t>S6</w:t>
+            </w:r>
+          </w:p>
+        </w:tc>
+        <w:tc>
+          <w:tcPr>
+            <w:tcW w:w="1898" w:type="dxa"/>
+            <w:shd w:val="clear" w:color="auto" w:fill="auto"/>
+          </w:tcPr>
+          <w:p>
+            <w:pPr>
+              <w:cnfStyle w:val="000000000000" w:firstRow="0" w:lastRow="0" w:firstColumn="0" w:lastColumn="0" w:oddVBand="0" w:evenVBand="0" w:oddHBand="0" w:evenHBand="0" w:firstRowFirstColumn="0" w:firstRowLastColumn="0" w:lastRowFirstColumn="0" w:lastRowLastColumn="0"/>
+              <w:rPr>
+                <w:rFonts w:ascii="Calibri" w:hAnsi="Calibri" w:cs="Calibri"/>
+                <w:szCs w:val="22"/>
+              </w:rPr>
+            </w:pPr>
+            <w:r>
+              <w:rPr>
+                <w:rFonts w:ascii="Calibri" w:hAnsi="Calibri" w:cs="Calibri"/>
+                <w:szCs w:val="22"/>
+              </w:rPr>
+              <w:t>Display text and data in a clear and readable format</w:t>
+            </w:r>
+          </w:p>
+        </w:tc>
+        <w:tc>
+          <w:tcPr>
+            <w:tcW w:w="1897" w:type="dxa"/>
+            <w:shd w:val="clear" w:color="auto" w:fill="auto"/>
+          </w:tcPr>
+          <w:p>
+            <w:pPr>
+              <w:cnfStyle w:val="000000000000" w:firstRow="0" w:lastRow="0" w:firstColumn="0" w:lastColumn="0" w:oddVBand="0" w:evenVBand="0" w:oddHBand="0" w:evenHBand="0" w:firstRowFirstColumn="0" w:firstRowLastColumn="0" w:lastRowFirstColumn="0" w:lastRowLastColumn="0"/>
+              <w:rPr>
+                <w:rFonts w:ascii="Calibri" w:hAnsi="Calibri" w:cs="Calibri"/>
+                <w:szCs w:val="22"/>
+              </w:rPr>
+            </w:pPr>
+            <w:r>
+              <w:rPr>
+                <w:rFonts w:ascii="Calibri" w:hAnsi="Calibri" w:cs="Calibri"/>
+                <w:szCs w:val="22"/>
+              </w:rPr>
+              <w:t xml:space="preserve">See text and data on the screen </w:t>
+            </w:r>
+            <w:r>
+              <w:rPr>
+                <w:rFonts w:ascii="Calibri" w:hAnsi="Calibri" w:cs="Calibri"/>
+                <w:szCs w:val="22"/>
+              </w:rPr>
+              <w:t>clearly</w:t>
+            </w:r>
+          </w:p>
+        </w:tc>
+        <w:tc>
+          <w:tcPr>
+            <w:tcW w:w="1482" w:type="dxa"/>
+            <w:shd w:val="clear" w:color="auto" w:fill="auto"/>
+          </w:tcPr>
+          <w:p>
+            <w:pPr>
+              <w:cnfStyle w:val="000000000000" w:firstRow="0" w:lastRow="0" w:firstColumn="0" w:lastColumn="0" w:oddVBand="0" w:evenVBand="0" w:oddHBand="0" w:evenHBand="0" w:firstRowFirstColumn="0" w:firstRowLastColumn="0" w:lastRowFirstColumn="0" w:lastRowLastColumn="0"/>
+              <w:rPr>
+                <w:rFonts w:ascii="Calibri" w:hAnsi="Calibri" w:cs="Calibri"/>
+                <w:szCs w:val="22"/>
+              </w:rPr>
+            </w:pPr>
+            <w:r>
+              <w:rPr>
+                <w:rFonts w:ascii="Calibri" w:hAnsi="Calibri" w:cs="Calibri"/>
+                <w:szCs w:val="22"/>
+              </w:rPr>
+              <w:t>S</w:t>
+            </w:r>
+          </w:p>
+        </w:tc>
+        <w:tc>
+          <w:tcPr>
+            <w:tcW w:w="1401" w:type="dxa"/>
+            <w:shd w:val="clear" w:color="auto" w:fill="auto"/>
+          </w:tcPr>
+          <w:p>
+            <w:pPr>
+              <w:cnfStyle w:val="000000000000" w:firstRow="0" w:lastRow="0" w:firstColumn="0" w:lastColumn="0" w:oddVBand="0" w:evenVBand="0" w:oddHBand="0" w:evenHBand="0" w:firstRowFirstColumn="0" w:firstRowLastColumn="0" w:lastRowFirstColumn="0" w:lastRowLastColumn="0"/>
+              <w:rPr>
+                <w:szCs w:val="22"/>
+              </w:rPr>
+            </w:pPr>
+          </w:p>
+        </w:tc>
+        <w:tc>
+          <w:tcPr>
+            <w:tcW w:w="1468" w:type="dxa"/>
+            <w:shd w:val="clear" w:color="auto" w:fill="auto"/>
+          </w:tcPr>
+          <w:p>
+            <w:pPr>
+              <w:cnfStyle w:val="000000000000" w:firstRow="0" w:lastRow="0" w:firstColumn="0" w:lastColumn="0" w:oddVBand="0" w:evenVBand="0" w:oddHBand="0" w:evenHBand="0" w:firstRowFirstColumn="0" w:firstRowLastColumn="0" w:lastRowFirstColumn="0" w:lastRowLastColumn="0"/>
+              <w:rPr>
+                <w:rFonts w:ascii="Calibri" w:hAnsi="Calibri" w:cs="Calibri"/>
+                <w:szCs w:val="22"/>
+              </w:rPr>
+            </w:pPr>
+            <w:r>
+              <w:rPr>
+                <w:rFonts w:ascii="Calibri" w:hAnsi="Calibri" w:cs="Calibri"/>
+                <w:szCs w:val="22"/>
+              </w:rPr>
+              <w:t>25/11/2018</w:t>
+            </w:r>
+          </w:p>
+        </w:tc>
+      </w:tr>
+      <w:tr>
+        <w:trPr>
+          <w:trHeight w:val="250"/>
+        </w:trPr>
+        <w:tc>
+          <w:tcPr>
+            <w:cnfStyle w:val="001000000000" w:firstRow="0" w:lastRow="0" w:firstColumn="1" w:lastColumn="0" w:oddVBand="0" w:evenVBand="0" w:oddHBand="0" w:evenHBand="0" w:firstRowFirstColumn="0" w:firstRowLastColumn="0" w:lastRowFirstColumn="0" w:lastRowLastColumn="0"/>
+            <w:tcW w:w="1022" w:type="dxa"/>
+            <w:shd w:val="clear" w:color="auto" w:fill="auto"/>
+          </w:tcPr>
+          <w:p>
+            <w:pPr>
+              <w:rPr>
+                <w:rFonts w:ascii="Calibri" w:hAnsi="Calibri" w:cs="Calibri"/>
+                <w:szCs w:val="22"/>
+              </w:rPr>
+            </w:pPr>
+            <w:r>
+              <w:rPr>
+                <w:rFonts w:ascii="Calibri" w:hAnsi="Calibri" w:cs="Calibri"/>
+                <w:szCs w:val="22"/>
+              </w:rPr>
+              <w:t>S7</w:t>
+            </w:r>
+          </w:p>
+        </w:tc>
+        <w:tc>
+          <w:tcPr>
+            <w:tcW w:w="1898" w:type="dxa"/>
+            <w:shd w:val="clear" w:color="auto" w:fill="auto"/>
+          </w:tcPr>
+          <w:p>
+            <w:pPr>
+              <w:cnfStyle w:val="000000000000" w:firstRow="0" w:lastRow="0" w:firstColumn="0" w:lastColumn="0" w:oddVBand="0" w:evenVBand="0" w:oddHBand="0" w:evenHBand="0" w:firstRowFirstColumn="0" w:firstRowLastColumn="0" w:lastRowFirstColumn="0" w:lastRowLastColumn="0"/>
+              <w:rPr>
+                <w:rFonts w:ascii="Calibri" w:hAnsi="Calibri" w:cs="Calibri"/>
+                <w:szCs w:val="22"/>
+              </w:rPr>
+            </w:pPr>
+            <w:r>
+              <w:rPr>
+                <w:rFonts w:ascii="Calibri" w:hAnsi="Calibri" w:cs="Calibri"/>
+                <w:szCs w:val="22"/>
+              </w:rPr>
+              <w:t>Display message on boot-up</w:t>
+            </w:r>
+          </w:p>
+        </w:tc>
+        <w:tc>
+          <w:tcPr>
+            <w:tcW w:w="1897" w:type="dxa"/>
+            <w:shd w:val="clear" w:color="auto" w:fill="auto"/>
+          </w:tcPr>
+          <w:p>
+            <w:pPr>
+              <w:cnfStyle w:val="000000000000" w:firstRow="0" w:lastRow="0" w:firstColumn="0" w:lastColumn="0" w:oddVBand="0" w:evenVBand="0" w:oddHBand="0" w:evenHBand="0" w:firstRowFirstColumn="0" w:firstRowLastColumn="0" w:lastRowFirstColumn="0" w:lastRowLastColumn="0"/>
+              <w:rPr>
+                <w:rFonts w:ascii="Calibri" w:hAnsi="Calibri" w:cs="Calibri"/>
+                <w:szCs w:val="22"/>
+              </w:rPr>
+            </w:pPr>
+            <w:r>
+              <w:rPr>
+                <w:rFonts w:ascii="Calibri" w:hAnsi="Calibri" w:cs="Calibri"/>
+                <w:szCs w:val="22"/>
+              </w:rPr>
+              <w:t>Indicate</w:t>
+            </w:r>
+            <w:r>
+              <w:rPr>
+                <w:rFonts w:ascii="Calibri" w:hAnsi="Calibri" w:cs="Calibri"/>
+                <w:szCs w:val="22"/>
+              </w:rPr>
+              <w:t xml:space="preserve"> </w:t>
+            </w:r>
+            <w:r>
+              <w:rPr>
+                <w:rFonts w:ascii="Calibri" w:hAnsi="Calibri" w:cs="Calibri"/>
+                <w:szCs w:val="22"/>
+              </w:rPr>
+              <w:t>t</w:t>
+            </w:r>
+            <w:r>
+              <w:rPr>
+                <w:rFonts w:ascii="Calibri" w:hAnsi="Calibri" w:cs="Calibri"/>
+                <w:szCs w:val="22"/>
+              </w:rPr>
+              <w:t>hat the screen will be working</w:t>
+            </w:r>
+          </w:p>
+        </w:tc>
+        <w:tc>
+          <w:tcPr>
+            <w:tcW w:w="1482" w:type="dxa"/>
+            <w:shd w:val="clear" w:color="auto" w:fill="auto"/>
+          </w:tcPr>
+          <w:p>
+            <w:pPr>
+              <w:cnfStyle w:val="000000000000" w:firstRow="0" w:lastRow="0" w:firstColumn="0" w:lastColumn="0" w:oddVBand="0" w:evenVBand="0" w:oddHBand="0" w:evenHBand="0" w:firstRowFirstColumn="0" w:firstRowLastColumn="0" w:lastRowFirstColumn="0" w:lastRowLastColumn="0"/>
+              <w:rPr>
+                <w:rFonts w:ascii="Calibri" w:hAnsi="Calibri" w:cs="Calibri"/>
+                <w:szCs w:val="22"/>
+              </w:rPr>
+            </w:pPr>
+            <w:r>
+              <w:rPr>
+                <w:rFonts w:ascii="Calibri" w:hAnsi="Calibri" w:cs="Calibri"/>
+                <w:szCs w:val="22"/>
+              </w:rPr>
+              <w:t>S</w:t>
+            </w:r>
+          </w:p>
+        </w:tc>
+        <w:tc>
+          <w:tcPr>
+            <w:tcW w:w="1401" w:type="dxa"/>
+            <w:shd w:val="clear" w:color="auto" w:fill="auto"/>
+          </w:tcPr>
+          <w:p>
+            <w:pPr>
+              <w:cnfStyle w:val="000000000000" w:firstRow="0" w:lastRow="0" w:firstColumn="0" w:lastColumn="0" w:oddVBand="0" w:evenVBand="0" w:oddHBand="0" w:evenHBand="0" w:firstRowFirstColumn="0" w:firstRowLastColumn="0" w:lastRowFirstColumn="0" w:lastRowLastColumn="0"/>
+              <w:rPr>
+                <w:szCs w:val="22"/>
+              </w:rPr>
+            </w:pPr>
+          </w:p>
+        </w:tc>
+        <w:tc>
+          <w:tcPr>
+            <w:tcW w:w="1468" w:type="dxa"/>
+            <w:shd w:val="clear" w:color="auto" w:fill="auto"/>
+          </w:tcPr>
+          <w:p>
+            <w:pPr>
+              <w:cnfStyle w:val="000000000000" w:firstRow="0" w:lastRow="0" w:firstColumn="0" w:lastColumn="0" w:oddVBand="0" w:evenVBand="0" w:oddHBand="0" w:evenHBand="0" w:firstRowFirstColumn="0" w:firstRowLastColumn="0" w:lastRowFirstColumn="0" w:lastRowLastColumn="0"/>
+              <w:rPr>
+                <w:rFonts w:ascii="Calibri" w:hAnsi="Calibri" w:cs="Calibri"/>
+                <w:szCs w:val="22"/>
+              </w:rPr>
+            </w:pPr>
+            <w:r>
+              <w:rPr>
+                <w:rFonts w:ascii="Calibri" w:hAnsi="Calibri" w:cs="Calibri"/>
+                <w:szCs w:val="22"/>
+              </w:rPr>
+              <w:t>25/11/2018</w:t>
+            </w:r>
+          </w:p>
+        </w:tc>
+      </w:tr>
+    </w:tbl>
+    <w:p>
+      <w:pPr>
+        <w:spacing w:after="160" w:line="259" w:lineRule="auto"/>
+        <w:rPr>
+          <w:rFonts w:cs="Calibri"/>
+        </w:rPr>
+      </w:pPr>
       <w:r>
         <w:rPr>
           <w:rFonts w:cs="Calibri"/>
@@ -2372,15 +5942,18 @@
           <w:sz w:val="48"/>
         </w:rPr>
       </w:pPr>
-      <w:bookmarkStart w:id="3" w:name="_Toc530708670"/>
+      <w:bookmarkStart w:id="15" w:name="_Toc530708670"/>
+      <w:bookmarkStart w:id="16" w:name="_Toc530943709"/>
       <w:r>
         <w:rPr>
           <w:b/>
           <w:sz w:val="48"/>
         </w:rPr>
+        <w:lastRenderedPageBreak/>
         <w:t>Acceptance Tests</w:t>
       </w:r>
-      <w:bookmarkEnd w:id="3"/>
+      <w:bookmarkEnd w:id="15"/>
+      <w:bookmarkEnd w:id="16"/>
     </w:p>
     <w:p>
       <w:pPr>
@@ -2398,13 +5971,61 @@
           <w:sz w:val="32"/>
         </w:rPr>
       </w:pPr>
+      <w:bookmarkStart w:id="17" w:name="_Toc530943710"/>
       <w:r>
         <w:rPr>
           <w:b/>
           <w:sz w:val="32"/>
         </w:rPr>
-        <w:t>OST/Power On</w:t>
-      </w:r>
+        <w:t>P</w:t>
+      </w:r>
+      <w:r>
+        <w:rPr>
+          <w:b/>
+          <w:sz w:val="32"/>
+        </w:rPr>
+        <w:t xml:space="preserve">OST/Power </w:t>
+      </w:r>
+      <w:proofErr w:type="gramStart"/>
+      <w:r>
+        <w:rPr>
+          <w:b/>
+          <w:sz w:val="32"/>
+        </w:rPr>
+        <w:t>On</w:t>
+      </w:r>
+      <w:proofErr w:type="gramEnd"/>
+      <w:r>
+        <w:rPr>
+          <w:b/>
+          <w:sz w:val="32"/>
+        </w:rPr>
+        <w:t xml:space="preserve"> </w:t>
+      </w:r>
+      <w:r>
+        <w:rPr>
+          <w:b/>
+          <w:sz w:val="32"/>
+        </w:rPr>
+        <w:t xml:space="preserve">(Harrison James </w:t>
+      </w:r>
+      <w:proofErr w:type="spellStart"/>
+      <w:r>
+        <w:rPr>
+          <w:b/>
+          <w:sz w:val="32"/>
+        </w:rPr>
+        <w:t>Marcks</w:t>
+      </w:r>
+      <w:proofErr w:type="spellEnd"/>
+      <w:r>
+        <w:rPr>
+          <w:b/>
+          <w:sz w:val="32"/>
+        </w:rPr>
+        <w:t>)</w:t>
+      </w:r>
+      <w:bookmarkEnd w:id="17"/>
     </w:p>
     <w:p>
       <w:r>
@@ -3229,6 +6850,7 @@
         <w:rPr>
           <w:b/>
         </w:rPr>
+        <w:lastRenderedPageBreak/>
         <w:t>Test Name</w:t>
       </w:r>
       <w:r>
@@ -4122,6 +7744,7 @@
         <w:rPr>
           <w:b/>
         </w:rPr>
+        <w:lastRenderedPageBreak/>
         <w:t>Outline</w:t>
       </w:r>
       <w:r>
@@ -4318,7 +7941,15 @@
         <w:t>Requirements Tested</w:t>
       </w:r>
       <w:r>
-        <w:t>: P10, P1, P2, P3, P4, P5, P6, P7, P8, P9</w:t>
+        <w:t xml:space="preserve">: P10, P1, P2, P3, P4, P5, P6, P7, P8, </w:t>
+      </w:r>
+      <w:proofErr w:type="gramStart"/>
+      <w:r>
+        <w:t>P9</w:t>
+      </w:r>
+      <w:proofErr w:type="gramEnd"/>
+      <w:r>
+        <w:t xml:space="preserve"> </w:t>
       </w:r>
       <w:r>
         <w:br/>
@@ -4602,19 +8233,19 @@
           <w:sz w:val="32"/>
         </w:rPr>
       </w:pPr>
-      <w:bookmarkStart w:id="4" w:name="_GoBack"/>
+      <w:bookmarkStart w:id="18" w:name="_Toc530943711"/>
+      <w:bookmarkEnd w:id="11"/>
+      <w:bookmarkEnd w:id="12"/>
       <w:r>
         <w:rPr>
           <w:rFonts w:cs="Calibri"/>
           <w:b/>
           <w:sz w:val="32"/>
         </w:rPr>
-        <w:t>Sphygmomanometer (Blood Pressure)</w:t>
-      </w:r>
-      <w:bookmarkEnd w:id="1"/>
-      <w:bookmarkEnd w:id="2"/>
+        <w:t>Blood Pressure Machine (Huseyin Sert)</w:t>
+      </w:r>
+      <w:bookmarkEnd w:id="18"/>
     </w:p>
-    <w:bookmarkEnd w:id="4"/>
     <w:p>
       <w:r>
         <w:rPr>
@@ -4646,12 +8277,19 @@
         <w:rPr>
           <w:rFonts w:cstheme="minorHAnsi"/>
         </w:rPr>
-        <w:t>: B1, B2, B3, B6</w:t>
-      </w:r>
+        <w:t xml:space="preserve">: B1, B2, B3, </w:t>
+      </w:r>
+      <w:proofErr w:type="gramStart"/>
       <w:r>
         <w:rPr>
           <w:rFonts w:cstheme="minorHAnsi"/>
         </w:rPr>
+        <w:t>B6</w:t>
+      </w:r>
+      <w:r>
+        <w:rPr>
+          <w:rFonts w:cstheme="minorHAnsi"/>
+        </w:rPr>
         <w:br/>
       </w:r>
       <w:r>
@@ -4661,6 +8299,7 @@
         </w:rPr>
         <w:t>Outline</w:t>
       </w:r>
+      <w:proofErr w:type="gramEnd"/>
       <w:r>
         <w:rPr>
           <w:rFonts w:cstheme="minorHAnsi"/>
@@ -5092,6 +8731,7 @@
           <w:rFonts w:cstheme="minorHAnsi"/>
           <w:b/>
         </w:rPr>
+        <w:lastRenderedPageBreak/>
         <w:t>Method</w:t>
       </w:r>
       <w:r>
@@ -5742,6 +9382,4686 @@
       </w:tr>
     </w:tbl>
     <w:p/>
+    <w:p>
+      <w:pPr>
+        <w:pStyle w:val="Heading2"/>
+        <w:rPr>
+          <w:b/>
+          <w:sz w:val="32"/>
+        </w:rPr>
+      </w:pPr>
+      <w:bookmarkStart w:id="19" w:name="_Toc529794364"/>
+      <w:bookmarkStart w:id="20" w:name="_Toc530930023"/>
+      <w:bookmarkStart w:id="21" w:name="_Toc530943712"/>
+      <w:r>
+        <w:rPr>
+          <w:b/>
+          <w:sz w:val="32"/>
+        </w:rPr>
+        <w:t>Human Interface</w:t>
+      </w:r>
+      <w:bookmarkEnd w:id="19"/>
+      <w:bookmarkEnd w:id="20"/>
+      <w:r>
+        <w:rPr>
+          <w:b/>
+          <w:sz w:val="32"/>
+        </w:rPr>
+        <w:t xml:space="preserve"> (Huseyin Sert)</w:t>
+      </w:r>
+      <w:bookmarkEnd w:id="21"/>
+    </w:p>
+    <w:p>
+      <w:r>
+        <w:rPr>
+          <w:b/>
+        </w:rPr>
+        <w:t>Test Name</w:t>
+      </w:r>
+      <w:r>
+        <w:t>: HI_T1</w:t>
+      </w:r>
+      <w:r>
+        <w:br/>
+      </w:r>
+      <w:r>
+        <w:rPr>
+          <w:rFonts w:ascii="Calibri" w:hAnsi="Calibri"/>
+          <w:b/>
+        </w:rPr>
+        <w:t>Requirements Tested</w:t>
+      </w:r>
+      <w:r>
+        <w:t xml:space="preserve">: H1. H2, H3, </w:t>
+      </w:r>
+      <w:proofErr w:type="gramStart"/>
+      <w:r>
+        <w:t>H4</w:t>
+      </w:r>
+      <w:r>
+        <w:br/>
+      </w:r>
+      <w:r>
+        <w:rPr>
+          <w:rFonts w:ascii="Calibri" w:hAnsi="Calibri"/>
+          <w:b/>
+        </w:rPr>
+        <w:t>Outline</w:t>
+      </w:r>
+      <w:proofErr w:type="gramEnd"/>
+      <w:r>
+        <w:t>: Ensure that a single button click is registered as only a click</w:t>
+      </w:r>
+      <w:r>
+        <w:br/>
+      </w:r>
+      <w:r>
+        <w:rPr>
+          <w:rFonts w:ascii="Calibri" w:hAnsi="Calibri"/>
+          <w:b/>
+        </w:rPr>
+        <w:t>Pre-requisites</w:t>
+      </w:r>
+      <w:r>
+        <w:t>: System is turned on, healthy, and ready to receive input</w:t>
+      </w:r>
+      <w:r>
+        <w:br/>
+      </w:r>
+      <w:r>
+        <w:rPr>
+          <w:rFonts w:ascii="Calibri" w:hAnsi="Calibri"/>
+          <w:b/>
+        </w:rPr>
+        <w:t>Method</w:t>
+      </w:r>
+      <w:r>
+        <w:t>:</w:t>
+      </w:r>
+    </w:p>
+    <w:tbl>
+      <w:tblPr>
+        <w:tblStyle w:val="PlainTable5"/>
+        <w:tblW w:w="0" w:type="auto"/>
+        <w:tblInd w:w="0" w:type="dxa"/>
+        <w:tblLook w:val="04A0" w:firstRow="1" w:lastRow="0" w:firstColumn="1" w:lastColumn="0" w:noHBand="0" w:noVBand="1"/>
+      </w:tblPr>
+      <w:tblGrid>
+        <w:gridCol w:w="3006"/>
+        <w:gridCol w:w="3005"/>
+        <w:gridCol w:w="3006"/>
+      </w:tblGrid>
+      <w:tr>
+        <w:trPr>
+          <w:cnfStyle w:val="100000000000" w:firstRow="1" w:lastRow="0" w:firstColumn="0" w:lastColumn="0" w:oddVBand="0" w:evenVBand="0" w:oddHBand="0" w:evenHBand="0" w:firstRowFirstColumn="0" w:firstRowLastColumn="0" w:lastRowFirstColumn="0" w:lastRowLastColumn="0"/>
+        </w:trPr>
+        <w:tc>
+          <w:tcPr>
+            <w:cnfStyle w:val="001000000100" w:firstRow="0" w:lastRow="0" w:firstColumn="1" w:lastColumn="0" w:oddVBand="0" w:evenVBand="0" w:oddHBand="0" w:evenHBand="0" w:firstRowFirstColumn="1" w:firstRowLastColumn="0" w:lastRowFirstColumn="0" w:lastRowLastColumn="0"/>
+            <w:tcW w:w="3006" w:type="dxa"/>
+            <w:tcBorders>
+              <w:top w:val="nil"/>
+              <w:left w:val="nil"/>
+            </w:tcBorders>
+            <w:hideMark/>
+          </w:tcPr>
+          <w:p>
+            <w:pPr>
+              <w:rPr>
+                <w:b/>
+                <w:sz w:val="26"/>
+              </w:rPr>
+            </w:pPr>
+            <w:r>
+              <w:rPr>
+                <w:b/>
+                <w:sz w:val="26"/>
+              </w:rPr>
+              <w:t>STEP</w:t>
+            </w:r>
+          </w:p>
+        </w:tc>
+        <w:tc>
+          <w:tcPr>
+            <w:tcW w:w="3005" w:type="dxa"/>
+            <w:tcBorders>
+              <w:top w:val="nil"/>
+              <w:left w:val="nil"/>
+              <w:right w:val="nil"/>
+            </w:tcBorders>
+            <w:hideMark/>
+          </w:tcPr>
+          <w:p>
+            <w:pPr>
+              <w:cnfStyle w:val="100000000000" w:firstRow="1" w:lastRow="0" w:firstColumn="0" w:lastColumn="0" w:oddVBand="0" w:evenVBand="0" w:oddHBand="0" w:evenHBand="0" w:firstRowFirstColumn="0" w:firstRowLastColumn="0" w:lastRowFirstColumn="0" w:lastRowLastColumn="0"/>
+              <w:rPr>
+                <w:sz w:val="26"/>
+              </w:rPr>
+            </w:pPr>
+            <w:r>
+              <w:rPr>
+                <w:sz w:val="26"/>
+              </w:rPr>
+              <w:t>Action</w:t>
+            </w:r>
+          </w:p>
+        </w:tc>
+        <w:tc>
+          <w:tcPr>
+            <w:tcW w:w="3006" w:type="dxa"/>
+            <w:tcBorders>
+              <w:top w:val="nil"/>
+              <w:left w:val="nil"/>
+              <w:right w:val="nil"/>
+            </w:tcBorders>
+            <w:hideMark/>
+          </w:tcPr>
+          <w:p>
+            <w:pPr>
+              <w:cnfStyle w:val="100000000000" w:firstRow="1" w:lastRow="0" w:firstColumn="0" w:lastColumn="0" w:oddVBand="0" w:evenVBand="0" w:oddHBand="0" w:evenHBand="0" w:firstRowFirstColumn="0" w:firstRowLastColumn="0" w:lastRowFirstColumn="0" w:lastRowLastColumn="0"/>
+              <w:rPr>
+                <w:sz w:val="26"/>
+              </w:rPr>
+            </w:pPr>
+            <w:r>
+              <w:rPr>
+                <w:sz w:val="26"/>
+              </w:rPr>
+              <w:t>Expected Observation</w:t>
+            </w:r>
+          </w:p>
+        </w:tc>
+      </w:tr>
+      <w:tr>
+        <w:trPr>
+          <w:cnfStyle w:val="000000100000" w:firstRow="0" w:lastRow="0" w:firstColumn="0" w:lastColumn="0" w:oddVBand="0" w:evenVBand="0" w:oddHBand="1" w:evenHBand="0" w:firstRowFirstColumn="0" w:firstRowLastColumn="0" w:lastRowFirstColumn="0" w:lastRowLastColumn="0"/>
+        </w:trPr>
+        <w:tc>
+          <w:tcPr>
+            <w:cnfStyle w:val="001000000000" w:firstRow="0" w:lastRow="0" w:firstColumn="1" w:lastColumn="0" w:oddVBand="0" w:evenVBand="0" w:oddHBand="0" w:evenHBand="0" w:firstRowFirstColumn="0" w:firstRowLastColumn="0" w:lastRowFirstColumn="0" w:lastRowLastColumn="0"/>
+            <w:tcW w:w="3006" w:type="dxa"/>
+            <w:tcBorders>
+              <w:top w:val="nil"/>
+              <w:left w:val="nil"/>
+              <w:bottom w:val="nil"/>
+            </w:tcBorders>
+            <w:hideMark/>
+          </w:tcPr>
+          <w:p>
+            <w:pPr>
+              <w:rPr>
+                <w:sz w:val="26"/>
+              </w:rPr>
+            </w:pPr>
+            <w:r>
+              <w:rPr>
+                <w:sz w:val="26"/>
+              </w:rPr>
+              <w:t>1</w:t>
+            </w:r>
+          </w:p>
+        </w:tc>
+        <w:tc>
+          <w:tcPr>
+            <w:tcW w:w="3005" w:type="dxa"/>
+            <w:hideMark/>
+          </w:tcPr>
+          <w:p>
+            <w:pPr>
+              <w:cnfStyle w:val="000000100000" w:firstRow="0" w:lastRow="0" w:firstColumn="0" w:lastColumn="0" w:oddVBand="0" w:evenVBand="0" w:oddHBand="1" w:evenHBand="0" w:firstRowFirstColumn="0" w:firstRowLastColumn="0" w:lastRowFirstColumn="0" w:lastRowLastColumn="0"/>
+              <w:rPr>
+                <w:sz w:val="22"/>
+              </w:rPr>
+            </w:pPr>
+            <w:r>
+              <w:t>Click the button for an option</w:t>
+            </w:r>
+          </w:p>
+        </w:tc>
+        <w:tc>
+          <w:tcPr>
+            <w:tcW w:w="3006" w:type="dxa"/>
+            <w:hideMark/>
+          </w:tcPr>
+          <w:p>
+            <w:pPr>
+              <w:cnfStyle w:val="000000100000" w:firstRow="0" w:lastRow="0" w:firstColumn="0" w:lastColumn="0" w:oddVBand="0" w:evenVBand="0" w:oddHBand="1" w:evenHBand="0" w:firstRowFirstColumn="0" w:firstRowLastColumn="0" w:lastRowFirstColumn="0" w:lastRowLastColumn="0"/>
+            </w:pPr>
+            <w:r>
+              <w:t>No other type of button press is registered</w:t>
+            </w:r>
+          </w:p>
+        </w:tc>
+      </w:tr>
+    </w:tbl>
+    <w:p>
+      <w:pPr>
+        <w:rPr>
+          <w:sz w:val="22"/>
+          <w:szCs w:val="22"/>
+        </w:rPr>
+      </w:pPr>
+      <w:r>
+        <w:rPr>
+          <w:b/>
+        </w:rPr>
+        <w:t>Test Name</w:t>
+      </w:r>
+      <w:r>
+        <w:t>: HI_T2</w:t>
+      </w:r>
+      <w:r>
+        <w:br/>
+      </w:r>
+      <w:r>
+        <w:rPr>
+          <w:rFonts w:ascii="Calibri" w:hAnsi="Calibri"/>
+          <w:b/>
+        </w:rPr>
+        <w:t>Requirements Tested</w:t>
+      </w:r>
+      <w:r>
+        <w:t xml:space="preserve">: H1. H2, H3, </w:t>
+      </w:r>
+      <w:proofErr w:type="gramStart"/>
+      <w:r>
+        <w:t>H4</w:t>
+      </w:r>
+      <w:r>
+        <w:br/>
+      </w:r>
+      <w:r>
+        <w:rPr>
+          <w:rFonts w:ascii="Calibri" w:hAnsi="Calibri"/>
+          <w:b/>
+        </w:rPr>
+        <w:t>Outline</w:t>
+      </w:r>
+      <w:proofErr w:type="gramEnd"/>
+      <w:r>
+        <w:t>: Ensure that a double button click is registered as only a double click</w:t>
+      </w:r>
+      <w:r>
+        <w:br/>
+      </w:r>
+      <w:r>
+        <w:rPr>
+          <w:rFonts w:ascii="Calibri" w:hAnsi="Calibri"/>
+          <w:b/>
+        </w:rPr>
+        <w:t>Pre-requisites</w:t>
+      </w:r>
+      <w:r>
+        <w:t>: System is turned on, healthy, and ready to receive input</w:t>
+      </w:r>
+      <w:r>
+        <w:br/>
+      </w:r>
+      <w:r>
+        <w:rPr>
+          <w:rFonts w:ascii="Calibri" w:hAnsi="Calibri"/>
+          <w:b/>
+        </w:rPr>
+        <w:t>Method</w:t>
+      </w:r>
+      <w:r>
+        <w:t>:</w:t>
+      </w:r>
+    </w:p>
+    <w:tbl>
+      <w:tblPr>
+        <w:tblStyle w:val="PlainTable5"/>
+        <w:tblW w:w="0" w:type="auto"/>
+        <w:tblInd w:w="0" w:type="dxa"/>
+        <w:tblLook w:val="04A0" w:firstRow="1" w:lastRow="0" w:firstColumn="1" w:lastColumn="0" w:noHBand="0" w:noVBand="1"/>
+      </w:tblPr>
+      <w:tblGrid>
+        <w:gridCol w:w="3006"/>
+        <w:gridCol w:w="3005"/>
+        <w:gridCol w:w="3006"/>
+      </w:tblGrid>
+      <w:tr>
+        <w:trPr>
+          <w:cnfStyle w:val="100000000000" w:firstRow="1" w:lastRow="0" w:firstColumn="0" w:lastColumn="0" w:oddVBand="0" w:evenVBand="0" w:oddHBand="0" w:evenHBand="0" w:firstRowFirstColumn="0" w:firstRowLastColumn="0" w:lastRowFirstColumn="0" w:lastRowLastColumn="0"/>
+        </w:trPr>
+        <w:tc>
+          <w:tcPr>
+            <w:cnfStyle w:val="001000000100" w:firstRow="0" w:lastRow="0" w:firstColumn="1" w:lastColumn="0" w:oddVBand="0" w:evenVBand="0" w:oddHBand="0" w:evenHBand="0" w:firstRowFirstColumn="1" w:firstRowLastColumn="0" w:lastRowFirstColumn="0" w:lastRowLastColumn="0"/>
+            <w:tcW w:w="3006" w:type="dxa"/>
+            <w:tcBorders>
+              <w:top w:val="nil"/>
+              <w:left w:val="nil"/>
+            </w:tcBorders>
+            <w:hideMark/>
+          </w:tcPr>
+          <w:p>
+            <w:pPr>
+              <w:rPr>
+                <w:b/>
+                <w:sz w:val="26"/>
+              </w:rPr>
+            </w:pPr>
+            <w:r>
+              <w:rPr>
+                <w:b/>
+                <w:sz w:val="26"/>
+              </w:rPr>
+              <w:t>STEP</w:t>
+            </w:r>
+          </w:p>
+        </w:tc>
+        <w:tc>
+          <w:tcPr>
+            <w:tcW w:w="3005" w:type="dxa"/>
+            <w:tcBorders>
+              <w:top w:val="nil"/>
+              <w:left w:val="nil"/>
+              <w:right w:val="nil"/>
+            </w:tcBorders>
+            <w:hideMark/>
+          </w:tcPr>
+          <w:p>
+            <w:pPr>
+              <w:cnfStyle w:val="100000000000" w:firstRow="1" w:lastRow="0" w:firstColumn="0" w:lastColumn="0" w:oddVBand="0" w:evenVBand="0" w:oddHBand="0" w:evenHBand="0" w:firstRowFirstColumn="0" w:firstRowLastColumn="0" w:lastRowFirstColumn="0" w:lastRowLastColumn="0"/>
+              <w:rPr>
+                <w:sz w:val="26"/>
+              </w:rPr>
+            </w:pPr>
+            <w:r>
+              <w:rPr>
+                <w:sz w:val="26"/>
+              </w:rPr>
+              <w:t>Action</w:t>
+            </w:r>
+          </w:p>
+        </w:tc>
+        <w:tc>
+          <w:tcPr>
+            <w:tcW w:w="3006" w:type="dxa"/>
+            <w:tcBorders>
+              <w:top w:val="nil"/>
+              <w:left w:val="nil"/>
+              <w:right w:val="nil"/>
+            </w:tcBorders>
+            <w:hideMark/>
+          </w:tcPr>
+          <w:p>
+            <w:pPr>
+              <w:cnfStyle w:val="100000000000" w:firstRow="1" w:lastRow="0" w:firstColumn="0" w:lastColumn="0" w:oddVBand="0" w:evenVBand="0" w:oddHBand="0" w:evenHBand="0" w:firstRowFirstColumn="0" w:firstRowLastColumn="0" w:lastRowFirstColumn="0" w:lastRowLastColumn="0"/>
+              <w:rPr>
+                <w:sz w:val="26"/>
+              </w:rPr>
+            </w:pPr>
+            <w:r>
+              <w:rPr>
+                <w:sz w:val="26"/>
+              </w:rPr>
+              <w:t>Expected Observation</w:t>
+            </w:r>
+          </w:p>
+        </w:tc>
+      </w:tr>
+      <w:tr>
+        <w:trPr>
+          <w:cnfStyle w:val="000000100000" w:firstRow="0" w:lastRow="0" w:firstColumn="0" w:lastColumn="0" w:oddVBand="0" w:evenVBand="0" w:oddHBand="1" w:evenHBand="0" w:firstRowFirstColumn="0" w:firstRowLastColumn="0" w:lastRowFirstColumn="0" w:lastRowLastColumn="0"/>
+        </w:trPr>
+        <w:tc>
+          <w:tcPr>
+            <w:cnfStyle w:val="001000000000" w:firstRow="0" w:lastRow="0" w:firstColumn="1" w:lastColumn="0" w:oddVBand="0" w:evenVBand="0" w:oddHBand="0" w:evenHBand="0" w:firstRowFirstColumn="0" w:firstRowLastColumn="0" w:lastRowFirstColumn="0" w:lastRowLastColumn="0"/>
+            <w:tcW w:w="3006" w:type="dxa"/>
+            <w:tcBorders>
+              <w:top w:val="nil"/>
+              <w:left w:val="nil"/>
+              <w:bottom w:val="nil"/>
+            </w:tcBorders>
+            <w:hideMark/>
+          </w:tcPr>
+          <w:p>
+            <w:pPr>
+              <w:rPr>
+                <w:sz w:val="26"/>
+              </w:rPr>
+            </w:pPr>
+            <w:r>
+              <w:rPr>
+                <w:sz w:val="26"/>
+              </w:rPr>
+              <w:t>1</w:t>
+            </w:r>
+          </w:p>
+        </w:tc>
+        <w:tc>
+          <w:tcPr>
+            <w:tcW w:w="3005" w:type="dxa"/>
+            <w:hideMark/>
+          </w:tcPr>
+          <w:p>
+            <w:pPr>
+              <w:cnfStyle w:val="000000100000" w:firstRow="0" w:lastRow="0" w:firstColumn="0" w:lastColumn="0" w:oddVBand="0" w:evenVBand="0" w:oddHBand="1" w:evenHBand="0" w:firstRowFirstColumn="0" w:firstRowLastColumn="0" w:lastRowFirstColumn="0" w:lastRowLastColumn="0"/>
+              <w:rPr>
+                <w:sz w:val="22"/>
+              </w:rPr>
+            </w:pPr>
+            <w:r>
+              <w:t>Double click an option</w:t>
+            </w:r>
+          </w:p>
+        </w:tc>
+        <w:tc>
+          <w:tcPr>
+            <w:tcW w:w="3006" w:type="dxa"/>
+            <w:hideMark/>
+          </w:tcPr>
+          <w:p>
+            <w:pPr>
+              <w:cnfStyle w:val="000000100000" w:firstRow="0" w:lastRow="0" w:firstColumn="0" w:lastColumn="0" w:oddVBand="0" w:evenVBand="0" w:oddHBand="1" w:evenHBand="0" w:firstRowFirstColumn="0" w:firstRowLastColumn="0" w:lastRowFirstColumn="0" w:lastRowLastColumn="0"/>
+            </w:pPr>
+            <w:r>
+              <w:t>No other type of button press is registered</w:t>
+            </w:r>
+          </w:p>
+        </w:tc>
+      </w:tr>
+    </w:tbl>
+    <w:p>
+      <w:r>
+        <w:rPr>
+          <w:b/>
+        </w:rPr>
+        <w:t>Test Name</w:t>
+      </w:r>
+      <w:r>
+        <w:t>: HI_T3</w:t>
+      </w:r>
+      <w:r>
+        <w:br/>
+      </w:r>
+      <w:r>
+        <w:rPr>
+          <w:rFonts w:ascii="Calibri" w:hAnsi="Calibri"/>
+          <w:b/>
+        </w:rPr>
+        <w:t>Requirements Tested</w:t>
+      </w:r>
+      <w:r>
+        <w:t xml:space="preserve">: H1. H2, H3, </w:t>
+      </w:r>
+      <w:proofErr w:type="gramStart"/>
+      <w:r>
+        <w:t>H4</w:t>
+      </w:r>
+      <w:r>
+        <w:br/>
+      </w:r>
+      <w:r>
+        <w:rPr>
+          <w:rFonts w:ascii="Calibri" w:hAnsi="Calibri"/>
+          <w:b/>
+        </w:rPr>
+        <w:t>Outline</w:t>
+      </w:r>
+      <w:proofErr w:type="gramEnd"/>
+      <w:r>
+        <w:t>: Ensure that a single long press is registered as only a long a press</w:t>
+      </w:r>
+      <w:r>
+        <w:br/>
+      </w:r>
+      <w:r>
+        <w:rPr>
+          <w:rFonts w:ascii="Calibri" w:hAnsi="Calibri"/>
+          <w:b/>
+        </w:rPr>
+        <w:lastRenderedPageBreak/>
+        <w:t>Pre-requisites</w:t>
+      </w:r>
+      <w:r>
+        <w:t>: System is turned on, healthy, and ready to receive input</w:t>
+      </w:r>
+      <w:r>
+        <w:br/>
+      </w:r>
+      <w:r>
+        <w:rPr>
+          <w:rFonts w:ascii="Calibri" w:hAnsi="Calibri"/>
+          <w:b/>
+        </w:rPr>
+        <w:t>Method</w:t>
+      </w:r>
+      <w:r>
+        <w:t>:</w:t>
+      </w:r>
+    </w:p>
+    <w:tbl>
+      <w:tblPr>
+        <w:tblStyle w:val="PlainTable5"/>
+        <w:tblW w:w="0" w:type="auto"/>
+        <w:tblInd w:w="0" w:type="dxa"/>
+        <w:tblLook w:val="04A0" w:firstRow="1" w:lastRow="0" w:firstColumn="1" w:lastColumn="0" w:noHBand="0" w:noVBand="1"/>
+      </w:tblPr>
+      <w:tblGrid>
+        <w:gridCol w:w="3006"/>
+        <w:gridCol w:w="3005"/>
+        <w:gridCol w:w="3006"/>
+      </w:tblGrid>
+      <w:tr>
+        <w:trPr>
+          <w:cnfStyle w:val="100000000000" w:firstRow="1" w:lastRow="0" w:firstColumn="0" w:lastColumn="0" w:oddVBand="0" w:evenVBand="0" w:oddHBand="0" w:evenHBand="0" w:firstRowFirstColumn="0" w:firstRowLastColumn="0" w:lastRowFirstColumn="0" w:lastRowLastColumn="0"/>
+        </w:trPr>
+        <w:tc>
+          <w:tcPr>
+            <w:cnfStyle w:val="001000000100" w:firstRow="0" w:lastRow="0" w:firstColumn="1" w:lastColumn="0" w:oddVBand="0" w:evenVBand="0" w:oddHBand="0" w:evenHBand="0" w:firstRowFirstColumn="1" w:firstRowLastColumn="0" w:lastRowFirstColumn="0" w:lastRowLastColumn="0"/>
+            <w:tcW w:w="3006" w:type="dxa"/>
+            <w:tcBorders>
+              <w:top w:val="nil"/>
+              <w:left w:val="nil"/>
+            </w:tcBorders>
+            <w:hideMark/>
+          </w:tcPr>
+          <w:p>
+            <w:pPr>
+              <w:rPr>
+                <w:b/>
+                <w:sz w:val="26"/>
+              </w:rPr>
+            </w:pPr>
+            <w:r>
+              <w:rPr>
+                <w:b/>
+                <w:sz w:val="26"/>
+              </w:rPr>
+              <w:t>STEP</w:t>
+            </w:r>
+          </w:p>
+        </w:tc>
+        <w:tc>
+          <w:tcPr>
+            <w:tcW w:w="3005" w:type="dxa"/>
+            <w:tcBorders>
+              <w:top w:val="nil"/>
+              <w:left w:val="nil"/>
+              <w:right w:val="nil"/>
+            </w:tcBorders>
+            <w:hideMark/>
+          </w:tcPr>
+          <w:p>
+            <w:pPr>
+              <w:cnfStyle w:val="100000000000" w:firstRow="1" w:lastRow="0" w:firstColumn="0" w:lastColumn="0" w:oddVBand="0" w:evenVBand="0" w:oddHBand="0" w:evenHBand="0" w:firstRowFirstColumn="0" w:firstRowLastColumn="0" w:lastRowFirstColumn="0" w:lastRowLastColumn="0"/>
+              <w:rPr>
+                <w:sz w:val="26"/>
+              </w:rPr>
+            </w:pPr>
+            <w:r>
+              <w:rPr>
+                <w:sz w:val="26"/>
+              </w:rPr>
+              <w:t>Action</w:t>
+            </w:r>
+          </w:p>
+        </w:tc>
+        <w:tc>
+          <w:tcPr>
+            <w:tcW w:w="3006" w:type="dxa"/>
+            <w:tcBorders>
+              <w:top w:val="nil"/>
+              <w:left w:val="nil"/>
+              <w:right w:val="nil"/>
+            </w:tcBorders>
+            <w:hideMark/>
+          </w:tcPr>
+          <w:p>
+            <w:pPr>
+              <w:cnfStyle w:val="100000000000" w:firstRow="1" w:lastRow="0" w:firstColumn="0" w:lastColumn="0" w:oddVBand="0" w:evenVBand="0" w:oddHBand="0" w:evenHBand="0" w:firstRowFirstColumn="0" w:firstRowLastColumn="0" w:lastRowFirstColumn="0" w:lastRowLastColumn="0"/>
+              <w:rPr>
+                <w:sz w:val="26"/>
+              </w:rPr>
+            </w:pPr>
+            <w:r>
+              <w:rPr>
+                <w:sz w:val="26"/>
+              </w:rPr>
+              <w:t>Expected Observation</w:t>
+            </w:r>
+          </w:p>
+        </w:tc>
+      </w:tr>
+      <w:tr>
+        <w:trPr>
+          <w:cnfStyle w:val="000000100000" w:firstRow="0" w:lastRow="0" w:firstColumn="0" w:lastColumn="0" w:oddVBand="0" w:evenVBand="0" w:oddHBand="1" w:evenHBand="0" w:firstRowFirstColumn="0" w:firstRowLastColumn="0" w:lastRowFirstColumn="0" w:lastRowLastColumn="0"/>
+        </w:trPr>
+        <w:tc>
+          <w:tcPr>
+            <w:cnfStyle w:val="001000000000" w:firstRow="0" w:lastRow="0" w:firstColumn="1" w:lastColumn="0" w:oddVBand="0" w:evenVBand="0" w:oddHBand="0" w:evenHBand="0" w:firstRowFirstColumn="0" w:firstRowLastColumn="0" w:lastRowFirstColumn="0" w:lastRowLastColumn="0"/>
+            <w:tcW w:w="3006" w:type="dxa"/>
+            <w:tcBorders>
+              <w:top w:val="nil"/>
+              <w:left w:val="nil"/>
+              <w:bottom w:val="nil"/>
+            </w:tcBorders>
+            <w:hideMark/>
+          </w:tcPr>
+          <w:p>
+            <w:pPr>
+              <w:rPr>
+                <w:sz w:val="26"/>
+              </w:rPr>
+            </w:pPr>
+            <w:r>
+              <w:rPr>
+                <w:sz w:val="26"/>
+              </w:rPr>
+              <w:t>1</w:t>
+            </w:r>
+          </w:p>
+        </w:tc>
+        <w:tc>
+          <w:tcPr>
+            <w:tcW w:w="3005" w:type="dxa"/>
+            <w:hideMark/>
+          </w:tcPr>
+          <w:p>
+            <w:pPr>
+              <w:cnfStyle w:val="000000100000" w:firstRow="0" w:lastRow="0" w:firstColumn="0" w:lastColumn="0" w:oddVBand="0" w:evenVBand="0" w:oddHBand="1" w:evenHBand="0" w:firstRowFirstColumn="0" w:firstRowLastColumn="0" w:lastRowFirstColumn="0" w:lastRowLastColumn="0"/>
+              <w:rPr>
+                <w:sz w:val="22"/>
+              </w:rPr>
+            </w:pPr>
+            <w:r>
+              <w:t>Hold button down to select an option</w:t>
+            </w:r>
+          </w:p>
+        </w:tc>
+        <w:tc>
+          <w:tcPr>
+            <w:tcW w:w="3006" w:type="dxa"/>
+            <w:hideMark/>
+          </w:tcPr>
+          <w:p>
+            <w:pPr>
+              <w:cnfStyle w:val="000000100000" w:firstRow="0" w:lastRow="0" w:firstColumn="0" w:lastColumn="0" w:oddVBand="0" w:evenVBand="0" w:oddHBand="1" w:evenHBand="0" w:firstRowFirstColumn="0" w:firstRowLastColumn="0" w:lastRowFirstColumn="0" w:lastRowLastColumn="0"/>
+            </w:pPr>
+            <w:r>
+              <w:t>No other type of button press is registered</w:t>
+            </w:r>
+          </w:p>
+        </w:tc>
+      </w:tr>
+    </w:tbl>
+    <w:p>
+      <w:r>
+        <w:rPr>
+          <w:b/>
+        </w:rPr>
+        <w:t>Test Name</w:t>
+      </w:r>
+      <w:r>
+        <w:t>: HI_T4</w:t>
+      </w:r>
+      <w:r>
+        <w:br/>
+      </w:r>
+      <w:r>
+        <w:rPr>
+          <w:rFonts w:ascii="Calibri" w:hAnsi="Calibri"/>
+          <w:b/>
+        </w:rPr>
+        <w:t>Requirements Tested</w:t>
+      </w:r>
+      <w:r>
+        <w:t>: H1. H2, H3, H4</w:t>
+      </w:r>
+      <w:r>
+        <w:br/>
+      </w:r>
+      <w:r>
+        <w:rPr>
+          <w:rFonts w:ascii="Calibri" w:hAnsi="Calibri"/>
+          <w:b/>
+        </w:rPr>
+        <w:t>Outline</w:t>
+      </w:r>
+      <w:r>
+        <w:t>: Ensure that pressing multiple buttons at once is registered as nothing else</w:t>
+      </w:r>
+      <w:r>
+        <w:br/>
+      </w:r>
+      <w:r>
+        <w:rPr>
+          <w:rFonts w:ascii="Calibri" w:hAnsi="Calibri"/>
+          <w:b/>
+        </w:rPr>
+        <w:t>Pre-requisites</w:t>
+      </w:r>
+      <w:r>
+        <w:t>: System is turned on, healthy, and ready to receive input</w:t>
+      </w:r>
+      <w:r>
+        <w:br/>
+      </w:r>
+      <w:r>
+        <w:rPr>
+          <w:rFonts w:ascii="Calibri" w:hAnsi="Calibri"/>
+          <w:b/>
+        </w:rPr>
+        <w:t>Method</w:t>
+      </w:r>
+      <w:r>
+        <w:t>:</w:t>
+      </w:r>
+    </w:p>
+    <w:tbl>
+      <w:tblPr>
+        <w:tblStyle w:val="PlainTable5"/>
+        <w:tblW w:w="0" w:type="auto"/>
+        <w:tblInd w:w="0" w:type="dxa"/>
+        <w:tblLook w:val="04A0" w:firstRow="1" w:lastRow="0" w:firstColumn="1" w:lastColumn="0" w:noHBand="0" w:noVBand="1"/>
+      </w:tblPr>
+      <w:tblGrid>
+        <w:gridCol w:w="3006"/>
+        <w:gridCol w:w="3005"/>
+        <w:gridCol w:w="3006"/>
+      </w:tblGrid>
+      <w:tr>
+        <w:trPr>
+          <w:cnfStyle w:val="100000000000" w:firstRow="1" w:lastRow="0" w:firstColumn="0" w:lastColumn="0" w:oddVBand="0" w:evenVBand="0" w:oddHBand="0" w:evenHBand="0" w:firstRowFirstColumn="0" w:firstRowLastColumn="0" w:lastRowFirstColumn="0" w:lastRowLastColumn="0"/>
+        </w:trPr>
+        <w:tc>
+          <w:tcPr>
+            <w:cnfStyle w:val="001000000100" w:firstRow="0" w:lastRow="0" w:firstColumn="1" w:lastColumn="0" w:oddVBand="0" w:evenVBand="0" w:oddHBand="0" w:evenHBand="0" w:firstRowFirstColumn="1" w:firstRowLastColumn="0" w:lastRowFirstColumn="0" w:lastRowLastColumn="0"/>
+            <w:tcW w:w="3006" w:type="dxa"/>
+            <w:tcBorders>
+              <w:top w:val="nil"/>
+              <w:left w:val="nil"/>
+            </w:tcBorders>
+            <w:hideMark/>
+          </w:tcPr>
+          <w:p>
+            <w:pPr>
+              <w:rPr>
+                <w:b/>
+                <w:sz w:val="26"/>
+              </w:rPr>
+            </w:pPr>
+            <w:r>
+              <w:rPr>
+                <w:b/>
+                <w:sz w:val="26"/>
+              </w:rPr>
+              <w:t>STEP</w:t>
+            </w:r>
+          </w:p>
+        </w:tc>
+        <w:tc>
+          <w:tcPr>
+            <w:tcW w:w="3005" w:type="dxa"/>
+            <w:tcBorders>
+              <w:top w:val="nil"/>
+              <w:left w:val="nil"/>
+              <w:right w:val="nil"/>
+            </w:tcBorders>
+            <w:hideMark/>
+          </w:tcPr>
+          <w:p>
+            <w:pPr>
+              <w:cnfStyle w:val="100000000000" w:firstRow="1" w:lastRow="0" w:firstColumn="0" w:lastColumn="0" w:oddVBand="0" w:evenVBand="0" w:oddHBand="0" w:evenHBand="0" w:firstRowFirstColumn="0" w:firstRowLastColumn="0" w:lastRowFirstColumn="0" w:lastRowLastColumn="0"/>
+              <w:rPr>
+                <w:sz w:val="26"/>
+              </w:rPr>
+            </w:pPr>
+            <w:r>
+              <w:rPr>
+                <w:sz w:val="26"/>
+              </w:rPr>
+              <w:t>Action</w:t>
+            </w:r>
+          </w:p>
+        </w:tc>
+        <w:tc>
+          <w:tcPr>
+            <w:tcW w:w="3006" w:type="dxa"/>
+            <w:tcBorders>
+              <w:top w:val="nil"/>
+              <w:left w:val="nil"/>
+              <w:right w:val="nil"/>
+            </w:tcBorders>
+            <w:hideMark/>
+          </w:tcPr>
+          <w:p>
+            <w:pPr>
+              <w:cnfStyle w:val="100000000000" w:firstRow="1" w:lastRow="0" w:firstColumn="0" w:lastColumn="0" w:oddVBand="0" w:evenVBand="0" w:oddHBand="0" w:evenHBand="0" w:firstRowFirstColumn="0" w:firstRowLastColumn="0" w:lastRowFirstColumn="0" w:lastRowLastColumn="0"/>
+              <w:rPr>
+                <w:sz w:val="26"/>
+              </w:rPr>
+            </w:pPr>
+            <w:r>
+              <w:rPr>
+                <w:sz w:val="26"/>
+              </w:rPr>
+              <w:t>Expected Observation</w:t>
+            </w:r>
+          </w:p>
+        </w:tc>
+      </w:tr>
+      <w:tr>
+        <w:trPr>
+          <w:cnfStyle w:val="000000100000" w:firstRow="0" w:lastRow="0" w:firstColumn="0" w:lastColumn="0" w:oddVBand="0" w:evenVBand="0" w:oddHBand="1" w:evenHBand="0" w:firstRowFirstColumn="0" w:firstRowLastColumn="0" w:lastRowFirstColumn="0" w:lastRowLastColumn="0"/>
+        </w:trPr>
+        <w:tc>
+          <w:tcPr>
+            <w:cnfStyle w:val="001000000000" w:firstRow="0" w:lastRow="0" w:firstColumn="1" w:lastColumn="0" w:oddVBand="0" w:evenVBand="0" w:oddHBand="0" w:evenHBand="0" w:firstRowFirstColumn="0" w:firstRowLastColumn="0" w:lastRowFirstColumn="0" w:lastRowLastColumn="0"/>
+            <w:tcW w:w="3006" w:type="dxa"/>
+            <w:tcBorders>
+              <w:top w:val="nil"/>
+              <w:left w:val="nil"/>
+              <w:bottom w:val="nil"/>
+            </w:tcBorders>
+            <w:hideMark/>
+          </w:tcPr>
+          <w:p>
+            <w:pPr>
+              <w:rPr>
+                <w:sz w:val="26"/>
+              </w:rPr>
+            </w:pPr>
+            <w:r>
+              <w:rPr>
+                <w:sz w:val="26"/>
+              </w:rPr>
+              <w:t>1</w:t>
+            </w:r>
+          </w:p>
+        </w:tc>
+        <w:tc>
+          <w:tcPr>
+            <w:tcW w:w="3005" w:type="dxa"/>
+            <w:hideMark/>
+          </w:tcPr>
+          <w:p>
+            <w:pPr>
+              <w:cnfStyle w:val="000000100000" w:firstRow="0" w:lastRow="0" w:firstColumn="0" w:lastColumn="0" w:oddVBand="0" w:evenVBand="0" w:oddHBand="1" w:evenHBand="0" w:firstRowFirstColumn="0" w:firstRowLastColumn="0" w:lastRowFirstColumn="0" w:lastRowLastColumn="0"/>
+              <w:rPr>
+                <w:sz w:val="22"/>
+              </w:rPr>
+            </w:pPr>
+            <w:r>
+              <w:t>Push multiple buttons</w:t>
+            </w:r>
+          </w:p>
+        </w:tc>
+        <w:tc>
+          <w:tcPr>
+            <w:tcW w:w="3006" w:type="dxa"/>
+            <w:hideMark/>
+          </w:tcPr>
+          <w:p>
+            <w:pPr>
+              <w:cnfStyle w:val="000000100000" w:firstRow="0" w:lastRow="0" w:firstColumn="0" w:lastColumn="0" w:oddVBand="0" w:evenVBand="0" w:oddHBand="1" w:evenHBand="0" w:firstRowFirstColumn="0" w:firstRowLastColumn="0" w:lastRowFirstColumn="0" w:lastRowLastColumn="0"/>
+            </w:pPr>
+            <w:r>
+              <w:t>No other type of button press is registered</w:t>
+            </w:r>
+          </w:p>
+        </w:tc>
+      </w:tr>
+    </w:tbl>
+    <w:p>
+      <w:pPr>
+        <w:rPr>
+          <w:b/>
+        </w:rPr>
+      </w:pPr>
+    </w:p>
+    <w:p>
+      <w:pPr>
+        <w:rPr>
+          <w:sz w:val="22"/>
+        </w:rPr>
+      </w:pPr>
+      <w:r>
+        <w:rPr>
+          <w:b/>
+        </w:rPr>
+        <w:t>Test Name</w:t>
+      </w:r>
+      <w:r>
+        <w:t>: HI_T5</w:t>
+      </w:r>
+      <w:r>
+        <w:br/>
+      </w:r>
+      <w:r>
+        <w:rPr>
+          <w:rFonts w:ascii="Calibri" w:hAnsi="Calibri"/>
+          <w:b/>
+        </w:rPr>
+        <w:t>Requirements Tested</w:t>
+      </w:r>
+      <w:r>
+        <w:t>: H5</w:t>
+      </w:r>
+      <w:r>
+        <w:br/>
+      </w:r>
+      <w:r>
+        <w:rPr>
+          <w:rFonts w:ascii="Calibri" w:hAnsi="Calibri"/>
+          <w:b/>
+        </w:rPr>
+        <w:t>Outline</w:t>
+      </w:r>
+      <w:r>
+        <w:t>: Use the slider to change an option</w:t>
+      </w:r>
+      <w:r>
+        <w:br/>
+      </w:r>
+      <w:r>
+        <w:rPr>
+          <w:rFonts w:ascii="Calibri" w:hAnsi="Calibri"/>
+          <w:b/>
+        </w:rPr>
+        <w:t>Pre-requisites</w:t>
+      </w:r>
+      <w:r>
+        <w:t>: System is turned on, healthy, and ready to receive input</w:t>
+      </w:r>
+      <w:r>
+        <w:br/>
+      </w:r>
+      <w:r>
+        <w:rPr>
+          <w:rFonts w:ascii="Calibri" w:hAnsi="Calibri"/>
+          <w:b/>
+        </w:rPr>
+        <w:t>Method</w:t>
+      </w:r>
+      <w:r>
+        <w:t>:</w:t>
+      </w:r>
+    </w:p>
+    <w:tbl>
+      <w:tblPr>
+        <w:tblStyle w:val="PlainTable5"/>
+        <w:tblW w:w="0" w:type="auto"/>
+        <w:tblInd w:w="0" w:type="dxa"/>
+        <w:tblLook w:val="04A0" w:firstRow="1" w:lastRow="0" w:firstColumn="1" w:lastColumn="0" w:noHBand="0" w:noVBand="1"/>
+      </w:tblPr>
+      <w:tblGrid>
+        <w:gridCol w:w="3006"/>
+        <w:gridCol w:w="3005"/>
+        <w:gridCol w:w="3006"/>
+      </w:tblGrid>
+      <w:tr>
+        <w:trPr>
+          <w:cnfStyle w:val="100000000000" w:firstRow="1" w:lastRow="0" w:firstColumn="0" w:lastColumn="0" w:oddVBand="0" w:evenVBand="0" w:oddHBand="0" w:evenHBand="0" w:firstRowFirstColumn="0" w:firstRowLastColumn="0" w:lastRowFirstColumn="0" w:lastRowLastColumn="0"/>
+        </w:trPr>
+        <w:tc>
+          <w:tcPr>
+            <w:cnfStyle w:val="001000000100" w:firstRow="0" w:lastRow="0" w:firstColumn="1" w:lastColumn="0" w:oddVBand="0" w:evenVBand="0" w:oddHBand="0" w:evenHBand="0" w:firstRowFirstColumn="1" w:firstRowLastColumn="0" w:lastRowFirstColumn="0" w:lastRowLastColumn="0"/>
+            <w:tcW w:w="3006" w:type="dxa"/>
+            <w:tcBorders>
+              <w:top w:val="nil"/>
+              <w:left w:val="nil"/>
+            </w:tcBorders>
+            <w:hideMark/>
+          </w:tcPr>
+          <w:p>
+            <w:pPr>
+              <w:rPr>
+                <w:b/>
+                <w:sz w:val="26"/>
+              </w:rPr>
+            </w:pPr>
+            <w:r>
+              <w:rPr>
+                <w:b/>
+                <w:sz w:val="26"/>
+              </w:rPr>
+              <w:t>STEP</w:t>
+            </w:r>
+          </w:p>
+        </w:tc>
+        <w:tc>
+          <w:tcPr>
+            <w:tcW w:w="3005" w:type="dxa"/>
+            <w:tcBorders>
+              <w:top w:val="nil"/>
+              <w:left w:val="nil"/>
+              <w:right w:val="nil"/>
+            </w:tcBorders>
+            <w:hideMark/>
+          </w:tcPr>
+          <w:p>
+            <w:pPr>
+              <w:cnfStyle w:val="100000000000" w:firstRow="1" w:lastRow="0" w:firstColumn="0" w:lastColumn="0" w:oddVBand="0" w:evenVBand="0" w:oddHBand="0" w:evenHBand="0" w:firstRowFirstColumn="0" w:firstRowLastColumn="0" w:lastRowFirstColumn="0" w:lastRowLastColumn="0"/>
+              <w:rPr>
+                <w:sz w:val="26"/>
+              </w:rPr>
+            </w:pPr>
+            <w:r>
+              <w:rPr>
+                <w:sz w:val="26"/>
+              </w:rPr>
+              <w:t>Action</w:t>
+            </w:r>
+          </w:p>
+        </w:tc>
+        <w:tc>
+          <w:tcPr>
+            <w:tcW w:w="3006" w:type="dxa"/>
+            <w:tcBorders>
+              <w:top w:val="nil"/>
+              <w:left w:val="nil"/>
+              <w:right w:val="nil"/>
+            </w:tcBorders>
+            <w:hideMark/>
+          </w:tcPr>
+          <w:p>
+            <w:pPr>
+              <w:cnfStyle w:val="100000000000" w:firstRow="1" w:lastRow="0" w:firstColumn="0" w:lastColumn="0" w:oddVBand="0" w:evenVBand="0" w:oddHBand="0" w:evenHBand="0" w:firstRowFirstColumn="0" w:firstRowLastColumn="0" w:lastRowFirstColumn="0" w:lastRowLastColumn="0"/>
+              <w:rPr>
+                <w:sz w:val="26"/>
+              </w:rPr>
+            </w:pPr>
+            <w:r>
+              <w:rPr>
+                <w:sz w:val="26"/>
+              </w:rPr>
+              <w:t>Expected Observation</w:t>
+            </w:r>
+          </w:p>
+        </w:tc>
+      </w:tr>
+      <w:tr>
+        <w:trPr>
+          <w:cnfStyle w:val="000000100000" w:firstRow="0" w:lastRow="0" w:firstColumn="0" w:lastColumn="0" w:oddVBand="0" w:evenVBand="0" w:oddHBand="1" w:evenHBand="0" w:firstRowFirstColumn="0" w:firstRowLastColumn="0" w:lastRowFirstColumn="0" w:lastRowLastColumn="0"/>
+        </w:trPr>
+        <w:tc>
+          <w:tcPr>
+            <w:cnfStyle w:val="001000000000" w:firstRow="0" w:lastRow="0" w:firstColumn="1" w:lastColumn="0" w:oddVBand="0" w:evenVBand="0" w:oddHBand="0" w:evenHBand="0" w:firstRowFirstColumn="0" w:firstRowLastColumn="0" w:lastRowFirstColumn="0" w:lastRowLastColumn="0"/>
+            <w:tcW w:w="3006" w:type="dxa"/>
+            <w:tcBorders>
+              <w:top w:val="nil"/>
+              <w:left w:val="nil"/>
+              <w:bottom w:val="nil"/>
+            </w:tcBorders>
+            <w:hideMark/>
+          </w:tcPr>
+          <w:p>
+            <w:pPr>
+              <w:rPr>
+                <w:sz w:val="26"/>
+              </w:rPr>
+            </w:pPr>
+            <w:r>
+              <w:rPr>
+                <w:sz w:val="26"/>
+              </w:rPr>
+              <w:t>1</w:t>
+            </w:r>
+          </w:p>
+        </w:tc>
+        <w:tc>
+          <w:tcPr>
+            <w:tcW w:w="3005" w:type="dxa"/>
+            <w:hideMark/>
+          </w:tcPr>
+          <w:p>
+            <w:pPr>
+              <w:cnfStyle w:val="000000100000" w:firstRow="0" w:lastRow="0" w:firstColumn="0" w:lastColumn="0" w:oddVBand="0" w:evenVBand="0" w:oddHBand="1" w:evenHBand="0" w:firstRowFirstColumn="0" w:firstRowLastColumn="0" w:lastRowFirstColumn="0" w:lastRowLastColumn="0"/>
+              <w:rPr>
+                <w:sz w:val="22"/>
+              </w:rPr>
+            </w:pPr>
+            <w:r>
+              <w:t>Adjust the slider such that an option is changed</w:t>
+            </w:r>
+          </w:p>
+        </w:tc>
+        <w:tc>
+          <w:tcPr>
+            <w:tcW w:w="3006" w:type="dxa"/>
+            <w:hideMark/>
+          </w:tcPr>
+          <w:p>
+            <w:pPr>
+              <w:cnfStyle w:val="000000100000" w:firstRow="0" w:lastRow="0" w:firstColumn="0" w:lastColumn="0" w:oddVBand="0" w:evenVBand="0" w:oddHBand="1" w:evenHBand="0" w:firstRowFirstColumn="0" w:firstRowLastColumn="0" w:lastRowFirstColumn="0" w:lastRowLastColumn="0"/>
+            </w:pPr>
+            <w:r>
+              <w:t>The slider input is correctly handled</w:t>
+            </w:r>
+          </w:p>
+        </w:tc>
+      </w:tr>
+    </w:tbl>
+    <w:p>
+      <w:pPr>
+        <w:rPr>
+          <w:sz w:val="22"/>
+          <w:szCs w:val="22"/>
+        </w:rPr>
+      </w:pPr>
+      <w:r>
+        <w:rPr>
+          <w:b/>
+        </w:rPr>
+        <w:t>Test Name</w:t>
+      </w:r>
+      <w:r>
+        <w:t>: HI_T6</w:t>
+      </w:r>
+      <w:r>
+        <w:br/>
+      </w:r>
+      <w:r>
+        <w:rPr>
+          <w:rFonts w:ascii="Calibri" w:hAnsi="Calibri"/>
+          <w:b/>
+        </w:rPr>
+        <w:t>Requirements Tested</w:t>
+      </w:r>
+      <w:r>
+        <w:t>: H6</w:t>
+      </w:r>
+      <w:r>
+        <w:br/>
+      </w:r>
+      <w:r>
+        <w:rPr>
+          <w:rFonts w:ascii="Calibri" w:hAnsi="Calibri"/>
+          <w:b/>
+        </w:rPr>
+        <w:t>Outline</w:t>
+      </w:r>
+      <w:r>
+        <w:t>: View feedback on the screen</w:t>
+      </w:r>
+      <w:r>
+        <w:br/>
+      </w:r>
+      <w:r>
+        <w:rPr>
+          <w:rFonts w:ascii="Calibri" w:hAnsi="Calibri"/>
+          <w:b/>
+        </w:rPr>
+        <w:t>Pre-requisites</w:t>
+      </w:r>
+      <w:r>
+        <w:t>: System is turned on, healthy, and ready to send output</w:t>
+      </w:r>
+      <w:r>
+        <w:br/>
+      </w:r>
+      <w:r>
+        <w:rPr>
+          <w:rFonts w:ascii="Calibri" w:hAnsi="Calibri"/>
+          <w:b/>
+        </w:rPr>
+        <w:t>Method</w:t>
+      </w:r>
+      <w:r>
+        <w:t>:</w:t>
+      </w:r>
+    </w:p>
+    <w:tbl>
+      <w:tblPr>
+        <w:tblStyle w:val="PlainTable5"/>
+        <w:tblW w:w="0" w:type="auto"/>
+        <w:tblInd w:w="0" w:type="dxa"/>
+        <w:tblLook w:val="04A0" w:firstRow="1" w:lastRow="0" w:firstColumn="1" w:lastColumn="0" w:noHBand="0" w:noVBand="1"/>
+      </w:tblPr>
+      <w:tblGrid>
+        <w:gridCol w:w="3006"/>
+        <w:gridCol w:w="3005"/>
+        <w:gridCol w:w="3006"/>
+      </w:tblGrid>
+      <w:tr>
+        <w:trPr>
+          <w:cnfStyle w:val="100000000000" w:firstRow="1" w:lastRow="0" w:firstColumn="0" w:lastColumn="0" w:oddVBand="0" w:evenVBand="0" w:oddHBand="0" w:evenHBand="0" w:firstRowFirstColumn="0" w:firstRowLastColumn="0" w:lastRowFirstColumn="0" w:lastRowLastColumn="0"/>
+        </w:trPr>
+        <w:tc>
+          <w:tcPr>
+            <w:cnfStyle w:val="001000000100" w:firstRow="0" w:lastRow="0" w:firstColumn="1" w:lastColumn="0" w:oddVBand="0" w:evenVBand="0" w:oddHBand="0" w:evenHBand="0" w:firstRowFirstColumn="1" w:firstRowLastColumn="0" w:lastRowFirstColumn="0" w:lastRowLastColumn="0"/>
+            <w:tcW w:w="3006" w:type="dxa"/>
+            <w:tcBorders>
+              <w:top w:val="nil"/>
+              <w:left w:val="nil"/>
+            </w:tcBorders>
+            <w:hideMark/>
+          </w:tcPr>
+          <w:p>
+            <w:pPr>
+              <w:rPr>
+                <w:b/>
+                <w:sz w:val="26"/>
+              </w:rPr>
+            </w:pPr>
+            <w:r>
+              <w:rPr>
+                <w:b/>
+                <w:sz w:val="26"/>
+              </w:rPr>
+              <w:t>STEP</w:t>
+            </w:r>
+          </w:p>
+        </w:tc>
+        <w:tc>
+          <w:tcPr>
+            <w:tcW w:w="3005" w:type="dxa"/>
+            <w:tcBorders>
+              <w:top w:val="nil"/>
+              <w:left w:val="nil"/>
+              <w:right w:val="nil"/>
+            </w:tcBorders>
+            <w:hideMark/>
+          </w:tcPr>
+          <w:p>
+            <w:pPr>
+              <w:cnfStyle w:val="100000000000" w:firstRow="1" w:lastRow="0" w:firstColumn="0" w:lastColumn="0" w:oddVBand="0" w:evenVBand="0" w:oddHBand="0" w:evenHBand="0" w:firstRowFirstColumn="0" w:firstRowLastColumn="0" w:lastRowFirstColumn="0" w:lastRowLastColumn="0"/>
+              <w:rPr>
+                <w:sz w:val="26"/>
+              </w:rPr>
+            </w:pPr>
+            <w:r>
+              <w:rPr>
+                <w:sz w:val="26"/>
+              </w:rPr>
+              <w:t>Action</w:t>
+            </w:r>
+          </w:p>
+        </w:tc>
+        <w:tc>
+          <w:tcPr>
+            <w:tcW w:w="3006" w:type="dxa"/>
+            <w:tcBorders>
+              <w:top w:val="nil"/>
+              <w:left w:val="nil"/>
+              <w:right w:val="nil"/>
+            </w:tcBorders>
+            <w:hideMark/>
+          </w:tcPr>
+          <w:p>
+            <w:pPr>
+              <w:cnfStyle w:val="100000000000" w:firstRow="1" w:lastRow="0" w:firstColumn="0" w:lastColumn="0" w:oddVBand="0" w:evenVBand="0" w:oddHBand="0" w:evenHBand="0" w:firstRowFirstColumn="0" w:firstRowLastColumn="0" w:lastRowFirstColumn="0" w:lastRowLastColumn="0"/>
+              <w:rPr>
+                <w:sz w:val="26"/>
+              </w:rPr>
+            </w:pPr>
+            <w:r>
+              <w:rPr>
+                <w:sz w:val="26"/>
+              </w:rPr>
+              <w:t>Expected Observation</w:t>
+            </w:r>
+          </w:p>
+        </w:tc>
+      </w:tr>
+      <w:tr>
+        <w:trPr>
+          <w:cnfStyle w:val="000000100000" w:firstRow="0" w:lastRow="0" w:firstColumn="0" w:lastColumn="0" w:oddVBand="0" w:evenVBand="0" w:oddHBand="1" w:evenHBand="0" w:firstRowFirstColumn="0" w:firstRowLastColumn="0" w:lastRowFirstColumn="0" w:lastRowLastColumn="0"/>
+        </w:trPr>
+        <w:tc>
+          <w:tcPr>
+            <w:cnfStyle w:val="001000000000" w:firstRow="0" w:lastRow="0" w:firstColumn="1" w:lastColumn="0" w:oddVBand="0" w:evenVBand="0" w:oddHBand="0" w:evenHBand="0" w:firstRowFirstColumn="0" w:firstRowLastColumn="0" w:lastRowFirstColumn="0" w:lastRowLastColumn="0"/>
+            <w:tcW w:w="3006" w:type="dxa"/>
+            <w:tcBorders>
+              <w:top w:val="nil"/>
+              <w:left w:val="nil"/>
+              <w:bottom w:val="nil"/>
+            </w:tcBorders>
+            <w:hideMark/>
+          </w:tcPr>
+          <w:p>
+            <w:pPr>
+              <w:rPr>
+                <w:sz w:val="26"/>
+              </w:rPr>
+            </w:pPr>
+            <w:r>
+              <w:rPr>
+                <w:sz w:val="26"/>
+              </w:rPr>
+              <w:t>1</w:t>
+            </w:r>
+          </w:p>
+        </w:tc>
+        <w:tc>
+          <w:tcPr>
+            <w:tcW w:w="3005" w:type="dxa"/>
+            <w:hideMark/>
+          </w:tcPr>
+          <w:p>
+            <w:pPr>
+              <w:cnfStyle w:val="000000100000" w:firstRow="0" w:lastRow="0" w:firstColumn="0" w:lastColumn="0" w:oddVBand="0" w:evenVBand="0" w:oddHBand="1" w:evenHBand="0" w:firstRowFirstColumn="0" w:firstRowLastColumn="0" w:lastRowFirstColumn="0" w:lastRowLastColumn="0"/>
+              <w:rPr>
+                <w:sz w:val="22"/>
+              </w:rPr>
+            </w:pPr>
+            <w:r>
+              <w:t>Make changes to the system such that what is displayed to the user will change</w:t>
+            </w:r>
+          </w:p>
+        </w:tc>
+        <w:tc>
+          <w:tcPr>
+            <w:tcW w:w="3006" w:type="dxa"/>
+            <w:hideMark/>
+          </w:tcPr>
+          <w:p>
+            <w:pPr>
+              <w:cnfStyle w:val="000000100000" w:firstRow="0" w:lastRow="0" w:firstColumn="0" w:lastColumn="0" w:oddVBand="0" w:evenVBand="0" w:oddHBand="1" w:evenHBand="0" w:firstRowFirstColumn="0" w:firstRowLastColumn="0" w:lastRowFirstColumn="0" w:lastRowLastColumn="0"/>
+            </w:pPr>
+            <w:r>
+              <w:t>Any changes or actions carried out by the user are communicated to them</w:t>
+            </w:r>
+          </w:p>
+        </w:tc>
+      </w:tr>
+    </w:tbl>
+    <w:p>
+      <w:pPr>
+        <w:rPr>
+          <w:sz w:val="22"/>
+          <w:szCs w:val="22"/>
+        </w:rPr>
+      </w:pPr>
+      <w:r>
+        <w:rPr>
+          <w:b/>
+        </w:rPr>
+        <w:t>Test Name</w:t>
+      </w:r>
+      <w:r>
+        <w:t>: HI_T7</w:t>
+      </w:r>
+      <w:r>
+        <w:br/>
+      </w:r>
+      <w:r>
+        <w:rPr>
+          <w:rFonts w:ascii="Calibri" w:hAnsi="Calibri"/>
+          <w:b/>
+        </w:rPr>
+        <w:t>Requirements Tested</w:t>
+      </w:r>
+      <w:r>
+        <w:t>: H7</w:t>
+      </w:r>
+      <w:r>
+        <w:br/>
+      </w:r>
+      <w:r>
+        <w:rPr>
+          <w:rFonts w:ascii="Calibri" w:hAnsi="Calibri"/>
+          <w:b/>
+        </w:rPr>
+        <w:t>Outline</w:t>
+      </w:r>
+      <w:r>
+        <w:t xml:space="preserve">: View feedback on the </w:t>
+      </w:r>
+      <w:r>
+        <w:t>LEDs</w:t>
+      </w:r>
+      <w:r>
+        <w:br/>
+      </w:r>
+      <w:r>
+        <w:rPr>
+          <w:rFonts w:ascii="Calibri" w:hAnsi="Calibri"/>
+          <w:b/>
+        </w:rPr>
+        <w:t>Pre-requisites</w:t>
+      </w:r>
+      <w:r>
+        <w:t>: System is turned on, healthy, and ready to send output</w:t>
+      </w:r>
+      <w:r>
+        <w:br/>
+      </w:r>
+      <w:r>
+        <w:rPr>
+          <w:rFonts w:ascii="Calibri" w:hAnsi="Calibri"/>
+          <w:b/>
+        </w:rPr>
+        <w:t>Method</w:t>
+      </w:r>
+      <w:r>
+        <w:t>:</w:t>
+      </w:r>
+    </w:p>
+    <w:tbl>
+      <w:tblPr>
+        <w:tblStyle w:val="PlainTable5"/>
+        <w:tblW w:w="0" w:type="auto"/>
+        <w:tblInd w:w="0" w:type="dxa"/>
+        <w:tblLook w:val="04A0" w:firstRow="1" w:lastRow="0" w:firstColumn="1" w:lastColumn="0" w:noHBand="0" w:noVBand="1"/>
+      </w:tblPr>
+      <w:tblGrid>
+        <w:gridCol w:w="3006"/>
+        <w:gridCol w:w="3005"/>
+        <w:gridCol w:w="3006"/>
+      </w:tblGrid>
+      <w:tr>
+        <w:trPr>
+          <w:cnfStyle w:val="100000000000" w:firstRow="1" w:lastRow="0" w:firstColumn="0" w:lastColumn="0" w:oddVBand="0" w:evenVBand="0" w:oddHBand="0" w:evenHBand="0" w:firstRowFirstColumn="0" w:firstRowLastColumn="0" w:lastRowFirstColumn="0" w:lastRowLastColumn="0"/>
+        </w:trPr>
+        <w:tc>
+          <w:tcPr>
+            <w:cnfStyle w:val="001000000100" w:firstRow="0" w:lastRow="0" w:firstColumn="1" w:lastColumn="0" w:oddVBand="0" w:evenVBand="0" w:oddHBand="0" w:evenHBand="0" w:firstRowFirstColumn="1" w:firstRowLastColumn="0" w:lastRowFirstColumn="0" w:lastRowLastColumn="0"/>
+            <w:tcW w:w="3006" w:type="dxa"/>
+            <w:tcBorders>
+              <w:top w:val="nil"/>
+              <w:left w:val="nil"/>
+            </w:tcBorders>
+            <w:hideMark/>
+          </w:tcPr>
+          <w:p>
+            <w:pPr>
+              <w:rPr>
+                <w:b/>
+                <w:sz w:val="26"/>
+              </w:rPr>
+            </w:pPr>
+            <w:r>
+              <w:rPr>
+                <w:b/>
+                <w:sz w:val="26"/>
+              </w:rPr>
+              <w:t>STEP</w:t>
+            </w:r>
+          </w:p>
+        </w:tc>
+        <w:tc>
+          <w:tcPr>
+            <w:tcW w:w="3005" w:type="dxa"/>
+            <w:tcBorders>
+              <w:top w:val="nil"/>
+              <w:left w:val="nil"/>
+              <w:right w:val="nil"/>
+            </w:tcBorders>
+            <w:hideMark/>
+          </w:tcPr>
+          <w:p>
+            <w:pPr>
+              <w:cnfStyle w:val="100000000000" w:firstRow="1" w:lastRow="0" w:firstColumn="0" w:lastColumn="0" w:oddVBand="0" w:evenVBand="0" w:oddHBand="0" w:evenHBand="0" w:firstRowFirstColumn="0" w:firstRowLastColumn="0" w:lastRowFirstColumn="0" w:lastRowLastColumn="0"/>
+              <w:rPr>
+                <w:sz w:val="26"/>
+              </w:rPr>
+            </w:pPr>
+            <w:r>
+              <w:rPr>
+                <w:sz w:val="26"/>
+              </w:rPr>
+              <w:t>Action</w:t>
+            </w:r>
+          </w:p>
+        </w:tc>
+        <w:tc>
+          <w:tcPr>
+            <w:tcW w:w="3006" w:type="dxa"/>
+            <w:tcBorders>
+              <w:top w:val="nil"/>
+              <w:left w:val="nil"/>
+              <w:right w:val="nil"/>
+            </w:tcBorders>
+            <w:hideMark/>
+          </w:tcPr>
+          <w:p>
+            <w:pPr>
+              <w:cnfStyle w:val="100000000000" w:firstRow="1" w:lastRow="0" w:firstColumn="0" w:lastColumn="0" w:oddVBand="0" w:evenVBand="0" w:oddHBand="0" w:evenHBand="0" w:firstRowFirstColumn="0" w:firstRowLastColumn="0" w:lastRowFirstColumn="0" w:lastRowLastColumn="0"/>
+              <w:rPr>
+                <w:sz w:val="26"/>
+              </w:rPr>
+            </w:pPr>
+            <w:r>
+              <w:rPr>
+                <w:sz w:val="26"/>
+              </w:rPr>
+              <w:t>Expected Observation</w:t>
+            </w:r>
+          </w:p>
+        </w:tc>
+      </w:tr>
+      <w:tr>
+        <w:trPr>
+          <w:cnfStyle w:val="000000100000" w:firstRow="0" w:lastRow="0" w:firstColumn="0" w:lastColumn="0" w:oddVBand="0" w:evenVBand="0" w:oddHBand="1" w:evenHBand="0" w:firstRowFirstColumn="0" w:firstRowLastColumn="0" w:lastRowFirstColumn="0" w:lastRowLastColumn="0"/>
+        </w:trPr>
+        <w:tc>
+          <w:tcPr>
+            <w:cnfStyle w:val="001000000000" w:firstRow="0" w:lastRow="0" w:firstColumn="1" w:lastColumn="0" w:oddVBand="0" w:evenVBand="0" w:oddHBand="0" w:evenHBand="0" w:firstRowFirstColumn="0" w:firstRowLastColumn="0" w:lastRowFirstColumn="0" w:lastRowLastColumn="0"/>
+            <w:tcW w:w="3006" w:type="dxa"/>
+            <w:tcBorders>
+              <w:top w:val="nil"/>
+              <w:left w:val="nil"/>
+              <w:bottom w:val="nil"/>
+            </w:tcBorders>
+            <w:hideMark/>
+          </w:tcPr>
+          <w:p>
+            <w:pPr>
+              <w:rPr>
+                <w:sz w:val="26"/>
+              </w:rPr>
+            </w:pPr>
+            <w:r>
+              <w:rPr>
+                <w:sz w:val="26"/>
+              </w:rPr>
+              <w:t>1</w:t>
+            </w:r>
+          </w:p>
+        </w:tc>
+        <w:tc>
+          <w:tcPr>
+            <w:tcW w:w="3005" w:type="dxa"/>
+            <w:hideMark/>
+          </w:tcPr>
+          <w:p>
+            <w:pPr>
+              <w:cnfStyle w:val="000000100000" w:firstRow="0" w:lastRow="0" w:firstColumn="0" w:lastColumn="0" w:oddVBand="0" w:evenVBand="0" w:oddHBand="1" w:evenHBand="0" w:firstRowFirstColumn="0" w:firstRowLastColumn="0" w:lastRowFirstColumn="0" w:lastRowLastColumn="0"/>
+              <w:rPr>
+                <w:sz w:val="22"/>
+              </w:rPr>
+            </w:pPr>
+            <w:r>
+              <w:t>Perform a button press</w:t>
+            </w:r>
+          </w:p>
+        </w:tc>
+        <w:tc>
+          <w:tcPr>
+            <w:tcW w:w="3006" w:type="dxa"/>
+            <w:hideMark/>
+          </w:tcPr>
+          <w:p>
+            <w:pPr>
+              <w:cnfStyle w:val="000000100000" w:firstRow="0" w:lastRow="0" w:firstColumn="0" w:lastColumn="0" w:oddVBand="0" w:evenVBand="0" w:oddHBand="1" w:evenHBand="0" w:firstRowFirstColumn="0" w:firstRowLastColumn="0" w:lastRowFirstColumn="0" w:lastRowLastColumn="0"/>
+            </w:pPr>
+            <w:r>
+              <w:t>See LEDs response via quick blink, demonstrating that button</w:t>
+            </w:r>
+            <w:r>
+              <w:t xml:space="preserve"> click has been registered</w:t>
+            </w:r>
+          </w:p>
+        </w:tc>
+      </w:tr>
+    </w:tbl>
+    <w:p>
+      <w:pPr>
+        <w:rPr>
+          <w:b/>
+        </w:rPr>
+      </w:pPr>
+    </w:p>
+    <w:p>
+      <w:pPr>
+        <w:rPr>
+          <w:sz w:val="22"/>
+          <w:szCs w:val="22"/>
+        </w:rPr>
+      </w:pPr>
+      <w:r>
+        <w:rPr>
+          <w:b/>
+        </w:rPr>
+        <w:t>Test Name</w:t>
+      </w:r>
+      <w:r>
+        <w:t>: HI_T8</w:t>
+      </w:r>
+      <w:r>
+        <w:br/>
+      </w:r>
+      <w:r>
+        <w:rPr>
+          <w:rFonts w:ascii="Calibri" w:hAnsi="Calibri"/>
+          <w:b/>
+        </w:rPr>
+        <w:t>Requirements Tested</w:t>
+      </w:r>
+      <w:r>
+        <w:t>: H8</w:t>
+      </w:r>
+      <w:r>
+        <w:br/>
+      </w:r>
+      <w:r>
+        <w:rPr>
+          <w:rFonts w:ascii="Calibri" w:hAnsi="Calibri"/>
+          <w:b/>
+        </w:rPr>
+        <w:t>Outline</w:t>
+      </w:r>
+      <w:r>
+        <w:t>: Enter information on a user</w:t>
+      </w:r>
+      <w:r>
+        <w:br/>
+      </w:r>
+      <w:r>
+        <w:rPr>
+          <w:rFonts w:ascii="Calibri" w:hAnsi="Calibri"/>
+          <w:b/>
+        </w:rPr>
+        <w:t>Pre-requisites</w:t>
+      </w:r>
+      <w:r>
+        <w:t>: System is turned on, healthy, and ready to receive input</w:t>
+      </w:r>
+      <w:r>
+        <w:br/>
+      </w:r>
+      <w:r>
+        <w:rPr>
+          <w:rFonts w:ascii="Calibri" w:hAnsi="Calibri"/>
+          <w:b/>
+        </w:rPr>
+        <w:t>Method</w:t>
+      </w:r>
+      <w:r>
+        <w:t>:</w:t>
+      </w:r>
+    </w:p>
+    <w:tbl>
+      <w:tblPr>
+        <w:tblStyle w:val="PlainTable5"/>
+        <w:tblW w:w="0" w:type="auto"/>
+        <w:tblInd w:w="0" w:type="dxa"/>
+        <w:tblLook w:val="04A0" w:firstRow="1" w:lastRow="0" w:firstColumn="1" w:lastColumn="0" w:noHBand="0" w:noVBand="1"/>
+      </w:tblPr>
+      <w:tblGrid>
+        <w:gridCol w:w="3006"/>
+        <w:gridCol w:w="3005"/>
+        <w:gridCol w:w="3006"/>
+      </w:tblGrid>
+      <w:tr>
+        <w:trPr>
+          <w:cnfStyle w:val="100000000000" w:firstRow="1" w:lastRow="0" w:firstColumn="0" w:lastColumn="0" w:oddVBand="0" w:evenVBand="0" w:oddHBand="0" w:evenHBand="0" w:firstRowFirstColumn="0" w:firstRowLastColumn="0" w:lastRowFirstColumn="0" w:lastRowLastColumn="0"/>
+        </w:trPr>
+        <w:tc>
+          <w:tcPr>
+            <w:cnfStyle w:val="001000000100" w:firstRow="0" w:lastRow="0" w:firstColumn="1" w:lastColumn="0" w:oddVBand="0" w:evenVBand="0" w:oddHBand="0" w:evenHBand="0" w:firstRowFirstColumn="1" w:firstRowLastColumn="0" w:lastRowFirstColumn="0" w:lastRowLastColumn="0"/>
+            <w:tcW w:w="3006" w:type="dxa"/>
+            <w:tcBorders>
+              <w:top w:val="nil"/>
+              <w:left w:val="nil"/>
+            </w:tcBorders>
+            <w:hideMark/>
+          </w:tcPr>
+          <w:p>
+            <w:pPr>
+              <w:rPr>
+                <w:b/>
+                <w:sz w:val="26"/>
+              </w:rPr>
+            </w:pPr>
+            <w:r>
+              <w:rPr>
+                <w:b/>
+                <w:sz w:val="26"/>
+              </w:rPr>
+              <w:t>STEP</w:t>
+            </w:r>
+          </w:p>
+        </w:tc>
+        <w:tc>
+          <w:tcPr>
+            <w:tcW w:w="3005" w:type="dxa"/>
+            <w:tcBorders>
+              <w:top w:val="nil"/>
+              <w:left w:val="nil"/>
+              <w:right w:val="nil"/>
+            </w:tcBorders>
+            <w:hideMark/>
+          </w:tcPr>
+          <w:p>
+            <w:pPr>
+              <w:cnfStyle w:val="100000000000" w:firstRow="1" w:lastRow="0" w:firstColumn="0" w:lastColumn="0" w:oddVBand="0" w:evenVBand="0" w:oddHBand="0" w:evenHBand="0" w:firstRowFirstColumn="0" w:firstRowLastColumn="0" w:lastRowFirstColumn="0" w:lastRowLastColumn="0"/>
+              <w:rPr>
+                <w:sz w:val="26"/>
+              </w:rPr>
+            </w:pPr>
+            <w:r>
+              <w:rPr>
+                <w:sz w:val="26"/>
+              </w:rPr>
+              <w:t>Action</w:t>
+            </w:r>
+          </w:p>
+        </w:tc>
+        <w:tc>
+          <w:tcPr>
+            <w:tcW w:w="3006" w:type="dxa"/>
+            <w:tcBorders>
+              <w:top w:val="nil"/>
+              <w:left w:val="nil"/>
+              <w:right w:val="nil"/>
+            </w:tcBorders>
+            <w:hideMark/>
+          </w:tcPr>
+          <w:p>
+            <w:pPr>
+              <w:cnfStyle w:val="100000000000" w:firstRow="1" w:lastRow="0" w:firstColumn="0" w:lastColumn="0" w:oddVBand="0" w:evenVBand="0" w:oddHBand="0" w:evenHBand="0" w:firstRowFirstColumn="0" w:firstRowLastColumn="0" w:lastRowFirstColumn="0" w:lastRowLastColumn="0"/>
+              <w:rPr>
+                <w:sz w:val="26"/>
+              </w:rPr>
+            </w:pPr>
+            <w:r>
+              <w:rPr>
+                <w:sz w:val="26"/>
+              </w:rPr>
+              <w:t>Expected Observation</w:t>
+            </w:r>
+          </w:p>
+        </w:tc>
+      </w:tr>
+      <w:tr>
+        <w:trPr>
+          <w:cnfStyle w:val="000000100000" w:firstRow="0" w:lastRow="0" w:firstColumn="0" w:lastColumn="0" w:oddVBand="0" w:evenVBand="0" w:oddHBand="1" w:evenHBand="0" w:firstRowFirstColumn="0" w:firstRowLastColumn="0" w:lastRowFirstColumn="0" w:lastRowLastColumn="0"/>
+        </w:trPr>
+        <w:tc>
+          <w:tcPr>
+            <w:cnfStyle w:val="001000000000" w:firstRow="0" w:lastRow="0" w:firstColumn="1" w:lastColumn="0" w:oddVBand="0" w:evenVBand="0" w:oddHBand="0" w:evenHBand="0" w:firstRowFirstColumn="0" w:firstRowLastColumn="0" w:lastRowFirstColumn="0" w:lastRowLastColumn="0"/>
+            <w:tcW w:w="3006" w:type="dxa"/>
+            <w:tcBorders>
+              <w:top w:val="nil"/>
+              <w:left w:val="nil"/>
+              <w:bottom w:val="nil"/>
+            </w:tcBorders>
+            <w:hideMark/>
+          </w:tcPr>
+          <w:p>
+            <w:pPr>
+              <w:rPr>
+                <w:sz w:val="22"/>
+              </w:rPr>
+            </w:pPr>
+            <w:r>
+              <w:rPr>
+                <w:sz w:val="22"/>
+              </w:rPr>
+              <w:lastRenderedPageBreak/>
+              <w:t>1</w:t>
+            </w:r>
+          </w:p>
+        </w:tc>
+        <w:tc>
+          <w:tcPr>
+            <w:tcW w:w="3005" w:type="dxa"/>
+            <w:hideMark/>
+          </w:tcPr>
+          <w:p>
+            <w:pPr>
+              <w:cnfStyle w:val="000000100000" w:firstRow="0" w:lastRow="0" w:firstColumn="0" w:lastColumn="0" w:oddVBand="0" w:evenVBand="0" w:oddHBand="1" w:evenHBand="0" w:firstRowFirstColumn="0" w:firstRowLastColumn="0" w:lastRowFirstColumn="0" w:lastRowLastColumn="0"/>
+              <w:rPr>
+                <w:sz w:val="22"/>
+              </w:rPr>
+            </w:pPr>
+            <w:proofErr w:type="spellStart"/>
+            <w:r>
+              <w:rPr>
+                <w:sz w:val="22"/>
+              </w:rPr>
+              <w:t>Goto</w:t>
+            </w:r>
+            <w:proofErr w:type="spellEnd"/>
+            <w:r>
+              <w:rPr>
+                <w:sz w:val="22"/>
+              </w:rPr>
+              <w:t xml:space="preserve"> user profiles</w:t>
+            </w:r>
+          </w:p>
+        </w:tc>
+        <w:tc>
+          <w:tcPr>
+            <w:tcW w:w="3006" w:type="dxa"/>
+          </w:tcPr>
+          <w:p>
+            <w:pPr>
+              <w:cnfStyle w:val="000000100000" w:firstRow="0" w:lastRow="0" w:firstColumn="0" w:lastColumn="0" w:oddVBand="0" w:evenVBand="0" w:oddHBand="1" w:evenHBand="0" w:firstRowFirstColumn="0" w:firstRowLastColumn="0" w:lastRowFirstColumn="0" w:lastRowLastColumn="0"/>
+              <w:rPr>
+                <w:sz w:val="22"/>
+              </w:rPr>
+            </w:pPr>
+          </w:p>
+        </w:tc>
+      </w:tr>
+      <w:tr>
+        <w:tc>
+          <w:tcPr>
+            <w:cnfStyle w:val="001000000000" w:firstRow="0" w:lastRow="0" w:firstColumn="1" w:lastColumn="0" w:oddVBand="0" w:evenVBand="0" w:oddHBand="0" w:evenHBand="0" w:firstRowFirstColumn="0" w:firstRowLastColumn="0" w:lastRowFirstColumn="0" w:lastRowLastColumn="0"/>
+            <w:tcW w:w="3006" w:type="dxa"/>
+            <w:tcBorders>
+              <w:top w:val="nil"/>
+              <w:left w:val="nil"/>
+              <w:bottom w:val="nil"/>
+            </w:tcBorders>
+            <w:hideMark/>
+          </w:tcPr>
+          <w:p>
+            <w:pPr>
+              <w:rPr>
+                <w:sz w:val="22"/>
+              </w:rPr>
+            </w:pPr>
+            <w:r>
+              <w:rPr>
+                <w:sz w:val="22"/>
+              </w:rPr>
+              <w:t>2</w:t>
+            </w:r>
+          </w:p>
+        </w:tc>
+        <w:tc>
+          <w:tcPr>
+            <w:tcW w:w="3005" w:type="dxa"/>
+            <w:hideMark/>
+          </w:tcPr>
+          <w:p>
+            <w:pPr>
+              <w:cnfStyle w:val="000000000000" w:firstRow="0" w:lastRow="0" w:firstColumn="0" w:lastColumn="0" w:oddVBand="0" w:evenVBand="0" w:oddHBand="0" w:evenHBand="0" w:firstRowFirstColumn="0" w:firstRowLastColumn="0" w:lastRowFirstColumn="0" w:lastRowLastColumn="0"/>
+              <w:rPr>
+                <w:sz w:val="22"/>
+              </w:rPr>
+            </w:pPr>
+            <w:r>
+              <w:rPr>
+                <w:sz w:val="22"/>
+              </w:rPr>
+              <w:t>Create or edit a new user</w:t>
+            </w:r>
+          </w:p>
+        </w:tc>
+        <w:tc>
+          <w:tcPr>
+            <w:tcW w:w="3006" w:type="dxa"/>
+          </w:tcPr>
+          <w:p>
+            <w:pPr>
+              <w:cnfStyle w:val="000000000000" w:firstRow="0" w:lastRow="0" w:firstColumn="0" w:lastColumn="0" w:oddVBand="0" w:evenVBand="0" w:oddHBand="0" w:evenHBand="0" w:firstRowFirstColumn="0" w:firstRowLastColumn="0" w:lastRowFirstColumn="0" w:lastRowLastColumn="0"/>
+              <w:rPr>
+                <w:sz w:val="22"/>
+              </w:rPr>
+            </w:pPr>
+          </w:p>
+        </w:tc>
+      </w:tr>
+      <w:tr>
+        <w:trPr>
+          <w:cnfStyle w:val="000000100000" w:firstRow="0" w:lastRow="0" w:firstColumn="0" w:lastColumn="0" w:oddVBand="0" w:evenVBand="0" w:oddHBand="1" w:evenHBand="0" w:firstRowFirstColumn="0" w:firstRowLastColumn="0" w:lastRowFirstColumn="0" w:lastRowLastColumn="0"/>
+        </w:trPr>
+        <w:tc>
+          <w:tcPr>
+            <w:cnfStyle w:val="001000000000" w:firstRow="0" w:lastRow="0" w:firstColumn="1" w:lastColumn="0" w:oddVBand="0" w:evenVBand="0" w:oddHBand="0" w:evenHBand="0" w:firstRowFirstColumn="0" w:firstRowLastColumn="0" w:lastRowFirstColumn="0" w:lastRowLastColumn="0"/>
+            <w:tcW w:w="3006" w:type="dxa"/>
+            <w:tcBorders>
+              <w:top w:val="nil"/>
+              <w:left w:val="nil"/>
+              <w:bottom w:val="nil"/>
+            </w:tcBorders>
+            <w:hideMark/>
+          </w:tcPr>
+          <w:p>
+            <w:pPr>
+              <w:rPr>
+                <w:sz w:val="22"/>
+              </w:rPr>
+            </w:pPr>
+            <w:r>
+              <w:rPr>
+                <w:sz w:val="22"/>
+              </w:rPr>
+              <w:t>3</w:t>
+            </w:r>
+          </w:p>
+        </w:tc>
+        <w:tc>
+          <w:tcPr>
+            <w:tcW w:w="3005" w:type="dxa"/>
+            <w:hideMark/>
+          </w:tcPr>
+          <w:p>
+            <w:pPr>
+              <w:cnfStyle w:val="000000100000" w:firstRow="0" w:lastRow="0" w:firstColumn="0" w:lastColumn="0" w:oddVBand="0" w:evenVBand="0" w:oddHBand="1" w:evenHBand="0" w:firstRowFirstColumn="0" w:firstRowLastColumn="0" w:lastRowFirstColumn="0" w:lastRowLastColumn="0"/>
+              <w:rPr>
+                <w:sz w:val="22"/>
+              </w:rPr>
+            </w:pPr>
+            <w:r>
+              <w:rPr>
+                <w:sz w:val="22"/>
+              </w:rPr>
+              <w:t>Enter user information using various combinations of the button presses</w:t>
+            </w:r>
+          </w:p>
+        </w:tc>
+        <w:tc>
+          <w:tcPr>
+            <w:tcW w:w="3006" w:type="dxa"/>
+            <w:hideMark/>
+          </w:tcPr>
+          <w:p>
+            <w:pPr>
+              <w:cnfStyle w:val="000000100000" w:firstRow="0" w:lastRow="0" w:firstColumn="0" w:lastColumn="0" w:oddVBand="0" w:evenVBand="0" w:oddHBand="1" w:evenHBand="0" w:firstRowFirstColumn="0" w:firstRowLastColumn="0" w:lastRowFirstColumn="0" w:lastRowLastColumn="0"/>
+              <w:rPr>
+                <w:sz w:val="22"/>
+              </w:rPr>
+            </w:pPr>
+            <w:r>
+              <w:rPr>
+                <w:sz w:val="22"/>
+              </w:rPr>
+              <w:t>The data being entered can be entered by the user using the buttons</w:t>
+            </w:r>
+          </w:p>
+        </w:tc>
+      </w:tr>
+    </w:tbl>
+    <w:p>
+      <w:pPr>
+        <w:rPr>
+          <w:sz w:val="22"/>
+          <w:szCs w:val="22"/>
+        </w:rPr>
+      </w:pPr>
+      <w:r>
+        <w:rPr>
+          <w:b/>
+        </w:rPr>
+        <w:t>Test Name</w:t>
+      </w:r>
+      <w:r>
+        <w:t>: HI_T9</w:t>
+      </w:r>
+      <w:r>
+        <w:br/>
+      </w:r>
+      <w:r>
+        <w:rPr>
+          <w:rFonts w:ascii="Calibri" w:hAnsi="Calibri"/>
+          <w:b/>
+        </w:rPr>
+        <w:t>Requirements Tested</w:t>
+      </w:r>
+      <w:r>
+        <w:t>: H</w:t>
+      </w:r>
+      <w:r>
+        <w:t>9</w:t>
+      </w:r>
+      <w:r>
+        <w:br/>
+      </w:r>
+      <w:r>
+        <w:rPr>
+          <w:rFonts w:ascii="Calibri" w:hAnsi="Calibri"/>
+          <w:b/>
+        </w:rPr>
+        <w:t>Outline</w:t>
+      </w:r>
+      <w:r>
+        <w:t xml:space="preserve">: Use the slider to change the </w:t>
+      </w:r>
+      <w:r>
+        <w:t>BPM</w:t>
+      </w:r>
+      <w:r>
+        <w:t xml:space="preserve"> scale</w:t>
+      </w:r>
+      <w:r>
+        <w:br/>
+      </w:r>
+      <w:r>
+        <w:rPr>
+          <w:rFonts w:ascii="Calibri" w:hAnsi="Calibri"/>
+          <w:b/>
+        </w:rPr>
+        <w:t>Pre-requisites</w:t>
+      </w:r>
+      <w:r>
+        <w:t>: System is turned on, healthy, and ready to receive input</w:t>
+      </w:r>
+      <w:r>
+        <w:br/>
+      </w:r>
+      <w:r>
+        <w:rPr>
+          <w:rFonts w:ascii="Calibri" w:hAnsi="Calibri"/>
+          <w:b/>
+        </w:rPr>
+        <w:t>Method</w:t>
+      </w:r>
+      <w:r>
+        <w:t>:</w:t>
+      </w:r>
+    </w:p>
+    <w:tbl>
+      <w:tblPr>
+        <w:tblStyle w:val="PlainTable5"/>
+        <w:tblW w:w="0" w:type="auto"/>
+        <w:tblInd w:w="0" w:type="dxa"/>
+        <w:tblLook w:val="04A0" w:firstRow="1" w:lastRow="0" w:firstColumn="1" w:lastColumn="0" w:noHBand="0" w:noVBand="1"/>
+      </w:tblPr>
+      <w:tblGrid>
+        <w:gridCol w:w="3006"/>
+        <w:gridCol w:w="3005"/>
+        <w:gridCol w:w="3006"/>
+      </w:tblGrid>
+      <w:tr>
+        <w:trPr>
+          <w:cnfStyle w:val="100000000000" w:firstRow="1" w:lastRow="0" w:firstColumn="0" w:lastColumn="0" w:oddVBand="0" w:evenVBand="0" w:oddHBand="0" w:evenHBand="0" w:firstRowFirstColumn="0" w:firstRowLastColumn="0" w:lastRowFirstColumn="0" w:lastRowLastColumn="0"/>
+        </w:trPr>
+        <w:tc>
+          <w:tcPr>
+            <w:cnfStyle w:val="001000000100" w:firstRow="0" w:lastRow="0" w:firstColumn="1" w:lastColumn="0" w:oddVBand="0" w:evenVBand="0" w:oddHBand="0" w:evenHBand="0" w:firstRowFirstColumn="1" w:firstRowLastColumn="0" w:lastRowFirstColumn="0" w:lastRowLastColumn="0"/>
+            <w:tcW w:w="3006" w:type="dxa"/>
+            <w:tcBorders>
+              <w:top w:val="nil"/>
+              <w:left w:val="nil"/>
+            </w:tcBorders>
+            <w:hideMark/>
+          </w:tcPr>
+          <w:p>
+            <w:pPr>
+              <w:rPr>
+                <w:b/>
+                <w:sz w:val="26"/>
+              </w:rPr>
+            </w:pPr>
+            <w:r>
+              <w:rPr>
+                <w:b/>
+                <w:sz w:val="26"/>
+              </w:rPr>
+              <w:t>STEP</w:t>
+            </w:r>
+          </w:p>
+        </w:tc>
+        <w:tc>
+          <w:tcPr>
+            <w:tcW w:w="3005" w:type="dxa"/>
+            <w:tcBorders>
+              <w:top w:val="nil"/>
+              <w:left w:val="nil"/>
+              <w:right w:val="nil"/>
+            </w:tcBorders>
+            <w:hideMark/>
+          </w:tcPr>
+          <w:p>
+            <w:pPr>
+              <w:cnfStyle w:val="100000000000" w:firstRow="1" w:lastRow="0" w:firstColumn="0" w:lastColumn="0" w:oddVBand="0" w:evenVBand="0" w:oddHBand="0" w:evenHBand="0" w:firstRowFirstColumn="0" w:firstRowLastColumn="0" w:lastRowFirstColumn="0" w:lastRowLastColumn="0"/>
+              <w:rPr>
+                <w:sz w:val="26"/>
+              </w:rPr>
+            </w:pPr>
+            <w:r>
+              <w:rPr>
+                <w:sz w:val="26"/>
+              </w:rPr>
+              <w:t>Action</w:t>
+            </w:r>
+          </w:p>
+        </w:tc>
+        <w:tc>
+          <w:tcPr>
+            <w:tcW w:w="3006" w:type="dxa"/>
+            <w:tcBorders>
+              <w:top w:val="nil"/>
+              <w:left w:val="nil"/>
+              <w:right w:val="nil"/>
+            </w:tcBorders>
+            <w:hideMark/>
+          </w:tcPr>
+          <w:p>
+            <w:pPr>
+              <w:cnfStyle w:val="100000000000" w:firstRow="1" w:lastRow="0" w:firstColumn="0" w:lastColumn="0" w:oddVBand="0" w:evenVBand="0" w:oddHBand="0" w:evenHBand="0" w:firstRowFirstColumn="0" w:firstRowLastColumn="0" w:lastRowFirstColumn="0" w:lastRowLastColumn="0"/>
+              <w:rPr>
+                <w:sz w:val="26"/>
+              </w:rPr>
+            </w:pPr>
+            <w:r>
+              <w:rPr>
+                <w:sz w:val="26"/>
+              </w:rPr>
+              <w:t>Expected Observation</w:t>
+            </w:r>
+          </w:p>
+        </w:tc>
+      </w:tr>
+      <w:tr>
+        <w:trPr>
+          <w:cnfStyle w:val="000000100000" w:firstRow="0" w:lastRow="0" w:firstColumn="0" w:lastColumn="0" w:oddVBand="0" w:evenVBand="0" w:oddHBand="1" w:evenHBand="0" w:firstRowFirstColumn="0" w:firstRowLastColumn="0" w:lastRowFirstColumn="0" w:lastRowLastColumn="0"/>
+        </w:trPr>
+        <w:tc>
+          <w:tcPr>
+            <w:cnfStyle w:val="001000000000" w:firstRow="0" w:lastRow="0" w:firstColumn="1" w:lastColumn="0" w:oddVBand="0" w:evenVBand="0" w:oddHBand="0" w:evenHBand="0" w:firstRowFirstColumn="0" w:firstRowLastColumn="0" w:lastRowFirstColumn="0" w:lastRowLastColumn="0"/>
+            <w:tcW w:w="3006" w:type="dxa"/>
+            <w:tcBorders>
+              <w:top w:val="nil"/>
+              <w:left w:val="nil"/>
+              <w:bottom w:val="nil"/>
+            </w:tcBorders>
+            <w:hideMark/>
+          </w:tcPr>
+          <w:p>
+            <w:pPr>
+              <w:rPr>
+                <w:sz w:val="22"/>
+              </w:rPr>
+            </w:pPr>
+            <w:r>
+              <w:rPr>
+                <w:sz w:val="22"/>
+              </w:rPr>
+              <w:t>1</w:t>
+            </w:r>
+          </w:p>
+        </w:tc>
+        <w:tc>
+          <w:tcPr>
+            <w:tcW w:w="3005" w:type="dxa"/>
+            <w:hideMark/>
+          </w:tcPr>
+          <w:p>
+            <w:pPr>
+              <w:cnfStyle w:val="000000100000" w:firstRow="0" w:lastRow="0" w:firstColumn="0" w:lastColumn="0" w:oddVBand="0" w:evenVBand="0" w:oddHBand="1" w:evenHBand="0" w:firstRowFirstColumn="0" w:firstRowLastColumn="0" w:lastRowFirstColumn="0" w:lastRowLastColumn="0"/>
+              <w:rPr>
+                <w:sz w:val="22"/>
+              </w:rPr>
+            </w:pPr>
+            <w:r>
+              <w:rPr>
+                <w:sz w:val="22"/>
+              </w:rPr>
+              <w:t xml:space="preserve">Navigate to </w:t>
+            </w:r>
+            <w:r>
+              <w:rPr>
+                <w:sz w:val="22"/>
+              </w:rPr>
+              <w:t>BPM</w:t>
+            </w:r>
+            <w:r>
+              <w:rPr>
+                <w:sz w:val="22"/>
+              </w:rPr>
+              <w:t xml:space="preserve"> screen</w:t>
+            </w:r>
+            <w:r>
+              <w:rPr>
+                <w:sz w:val="22"/>
+              </w:rPr>
+              <w:t xml:space="preserve"> option</w:t>
+            </w:r>
+          </w:p>
+        </w:tc>
+        <w:tc>
+          <w:tcPr>
+            <w:tcW w:w="3006" w:type="dxa"/>
+          </w:tcPr>
+          <w:p>
+            <w:pPr>
+              <w:cnfStyle w:val="000000100000" w:firstRow="0" w:lastRow="0" w:firstColumn="0" w:lastColumn="0" w:oddVBand="0" w:evenVBand="0" w:oddHBand="1" w:evenHBand="0" w:firstRowFirstColumn="0" w:firstRowLastColumn="0" w:lastRowFirstColumn="0" w:lastRowLastColumn="0"/>
+              <w:rPr>
+                <w:sz w:val="22"/>
+              </w:rPr>
+            </w:pPr>
+          </w:p>
+        </w:tc>
+      </w:tr>
+      <w:tr>
+        <w:tc>
+          <w:tcPr>
+            <w:cnfStyle w:val="001000000000" w:firstRow="0" w:lastRow="0" w:firstColumn="1" w:lastColumn="0" w:oddVBand="0" w:evenVBand="0" w:oddHBand="0" w:evenHBand="0" w:firstRowFirstColumn="0" w:firstRowLastColumn="0" w:lastRowFirstColumn="0" w:lastRowLastColumn="0"/>
+            <w:tcW w:w="3006" w:type="dxa"/>
+            <w:tcBorders>
+              <w:top w:val="nil"/>
+              <w:left w:val="nil"/>
+              <w:bottom w:val="nil"/>
+            </w:tcBorders>
+            <w:hideMark/>
+          </w:tcPr>
+          <w:p>
+            <w:pPr>
+              <w:rPr>
+                <w:sz w:val="22"/>
+              </w:rPr>
+            </w:pPr>
+            <w:r>
+              <w:rPr>
+                <w:sz w:val="22"/>
+              </w:rPr>
+              <w:t>2</w:t>
+            </w:r>
+          </w:p>
+        </w:tc>
+        <w:tc>
+          <w:tcPr>
+            <w:tcW w:w="3005" w:type="dxa"/>
+            <w:hideMark/>
+          </w:tcPr>
+          <w:p>
+            <w:pPr>
+              <w:cnfStyle w:val="000000000000" w:firstRow="0" w:lastRow="0" w:firstColumn="0" w:lastColumn="0" w:oddVBand="0" w:evenVBand="0" w:oddHBand="0" w:evenHBand="0" w:firstRowFirstColumn="0" w:firstRowLastColumn="0" w:lastRowFirstColumn="0" w:lastRowLastColumn="0"/>
+              <w:rPr>
+                <w:sz w:val="22"/>
+              </w:rPr>
+            </w:pPr>
+            <w:r>
+              <w:rPr>
+                <w:sz w:val="22"/>
+              </w:rPr>
+              <w:t>Use the slider to zoom in/out</w:t>
+            </w:r>
+          </w:p>
+        </w:tc>
+        <w:tc>
+          <w:tcPr>
+            <w:tcW w:w="3006" w:type="dxa"/>
+            <w:hideMark/>
+          </w:tcPr>
+          <w:p>
+            <w:pPr>
+              <w:cnfStyle w:val="000000000000" w:firstRow="0" w:lastRow="0" w:firstColumn="0" w:lastColumn="0" w:oddVBand="0" w:evenVBand="0" w:oddHBand="0" w:evenHBand="0" w:firstRowFirstColumn="0" w:firstRowLastColumn="0" w:lastRowFirstColumn="0" w:lastRowLastColumn="0"/>
+              <w:rPr>
+                <w:sz w:val="22"/>
+              </w:rPr>
+            </w:pPr>
+            <w:r>
+              <w:rPr>
+                <w:sz w:val="22"/>
+              </w:rPr>
+              <w:t>The readings are enlarged</w:t>
+            </w:r>
+          </w:p>
+        </w:tc>
+      </w:tr>
+    </w:tbl>
+    <w:p>
+      <w:pPr>
+        <w:rPr>
+          <w:sz w:val="22"/>
+        </w:rPr>
+      </w:pPr>
+      <w:r>
+        <w:rPr>
+          <w:b/>
+        </w:rPr>
+        <w:t>Test Name</w:t>
+      </w:r>
+      <w:r>
+        <w:t>: HI_T10</w:t>
+      </w:r>
+      <w:r>
+        <w:br/>
+      </w:r>
+      <w:r>
+        <w:rPr>
+          <w:rFonts w:ascii="Calibri" w:hAnsi="Calibri"/>
+          <w:b/>
+        </w:rPr>
+        <w:t>Requirements Tested</w:t>
+      </w:r>
+      <w:r>
+        <w:t>: H10</w:t>
+      </w:r>
+      <w:r>
+        <w:br/>
+      </w:r>
+      <w:r>
+        <w:rPr>
+          <w:rFonts w:ascii="Calibri" w:hAnsi="Calibri"/>
+          <w:b/>
+        </w:rPr>
+        <w:t>Outline</w:t>
+      </w:r>
+      <w:r>
+        <w:t>: Change the scale of the UI using the slider</w:t>
+      </w:r>
+      <w:r>
+        <w:br/>
+      </w:r>
+      <w:r>
+        <w:rPr>
+          <w:rFonts w:ascii="Calibri" w:hAnsi="Calibri"/>
+          <w:b/>
+        </w:rPr>
+        <w:t>Pre-requisites</w:t>
+      </w:r>
+      <w:r>
+        <w:t>: System is turned on, healthy, and ready to receive input</w:t>
+      </w:r>
+      <w:r>
+        <w:br/>
+      </w:r>
+      <w:r>
+        <w:rPr>
+          <w:rFonts w:ascii="Calibri" w:hAnsi="Calibri"/>
+          <w:b/>
+        </w:rPr>
+        <w:t>Method</w:t>
+      </w:r>
+      <w:r>
+        <w:t>:</w:t>
+      </w:r>
+    </w:p>
+    <w:tbl>
+      <w:tblPr>
+        <w:tblStyle w:val="PlainTable5"/>
+        <w:tblW w:w="0" w:type="auto"/>
+        <w:tblInd w:w="0" w:type="dxa"/>
+        <w:tblLook w:val="04A0" w:firstRow="1" w:lastRow="0" w:firstColumn="1" w:lastColumn="0" w:noHBand="0" w:noVBand="1"/>
+      </w:tblPr>
+      <w:tblGrid>
+        <w:gridCol w:w="3006"/>
+        <w:gridCol w:w="3005"/>
+        <w:gridCol w:w="3006"/>
+      </w:tblGrid>
+      <w:tr>
+        <w:trPr>
+          <w:cnfStyle w:val="100000000000" w:firstRow="1" w:lastRow="0" w:firstColumn="0" w:lastColumn="0" w:oddVBand="0" w:evenVBand="0" w:oddHBand="0" w:evenHBand="0" w:firstRowFirstColumn="0" w:firstRowLastColumn="0" w:lastRowFirstColumn="0" w:lastRowLastColumn="0"/>
+        </w:trPr>
+        <w:tc>
+          <w:tcPr>
+            <w:cnfStyle w:val="001000000100" w:firstRow="0" w:lastRow="0" w:firstColumn="1" w:lastColumn="0" w:oddVBand="0" w:evenVBand="0" w:oddHBand="0" w:evenHBand="0" w:firstRowFirstColumn="1" w:firstRowLastColumn="0" w:lastRowFirstColumn="0" w:lastRowLastColumn="0"/>
+            <w:tcW w:w="3006" w:type="dxa"/>
+            <w:tcBorders>
+              <w:top w:val="nil"/>
+              <w:left w:val="nil"/>
+            </w:tcBorders>
+            <w:hideMark/>
+          </w:tcPr>
+          <w:p>
+            <w:pPr>
+              <w:rPr>
+                <w:b/>
+                <w:sz w:val="26"/>
+              </w:rPr>
+            </w:pPr>
+            <w:r>
+              <w:rPr>
+                <w:b/>
+                <w:sz w:val="26"/>
+              </w:rPr>
+              <w:t>STEP</w:t>
+            </w:r>
+          </w:p>
+        </w:tc>
+        <w:tc>
+          <w:tcPr>
+            <w:tcW w:w="3005" w:type="dxa"/>
+            <w:tcBorders>
+              <w:top w:val="nil"/>
+              <w:left w:val="nil"/>
+              <w:right w:val="nil"/>
+            </w:tcBorders>
+            <w:hideMark/>
+          </w:tcPr>
+          <w:p>
+            <w:pPr>
+              <w:cnfStyle w:val="100000000000" w:firstRow="1" w:lastRow="0" w:firstColumn="0" w:lastColumn="0" w:oddVBand="0" w:evenVBand="0" w:oddHBand="0" w:evenHBand="0" w:firstRowFirstColumn="0" w:firstRowLastColumn="0" w:lastRowFirstColumn="0" w:lastRowLastColumn="0"/>
+              <w:rPr>
+                <w:sz w:val="26"/>
+              </w:rPr>
+            </w:pPr>
+            <w:r>
+              <w:rPr>
+                <w:sz w:val="26"/>
+              </w:rPr>
+              <w:t>Action</w:t>
+            </w:r>
+          </w:p>
+        </w:tc>
+        <w:tc>
+          <w:tcPr>
+            <w:tcW w:w="3006" w:type="dxa"/>
+            <w:tcBorders>
+              <w:top w:val="nil"/>
+              <w:left w:val="nil"/>
+              <w:right w:val="nil"/>
+            </w:tcBorders>
+            <w:hideMark/>
+          </w:tcPr>
+          <w:p>
+            <w:pPr>
+              <w:cnfStyle w:val="100000000000" w:firstRow="1" w:lastRow="0" w:firstColumn="0" w:lastColumn="0" w:oddVBand="0" w:evenVBand="0" w:oddHBand="0" w:evenHBand="0" w:firstRowFirstColumn="0" w:firstRowLastColumn="0" w:lastRowFirstColumn="0" w:lastRowLastColumn="0"/>
+              <w:rPr>
+                <w:sz w:val="26"/>
+              </w:rPr>
+            </w:pPr>
+            <w:r>
+              <w:rPr>
+                <w:sz w:val="26"/>
+              </w:rPr>
+              <w:t>Expected Observation</w:t>
+            </w:r>
+          </w:p>
+        </w:tc>
+      </w:tr>
+      <w:tr>
+        <w:trPr>
+          <w:cnfStyle w:val="000000100000" w:firstRow="0" w:lastRow="0" w:firstColumn="0" w:lastColumn="0" w:oddVBand="0" w:evenVBand="0" w:oddHBand="1" w:evenHBand="0" w:firstRowFirstColumn="0" w:firstRowLastColumn="0" w:lastRowFirstColumn="0" w:lastRowLastColumn="0"/>
+        </w:trPr>
+        <w:tc>
+          <w:tcPr>
+            <w:cnfStyle w:val="001000000000" w:firstRow="0" w:lastRow="0" w:firstColumn="1" w:lastColumn="0" w:oddVBand="0" w:evenVBand="0" w:oddHBand="0" w:evenHBand="0" w:firstRowFirstColumn="0" w:firstRowLastColumn="0" w:lastRowFirstColumn="0" w:lastRowLastColumn="0"/>
+            <w:tcW w:w="3006" w:type="dxa"/>
+            <w:tcBorders>
+              <w:top w:val="nil"/>
+              <w:left w:val="nil"/>
+              <w:bottom w:val="nil"/>
+            </w:tcBorders>
+            <w:hideMark/>
+          </w:tcPr>
+          <w:p>
+            <w:pPr>
+              <w:rPr>
+                <w:sz w:val="26"/>
+              </w:rPr>
+            </w:pPr>
+            <w:r>
+              <w:rPr>
+                <w:sz w:val="26"/>
+              </w:rPr>
+              <w:t>1</w:t>
+            </w:r>
+          </w:p>
+        </w:tc>
+        <w:tc>
+          <w:tcPr>
+            <w:tcW w:w="3005" w:type="dxa"/>
+            <w:hideMark/>
+          </w:tcPr>
+          <w:p>
+            <w:pPr>
+              <w:cnfStyle w:val="000000100000" w:firstRow="0" w:lastRow="0" w:firstColumn="0" w:lastColumn="0" w:oddVBand="0" w:evenVBand="0" w:oddHBand="1" w:evenHBand="0" w:firstRowFirstColumn="0" w:firstRowLastColumn="0" w:lastRowFirstColumn="0" w:lastRowLastColumn="0"/>
+              <w:rPr>
+                <w:sz w:val="22"/>
+              </w:rPr>
+            </w:pPr>
+            <w:r>
+              <w:t>While on any screen use the slider to change the scale of the text and other things</w:t>
+            </w:r>
+          </w:p>
+        </w:tc>
+        <w:tc>
+          <w:tcPr>
+            <w:tcW w:w="3006" w:type="dxa"/>
+            <w:hideMark/>
+          </w:tcPr>
+          <w:p>
+            <w:pPr>
+              <w:cnfStyle w:val="000000100000" w:firstRow="0" w:lastRow="0" w:firstColumn="0" w:lastColumn="0" w:oddVBand="0" w:evenVBand="0" w:oddHBand="1" w:evenHBand="0" w:firstRowFirstColumn="0" w:firstRowLastColumn="0" w:lastRowFirstColumn="0" w:lastRowLastColumn="0"/>
+            </w:pPr>
+            <w:r>
+              <w:t>The text is enlarged/shr</w:t>
+            </w:r>
+            <w:r>
+              <w:t>unk</w:t>
+            </w:r>
+          </w:p>
+        </w:tc>
+      </w:tr>
+    </w:tbl>
+    <w:p/>
+    <w:p>
+      <w:pPr>
+        <w:pStyle w:val="Heading2"/>
+        <w:rPr>
+          <w:b/>
+          <w:sz w:val="48"/>
+        </w:rPr>
+      </w:pPr>
+      <w:bookmarkStart w:id="22" w:name="_Toc529794365"/>
+      <w:bookmarkStart w:id="23" w:name="_Toc530930024"/>
+      <w:bookmarkStart w:id="24" w:name="_Toc530943713"/>
+      <w:r>
+        <w:rPr>
+          <w:b/>
+          <w:sz w:val="32"/>
+        </w:rPr>
+        <w:t>Screen</w:t>
+      </w:r>
+      <w:bookmarkEnd w:id="22"/>
+      <w:r>
+        <w:rPr>
+          <w:b/>
+          <w:sz w:val="32"/>
+        </w:rPr>
+        <w:t xml:space="preserve"> (Huseyin Sert)</w:t>
+      </w:r>
+      <w:bookmarkEnd w:id="23"/>
+      <w:bookmarkEnd w:id="24"/>
+    </w:p>
+    <w:p>
+      <w:r>
+        <w:rPr>
+          <w:rFonts w:cstheme="minorHAnsi"/>
+          <w:b/>
+        </w:rPr>
+        <w:t>Test Name</w:t>
+      </w:r>
+      <w:r>
+        <w:rPr>
+          <w:rFonts w:cstheme="minorHAnsi"/>
+        </w:rPr>
+        <w:t>: S_T1</w:t>
+      </w:r>
+      <w:r>
+        <w:rPr>
+          <w:rFonts w:cstheme="minorHAnsi"/>
+        </w:rPr>
+        <w:br/>
+      </w:r>
+      <w:r>
+        <w:rPr>
+          <w:rFonts w:cstheme="minorHAnsi"/>
+          <w:b/>
+        </w:rPr>
+        <w:t>Requirements Tested</w:t>
+      </w:r>
+      <w:r>
+        <w:rPr>
+          <w:rFonts w:cstheme="minorHAnsi"/>
+        </w:rPr>
+        <w:t>: S1, S3</w:t>
+      </w:r>
+      <w:r>
+        <w:rPr>
+          <w:rFonts w:cstheme="minorHAnsi"/>
+        </w:rPr>
+        <w:t xml:space="preserve"> </w:t>
+      </w:r>
+      <w:r>
+        <w:rPr>
+          <w:rFonts w:cstheme="minorHAnsi"/>
+        </w:rPr>
+        <w:br/>
+      </w:r>
+      <w:r>
+        <w:rPr>
+          <w:rFonts w:cstheme="minorHAnsi"/>
+          <w:b/>
+        </w:rPr>
+        <w:t>Outline</w:t>
+      </w:r>
+      <w:r>
+        <w:rPr>
+          <w:rFonts w:cstheme="minorHAnsi"/>
+        </w:rPr>
+        <w:t xml:space="preserve">: Ensure that the screen displays the </w:t>
+      </w:r>
+      <w:r>
+        <w:rPr>
+          <w:rFonts w:cstheme="minorHAnsi"/>
+        </w:rPr>
+        <w:t>blood pressure reading</w:t>
+      </w:r>
+      <w:r>
+        <w:rPr>
+          <w:rFonts w:cstheme="minorHAnsi"/>
+        </w:rPr>
+        <w:br/>
+      </w:r>
+      <w:r>
+        <w:rPr>
+          <w:rFonts w:cstheme="minorHAnsi"/>
+          <w:b/>
+        </w:rPr>
+        <w:t>Pre-requisites</w:t>
+      </w:r>
+      <w:r>
+        <w:rPr>
+          <w:rFonts w:cstheme="minorHAnsi"/>
+        </w:rPr>
+        <w:t xml:space="preserve">: Device is turned on, </w:t>
+      </w:r>
+      <w:r>
+        <w:rPr>
+          <w:rFonts w:cstheme="minorHAnsi"/>
+        </w:rPr>
+        <w:t>healthy</w:t>
+      </w:r>
+      <w:r>
+        <w:rPr>
+          <w:rFonts w:cstheme="minorHAnsi"/>
+        </w:rPr>
+        <w:t xml:space="preserve"> and sensors are connected</w:t>
+      </w:r>
+    </w:p>
+    <w:p>
+      <w:pPr>
+        <w:rPr>
+          <w:sz w:val="32"/>
+        </w:rPr>
+      </w:pPr>
+      <w:r>
+        <w:rPr>
+          <w:rFonts w:ascii="Calibri" w:hAnsi="Calibri"/>
+          <w:b/>
+        </w:rPr>
+        <w:t>Method</w:t>
+      </w:r>
+      <w:r>
+        <w:t>:</w:t>
+      </w:r>
+    </w:p>
+    <w:tbl>
+      <w:tblPr>
+        <w:tblStyle w:val="PlainTable5"/>
+        <w:tblW w:w="0" w:type="auto"/>
+        <w:tblInd w:w="5" w:type="dxa"/>
+        <w:tblLook w:val="04A0" w:firstRow="1" w:lastRow="0" w:firstColumn="1" w:lastColumn="0" w:noHBand="0" w:noVBand="1"/>
+      </w:tblPr>
+      <w:tblGrid>
+        <w:gridCol w:w="2972"/>
+        <w:gridCol w:w="3119"/>
+        <w:gridCol w:w="2919"/>
+      </w:tblGrid>
+      <w:tr>
+        <w:trPr>
+          <w:cnfStyle w:val="100000000000" w:firstRow="1" w:lastRow="0" w:firstColumn="0" w:lastColumn="0" w:oddVBand="0" w:evenVBand="0" w:oddHBand="0" w:evenHBand="0" w:firstRowFirstColumn="0" w:firstRowLastColumn="0" w:lastRowFirstColumn="0" w:lastRowLastColumn="0"/>
+        </w:trPr>
+        <w:tc>
+          <w:tcPr>
+            <w:cnfStyle w:val="001000000100" w:firstRow="0" w:lastRow="0" w:firstColumn="1" w:lastColumn="0" w:oddVBand="0" w:evenVBand="0" w:oddHBand="0" w:evenHBand="0" w:firstRowFirstColumn="1" w:firstRowLastColumn="0" w:lastRowFirstColumn="0" w:lastRowLastColumn="0"/>
+            <w:tcW w:w="2972" w:type="dxa"/>
+            <w:hideMark/>
+          </w:tcPr>
+          <w:p>
+            <w:pPr>
+              <w:rPr>
+                <w:sz w:val="32"/>
+              </w:rPr>
+            </w:pPr>
+            <w:r>
+              <w:rPr>
+                <w:b/>
+                <w:sz w:val="26"/>
+              </w:rPr>
+              <w:t>STEP</w:t>
+            </w:r>
+          </w:p>
+        </w:tc>
+        <w:tc>
+          <w:tcPr>
+            <w:tcW w:w="3119" w:type="dxa"/>
+            <w:hideMark/>
+          </w:tcPr>
+          <w:p>
+            <w:pPr>
+              <w:cnfStyle w:val="100000000000" w:firstRow="1" w:lastRow="0" w:firstColumn="0" w:lastColumn="0" w:oddVBand="0" w:evenVBand="0" w:oddHBand="0" w:evenHBand="0" w:firstRowFirstColumn="0" w:firstRowLastColumn="0" w:lastRowFirstColumn="0" w:lastRowLastColumn="0"/>
+              <w:rPr>
+                <w:sz w:val="26"/>
+                <w:szCs w:val="26"/>
+              </w:rPr>
+            </w:pPr>
+            <w:r>
+              <w:rPr>
+                <w:sz w:val="26"/>
+                <w:szCs w:val="26"/>
+              </w:rPr>
+              <w:t>Action</w:t>
+            </w:r>
+          </w:p>
+        </w:tc>
+        <w:tc>
+          <w:tcPr>
+            <w:tcW w:w="2919" w:type="dxa"/>
+            <w:hideMark/>
+          </w:tcPr>
+          <w:p>
+            <w:pPr>
+              <w:cnfStyle w:val="100000000000" w:firstRow="1" w:lastRow="0" w:firstColumn="0" w:lastColumn="0" w:oddVBand="0" w:evenVBand="0" w:oddHBand="0" w:evenHBand="0" w:firstRowFirstColumn="0" w:firstRowLastColumn="0" w:lastRowFirstColumn="0" w:lastRowLastColumn="0"/>
+              <w:rPr>
+                <w:sz w:val="26"/>
+                <w:szCs w:val="26"/>
+              </w:rPr>
+            </w:pPr>
+            <w:r>
+              <w:rPr>
+                <w:sz w:val="26"/>
+                <w:szCs w:val="26"/>
+              </w:rPr>
+              <w:t>Expected Observation</w:t>
+            </w:r>
+          </w:p>
+        </w:tc>
+      </w:tr>
+      <w:tr>
+        <w:trPr>
+          <w:cnfStyle w:val="000000100000" w:firstRow="0" w:lastRow="0" w:firstColumn="0" w:lastColumn="0" w:oddVBand="0" w:evenVBand="0" w:oddHBand="1" w:evenHBand="0" w:firstRowFirstColumn="0" w:firstRowLastColumn="0" w:lastRowFirstColumn="0" w:lastRowLastColumn="0"/>
+          <w:trHeight w:val="357"/>
+        </w:trPr>
+        <w:tc>
+          <w:tcPr>
+            <w:cnfStyle w:val="001000000000" w:firstRow="0" w:lastRow="0" w:firstColumn="1" w:lastColumn="0" w:oddVBand="0" w:evenVBand="0" w:oddHBand="0" w:evenHBand="0" w:firstRowFirstColumn="0" w:firstRowLastColumn="0" w:lastRowFirstColumn="0" w:lastRowLastColumn="0"/>
+            <w:tcW w:w="2972" w:type="dxa"/>
+            <w:hideMark/>
+          </w:tcPr>
+          <w:p>
+            <w:pPr>
+              <w:rPr>
+                <w:sz w:val="22"/>
+              </w:rPr>
+            </w:pPr>
+            <w:r>
+              <w:rPr>
+                <w:sz w:val="22"/>
+              </w:rPr>
+              <w:t>1.</w:t>
+            </w:r>
+          </w:p>
+        </w:tc>
+        <w:tc>
+          <w:tcPr>
+            <w:tcW w:w="3119" w:type="dxa"/>
+            <w:hideMark/>
+          </w:tcPr>
+          <w:p>
+            <w:pPr>
+              <w:cnfStyle w:val="000000100000" w:firstRow="0" w:lastRow="0" w:firstColumn="0" w:lastColumn="0" w:oddVBand="0" w:evenVBand="0" w:oddHBand="1" w:evenHBand="0" w:firstRowFirstColumn="0" w:firstRowLastColumn="0" w:lastRowFirstColumn="0" w:lastRowLastColumn="0"/>
+              <w:rPr>
+                <w:sz w:val="22"/>
+              </w:rPr>
+            </w:pPr>
+            <w:r>
+              <w:rPr>
+                <w:sz w:val="22"/>
+              </w:rPr>
+              <w:t>Wait for machine to take the reading</w:t>
+            </w:r>
+          </w:p>
+        </w:tc>
+        <w:tc>
+          <w:tcPr>
+            <w:tcW w:w="2919" w:type="dxa"/>
+            <w:hideMark/>
+          </w:tcPr>
+          <w:p>
+            <w:pPr>
+              <w:cnfStyle w:val="000000100000" w:firstRow="0" w:lastRow="0" w:firstColumn="0" w:lastColumn="0" w:oddVBand="0" w:evenVBand="0" w:oddHBand="1" w:evenHBand="0" w:firstRowFirstColumn="0" w:firstRowLastColumn="0" w:lastRowFirstColumn="0" w:lastRowLastColumn="0"/>
+              <w:rPr>
+                <w:sz w:val="22"/>
+              </w:rPr>
+            </w:pPr>
+            <w:r>
+              <w:rPr>
+                <w:sz w:val="22"/>
+              </w:rPr>
+              <w:t>Machine is taking a reading</w:t>
+            </w:r>
+          </w:p>
+        </w:tc>
+      </w:tr>
+      <w:tr>
+        <w:trPr>
+          <w:trHeight w:val="357"/>
+        </w:trPr>
+        <w:tc>
+          <w:tcPr>
+            <w:cnfStyle w:val="001000000000" w:firstRow="0" w:lastRow="0" w:firstColumn="1" w:lastColumn="0" w:oddVBand="0" w:evenVBand="0" w:oddHBand="0" w:evenHBand="0" w:firstRowFirstColumn="0" w:firstRowLastColumn="0" w:lastRowFirstColumn="0" w:lastRowLastColumn="0"/>
+            <w:tcW w:w="2972" w:type="dxa"/>
+            <w:hideMark/>
+          </w:tcPr>
+          <w:p>
+            <w:pPr>
+              <w:rPr>
+                <w:sz w:val="22"/>
+              </w:rPr>
+            </w:pPr>
+            <w:r>
+              <w:rPr>
+                <w:sz w:val="22"/>
+              </w:rPr>
+              <w:t>2.</w:t>
+            </w:r>
+          </w:p>
+        </w:tc>
+        <w:tc>
+          <w:tcPr>
+            <w:tcW w:w="3119" w:type="dxa"/>
+            <w:hideMark/>
+          </w:tcPr>
+          <w:p>
+            <w:pPr>
+              <w:cnfStyle w:val="000000000000" w:firstRow="0" w:lastRow="0" w:firstColumn="0" w:lastColumn="0" w:oddVBand="0" w:evenVBand="0" w:oddHBand="0" w:evenHBand="0" w:firstRowFirstColumn="0" w:firstRowLastColumn="0" w:lastRowFirstColumn="0" w:lastRowLastColumn="0"/>
+              <w:rPr>
+                <w:sz w:val="22"/>
+              </w:rPr>
+            </w:pPr>
+            <w:r>
+              <w:rPr>
+                <w:sz w:val="22"/>
+              </w:rPr>
+              <w:t>Once reading is complete, check the screen</w:t>
+            </w:r>
+          </w:p>
+        </w:tc>
+        <w:tc>
+          <w:tcPr>
+            <w:tcW w:w="2919" w:type="dxa"/>
+            <w:hideMark/>
+          </w:tcPr>
+          <w:p>
+            <w:pPr>
+              <w:cnfStyle w:val="000000000000" w:firstRow="0" w:lastRow="0" w:firstColumn="0" w:lastColumn="0" w:oddVBand="0" w:evenVBand="0" w:oddHBand="0" w:evenHBand="0" w:firstRowFirstColumn="0" w:firstRowLastColumn="0" w:lastRowFirstColumn="0" w:lastRowLastColumn="0"/>
+              <w:rPr>
+                <w:sz w:val="22"/>
+              </w:rPr>
+            </w:pPr>
+            <w:r>
+              <w:rPr>
+                <w:sz w:val="22"/>
+              </w:rPr>
+              <w:t>See a blood pressure reading</w:t>
+            </w:r>
+          </w:p>
+        </w:tc>
+      </w:tr>
+    </w:tbl>
+    <w:p>
+      <w:pPr>
+        <w:rPr>
+          <w:rFonts w:cstheme="minorHAnsi"/>
+        </w:rPr>
+      </w:pPr>
+      <w:r>
+        <w:rPr>
+          <w:rFonts w:cstheme="minorHAnsi"/>
+          <w:b/>
+        </w:rPr>
+        <w:t>Test Name</w:t>
+      </w:r>
+      <w:r>
+        <w:rPr>
+          <w:rFonts w:cstheme="minorHAnsi"/>
+        </w:rPr>
+        <w:t>: S_T2</w:t>
+      </w:r>
+      <w:r>
+        <w:rPr>
+          <w:rFonts w:cstheme="minorHAnsi"/>
+        </w:rPr>
+        <w:br/>
+      </w:r>
+      <w:r>
+        <w:rPr>
+          <w:rFonts w:cstheme="minorHAnsi"/>
+          <w:b/>
+        </w:rPr>
+        <w:t xml:space="preserve">Requirements Tested: </w:t>
+      </w:r>
+      <w:r>
+        <w:rPr>
+          <w:rFonts w:cstheme="minorHAnsi"/>
+        </w:rPr>
+        <w:t>S2</w:t>
+      </w:r>
+      <w:r>
+        <w:rPr>
+          <w:rFonts w:cstheme="minorHAnsi"/>
+        </w:rPr>
+        <w:br/>
+      </w:r>
+      <w:r>
+        <w:rPr>
+          <w:rFonts w:cstheme="minorHAnsi"/>
+          <w:b/>
+        </w:rPr>
+        <w:t>Outline</w:t>
+      </w:r>
+      <w:r>
+        <w:rPr>
+          <w:rFonts w:cstheme="minorHAnsi"/>
+        </w:rPr>
+        <w:t>: Ensure that the screen displays all the available / useful data</w:t>
+      </w:r>
+      <w:r>
+        <w:rPr>
+          <w:rFonts w:cstheme="minorHAnsi"/>
+        </w:rPr>
+        <w:br/>
+      </w:r>
+      <w:r>
+        <w:rPr>
+          <w:rFonts w:cstheme="minorHAnsi"/>
+          <w:b/>
+        </w:rPr>
+        <w:t>Pre-requisites:</w:t>
+      </w:r>
+      <w:r>
+        <w:rPr>
+          <w:rFonts w:cstheme="minorHAnsi"/>
+        </w:rPr>
+        <w:t xml:space="preserve"> Device is turned on and healthy</w:t>
+      </w:r>
+    </w:p>
+    <w:p>
+      <w:pPr>
+        <w:rPr>
+          <w:rFonts w:cstheme="minorHAnsi"/>
+          <w:sz w:val="32"/>
+        </w:rPr>
+      </w:pPr>
+      <w:r>
+        <w:rPr>
+          <w:rFonts w:cstheme="minorHAnsi"/>
+          <w:b/>
+        </w:rPr>
+        <w:t>Metho</w:t>
+      </w:r>
+      <w:r>
+        <w:rPr>
+          <w:rFonts w:cstheme="minorHAnsi"/>
+          <w:b/>
+        </w:rPr>
+        <w:t>d:</w:t>
+      </w:r>
+    </w:p>
+    <w:tbl>
+      <w:tblPr>
+        <w:tblStyle w:val="PlainTable5"/>
+        <w:tblW w:w="0" w:type="auto"/>
+        <w:tblInd w:w="5" w:type="dxa"/>
+        <w:tblLook w:val="04A0" w:firstRow="1" w:lastRow="0" w:firstColumn="1" w:lastColumn="0" w:noHBand="0" w:noVBand="1"/>
+      </w:tblPr>
+      <w:tblGrid>
+        <w:gridCol w:w="2972"/>
+        <w:gridCol w:w="3119"/>
+        <w:gridCol w:w="2919"/>
+      </w:tblGrid>
+      <w:tr>
+        <w:trPr>
+          <w:cnfStyle w:val="100000000000" w:firstRow="1" w:lastRow="0" w:firstColumn="0" w:lastColumn="0" w:oddVBand="0" w:evenVBand="0" w:oddHBand="0" w:evenHBand="0" w:firstRowFirstColumn="0" w:firstRowLastColumn="0" w:lastRowFirstColumn="0" w:lastRowLastColumn="0"/>
+        </w:trPr>
+        <w:tc>
+          <w:tcPr>
+            <w:cnfStyle w:val="001000000100" w:firstRow="0" w:lastRow="0" w:firstColumn="1" w:lastColumn="0" w:oddVBand="0" w:evenVBand="0" w:oddHBand="0" w:evenHBand="0" w:firstRowFirstColumn="1" w:firstRowLastColumn="0" w:lastRowFirstColumn="0" w:lastRowLastColumn="0"/>
+            <w:tcW w:w="2972" w:type="dxa"/>
+            <w:hideMark/>
+          </w:tcPr>
+          <w:p>
+            <w:pPr>
+              <w:rPr>
+                <w:sz w:val="32"/>
+              </w:rPr>
+            </w:pPr>
+            <w:r>
+              <w:rPr>
+                <w:b/>
+                <w:sz w:val="26"/>
+              </w:rPr>
+              <w:t>STEP</w:t>
+            </w:r>
+          </w:p>
+        </w:tc>
+        <w:tc>
+          <w:tcPr>
+            <w:tcW w:w="3119" w:type="dxa"/>
+            <w:hideMark/>
+          </w:tcPr>
+          <w:p>
+            <w:pPr>
+              <w:cnfStyle w:val="100000000000" w:firstRow="1" w:lastRow="0" w:firstColumn="0" w:lastColumn="0" w:oddVBand="0" w:evenVBand="0" w:oddHBand="0" w:evenHBand="0" w:firstRowFirstColumn="0" w:firstRowLastColumn="0" w:lastRowFirstColumn="0" w:lastRowLastColumn="0"/>
+              <w:rPr>
+                <w:sz w:val="26"/>
+                <w:szCs w:val="26"/>
+              </w:rPr>
+            </w:pPr>
+            <w:r>
+              <w:rPr>
+                <w:sz w:val="26"/>
+                <w:szCs w:val="26"/>
+              </w:rPr>
+              <w:t>Action</w:t>
+            </w:r>
+          </w:p>
+        </w:tc>
+        <w:tc>
+          <w:tcPr>
+            <w:tcW w:w="2919" w:type="dxa"/>
+            <w:hideMark/>
+          </w:tcPr>
+          <w:p>
+            <w:pPr>
+              <w:cnfStyle w:val="100000000000" w:firstRow="1" w:lastRow="0" w:firstColumn="0" w:lastColumn="0" w:oddVBand="0" w:evenVBand="0" w:oddHBand="0" w:evenHBand="0" w:firstRowFirstColumn="0" w:firstRowLastColumn="0" w:lastRowFirstColumn="0" w:lastRowLastColumn="0"/>
+              <w:rPr>
+                <w:sz w:val="26"/>
+                <w:szCs w:val="26"/>
+              </w:rPr>
+            </w:pPr>
+            <w:r>
+              <w:rPr>
+                <w:sz w:val="26"/>
+                <w:szCs w:val="26"/>
+              </w:rPr>
+              <w:t>Expected Observation</w:t>
+            </w:r>
+          </w:p>
+        </w:tc>
+      </w:tr>
+      <w:tr>
+        <w:trPr>
+          <w:cnfStyle w:val="000000100000" w:firstRow="0" w:lastRow="0" w:firstColumn="0" w:lastColumn="0" w:oddVBand="0" w:evenVBand="0" w:oddHBand="1" w:evenHBand="0" w:firstRowFirstColumn="0" w:firstRowLastColumn="0" w:lastRowFirstColumn="0" w:lastRowLastColumn="0"/>
+          <w:trHeight w:val="357"/>
+        </w:trPr>
+        <w:tc>
+          <w:tcPr>
+            <w:cnfStyle w:val="001000000000" w:firstRow="0" w:lastRow="0" w:firstColumn="1" w:lastColumn="0" w:oddVBand="0" w:evenVBand="0" w:oddHBand="0" w:evenHBand="0" w:firstRowFirstColumn="0" w:firstRowLastColumn="0" w:lastRowFirstColumn="0" w:lastRowLastColumn="0"/>
+            <w:tcW w:w="2972" w:type="dxa"/>
+            <w:hideMark/>
+          </w:tcPr>
+          <w:p>
+            <w:pPr>
+              <w:rPr>
+                <w:sz w:val="22"/>
+              </w:rPr>
+            </w:pPr>
+            <w:r>
+              <w:rPr>
+                <w:sz w:val="22"/>
+              </w:rPr>
+              <w:t>1.</w:t>
+            </w:r>
+          </w:p>
+        </w:tc>
+        <w:tc>
+          <w:tcPr>
+            <w:tcW w:w="3119" w:type="dxa"/>
+            <w:hideMark/>
+          </w:tcPr>
+          <w:p>
+            <w:pPr>
+              <w:cnfStyle w:val="000000100000" w:firstRow="0" w:lastRow="0" w:firstColumn="0" w:lastColumn="0" w:oddVBand="0" w:evenVBand="0" w:oddHBand="1" w:evenHBand="0" w:firstRowFirstColumn="0" w:firstRowLastColumn="0" w:lastRowFirstColumn="0" w:lastRowLastColumn="0"/>
+              <w:rPr>
+                <w:sz w:val="22"/>
+              </w:rPr>
+            </w:pPr>
+            <w:r>
+              <w:rPr>
+                <w:sz w:val="22"/>
+              </w:rPr>
+              <w:t>Connect all the sensors and peripherals that can be connected</w:t>
+            </w:r>
+          </w:p>
+        </w:tc>
+        <w:tc>
+          <w:tcPr>
+            <w:tcW w:w="2919" w:type="dxa"/>
+            <w:hideMark/>
+          </w:tcPr>
+          <w:p>
+            <w:pPr>
+              <w:cnfStyle w:val="000000100000" w:firstRow="0" w:lastRow="0" w:firstColumn="0" w:lastColumn="0" w:oddVBand="0" w:evenVBand="0" w:oddHBand="1" w:evenHBand="0" w:firstRowFirstColumn="0" w:firstRowLastColumn="0" w:lastRowFirstColumn="0" w:lastRowLastColumn="0"/>
+              <w:rPr>
+                <w:sz w:val="22"/>
+              </w:rPr>
+            </w:pPr>
+            <w:r>
+              <w:rPr>
+                <w:sz w:val="22"/>
+              </w:rPr>
+              <w:t>All sensors and peripherals are fully connected</w:t>
+            </w:r>
+          </w:p>
+        </w:tc>
+      </w:tr>
+      <w:tr>
+        <w:trPr>
+          <w:trHeight w:val="357"/>
+        </w:trPr>
+        <w:tc>
+          <w:tcPr>
+            <w:cnfStyle w:val="001000000000" w:firstRow="0" w:lastRow="0" w:firstColumn="1" w:lastColumn="0" w:oddVBand="0" w:evenVBand="0" w:oddHBand="0" w:evenHBand="0" w:firstRowFirstColumn="0" w:firstRowLastColumn="0" w:lastRowFirstColumn="0" w:lastRowLastColumn="0"/>
+            <w:tcW w:w="2972" w:type="dxa"/>
+            <w:hideMark/>
+          </w:tcPr>
+          <w:p>
+            <w:pPr>
+              <w:rPr>
+                <w:sz w:val="22"/>
+              </w:rPr>
+            </w:pPr>
+            <w:r>
+              <w:rPr>
+                <w:sz w:val="22"/>
+              </w:rPr>
+              <w:t>2.</w:t>
+            </w:r>
+          </w:p>
+        </w:tc>
+        <w:tc>
+          <w:tcPr>
+            <w:tcW w:w="3119" w:type="dxa"/>
+            <w:hideMark/>
+          </w:tcPr>
+          <w:p>
+            <w:pPr>
+              <w:cnfStyle w:val="000000000000" w:firstRow="0" w:lastRow="0" w:firstColumn="0" w:lastColumn="0" w:oddVBand="0" w:evenVBand="0" w:oddHBand="0" w:evenHBand="0" w:firstRowFirstColumn="0" w:firstRowLastColumn="0" w:lastRowFirstColumn="0" w:lastRowLastColumn="0"/>
+              <w:rPr>
+                <w:sz w:val="22"/>
+              </w:rPr>
+            </w:pPr>
+            <w:r>
+              <w:rPr>
+                <w:sz w:val="22"/>
+              </w:rPr>
+              <w:t>Make sure that all the data is formatted perfectly on the screen so that every useful and available data can displayed on one screen</w:t>
+            </w:r>
+          </w:p>
+        </w:tc>
+        <w:tc>
+          <w:tcPr>
+            <w:tcW w:w="2919" w:type="dxa"/>
+            <w:hideMark/>
+          </w:tcPr>
+          <w:p>
+            <w:pPr>
+              <w:cnfStyle w:val="000000000000" w:firstRow="0" w:lastRow="0" w:firstColumn="0" w:lastColumn="0" w:oddVBand="0" w:evenVBand="0" w:oddHBand="0" w:evenHBand="0" w:firstRowFirstColumn="0" w:firstRowLastColumn="0" w:lastRowFirstColumn="0" w:lastRowLastColumn="0"/>
+              <w:rPr>
+                <w:sz w:val="22"/>
+              </w:rPr>
+            </w:pPr>
+            <w:r>
+              <w:rPr>
+                <w:sz w:val="22"/>
+              </w:rPr>
+              <w:t>View all the available / useful data in one screen without any data missing or protruding out of the screen</w:t>
+            </w:r>
+          </w:p>
+        </w:tc>
+      </w:tr>
+    </w:tbl>
+    <w:p>
+      <w:pPr>
+        <w:rPr>
+          <w:rFonts w:cstheme="minorHAnsi"/>
+          <w:sz w:val="32"/>
+        </w:rPr>
+      </w:pPr>
+      <w:r>
+        <w:rPr>
+          <w:rFonts w:cstheme="minorHAnsi"/>
+          <w:b/>
+        </w:rPr>
+        <w:t>Test Name:</w:t>
+      </w:r>
+      <w:r>
+        <w:rPr>
+          <w:rFonts w:cstheme="minorHAnsi"/>
+        </w:rPr>
+        <w:t xml:space="preserve"> S_T3</w:t>
+      </w:r>
+      <w:r>
+        <w:rPr>
+          <w:rFonts w:cstheme="minorHAnsi"/>
+        </w:rPr>
+        <w:br/>
+      </w:r>
+      <w:r>
+        <w:rPr>
+          <w:rFonts w:cstheme="minorHAnsi"/>
+          <w:b/>
+        </w:rPr>
+        <w:t>Requirements Tested:</w:t>
+      </w:r>
+      <w:r>
+        <w:rPr>
+          <w:rFonts w:cstheme="minorHAnsi"/>
+        </w:rPr>
+        <w:t xml:space="preserve"> S1, S3</w:t>
+      </w:r>
+      <w:r>
+        <w:rPr>
+          <w:rFonts w:cstheme="minorHAnsi"/>
+        </w:rPr>
+        <w:t xml:space="preserve"> </w:t>
+      </w:r>
+      <w:r>
+        <w:rPr>
+          <w:rFonts w:cstheme="minorHAnsi"/>
+        </w:rPr>
+        <w:br/>
+      </w:r>
+      <w:r>
+        <w:rPr>
+          <w:rFonts w:cstheme="minorHAnsi"/>
+          <w:b/>
+        </w:rPr>
+        <w:lastRenderedPageBreak/>
+        <w:t>Outline:</w:t>
+      </w:r>
+      <w:r>
+        <w:rPr>
+          <w:rFonts w:cstheme="minorHAnsi"/>
+        </w:rPr>
+        <w:t xml:space="preserve"> Ensure that the screen displays </w:t>
+      </w:r>
+      <w:r>
+        <w:rPr>
+          <w:rFonts w:cstheme="minorHAnsi"/>
+        </w:rPr>
+        <w:t>blood pressure reading in real time</w:t>
+      </w:r>
+      <w:r>
+        <w:rPr>
+          <w:rFonts w:cstheme="minorHAnsi"/>
+        </w:rPr>
+        <w:br/>
+      </w:r>
+      <w:r>
+        <w:rPr>
+          <w:rFonts w:cstheme="minorHAnsi"/>
+          <w:b/>
+        </w:rPr>
+        <w:t>Pre-requisites:</w:t>
+      </w:r>
+      <w:r>
+        <w:rPr>
+          <w:rFonts w:cstheme="minorHAnsi"/>
+        </w:rPr>
+        <w:t xml:space="preserve"> Device is turned on, healthy and sensors are connected</w:t>
+      </w:r>
+      <w:r>
+        <w:rPr>
+          <w:rFonts w:cstheme="minorHAnsi"/>
+          <w:sz w:val="22"/>
+        </w:rPr>
+        <w:br/>
+      </w:r>
+      <w:r>
+        <w:rPr>
+          <w:rFonts w:cstheme="minorHAnsi"/>
+          <w:b/>
+        </w:rPr>
+        <w:t>Metho</w:t>
+      </w:r>
+      <w:r>
+        <w:rPr>
+          <w:rFonts w:cstheme="minorHAnsi"/>
+          <w:b/>
+        </w:rPr>
+        <w:t>d:</w:t>
+      </w:r>
+    </w:p>
+    <w:tbl>
+      <w:tblPr>
+        <w:tblStyle w:val="PlainTable5"/>
+        <w:tblW w:w="0" w:type="auto"/>
+        <w:tblInd w:w="5" w:type="dxa"/>
+        <w:tblLook w:val="04A0" w:firstRow="1" w:lastRow="0" w:firstColumn="1" w:lastColumn="0" w:noHBand="0" w:noVBand="1"/>
+      </w:tblPr>
+      <w:tblGrid>
+        <w:gridCol w:w="2972"/>
+        <w:gridCol w:w="3260"/>
+        <w:gridCol w:w="2778"/>
+      </w:tblGrid>
+      <w:tr>
+        <w:trPr>
+          <w:cnfStyle w:val="100000000000" w:firstRow="1" w:lastRow="0" w:firstColumn="0" w:lastColumn="0" w:oddVBand="0" w:evenVBand="0" w:oddHBand="0" w:evenHBand="0" w:firstRowFirstColumn="0" w:firstRowLastColumn="0" w:lastRowFirstColumn="0" w:lastRowLastColumn="0"/>
+        </w:trPr>
+        <w:tc>
+          <w:tcPr>
+            <w:cnfStyle w:val="001000000100" w:firstRow="0" w:lastRow="0" w:firstColumn="1" w:lastColumn="0" w:oddVBand="0" w:evenVBand="0" w:oddHBand="0" w:evenHBand="0" w:firstRowFirstColumn="1" w:firstRowLastColumn="0" w:lastRowFirstColumn="0" w:lastRowLastColumn="0"/>
+            <w:tcW w:w="2972" w:type="dxa"/>
+            <w:hideMark/>
+          </w:tcPr>
+          <w:p>
+            <w:pPr>
+              <w:rPr>
+                <w:sz w:val="32"/>
+              </w:rPr>
+            </w:pPr>
+            <w:r>
+              <w:rPr>
+                <w:b/>
+                <w:sz w:val="26"/>
+              </w:rPr>
+              <w:t>STEP</w:t>
+            </w:r>
+          </w:p>
+        </w:tc>
+        <w:tc>
+          <w:tcPr>
+            <w:tcW w:w="3260" w:type="dxa"/>
+            <w:hideMark/>
+          </w:tcPr>
+          <w:p>
+            <w:pPr>
+              <w:cnfStyle w:val="100000000000" w:firstRow="1" w:lastRow="0" w:firstColumn="0" w:lastColumn="0" w:oddVBand="0" w:evenVBand="0" w:oddHBand="0" w:evenHBand="0" w:firstRowFirstColumn="0" w:firstRowLastColumn="0" w:lastRowFirstColumn="0" w:lastRowLastColumn="0"/>
+              <w:rPr>
+                <w:sz w:val="26"/>
+                <w:szCs w:val="26"/>
+              </w:rPr>
+            </w:pPr>
+            <w:r>
+              <w:rPr>
+                <w:sz w:val="26"/>
+                <w:szCs w:val="26"/>
+              </w:rPr>
+              <w:t>Action</w:t>
+            </w:r>
+          </w:p>
+        </w:tc>
+        <w:tc>
+          <w:tcPr>
+            <w:tcW w:w="2778" w:type="dxa"/>
+            <w:hideMark/>
+          </w:tcPr>
+          <w:p>
+            <w:pPr>
+              <w:cnfStyle w:val="100000000000" w:firstRow="1" w:lastRow="0" w:firstColumn="0" w:lastColumn="0" w:oddVBand="0" w:evenVBand="0" w:oddHBand="0" w:evenHBand="0" w:firstRowFirstColumn="0" w:firstRowLastColumn="0" w:lastRowFirstColumn="0" w:lastRowLastColumn="0"/>
+              <w:rPr>
+                <w:sz w:val="26"/>
+                <w:szCs w:val="26"/>
+              </w:rPr>
+            </w:pPr>
+            <w:r>
+              <w:rPr>
+                <w:sz w:val="26"/>
+                <w:szCs w:val="26"/>
+              </w:rPr>
+              <w:t>Expected Observation</w:t>
+            </w:r>
+          </w:p>
+        </w:tc>
+      </w:tr>
+      <w:tr>
+        <w:trPr>
+          <w:cnfStyle w:val="000000100000" w:firstRow="0" w:lastRow="0" w:firstColumn="0" w:lastColumn="0" w:oddVBand="0" w:evenVBand="0" w:oddHBand="1" w:evenHBand="0" w:firstRowFirstColumn="0" w:firstRowLastColumn="0" w:lastRowFirstColumn="0" w:lastRowLastColumn="0"/>
+          <w:trHeight w:val="357"/>
+        </w:trPr>
+        <w:tc>
+          <w:tcPr>
+            <w:cnfStyle w:val="001000000000" w:firstRow="0" w:lastRow="0" w:firstColumn="1" w:lastColumn="0" w:oddVBand="0" w:evenVBand="0" w:oddHBand="0" w:evenHBand="0" w:firstRowFirstColumn="0" w:firstRowLastColumn="0" w:lastRowFirstColumn="0" w:lastRowLastColumn="0"/>
+            <w:tcW w:w="2972" w:type="dxa"/>
+            <w:hideMark/>
+          </w:tcPr>
+          <w:p>
+            <w:pPr>
+              <w:rPr>
+                <w:sz w:val="22"/>
+              </w:rPr>
+            </w:pPr>
+            <w:r>
+              <w:rPr>
+                <w:sz w:val="22"/>
+              </w:rPr>
+              <w:t>1.</w:t>
+            </w:r>
+          </w:p>
+        </w:tc>
+        <w:tc>
+          <w:tcPr>
+            <w:tcW w:w="3260" w:type="dxa"/>
+            <w:hideMark/>
+          </w:tcPr>
+          <w:p>
+            <w:pPr>
+              <w:cnfStyle w:val="000000100000" w:firstRow="0" w:lastRow="0" w:firstColumn="0" w:lastColumn="0" w:oddVBand="0" w:evenVBand="0" w:oddHBand="1" w:evenHBand="0" w:firstRowFirstColumn="0" w:firstRowLastColumn="0" w:lastRowFirstColumn="0" w:lastRowLastColumn="0"/>
+              <w:rPr>
+                <w:sz w:val="22"/>
+              </w:rPr>
+            </w:pPr>
+            <w:r>
+              <w:rPr>
+                <w:sz w:val="22"/>
+              </w:rPr>
+              <w:t>Attach sensors to a person</w:t>
+            </w:r>
+          </w:p>
+        </w:tc>
+        <w:tc>
+          <w:tcPr>
+            <w:tcW w:w="2778" w:type="dxa"/>
+            <w:hideMark/>
+          </w:tcPr>
+          <w:p>
+            <w:pPr>
+              <w:cnfStyle w:val="000000100000" w:firstRow="0" w:lastRow="0" w:firstColumn="0" w:lastColumn="0" w:oddVBand="0" w:evenVBand="0" w:oddHBand="1" w:evenHBand="0" w:firstRowFirstColumn="0" w:firstRowLastColumn="0" w:lastRowFirstColumn="0" w:lastRowLastColumn="0"/>
+              <w:rPr>
+                <w:sz w:val="22"/>
+              </w:rPr>
+            </w:pPr>
+            <w:r>
+              <w:rPr>
+                <w:sz w:val="22"/>
+              </w:rPr>
+              <w:t>Sensors are connected to a person</w:t>
+            </w:r>
+          </w:p>
+        </w:tc>
+      </w:tr>
+      <w:tr>
+        <w:trPr>
+          <w:trHeight w:val="357"/>
+        </w:trPr>
+        <w:tc>
+          <w:tcPr>
+            <w:cnfStyle w:val="001000000000" w:firstRow="0" w:lastRow="0" w:firstColumn="1" w:lastColumn="0" w:oddVBand="0" w:evenVBand="0" w:oddHBand="0" w:evenHBand="0" w:firstRowFirstColumn="0" w:firstRowLastColumn="0" w:lastRowFirstColumn="0" w:lastRowLastColumn="0"/>
+            <w:tcW w:w="2972" w:type="dxa"/>
+            <w:hideMark/>
+          </w:tcPr>
+          <w:p>
+            <w:pPr>
+              <w:rPr>
+                <w:sz w:val="22"/>
+              </w:rPr>
+            </w:pPr>
+            <w:r>
+              <w:rPr>
+                <w:sz w:val="22"/>
+              </w:rPr>
+              <w:t>2.</w:t>
+            </w:r>
+          </w:p>
+        </w:tc>
+        <w:tc>
+          <w:tcPr>
+            <w:tcW w:w="3260" w:type="dxa"/>
+            <w:hideMark/>
+          </w:tcPr>
+          <w:p>
+            <w:pPr>
+              <w:cnfStyle w:val="000000000000" w:firstRow="0" w:lastRow="0" w:firstColumn="0" w:lastColumn="0" w:oddVBand="0" w:evenVBand="0" w:oddHBand="0" w:evenHBand="0" w:firstRowFirstColumn="0" w:firstRowLastColumn="0" w:lastRowFirstColumn="0" w:lastRowLastColumn="0"/>
+              <w:rPr>
+                <w:sz w:val="22"/>
+              </w:rPr>
+            </w:pPr>
+            <w:r>
+              <w:rPr>
+                <w:sz w:val="22"/>
+              </w:rPr>
+              <w:t>Wait for machine to take the reading</w:t>
+            </w:r>
+          </w:p>
+        </w:tc>
+        <w:tc>
+          <w:tcPr>
+            <w:tcW w:w="2778" w:type="dxa"/>
+            <w:hideMark/>
+          </w:tcPr>
+          <w:p>
+            <w:pPr>
+              <w:cnfStyle w:val="000000000000" w:firstRow="0" w:lastRow="0" w:firstColumn="0" w:lastColumn="0" w:oddVBand="0" w:evenVBand="0" w:oddHBand="0" w:evenHBand="0" w:firstRowFirstColumn="0" w:firstRowLastColumn="0" w:lastRowFirstColumn="0" w:lastRowLastColumn="0"/>
+              <w:rPr>
+                <w:sz w:val="22"/>
+              </w:rPr>
+            </w:pPr>
+            <w:r>
+              <w:rPr>
+                <w:sz w:val="22"/>
+              </w:rPr>
+              <w:t>Machine is taking a reading</w:t>
+            </w:r>
+          </w:p>
+        </w:tc>
+      </w:tr>
+      <w:tr>
+        <w:trPr>
+          <w:cnfStyle w:val="000000100000" w:firstRow="0" w:lastRow="0" w:firstColumn="0" w:lastColumn="0" w:oddVBand="0" w:evenVBand="0" w:oddHBand="1" w:evenHBand="0" w:firstRowFirstColumn="0" w:firstRowLastColumn="0" w:lastRowFirstColumn="0" w:lastRowLastColumn="0"/>
+          <w:trHeight w:val="638"/>
+        </w:trPr>
+        <w:tc>
+          <w:tcPr>
+            <w:cnfStyle w:val="001000000000" w:firstRow="0" w:lastRow="0" w:firstColumn="1" w:lastColumn="0" w:oddVBand="0" w:evenVBand="0" w:oddHBand="0" w:evenHBand="0" w:firstRowFirstColumn="0" w:firstRowLastColumn="0" w:lastRowFirstColumn="0" w:lastRowLastColumn="0"/>
+            <w:tcW w:w="2972" w:type="dxa"/>
+            <w:hideMark/>
+          </w:tcPr>
+          <w:p>
+            <w:pPr>
+              <w:rPr>
+                <w:sz w:val="22"/>
+              </w:rPr>
+            </w:pPr>
+            <w:r>
+              <w:rPr>
+                <w:sz w:val="22"/>
+              </w:rPr>
+              <w:t>3.</w:t>
+            </w:r>
+          </w:p>
+        </w:tc>
+        <w:tc>
+          <w:tcPr>
+            <w:tcW w:w="3260" w:type="dxa"/>
+            <w:hideMark/>
+          </w:tcPr>
+          <w:p>
+            <w:pPr>
+              <w:cnfStyle w:val="000000100000" w:firstRow="0" w:lastRow="0" w:firstColumn="0" w:lastColumn="0" w:oddVBand="0" w:evenVBand="0" w:oddHBand="1" w:evenHBand="0" w:firstRowFirstColumn="0" w:firstRowLastColumn="0" w:lastRowFirstColumn="0" w:lastRowLastColumn="0"/>
+              <w:rPr>
+                <w:sz w:val="22"/>
+              </w:rPr>
+            </w:pPr>
+            <w:r>
+              <w:rPr>
+                <w:sz w:val="22"/>
+              </w:rPr>
+              <w:t>Look at the screen</w:t>
+            </w:r>
+          </w:p>
+        </w:tc>
+        <w:tc>
+          <w:tcPr>
+            <w:tcW w:w="2778" w:type="dxa"/>
+            <w:hideMark/>
+          </w:tcPr>
+          <w:p>
+            <w:pPr>
+              <w:cnfStyle w:val="000000100000" w:firstRow="0" w:lastRow="0" w:firstColumn="0" w:lastColumn="0" w:oddVBand="0" w:evenVBand="0" w:oddHBand="1" w:evenHBand="0" w:firstRowFirstColumn="0" w:firstRowLastColumn="0" w:lastRowFirstColumn="0" w:lastRowLastColumn="0"/>
+              <w:rPr>
+                <w:sz w:val="22"/>
+              </w:rPr>
+            </w:pPr>
+            <w:r>
+              <w:rPr>
+                <w:sz w:val="22"/>
+              </w:rPr>
+              <w:t>See the reading values change as the reading is still in progress</w:t>
+            </w:r>
+          </w:p>
+        </w:tc>
+      </w:tr>
+    </w:tbl>
+    <w:p/>
+    <w:p>
+      <w:pPr>
+        <w:rPr>
+          <w:sz w:val="32"/>
+        </w:rPr>
+      </w:pPr>
+      <w:r>
+        <w:rPr>
+          <w:rFonts w:cstheme="minorHAnsi"/>
+          <w:b/>
+        </w:rPr>
+        <w:t>Test Name</w:t>
+      </w:r>
+      <w:r>
+        <w:rPr>
+          <w:rFonts w:cstheme="minorHAnsi"/>
+        </w:rPr>
+        <w:t>: S_T4</w:t>
+      </w:r>
+      <w:r>
+        <w:rPr>
+          <w:rFonts w:cstheme="minorHAnsi"/>
+        </w:rPr>
+        <w:br/>
+      </w:r>
+      <w:r>
+        <w:rPr>
+          <w:rFonts w:cstheme="minorHAnsi"/>
+          <w:b/>
+        </w:rPr>
+        <w:t>Requirements Tested</w:t>
+      </w:r>
+      <w:r>
+        <w:rPr>
+          <w:rFonts w:cstheme="minorHAnsi"/>
+        </w:rPr>
+        <w:t>: S4</w:t>
+      </w:r>
+      <w:r>
+        <w:rPr>
+          <w:rFonts w:cstheme="minorHAnsi"/>
+        </w:rPr>
+        <w:br/>
+      </w:r>
+      <w:r>
+        <w:rPr>
+          <w:rFonts w:cstheme="minorHAnsi"/>
+          <w:b/>
+        </w:rPr>
+        <w:t>Outline</w:t>
+      </w:r>
+      <w:r>
+        <w:rPr>
+          <w:rFonts w:cstheme="minorHAnsi"/>
+        </w:rPr>
+        <w:t xml:space="preserve">: Ensure that the screen can show multiple </w:t>
+      </w:r>
+      <w:r>
+        <w:rPr>
+          <w:rFonts w:cstheme="minorHAnsi"/>
+        </w:rPr>
+        <w:t>blood pressure readings at the same time</w:t>
+      </w:r>
+      <w:r>
+        <w:rPr>
+          <w:rFonts w:cstheme="minorHAnsi"/>
+        </w:rPr>
+        <w:br/>
+      </w:r>
+      <w:r>
+        <w:rPr>
+          <w:rFonts w:cstheme="minorHAnsi"/>
+          <w:b/>
+        </w:rPr>
+        <w:t>Pre-requisites</w:t>
+      </w:r>
+      <w:r>
+        <w:rPr>
+          <w:rFonts w:cstheme="minorHAnsi"/>
+        </w:rPr>
+        <w:t>: Device is turned on and healthy</w:t>
+      </w:r>
+      <w:r>
+        <w:rPr>
+          <w:rFonts w:ascii="Helvetica" w:hAnsi="Helvetica"/>
+          <w:sz w:val="22"/>
+        </w:rPr>
+        <w:br/>
+      </w:r>
+      <w:r>
+        <w:rPr>
+          <w:rFonts w:ascii="Calibri" w:hAnsi="Calibri"/>
+          <w:b/>
+        </w:rPr>
+        <w:t>Metho</w:t>
+      </w:r>
+      <w:r>
+        <w:rPr>
+          <w:rFonts w:ascii="Calibri" w:hAnsi="Calibri"/>
+          <w:b/>
+        </w:rPr>
+        <w:t>d:</w:t>
+      </w:r>
+    </w:p>
+    <w:tbl>
+      <w:tblPr>
+        <w:tblStyle w:val="PlainTable5"/>
+        <w:tblW w:w="0" w:type="auto"/>
+        <w:tblInd w:w="5" w:type="dxa"/>
+        <w:tblLook w:val="04A0" w:firstRow="1" w:lastRow="0" w:firstColumn="1" w:lastColumn="0" w:noHBand="0" w:noVBand="1"/>
+      </w:tblPr>
+      <w:tblGrid>
+        <w:gridCol w:w="2972"/>
+        <w:gridCol w:w="3402"/>
+        <w:gridCol w:w="2636"/>
+      </w:tblGrid>
+      <w:tr>
+        <w:trPr>
+          <w:cnfStyle w:val="100000000000" w:firstRow="1" w:lastRow="0" w:firstColumn="0" w:lastColumn="0" w:oddVBand="0" w:evenVBand="0" w:oddHBand="0" w:evenHBand="0" w:firstRowFirstColumn="0" w:firstRowLastColumn="0" w:lastRowFirstColumn="0" w:lastRowLastColumn="0"/>
+        </w:trPr>
+        <w:tc>
+          <w:tcPr>
+            <w:cnfStyle w:val="001000000100" w:firstRow="0" w:lastRow="0" w:firstColumn="1" w:lastColumn="0" w:oddVBand="0" w:evenVBand="0" w:oddHBand="0" w:evenHBand="0" w:firstRowFirstColumn="1" w:firstRowLastColumn="0" w:lastRowFirstColumn="0" w:lastRowLastColumn="0"/>
+            <w:tcW w:w="2972" w:type="dxa"/>
+            <w:hideMark/>
+          </w:tcPr>
+          <w:p>
+            <w:pPr>
+              <w:rPr>
+                <w:sz w:val="32"/>
+              </w:rPr>
+            </w:pPr>
+            <w:r>
+              <w:rPr>
+                <w:b/>
+                <w:sz w:val="26"/>
+              </w:rPr>
+              <w:t>STEP</w:t>
+            </w:r>
+          </w:p>
+        </w:tc>
+        <w:tc>
+          <w:tcPr>
+            <w:tcW w:w="3402" w:type="dxa"/>
+            <w:hideMark/>
+          </w:tcPr>
+          <w:p>
+            <w:pPr>
+              <w:cnfStyle w:val="100000000000" w:firstRow="1" w:lastRow="0" w:firstColumn="0" w:lastColumn="0" w:oddVBand="0" w:evenVBand="0" w:oddHBand="0" w:evenHBand="0" w:firstRowFirstColumn="0" w:firstRowLastColumn="0" w:lastRowFirstColumn="0" w:lastRowLastColumn="0"/>
+              <w:rPr>
+                <w:sz w:val="26"/>
+                <w:szCs w:val="26"/>
+              </w:rPr>
+            </w:pPr>
+            <w:r>
+              <w:rPr>
+                <w:sz w:val="26"/>
+                <w:szCs w:val="26"/>
+              </w:rPr>
+              <w:t>Action</w:t>
+            </w:r>
+          </w:p>
+        </w:tc>
+        <w:tc>
+          <w:tcPr>
+            <w:tcW w:w="2636" w:type="dxa"/>
+            <w:hideMark/>
+          </w:tcPr>
+          <w:p>
+            <w:pPr>
+              <w:cnfStyle w:val="100000000000" w:firstRow="1" w:lastRow="0" w:firstColumn="0" w:lastColumn="0" w:oddVBand="0" w:evenVBand="0" w:oddHBand="0" w:evenHBand="0" w:firstRowFirstColumn="0" w:firstRowLastColumn="0" w:lastRowFirstColumn="0" w:lastRowLastColumn="0"/>
+              <w:rPr>
+                <w:sz w:val="26"/>
+                <w:szCs w:val="26"/>
+              </w:rPr>
+            </w:pPr>
+            <w:r>
+              <w:rPr>
+                <w:sz w:val="26"/>
+                <w:szCs w:val="26"/>
+              </w:rPr>
+              <w:t>Expected Observation</w:t>
+            </w:r>
+          </w:p>
+        </w:tc>
+      </w:tr>
+      <w:tr>
+        <w:trPr>
+          <w:cnfStyle w:val="000000100000" w:firstRow="0" w:lastRow="0" w:firstColumn="0" w:lastColumn="0" w:oddVBand="0" w:evenVBand="0" w:oddHBand="1" w:evenHBand="0" w:firstRowFirstColumn="0" w:firstRowLastColumn="0" w:lastRowFirstColumn="0" w:lastRowLastColumn="0"/>
+          <w:trHeight w:val="357"/>
+        </w:trPr>
+        <w:tc>
+          <w:tcPr>
+            <w:cnfStyle w:val="001000000000" w:firstRow="0" w:lastRow="0" w:firstColumn="1" w:lastColumn="0" w:oddVBand="0" w:evenVBand="0" w:oddHBand="0" w:evenHBand="0" w:firstRowFirstColumn="0" w:firstRowLastColumn="0" w:lastRowFirstColumn="0" w:lastRowLastColumn="0"/>
+            <w:tcW w:w="2972" w:type="dxa"/>
+            <w:hideMark/>
+          </w:tcPr>
+          <w:p>
+            <w:pPr>
+              <w:rPr>
+                <w:sz w:val="22"/>
+              </w:rPr>
+            </w:pPr>
+            <w:r>
+              <w:rPr>
+                <w:sz w:val="22"/>
+              </w:rPr>
+              <w:t>1.</w:t>
+            </w:r>
+          </w:p>
+        </w:tc>
+        <w:tc>
+          <w:tcPr>
+            <w:tcW w:w="3402" w:type="dxa"/>
+            <w:hideMark/>
+          </w:tcPr>
+          <w:p>
+            <w:pPr>
+              <w:cnfStyle w:val="000000100000" w:firstRow="0" w:lastRow="0" w:firstColumn="0" w:lastColumn="0" w:oddVBand="0" w:evenVBand="0" w:oddHBand="1" w:evenHBand="0" w:firstRowFirstColumn="0" w:firstRowLastColumn="0" w:lastRowFirstColumn="0" w:lastRowLastColumn="0"/>
+              <w:rPr>
+                <w:sz w:val="22"/>
+              </w:rPr>
+            </w:pPr>
+            <w:r>
+              <w:rPr>
+                <w:sz w:val="22"/>
+              </w:rPr>
+              <w:t>Navigate to where the user profiles are on the menu</w:t>
+            </w:r>
+          </w:p>
+        </w:tc>
+        <w:tc>
+          <w:tcPr>
+            <w:tcW w:w="2636" w:type="dxa"/>
+            <w:hideMark/>
+          </w:tcPr>
+          <w:p>
+            <w:pPr>
+              <w:cnfStyle w:val="000000100000" w:firstRow="0" w:lastRow="0" w:firstColumn="0" w:lastColumn="0" w:oddVBand="0" w:evenVBand="0" w:oddHBand="1" w:evenHBand="0" w:firstRowFirstColumn="0" w:firstRowLastColumn="0" w:lastRowFirstColumn="0" w:lastRowLastColumn="0"/>
+              <w:rPr>
+                <w:sz w:val="22"/>
+              </w:rPr>
+            </w:pPr>
+            <w:r>
+              <w:rPr>
+                <w:sz w:val="22"/>
+              </w:rPr>
+              <w:t>See a list of users</w:t>
+            </w:r>
+          </w:p>
+        </w:tc>
+      </w:tr>
+      <w:tr>
+        <w:trPr>
+          <w:trHeight w:val="357"/>
+        </w:trPr>
+        <w:tc>
+          <w:tcPr>
+            <w:cnfStyle w:val="001000000000" w:firstRow="0" w:lastRow="0" w:firstColumn="1" w:lastColumn="0" w:oddVBand="0" w:evenVBand="0" w:oddHBand="0" w:evenHBand="0" w:firstRowFirstColumn="0" w:firstRowLastColumn="0" w:lastRowFirstColumn="0" w:lastRowLastColumn="0"/>
+            <w:tcW w:w="2972" w:type="dxa"/>
+            <w:hideMark/>
+          </w:tcPr>
+          <w:p>
+            <w:pPr>
+              <w:rPr>
+                <w:sz w:val="22"/>
+              </w:rPr>
+            </w:pPr>
+            <w:r>
+              <w:rPr>
+                <w:sz w:val="22"/>
+              </w:rPr>
+              <w:t>2.</w:t>
+            </w:r>
+          </w:p>
+        </w:tc>
+        <w:tc>
+          <w:tcPr>
+            <w:tcW w:w="3402" w:type="dxa"/>
+            <w:hideMark/>
+          </w:tcPr>
+          <w:p>
+            <w:pPr>
+              <w:cnfStyle w:val="000000000000" w:firstRow="0" w:lastRow="0" w:firstColumn="0" w:lastColumn="0" w:oddVBand="0" w:evenVBand="0" w:oddHBand="0" w:evenHBand="0" w:firstRowFirstColumn="0" w:firstRowLastColumn="0" w:lastRowFirstColumn="0" w:lastRowLastColumn="0"/>
+              <w:rPr>
+                <w:sz w:val="22"/>
+              </w:rPr>
+            </w:pPr>
+            <w:r>
+              <w:rPr>
+                <w:sz w:val="22"/>
+              </w:rPr>
+              <w:t>Select a user from the list</w:t>
+            </w:r>
+          </w:p>
+        </w:tc>
+        <w:tc>
+          <w:tcPr>
+            <w:tcW w:w="2636" w:type="dxa"/>
+            <w:hideMark/>
+          </w:tcPr>
+          <w:p>
+            <w:pPr>
+              <w:cnfStyle w:val="000000000000" w:firstRow="0" w:lastRow="0" w:firstColumn="0" w:lastColumn="0" w:oddVBand="0" w:evenVBand="0" w:oddHBand="0" w:evenHBand="0" w:firstRowFirstColumn="0" w:firstRowLastColumn="0" w:lastRowFirstColumn="0" w:lastRowLastColumn="0"/>
+              <w:rPr>
+                <w:sz w:val="22"/>
+              </w:rPr>
+            </w:pPr>
+            <w:r>
+              <w:rPr>
+                <w:sz w:val="22"/>
+              </w:rPr>
+              <w:t>See a list of previous readings on one screen</w:t>
+            </w:r>
+          </w:p>
+        </w:tc>
+      </w:tr>
+    </w:tbl>
+    <w:p>
+      <w:pPr>
+        <w:rPr>
+          <w:rFonts w:cstheme="minorHAnsi"/>
+        </w:rPr>
+      </w:pPr>
+      <w:r>
+        <w:rPr>
+          <w:rFonts w:cstheme="minorHAnsi"/>
+          <w:b/>
+        </w:rPr>
+        <w:t>Test Name</w:t>
+      </w:r>
+      <w:r>
+        <w:rPr>
+          <w:rFonts w:cstheme="minorHAnsi"/>
+        </w:rPr>
+        <w:t>: S_T5</w:t>
+      </w:r>
+      <w:r>
+        <w:rPr>
+          <w:rFonts w:cstheme="minorHAnsi"/>
+        </w:rPr>
+        <w:br/>
+      </w:r>
+      <w:r>
+        <w:rPr>
+          <w:rFonts w:cstheme="minorHAnsi"/>
+          <w:b/>
+        </w:rPr>
+        <w:t>Requirements Tested</w:t>
+      </w:r>
+      <w:r>
+        <w:rPr>
+          <w:rFonts w:cstheme="minorHAnsi"/>
+        </w:rPr>
+        <w:t>: S5</w:t>
+      </w:r>
+      <w:r>
+        <w:rPr>
+          <w:rFonts w:cstheme="minorHAnsi"/>
+        </w:rPr>
+        <w:t xml:space="preserve"> </w:t>
+      </w:r>
+      <w:r>
+        <w:rPr>
+          <w:rFonts w:cstheme="minorHAnsi"/>
+        </w:rPr>
+        <w:br/>
+      </w:r>
+      <w:r>
+        <w:rPr>
+          <w:rFonts w:cstheme="minorHAnsi"/>
+          <w:b/>
+        </w:rPr>
+        <w:t>Outline</w:t>
+      </w:r>
+      <w:r>
+        <w:rPr>
+          <w:rFonts w:cstheme="minorHAnsi"/>
+        </w:rPr>
+        <w:t>: Ensure that the screen can display a menu</w:t>
+      </w:r>
+      <w:r>
+        <w:rPr>
+          <w:rFonts w:cstheme="minorHAnsi"/>
+          <w:b/>
+        </w:rPr>
+        <w:br/>
+        <w:t>Pre-requisites</w:t>
+      </w:r>
+      <w:r>
+        <w:rPr>
+          <w:rFonts w:cstheme="minorHAnsi"/>
+        </w:rPr>
+        <w:t>: Device is turned on and healthy</w:t>
+      </w:r>
+    </w:p>
+    <w:p>
+      <w:r>
+        <w:rPr>
+          <w:rFonts w:ascii="Calibri" w:hAnsi="Calibri"/>
+          <w:b/>
+        </w:rPr>
+        <w:t>Method</w:t>
+      </w:r>
+      <w:r>
+        <w:t>:</w:t>
+      </w:r>
+    </w:p>
+    <w:tbl>
+      <w:tblPr>
+        <w:tblStyle w:val="PlainTable5"/>
+        <w:tblW w:w="0" w:type="auto"/>
+        <w:tblInd w:w="5" w:type="dxa"/>
+        <w:tblLook w:val="04A0" w:firstRow="1" w:lastRow="0" w:firstColumn="1" w:lastColumn="0" w:noHBand="0" w:noVBand="1"/>
+      </w:tblPr>
+      <w:tblGrid>
+        <w:gridCol w:w="2972"/>
+        <w:gridCol w:w="3402"/>
+        <w:gridCol w:w="2636"/>
+      </w:tblGrid>
+      <w:tr>
+        <w:trPr>
+          <w:cnfStyle w:val="100000000000" w:firstRow="1" w:lastRow="0" w:firstColumn="0" w:lastColumn="0" w:oddVBand="0" w:evenVBand="0" w:oddHBand="0" w:evenHBand="0" w:firstRowFirstColumn="0" w:firstRowLastColumn="0" w:lastRowFirstColumn="0" w:lastRowLastColumn="0"/>
+        </w:trPr>
+        <w:tc>
+          <w:tcPr>
+            <w:cnfStyle w:val="001000000100" w:firstRow="0" w:lastRow="0" w:firstColumn="1" w:lastColumn="0" w:oddVBand="0" w:evenVBand="0" w:oddHBand="0" w:evenHBand="0" w:firstRowFirstColumn="1" w:firstRowLastColumn="0" w:lastRowFirstColumn="0" w:lastRowLastColumn="0"/>
+            <w:tcW w:w="2972" w:type="dxa"/>
+            <w:hideMark/>
+          </w:tcPr>
+          <w:p>
+            <w:pPr>
+              <w:rPr>
+                <w:sz w:val="32"/>
+              </w:rPr>
+            </w:pPr>
+            <w:r>
+              <w:rPr>
+                <w:b/>
+                <w:sz w:val="26"/>
+              </w:rPr>
+              <w:t>STEP</w:t>
+            </w:r>
+          </w:p>
+        </w:tc>
+        <w:tc>
+          <w:tcPr>
+            <w:tcW w:w="3402" w:type="dxa"/>
+            <w:hideMark/>
+          </w:tcPr>
+          <w:p>
+            <w:pPr>
+              <w:cnfStyle w:val="100000000000" w:firstRow="1" w:lastRow="0" w:firstColumn="0" w:lastColumn="0" w:oddVBand="0" w:evenVBand="0" w:oddHBand="0" w:evenHBand="0" w:firstRowFirstColumn="0" w:firstRowLastColumn="0" w:lastRowFirstColumn="0" w:lastRowLastColumn="0"/>
+              <w:rPr>
+                <w:sz w:val="26"/>
+                <w:szCs w:val="26"/>
+              </w:rPr>
+            </w:pPr>
+            <w:r>
+              <w:rPr>
+                <w:sz w:val="26"/>
+                <w:szCs w:val="26"/>
+              </w:rPr>
+              <w:t>Action</w:t>
+            </w:r>
+          </w:p>
+        </w:tc>
+        <w:tc>
+          <w:tcPr>
+            <w:tcW w:w="2636" w:type="dxa"/>
+            <w:hideMark/>
+          </w:tcPr>
+          <w:p>
+            <w:pPr>
+              <w:cnfStyle w:val="100000000000" w:firstRow="1" w:lastRow="0" w:firstColumn="0" w:lastColumn="0" w:oddVBand="0" w:evenVBand="0" w:oddHBand="0" w:evenHBand="0" w:firstRowFirstColumn="0" w:firstRowLastColumn="0" w:lastRowFirstColumn="0" w:lastRowLastColumn="0"/>
+              <w:rPr>
+                <w:sz w:val="26"/>
+                <w:szCs w:val="26"/>
+              </w:rPr>
+            </w:pPr>
+            <w:r>
+              <w:rPr>
+                <w:sz w:val="26"/>
+                <w:szCs w:val="26"/>
+              </w:rPr>
+              <w:t>Expected Observation</w:t>
+            </w:r>
+          </w:p>
+        </w:tc>
+      </w:tr>
+      <w:tr>
+        <w:trPr>
+          <w:cnfStyle w:val="000000100000" w:firstRow="0" w:lastRow="0" w:firstColumn="0" w:lastColumn="0" w:oddVBand="0" w:evenVBand="0" w:oddHBand="1" w:evenHBand="0" w:firstRowFirstColumn="0" w:firstRowLastColumn="0" w:lastRowFirstColumn="0" w:lastRowLastColumn="0"/>
+          <w:trHeight w:val="357"/>
+        </w:trPr>
+        <w:tc>
+          <w:tcPr>
+            <w:cnfStyle w:val="001000000000" w:firstRow="0" w:lastRow="0" w:firstColumn="1" w:lastColumn="0" w:oddVBand="0" w:evenVBand="0" w:oddHBand="0" w:evenHBand="0" w:firstRowFirstColumn="0" w:firstRowLastColumn="0" w:lastRowFirstColumn="0" w:lastRowLastColumn="0"/>
+            <w:tcW w:w="2972" w:type="dxa"/>
+            <w:hideMark/>
+          </w:tcPr>
+          <w:p>
+            <w:pPr>
+              <w:rPr>
+                <w:sz w:val="22"/>
+              </w:rPr>
+            </w:pPr>
+            <w:r>
+              <w:rPr>
+                <w:sz w:val="22"/>
+              </w:rPr>
+              <w:t>1.</w:t>
+            </w:r>
+          </w:p>
+        </w:tc>
+        <w:tc>
+          <w:tcPr>
+            <w:tcW w:w="3402" w:type="dxa"/>
+            <w:hideMark/>
+          </w:tcPr>
+          <w:p>
+            <w:pPr>
+              <w:cnfStyle w:val="000000100000" w:firstRow="0" w:lastRow="0" w:firstColumn="0" w:lastColumn="0" w:oddVBand="0" w:evenVBand="0" w:oddHBand="1" w:evenHBand="0" w:firstRowFirstColumn="0" w:firstRowLastColumn="0" w:lastRowFirstColumn="0" w:lastRowLastColumn="0"/>
+              <w:rPr>
+                <w:sz w:val="22"/>
+              </w:rPr>
+            </w:pPr>
+            <w:r>
+              <w:rPr>
+                <w:sz w:val="22"/>
+              </w:rPr>
+              <w:t>Look at the screen</w:t>
+            </w:r>
+          </w:p>
+        </w:tc>
+        <w:tc>
+          <w:tcPr>
+            <w:tcW w:w="2636" w:type="dxa"/>
+            <w:hideMark/>
+          </w:tcPr>
+          <w:p>
+            <w:pPr>
+              <w:cnfStyle w:val="000000100000" w:firstRow="0" w:lastRow="0" w:firstColumn="0" w:lastColumn="0" w:oddVBand="0" w:evenVBand="0" w:oddHBand="1" w:evenHBand="0" w:firstRowFirstColumn="0" w:firstRowLastColumn="0" w:lastRowFirstColumn="0" w:lastRowLastColumn="0"/>
+              <w:rPr>
+                <w:sz w:val="22"/>
+              </w:rPr>
+            </w:pPr>
+            <w:r>
+              <w:rPr>
+                <w:sz w:val="22"/>
+              </w:rPr>
+              <w:t>See a list of options available to pick for different tasks</w:t>
+            </w:r>
+          </w:p>
+        </w:tc>
+      </w:tr>
+    </w:tbl>
+    <w:p/>
+    <w:p>
+      <w:pPr>
+        <w:rPr>
+          <w:rFonts w:cstheme="minorHAnsi"/>
+        </w:rPr>
+      </w:pPr>
+      <w:r>
+        <w:rPr>
+          <w:rFonts w:cstheme="minorHAnsi"/>
+          <w:b/>
+        </w:rPr>
+        <w:t>Test Name</w:t>
+      </w:r>
+      <w:r>
+        <w:rPr>
+          <w:rFonts w:cstheme="minorHAnsi"/>
+        </w:rPr>
+        <w:t>: S_T6</w:t>
+      </w:r>
+      <w:r>
+        <w:rPr>
+          <w:rFonts w:cstheme="minorHAnsi"/>
+        </w:rPr>
+        <w:br/>
+      </w:r>
+      <w:r>
+        <w:rPr>
+          <w:rFonts w:cstheme="minorHAnsi"/>
+          <w:b/>
+        </w:rPr>
+        <w:t>Requirements Tested</w:t>
+      </w:r>
+      <w:r>
+        <w:rPr>
+          <w:rFonts w:cstheme="minorHAnsi"/>
+        </w:rPr>
+        <w:t>: S6</w:t>
+      </w:r>
+      <w:r>
+        <w:rPr>
+          <w:rFonts w:cstheme="minorHAnsi"/>
+        </w:rPr>
+        <w:br/>
+      </w:r>
+      <w:r>
+        <w:rPr>
+          <w:rFonts w:cstheme="minorHAnsi"/>
+          <w:b/>
+        </w:rPr>
+        <w:t>Outline</w:t>
+      </w:r>
+      <w:r>
+        <w:rPr>
+          <w:rFonts w:cstheme="minorHAnsi"/>
+        </w:rPr>
+        <w:t xml:space="preserve">: </w:t>
+      </w:r>
+      <w:r>
+        <w:rPr>
+          <w:rFonts w:cstheme="minorHAnsi"/>
+        </w:rPr>
+        <w:t xml:space="preserve">Ensure that the screen can display text and data on the screen clearly with correct </w:t>
+      </w:r>
+      <w:proofErr w:type="spellStart"/>
+      <w:r>
+        <w:rPr>
+          <w:rFonts w:cstheme="minorHAnsi"/>
+        </w:rPr>
+        <w:t>colour</w:t>
+      </w:r>
+      <w:proofErr w:type="spellEnd"/>
+      <w:r>
+        <w:rPr>
+          <w:rFonts w:cstheme="minorHAnsi"/>
+        </w:rPr>
+        <w:t xml:space="preserve"> inversion</w:t>
+      </w:r>
+      <w:r>
+        <w:rPr>
+          <w:rFonts w:cstheme="minorHAnsi"/>
+          <w:b/>
+        </w:rPr>
+        <w:br/>
+        <w:t>Pre-requisites</w:t>
+      </w:r>
+      <w:r>
+        <w:rPr>
+          <w:rFonts w:cstheme="minorHAnsi"/>
+        </w:rPr>
+        <w:t xml:space="preserve">: </w:t>
+      </w:r>
+      <w:r>
+        <w:rPr>
+          <w:rFonts w:cstheme="minorHAnsi"/>
+        </w:rPr>
+        <w:t>Device is turned on and healthy</w:t>
+      </w:r>
+    </w:p>
+    <w:p>
+      <w:r>
+        <w:rPr>
+          <w:rFonts w:ascii="Calibri" w:hAnsi="Calibri"/>
+          <w:b/>
+        </w:rPr>
+        <w:t>Method</w:t>
+      </w:r>
+      <w:r>
+        <w:t>:</w:t>
+      </w:r>
+    </w:p>
+    <w:tbl>
+      <w:tblPr>
+        <w:tblStyle w:val="PlainTable5"/>
+        <w:tblW w:w="0" w:type="auto"/>
+        <w:tblInd w:w="5" w:type="dxa"/>
+        <w:tblLook w:val="04A0" w:firstRow="1" w:lastRow="0" w:firstColumn="1" w:lastColumn="0" w:noHBand="0" w:noVBand="1"/>
+      </w:tblPr>
+      <w:tblGrid>
+        <w:gridCol w:w="2972"/>
+        <w:gridCol w:w="3402"/>
+        <w:gridCol w:w="2636"/>
+      </w:tblGrid>
+      <w:tr>
+        <w:trPr>
+          <w:cnfStyle w:val="100000000000" w:firstRow="1" w:lastRow="0" w:firstColumn="0" w:lastColumn="0" w:oddVBand="0" w:evenVBand="0" w:oddHBand="0" w:evenHBand="0" w:firstRowFirstColumn="0" w:firstRowLastColumn="0" w:lastRowFirstColumn="0" w:lastRowLastColumn="0"/>
+        </w:trPr>
+        <w:tc>
+          <w:tcPr>
+            <w:cnfStyle w:val="001000000100" w:firstRow="0" w:lastRow="0" w:firstColumn="1" w:lastColumn="0" w:oddVBand="0" w:evenVBand="0" w:oddHBand="0" w:evenHBand="0" w:firstRowFirstColumn="1" w:firstRowLastColumn="0" w:lastRowFirstColumn="0" w:lastRowLastColumn="0"/>
+            <w:tcW w:w="2972" w:type="dxa"/>
+            <w:hideMark/>
+          </w:tcPr>
+          <w:p>
+            <w:pPr>
+              <w:rPr>
+                <w:sz w:val="32"/>
+              </w:rPr>
+            </w:pPr>
+            <w:r>
+              <w:rPr>
+                <w:b/>
+                <w:sz w:val="26"/>
+              </w:rPr>
+              <w:t>STEP</w:t>
+            </w:r>
+          </w:p>
+        </w:tc>
+        <w:tc>
+          <w:tcPr>
+            <w:tcW w:w="3402" w:type="dxa"/>
+            <w:hideMark/>
+          </w:tcPr>
+          <w:p>
+            <w:pPr>
+              <w:cnfStyle w:val="100000000000" w:firstRow="1" w:lastRow="0" w:firstColumn="0" w:lastColumn="0" w:oddVBand="0" w:evenVBand="0" w:oddHBand="0" w:evenHBand="0" w:firstRowFirstColumn="0" w:firstRowLastColumn="0" w:lastRowFirstColumn="0" w:lastRowLastColumn="0"/>
+              <w:rPr>
+                <w:sz w:val="26"/>
+                <w:szCs w:val="26"/>
+              </w:rPr>
+            </w:pPr>
+            <w:r>
+              <w:rPr>
+                <w:sz w:val="26"/>
+                <w:szCs w:val="26"/>
+              </w:rPr>
+              <w:t>Action</w:t>
+            </w:r>
+          </w:p>
+        </w:tc>
+        <w:tc>
+          <w:tcPr>
+            <w:tcW w:w="2636" w:type="dxa"/>
+            <w:hideMark/>
+          </w:tcPr>
+          <w:p>
+            <w:pPr>
+              <w:cnfStyle w:val="100000000000" w:firstRow="1" w:lastRow="0" w:firstColumn="0" w:lastColumn="0" w:oddVBand="0" w:evenVBand="0" w:oddHBand="0" w:evenHBand="0" w:firstRowFirstColumn="0" w:firstRowLastColumn="0" w:lastRowFirstColumn="0" w:lastRowLastColumn="0"/>
+              <w:rPr>
+                <w:sz w:val="26"/>
+                <w:szCs w:val="26"/>
+              </w:rPr>
+            </w:pPr>
+            <w:r>
+              <w:rPr>
+                <w:sz w:val="26"/>
+                <w:szCs w:val="26"/>
+              </w:rPr>
+              <w:t>Expected Observation</w:t>
+            </w:r>
+          </w:p>
+        </w:tc>
+      </w:tr>
+      <w:tr>
+        <w:trPr>
+          <w:cnfStyle w:val="000000100000" w:firstRow="0" w:lastRow="0" w:firstColumn="0" w:lastColumn="0" w:oddVBand="0" w:evenVBand="0" w:oddHBand="1" w:evenHBand="0" w:firstRowFirstColumn="0" w:firstRowLastColumn="0" w:lastRowFirstColumn="0" w:lastRowLastColumn="0"/>
+          <w:trHeight w:val="357"/>
+        </w:trPr>
+        <w:tc>
+          <w:tcPr>
+            <w:cnfStyle w:val="001000000000" w:firstRow="0" w:lastRow="0" w:firstColumn="1" w:lastColumn="0" w:oddVBand="0" w:evenVBand="0" w:oddHBand="0" w:evenHBand="0" w:firstRowFirstColumn="0" w:firstRowLastColumn="0" w:lastRowFirstColumn="0" w:lastRowLastColumn="0"/>
+            <w:tcW w:w="2972" w:type="dxa"/>
+            <w:hideMark/>
+          </w:tcPr>
+          <w:p>
+            <w:pPr>
+              <w:rPr>
+                <w:sz w:val="22"/>
+              </w:rPr>
+            </w:pPr>
+            <w:r>
+              <w:rPr>
+                <w:sz w:val="22"/>
+              </w:rPr>
+              <w:t>1.</w:t>
+            </w:r>
+          </w:p>
+        </w:tc>
+        <w:tc>
+          <w:tcPr>
+            <w:tcW w:w="3402" w:type="dxa"/>
+            <w:hideMark/>
+          </w:tcPr>
+          <w:p>
+            <w:pPr>
+              <w:cnfStyle w:val="000000100000" w:firstRow="0" w:lastRow="0" w:firstColumn="0" w:lastColumn="0" w:oddVBand="0" w:evenVBand="0" w:oddHBand="1" w:evenHBand="0" w:firstRowFirstColumn="0" w:firstRowLastColumn="0" w:lastRowFirstColumn="0" w:lastRowLastColumn="0"/>
+              <w:rPr>
+                <w:sz w:val="22"/>
+              </w:rPr>
+            </w:pPr>
+            <w:r>
+              <w:rPr>
+                <w:sz w:val="22"/>
+              </w:rPr>
+              <w:t>Look at the screen</w:t>
+            </w:r>
+          </w:p>
+        </w:tc>
+        <w:tc>
+          <w:tcPr>
+            <w:tcW w:w="2636" w:type="dxa"/>
+            <w:hideMark/>
+          </w:tcPr>
+          <w:p>
+            <w:pPr>
+              <w:cnfStyle w:val="000000100000" w:firstRow="0" w:lastRow="0" w:firstColumn="0" w:lastColumn="0" w:oddVBand="0" w:evenVBand="0" w:oddHBand="1" w:evenHBand="0" w:firstRowFirstColumn="0" w:firstRowLastColumn="0" w:lastRowFirstColumn="0" w:lastRowLastColumn="0"/>
+              <w:rPr>
+                <w:sz w:val="22"/>
+              </w:rPr>
+            </w:pPr>
+            <w:r>
+              <w:rPr>
+                <w:sz w:val="22"/>
+              </w:rPr>
+              <w:t xml:space="preserve">Be able to read text, options, menu and anything intended to be displayed on the screen without difficulty because a clear font is selected and correct </w:t>
+            </w:r>
+            <w:proofErr w:type="spellStart"/>
+            <w:r>
+              <w:rPr>
+                <w:sz w:val="22"/>
+              </w:rPr>
+              <w:t>colour</w:t>
+            </w:r>
+            <w:proofErr w:type="spellEnd"/>
+            <w:r>
+              <w:rPr>
+                <w:sz w:val="22"/>
+              </w:rPr>
+              <w:t xml:space="preserve"> inversion is being used</w:t>
+            </w:r>
+          </w:p>
+        </w:tc>
+      </w:tr>
+    </w:tbl>
+    <w:p>
+      <w:pPr>
+        <w:rPr>
+          <w:rFonts w:cstheme="minorHAnsi"/>
+          <w:b/>
+        </w:rPr>
+      </w:pPr>
+    </w:p>
+    <w:p>
+      <w:pPr>
+        <w:rPr>
+          <w:rFonts w:cstheme="minorHAnsi"/>
+        </w:rPr>
+      </w:pPr>
+      <w:r>
+        <w:rPr>
+          <w:rFonts w:cstheme="minorHAnsi"/>
+          <w:b/>
+        </w:rPr>
+        <w:t>Test Name</w:t>
+      </w:r>
+      <w:r>
+        <w:rPr>
+          <w:rFonts w:cstheme="minorHAnsi"/>
+        </w:rPr>
+        <w:t>: S_T7</w:t>
+      </w:r>
+      <w:r>
+        <w:rPr>
+          <w:rFonts w:cstheme="minorHAnsi"/>
+        </w:rPr>
+        <w:br/>
+      </w:r>
+      <w:r>
+        <w:rPr>
+          <w:rFonts w:cstheme="minorHAnsi"/>
+          <w:b/>
+        </w:rPr>
+        <w:t>Requirements Tested</w:t>
+      </w:r>
+      <w:r>
+        <w:rPr>
+          <w:rFonts w:cstheme="minorHAnsi"/>
+        </w:rPr>
+        <w:t>: S7</w:t>
+      </w:r>
+      <w:r>
+        <w:rPr>
+          <w:rFonts w:cstheme="minorHAnsi"/>
+        </w:rPr>
+        <w:br/>
+      </w:r>
+      <w:r>
+        <w:rPr>
+          <w:rFonts w:cstheme="minorHAnsi"/>
+          <w:b/>
+        </w:rPr>
+        <w:lastRenderedPageBreak/>
+        <w:t>Outline</w:t>
+      </w:r>
+      <w:r>
+        <w:rPr>
+          <w:rFonts w:cstheme="minorHAnsi"/>
+        </w:rPr>
+        <w:t xml:space="preserve">: </w:t>
+      </w:r>
+      <w:r>
+        <w:rPr>
+          <w:rFonts w:cstheme="minorHAnsi"/>
+        </w:rPr>
+        <w:t xml:space="preserve">Ensure that the screen can display </w:t>
+      </w:r>
+      <w:r>
+        <w:rPr>
+          <w:rFonts w:cstheme="minorHAnsi"/>
+        </w:rPr>
+        <w:t>a boot-up message</w:t>
+      </w:r>
+      <w:r>
+        <w:rPr>
+          <w:rFonts w:cstheme="minorHAnsi"/>
+          <w:b/>
+        </w:rPr>
+        <w:br/>
+        <w:t>Pre-requisites</w:t>
+      </w:r>
+      <w:r>
+        <w:rPr>
+          <w:rFonts w:cstheme="minorHAnsi"/>
+        </w:rPr>
+        <w:t xml:space="preserve">: </w:t>
+      </w:r>
+      <w:r>
+        <w:rPr>
+          <w:rFonts w:cstheme="minorHAnsi"/>
+        </w:rPr>
+        <w:t>Device is healthy</w:t>
+      </w:r>
+    </w:p>
+    <w:p>
+      <w:r>
+        <w:rPr>
+          <w:rFonts w:ascii="Calibri" w:hAnsi="Calibri"/>
+          <w:b/>
+        </w:rPr>
+        <w:t>Method</w:t>
+      </w:r>
+      <w:r>
+        <w:t>:</w:t>
+      </w:r>
+    </w:p>
+    <w:tbl>
+      <w:tblPr>
+        <w:tblStyle w:val="PlainTable5"/>
+        <w:tblW w:w="0" w:type="auto"/>
+        <w:tblInd w:w="5" w:type="dxa"/>
+        <w:tblLook w:val="04A0" w:firstRow="1" w:lastRow="0" w:firstColumn="1" w:lastColumn="0" w:noHBand="0" w:noVBand="1"/>
+      </w:tblPr>
+      <w:tblGrid>
+        <w:gridCol w:w="2972"/>
+        <w:gridCol w:w="3402"/>
+        <w:gridCol w:w="2636"/>
+      </w:tblGrid>
+      <w:tr>
+        <w:trPr>
+          <w:cnfStyle w:val="100000000000" w:firstRow="1" w:lastRow="0" w:firstColumn="0" w:lastColumn="0" w:oddVBand="0" w:evenVBand="0" w:oddHBand="0" w:evenHBand="0" w:firstRowFirstColumn="0" w:firstRowLastColumn="0" w:lastRowFirstColumn="0" w:lastRowLastColumn="0"/>
+        </w:trPr>
+        <w:tc>
+          <w:tcPr>
+            <w:cnfStyle w:val="001000000100" w:firstRow="0" w:lastRow="0" w:firstColumn="1" w:lastColumn="0" w:oddVBand="0" w:evenVBand="0" w:oddHBand="0" w:evenHBand="0" w:firstRowFirstColumn="1" w:firstRowLastColumn="0" w:lastRowFirstColumn="0" w:lastRowLastColumn="0"/>
+            <w:tcW w:w="2972" w:type="dxa"/>
+            <w:hideMark/>
+          </w:tcPr>
+          <w:p>
+            <w:pPr>
+              <w:rPr>
+                <w:sz w:val="32"/>
+              </w:rPr>
+            </w:pPr>
+            <w:r>
+              <w:rPr>
+                <w:b/>
+                <w:sz w:val="26"/>
+              </w:rPr>
+              <w:t>STEP</w:t>
+            </w:r>
+          </w:p>
+        </w:tc>
+        <w:tc>
+          <w:tcPr>
+            <w:tcW w:w="3402" w:type="dxa"/>
+            <w:hideMark/>
+          </w:tcPr>
+          <w:p>
+            <w:pPr>
+              <w:cnfStyle w:val="100000000000" w:firstRow="1" w:lastRow="0" w:firstColumn="0" w:lastColumn="0" w:oddVBand="0" w:evenVBand="0" w:oddHBand="0" w:evenHBand="0" w:firstRowFirstColumn="0" w:firstRowLastColumn="0" w:lastRowFirstColumn="0" w:lastRowLastColumn="0"/>
+              <w:rPr>
+                <w:sz w:val="26"/>
+                <w:szCs w:val="26"/>
+              </w:rPr>
+            </w:pPr>
+            <w:r>
+              <w:rPr>
+                <w:sz w:val="26"/>
+                <w:szCs w:val="26"/>
+              </w:rPr>
+              <w:t>Action</w:t>
+            </w:r>
+          </w:p>
+        </w:tc>
+        <w:tc>
+          <w:tcPr>
+            <w:tcW w:w="2636" w:type="dxa"/>
+            <w:hideMark/>
+          </w:tcPr>
+          <w:p>
+            <w:pPr>
+              <w:cnfStyle w:val="100000000000" w:firstRow="1" w:lastRow="0" w:firstColumn="0" w:lastColumn="0" w:oddVBand="0" w:evenVBand="0" w:oddHBand="0" w:evenHBand="0" w:firstRowFirstColumn="0" w:firstRowLastColumn="0" w:lastRowFirstColumn="0" w:lastRowLastColumn="0"/>
+              <w:rPr>
+                <w:sz w:val="26"/>
+                <w:szCs w:val="26"/>
+              </w:rPr>
+            </w:pPr>
+            <w:r>
+              <w:rPr>
+                <w:sz w:val="26"/>
+                <w:szCs w:val="26"/>
+              </w:rPr>
+              <w:t>Expected Observation</w:t>
+            </w:r>
+          </w:p>
+        </w:tc>
+      </w:tr>
+      <w:tr>
+        <w:trPr>
+          <w:cnfStyle w:val="000000100000" w:firstRow="0" w:lastRow="0" w:firstColumn="0" w:lastColumn="0" w:oddVBand="0" w:evenVBand="0" w:oddHBand="1" w:evenHBand="0" w:firstRowFirstColumn="0" w:firstRowLastColumn="0" w:lastRowFirstColumn="0" w:lastRowLastColumn="0"/>
+          <w:trHeight w:val="357"/>
+        </w:trPr>
+        <w:tc>
+          <w:tcPr>
+            <w:cnfStyle w:val="001000000000" w:firstRow="0" w:lastRow="0" w:firstColumn="1" w:lastColumn="0" w:oddVBand="0" w:evenVBand="0" w:oddHBand="0" w:evenHBand="0" w:firstRowFirstColumn="0" w:firstRowLastColumn="0" w:lastRowFirstColumn="0" w:lastRowLastColumn="0"/>
+            <w:tcW w:w="2972" w:type="dxa"/>
+            <w:hideMark/>
+          </w:tcPr>
+          <w:p>
+            <w:pPr>
+              <w:rPr>
+                <w:sz w:val="22"/>
+              </w:rPr>
+            </w:pPr>
+            <w:r>
+              <w:rPr>
+                <w:sz w:val="22"/>
+              </w:rPr>
+              <w:t>1.</w:t>
+            </w:r>
+          </w:p>
+        </w:tc>
+        <w:tc>
+          <w:tcPr>
+            <w:tcW w:w="3402" w:type="dxa"/>
+            <w:hideMark/>
+          </w:tcPr>
+          <w:p>
+            <w:pPr>
+              <w:cnfStyle w:val="000000100000" w:firstRow="0" w:lastRow="0" w:firstColumn="0" w:lastColumn="0" w:oddVBand="0" w:evenVBand="0" w:oddHBand="1" w:evenHBand="0" w:firstRowFirstColumn="0" w:firstRowLastColumn="0" w:lastRowFirstColumn="0" w:lastRowLastColumn="0"/>
+              <w:rPr>
+                <w:sz w:val="22"/>
+              </w:rPr>
+            </w:pPr>
+            <w:r>
+              <w:rPr>
+                <w:sz w:val="22"/>
+              </w:rPr>
+              <w:t>Boot the device up</w:t>
+            </w:r>
+          </w:p>
+        </w:tc>
+        <w:tc>
+          <w:tcPr>
+            <w:tcW w:w="2636" w:type="dxa"/>
+            <w:hideMark/>
+          </w:tcPr>
+          <w:p>
+            <w:pPr>
+              <w:cnfStyle w:val="000000100000" w:firstRow="0" w:lastRow="0" w:firstColumn="0" w:lastColumn="0" w:oddVBand="0" w:evenVBand="0" w:oddHBand="1" w:evenHBand="0" w:firstRowFirstColumn="0" w:firstRowLastColumn="0" w:lastRowFirstColumn="0" w:lastRowLastColumn="0"/>
+              <w:rPr>
+                <w:sz w:val="22"/>
+              </w:rPr>
+            </w:pPr>
+            <w:r>
+              <w:rPr>
+                <w:sz w:val="22"/>
+              </w:rPr>
+              <w:t>See a small message on the screen before the device is fully booted</w:t>
+            </w:r>
+          </w:p>
+        </w:tc>
+      </w:tr>
+    </w:tbl>
+    <w:p/>
     <w:sectPr>
       <w:pgSz w:w="11906" w:h="16838"/>
       <w:pgMar w:top="1440" w:right="1440" w:bottom="1440" w:left="1440" w:header="708" w:footer="708" w:gutter="0"/>
@@ -5752,8 +14072,129 @@
 </w:document>
 </file>
 
+<file path=word/numbering.xml><?xml version="1.0" encoding="utf-8"?>
+<w:numbering xmlns:wpc="http://schemas.microsoft.com/office/word/2010/wordprocessingCanvas" xmlns:mc="http://schemas.openxmlformats.org/markup-compatibility/2006" xmlns:o="urn:schemas-microsoft-com:office:office" xmlns:r="http://schemas.openxmlformats.org/officeDocument/2006/relationships" xmlns:m="http://schemas.openxmlformats.org/officeDocument/2006/math" xmlns:v="urn:schemas-microsoft-com:vml" xmlns:wp14="http://schemas.microsoft.com/office/word/2010/wordprocessingDrawing" xmlns:wp="http://schemas.openxmlformats.org/drawingml/2006/wordprocessingDrawing" xmlns:w10="urn:schemas-microsoft-com:office:word" xmlns:w="http://schemas.openxmlformats.org/wordprocessingml/2006/main" xmlns:w14="http://schemas.microsoft.com/office/word/2010/wordml" xmlns:w15="http://schemas.microsoft.com/office/word/2012/wordml" xmlns:wpg="http://schemas.microsoft.com/office/word/2010/wordprocessingGroup" xmlns:wpi="http://schemas.microsoft.com/office/word/2010/wordprocessingInk" xmlns:wne="http://schemas.microsoft.com/office/word/2006/wordml" xmlns:wps="http://schemas.microsoft.com/office/word/2010/wordprocessingShape" mc:Ignorable="w14 w15 wp14">
+  <w:abstractNum w:abstractNumId="0" w15:restartNumberingAfterBreak="0">
+    <w:nsid w:val="46E91838"/>
+    <w:multiLevelType w:val="hybridMultilevel"/>
+    <w:tmpl w:val="B9F45156"/>
+    <w:lvl w:ilvl="0" w:tplc="08090001">
+      <w:start w:val="1"/>
+      <w:numFmt w:val="bullet"/>
+      <w:lvlText w:val=""/>
+      <w:lvlJc w:val="left"/>
+      <w:pPr>
+        <w:ind w:left="720" w:hanging="360"/>
+      </w:pPr>
+      <w:rPr>
+        <w:rFonts w:ascii="Symbol" w:hAnsi="Symbol" w:hint="default"/>
+      </w:rPr>
+    </w:lvl>
+    <w:lvl w:ilvl="1" w:tplc="08090003" w:tentative="1">
+      <w:start w:val="1"/>
+      <w:numFmt w:val="bullet"/>
+      <w:lvlText w:val="o"/>
+      <w:lvlJc w:val="left"/>
+      <w:pPr>
+        <w:ind w:left="1440" w:hanging="360"/>
+      </w:pPr>
+      <w:rPr>
+        <w:rFonts w:ascii="Courier New" w:hAnsi="Courier New" w:cs="Courier New" w:hint="default"/>
+      </w:rPr>
+    </w:lvl>
+    <w:lvl w:ilvl="2" w:tplc="08090005" w:tentative="1">
+      <w:start w:val="1"/>
+      <w:numFmt w:val="bullet"/>
+      <w:lvlText w:val=""/>
+      <w:lvlJc w:val="left"/>
+      <w:pPr>
+        <w:ind w:left="2160" w:hanging="360"/>
+      </w:pPr>
+      <w:rPr>
+        <w:rFonts w:ascii="Wingdings" w:hAnsi="Wingdings" w:hint="default"/>
+      </w:rPr>
+    </w:lvl>
+    <w:lvl w:ilvl="3" w:tplc="08090001" w:tentative="1">
+      <w:start w:val="1"/>
+      <w:numFmt w:val="bullet"/>
+      <w:lvlText w:val=""/>
+      <w:lvlJc w:val="left"/>
+      <w:pPr>
+        <w:ind w:left="2880" w:hanging="360"/>
+      </w:pPr>
+      <w:rPr>
+        <w:rFonts w:ascii="Symbol" w:hAnsi="Symbol" w:hint="default"/>
+      </w:rPr>
+    </w:lvl>
+    <w:lvl w:ilvl="4" w:tplc="08090003" w:tentative="1">
+      <w:start w:val="1"/>
+      <w:numFmt w:val="bullet"/>
+      <w:lvlText w:val="o"/>
+      <w:lvlJc w:val="left"/>
+      <w:pPr>
+        <w:ind w:left="3600" w:hanging="360"/>
+      </w:pPr>
+      <w:rPr>
+        <w:rFonts w:ascii="Courier New" w:hAnsi="Courier New" w:cs="Courier New" w:hint="default"/>
+      </w:rPr>
+    </w:lvl>
+    <w:lvl w:ilvl="5" w:tplc="08090005" w:tentative="1">
+      <w:start w:val="1"/>
+      <w:numFmt w:val="bullet"/>
+      <w:lvlText w:val=""/>
+      <w:lvlJc w:val="left"/>
+      <w:pPr>
+        <w:ind w:left="4320" w:hanging="360"/>
+      </w:pPr>
+      <w:rPr>
+        <w:rFonts w:ascii="Wingdings" w:hAnsi="Wingdings" w:hint="default"/>
+      </w:rPr>
+    </w:lvl>
+    <w:lvl w:ilvl="6" w:tplc="08090001" w:tentative="1">
+      <w:start w:val="1"/>
+      <w:numFmt w:val="bullet"/>
+      <w:lvlText w:val=""/>
+      <w:lvlJc w:val="left"/>
+      <w:pPr>
+        <w:ind w:left="5040" w:hanging="360"/>
+      </w:pPr>
+      <w:rPr>
+        <w:rFonts w:ascii="Symbol" w:hAnsi="Symbol" w:hint="default"/>
+      </w:rPr>
+    </w:lvl>
+    <w:lvl w:ilvl="7" w:tplc="08090003" w:tentative="1">
+      <w:start w:val="1"/>
+      <w:numFmt w:val="bullet"/>
+      <w:lvlText w:val="o"/>
+      <w:lvlJc w:val="left"/>
+      <w:pPr>
+        <w:ind w:left="5760" w:hanging="360"/>
+      </w:pPr>
+      <w:rPr>
+        <w:rFonts w:ascii="Courier New" w:hAnsi="Courier New" w:cs="Courier New" w:hint="default"/>
+      </w:rPr>
+    </w:lvl>
+    <w:lvl w:ilvl="8" w:tplc="08090005" w:tentative="1">
+      <w:start w:val="1"/>
+      <w:numFmt w:val="bullet"/>
+      <w:lvlText w:val=""/>
+      <w:lvlJc w:val="left"/>
+      <w:pPr>
+        <w:ind w:left="6480" w:hanging="360"/>
+      </w:pPr>
+      <w:rPr>
+        <w:rFonts w:ascii="Wingdings" w:hAnsi="Wingdings" w:hint="default"/>
+      </w:rPr>
+    </w:lvl>
+  </w:abstractNum>
+  <w:num w:numId="1">
+    <w:abstractNumId w:val="0"/>
+  </w:num>
+</w:numbering>
+</file>
+
 <file path=word/styles.xml><?xml version="1.0" encoding="utf-8"?>
-<w:styles xmlns:mc="http://schemas.openxmlformats.org/markup-compatibility/2006" xmlns:r="http://schemas.openxmlformats.org/officeDocument/2006/relationships" xmlns:w="http://schemas.openxmlformats.org/wordprocessingml/2006/main" xmlns:w14="http://schemas.microsoft.com/office/word/2010/wordml" xmlns:w15="http://schemas.microsoft.com/office/word/2012/wordml" xmlns:w16se="http://schemas.microsoft.com/office/word/2015/wordml/symex" mc:Ignorable="w14 w15 w16se">
+<w:styles xmlns:mc="http://schemas.openxmlformats.org/markup-compatibility/2006" xmlns:r="http://schemas.openxmlformats.org/officeDocument/2006/relationships" xmlns:w="http://schemas.openxmlformats.org/wordprocessingml/2006/main" xmlns:w14="http://schemas.microsoft.com/office/word/2010/wordml" xmlns:w15="http://schemas.microsoft.com/office/word/2012/wordml" mc:Ignorable="w14 w15">
   <w:docDefaults>
     <w:rPrDefault>
       <w:rPr>
@@ -6519,6 +14960,21 @@
       <w:u w:val="single"/>
     </w:rPr>
   </w:style>
+  <w:style w:type="paragraph" w:styleId="ListParagraph">
+    <w:name w:val="List Paragraph"/>
+    <w:basedOn w:val="Normal"/>
+    <w:uiPriority w:val="34"/>
+    <w:qFormat/>
+    <w:rsid w:val="00663B3C"/>
+    <w:pPr>
+      <w:ind w:left="720"/>
+      <w:contextualSpacing/>
+    </w:pPr>
+    <w:rPr>
+      <w:rFonts w:asciiTheme="minorHAnsi" w:eastAsiaTheme="minorHAnsi" w:hAnsiTheme="minorHAnsi" w:cstheme="minorBidi"/>
+      <w:lang w:val="en-GB"/>
+    </w:rPr>
+  </w:style>
 </w:styles>
 </file>
 
@@ -6788,7 +15244,7 @@
 </file>
 
 <file path=customXml/itemProps1.xml><?xml version="1.0" encoding="utf-8"?>
-<ds:datastoreItem xmlns:ds="http://schemas.openxmlformats.org/officeDocument/2006/customXml" ds:itemID="{EC9C7147-5A72-497D-B4F0-B2FDE7193213}">
+<ds:datastoreItem xmlns:ds="http://schemas.openxmlformats.org/officeDocument/2006/customXml" ds:itemID="{7307641F-0109-4F5D-8142-37FE37E79F2E}">
   <ds:schemaRefs>
     <ds:schemaRef ds:uri="http://schemas.openxmlformats.org/officeDocument/2006/bibliography"/>
   </ds:schemaRefs>

--- a/docs/BPM/BPM_Documentation.docx
+++ b/docs/BPM/BPM_Documentation.docx
@@ -91,7 +91,7 @@
             </w:rPr>
             <w:fldChar w:fldCharType="separate"/>
           </w:r>
-          <w:hyperlink w:anchor="_Toc530943702" w:history="1">
+          <w:hyperlink w:anchor="_Toc530947300" w:history="1">
             <w:r>
               <w:rPr>
                 <w:rStyle w:val="Hyperlink"/>
@@ -119,7 +119,7 @@
                 <w:noProof/>
                 <w:webHidden/>
               </w:rPr>
-              <w:instrText xml:space="preserve"> PAGEREF _Toc530943702 \h </w:instrText>
+              <w:instrText xml:space="preserve"> PAGEREF _Toc530947300 \h </w:instrText>
             </w:r>
             <w:r>
               <w:rPr>
@@ -164,7 +164,7 @@
               <w:lang w:val="en-GB" w:eastAsia="en-GB"/>
             </w:rPr>
           </w:pPr>
-          <w:hyperlink w:anchor="_Toc530943703" w:history="1">
+          <w:hyperlink w:anchor="_Toc530947301" w:history="1">
             <w:r>
               <w:rPr>
                 <w:rStyle w:val="Hyperlink"/>
@@ -192,7 +192,7 @@
                 <w:noProof/>
                 <w:webHidden/>
               </w:rPr>
-              <w:instrText xml:space="preserve"> PAGEREF _Toc530943703 \h </w:instrText>
+              <w:instrText xml:space="preserve"> PAGEREF _Toc530947301 \h </w:instrText>
             </w:r>
             <w:r>
               <w:rPr>
@@ -237,7 +237,7 @@
               <w:lang w:val="en-GB" w:eastAsia="en-GB"/>
             </w:rPr>
           </w:pPr>
-          <w:hyperlink w:anchor="_Toc530943704" w:history="1">
+          <w:hyperlink w:anchor="_Toc530947302" w:history="1">
             <w:r>
               <w:rPr>
                 <w:rStyle w:val="Hyperlink"/>
@@ -265,7 +265,7 @@
                 <w:noProof/>
                 <w:webHidden/>
               </w:rPr>
-              <w:instrText xml:space="preserve"> PAGEREF _Toc530943704 \h </w:instrText>
+              <w:instrText xml:space="preserve"> PAGEREF _Toc530947302 \h </w:instrText>
             </w:r>
             <w:r>
               <w:rPr>
@@ -310,7 +310,7 @@
               <w:lang w:val="en-GB" w:eastAsia="en-GB"/>
             </w:rPr>
           </w:pPr>
-          <w:hyperlink w:anchor="_Toc530943705" w:history="1">
+          <w:hyperlink w:anchor="_Toc530947303" w:history="1">
             <w:r>
               <w:rPr>
                 <w:rStyle w:val="Hyperlink"/>
@@ -337,7 +337,7 @@
                 <w:noProof/>
                 <w:webHidden/>
               </w:rPr>
-              <w:instrText xml:space="preserve"> PAGEREF _Toc530943705 \h </w:instrText>
+              <w:instrText xml:space="preserve"> PAGEREF _Toc530947303 \h </w:instrText>
             </w:r>
             <w:r>
               <w:rPr>
@@ -382,7 +382,7 @@
               <w:lang w:val="en-GB" w:eastAsia="en-GB"/>
             </w:rPr>
           </w:pPr>
-          <w:hyperlink w:anchor="_Toc530943706" w:history="1">
+          <w:hyperlink w:anchor="_Toc530947304" w:history="1">
             <w:r>
               <w:rPr>
                 <w:rStyle w:val="Hyperlink"/>
@@ -409,7 +409,7 @@
                 <w:noProof/>
                 <w:webHidden/>
               </w:rPr>
-              <w:instrText xml:space="preserve"> PAGEREF _Toc530943706 \h </w:instrText>
+              <w:instrText xml:space="preserve"> PAGEREF _Toc530947304 \h </w:instrText>
             </w:r>
             <w:r>
               <w:rPr>
@@ -454,7 +454,7 @@
               <w:lang w:val="en-GB" w:eastAsia="en-GB"/>
             </w:rPr>
           </w:pPr>
-          <w:hyperlink w:anchor="_Toc530943707" w:history="1">
+          <w:hyperlink w:anchor="_Toc530947305" w:history="1">
             <w:r>
               <w:rPr>
                 <w:rStyle w:val="Hyperlink"/>
@@ -481,7 +481,7 @@
                 <w:noProof/>
                 <w:webHidden/>
               </w:rPr>
-              <w:instrText xml:space="preserve"> PAGEREF _Toc530943707 \h </w:instrText>
+              <w:instrText xml:space="preserve"> PAGEREF _Toc530947305 \h </w:instrText>
             </w:r>
             <w:r>
               <w:rPr>
@@ -526,7 +526,7 @@
               <w:lang w:val="en-GB" w:eastAsia="en-GB"/>
             </w:rPr>
           </w:pPr>
-          <w:hyperlink w:anchor="_Toc530943708" w:history="1">
+          <w:hyperlink w:anchor="_Toc530947306" w:history="1">
             <w:r>
               <w:rPr>
                 <w:rStyle w:val="Hyperlink"/>
@@ -553,7 +553,7 @@
                 <w:noProof/>
                 <w:webHidden/>
               </w:rPr>
-              <w:instrText xml:space="preserve"> PAGEREF _Toc530943708 \h </w:instrText>
+              <w:instrText xml:space="preserve"> PAGEREF _Toc530947306 \h </w:instrText>
             </w:r>
             <w:r>
               <w:rPr>
@@ -598,7 +598,7 @@
               <w:lang w:val="en-GB" w:eastAsia="en-GB"/>
             </w:rPr>
           </w:pPr>
-          <w:hyperlink w:anchor="_Toc530943709" w:history="1">
+          <w:hyperlink w:anchor="_Toc530947307" w:history="1">
             <w:r>
               <w:rPr>
                 <w:rStyle w:val="Hyperlink"/>
@@ -626,7 +626,7 @@
                 <w:noProof/>
                 <w:webHidden/>
               </w:rPr>
-              <w:instrText xml:space="preserve"> PAGEREF _Toc530943709 \h </w:instrText>
+              <w:instrText xml:space="preserve"> PAGEREF _Toc530947307 \h </w:instrText>
             </w:r>
             <w:r>
               <w:rPr>
@@ -671,7 +671,7 @@
               <w:lang w:val="en-GB" w:eastAsia="en-GB"/>
             </w:rPr>
           </w:pPr>
-          <w:hyperlink w:anchor="_Toc530943710" w:history="1">
+          <w:hyperlink w:anchor="_Toc530947308" w:history="1">
             <w:r>
               <w:rPr>
                 <w:rStyle w:val="Hyperlink"/>
@@ -699,7 +699,7 @@
                 <w:noProof/>
                 <w:webHidden/>
               </w:rPr>
-              <w:instrText xml:space="preserve"> PAGEREF _Toc530943710 \h </w:instrText>
+              <w:instrText xml:space="preserve"> PAGEREF _Toc530947308 \h </w:instrText>
             </w:r>
             <w:r>
               <w:rPr>
@@ -744,7 +744,7 @@
               <w:lang w:val="en-GB" w:eastAsia="en-GB"/>
             </w:rPr>
           </w:pPr>
-          <w:hyperlink w:anchor="_Toc530943711" w:history="1">
+          <w:hyperlink w:anchor="_Toc530947309" w:history="1">
             <w:r>
               <w:rPr>
                 <w:rStyle w:val="Hyperlink"/>
@@ -773,7 +773,7 @@
                 <w:noProof/>
                 <w:webHidden/>
               </w:rPr>
-              <w:instrText xml:space="preserve"> PAGEREF _Toc530943711 \h </w:instrText>
+              <w:instrText xml:space="preserve"> PAGEREF _Toc530947309 \h </w:instrText>
             </w:r>
             <w:r>
               <w:rPr>
@@ -818,7 +818,7 @@
               <w:lang w:val="en-GB" w:eastAsia="en-GB"/>
             </w:rPr>
           </w:pPr>
-          <w:hyperlink w:anchor="_Toc530943712" w:history="1">
+          <w:hyperlink w:anchor="_Toc530947310" w:history="1">
             <w:r>
               <w:rPr>
                 <w:rStyle w:val="Hyperlink"/>
@@ -846,7 +846,7 @@
                 <w:noProof/>
                 <w:webHidden/>
               </w:rPr>
-              <w:instrText xml:space="preserve"> PAGEREF _Toc530943712 \h </w:instrText>
+              <w:instrText xml:space="preserve"> PAGEREF _Toc530947310 \h </w:instrText>
             </w:r>
             <w:r>
               <w:rPr>
@@ -891,7 +891,7 @@
               <w:lang w:val="en-GB" w:eastAsia="en-GB"/>
             </w:rPr>
           </w:pPr>
-          <w:hyperlink w:anchor="_Toc530943713" w:history="1">
+          <w:hyperlink w:anchor="_Toc530947311" w:history="1">
             <w:r>
               <w:rPr>
                 <w:rStyle w:val="Hyperlink"/>
@@ -919,7 +919,7 @@
                 <w:noProof/>
                 <w:webHidden/>
               </w:rPr>
-              <w:instrText xml:space="preserve"> PAGEREF _Toc530943713 \h </w:instrText>
+              <w:instrText xml:space="preserve"> PAGEREF _Toc530947311 \h </w:instrText>
             </w:r>
             <w:r>
               <w:rPr>
@@ -940,6 +940,220 @@
                 <w:webHidden/>
               </w:rPr>
               <w:t>10</w:t>
+            </w:r>
+            <w:r>
+              <w:rPr>
+                <w:noProof/>
+                <w:webHidden/>
+              </w:rPr>
+              <w:fldChar w:fldCharType="end"/>
+            </w:r>
+          </w:hyperlink>
+        </w:p>
+        <w:p>
+          <w:pPr>
+            <w:pStyle w:val="TOC1"/>
+            <w:tabs>
+              <w:tab w:val="right" w:leader="dot" w:pos="9016"/>
+            </w:tabs>
+            <w:rPr>
+              <w:rFonts w:asciiTheme="minorHAnsi" w:eastAsiaTheme="minorEastAsia" w:hAnsiTheme="minorHAnsi" w:cstheme="minorBidi"/>
+              <w:noProof/>
+              <w:sz w:val="22"/>
+              <w:szCs w:val="22"/>
+              <w:lang w:val="en-GB" w:eastAsia="en-GB"/>
+            </w:rPr>
+          </w:pPr>
+          <w:hyperlink w:anchor="_Toc530947312" w:history="1">
+            <w:r>
+              <w:rPr>
+                <w:rStyle w:val="Hyperlink"/>
+                <w:b/>
+                <w:noProof/>
+              </w:rPr>
+              <w:t>Designs</w:t>
+            </w:r>
+            <w:r>
+              <w:rPr>
+                <w:noProof/>
+                <w:webHidden/>
+              </w:rPr>
+              <w:tab/>
+            </w:r>
+            <w:r>
+              <w:rPr>
+                <w:noProof/>
+                <w:webHidden/>
+              </w:rPr>
+              <w:fldChar w:fldCharType="begin"/>
+            </w:r>
+            <w:r>
+              <w:rPr>
+                <w:noProof/>
+                <w:webHidden/>
+              </w:rPr>
+              <w:instrText xml:space="preserve"> PAGEREF _Toc530947312 \h </w:instrText>
+            </w:r>
+            <w:r>
+              <w:rPr>
+                <w:noProof/>
+                <w:webHidden/>
+              </w:rPr>
+            </w:r>
+            <w:r>
+              <w:rPr>
+                <w:noProof/>
+                <w:webHidden/>
+              </w:rPr>
+              <w:fldChar w:fldCharType="separate"/>
+            </w:r>
+            <w:r>
+              <w:rPr>
+                <w:noProof/>
+                <w:webHidden/>
+              </w:rPr>
+              <w:t>13</w:t>
+            </w:r>
+            <w:r>
+              <w:rPr>
+                <w:noProof/>
+                <w:webHidden/>
+              </w:rPr>
+              <w:fldChar w:fldCharType="end"/>
+            </w:r>
+          </w:hyperlink>
+        </w:p>
+        <w:p>
+          <w:pPr>
+            <w:pStyle w:val="TOC2"/>
+            <w:tabs>
+              <w:tab w:val="right" w:leader="dot" w:pos="9016"/>
+            </w:tabs>
+            <w:rPr>
+              <w:rFonts w:asciiTheme="minorHAnsi" w:eastAsiaTheme="minorEastAsia" w:hAnsiTheme="minorHAnsi" w:cstheme="minorBidi"/>
+              <w:noProof/>
+              <w:sz w:val="22"/>
+              <w:szCs w:val="22"/>
+              <w:lang w:val="en-GB" w:eastAsia="en-GB"/>
+            </w:rPr>
+          </w:pPr>
+          <w:hyperlink w:anchor="_Toc530947313" w:history="1">
+            <w:r>
+              <w:rPr>
+                <w:rStyle w:val="Hyperlink"/>
+                <w:b/>
+                <w:noProof/>
+              </w:rPr>
+              <w:t>Screen</w:t>
+            </w:r>
+            <w:r>
+              <w:rPr>
+                <w:noProof/>
+                <w:webHidden/>
+              </w:rPr>
+              <w:tab/>
+            </w:r>
+            <w:r>
+              <w:rPr>
+                <w:noProof/>
+                <w:webHidden/>
+              </w:rPr>
+              <w:fldChar w:fldCharType="begin"/>
+            </w:r>
+            <w:r>
+              <w:rPr>
+                <w:noProof/>
+                <w:webHidden/>
+              </w:rPr>
+              <w:instrText xml:space="preserve"> PAGEREF _Toc530947313 \h </w:instrText>
+            </w:r>
+            <w:r>
+              <w:rPr>
+                <w:noProof/>
+                <w:webHidden/>
+              </w:rPr>
+            </w:r>
+            <w:r>
+              <w:rPr>
+                <w:noProof/>
+                <w:webHidden/>
+              </w:rPr>
+              <w:fldChar w:fldCharType="separate"/>
+            </w:r>
+            <w:r>
+              <w:rPr>
+                <w:noProof/>
+                <w:webHidden/>
+              </w:rPr>
+              <w:t>13</w:t>
+            </w:r>
+            <w:r>
+              <w:rPr>
+                <w:noProof/>
+                <w:webHidden/>
+              </w:rPr>
+              <w:fldChar w:fldCharType="end"/>
+            </w:r>
+          </w:hyperlink>
+        </w:p>
+        <w:p>
+          <w:pPr>
+            <w:pStyle w:val="TOC3"/>
+            <w:tabs>
+              <w:tab w:val="right" w:leader="dot" w:pos="9016"/>
+            </w:tabs>
+            <w:rPr>
+              <w:noProof/>
+            </w:rPr>
+          </w:pPr>
+          <w:hyperlink w:anchor="_Toc530947314" w:history="1">
+            <w:r>
+              <w:rPr>
+                <w:rStyle w:val="Hyperlink"/>
+                <w:noProof/>
+              </w:rPr>
+              <w:t>High Level (Huseyin Sert)</w:t>
+            </w:r>
+            <w:r>
+              <w:rPr>
+                <w:noProof/>
+                <w:webHidden/>
+              </w:rPr>
+              <w:tab/>
+            </w:r>
+            <w:r>
+              <w:rPr>
+                <w:noProof/>
+                <w:webHidden/>
+              </w:rPr>
+              <w:fldChar w:fldCharType="begin"/>
+            </w:r>
+            <w:r>
+              <w:rPr>
+                <w:noProof/>
+                <w:webHidden/>
+              </w:rPr>
+              <w:instrText xml:space="preserve"> PAGEREF _Toc530947314 \h </w:instrText>
+            </w:r>
+            <w:r>
+              <w:rPr>
+                <w:noProof/>
+                <w:webHidden/>
+              </w:rPr>
+            </w:r>
+            <w:r>
+              <w:rPr>
+                <w:noProof/>
+                <w:webHidden/>
+              </w:rPr>
+              <w:fldChar w:fldCharType="separate"/>
+            </w:r>
+            <w:r>
+              <w:rPr>
+                <w:noProof/>
+                <w:webHidden/>
+              </w:rPr>
+              <w:t>13</w:t>
             </w:r>
             <w:r>
               <w:rPr>
@@ -972,7 +1186,7 @@
         </w:rPr>
       </w:pPr>
       <w:bookmarkStart w:id="0" w:name="_Toc530930004"/>
-      <w:bookmarkStart w:id="1" w:name="_Toc530943702"/>
+      <w:bookmarkStart w:id="1" w:name="_Toc530947300"/>
       <w:r>
         <w:rPr>
           <w:b/>
@@ -1042,8 +1256,6 @@
       <w:r>
         <w:t>Dan Steer (DS)</w:t>
       </w:r>
-      <w:bookmarkStart w:id="2" w:name="_GoBack"/>
-      <w:bookmarkEnd w:id="2"/>
     </w:p>
     <w:p/>
     <w:p>
@@ -1053,16 +1265,16 @@
           <w:b/>
         </w:rPr>
       </w:pPr>
-      <w:bookmarkStart w:id="3" w:name="_Toc530930005"/>
-      <w:bookmarkStart w:id="4" w:name="_Toc530943703"/>
+      <w:bookmarkStart w:id="2" w:name="_Toc530930005"/>
+      <w:bookmarkStart w:id="3" w:name="_Toc530947301"/>
       <w:r>
         <w:rPr>
           <w:b/>
         </w:rPr>
         <w:t>Purpose of document</w:t>
       </w:r>
+      <w:bookmarkEnd w:id="2"/>
       <w:bookmarkEnd w:id="3"/>
-      <w:bookmarkEnd w:id="4"/>
     </w:p>
     <w:p>
       <w:r>
@@ -1078,6 +1290,15 @@
     <w:p/>
     <w:p>
       <w:r>
+        <w:t>Note: For this submission, we have not created the low level designs (Jackson Diagrams). The reason for this is, we have not yet seen enough code or looked thoroughly through the hardware for the Blood Pressure Machine component.</w:t>
+      </w:r>
+      <w:bookmarkStart w:id="4" w:name="_GoBack"/>
+      <w:bookmarkEnd w:id="4"/>
+    </w:p>
+    <w:p/>
+    <w:p>
+      <w:r>
+        <w:lastRenderedPageBreak/>
         <w:t xml:space="preserve">On the contents page you can see a name next to each component. This mean that component is accomplished by that name. There is also the </w:t>
       </w:r>
       <w:r>
@@ -1112,13 +1333,12 @@
       </w:pPr>
       <w:bookmarkStart w:id="5" w:name="_Toc530706054"/>
       <w:bookmarkStart w:id="6" w:name="_Toc530930006"/>
-      <w:bookmarkStart w:id="7" w:name="_Toc530943704"/>
+      <w:bookmarkStart w:id="7" w:name="_Toc530947302"/>
       <w:r>
         <w:rPr>
           <w:b/>
           <w:sz w:val="48"/>
         </w:rPr>
-        <w:lastRenderedPageBreak/>
         <w:t>Requirements</w:t>
       </w:r>
       <w:bookmarkEnd w:id="5"/>
@@ -1374,7 +1594,7 @@
               </w:rPr>
             </w:pPr>
             <w:bookmarkStart w:id="8" w:name="_Toc530708661"/>
-            <w:bookmarkStart w:id="9" w:name="_Toc530943705"/>
+            <w:bookmarkStart w:id="9" w:name="_Toc530947303"/>
             <w:r>
               <w:rPr>
                 <w:sz w:val="32"/>
@@ -2718,11 +2938,12 @@
               <w:pStyle w:val="Heading2"/>
               <w:outlineLvl w:val="1"/>
             </w:pPr>
-            <w:bookmarkStart w:id="10" w:name="_Toc530943706"/>
+            <w:bookmarkStart w:id="10" w:name="_Toc530947304"/>
             <w:r>
               <w:rPr>
                 <w:sz w:val="32"/>
               </w:rPr>
+              <w:lastRenderedPageBreak/>
               <w:t>Sphygmomanometer</w:t>
             </w:r>
             <w:r>
@@ -3142,7 +3363,6 @@
                 <w:rFonts w:ascii="Calibri" w:hAnsi="Calibri" w:cs="Calibri"/>
                 <w:szCs w:val="22"/>
               </w:rPr>
-              <w:lastRenderedPageBreak/>
               <w:t>B4</w:t>
             </w:r>
           </w:p>
@@ -3536,7 +3756,7 @@
             </w:pPr>
             <w:bookmarkStart w:id="11" w:name="_Toc529794367"/>
             <w:bookmarkStart w:id="12" w:name="_Toc530706633"/>
-            <w:bookmarkStart w:id="13" w:name="_Toc530943707"/>
+            <w:bookmarkStart w:id="13" w:name="_Toc530947305"/>
             <w:r>
               <w:rPr>
                 <w:sz w:val="32"/>
@@ -4796,6 +5016,7 @@
                 <w:rFonts w:ascii="Calibri" w:hAnsi="Calibri" w:cs="Calibri"/>
                 <w:szCs w:val="22"/>
               </w:rPr>
+              <w:lastRenderedPageBreak/>
               <w:t>H10</w:t>
             </w:r>
           </w:p>
@@ -4950,7 +5171,7 @@
               <w:pStyle w:val="Heading2"/>
               <w:outlineLvl w:val="1"/>
             </w:pPr>
-            <w:bookmarkStart w:id="14" w:name="_Toc530943708"/>
+            <w:bookmarkStart w:id="14" w:name="_Toc530947306"/>
             <w:r>
               <w:rPr>
                 <w:sz w:val="32"/>
@@ -5118,7 +5339,6 @@
                 <w:rFonts w:ascii="Calibri" w:hAnsi="Calibri" w:cs="Calibri"/>
                 <w:szCs w:val="22"/>
               </w:rPr>
-              <w:lastRenderedPageBreak/>
               <w:t>S</w:t>
             </w:r>
             <w:r>
@@ -5943,7 +6163,7 @@
         </w:rPr>
       </w:pPr>
       <w:bookmarkStart w:id="15" w:name="_Toc530708670"/>
-      <w:bookmarkStart w:id="16" w:name="_Toc530943709"/>
+      <w:bookmarkStart w:id="16" w:name="_Toc530947307"/>
       <w:r>
         <w:rPr>
           <w:b/>
@@ -5971,7 +6191,7 @@
           <w:sz w:val="32"/>
         </w:rPr>
       </w:pPr>
-      <w:bookmarkStart w:id="17" w:name="_Toc530943710"/>
+      <w:bookmarkStart w:id="17" w:name="_Toc530947308"/>
       <w:r>
         <w:rPr>
           <w:b/>
@@ -8233,7 +8453,7 @@
           <w:sz w:val="32"/>
         </w:rPr>
       </w:pPr>
-      <w:bookmarkStart w:id="18" w:name="_Toc530943711"/>
+      <w:bookmarkStart w:id="18" w:name="_Toc530947309"/>
       <w:bookmarkEnd w:id="11"/>
       <w:bookmarkEnd w:id="12"/>
       <w:r>
@@ -9392,7 +9612,7 @@
       </w:pPr>
       <w:bookmarkStart w:id="19" w:name="_Toc529794364"/>
       <w:bookmarkStart w:id="20" w:name="_Toc530930023"/>
-      <w:bookmarkStart w:id="21" w:name="_Toc530943712"/>
+      <w:bookmarkStart w:id="21" w:name="_Toc530947310"/>
       <w:r>
         <w:rPr>
           <w:b/>
@@ -11918,7 +12138,7 @@
       </w:pPr>
       <w:bookmarkStart w:id="22" w:name="_Toc529794365"/>
       <w:bookmarkStart w:id="23" w:name="_Toc530930024"/>
-      <w:bookmarkStart w:id="24" w:name="_Toc530943713"/>
+      <w:bookmarkStart w:id="24" w:name="_Toc530947311"/>
       <w:r>
         <w:rPr>
           <w:b/>
@@ -14062,6 +14282,152 @@
       </w:tr>
     </w:tbl>
     <w:p/>
+    <w:p>
+      <w:pPr>
+        <w:spacing w:after="160" w:line="259" w:lineRule="auto"/>
+      </w:pPr>
+      <w:r>
+        <w:br w:type="page"/>
+      </w:r>
+    </w:p>
+    <w:p>
+      <w:pPr>
+        <w:pStyle w:val="Heading1"/>
+        <w:rPr>
+          <w:b/>
+          <w:sz w:val="48"/>
+        </w:rPr>
+      </w:pPr>
+      <w:bookmarkStart w:id="25" w:name="_Toc530930026"/>
+      <w:bookmarkStart w:id="26" w:name="_Toc530947312"/>
+      <w:r>
+        <w:rPr>
+          <w:b/>
+          <w:sz w:val="48"/>
+        </w:rPr>
+        <w:lastRenderedPageBreak/>
+        <w:t>Designs</w:t>
+      </w:r>
+      <w:bookmarkEnd w:id="25"/>
+      <w:bookmarkEnd w:id="26"/>
+    </w:p>
+    <w:p>
+      <w:pPr>
+        <w:pStyle w:val="Heading2"/>
+        <w:rPr>
+          <w:b/>
+          <w:sz w:val="32"/>
+        </w:rPr>
+      </w:pPr>
+      <w:bookmarkStart w:id="27" w:name="_Toc530930028"/>
+      <w:bookmarkStart w:id="28" w:name="_Toc530947313"/>
+      <w:r>
+        <w:rPr>
+          <w:b/>
+          <w:sz w:val="32"/>
+        </w:rPr>
+        <w:t>Screen</w:t>
+      </w:r>
+      <w:bookmarkEnd w:id="27"/>
+      <w:bookmarkEnd w:id="28"/>
+    </w:p>
+    <w:p>
+      <w:pPr>
+        <w:pStyle w:val="Heading3"/>
+        <w:rPr>
+          <w:sz w:val="32"/>
+        </w:rPr>
+      </w:pPr>
+      <w:bookmarkStart w:id="29" w:name="_Toc530930030"/>
+      <w:bookmarkStart w:id="30" w:name="_Toc530947314"/>
+      <w:r>
+        <w:rPr>
+          <w:sz w:val="32"/>
+        </w:rPr>
+        <w:t xml:space="preserve">High </w:t>
+      </w:r>
+      <w:r>
+        <w:rPr>
+          <w:sz w:val="32"/>
+        </w:rPr>
+        <w:t>Level</w:t>
+      </w:r>
+      <w:r>
+        <w:rPr>
+          <w:sz w:val="32"/>
+        </w:rPr>
+        <w:t xml:space="preserve"> (Huseyin Sert)</w:t>
+      </w:r>
+      <w:bookmarkEnd w:id="29"/>
+      <w:bookmarkEnd w:id="30"/>
+    </w:p>
+    <w:p>
+      <w:pPr>
+        <w:rPr>
+          <w:noProof/>
+          <w:lang w:val="en-GB" w:eastAsia="en-GB"/>
+        </w:rPr>
+      </w:pPr>
+    </w:p>
+    <w:p>
+      <w:r>
+        <w:rPr>
+          <w:noProof/>
+          <w:lang w:val="en-GB" w:eastAsia="en-GB"/>
+        </w:rPr>
+        <w:drawing>
+          <wp:inline distT="0" distB="0" distL="0" distR="0">
+            <wp:extent cx="4306097" cy="5784215"/>
+            <wp:effectExtent l="0" t="0" r="0" b="6985"/>
+            <wp:docPr id="1" name="Picture 1" descr="https://i.gyazo.com/7e8d0666176c42a51866d58bb917614e.png"/>
+            <wp:cNvGraphicFramePr>
+              <a:graphicFrameLocks xmlns:a="http://schemas.openxmlformats.org/drawingml/2006/main" noChangeAspect="1"/>
+            </wp:cNvGraphicFramePr>
+            <a:graphic xmlns:a="http://schemas.openxmlformats.org/drawingml/2006/main">
+              <a:graphicData uri="http://schemas.openxmlformats.org/drawingml/2006/picture">
+                <pic:pic xmlns:pic="http://schemas.openxmlformats.org/drawingml/2006/picture">
+                  <pic:nvPicPr>
+                    <pic:cNvPr id="0" name="Picture 1" descr="https://i.gyazo.com/7e8d0666176c42a51866d58bb917614e.png"/>
+                    <pic:cNvPicPr>
+                      <a:picLocks noChangeAspect="1" noChangeArrowheads="1"/>
+                    </pic:cNvPicPr>
+                  </pic:nvPicPr>
+                  <pic:blipFill rotWithShape="1">
+                    <a:blip r:embed="rId6">
+                      <a:extLst>
+                        <a:ext uri="{28A0092B-C50C-407E-A947-70E740481C1C}">
+                          <a14:useLocalDpi xmlns:a14="http://schemas.microsoft.com/office/drawing/2010/main" val="0"/>
+                        </a:ext>
+                      </a:extLst>
+                    </a:blip>
+                    <a:srcRect l="246" r="1"/>
+                    <a:stretch/>
+                  </pic:blipFill>
+                  <pic:spPr bwMode="auto">
+                    <a:xfrm>
+                      <a:off x="0" y="0"/>
+                      <a:ext cx="4306097" cy="5784215"/>
+                    </a:xfrm>
+                    <a:prstGeom prst="rect">
+                      <a:avLst/>
+                    </a:prstGeom>
+                    <a:noFill/>
+                    <a:ln>
+                      <a:noFill/>
+                    </a:ln>
+                    <a:extLst>
+                      <a:ext uri="{53640926-AAD7-44D8-BBD7-CCE9431645EC}">
+                        <a14:shadowObscured xmlns:a14="http://schemas.microsoft.com/office/drawing/2010/main"/>
+                      </a:ext>
+                    </a:extLst>
+                  </pic:spPr>
+                </pic:pic>
+              </a:graphicData>
+            </a:graphic>
+          </wp:inline>
+        </w:drawing>
+      </w:r>
+    </w:p>
     <w:sectPr>
       <w:pgSz w:w="11906" w:h="16838"/>
       <w:pgMar w:top="1440" w:right="1440" w:bottom="1440" w:left="1440" w:header="708" w:footer="708" w:gutter="0"/>
@@ -14641,6 +15007,26 @@
       <w:lang w:val="en-GB"/>
     </w:rPr>
   </w:style>
+  <w:style w:type="paragraph" w:styleId="Heading3">
+    <w:name w:val="heading 3"/>
+    <w:basedOn w:val="Normal"/>
+    <w:next w:val="Normal"/>
+    <w:link w:val="Heading3Char"/>
+    <w:uiPriority w:val="9"/>
+    <w:unhideWhenUsed/>
+    <w:qFormat/>
+    <w:rsid w:val="00342D30"/>
+    <w:pPr>
+      <w:keepNext/>
+      <w:keepLines/>
+      <w:spacing w:before="40"/>
+      <w:outlineLvl w:val="2"/>
+    </w:pPr>
+    <w:rPr>
+      <w:rFonts w:asciiTheme="majorHAnsi" w:eastAsiaTheme="majorEastAsia" w:hAnsiTheme="majorHAnsi" w:cstheme="majorBidi"/>
+      <w:color w:val="1F4D78" w:themeColor="accent1" w:themeShade="7F"/>
+    </w:rPr>
+  </w:style>
   <w:style w:type="character" w:default="1" w:styleId="DefaultParagraphFont">
     <w:name w:val="Default Paragraph Font"/>
     <w:uiPriority w:val="1"/>
@@ -14975,6 +15361,33 @@
       <w:lang w:val="en-GB"/>
     </w:rPr>
   </w:style>
+  <w:style w:type="character" w:customStyle="1" w:styleId="Heading3Char">
+    <w:name w:val="Heading 3 Char"/>
+    <w:basedOn w:val="DefaultParagraphFont"/>
+    <w:link w:val="Heading3"/>
+    <w:uiPriority w:val="9"/>
+    <w:rsid w:val="00342D30"/>
+    <w:rPr>
+      <w:rFonts w:asciiTheme="majorHAnsi" w:eastAsiaTheme="majorEastAsia" w:hAnsiTheme="majorHAnsi" w:cstheme="majorBidi"/>
+      <w:color w:val="1F4D78" w:themeColor="accent1" w:themeShade="7F"/>
+      <w:sz w:val="24"/>
+      <w:szCs w:val="24"/>
+      <w:lang w:val="en-US"/>
+    </w:rPr>
+  </w:style>
+  <w:style w:type="paragraph" w:styleId="TOC3">
+    <w:name w:val="toc 3"/>
+    <w:basedOn w:val="Normal"/>
+    <w:next w:val="Normal"/>
+    <w:autoRedefine/>
+    <w:uiPriority w:val="39"/>
+    <w:unhideWhenUsed/>
+    <w:rsid w:val="00E2258C"/>
+    <w:pPr>
+      <w:spacing w:after="100"/>
+      <w:ind w:left="480"/>
+    </w:pPr>
+  </w:style>
 </w:styles>
 </file>
 
@@ -15244,7 +15657,7 @@
 </file>
 
 <file path=customXml/itemProps1.xml><?xml version="1.0" encoding="utf-8"?>
-<ds:datastoreItem xmlns:ds="http://schemas.openxmlformats.org/officeDocument/2006/customXml" ds:itemID="{7307641F-0109-4F5D-8142-37FE37E79F2E}">
+<ds:datastoreItem xmlns:ds="http://schemas.openxmlformats.org/officeDocument/2006/customXml" ds:itemID="{8DE0F972-6ED2-4544-96F2-BECDDB63C34F}">
   <ds:schemaRefs>
     <ds:schemaRef ds:uri="http://schemas.openxmlformats.org/officeDocument/2006/bibliography"/>
   </ds:schemaRefs>

--- a/docs/BPM/BPM_Documentation.docx
+++ b/docs/BPM/BPM_Documentation.docx
@@ -27,6 +27,12 @@
     </w:p>
     <w:sdt>
       <w:sdtPr>
+        <w:rPr>
+          <w:rFonts w:ascii="Times New Roman" w:eastAsia="Arial Unicode MS" w:hAnsi="Times New Roman" w:cs="Times New Roman"/>
+          <w:color w:val="auto"/>
+          <w:sz w:val="24"/>
+          <w:szCs w:val="24"/>
+        </w:rPr>
         <w:id w:val="-805396824"/>
         <w:docPartObj>
           <w:docPartGallery w:val="Table of Contents"/>
@@ -35,13 +41,9 @@
       </w:sdtPr>
       <w:sdtEndPr>
         <w:rPr>
-          <w:rFonts w:ascii="Times New Roman" w:eastAsia="Arial Unicode MS" w:hAnsi="Times New Roman" w:cs="Times New Roman"/>
           <w:b/>
           <w:bCs/>
           <w:noProof/>
-          <w:color w:val="auto"/>
-          <w:sz w:val="24"/>
-          <w:szCs w:val="24"/>
         </w:rPr>
       </w:sdtEndPr>
       <w:sdtContent>
@@ -1292,8 +1294,6 @@
       <w:r>
         <w:t>Note: For this submission, we have not created the low level designs (Jackson Diagrams). The reason for this is, we have not yet seen enough code or looked thoroughly through the hardware for the Blood Pressure Machine component.</w:t>
       </w:r>
-      <w:bookmarkStart w:id="4" w:name="_GoBack"/>
-      <w:bookmarkEnd w:id="4"/>
     </w:p>
     <w:p/>
     <w:p>
@@ -1331,9 +1331,9 @@
           <w:b/>
         </w:rPr>
       </w:pPr>
-      <w:bookmarkStart w:id="5" w:name="_Toc530706054"/>
-      <w:bookmarkStart w:id="6" w:name="_Toc530930006"/>
-      <w:bookmarkStart w:id="7" w:name="_Toc530947302"/>
+      <w:bookmarkStart w:id="4" w:name="_Toc530706054"/>
+      <w:bookmarkStart w:id="5" w:name="_Toc530930006"/>
+      <w:bookmarkStart w:id="6" w:name="_Toc530947302"/>
       <w:r>
         <w:rPr>
           <w:b/>
@@ -1341,9 +1341,9 @@
         </w:rPr>
         <w:t>Requirements</w:t>
       </w:r>
+      <w:bookmarkEnd w:id="4"/>
       <w:bookmarkEnd w:id="5"/>
       <w:bookmarkEnd w:id="6"/>
-      <w:bookmarkEnd w:id="7"/>
     </w:p>
     <w:p/>
     <w:p/>
@@ -1593,42 +1593,42 @@
                 <w:sz w:val="32"/>
               </w:rPr>
             </w:pPr>
-            <w:bookmarkStart w:id="8" w:name="_Toc530708661"/>
-            <w:bookmarkStart w:id="9" w:name="_Toc530947303"/>
+            <w:bookmarkStart w:id="7" w:name="_Toc530708661"/>
+            <w:bookmarkStart w:id="8" w:name="_Toc530947303"/>
             <w:r>
               <w:rPr>
                 <w:sz w:val="32"/>
               </w:rPr>
               <w:t>POST/Power on</w:t>
             </w:r>
+            <w:bookmarkEnd w:id="7"/>
+            <w:r>
+              <w:rPr>
+                <w:sz w:val="32"/>
+              </w:rPr>
+              <w:t xml:space="preserve"> (</w:t>
+            </w:r>
+            <w:r>
+              <w:rPr>
+                <w:sz w:val="32"/>
+              </w:rPr>
+              <w:t xml:space="preserve">Harrison James </w:t>
+            </w:r>
+            <w:proofErr w:type="spellStart"/>
+            <w:r>
+              <w:rPr>
+                <w:sz w:val="32"/>
+              </w:rPr>
+              <w:t>Marcks</w:t>
+            </w:r>
+            <w:proofErr w:type="spellEnd"/>
+            <w:r>
+              <w:rPr>
+                <w:sz w:val="32"/>
+              </w:rPr>
+              <w:t>)</w:t>
+            </w:r>
             <w:bookmarkEnd w:id="8"/>
-            <w:r>
-              <w:rPr>
-                <w:sz w:val="32"/>
-              </w:rPr>
-              <w:t xml:space="preserve"> (</w:t>
-            </w:r>
-            <w:r>
-              <w:rPr>
-                <w:sz w:val="32"/>
-              </w:rPr>
-              <w:t xml:space="preserve">Harrison James </w:t>
-            </w:r>
-            <w:proofErr w:type="spellStart"/>
-            <w:r>
-              <w:rPr>
-                <w:sz w:val="32"/>
-              </w:rPr>
-              <w:t>Marcks</w:t>
-            </w:r>
-            <w:proofErr w:type="spellEnd"/>
-            <w:r>
-              <w:rPr>
-                <w:sz w:val="32"/>
-              </w:rPr>
-              <w:t>)</w:t>
-            </w:r>
-            <w:bookmarkEnd w:id="9"/>
           </w:p>
         </w:tc>
       </w:tr>
@@ -2938,7 +2938,7 @@
               <w:pStyle w:val="Heading2"/>
               <w:outlineLvl w:val="1"/>
             </w:pPr>
-            <w:bookmarkStart w:id="10" w:name="_Toc530947304"/>
+            <w:bookmarkStart w:id="9" w:name="_Toc530947304"/>
             <w:r>
               <w:rPr>
                 <w:sz w:val="32"/>
@@ -2966,7 +2966,7 @@
               </w:rPr>
               <w:t>)</w:t>
             </w:r>
-            <w:bookmarkEnd w:id="10"/>
+            <w:bookmarkEnd w:id="9"/>
           </w:p>
         </w:tc>
       </w:tr>
@@ -3754,16 +3754,16 @@
               <w:pStyle w:val="Heading2"/>
               <w:outlineLvl w:val="1"/>
             </w:pPr>
+            <w:bookmarkStart w:id="10" w:name="_Toc530947305"/>
             <w:bookmarkStart w:id="11" w:name="_Toc529794367"/>
             <w:bookmarkStart w:id="12" w:name="_Toc530706633"/>
-            <w:bookmarkStart w:id="13" w:name="_Toc530947305"/>
             <w:r>
               <w:rPr>
                 <w:sz w:val="32"/>
               </w:rPr>
               <w:t>Human Interface (Huseyin Sert)</w:t>
             </w:r>
-            <w:bookmarkEnd w:id="13"/>
+            <w:bookmarkEnd w:id="10"/>
           </w:p>
         </w:tc>
       </w:tr>
@@ -4223,14 +4223,7 @@
                 <w:rFonts w:ascii="Calibri" w:hAnsi="Calibri" w:cs="Calibri"/>
                 <w:szCs w:val="22"/>
               </w:rPr>
-              <w:t xml:space="preserve">Perform a multi-button </w:t>
-            </w:r>
-            <w:r>
-              <w:rPr>
-                <w:rFonts w:ascii="Calibri" w:hAnsi="Calibri" w:cs="Calibri"/>
-                <w:szCs w:val="22"/>
-              </w:rPr>
-              <w:t>click</w:t>
+              <w:t>Perform a multi-button click</w:t>
             </w:r>
           </w:p>
         </w:tc>
@@ -5171,20 +5164,14 @@
               <w:pStyle w:val="Heading2"/>
               <w:outlineLvl w:val="1"/>
             </w:pPr>
-            <w:bookmarkStart w:id="14" w:name="_Toc530947306"/>
+            <w:bookmarkStart w:id="13" w:name="_Toc530947306"/>
             <w:r>
               <w:rPr>
                 <w:sz w:val="32"/>
               </w:rPr>
-              <w:t xml:space="preserve">Screen </w:t>
-            </w:r>
-            <w:r>
-              <w:rPr>
-                <w:sz w:val="32"/>
-              </w:rPr>
-              <w:t>(Huseyin Sert)</w:t>
-            </w:r>
-            <w:bookmarkEnd w:id="14"/>
+              <w:t>Screen (Huseyin Sert)</w:t>
+            </w:r>
+            <w:bookmarkEnd w:id="13"/>
           </w:p>
         </w:tc>
       </w:tr>
@@ -5209,14 +5196,7 @@
                 <w:rFonts w:ascii="Calibri" w:hAnsi="Calibri" w:cs="Calibri"/>
                 <w:szCs w:val="22"/>
               </w:rPr>
-              <w:t>S</w:t>
-            </w:r>
-            <w:r>
-              <w:rPr>
-                <w:rFonts w:ascii="Calibri" w:hAnsi="Calibri" w:cs="Calibri"/>
-                <w:szCs w:val="22"/>
-              </w:rPr>
-              <w:t>1</w:t>
+              <w:t>S1</w:t>
             </w:r>
           </w:p>
         </w:tc>
@@ -5339,14 +5319,7 @@
                 <w:rFonts w:ascii="Calibri" w:hAnsi="Calibri" w:cs="Calibri"/>
                 <w:szCs w:val="22"/>
               </w:rPr>
-              <w:t>S</w:t>
-            </w:r>
-            <w:r>
-              <w:rPr>
-                <w:rFonts w:ascii="Calibri" w:hAnsi="Calibri" w:cs="Calibri"/>
-                <w:szCs w:val="22"/>
-              </w:rPr>
-              <w:t>2</w:t>
+              <w:t>S2</w:t>
             </w:r>
           </w:p>
         </w:tc>
@@ -5469,14 +5442,7 @@
                 <w:rFonts w:ascii="Calibri" w:hAnsi="Calibri" w:cs="Calibri"/>
                 <w:szCs w:val="22"/>
               </w:rPr>
-              <w:t>S</w:t>
-            </w:r>
-            <w:r>
-              <w:rPr>
-                <w:rFonts w:ascii="Calibri" w:hAnsi="Calibri" w:cs="Calibri"/>
-                <w:szCs w:val="22"/>
-              </w:rPr>
-              <w:t>3</w:t>
+              <w:t>S3</w:t>
             </w:r>
           </w:p>
         </w:tc>
@@ -5601,14 +5567,7 @@
                 <w:rFonts w:ascii="Calibri" w:hAnsi="Calibri" w:cs="Calibri"/>
                 <w:szCs w:val="22"/>
               </w:rPr>
-              <w:t>S</w:t>
-            </w:r>
-            <w:r>
-              <w:rPr>
-                <w:rFonts w:ascii="Calibri" w:hAnsi="Calibri" w:cs="Calibri"/>
-                <w:szCs w:val="22"/>
-              </w:rPr>
-              <w:t>4</w:t>
+              <w:t>S4</w:t>
             </w:r>
           </w:p>
         </w:tc>
@@ -5736,14 +5695,7 @@
                 <w:rFonts w:ascii="Calibri" w:hAnsi="Calibri" w:cs="Calibri"/>
                 <w:szCs w:val="22"/>
               </w:rPr>
-              <w:t>S</w:t>
-            </w:r>
-            <w:r>
-              <w:rPr>
-                <w:rFonts w:ascii="Calibri" w:hAnsi="Calibri" w:cs="Calibri"/>
-                <w:szCs w:val="22"/>
-              </w:rPr>
-              <w:t>5</w:t>
+              <w:t>S5</w:t>
             </w:r>
           </w:p>
         </w:tc>
@@ -6162,8 +6114,8 @@
           <w:sz w:val="48"/>
         </w:rPr>
       </w:pPr>
-      <w:bookmarkStart w:id="15" w:name="_Toc530708670"/>
-      <w:bookmarkStart w:id="16" w:name="_Toc530947307"/>
+      <w:bookmarkStart w:id="14" w:name="_Toc530708670"/>
+      <w:bookmarkStart w:id="15" w:name="_Toc530947307"/>
       <w:r>
         <w:rPr>
           <w:b/>
@@ -6172,8 +6124,8 @@
         <w:lastRenderedPageBreak/>
         <w:t>Acceptance Tests</w:t>
       </w:r>
+      <w:bookmarkEnd w:id="14"/>
       <w:bookmarkEnd w:id="15"/>
-      <w:bookmarkEnd w:id="16"/>
     </w:p>
     <w:p>
       <w:pPr>
@@ -6191,7 +6143,7 @@
           <w:sz w:val="32"/>
         </w:rPr>
       </w:pPr>
-      <w:bookmarkStart w:id="17" w:name="_Toc530947308"/>
+      <w:bookmarkStart w:id="16" w:name="_Toc530947308"/>
       <w:r>
         <w:rPr>
           <w:b/>
@@ -6245,7 +6197,7 @@
         </w:rPr>
         <w:t>)</w:t>
       </w:r>
-      <w:bookmarkEnd w:id="17"/>
+      <w:bookmarkEnd w:id="16"/>
     </w:p>
     <w:p>
       <w:r>
@@ -8453,7 +8405,7 @@
           <w:sz w:val="32"/>
         </w:rPr>
       </w:pPr>
-      <w:bookmarkStart w:id="18" w:name="_Toc530947309"/>
+      <w:bookmarkStart w:id="17" w:name="_Toc530947309"/>
       <w:bookmarkEnd w:id="11"/>
       <w:bookmarkEnd w:id="12"/>
       <w:r>
@@ -8464,7 +8416,7 @@
         </w:rPr>
         <w:t>Blood Pressure Machine (Huseyin Sert)</w:t>
       </w:r>
-      <w:bookmarkEnd w:id="18"/>
+      <w:bookmarkEnd w:id="17"/>
     </w:p>
     <w:p>
       <w:r>
@@ -9610,9 +9562,9 @@
           <w:sz w:val="32"/>
         </w:rPr>
       </w:pPr>
-      <w:bookmarkStart w:id="19" w:name="_Toc529794364"/>
-      <w:bookmarkStart w:id="20" w:name="_Toc530930023"/>
-      <w:bookmarkStart w:id="21" w:name="_Toc530947310"/>
+      <w:bookmarkStart w:id="18" w:name="_Toc529794364"/>
+      <w:bookmarkStart w:id="19" w:name="_Toc530930023"/>
+      <w:bookmarkStart w:id="20" w:name="_Toc530947310"/>
       <w:r>
         <w:rPr>
           <w:b/>
@@ -9620,16 +9572,16 @@
         </w:rPr>
         <w:t>Human Interface</w:t>
       </w:r>
+      <w:bookmarkEnd w:id="18"/>
       <w:bookmarkEnd w:id="19"/>
+      <w:r>
+        <w:rPr>
+          <w:b/>
+          <w:sz w:val="32"/>
+        </w:rPr>
+        <w:t xml:space="preserve"> (Huseyin Sert)</w:t>
+      </w:r>
       <w:bookmarkEnd w:id="20"/>
-      <w:r>
-        <w:rPr>
-          <w:b/>
-          <w:sz w:val="32"/>
-        </w:rPr>
-        <w:t xml:space="preserve"> (Huseyin Sert)</w:t>
-      </w:r>
-      <w:bookmarkEnd w:id="21"/>
     </w:p>
     <w:p>
       <w:r>
@@ -11019,10 +10971,7 @@
         <w:t>Outline</w:t>
       </w:r>
       <w:r>
-        <w:t xml:space="preserve">: View feedback on the </w:t>
-      </w:r>
-      <w:r>
-        <w:t>LEDs</w:t>
+        <w:t>: View feedback on the LEDs</w:t>
       </w:r>
       <w:r>
         <w:br/>
@@ -12136,9 +12085,9 @@
           <w:sz w:val="48"/>
         </w:rPr>
       </w:pPr>
-      <w:bookmarkStart w:id="22" w:name="_Toc529794365"/>
-      <w:bookmarkStart w:id="23" w:name="_Toc530930024"/>
-      <w:bookmarkStart w:id="24" w:name="_Toc530947311"/>
+      <w:bookmarkStart w:id="21" w:name="_Toc529794365"/>
+      <w:bookmarkStart w:id="22" w:name="_Toc530930024"/>
+      <w:bookmarkStart w:id="23" w:name="_Toc530947311"/>
       <w:r>
         <w:rPr>
           <w:b/>
@@ -12146,16 +12095,16 @@
         </w:rPr>
         <w:t>Screen</w:t>
       </w:r>
+      <w:bookmarkEnd w:id="21"/>
+      <w:r>
+        <w:rPr>
+          <w:b/>
+          <w:sz w:val="32"/>
+        </w:rPr>
+        <w:t xml:space="preserve"> (Huseyin Sert)</w:t>
+      </w:r>
       <w:bookmarkEnd w:id="22"/>
-      <w:r>
-        <w:rPr>
-          <w:b/>
-          <w:sz w:val="32"/>
-        </w:rPr>
-        <w:t xml:space="preserve"> (Huseyin Sert)</w:t>
-      </w:r>
       <w:bookmarkEnd w:id="23"/>
-      <w:bookmarkEnd w:id="24"/>
     </w:p>
     <w:p>
       <w:r>
@@ -14091,13 +14040,7 @@
         <w:rPr>
           <w:rFonts w:cstheme="minorHAnsi"/>
         </w:rPr>
-        <w:t xml:space="preserve">Ensure that the screen can display </w:t>
-      </w:r>
-      <w:r>
-        <w:rPr>
-          <w:rFonts w:cstheme="minorHAnsi"/>
-        </w:rPr>
-        <w:t>a boot-up message</w:t>
+        <w:t>Ensure that the screen can display a boot-up message</w:t>
       </w:r>
       <w:r>
         <w:rPr>
@@ -14298,8 +14241,8 @@
           <w:sz w:val="48"/>
         </w:rPr>
       </w:pPr>
-      <w:bookmarkStart w:id="25" w:name="_Toc530930026"/>
-      <w:bookmarkStart w:id="26" w:name="_Toc530947312"/>
+      <w:bookmarkStart w:id="24" w:name="_Toc530930026"/>
+      <w:bookmarkStart w:id="25" w:name="_Toc530947312"/>
       <w:r>
         <w:rPr>
           <w:b/>
@@ -14308,8 +14251,8 @@
         <w:lastRenderedPageBreak/>
         <w:t>Designs</w:t>
       </w:r>
+      <w:bookmarkEnd w:id="24"/>
       <w:bookmarkEnd w:id="25"/>
-      <w:bookmarkEnd w:id="26"/>
     </w:p>
     <w:p>
       <w:pPr>
@@ -14319,8 +14262,8 @@
           <w:sz w:val="32"/>
         </w:rPr>
       </w:pPr>
-      <w:bookmarkStart w:id="27" w:name="_Toc530930028"/>
-      <w:bookmarkStart w:id="28" w:name="_Toc530947313"/>
+      <w:bookmarkStart w:id="26" w:name="_Toc530930028"/>
+      <w:bookmarkStart w:id="27" w:name="_Toc530947313"/>
       <w:r>
         <w:rPr>
           <w:b/>
@@ -14328,8 +14271,8 @@
         </w:rPr>
         <w:t>Screen</w:t>
       </w:r>
+      <w:bookmarkEnd w:id="26"/>
       <w:bookmarkEnd w:id="27"/>
-      <w:bookmarkEnd w:id="28"/>
     </w:p>
     <w:p>
       <w:pPr>
@@ -14338,8 +14281,8 @@
           <w:sz w:val="32"/>
         </w:rPr>
       </w:pPr>
-      <w:bookmarkStart w:id="29" w:name="_Toc530930030"/>
-      <w:bookmarkStart w:id="30" w:name="_Toc530947314"/>
+      <w:bookmarkStart w:id="28" w:name="_Toc530930030"/>
+      <w:bookmarkStart w:id="29" w:name="_Toc530947314"/>
       <w:r>
         <w:rPr>
           <w:sz w:val="32"/>
@@ -14358,8 +14301,8 @@
         </w:rPr>
         <w:t xml:space="preserve"> (Huseyin Sert)</w:t>
       </w:r>
+      <w:bookmarkEnd w:id="28"/>
       <w:bookmarkEnd w:id="29"/>
-      <w:bookmarkEnd w:id="30"/>
     </w:p>
     <w:p>
       <w:pPr>
@@ -14377,9 +14320,9 @@
         </w:rPr>
         <w:drawing>
           <wp:inline distT="0" distB="0" distL="0" distR="0">
-            <wp:extent cx="4306097" cy="5784215"/>
-            <wp:effectExtent l="0" t="0" r="0" b="6985"/>
-            <wp:docPr id="1" name="Picture 1" descr="https://i.gyazo.com/7e8d0666176c42a51866d58bb917614e.png"/>
+            <wp:extent cx="4295775" cy="5773420"/>
+            <wp:effectExtent l="0" t="0" r="9525" b="0"/>
+            <wp:docPr id="2" name="Picture 2" descr="https://i.gyazo.com/73f2c45f353c692209bcdadd029a2cd3.png"/>
             <wp:cNvGraphicFramePr>
               <a:graphicFrameLocks xmlns:a="http://schemas.openxmlformats.org/drawingml/2006/main" noChangeAspect="1"/>
             </wp:cNvGraphicFramePr>
@@ -14387,12 +14330,12 @@
               <a:graphicData uri="http://schemas.openxmlformats.org/drawingml/2006/picture">
                 <pic:pic xmlns:pic="http://schemas.openxmlformats.org/drawingml/2006/picture">
                   <pic:nvPicPr>
-                    <pic:cNvPr id="0" name="Picture 1" descr="https://i.gyazo.com/7e8d0666176c42a51866d58bb917614e.png"/>
+                    <pic:cNvPr id="0" name="Picture 1" descr="https://i.gyazo.com/73f2c45f353c692209bcdadd029a2cd3.png"/>
                     <pic:cNvPicPr>
                       <a:picLocks noChangeAspect="1" noChangeArrowheads="1"/>
                     </pic:cNvPicPr>
                   </pic:nvPicPr>
-                  <pic:blipFill rotWithShape="1">
+                  <pic:blipFill>
                     <a:blip r:embed="rId6">
                       <a:extLst>
                         <a:ext uri="{28A0092B-C50C-407E-A947-70E740481C1C}">
@@ -14400,13 +14343,15 @@
                         </a:ext>
                       </a:extLst>
                     </a:blip>
-                    <a:srcRect l="246" r="1"/>
-                    <a:stretch/>
+                    <a:srcRect/>
+                    <a:stretch>
+                      <a:fillRect/>
+                    </a:stretch>
                   </pic:blipFill>
                   <pic:spPr bwMode="auto">
                     <a:xfrm>
                       <a:off x="0" y="0"/>
-                      <a:ext cx="4306097" cy="5784215"/>
+                      <a:ext cx="4295775" cy="5773420"/>
                     </a:xfrm>
                     <a:prstGeom prst="rect">
                       <a:avLst/>
@@ -14415,11 +14360,6 @@
                     <a:ln>
                       <a:noFill/>
                     </a:ln>
-                    <a:extLst>
-                      <a:ext uri="{53640926-AAD7-44D8-BBD7-CCE9431645EC}">
-                        <a14:shadowObscured xmlns:a14="http://schemas.microsoft.com/office/drawing/2010/main"/>
-                      </a:ext>
-                    </a:extLst>
                   </pic:spPr>
                 </pic:pic>
               </a:graphicData>
@@ -14427,6 +14367,8 @@
           </wp:inline>
         </w:drawing>
       </w:r>
+      <w:bookmarkStart w:id="30" w:name="_GoBack"/>
+      <w:bookmarkEnd w:id="30"/>
     </w:p>
     <w:sectPr>
       <w:pgSz w:w="11906" w:h="16838"/>
@@ -15657,7 +15599,7 @@
 </file>
 
 <file path=customXml/itemProps1.xml><?xml version="1.0" encoding="utf-8"?>
-<ds:datastoreItem xmlns:ds="http://schemas.openxmlformats.org/officeDocument/2006/customXml" ds:itemID="{8DE0F972-6ED2-4544-96F2-BECDDB63C34F}">
+<ds:datastoreItem xmlns:ds="http://schemas.openxmlformats.org/officeDocument/2006/customXml" ds:itemID="{81050361-8A05-493A-A7DB-3C6929EB1B80}">
   <ds:schemaRefs>
     <ds:schemaRef ds:uri="http://schemas.openxmlformats.org/officeDocument/2006/bibliography"/>
   </ds:schemaRefs>

--- a/docs/BPM/BPM_Documentation.docx
+++ b/docs/BPM/BPM_Documentation.docx
@@ -1,6 +1,6 @@
 
 <file path=word/document.xml><?xml version="1.0" encoding="utf-8"?>
-<w:document xmlns:wpc="http://schemas.microsoft.com/office/word/2010/wordprocessingCanvas" xmlns:mc="http://schemas.openxmlformats.org/markup-compatibility/2006" xmlns:o="urn:schemas-microsoft-com:office:office" xmlns:r="http://schemas.openxmlformats.org/officeDocument/2006/relationships" xmlns:m="http://schemas.openxmlformats.org/officeDocument/2006/math" xmlns:v="urn:schemas-microsoft-com:vml" xmlns:wp14="http://schemas.microsoft.com/office/word/2010/wordprocessingDrawing" xmlns:wp="http://schemas.openxmlformats.org/drawingml/2006/wordprocessingDrawing" xmlns:w10="urn:schemas-microsoft-com:office:word" xmlns:w="http://schemas.openxmlformats.org/wordprocessingml/2006/main" xmlns:w14="http://schemas.microsoft.com/office/word/2010/wordml" xmlns:w15="http://schemas.microsoft.com/office/word/2012/wordml" xmlns:wpg="http://schemas.microsoft.com/office/word/2010/wordprocessingGroup" xmlns:wpi="http://schemas.microsoft.com/office/word/2010/wordprocessingInk" xmlns:wne="http://schemas.microsoft.com/office/word/2006/wordml" xmlns:wps="http://schemas.microsoft.com/office/word/2010/wordprocessingShape" mc:Ignorable="w14 w15 wp14">
+<w:document xmlns:wpc="http://schemas.microsoft.com/office/word/2010/wordprocessingCanvas" xmlns:cx="http://schemas.microsoft.com/office/drawing/2014/chartex" xmlns:cx1="http://schemas.microsoft.com/office/drawing/2015/9/8/chartex" xmlns:mc="http://schemas.openxmlformats.org/markup-compatibility/2006" xmlns:o="urn:schemas-microsoft-com:office:office" xmlns:r="http://schemas.openxmlformats.org/officeDocument/2006/relationships" xmlns:m="http://schemas.openxmlformats.org/officeDocument/2006/math" xmlns:v="urn:schemas-microsoft-com:vml" xmlns:wp14="http://schemas.microsoft.com/office/word/2010/wordprocessingDrawing" xmlns:wp="http://schemas.openxmlformats.org/drawingml/2006/wordprocessingDrawing" xmlns:w10="urn:schemas-microsoft-com:office:word" xmlns:w="http://schemas.openxmlformats.org/wordprocessingml/2006/main" xmlns:w14="http://schemas.microsoft.com/office/word/2010/wordml" xmlns:w15="http://schemas.microsoft.com/office/word/2012/wordml" xmlns:w16se="http://schemas.microsoft.com/office/word/2015/wordml/symex" xmlns:wpg="http://schemas.microsoft.com/office/word/2010/wordprocessingGroup" xmlns:wpi="http://schemas.microsoft.com/office/word/2010/wordprocessingInk" xmlns:wne="http://schemas.microsoft.com/office/word/2006/wordml" xmlns:wps="http://schemas.microsoft.com/office/word/2010/wordprocessingShape" mc:Ignorable="w14 w15 w16se wp14">
   <w:body>
     <w:p>
       <w:pPr>
@@ -54,6 +54,8 @@
           <w:r>
             <w:t>Contents</w:t>
           </w:r>
+          <w:bookmarkStart w:id="0" w:name="_GoBack"/>
+          <w:bookmarkEnd w:id="0"/>
         </w:p>
         <w:p>
           <w:pPr>
@@ -93,7 +95,7 @@
             </w:rPr>
             <w:fldChar w:fldCharType="separate"/>
           </w:r>
-          <w:hyperlink w:anchor="_Toc530947300" w:history="1">
+          <w:hyperlink w:anchor="_Toc531013241" w:history="1">
             <w:r>
               <w:rPr>
                 <w:rStyle w:val="Hyperlink"/>
@@ -121,7 +123,7 @@
                 <w:noProof/>
                 <w:webHidden/>
               </w:rPr>
-              <w:instrText xml:space="preserve"> PAGEREF _Toc530947300 \h </w:instrText>
+              <w:instrText xml:space="preserve"> PAGEREF _Toc531013241 \h </w:instrText>
             </w:r>
             <w:r>
               <w:rPr>
@@ -166,7 +168,7 @@
               <w:lang w:val="en-GB" w:eastAsia="en-GB"/>
             </w:rPr>
           </w:pPr>
-          <w:hyperlink w:anchor="_Toc530947301" w:history="1">
+          <w:hyperlink w:anchor="_Toc531013242" w:history="1">
             <w:r>
               <w:rPr>
                 <w:rStyle w:val="Hyperlink"/>
@@ -194,7 +196,7 @@
                 <w:noProof/>
                 <w:webHidden/>
               </w:rPr>
-              <w:instrText xml:space="preserve"> PAGEREF _Toc530947301 \h </w:instrText>
+              <w:instrText xml:space="preserve"> PAGEREF _Toc531013242 \h </w:instrText>
             </w:r>
             <w:r>
               <w:rPr>
@@ -239,7 +241,7 @@
               <w:lang w:val="en-GB" w:eastAsia="en-GB"/>
             </w:rPr>
           </w:pPr>
-          <w:hyperlink w:anchor="_Toc530947302" w:history="1">
+          <w:hyperlink w:anchor="_Toc531013243" w:history="1">
             <w:r>
               <w:rPr>
                 <w:rStyle w:val="Hyperlink"/>
@@ -267,7 +269,7 @@
                 <w:noProof/>
                 <w:webHidden/>
               </w:rPr>
-              <w:instrText xml:space="preserve"> PAGEREF _Toc530947302 \h </w:instrText>
+              <w:instrText xml:space="preserve"> PAGEREF _Toc531013243 \h </w:instrText>
             </w:r>
             <w:r>
               <w:rPr>
@@ -312,7 +314,7 @@
               <w:lang w:val="en-GB" w:eastAsia="en-GB"/>
             </w:rPr>
           </w:pPr>
-          <w:hyperlink w:anchor="_Toc530947303" w:history="1">
+          <w:hyperlink w:anchor="_Toc531013244" w:history="1">
             <w:r>
               <w:rPr>
                 <w:rStyle w:val="Hyperlink"/>
@@ -339,7 +341,7 @@
                 <w:noProof/>
                 <w:webHidden/>
               </w:rPr>
-              <w:instrText xml:space="preserve"> PAGEREF _Toc530947303 \h </w:instrText>
+              <w:instrText xml:space="preserve"> PAGEREF _Toc531013244 \h </w:instrText>
             </w:r>
             <w:r>
               <w:rPr>
@@ -384,7 +386,7 @@
               <w:lang w:val="en-GB" w:eastAsia="en-GB"/>
             </w:rPr>
           </w:pPr>
-          <w:hyperlink w:anchor="_Toc530947304" w:history="1">
+          <w:hyperlink w:anchor="_Toc531013245" w:history="1">
             <w:r>
               <w:rPr>
                 <w:rStyle w:val="Hyperlink"/>
@@ -411,7 +413,7 @@
                 <w:noProof/>
                 <w:webHidden/>
               </w:rPr>
-              <w:instrText xml:space="preserve"> PAGEREF _Toc530947304 \h </w:instrText>
+              <w:instrText xml:space="preserve"> PAGEREF _Toc531013245 \h </w:instrText>
             </w:r>
             <w:r>
               <w:rPr>
@@ -431,7 +433,7 @@
                 <w:noProof/>
                 <w:webHidden/>
               </w:rPr>
-              <w:t>2</w:t>
+              <w:t>3</w:t>
             </w:r>
             <w:r>
               <w:rPr>
@@ -456,7 +458,7 @@
               <w:lang w:val="en-GB" w:eastAsia="en-GB"/>
             </w:rPr>
           </w:pPr>
-          <w:hyperlink w:anchor="_Toc530947305" w:history="1">
+          <w:hyperlink w:anchor="_Toc531013246" w:history="1">
             <w:r>
               <w:rPr>
                 <w:rStyle w:val="Hyperlink"/>
@@ -483,7 +485,7 @@
                 <w:noProof/>
                 <w:webHidden/>
               </w:rPr>
-              <w:instrText xml:space="preserve"> PAGEREF _Toc530947305 \h </w:instrText>
+              <w:instrText xml:space="preserve"> PAGEREF _Toc531013246 \h </w:instrText>
             </w:r>
             <w:r>
               <w:rPr>
@@ -528,7 +530,7 @@
               <w:lang w:val="en-GB" w:eastAsia="en-GB"/>
             </w:rPr>
           </w:pPr>
-          <w:hyperlink w:anchor="_Toc530947306" w:history="1">
+          <w:hyperlink w:anchor="_Toc531013247" w:history="1">
             <w:r>
               <w:rPr>
                 <w:rStyle w:val="Hyperlink"/>
@@ -555,7 +557,7 @@
                 <w:noProof/>
                 <w:webHidden/>
               </w:rPr>
-              <w:instrText xml:space="preserve"> PAGEREF _Toc530947306 \h </w:instrText>
+              <w:instrText xml:space="preserve"> PAGEREF _Toc531013247 \h </w:instrText>
             </w:r>
             <w:r>
               <w:rPr>
@@ -575,7 +577,7 @@
                 <w:noProof/>
                 <w:webHidden/>
               </w:rPr>
-              <w:t>3</w:t>
+              <w:t>4</w:t>
             </w:r>
             <w:r>
               <w:rPr>
@@ -600,7 +602,7 @@
               <w:lang w:val="en-GB" w:eastAsia="en-GB"/>
             </w:rPr>
           </w:pPr>
-          <w:hyperlink w:anchor="_Toc530947307" w:history="1">
+          <w:hyperlink w:anchor="_Toc531013248" w:history="1">
             <w:r>
               <w:rPr>
                 <w:rStyle w:val="Hyperlink"/>
@@ -628,7 +630,7 @@
                 <w:noProof/>
                 <w:webHidden/>
               </w:rPr>
-              <w:instrText xml:space="preserve"> PAGEREF _Toc530947307 \h </w:instrText>
+              <w:instrText xml:space="preserve"> PAGEREF _Toc531013248 \h </w:instrText>
             </w:r>
             <w:r>
               <w:rPr>
@@ -673,7 +675,7 @@
               <w:lang w:val="en-GB" w:eastAsia="en-GB"/>
             </w:rPr>
           </w:pPr>
-          <w:hyperlink w:anchor="_Toc530947308" w:history="1">
+          <w:hyperlink w:anchor="_Toc531013249" w:history="1">
             <w:r>
               <w:rPr>
                 <w:rStyle w:val="Hyperlink"/>
@@ -701,7 +703,7 @@
                 <w:noProof/>
                 <w:webHidden/>
               </w:rPr>
-              <w:instrText xml:space="preserve"> PAGEREF _Toc530947308 \h </w:instrText>
+              <w:instrText xml:space="preserve"> PAGEREF _Toc531013249 \h </w:instrText>
             </w:r>
             <w:r>
               <w:rPr>
@@ -746,7 +748,7 @@
               <w:lang w:val="en-GB" w:eastAsia="en-GB"/>
             </w:rPr>
           </w:pPr>
-          <w:hyperlink w:anchor="_Toc530947309" w:history="1">
+          <w:hyperlink w:anchor="_Toc531013250" w:history="1">
             <w:r>
               <w:rPr>
                 <w:rStyle w:val="Hyperlink"/>
@@ -775,7 +777,7 @@
                 <w:noProof/>
                 <w:webHidden/>
               </w:rPr>
-              <w:instrText xml:space="preserve"> PAGEREF _Toc530947309 \h </w:instrText>
+              <w:instrText xml:space="preserve"> PAGEREF _Toc531013250 \h </w:instrText>
             </w:r>
             <w:r>
               <w:rPr>
@@ -820,7 +822,7 @@
               <w:lang w:val="en-GB" w:eastAsia="en-GB"/>
             </w:rPr>
           </w:pPr>
-          <w:hyperlink w:anchor="_Toc530947310" w:history="1">
+          <w:hyperlink w:anchor="_Toc531013251" w:history="1">
             <w:r>
               <w:rPr>
                 <w:rStyle w:val="Hyperlink"/>
@@ -848,7 +850,7 @@
                 <w:noProof/>
                 <w:webHidden/>
               </w:rPr>
-              <w:instrText xml:space="preserve"> PAGEREF _Toc530947310 \h </w:instrText>
+              <w:instrText xml:space="preserve"> PAGEREF _Toc531013251 \h </w:instrText>
             </w:r>
             <w:r>
               <w:rPr>
@@ -893,7 +895,7 @@
               <w:lang w:val="en-GB" w:eastAsia="en-GB"/>
             </w:rPr>
           </w:pPr>
-          <w:hyperlink w:anchor="_Toc530947311" w:history="1">
+          <w:hyperlink w:anchor="_Toc531013252" w:history="1">
             <w:r>
               <w:rPr>
                 <w:rStyle w:val="Hyperlink"/>
@@ -921,7 +923,7 @@
                 <w:noProof/>
                 <w:webHidden/>
               </w:rPr>
-              <w:instrText xml:space="preserve"> PAGEREF _Toc530947311 \h </w:instrText>
+              <w:instrText xml:space="preserve"> PAGEREF _Toc531013252 \h </w:instrText>
             </w:r>
             <w:r>
               <w:rPr>
@@ -966,7 +968,7 @@
               <w:lang w:val="en-GB" w:eastAsia="en-GB"/>
             </w:rPr>
           </w:pPr>
-          <w:hyperlink w:anchor="_Toc530947312" w:history="1">
+          <w:hyperlink w:anchor="_Toc531013253" w:history="1">
             <w:r>
               <w:rPr>
                 <w:rStyle w:val="Hyperlink"/>
@@ -994,7 +996,7 @@
                 <w:noProof/>
                 <w:webHidden/>
               </w:rPr>
-              <w:instrText xml:space="preserve"> PAGEREF _Toc530947312 \h </w:instrText>
+              <w:instrText xml:space="preserve"> PAGEREF _Toc531013253 \h </w:instrText>
             </w:r>
             <w:r>
               <w:rPr>
@@ -1039,7 +1041,7 @@
               <w:lang w:val="en-GB" w:eastAsia="en-GB"/>
             </w:rPr>
           </w:pPr>
-          <w:hyperlink w:anchor="_Toc530947313" w:history="1">
+          <w:hyperlink w:anchor="_Toc531013254" w:history="1">
             <w:r>
               <w:rPr>
                 <w:rStyle w:val="Hyperlink"/>
@@ -1067,7 +1069,7 @@
                 <w:noProof/>
                 <w:webHidden/>
               </w:rPr>
-              <w:instrText xml:space="preserve"> PAGEREF _Toc530947313 \h </w:instrText>
+              <w:instrText xml:space="preserve"> PAGEREF _Toc531013254 \h </w:instrText>
             </w:r>
             <w:r>
               <w:rPr>
@@ -1105,10 +1107,14 @@
               <w:tab w:val="right" w:leader="dot" w:pos="9016"/>
             </w:tabs>
             <w:rPr>
+              <w:rFonts w:asciiTheme="minorHAnsi" w:eastAsiaTheme="minorEastAsia" w:hAnsiTheme="minorHAnsi" w:cstheme="minorBidi"/>
               <w:noProof/>
+              <w:sz w:val="22"/>
+              <w:szCs w:val="22"/>
+              <w:lang w:val="en-GB" w:eastAsia="en-GB"/>
             </w:rPr>
           </w:pPr>
-          <w:hyperlink w:anchor="_Toc530947314" w:history="1">
+          <w:hyperlink w:anchor="_Toc531013255" w:history="1">
             <w:r>
               <w:rPr>
                 <w:rStyle w:val="Hyperlink"/>
@@ -1135,7 +1141,7 @@
                 <w:noProof/>
                 <w:webHidden/>
               </w:rPr>
-              <w:instrText xml:space="preserve"> PAGEREF _Toc530947314 \h </w:instrText>
+              <w:instrText xml:space="preserve"> PAGEREF _Toc531013255 \h </w:instrText>
             </w:r>
             <w:r>
               <w:rPr>
@@ -1187,16 +1193,16 @@
           <w:b/>
         </w:rPr>
       </w:pPr>
-      <w:bookmarkStart w:id="0" w:name="_Toc530930004"/>
-      <w:bookmarkStart w:id="1" w:name="_Toc530947300"/>
+      <w:bookmarkStart w:id="1" w:name="_Toc530930004"/>
+      <w:bookmarkStart w:id="2" w:name="_Toc531013241"/>
       <w:r>
         <w:rPr>
           <w:b/>
         </w:rPr>
         <w:t>0xDEADBEEF</w:t>
       </w:r>
-      <w:bookmarkEnd w:id="0"/>
       <w:bookmarkEnd w:id="1"/>
+      <w:bookmarkEnd w:id="2"/>
     </w:p>
     <w:p>
       <w:r>
@@ -1267,16 +1273,16 @@
           <w:b/>
         </w:rPr>
       </w:pPr>
-      <w:bookmarkStart w:id="2" w:name="_Toc530930005"/>
-      <w:bookmarkStart w:id="3" w:name="_Toc530947301"/>
+      <w:bookmarkStart w:id="3" w:name="_Toc530930005"/>
+      <w:bookmarkStart w:id="4" w:name="_Toc531013242"/>
       <w:r>
         <w:rPr>
           <w:b/>
         </w:rPr>
         <w:t>Purpose of document</w:t>
       </w:r>
-      <w:bookmarkEnd w:id="2"/>
       <w:bookmarkEnd w:id="3"/>
+      <w:bookmarkEnd w:id="4"/>
     </w:p>
     <w:p>
       <w:r>
@@ -1331,9 +1337,9 @@
           <w:b/>
         </w:rPr>
       </w:pPr>
-      <w:bookmarkStart w:id="4" w:name="_Toc530706054"/>
-      <w:bookmarkStart w:id="5" w:name="_Toc530930006"/>
-      <w:bookmarkStart w:id="6" w:name="_Toc530947302"/>
+      <w:bookmarkStart w:id="5" w:name="_Toc530706054"/>
+      <w:bookmarkStart w:id="6" w:name="_Toc530930006"/>
+      <w:bookmarkStart w:id="7" w:name="_Toc531013243"/>
       <w:r>
         <w:rPr>
           <w:b/>
@@ -1341,9 +1347,9 @@
         </w:rPr>
         <w:t>Requirements</w:t>
       </w:r>
-      <w:bookmarkEnd w:id="4"/>
       <w:bookmarkEnd w:id="5"/>
       <w:bookmarkEnd w:id="6"/>
+      <w:bookmarkEnd w:id="7"/>
     </w:p>
     <w:p/>
     <w:p/>
@@ -1593,15 +1599,15 @@
                 <w:sz w:val="32"/>
               </w:rPr>
             </w:pPr>
-            <w:bookmarkStart w:id="7" w:name="_Toc530708661"/>
-            <w:bookmarkStart w:id="8" w:name="_Toc530947303"/>
+            <w:bookmarkStart w:id="8" w:name="_Toc530708661"/>
+            <w:bookmarkStart w:id="9" w:name="_Toc531013244"/>
             <w:r>
               <w:rPr>
                 <w:sz w:val="32"/>
               </w:rPr>
               <w:t>POST/Power on</w:t>
             </w:r>
-            <w:bookmarkEnd w:id="7"/>
+            <w:bookmarkEnd w:id="8"/>
             <w:r>
               <w:rPr>
                 <w:sz w:val="32"/>
@@ -1628,7 +1634,7 @@
               </w:rPr>
               <w:t>)</w:t>
             </w:r>
-            <w:bookmarkEnd w:id="8"/>
+            <w:bookmarkEnd w:id="9"/>
           </w:p>
         </w:tc>
       </w:tr>
@@ -2938,7 +2944,7 @@
               <w:pStyle w:val="Heading2"/>
               <w:outlineLvl w:val="1"/>
             </w:pPr>
-            <w:bookmarkStart w:id="9" w:name="_Toc530947304"/>
+            <w:bookmarkStart w:id="10" w:name="_Toc531013245"/>
             <w:r>
               <w:rPr>
                 <w:sz w:val="32"/>
@@ -2966,7 +2972,7 @@
               </w:rPr>
               <w:t>)</w:t>
             </w:r>
-            <w:bookmarkEnd w:id="9"/>
+            <w:bookmarkEnd w:id="10"/>
           </w:p>
         </w:tc>
       </w:tr>
@@ -3754,16 +3760,16 @@
               <w:pStyle w:val="Heading2"/>
               <w:outlineLvl w:val="1"/>
             </w:pPr>
-            <w:bookmarkStart w:id="10" w:name="_Toc530947305"/>
             <w:bookmarkStart w:id="11" w:name="_Toc529794367"/>
             <w:bookmarkStart w:id="12" w:name="_Toc530706633"/>
+            <w:bookmarkStart w:id="13" w:name="_Toc531013246"/>
             <w:r>
               <w:rPr>
                 <w:sz w:val="32"/>
               </w:rPr>
               <w:t>Human Interface (Huseyin Sert)</w:t>
             </w:r>
-            <w:bookmarkEnd w:id="10"/>
+            <w:bookmarkEnd w:id="13"/>
           </w:p>
         </w:tc>
       </w:tr>
@@ -5164,14 +5170,14 @@
               <w:pStyle w:val="Heading2"/>
               <w:outlineLvl w:val="1"/>
             </w:pPr>
-            <w:bookmarkStart w:id="13" w:name="_Toc530947306"/>
+            <w:bookmarkStart w:id="14" w:name="_Toc531013247"/>
             <w:r>
               <w:rPr>
                 <w:sz w:val="32"/>
               </w:rPr>
               <w:t>Screen (Huseyin Sert)</w:t>
             </w:r>
-            <w:bookmarkEnd w:id="13"/>
+            <w:bookmarkEnd w:id="14"/>
           </w:p>
         </w:tc>
       </w:tr>
@@ -6114,8 +6120,8 @@
           <w:sz w:val="48"/>
         </w:rPr>
       </w:pPr>
-      <w:bookmarkStart w:id="14" w:name="_Toc530708670"/>
-      <w:bookmarkStart w:id="15" w:name="_Toc530947307"/>
+      <w:bookmarkStart w:id="15" w:name="_Toc530708670"/>
+      <w:bookmarkStart w:id="16" w:name="_Toc531013248"/>
       <w:r>
         <w:rPr>
           <w:b/>
@@ -6124,8 +6130,8 @@
         <w:lastRenderedPageBreak/>
         <w:t>Acceptance Tests</w:t>
       </w:r>
-      <w:bookmarkEnd w:id="14"/>
       <w:bookmarkEnd w:id="15"/>
+      <w:bookmarkEnd w:id="16"/>
     </w:p>
     <w:p>
       <w:pPr>
@@ -6143,7 +6149,7 @@
           <w:sz w:val="32"/>
         </w:rPr>
       </w:pPr>
-      <w:bookmarkStart w:id="16" w:name="_Toc530947308"/>
+      <w:bookmarkStart w:id="17" w:name="_Toc531013249"/>
       <w:r>
         <w:rPr>
           <w:b/>
@@ -6197,7 +6203,7 @@
         </w:rPr>
         <w:t>)</w:t>
       </w:r>
-      <w:bookmarkEnd w:id="16"/>
+      <w:bookmarkEnd w:id="17"/>
     </w:p>
     <w:p>
       <w:r>
@@ -8405,7 +8411,7 @@
           <w:sz w:val="32"/>
         </w:rPr>
       </w:pPr>
-      <w:bookmarkStart w:id="17" w:name="_Toc530947309"/>
+      <w:bookmarkStart w:id="18" w:name="_Toc531013250"/>
       <w:bookmarkEnd w:id="11"/>
       <w:bookmarkEnd w:id="12"/>
       <w:r>
@@ -8416,7 +8422,7 @@
         </w:rPr>
         <w:t>Blood Pressure Machine (Huseyin Sert)</w:t>
       </w:r>
-      <w:bookmarkEnd w:id="17"/>
+      <w:bookmarkEnd w:id="18"/>
     </w:p>
     <w:p>
       <w:r>
@@ -9562,9 +9568,9 @@
           <w:sz w:val="32"/>
         </w:rPr>
       </w:pPr>
-      <w:bookmarkStart w:id="18" w:name="_Toc529794364"/>
-      <w:bookmarkStart w:id="19" w:name="_Toc530930023"/>
-      <w:bookmarkStart w:id="20" w:name="_Toc530947310"/>
+      <w:bookmarkStart w:id="19" w:name="_Toc529794364"/>
+      <w:bookmarkStart w:id="20" w:name="_Toc530930023"/>
+      <w:bookmarkStart w:id="21" w:name="_Toc531013251"/>
       <w:r>
         <w:rPr>
           <w:b/>
@@ -9572,8 +9578,8 @@
         </w:rPr>
         <w:t>Human Interface</w:t>
       </w:r>
-      <w:bookmarkEnd w:id="18"/>
       <w:bookmarkEnd w:id="19"/>
+      <w:bookmarkEnd w:id="20"/>
       <w:r>
         <w:rPr>
           <w:b/>
@@ -9581,7 +9587,7 @@
         </w:rPr>
         <w:t xml:space="preserve"> (Huseyin Sert)</w:t>
       </w:r>
-      <w:bookmarkEnd w:id="20"/>
+      <w:bookmarkEnd w:id="21"/>
     </w:p>
     <w:p>
       <w:r>
@@ -12085,9 +12091,9 @@
           <w:sz w:val="48"/>
         </w:rPr>
       </w:pPr>
-      <w:bookmarkStart w:id="21" w:name="_Toc529794365"/>
-      <w:bookmarkStart w:id="22" w:name="_Toc530930024"/>
-      <w:bookmarkStart w:id="23" w:name="_Toc530947311"/>
+      <w:bookmarkStart w:id="22" w:name="_Toc529794365"/>
+      <w:bookmarkStart w:id="23" w:name="_Toc530930024"/>
+      <w:bookmarkStart w:id="24" w:name="_Toc531013252"/>
       <w:r>
         <w:rPr>
           <w:b/>
@@ -12095,7 +12101,7 @@
         </w:rPr>
         <w:t>Screen</w:t>
       </w:r>
-      <w:bookmarkEnd w:id="21"/>
+      <w:bookmarkEnd w:id="22"/>
       <w:r>
         <w:rPr>
           <w:b/>
@@ -12103,8 +12109,8 @@
         </w:rPr>
         <w:t xml:space="preserve"> (Huseyin Sert)</w:t>
       </w:r>
-      <w:bookmarkEnd w:id="22"/>
       <w:bookmarkEnd w:id="23"/>
+      <w:bookmarkEnd w:id="24"/>
     </w:p>
     <w:p>
       <w:r>
@@ -14241,8 +14247,8 @@
           <w:sz w:val="48"/>
         </w:rPr>
       </w:pPr>
-      <w:bookmarkStart w:id="24" w:name="_Toc530930026"/>
-      <w:bookmarkStart w:id="25" w:name="_Toc530947312"/>
+      <w:bookmarkStart w:id="25" w:name="_Toc530930026"/>
+      <w:bookmarkStart w:id="26" w:name="_Toc531013253"/>
       <w:r>
         <w:rPr>
           <w:b/>
@@ -14251,8 +14257,8 @@
         <w:lastRenderedPageBreak/>
         <w:t>Designs</w:t>
       </w:r>
-      <w:bookmarkEnd w:id="24"/>
       <w:bookmarkEnd w:id="25"/>
+      <w:bookmarkEnd w:id="26"/>
     </w:p>
     <w:p>
       <w:pPr>
@@ -14262,8 +14268,8 @@
           <w:sz w:val="32"/>
         </w:rPr>
       </w:pPr>
-      <w:bookmarkStart w:id="26" w:name="_Toc530930028"/>
-      <w:bookmarkStart w:id="27" w:name="_Toc530947313"/>
+      <w:bookmarkStart w:id="27" w:name="_Toc530930028"/>
+      <w:bookmarkStart w:id="28" w:name="_Toc531013254"/>
       <w:r>
         <w:rPr>
           <w:b/>
@@ -14271,8 +14277,8 @@
         </w:rPr>
         <w:t>Screen</w:t>
       </w:r>
-      <w:bookmarkEnd w:id="26"/>
       <w:bookmarkEnd w:id="27"/>
+      <w:bookmarkEnd w:id="28"/>
     </w:p>
     <w:p>
       <w:pPr>
@@ -14281,8 +14287,8 @@
           <w:sz w:val="32"/>
         </w:rPr>
       </w:pPr>
-      <w:bookmarkStart w:id="28" w:name="_Toc530930030"/>
-      <w:bookmarkStart w:id="29" w:name="_Toc530947314"/>
+      <w:bookmarkStart w:id="29" w:name="_Toc530930030"/>
+      <w:bookmarkStart w:id="30" w:name="_Toc531013255"/>
       <w:r>
         <w:rPr>
           <w:sz w:val="32"/>
@@ -14301,8 +14307,8 @@
         </w:rPr>
         <w:t xml:space="preserve"> (Huseyin Sert)</w:t>
       </w:r>
-      <w:bookmarkEnd w:id="28"/>
       <w:bookmarkEnd w:id="29"/>
+      <w:bookmarkEnd w:id="30"/>
     </w:p>
     <w:p>
       <w:pPr>
@@ -14367,8 +14373,6 @@
           </wp:inline>
         </w:drawing>
       </w:r>
-      <w:bookmarkStart w:id="30" w:name="_GoBack"/>
-      <w:bookmarkEnd w:id="30"/>
     </w:p>
     <w:sectPr>
       <w:pgSz w:w="11906" w:h="16838"/>
@@ -14381,7 +14385,7 @@
 </file>
 
 <file path=word/numbering.xml><?xml version="1.0" encoding="utf-8"?>
-<w:numbering xmlns:wpc="http://schemas.microsoft.com/office/word/2010/wordprocessingCanvas" xmlns:mc="http://schemas.openxmlformats.org/markup-compatibility/2006" xmlns:o="urn:schemas-microsoft-com:office:office" xmlns:r="http://schemas.openxmlformats.org/officeDocument/2006/relationships" xmlns:m="http://schemas.openxmlformats.org/officeDocument/2006/math" xmlns:v="urn:schemas-microsoft-com:vml" xmlns:wp14="http://schemas.microsoft.com/office/word/2010/wordprocessingDrawing" xmlns:wp="http://schemas.openxmlformats.org/drawingml/2006/wordprocessingDrawing" xmlns:w10="urn:schemas-microsoft-com:office:word" xmlns:w="http://schemas.openxmlformats.org/wordprocessingml/2006/main" xmlns:w14="http://schemas.microsoft.com/office/word/2010/wordml" xmlns:w15="http://schemas.microsoft.com/office/word/2012/wordml" xmlns:wpg="http://schemas.microsoft.com/office/word/2010/wordprocessingGroup" xmlns:wpi="http://schemas.microsoft.com/office/word/2010/wordprocessingInk" xmlns:wne="http://schemas.microsoft.com/office/word/2006/wordml" xmlns:wps="http://schemas.microsoft.com/office/word/2010/wordprocessingShape" mc:Ignorable="w14 w15 wp14">
+<w:numbering xmlns:wpc="http://schemas.microsoft.com/office/word/2010/wordprocessingCanvas" xmlns:cx="http://schemas.microsoft.com/office/drawing/2014/chartex" xmlns:cx1="http://schemas.microsoft.com/office/drawing/2015/9/8/chartex" xmlns:mc="http://schemas.openxmlformats.org/markup-compatibility/2006" xmlns:o="urn:schemas-microsoft-com:office:office" xmlns:r="http://schemas.openxmlformats.org/officeDocument/2006/relationships" xmlns:m="http://schemas.openxmlformats.org/officeDocument/2006/math" xmlns:v="urn:schemas-microsoft-com:vml" xmlns:wp14="http://schemas.microsoft.com/office/word/2010/wordprocessingDrawing" xmlns:wp="http://schemas.openxmlformats.org/drawingml/2006/wordprocessingDrawing" xmlns:w10="urn:schemas-microsoft-com:office:word" xmlns:w="http://schemas.openxmlformats.org/wordprocessingml/2006/main" xmlns:w14="http://schemas.microsoft.com/office/word/2010/wordml" xmlns:w15="http://schemas.microsoft.com/office/word/2012/wordml" xmlns:w16se="http://schemas.microsoft.com/office/word/2015/wordml/symex" xmlns:wpg="http://schemas.microsoft.com/office/word/2010/wordprocessingGroup" xmlns:wpi="http://schemas.microsoft.com/office/word/2010/wordprocessingInk" xmlns:wne="http://schemas.microsoft.com/office/word/2006/wordml" xmlns:wps="http://schemas.microsoft.com/office/word/2010/wordprocessingShape" mc:Ignorable="w14 w15 w16se wp14">
   <w:abstractNum w:abstractNumId="0" w15:restartNumberingAfterBreak="0">
     <w:nsid w:val="46E91838"/>
     <w:multiLevelType w:val="hybridMultilevel"/>
@@ -14502,7 +14506,7 @@
 </file>
 
 <file path=word/styles.xml><?xml version="1.0" encoding="utf-8"?>
-<w:styles xmlns:mc="http://schemas.openxmlformats.org/markup-compatibility/2006" xmlns:r="http://schemas.openxmlformats.org/officeDocument/2006/relationships" xmlns:w="http://schemas.openxmlformats.org/wordprocessingml/2006/main" xmlns:w14="http://schemas.microsoft.com/office/word/2010/wordml" xmlns:w15="http://schemas.microsoft.com/office/word/2012/wordml" mc:Ignorable="w14 w15">
+<w:styles xmlns:mc="http://schemas.openxmlformats.org/markup-compatibility/2006" xmlns:r="http://schemas.openxmlformats.org/officeDocument/2006/relationships" xmlns:w="http://schemas.openxmlformats.org/wordprocessingml/2006/main" xmlns:w14="http://schemas.microsoft.com/office/word/2010/wordml" xmlns:w15="http://schemas.microsoft.com/office/word/2012/wordml" xmlns:w16se="http://schemas.microsoft.com/office/word/2015/wordml/symex" mc:Ignorable="w14 w15 w16se">
   <w:docDefaults>
     <w:rPrDefault>
       <w:rPr>
@@ -15599,7 +15603,7 @@
 </file>
 
 <file path=customXml/itemProps1.xml><?xml version="1.0" encoding="utf-8"?>
-<ds:datastoreItem xmlns:ds="http://schemas.openxmlformats.org/officeDocument/2006/customXml" ds:itemID="{81050361-8A05-493A-A7DB-3C6929EB1B80}">
+<ds:datastoreItem xmlns:ds="http://schemas.openxmlformats.org/officeDocument/2006/customXml" ds:itemID="{1A0C20EC-BE7D-4DE3-982F-FEB1F44688EA}">
   <ds:schemaRefs>
     <ds:schemaRef ds:uri="http://schemas.openxmlformats.org/officeDocument/2006/bibliography"/>
   </ds:schemaRefs>

--- a/docs/BPM/BPM_Documentation.docx
+++ b/docs/BPM/BPM_Documentation.docx
@@ -1,6 +1,6 @@
 
 <file path=word/document.xml><?xml version="1.0" encoding="utf-8"?>
-<w:document xmlns:wpc="http://schemas.microsoft.com/office/word/2010/wordprocessingCanvas" xmlns:cx="http://schemas.microsoft.com/office/drawing/2014/chartex" xmlns:cx1="http://schemas.microsoft.com/office/drawing/2015/9/8/chartex" xmlns:mc="http://schemas.openxmlformats.org/markup-compatibility/2006" xmlns:o="urn:schemas-microsoft-com:office:office" xmlns:r="http://schemas.openxmlformats.org/officeDocument/2006/relationships" xmlns:m="http://schemas.openxmlformats.org/officeDocument/2006/math" xmlns:v="urn:schemas-microsoft-com:vml" xmlns:wp14="http://schemas.microsoft.com/office/word/2010/wordprocessingDrawing" xmlns:wp="http://schemas.openxmlformats.org/drawingml/2006/wordprocessingDrawing" xmlns:w10="urn:schemas-microsoft-com:office:word" xmlns:w="http://schemas.openxmlformats.org/wordprocessingml/2006/main" xmlns:w14="http://schemas.microsoft.com/office/word/2010/wordml" xmlns:w15="http://schemas.microsoft.com/office/word/2012/wordml" xmlns:w16se="http://schemas.microsoft.com/office/word/2015/wordml/symex" xmlns:wpg="http://schemas.microsoft.com/office/word/2010/wordprocessingGroup" xmlns:wpi="http://schemas.microsoft.com/office/word/2010/wordprocessingInk" xmlns:wne="http://schemas.microsoft.com/office/word/2006/wordml" xmlns:wps="http://schemas.microsoft.com/office/word/2010/wordprocessingShape" mc:Ignorable="w14 w15 w16se wp14">
+<w:document xmlns:wpc="http://schemas.microsoft.com/office/word/2010/wordprocessingCanvas" xmlns:cx="http://schemas.microsoft.com/office/drawing/2014/chartex" xmlns:cx1="http://schemas.microsoft.com/office/drawing/2015/9/8/chartex" xmlns:cx2="http://schemas.microsoft.com/office/drawing/2015/10/21/chartex" xmlns:cx3="http://schemas.microsoft.com/office/drawing/2016/5/9/chartex" xmlns:cx4="http://schemas.microsoft.com/office/drawing/2016/5/10/chartex" xmlns:cx5="http://schemas.microsoft.com/office/drawing/2016/5/11/chartex" xmlns:cx6="http://schemas.microsoft.com/office/drawing/2016/5/12/chartex" xmlns:cx7="http://schemas.microsoft.com/office/drawing/2016/5/13/chartex" xmlns:cx8="http://schemas.microsoft.com/office/drawing/2016/5/14/chartex" xmlns:mc="http://schemas.openxmlformats.org/markup-compatibility/2006" xmlns:aink="http://schemas.microsoft.com/office/drawing/2016/ink" xmlns:am3d="http://schemas.microsoft.com/office/drawing/2017/model3d" xmlns:o="urn:schemas-microsoft-com:office:office" xmlns:r="http://schemas.openxmlformats.org/officeDocument/2006/relationships" xmlns:m="http://schemas.openxmlformats.org/officeDocument/2006/math" xmlns:v="urn:schemas-microsoft-com:vml" xmlns:wp14="http://schemas.microsoft.com/office/word/2010/wordprocessingDrawing" xmlns:wp="http://schemas.openxmlformats.org/drawingml/2006/wordprocessingDrawing" xmlns:w10="urn:schemas-microsoft-com:office:word" xmlns:w="http://schemas.openxmlformats.org/wordprocessingml/2006/main" xmlns:w14="http://schemas.microsoft.com/office/word/2010/wordml" xmlns:w15="http://schemas.microsoft.com/office/word/2012/wordml" xmlns:w16cid="http://schemas.microsoft.com/office/word/2016/wordml/cid" xmlns:w16se="http://schemas.microsoft.com/office/word/2015/wordml/symex" xmlns:wpg="http://schemas.microsoft.com/office/word/2010/wordprocessingGroup" xmlns:wpi="http://schemas.microsoft.com/office/word/2010/wordprocessingInk" xmlns:wne="http://schemas.microsoft.com/office/word/2006/wordml" xmlns:wps="http://schemas.microsoft.com/office/word/2010/wordprocessingShape" mc:Ignorable="w14 w15 w16se w16cid wp14">
   <w:body>
     <w:p>
       <w:pPr>
@@ -54,8 +54,6 @@
           <w:r>
             <w:t>Contents</w:t>
           </w:r>
-          <w:bookmarkStart w:id="0" w:name="_GoBack"/>
-          <w:bookmarkEnd w:id="0"/>
         </w:p>
         <w:p>
           <w:pPr>
@@ -66,9 +64,7 @@
             <w:rPr>
               <w:rFonts w:asciiTheme="minorHAnsi" w:eastAsiaTheme="minorEastAsia" w:hAnsiTheme="minorHAnsi" w:cstheme="minorBidi"/>
               <w:noProof/>
-              <w:sz w:val="22"/>
-              <w:szCs w:val="22"/>
-              <w:lang w:val="en-GB" w:eastAsia="en-GB"/>
+              <w:lang w:val="en-GB"/>
             </w:rPr>
           </w:pPr>
           <w:r>
@@ -95,7 +91,7 @@
             </w:rPr>
             <w:fldChar w:fldCharType="separate"/>
           </w:r>
-          <w:hyperlink w:anchor="_Toc531013241" w:history="1">
+          <w:hyperlink w:anchor="_Toc531017572" w:history="1">
             <w:r>
               <w:rPr>
                 <w:rStyle w:val="Hyperlink"/>
@@ -123,7 +119,7 @@
                 <w:noProof/>
                 <w:webHidden/>
               </w:rPr>
-              <w:instrText xml:space="preserve"> PAGEREF _Toc531013241 \h </w:instrText>
+              <w:instrText xml:space="preserve"> PAGEREF _Toc531017572 \h </w:instrText>
             </w:r>
             <w:r>
               <w:rPr>
@@ -163,12 +159,10 @@
             <w:rPr>
               <w:rFonts w:asciiTheme="minorHAnsi" w:eastAsiaTheme="minorEastAsia" w:hAnsiTheme="minorHAnsi" w:cstheme="minorBidi"/>
               <w:noProof/>
-              <w:sz w:val="22"/>
-              <w:szCs w:val="22"/>
-              <w:lang w:val="en-GB" w:eastAsia="en-GB"/>
+              <w:lang w:val="en-GB"/>
             </w:rPr>
           </w:pPr>
-          <w:hyperlink w:anchor="_Toc531013242" w:history="1">
+          <w:hyperlink w:anchor="_Toc531017573" w:history="1">
             <w:r>
               <w:rPr>
                 <w:rStyle w:val="Hyperlink"/>
@@ -196,7 +190,7 @@
                 <w:noProof/>
                 <w:webHidden/>
               </w:rPr>
-              <w:instrText xml:space="preserve"> PAGEREF _Toc531013242 \h </w:instrText>
+              <w:instrText xml:space="preserve"> PAGEREF _Toc531017573 \h </w:instrText>
             </w:r>
             <w:r>
               <w:rPr>
@@ -236,12 +230,10 @@
             <w:rPr>
               <w:rFonts w:asciiTheme="minorHAnsi" w:eastAsiaTheme="minorEastAsia" w:hAnsiTheme="minorHAnsi" w:cstheme="minorBidi"/>
               <w:noProof/>
-              <w:sz w:val="22"/>
-              <w:szCs w:val="22"/>
-              <w:lang w:val="en-GB" w:eastAsia="en-GB"/>
+              <w:lang w:val="en-GB"/>
             </w:rPr>
           </w:pPr>
-          <w:hyperlink w:anchor="_Toc531013243" w:history="1">
+          <w:hyperlink w:anchor="_Toc531017574" w:history="1">
             <w:r>
               <w:rPr>
                 <w:rStyle w:val="Hyperlink"/>
@@ -269,7 +261,7 @@
                 <w:noProof/>
                 <w:webHidden/>
               </w:rPr>
-              <w:instrText xml:space="preserve"> PAGEREF _Toc531013243 \h </w:instrText>
+              <w:instrText xml:space="preserve"> PAGEREF _Toc531017574 \h </w:instrText>
             </w:r>
             <w:r>
               <w:rPr>
@@ -309,12 +301,10 @@
             <w:rPr>
               <w:rFonts w:asciiTheme="minorHAnsi" w:eastAsiaTheme="minorEastAsia" w:hAnsiTheme="minorHAnsi" w:cstheme="minorBidi"/>
               <w:noProof/>
-              <w:sz w:val="22"/>
-              <w:szCs w:val="22"/>
-              <w:lang w:val="en-GB" w:eastAsia="en-GB"/>
+              <w:lang w:val="en-GB"/>
             </w:rPr>
           </w:pPr>
-          <w:hyperlink w:anchor="_Toc531013244" w:history="1">
+          <w:hyperlink w:anchor="_Toc531017575" w:history="1">
             <w:r>
               <w:rPr>
                 <w:rStyle w:val="Hyperlink"/>
@@ -341,7 +331,7 @@
                 <w:noProof/>
                 <w:webHidden/>
               </w:rPr>
-              <w:instrText xml:space="preserve"> PAGEREF _Toc531013244 \h </w:instrText>
+              <w:instrText xml:space="preserve"> PAGEREF _Toc531017575 \h </w:instrText>
             </w:r>
             <w:r>
               <w:rPr>
@@ -381,12 +371,10 @@
             <w:rPr>
               <w:rFonts w:asciiTheme="minorHAnsi" w:eastAsiaTheme="minorEastAsia" w:hAnsiTheme="minorHAnsi" w:cstheme="minorBidi"/>
               <w:noProof/>
-              <w:sz w:val="22"/>
-              <w:szCs w:val="22"/>
-              <w:lang w:val="en-GB" w:eastAsia="en-GB"/>
+              <w:lang w:val="en-GB"/>
             </w:rPr>
           </w:pPr>
-          <w:hyperlink w:anchor="_Toc531013245" w:history="1">
+          <w:hyperlink w:anchor="_Toc531017576" w:history="1">
             <w:r>
               <w:rPr>
                 <w:rStyle w:val="Hyperlink"/>
@@ -413,7 +401,7 @@
                 <w:noProof/>
                 <w:webHidden/>
               </w:rPr>
-              <w:instrText xml:space="preserve"> PAGEREF _Toc531013245 \h </w:instrText>
+              <w:instrText xml:space="preserve"> PAGEREF _Toc531017576 \h </w:instrText>
             </w:r>
             <w:r>
               <w:rPr>
@@ -453,12 +441,10 @@
             <w:rPr>
               <w:rFonts w:asciiTheme="minorHAnsi" w:eastAsiaTheme="minorEastAsia" w:hAnsiTheme="minorHAnsi" w:cstheme="minorBidi"/>
               <w:noProof/>
-              <w:sz w:val="22"/>
-              <w:szCs w:val="22"/>
-              <w:lang w:val="en-GB" w:eastAsia="en-GB"/>
+              <w:lang w:val="en-GB"/>
             </w:rPr>
           </w:pPr>
-          <w:hyperlink w:anchor="_Toc531013246" w:history="1">
+          <w:hyperlink w:anchor="_Toc531017577" w:history="1">
             <w:r>
               <w:rPr>
                 <w:rStyle w:val="Hyperlink"/>
@@ -485,7 +471,7 @@
                 <w:noProof/>
                 <w:webHidden/>
               </w:rPr>
-              <w:instrText xml:space="preserve"> PAGEREF _Toc531013246 \h </w:instrText>
+              <w:instrText xml:space="preserve"> PAGEREF _Toc531017577 \h </w:instrText>
             </w:r>
             <w:r>
               <w:rPr>
@@ -525,12 +511,10 @@
             <w:rPr>
               <w:rFonts w:asciiTheme="minorHAnsi" w:eastAsiaTheme="minorEastAsia" w:hAnsiTheme="minorHAnsi" w:cstheme="minorBidi"/>
               <w:noProof/>
-              <w:sz w:val="22"/>
-              <w:szCs w:val="22"/>
-              <w:lang w:val="en-GB" w:eastAsia="en-GB"/>
+              <w:lang w:val="en-GB"/>
             </w:rPr>
           </w:pPr>
-          <w:hyperlink w:anchor="_Toc531013247" w:history="1">
+          <w:hyperlink w:anchor="_Toc531017578" w:history="1">
             <w:r>
               <w:rPr>
                 <w:rStyle w:val="Hyperlink"/>
@@ -557,7 +541,7 @@
                 <w:noProof/>
                 <w:webHidden/>
               </w:rPr>
-              <w:instrText xml:space="preserve"> PAGEREF _Toc531013247 \h </w:instrText>
+              <w:instrText xml:space="preserve"> PAGEREF _Toc531017578 \h </w:instrText>
             </w:r>
             <w:r>
               <w:rPr>
@@ -578,6 +562,146 @@
                 <w:webHidden/>
               </w:rPr>
               <w:t>4</w:t>
+            </w:r>
+            <w:r>
+              <w:rPr>
+                <w:noProof/>
+                <w:webHidden/>
+              </w:rPr>
+              <w:fldChar w:fldCharType="end"/>
+            </w:r>
+          </w:hyperlink>
+        </w:p>
+        <w:p>
+          <w:pPr>
+            <w:pStyle w:val="TOC2"/>
+            <w:tabs>
+              <w:tab w:val="right" w:leader="dot" w:pos="9016"/>
+            </w:tabs>
+            <w:rPr>
+              <w:rFonts w:asciiTheme="minorHAnsi" w:eastAsiaTheme="minorEastAsia" w:hAnsiTheme="minorHAnsi" w:cstheme="minorBidi"/>
+              <w:noProof/>
+              <w:lang w:val="en-GB"/>
+            </w:rPr>
+          </w:pPr>
+          <w:hyperlink w:anchor="_Toc531017579" w:history="1">
+            <w:r>
+              <w:rPr>
+                <w:rStyle w:val="Hyperlink"/>
+                <w:noProof/>
+              </w:rPr>
+              <w:t>Menu (Jesse Batt)</w:t>
+            </w:r>
+            <w:r>
+              <w:rPr>
+                <w:noProof/>
+                <w:webHidden/>
+              </w:rPr>
+              <w:tab/>
+            </w:r>
+            <w:r>
+              <w:rPr>
+                <w:noProof/>
+                <w:webHidden/>
+              </w:rPr>
+              <w:fldChar w:fldCharType="begin"/>
+            </w:r>
+            <w:r>
+              <w:rPr>
+                <w:noProof/>
+                <w:webHidden/>
+              </w:rPr>
+              <w:instrText xml:space="preserve"> PAGEREF _Toc531017579 \h </w:instrText>
+            </w:r>
+            <w:r>
+              <w:rPr>
+                <w:noProof/>
+                <w:webHidden/>
+              </w:rPr>
+            </w:r>
+            <w:r>
+              <w:rPr>
+                <w:noProof/>
+                <w:webHidden/>
+              </w:rPr>
+              <w:fldChar w:fldCharType="separate"/>
+            </w:r>
+            <w:r>
+              <w:rPr>
+                <w:noProof/>
+                <w:webHidden/>
+              </w:rPr>
+              <w:t>4</w:t>
+            </w:r>
+            <w:r>
+              <w:rPr>
+                <w:noProof/>
+                <w:webHidden/>
+              </w:rPr>
+              <w:fldChar w:fldCharType="end"/>
+            </w:r>
+          </w:hyperlink>
+        </w:p>
+        <w:p>
+          <w:pPr>
+            <w:pStyle w:val="TOC2"/>
+            <w:tabs>
+              <w:tab w:val="right" w:leader="dot" w:pos="9016"/>
+            </w:tabs>
+            <w:rPr>
+              <w:rFonts w:asciiTheme="minorHAnsi" w:eastAsiaTheme="minorEastAsia" w:hAnsiTheme="minorHAnsi" w:cstheme="minorBidi"/>
+              <w:noProof/>
+              <w:lang w:val="en-GB"/>
+            </w:rPr>
+          </w:pPr>
+          <w:hyperlink w:anchor="_Toc531017580" w:history="1">
+            <w:r>
+              <w:rPr>
+                <w:rStyle w:val="Hyperlink"/>
+                <w:noProof/>
+              </w:rPr>
+              <w:t>Database (Jesse Batt)</w:t>
+            </w:r>
+            <w:r>
+              <w:rPr>
+                <w:noProof/>
+                <w:webHidden/>
+              </w:rPr>
+              <w:tab/>
+            </w:r>
+            <w:r>
+              <w:rPr>
+                <w:noProof/>
+                <w:webHidden/>
+              </w:rPr>
+              <w:fldChar w:fldCharType="begin"/>
+            </w:r>
+            <w:r>
+              <w:rPr>
+                <w:noProof/>
+                <w:webHidden/>
+              </w:rPr>
+              <w:instrText xml:space="preserve"> PAGEREF _Toc531017580 \h </w:instrText>
+            </w:r>
+            <w:r>
+              <w:rPr>
+                <w:noProof/>
+                <w:webHidden/>
+              </w:rPr>
+            </w:r>
+            <w:r>
+              <w:rPr>
+                <w:noProof/>
+                <w:webHidden/>
+              </w:rPr>
+              <w:fldChar w:fldCharType="separate"/>
+            </w:r>
+            <w:r>
+              <w:rPr>
+                <w:noProof/>
+                <w:webHidden/>
+              </w:rPr>
+              <w:t>5</w:t>
             </w:r>
             <w:r>
               <w:rPr>
@@ -597,12 +721,10 @@
             <w:rPr>
               <w:rFonts w:asciiTheme="minorHAnsi" w:eastAsiaTheme="minorEastAsia" w:hAnsiTheme="minorHAnsi" w:cstheme="minorBidi"/>
               <w:noProof/>
-              <w:sz w:val="22"/>
-              <w:szCs w:val="22"/>
-              <w:lang w:val="en-GB" w:eastAsia="en-GB"/>
+              <w:lang w:val="en-GB"/>
             </w:rPr>
           </w:pPr>
-          <w:hyperlink w:anchor="_Toc531013248" w:history="1">
+          <w:hyperlink w:anchor="_Toc531017581" w:history="1">
             <w:r>
               <w:rPr>
                 <w:rStyle w:val="Hyperlink"/>
@@ -630,7 +752,7 @@
                 <w:noProof/>
                 <w:webHidden/>
               </w:rPr>
-              <w:instrText xml:space="preserve"> PAGEREF _Toc531013248 \h </w:instrText>
+              <w:instrText xml:space="preserve"> PAGEREF _Toc531017581 \h </w:instrText>
             </w:r>
             <w:r>
               <w:rPr>
@@ -650,7 +772,7 @@
                 <w:noProof/>
                 <w:webHidden/>
               </w:rPr>
-              <w:t>5</w:t>
+              <w:t>6</w:t>
             </w:r>
             <w:r>
               <w:rPr>
@@ -670,12 +792,10 @@
             <w:rPr>
               <w:rFonts w:asciiTheme="minorHAnsi" w:eastAsiaTheme="minorEastAsia" w:hAnsiTheme="minorHAnsi" w:cstheme="minorBidi"/>
               <w:noProof/>
-              <w:sz w:val="22"/>
-              <w:szCs w:val="22"/>
-              <w:lang w:val="en-GB" w:eastAsia="en-GB"/>
+              <w:lang w:val="en-GB"/>
             </w:rPr>
           </w:pPr>
-          <w:hyperlink w:anchor="_Toc531013249" w:history="1">
+          <w:hyperlink w:anchor="_Toc531017582" w:history="1">
             <w:r>
               <w:rPr>
                 <w:rStyle w:val="Hyperlink"/>
@@ -703,7 +823,7 @@
                 <w:noProof/>
                 <w:webHidden/>
               </w:rPr>
-              <w:instrText xml:space="preserve"> PAGEREF _Toc531013249 \h </w:instrText>
+              <w:instrText xml:space="preserve"> PAGEREF _Toc531017582 \h </w:instrText>
             </w:r>
             <w:r>
               <w:rPr>
@@ -723,7 +843,7 @@
                 <w:noProof/>
                 <w:webHidden/>
               </w:rPr>
-              <w:t>5</w:t>
+              <w:t>6</w:t>
             </w:r>
             <w:r>
               <w:rPr>
@@ -743,12 +863,10 @@
             <w:rPr>
               <w:rFonts w:asciiTheme="minorHAnsi" w:eastAsiaTheme="minorEastAsia" w:hAnsiTheme="minorHAnsi" w:cstheme="minorBidi"/>
               <w:noProof/>
-              <w:sz w:val="22"/>
-              <w:szCs w:val="22"/>
-              <w:lang w:val="en-GB" w:eastAsia="en-GB"/>
+              <w:lang w:val="en-GB"/>
             </w:rPr>
           </w:pPr>
-          <w:hyperlink w:anchor="_Toc531013250" w:history="1">
+          <w:hyperlink w:anchor="_Toc531017583" w:history="1">
             <w:r>
               <w:rPr>
                 <w:rStyle w:val="Hyperlink"/>
@@ -756,7 +874,7 @@
                 <w:b/>
                 <w:noProof/>
               </w:rPr>
-              <w:t>Blood Pressure Machine (Huseyin Sert)</w:t>
+              <w:t>Blood Pressure Monitor (Huseyin Sert)</w:t>
             </w:r>
             <w:r>
               <w:rPr>
@@ -777,7 +895,7 @@
                 <w:noProof/>
                 <w:webHidden/>
               </w:rPr>
-              <w:instrText xml:space="preserve"> PAGEREF _Toc531013250 \h </w:instrText>
+              <w:instrText xml:space="preserve"> PAGEREF _Toc531017583 \h </w:instrText>
             </w:r>
             <w:r>
               <w:rPr>
@@ -797,7 +915,7 @@
                 <w:noProof/>
                 <w:webHidden/>
               </w:rPr>
-              <w:t>7</w:t>
+              <w:t>8</w:t>
             </w:r>
             <w:r>
               <w:rPr>
@@ -817,12 +935,10 @@
             <w:rPr>
               <w:rFonts w:asciiTheme="minorHAnsi" w:eastAsiaTheme="minorEastAsia" w:hAnsiTheme="minorHAnsi" w:cstheme="minorBidi"/>
               <w:noProof/>
-              <w:sz w:val="22"/>
-              <w:szCs w:val="22"/>
-              <w:lang w:val="en-GB" w:eastAsia="en-GB"/>
+              <w:lang w:val="en-GB"/>
             </w:rPr>
           </w:pPr>
-          <w:hyperlink w:anchor="_Toc531013251" w:history="1">
+          <w:hyperlink w:anchor="_Toc531017584" w:history="1">
             <w:r>
               <w:rPr>
                 <w:rStyle w:val="Hyperlink"/>
@@ -850,7 +966,7 @@
                 <w:noProof/>
                 <w:webHidden/>
               </w:rPr>
-              <w:instrText xml:space="preserve"> PAGEREF _Toc531013251 \h </w:instrText>
+              <w:instrText xml:space="preserve"> PAGEREF _Toc531017584 \h </w:instrText>
             </w:r>
             <w:r>
               <w:rPr>
@@ -870,7 +986,7 @@
                 <w:noProof/>
                 <w:webHidden/>
               </w:rPr>
-              <w:t>8</w:t>
+              <w:t>9</w:t>
             </w:r>
             <w:r>
               <w:rPr>
@@ -890,12 +1006,10 @@
             <w:rPr>
               <w:rFonts w:asciiTheme="minorHAnsi" w:eastAsiaTheme="minorEastAsia" w:hAnsiTheme="minorHAnsi" w:cstheme="minorBidi"/>
               <w:noProof/>
-              <w:sz w:val="22"/>
-              <w:szCs w:val="22"/>
-              <w:lang w:val="en-GB" w:eastAsia="en-GB"/>
+              <w:lang w:val="en-GB"/>
             </w:rPr>
           </w:pPr>
-          <w:hyperlink w:anchor="_Toc531013252" w:history="1">
+          <w:hyperlink w:anchor="_Toc531017585" w:history="1">
             <w:r>
               <w:rPr>
                 <w:rStyle w:val="Hyperlink"/>
@@ -923,7 +1037,7 @@
                 <w:noProof/>
                 <w:webHidden/>
               </w:rPr>
-              <w:instrText xml:space="preserve"> PAGEREF _Toc531013252 \h </w:instrText>
+              <w:instrText xml:space="preserve"> PAGEREF _Toc531017585 \h </w:instrText>
             </w:r>
             <w:r>
               <w:rPr>
@@ -943,7 +1057,7 @@
                 <w:noProof/>
                 <w:webHidden/>
               </w:rPr>
-              <w:t>10</w:t>
+              <w:t>11</w:t>
             </w:r>
             <w:r>
               <w:rPr>
@@ -963,12 +1077,10 @@
             <w:rPr>
               <w:rFonts w:asciiTheme="minorHAnsi" w:eastAsiaTheme="minorEastAsia" w:hAnsiTheme="minorHAnsi" w:cstheme="minorBidi"/>
               <w:noProof/>
-              <w:sz w:val="22"/>
-              <w:szCs w:val="22"/>
-              <w:lang w:val="en-GB" w:eastAsia="en-GB"/>
+              <w:lang w:val="en-GB"/>
             </w:rPr>
           </w:pPr>
-          <w:hyperlink w:anchor="_Toc531013253" w:history="1">
+          <w:hyperlink w:anchor="_Toc531017586" w:history="1">
             <w:r>
               <w:rPr>
                 <w:rStyle w:val="Hyperlink"/>
@@ -996,7 +1108,7 @@
                 <w:noProof/>
                 <w:webHidden/>
               </w:rPr>
-              <w:instrText xml:space="preserve"> PAGEREF _Toc531013253 \h </w:instrText>
+              <w:instrText xml:space="preserve"> PAGEREF _Toc531017586 \h </w:instrText>
             </w:r>
             <w:r>
               <w:rPr>
@@ -1036,12 +1148,10 @@
             <w:rPr>
               <w:rFonts w:asciiTheme="minorHAnsi" w:eastAsiaTheme="minorEastAsia" w:hAnsiTheme="minorHAnsi" w:cstheme="minorBidi"/>
               <w:noProof/>
-              <w:sz w:val="22"/>
-              <w:szCs w:val="22"/>
-              <w:lang w:val="en-GB" w:eastAsia="en-GB"/>
+              <w:lang w:val="en-GB"/>
             </w:rPr>
           </w:pPr>
-          <w:hyperlink w:anchor="_Toc531013254" w:history="1">
+          <w:hyperlink w:anchor="_Toc531017587" w:history="1">
             <w:r>
               <w:rPr>
                 <w:rStyle w:val="Hyperlink"/>
@@ -1069,7 +1179,7 @@
                 <w:noProof/>
                 <w:webHidden/>
               </w:rPr>
-              <w:instrText xml:space="preserve"> PAGEREF _Toc531013254 \h </w:instrText>
+              <w:instrText xml:space="preserve"> PAGEREF _Toc531017587 \h </w:instrText>
             </w:r>
             <w:r>
               <w:rPr>
@@ -1109,12 +1219,10 @@
             <w:rPr>
               <w:rFonts w:asciiTheme="minorHAnsi" w:eastAsiaTheme="minorEastAsia" w:hAnsiTheme="minorHAnsi" w:cstheme="minorBidi"/>
               <w:noProof/>
-              <w:sz w:val="22"/>
-              <w:szCs w:val="22"/>
-              <w:lang w:val="en-GB" w:eastAsia="en-GB"/>
+              <w:lang w:val="en-GB"/>
             </w:rPr>
           </w:pPr>
-          <w:hyperlink w:anchor="_Toc531013255" w:history="1">
+          <w:hyperlink w:anchor="_Toc531017588" w:history="1">
             <w:r>
               <w:rPr>
                 <w:rStyle w:val="Hyperlink"/>
@@ -1141,7 +1249,7 @@
                 <w:noProof/>
                 <w:webHidden/>
               </w:rPr>
-              <w:instrText xml:space="preserve"> PAGEREF _Toc531013255 \h </w:instrText>
+              <w:instrText xml:space="preserve"> PAGEREF _Toc531017588 \h </w:instrText>
             </w:r>
             <w:r>
               <w:rPr>
@@ -1193,16 +1301,16 @@
           <w:b/>
         </w:rPr>
       </w:pPr>
-      <w:bookmarkStart w:id="1" w:name="_Toc530930004"/>
-      <w:bookmarkStart w:id="2" w:name="_Toc531013241"/>
+      <w:bookmarkStart w:id="0" w:name="_Toc530930004"/>
+      <w:bookmarkStart w:id="1" w:name="_Toc531017572"/>
       <w:r>
         <w:rPr>
           <w:b/>
         </w:rPr>
         <w:t>0xDEADBEEF</w:t>
       </w:r>
+      <w:bookmarkEnd w:id="0"/>
       <w:bookmarkEnd w:id="1"/>
-      <w:bookmarkEnd w:id="2"/>
     </w:p>
     <w:p>
       <w:r>
@@ -1242,15 +1350,7 @@
         </w:numPr>
       </w:pPr>
       <w:r>
-        <w:t xml:space="preserve">Harrison James </w:t>
-      </w:r>
-      <w:proofErr w:type="spellStart"/>
-      <w:r>
-        <w:t>Marcks</w:t>
-      </w:r>
-      <w:proofErr w:type="spellEnd"/>
-      <w:r>
-        <w:t xml:space="preserve"> (HJM)</w:t>
+        <w:t>Harrison James Marcks (HJM)</w:t>
       </w:r>
     </w:p>
     <w:p>
@@ -1273,16 +1373,16 @@
           <w:b/>
         </w:rPr>
       </w:pPr>
-      <w:bookmarkStart w:id="3" w:name="_Toc530930005"/>
-      <w:bookmarkStart w:id="4" w:name="_Toc531013242"/>
+      <w:bookmarkStart w:id="2" w:name="_Toc530930005"/>
+      <w:bookmarkStart w:id="3" w:name="_Toc531017573"/>
       <w:r>
         <w:rPr>
           <w:b/>
         </w:rPr>
         <w:t>Purpose of document</w:t>
       </w:r>
+      <w:bookmarkEnd w:id="2"/>
       <w:bookmarkEnd w:id="3"/>
-      <w:bookmarkEnd w:id="4"/>
     </w:p>
     <w:p>
       <w:r>
@@ -1304,7 +1404,6 @@
     <w:p/>
     <w:p>
       <w:r>
-        <w:lastRenderedPageBreak/>
         <w:t xml:space="preserve">On the contents page you can see a name next to each component. This mean that component is accomplished by that name. There is also the </w:t>
       </w:r>
       <w:r>
@@ -1337,9 +1436,9 @@
           <w:b/>
         </w:rPr>
       </w:pPr>
-      <w:bookmarkStart w:id="5" w:name="_Toc530706054"/>
-      <w:bookmarkStart w:id="6" w:name="_Toc530930006"/>
-      <w:bookmarkStart w:id="7" w:name="_Toc531013243"/>
+      <w:bookmarkStart w:id="4" w:name="_Toc530706054"/>
+      <w:bookmarkStart w:id="5" w:name="_Toc530930006"/>
+      <w:bookmarkStart w:id="6" w:name="_Toc531017574"/>
       <w:r>
         <w:rPr>
           <w:b/>
@@ -1347,9 +1446,9 @@
         </w:rPr>
         <w:t>Requirements</w:t>
       </w:r>
+      <w:bookmarkEnd w:id="4"/>
       <w:bookmarkEnd w:id="5"/>
       <w:bookmarkEnd w:id="6"/>
-      <w:bookmarkEnd w:id="7"/>
     </w:p>
     <w:p/>
     <w:p/>
@@ -1599,42 +1698,34 @@
                 <w:sz w:val="32"/>
               </w:rPr>
             </w:pPr>
-            <w:bookmarkStart w:id="8" w:name="_Toc530708661"/>
-            <w:bookmarkStart w:id="9" w:name="_Toc531013244"/>
+            <w:bookmarkStart w:id="7" w:name="_Toc530708661"/>
+            <w:bookmarkStart w:id="8" w:name="_Toc531017575"/>
             <w:r>
               <w:rPr>
                 <w:sz w:val="32"/>
               </w:rPr>
               <w:t>POST/Power on</w:t>
             </w:r>
+            <w:bookmarkEnd w:id="7"/>
+            <w:r>
+              <w:rPr>
+                <w:sz w:val="32"/>
+              </w:rPr>
+              <w:t xml:space="preserve"> (</w:t>
+            </w:r>
+            <w:r>
+              <w:rPr>
+                <w:sz w:val="32"/>
+              </w:rPr>
+              <w:t>Harrison James Marcks</w:t>
+            </w:r>
+            <w:r>
+              <w:rPr>
+                <w:sz w:val="32"/>
+              </w:rPr>
+              <w:t>)</w:t>
+            </w:r>
             <w:bookmarkEnd w:id="8"/>
-            <w:r>
-              <w:rPr>
-                <w:sz w:val="32"/>
-              </w:rPr>
-              <w:t xml:space="preserve"> (</w:t>
-            </w:r>
-            <w:r>
-              <w:rPr>
-                <w:sz w:val="32"/>
-              </w:rPr>
-              <w:t xml:space="preserve">Harrison James </w:t>
-            </w:r>
-            <w:proofErr w:type="spellStart"/>
-            <w:r>
-              <w:rPr>
-                <w:sz w:val="32"/>
-              </w:rPr>
-              <w:t>Marcks</w:t>
-            </w:r>
-            <w:proofErr w:type="spellEnd"/>
-            <w:r>
-              <w:rPr>
-                <w:sz w:val="32"/>
-              </w:rPr>
-              <w:t>)</w:t>
-            </w:r>
-            <w:bookmarkEnd w:id="9"/>
           </w:p>
         </w:tc>
       </w:tr>
@@ -2944,7 +3035,7 @@
               <w:pStyle w:val="Heading2"/>
               <w:outlineLvl w:val="1"/>
             </w:pPr>
-            <w:bookmarkStart w:id="10" w:name="_Toc531013245"/>
+            <w:bookmarkStart w:id="9" w:name="_Toc531017576"/>
             <w:r>
               <w:rPr>
                 <w:sz w:val="32"/>
@@ -2956,23 +3047,9 @@
               <w:rPr>
                 <w:sz w:val="32"/>
               </w:rPr>
-              <w:t xml:space="preserve"> (Harrison James </w:t>
-            </w:r>
-            <w:proofErr w:type="spellStart"/>
-            <w:r>
-              <w:rPr>
-                <w:sz w:val="32"/>
-              </w:rPr>
-              <w:t>Marcks</w:t>
-            </w:r>
-            <w:proofErr w:type="spellEnd"/>
-            <w:r>
-              <w:rPr>
-                <w:sz w:val="32"/>
-              </w:rPr>
-              <w:t>)</w:t>
-            </w:r>
-            <w:bookmarkEnd w:id="10"/>
+              <w:t xml:space="preserve"> (Harrison James Marcks)</w:t>
+            </w:r>
+            <w:bookmarkEnd w:id="9"/>
           </w:p>
         </w:tc>
       </w:tr>
@@ -3760,16 +3837,16 @@
               <w:pStyle w:val="Heading2"/>
               <w:outlineLvl w:val="1"/>
             </w:pPr>
-            <w:bookmarkStart w:id="11" w:name="_Toc529794367"/>
-            <w:bookmarkStart w:id="12" w:name="_Toc530706633"/>
-            <w:bookmarkStart w:id="13" w:name="_Toc531013246"/>
+            <w:bookmarkStart w:id="10" w:name="_Toc529794367"/>
+            <w:bookmarkStart w:id="11" w:name="_Toc530706633"/>
+            <w:bookmarkStart w:id="12" w:name="_Toc531017577"/>
             <w:r>
               <w:rPr>
                 <w:sz w:val="32"/>
               </w:rPr>
               <w:t>Human Interface (Huseyin Sert)</w:t>
             </w:r>
-            <w:bookmarkEnd w:id="13"/>
+            <w:bookmarkEnd w:id="12"/>
           </w:p>
         </w:tc>
       </w:tr>
@@ -5170,14 +5247,14 @@
               <w:pStyle w:val="Heading2"/>
               <w:outlineLvl w:val="1"/>
             </w:pPr>
-            <w:bookmarkStart w:id="14" w:name="_Toc531013247"/>
+            <w:bookmarkStart w:id="13" w:name="_Toc531017578"/>
             <w:r>
               <w:rPr>
                 <w:sz w:val="32"/>
               </w:rPr>
               <w:t>Screen (Huseyin Sert)</w:t>
             </w:r>
-            <w:bookmarkEnd w:id="14"/>
+            <w:bookmarkEnd w:id="13"/>
           </w:p>
         </w:tc>
       </w:tr>
@@ -6105,12 +6182,1898 @@
           <w:rFonts w:cs="Calibri"/>
         </w:rPr>
       </w:pPr>
-      <w:r>
+    </w:p>
+    <w:tbl>
+      <w:tblPr>
+        <w:tblStyle w:val="GridTable1Light"/>
+        <w:tblW w:w="9168" w:type="dxa"/>
+        <w:tblCellMar>
+          <w:left w:w="-5" w:type="dxa"/>
+          <w:right w:w="0" w:type="dxa"/>
+        </w:tblCellMar>
+        <w:tblLook w:val="04A0" w:firstRow="1" w:lastRow="0" w:firstColumn="1" w:lastColumn="0" w:noHBand="0" w:noVBand="1"/>
+      </w:tblPr>
+      <w:tblGrid>
+        <w:gridCol w:w="1022"/>
+        <w:gridCol w:w="1898"/>
+        <w:gridCol w:w="1897"/>
+        <w:gridCol w:w="1482"/>
+        <w:gridCol w:w="1401"/>
+        <w:gridCol w:w="1468"/>
+      </w:tblGrid>
+      <w:tr>
+        <w:trPr>
+          <w:cnfStyle w:val="100000000000" w:firstRow="1" w:lastRow="0" w:firstColumn="0" w:lastColumn="0" w:oddVBand="0" w:evenVBand="0" w:oddHBand="0" w:evenHBand="0" w:firstRowFirstColumn="0" w:firstRowLastColumn="0" w:lastRowFirstColumn="0" w:lastRowLastColumn="0"/>
+          <w:trHeight w:val="209"/>
+        </w:trPr>
+        <w:tc>
+          <w:tcPr>
+            <w:cnfStyle w:val="001000000000" w:firstRow="0" w:lastRow="0" w:firstColumn="1" w:lastColumn="0" w:oddVBand="0" w:evenVBand="0" w:oddHBand="0" w:evenHBand="0" w:firstRowFirstColumn="0" w:firstRowLastColumn="0" w:lastRowFirstColumn="0" w:lastRowLastColumn="0"/>
+            <w:tcW w:w="9168" w:type="dxa"/>
+            <w:gridSpan w:val="6"/>
+            <w:tcBorders>
+              <w:bottom w:val="single" w:sz="12" w:space="0" w:color="666666"/>
+            </w:tcBorders>
+            <w:shd w:val="clear" w:color="auto" w:fill="auto"/>
+          </w:tcPr>
+          <w:p>
+            <w:pPr>
+              <w:pStyle w:val="Heading2"/>
+              <w:outlineLvl w:val="1"/>
+            </w:pPr>
+            <w:bookmarkStart w:id="14" w:name="_Toc531016681"/>
+            <w:bookmarkStart w:id="15" w:name="_Toc531017579"/>
+            <w:r>
+              <w:rPr>
+                <w:sz w:val="32"/>
+              </w:rPr>
+              <w:t>Menu</w:t>
+            </w:r>
+            <w:bookmarkEnd w:id="14"/>
+            <w:r>
+              <w:rPr>
+                <w:sz w:val="32"/>
+              </w:rPr>
+              <w:t xml:space="preserve"> (Jesse Batt)</w:t>
+            </w:r>
+            <w:bookmarkEnd w:id="15"/>
+          </w:p>
+        </w:tc>
+      </w:tr>
+      <w:tr>
+        <w:trPr>
+          <w:trHeight w:val="250"/>
+        </w:trPr>
+        <w:tc>
+          <w:tcPr>
+            <w:cnfStyle w:val="001000000000" w:firstRow="0" w:lastRow="0" w:firstColumn="1" w:lastColumn="0" w:oddVBand="0" w:evenVBand="0" w:oddHBand="0" w:evenHBand="0" w:firstRowFirstColumn="0" w:firstRowLastColumn="0" w:lastRowFirstColumn="0" w:lastRowLastColumn="0"/>
+            <w:tcW w:w="1022" w:type="dxa"/>
+            <w:shd w:val="clear" w:color="auto" w:fill="auto"/>
+          </w:tcPr>
+          <w:p>
+            <w:pPr>
+              <w:rPr>
+                <w:rFonts w:ascii="Calibri" w:hAnsi="Calibri" w:cs="Calibri"/>
+              </w:rPr>
+            </w:pPr>
+            <w:r>
+              <w:rPr>
+                <w:rFonts w:ascii="Calibri" w:hAnsi="Calibri" w:cs="Calibri"/>
+                <w:szCs w:val="22"/>
+              </w:rPr>
+              <w:t>M1</w:t>
+            </w:r>
+          </w:p>
+        </w:tc>
+        <w:tc>
+          <w:tcPr>
+            <w:tcW w:w="1898" w:type="dxa"/>
+            <w:shd w:val="clear" w:color="auto" w:fill="auto"/>
+          </w:tcPr>
+          <w:p>
+            <w:pPr>
+              <w:cnfStyle w:val="000000000000" w:firstRow="0" w:lastRow="0" w:firstColumn="0" w:lastColumn="0" w:oddVBand="0" w:evenVBand="0" w:oddHBand="0" w:evenHBand="0" w:firstRowFirstColumn="0" w:firstRowLastColumn="0" w:lastRowFirstColumn="0" w:lastRowLastColumn="0"/>
+              <w:rPr>
+                <w:rFonts w:ascii="Calibri" w:hAnsi="Calibri" w:cs="Calibri"/>
+              </w:rPr>
+            </w:pPr>
+            <w:r>
+              <w:rPr>
+                <w:rFonts w:ascii="Calibri" w:hAnsi="Calibri" w:cs="Calibri"/>
+                <w:szCs w:val="22"/>
+              </w:rPr>
+              <w:t>Navigate a menu</w:t>
+            </w:r>
+          </w:p>
+        </w:tc>
+        <w:tc>
+          <w:tcPr>
+            <w:tcW w:w="1897" w:type="dxa"/>
+            <w:shd w:val="clear" w:color="auto" w:fill="auto"/>
+          </w:tcPr>
+          <w:p>
+            <w:pPr>
+              <w:cnfStyle w:val="000000000000" w:firstRow="0" w:lastRow="0" w:firstColumn="0" w:lastColumn="0" w:oddVBand="0" w:evenVBand="0" w:oddHBand="0" w:evenHBand="0" w:firstRowFirstColumn="0" w:firstRowLastColumn="0" w:lastRowFirstColumn="0" w:lastRowLastColumn="0"/>
+              <w:rPr>
+                <w:rFonts w:ascii="Calibri" w:hAnsi="Calibri" w:cs="Calibri"/>
+              </w:rPr>
+            </w:pPr>
+            <w:r>
+              <w:rPr>
+                <w:rFonts w:ascii="Calibri" w:hAnsi="Calibri" w:cs="Calibri"/>
+                <w:szCs w:val="22"/>
+              </w:rPr>
+              <w:t>Select different options</w:t>
+            </w:r>
+          </w:p>
+        </w:tc>
+        <w:tc>
+          <w:tcPr>
+            <w:tcW w:w="1482" w:type="dxa"/>
+            <w:shd w:val="clear" w:color="auto" w:fill="auto"/>
+          </w:tcPr>
+          <w:p>
+            <w:pPr>
+              <w:cnfStyle w:val="000000000000" w:firstRow="0" w:lastRow="0" w:firstColumn="0" w:lastColumn="0" w:oddVBand="0" w:evenVBand="0" w:oddHBand="0" w:evenHBand="0" w:firstRowFirstColumn="0" w:firstRowLastColumn="0" w:lastRowFirstColumn="0" w:lastRowLastColumn="0"/>
+              <w:rPr>
+                <w:rFonts w:ascii="Calibri" w:hAnsi="Calibri" w:cs="Calibri"/>
+              </w:rPr>
+            </w:pPr>
+            <w:r>
+              <w:rPr>
+                <w:rFonts w:ascii="Calibri" w:hAnsi="Calibri" w:cs="Calibri"/>
+                <w:szCs w:val="22"/>
+              </w:rPr>
+              <w:t>S</w:t>
+            </w:r>
+          </w:p>
+        </w:tc>
+        <w:tc>
+          <w:tcPr>
+            <w:tcW w:w="1401" w:type="dxa"/>
+            <w:shd w:val="clear" w:color="auto" w:fill="auto"/>
+          </w:tcPr>
+          <w:p>
+            <w:pPr>
+              <w:cnfStyle w:val="000000000000" w:firstRow="0" w:lastRow="0" w:firstColumn="0" w:lastColumn="0" w:oddVBand="0" w:evenVBand="0" w:oddHBand="0" w:evenHBand="0" w:firstRowFirstColumn="0" w:firstRowLastColumn="0" w:lastRowFirstColumn="0" w:lastRowLastColumn="0"/>
+              <w:rPr>
+                <w:szCs w:val="22"/>
+              </w:rPr>
+            </w:pPr>
+          </w:p>
+        </w:tc>
+        <w:tc>
+          <w:tcPr>
+            <w:tcW w:w="1468" w:type="dxa"/>
+            <w:shd w:val="clear" w:color="auto" w:fill="auto"/>
+          </w:tcPr>
+          <w:p>
+            <w:pPr>
+              <w:cnfStyle w:val="000000000000" w:firstRow="0" w:lastRow="0" w:firstColumn="0" w:lastColumn="0" w:oddVBand="0" w:evenVBand="0" w:oddHBand="0" w:evenHBand="0" w:firstRowFirstColumn="0" w:firstRowLastColumn="0" w:lastRowFirstColumn="0" w:lastRowLastColumn="0"/>
+              <w:rPr>
+                <w:rFonts w:ascii="Calibri" w:hAnsi="Calibri" w:cs="Calibri"/>
+              </w:rPr>
+            </w:pPr>
+            <w:r>
+              <w:rPr>
+                <w:rFonts w:ascii="Calibri" w:hAnsi="Calibri" w:cs="Calibri"/>
+                <w:szCs w:val="22"/>
+              </w:rPr>
+              <w:t>26/11/2018</w:t>
+            </w:r>
+          </w:p>
+        </w:tc>
+      </w:tr>
+      <w:tr>
+        <w:trPr>
+          <w:trHeight w:val="250"/>
+        </w:trPr>
+        <w:tc>
+          <w:tcPr>
+            <w:cnfStyle w:val="001000000000" w:firstRow="0" w:lastRow="0" w:firstColumn="1" w:lastColumn="0" w:oddVBand="0" w:evenVBand="0" w:oddHBand="0" w:evenHBand="0" w:firstRowFirstColumn="0" w:firstRowLastColumn="0" w:lastRowFirstColumn="0" w:lastRowLastColumn="0"/>
+            <w:tcW w:w="1022" w:type="dxa"/>
+            <w:shd w:val="clear" w:color="auto" w:fill="auto"/>
+          </w:tcPr>
+          <w:p>
+            <w:pPr>
+              <w:rPr>
+                <w:rFonts w:ascii="Calibri" w:hAnsi="Calibri" w:cs="Calibri"/>
+              </w:rPr>
+            </w:pPr>
+            <w:r>
+              <w:rPr>
+                <w:rFonts w:ascii="Calibri" w:hAnsi="Calibri" w:cs="Calibri"/>
+                <w:szCs w:val="22"/>
+              </w:rPr>
+              <w:t>M2</w:t>
+            </w:r>
+          </w:p>
+        </w:tc>
+        <w:tc>
+          <w:tcPr>
+            <w:tcW w:w="1898" w:type="dxa"/>
+            <w:shd w:val="clear" w:color="auto" w:fill="auto"/>
+          </w:tcPr>
+          <w:p>
+            <w:pPr>
+              <w:cnfStyle w:val="000000000000" w:firstRow="0" w:lastRow="0" w:firstColumn="0" w:lastColumn="0" w:oddVBand="0" w:evenVBand="0" w:oddHBand="0" w:evenHBand="0" w:firstRowFirstColumn="0" w:firstRowLastColumn="0" w:lastRowFirstColumn="0" w:lastRowLastColumn="0"/>
+              <w:rPr>
+                <w:rFonts w:ascii="Calibri" w:hAnsi="Calibri" w:cs="Calibri"/>
+              </w:rPr>
+            </w:pPr>
+            <w:r>
+              <w:rPr>
+                <w:rFonts w:ascii="Calibri" w:hAnsi="Calibri" w:cs="Calibri"/>
+                <w:szCs w:val="22"/>
+              </w:rPr>
+              <w:t>Select a menu option</w:t>
+            </w:r>
+          </w:p>
+        </w:tc>
+        <w:tc>
+          <w:tcPr>
+            <w:tcW w:w="1897" w:type="dxa"/>
+            <w:shd w:val="clear" w:color="auto" w:fill="auto"/>
+          </w:tcPr>
+          <w:p>
+            <w:pPr>
+              <w:cnfStyle w:val="000000000000" w:firstRow="0" w:lastRow="0" w:firstColumn="0" w:lastColumn="0" w:oddVBand="0" w:evenVBand="0" w:oddHBand="0" w:evenHBand="0" w:firstRowFirstColumn="0" w:firstRowLastColumn="0" w:lastRowFirstColumn="0" w:lastRowLastColumn="0"/>
+              <w:rPr>
+                <w:rFonts w:ascii="Calibri" w:hAnsi="Calibri" w:cs="Calibri"/>
+              </w:rPr>
+            </w:pPr>
+            <w:r>
+              <w:rPr>
+                <w:rFonts w:ascii="Calibri" w:hAnsi="Calibri" w:cs="Calibri"/>
+                <w:szCs w:val="22"/>
+              </w:rPr>
+              <w:t>My navigation has meaning</w:t>
+            </w:r>
+          </w:p>
+        </w:tc>
+        <w:tc>
+          <w:tcPr>
+            <w:tcW w:w="1482" w:type="dxa"/>
+            <w:shd w:val="clear" w:color="auto" w:fill="auto"/>
+          </w:tcPr>
+          <w:p>
+            <w:pPr>
+              <w:cnfStyle w:val="000000000000" w:firstRow="0" w:lastRow="0" w:firstColumn="0" w:lastColumn="0" w:oddVBand="0" w:evenVBand="0" w:oddHBand="0" w:evenHBand="0" w:firstRowFirstColumn="0" w:firstRowLastColumn="0" w:lastRowFirstColumn="0" w:lastRowLastColumn="0"/>
+              <w:rPr>
+                <w:szCs w:val="22"/>
+              </w:rPr>
+            </w:pPr>
+            <w:r>
+              <w:rPr>
+                <w:rFonts w:ascii="Calibri" w:hAnsi="Calibri" w:cs="Calibri"/>
+                <w:szCs w:val="22"/>
+              </w:rPr>
+              <w:t>M</w:t>
+            </w:r>
+          </w:p>
+        </w:tc>
+        <w:tc>
+          <w:tcPr>
+            <w:tcW w:w="1401" w:type="dxa"/>
+            <w:shd w:val="clear" w:color="auto" w:fill="auto"/>
+          </w:tcPr>
+          <w:p>
+            <w:pPr>
+              <w:cnfStyle w:val="000000000000" w:firstRow="0" w:lastRow="0" w:firstColumn="0" w:lastColumn="0" w:oddVBand="0" w:evenVBand="0" w:oddHBand="0" w:evenHBand="0" w:firstRowFirstColumn="0" w:firstRowLastColumn="0" w:lastRowFirstColumn="0" w:lastRowLastColumn="0"/>
+              <w:rPr>
+                <w:szCs w:val="22"/>
+              </w:rPr>
+            </w:pPr>
+          </w:p>
+        </w:tc>
+        <w:tc>
+          <w:tcPr>
+            <w:tcW w:w="1468" w:type="dxa"/>
+            <w:shd w:val="clear" w:color="auto" w:fill="auto"/>
+          </w:tcPr>
+          <w:p>
+            <w:pPr>
+              <w:cnfStyle w:val="000000000000" w:firstRow="0" w:lastRow="0" w:firstColumn="0" w:lastColumn="0" w:oddVBand="0" w:evenVBand="0" w:oddHBand="0" w:evenHBand="0" w:firstRowFirstColumn="0" w:firstRowLastColumn="0" w:lastRowFirstColumn="0" w:lastRowLastColumn="0"/>
+              <w:rPr>
+                <w:rFonts w:ascii="Calibri" w:hAnsi="Calibri" w:cs="Calibri"/>
+              </w:rPr>
+            </w:pPr>
+            <w:r>
+              <w:rPr>
+                <w:rFonts w:ascii="Calibri" w:hAnsi="Calibri" w:cs="Calibri"/>
+                <w:szCs w:val="22"/>
+              </w:rPr>
+              <w:t>26/11/2018</w:t>
+            </w:r>
+          </w:p>
+        </w:tc>
+      </w:tr>
+      <w:tr>
+        <w:trPr>
+          <w:trHeight w:val="60"/>
+        </w:trPr>
+        <w:tc>
+          <w:tcPr>
+            <w:cnfStyle w:val="001000000000" w:firstRow="0" w:lastRow="0" w:firstColumn="1" w:lastColumn="0" w:oddVBand="0" w:evenVBand="0" w:oddHBand="0" w:evenHBand="0" w:firstRowFirstColumn="0" w:firstRowLastColumn="0" w:lastRowFirstColumn="0" w:lastRowLastColumn="0"/>
+            <w:tcW w:w="1022" w:type="dxa"/>
+            <w:shd w:val="clear" w:color="auto" w:fill="auto"/>
+          </w:tcPr>
+          <w:p>
+            <w:pPr>
+              <w:rPr>
+                <w:rFonts w:ascii="Calibri" w:hAnsi="Calibri" w:cs="Calibri"/>
+              </w:rPr>
+            </w:pPr>
+            <w:r>
+              <w:rPr>
+                <w:rFonts w:ascii="Calibri" w:hAnsi="Calibri" w:cs="Calibri"/>
+                <w:szCs w:val="22"/>
+              </w:rPr>
+              <w:t>M3</w:t>
+            </w:r>
+          </w:p>
+        </w:tc>
+        <w:tc>
+          <w:tcPr>
+            <w:tcW w:w="1898" w:type="dxa"/>
+            <w:shd w:val="clear" w:color="auto" w:fill="auto"/>
+          </w:tcPr>
+          <w:p>
+            <w:pPr>
+              <w:cnfStyle w:val="000000000000" w:firstRow="0" w:lastRow="0" w:firstColumn="0" w:lastColumn="0" w:oddVBand="0" w:evenVBand="0" w:oddHBand="0" w:evenHBand="0" w:firstRowFirstColumn="0" w:firstRowLastColumn="0" w:lastRowFirstColumn="0" w:lastRowLastColumn="0"/>
+              <w:rPr>
+                <w:rFonts w:ascii="Calibri" w:hAnsi="Calibri" w:cs="Calibri"/>
+              </w:rPr>
+            </w:pPr>
+            <w:r>
+              <w:rPr>
+                <w:rFonts w:ascii="Calibri" w:hAnsi="Calibri" w:cs="Calibri"/>
+                <w:szCs w:val="22"/>
+              </w:rPr>
+              <w:t>Return to Menu</w:t>
+            </w:r>
+          </w:p>
+        </w:tc>
+        <w:tc>
+          <w:tcPr>
+            <w:tcW w:w="1897" w:type="dxa"/>
+            <w:shd w:val="clear" w:color="auto" w:fill="auto"/>
+          </w:tcPr>
+          <w:p>
+            <w:pPr>
+              <w:cnfStyle w:val="000000000000" w:firstRow="0" w:lastRow="0" w:firstColumn="0" w:lastColumn="0" w:oddVBand="0" w:evenVBand="0" w:oddHBand="0" w:evenHBand="0" w:firstRowFirstColumn="0" w:firstRowLastColumn="0" w:lastRowFirstColumn="0" w:lastRowLastColumn="0"/>
+              <w:rPr>
+                <w:rFonts w:ascii="Calibri" w:hAnsi="Calibri" w:cs="Calibri"/>
+              </w:rPr>
+            </w:pPr>
+            <w:r>
+              <w:rPr>
+                <w:rFonts w:ascii="Calibri" w:hAnsi="Calibri" w:cs="Calibri"/>
+                <w:szCs w:val="22"/>
+              </w:rPr>
+              <w:t>I can select something else</w:t>
+            </w:r>
+          </w:p>
+        </w:tc>
+        <w:tc>
+          <w:tcPr>
+            <w:tcW w:w="1482" w:type="dxa"/>
+            <w:shd w:val="clear" w:color="auto" w:fill="auto"/>
+          </w:tcPr>
+          <w:p>
+            <w:pPr>
+              <w:cnfStyle w:val="000000000000" w:firstRow="0" w:lastRow="0" w:firstColumn="0" w:lastColumn="0" w:oddVBand="0" w:evenVBand="0" w:oddHBand="0" w:evenHBand="0" w:firstRowFirstColumn="0" w:firstRowLastColumn="0" w:lastRowFirstColumn="0" w:lastRowLastColumn="0"/>
+              <w:rPr>
+                <w:szCs w:val="22"/>
+              </w:rPr>
+            </w:pPr>
+            <w:r>
+              <w:rPr>
+                <w:rFonts w:ascii="Calibri" w:hAnsi="Calibri" w:cs="Calibri"/>
+                <w:szCs w:val="22"/>
+              </w:rPr>
+              <w:t>M</w:t>
+            </w:r>
+          </w:p>
+        </w:tc>
+        <w:tc>
+          <w:tcPr>
+            <w:tcW w:w="1401" w:type="dxa"/>
+            <w:shd w:val="clear" w:color="auto" w:fill="auto"/>
+          </w:tcPr>
+          <w:p>
+            <w:pPr>
+              <w:cnfStyle w:val="000000000000" w:firstRow="0" w:lastRow="0" w:firstColumn="0" w:lastColumn="0" w:oddVBand="0" w:evenVBand="0" w:oddHBand="0" w:evenHBand="0" w:firstRowFirstColumn="0" w:firstRowLastColumn="0" w:lastRowFirstColumn="0" w:lastRowLastColumn="0"/>
+              <w:rPr>
+                <w:szCs w:val="22"/>
+              </w:rPr>
+            </w:pPr>
+          </w:p>
+        </w:tc>
+        <w:tc>
+          <w:tcPr>
+            <w:tcW w:w="1468" w:type="dxa"/>
+            <w:shd w:val="clear" w:color="auto" w:fill="auto"/>
+          </w:tcPr>
+          <w:p>
+            <w:pPr>
+              <w:cnfStyle w:val="000000000000" w:firstRow="0" w:lastRow="0" w:firstColumn="0" w:lastColumn="0" w:oddVBand="0" w:evenVBand="0" w:oddHBand="0" w:evenHBand="0" w:firstRowFirstColumn="0" w:firstRowLastColumn="0" w:lastRowFirstColumn="0" w:lastRowLastColumn="0"/>
+              <w:rPr>
+                <w:rFonts w:ascii="Calibri" w:hAnsi="Calibri" w:cs="Calibri"/>
+              </w:rPr>
+            </w:pPr>
+            <w:r>
+              <w:rPr>
+                <w:rFonts w:ascii="Calibri" w:hAnsi="Calibri" w:cs="Calibri"/>
+                <w:szCs w:val="22"/>
+              </w:rPr>
+              <w:t>26/11/2018</w:t>
+            </w:r>
+          </w:p>
+        </w:tc>
+      </w:tr>
+      <w:tr>
+        <w:trPr>
+          <w:trHeight w:val="60"/>
+        </w:trPr>
+        <w:tc>
+          <w:tcPr>
+            <w:cnfStyle w:val="001000000000" w:firstRow="0" w:lastRow="0" w:firstColumn="1" w:lastColumn="0" w:oddVBand="0" w:evenVBand="0" w:oddHBand="0" w:evenHBand="0" w:firstRowFirstColumn="0" w:firstRowLastColumn="0" w:lastRowFirstColumn="0" w:lastRowLastColumn="0"/>
+            <w:tcW w:w="1022" w:type="dxa"/>
+            <w:shd w:val="clear" w:color="auto" w:fill="auto"/>
+          </w:tcPr>
+          <w:p>
+            <w:pPr>
+              <w:rPr>
+                <w:rFonts w:ascii="Calibri" w:hAnsi="Calibri" w:cs="Calibri"/>
+              </w:rPr>
+            </w:pPr>
+            <w:r>
+              <w:rPr>
+                <w:rFonts w:ascii="Calibri" w:hAnsi="Calibri" w:cs="Calibri"/>
+                <w:szCs w:val="22"/>
+              </w:rPr>
+              <w:t>M4</w:t>
+            </w:r>
+          </w:p>
+        </w:tc>
+        <w:tc>
+          <w:tcPr>
+            <w:tcW w:w="1898" w:type="dxa"/>
+            <w:shd w:val="clear" w:color="auto" w:fill="auto"/>
+          </w:tcPr>
+          <w:p>
+            <w:pPr>
+              <w:cnfStyle w:val="000000000000" w:firstRow="0" w:lastRow="0" w:firstColumn="0" w:lastColumn="0" w:oddVBand="0" w:evenVBand="0" w:oddHBand="0" w:evenHBand="0" w:firstRowFirstColumn="0" w:firstRowLastColumn="0" w:lastRowFirstColumn="0" w:lastRowLastColumn="0"/>
+              <w:rPr>
+                <w:rFonts w:ascii="Calibri" w:hAnsi="Calibri" w:cs="Calibri"/>
+              </w:rPr>
+            </w:pPr>
+            <w:r>
+              <w:rPr>
+                <w:rFonts w:ascii="Calibri" w:hAnsi="Calibri" w:cs="Calibri"/>
+                <w:szCs w:val="22"/>
+              </w:rPr>
+              <w:t>Select the BPM Activity from the menu</w:t>
+            </w:r>
+          </w:p>
+        </w:tc>
+        <w:tc>
+          <w:tcPr>
+            <w:tcW w:w="1897" w:type="dxa"/>
+            <w:shd w:val="clear" w:color="auto" w:fill="auto"/>
+          </w:tcPr>
+          <w:p>
+            <w:pPr>
+              <w:cnfStyle w:val="000000000000" w:firstRow="0" w:lastRow="0" w:firstColumn="0" w:lastColumn="0" w:oddVBand="0" w:evenVBand="0" w:oddHBand="0" w:evenHBand="0" w:firstRowFirstColumn="0" w:firstRowLastColumn="0" w:lastRowFirstColumn="0" w:lastRowLastColumn="0"/>
+              <w:rPr>
+                <w:rFonts w:ascii="Calibri" w:hAnsi="Calibri" w:cs="Calibri"/>
+              </w:rPr>
+            </w:pPr>
+            <w:r>
+              <w:rPr>
+                <w:rFonts w:ascii="Calibri" w:hAnsi="Calibri" w:cs="Calibri"/>
+                <w:szCs w:val="22"/>
+              </w:rPr>
+              <w:t>I can take a reading</w:t>
+            </w:r>
+          </w:p>
+        </w:tc>
+        <w:tc>
+          <w:tcPr>
+            <w:tcW w:w="1482" w:type="dxa"/>
+            <w:shd w:val="clear" w:color="auto" w:fill="auto"/>
+          </w:tcPr>
+          <w:p>
+            <w:pPr>
+              <w:cnfStyle w:val="000000000000" w:firstRow="0" w:lastRow="0" w:firstColumn="0" w:lastColumn="0" w:oddVBand="0" w:evenVBand="0" w:oddHBand="0" w:evenHBand="0" w:firstRowFirstColumn="0" w:firstRowLastColumn="0" w:lastRowFirstColumn="0" w:lastRowLastColumn="0"/>
+              <w:rPr>
+                <w:rFonts w:ascii="Calibri" w:hAnsi="Calibri" w:cs="Calibri"/>
+              </w:rPr>
+            </w:pPr>
+            <w:r>
+              <w:rPr>
+                <w:rFonts w:ascii="Calibri" w:hAnsi="Calibri" w:cs="Calibri"/>
+                <w:szCs w:val="22"/>
+              </w:rPr>
+              <w:t>S</w:t>
+            </w:r>
+          </w:p>
+        </w:tc>
+        <w:tc>
+          <w:tcPr>
+            <w:tcW w:w="1401" w:type="dxa"/>
+            <w:shd w:val="clear" w:color="auto" w:fill="auto"/>
+          </w:tcPr>
+          <w:p>
+            <w:pPr>
+              <w:cnfStyle w:val="000000000000" w:firstRow="0" w:lastRow="0" w:firstColumn="0" w:lastColumn="0" w:oddVBand="0" w:evenVBand="0" w:oddHBand="0" w:evenHBand="0" w:firstRowFirstColumn="0" w:firstRowLastColumn="0" w:lastRowFirstColumn="0" w:lastRowLastColumn="0"/>
+              <w:rPr>
+                <w:szCs w:val="22"/>
+              </w:rPr>
+            </w:pPr>
+          </w:p>
+        </w:tc>
+        <w:tc>
+          <w:tcPr>
+            <w:tcW w:w="1468" w:type="dxa"/>
+            <w:shd w:val="clear" w:color="auto" w:fill="auto"/>
+          </w:tcPr>
+          <w:p>
+            <w:pPr>
+              <w:cnfStyle w:val="000000000000" w:firstRow="0" w:lastRow="0" w:firstColumn="0" w:lastColumn="0" w:oddVBand="0" w:evenVBand="0" w:oddHBand="0" w:evenHBand="0" w:firstRowFirstColumn="0" w:firstRowLastColumn="0" w:lastRowFirstColumn="0" w:lastRowLastColumn="0"/>
+              <w:rPr>
+                <w:rFonts w:ascii="Calibri" w:hAnsi="Calibri" w:cs="Calibri"/>
+              </w:rPr>
+            </w:pPr>
+            <w:r>
+              <w:rPr>
+                <w:rFonts w:ascii="Calibri" w:hAnsi="Calibri" w:cs="Calibri"/>
+                <w:szCs w:val="22"/>
+              </w:rPr>
+              <w:t>26/11/2018</w:t>
+            </w:r>
+          </w:p>
+        </w:tc>
+      </w:tr>
+      <w:tr>
+        <w:trPr>
+          <w:trHeight w:val="60"/>
+        </w:trPr>
+        <w:tc>
+          <w:tcPr>
+            <w:cnfStyle w:val="001000000000" w:firstRow="0" w:lastRow="0" w:firstColumn="1" w:lastColumn="0" w:oddVBand="0" w:evenVBand="0" w:oddHBand="0" w:evenHBand="0" w:firstRowFirstColumn="0" w:firstRowLastColumn="0" w:lastRowFirstColumn="0" w:lastRowLastColumn="0"/>
+            <w:tcW w:w="1022" w:type="dxa"/>
+            <w:shd w:val="clear" w:color="auto" w:fill="auto"/>
+          </w:tcPr>
+          <w:p>
+            <w:pPr>
+              <w:rPr>
+                <w:rFonts w:ascii="Calibri" w:hAnsi="Calibri" w:cs="Calibri"/>
+              </w:rPr>
+            </w:pPr>
+            <w:r>
+              <w:rPr>
+                <w:rFonts w:ascii="Calibri" w:hAnsi="Calibri" w:cs="Calibri"/>
+                <w:szCs w:val="22"/>
+              </w:rPr>
+              <w:t>M5</w:t>
+            </w:r>
+          </w:p>
+        </w:tc>
+        <w:tc>
+          <w:tcPr>
+            <w:tcW w:w="1898" w:type="dxa"/>
+            <w:shd w:val="clear" w:color="auto" w:fill="auto"/>
+          </w:tcPr>
+          <w:p>
+            <w:pPr>
+              <w:cnfStyle w:val="000000000000" w:firstRow="0" w:lastRow="0" w:firstColumn="0" w:lastColumn="0" w:oddVBand="0" w:evenVBand="0" w:oddHBand="0" w:evenHBand="0" w:firstRowFirstColumn="0" w:firstRowLastColumn="0" w:lastRowFirstColumn="0" w:lastRowLastColumn="0"/>
+              <w:rPr>
+                <w:rFonts w:ascii="Calibri" w:hAnsi="Calibri" w:cs="Calibri"/>
+              </w:rPr>
+            </w:pPr>
+            <w:r>
+              <w:rPr>
+                <w:rFonts w:ascii="Calibri" w:hAnsi="Calibri" w:cs="Calibri"/>
+                <w:szCs w:val="22"/>
+              </w:rPr>
+              <w:t>Select User Profiles from the menu</w:t>
+            </w:r>
+          </w:p>
+        </w:tc>
+        <w:tc>
+          <w:tcPr>
+            <w:tcW w:w="1897" w:type="dxa"/>
+            <w:shd w:val="clear" w:color="auto" w:fill="auto"/>
+          </w:tcPr>
+          <w:p>
+            <w:pPr>
+              <w:cnfStyle w:val="000000000000" w:firstRow="0" w:lastRow="0" w:firstColumn="0" w:lastColumn="0" w:oddVBand="0" w:evenVBand="0" w:oddHBand="0" w:evenHBand="0" w:firstRowFirstColumn="0" w:firstRowLastColumn="0" w:lastRowFirstColumn="0" w:lastRowLastColumn="0"/>
+              <w:rPr>
+                <w:rFonts w:ascii="Calibri" w:hAnsi="Calibri" w:cs="Calibri"/>
+              </w:rPr>
+            </w:pPr>
+            <w:r>
+              <w:rPr>
+                <w:rFonts w:ascii="Calibri" w:hAnsi="Calibri" w:cs="Calibri"/>
+                <w:szCs w:val="22"/>
+              </w:rPr>
+              <w:t>I can configure user profiles</w:t>
+            </w:r>
+          </w:p>
+        </w:tc>
+        <w:tc>
+          <w:tcPr>
+            <w:tcW w:w="1482" w:type="dxa"/>
+            <w:shd w:val="clear" w:color="auto" w:fill="auto"/>
+          </w:tcPr>
+          <w:p>
+            <w:pPr>
+              <w:cnfStyle w:val="000000000000" w:firstRow="0" w:lastRow="0" w:firstColumn="0" w:lastColumn="0" w:oddVBand="0" w:evenVBand="0" w:oddHBand="0" w:evenHBand="0" w:firstRowFirstColumn="0" w:firstRowLastColumn="0" w:lastRowFirstColumn="0" w:lastRowLastColumn="0"/>
+              <w:rPr>
+                <w:szCs w:val="22"/>
+              </w:rPr>
+            </w:pPr>
+            <w:r>
+              <w:rPr>
+                <w:rFonts w:ascii="Calibri" w:hAnsi="Calibri" w:cs="Calibri"/>
+                <w:szCs w:val="22"/>
+              </w:rPr>
+              <w:t>N</w:t>
+            </w:r>
+          </w:p>
+        </w:tc>
+        <w:tc>
+          <w:tcPr>
+            <w:tcW w:w="1401" w:type="dxa"/>
+            <w:shd w:val="clear" w:color="auto" w:fill="auto"/>
+          </w:tcPr>
+          <w:p>
+            <w:pPr>
+              <w:cnfStyle w:val="000000000000" w:firstRow="0" w:lastRow="0" w:firstColumn="0" w:lastColumn="0" w:oddVBand="0" w:evenVBand="0" w:oddHBand="0" w:evenHBand="0" w:firstRowFirstColumn="0" w:firstRowLastColumn="0" w:lastRowFirstColumn="0" w:lastRowLastColumn="0"/>
+              <w:rPr>
+                <w:szCs w:val="22"/>
+              </w:rPr>
+            </w:pPr>
+          </w:p>
+        </w:tc>
+        <w:tc>
+          <w:tcPr>
+            <w:tcW w:w="1468" w:type="dxa"/>
+            <w:shd w:val="clear" w:color="auto" w:fill="auto"/>
+          </w:tcPr>
+          <w:p>
+            <w:pPr>
+              <w:cnfStyle w:val="000000000000" w:firstRow="0" w:lastRow="0" w:firstColumn="0" w:lastColumn="0" w:oddVBand="0" w:evenVBand="0" w:oddHBand="0" w:evenHBand="0" w:firstRowFirstColumn="0" w:firstRowLastColumn="0" w:lastRowFirstColumn="0" w:lastRowLastColumn="0"/>
+              <w:rPr>
+                <w:rFonts w:ascii="Calibri" w:hAnsi="Calibri" w:cs="Calibri"/>
+              </w:rPr>
+            </w:pPr>
+            <w:r>
+              <w:rPr>
+                <w:rFonts w:ascii="Calibri" w:hAnsi="Calibri" w:cs="Calibri"/>
+                <w:szCs w:val="22"/>
+              </w:rPr>
+              <w:t>26/11/2018</w:t>
+            </w:r>
+          </w:p>
+        </w:tc>
+      </w:tr>
+      <w:tr>
+        <w:trPr>
+          <w:trHeight w:val="60"/>
+        </w:trPr>
+        <w:tc>
+          <w:tcPr>
+            <w:cnfStyle w:val="001000000000" w:firstRow="0" w:lastRow="0" w:firstColumn="1" w:lastColumn="0" w:oddVBand="0" w:evenVBand="0" w:oddHBand="0" w:evenHBand="0" w:firstRowFirstColumn="0" w:firstRowLastColumn="0" w:lastRowFirstColumn="0" w:lastRowLastColumn="0"/>
+            <w:tcW w:w="1022" w:type="dxa"/>
+            <w:shd w:val="clear" w:color="auto" w:fill="auto"/>
+          </w:tcPr>
+          <w:p>
+            <w:pPr>
+              <w:rPr>
+                <w:rFonts w:ascii="Calibri" w:hAnsi="Calibri" w:cs="Calibri"/>
+              </w:rPr>
+            </w:pPr>
+            <w:r>
+              <w:rPr>
+                <w:rFonts w:ascii="Calibri" w:hAnsi="Calibri" w:cs="Calibri"/>
+                <w:szCs w:val="22"/>
+              </w:rPr>
+              <w:t>M6</w:t>
+            </w:r>
+          </w:p>
+        </w:tc>
+        <w:tc>
+          <w:tcPr>
+            <w:tcW w:w="1898" w:type="dxa"/>
+            <w:shd w:val="clear" w:color="auto" w:fill="auto"/>
+          </w:tcPr>
+          <w:p>
+            <w:pPr>
+              <w:cnfStyle w:val="000000000000" w:firstRow="0" w:lastRow="0" w:firstColumn="0" w:lastColumn="0" w:oddVBand="0" w:evenVBand="0" w:oddHBand="0" w:evenHBand="0" w:firstRowFirstColumn="0" w:firstRowLastColumn="0" w:lastRowFirstColumn="0" w:lastRowLastColumn="0"/>
+              <w:rPr>
+                <w:rFonts w:ascii="Calibri" w:hAnsi="Calibri" w:cs="Calibri"/>
+              </w:rPr>
+            </w:pPr>
+            <w:r>
+              <w:rPr>
+                <w:rFonts w:ascii="Calibri" w:hAnsi="Calibri" w:cs="Calibri"/>
+                <w:szCs w:val="22"/>
+              </w:rPr>
+              <w:t>Reboot the board</w:t>
+            </w:r>
+          </w:p>
+        </w:tc>
+        <w:tc>
+          <w:tcPr>
+            <w:tcW w:w="1897" w:type="dxa"/>
+            <w:shd w:val="clear" w:color="auto" w:fill="auto"/>
+          </w:tcPr>
+          <w:p>
+            <w:pPr>
+              <w:cnfStyle w:val="000000000000" w:firstRow="0" w:lastRow="0" w:firstColumn="0" w:lastColumn="0" w:oddVBand="0" w:evenVBand="0" w:oddHBand="0" w:evenHBand="0" w:firstRowFirstColumn="0" w:firstRowLastColumn="0" w:lastRowFirstColumn="0" w:lastRowLastColumn="0"/>
+              <w:rPr>
+                <w:rFonts w:ascii="Calibri" w:hAnsi="Calibri" w:cs="Calibri"/>
+              </w:rPr>
+            </w:pPr>
+            <w:r>
+              <w:rPr>
+                <w:rFonts w:ascii="Calibri" w:hAnsi="Calibri" w:cs="Calibri"/>
+                <w:szCs w:val="22"/>
+              </w:rPr>
+              <w:t xml:space="preserve">I can perform more controlled </w:t>
+            </w:r>
+            <w:r>
+              <w:rPr>
+                <w:rFonts w:ascii="Calibri" w:hAnsi="Calibri" w:cs="Calibri"/>
+                <w:szCs w:val="22"/>
+              </w:rPr>
+              <w:lastRenderedPageBreak/>
+              <w:t>maintenance and fixing</w:t>
+            </w:r>
+          </w:p>
+        </w:tc>
+        <w:tc>
+          <w:tcPr>
+            <w:tcW w:w="1482" w:type="dxa"/>
+            <w:shd w:val="clear" w:color="auto" w:fill="auto"/>
+          </w:tcPr>
+          <w:p>
+            <w:pPr>
+              <w:cnfStyle w:val="000000000000" w:firstRow="0" w:lastRow="0" w:firstColumn="0" w:lastColumn="0" w:oddVBand="0" w:evenVBand="0" w:oddHBand="0" w:evenHBand="0" w:firstRowFirstColumn="0" w:firstRowLastColumn="0" w:lastRowFirstColumn="0" w:lastRowLastColumn="0"/>
+              <w:rPr>
+                <w:rFonts w:ascii="Calibri" w:hAnsi="Calibri" w:cs="Calibri"/>
+              </w:rPr>
+            </w:pPr>
+            <w:r>
+              <w:rPr>
+                <w:rFonts w:ascii="Calibri" w:hAnsi="Calibri" w:cs="Calibri"/>
+                <w:szCs w:val="22"/>
+              </w:rPr>
+              <w:lastRenderedPageBreak/>
+              <w:t>S</w:t>
+            </w:r>
+          </w:p>
+        </w:tc>
+        <w:tc>
+          <w:tcPr>
+            <w:tcW w:w="1401" w:type="dxa"/>
+            <w:shd w:val="clear" w:color="auto" w:fill="auto"/>
+          </w:tcPr>
+          <w:p>
+            <w:pPr>
+              <w:cnfStyle w:val="000000000000" w:firstRow="0" w:lastRow="0" w:firstColumn="0" w:lastColumn="0" w:oddVBand="0" w:evenVBand="0" w:oddHBand="0" w:evenHBand="0" w:firstRowFirstColumn="0" w:firstRowLastColumn="0" w:lastRowFirstColumn="0" w:lastRowLastColumn="0"/>
+              <w:rPr>
+                <w:szCs w:val="22"/>
+              </w:rPr>
+            </w:pPr>
+          </w:p>
+        </w:tc>
+        <w:tc>
+          <w:tcPr>
+            <w:tcW w:w="1468" w:type="dxa"/>
+            <w:shd w:val="clear" w:color="auto" w:fill="auto"/>
+          </w:tcPr>
+          <w:p>
+            <w:pPr>
+              <w:cnfStyle w:val="000000000000" w:firstRow="0" w:lastRow="0" w:firstColumn="0" w:lastColumn="0" w:oddVBand="0" w:evenVBand="0" w:oddHBand="0" w:evenHBand="0" w:firstRowFirstColumn="0" w:firstRowLastColumn="0" w:lastRowFirstColumn="0" w:lastRowLastColumn="0"/>
+              <w:rPr>
+                <w:rFonts w:ascii="Calibri" w:hAnsi="Calibri" w:cs="Calibri"/>
+              </w:rPr>
+            </w:pPr>
+            <w:r>
+              <w:rPr>
+                <w:rFonts w:ascii="Calibri" w:hAnsi="Calibri" w:cs="Calibri"/>
+                <w:szCs w:val="22"/>
+              </w:rPr>
+              <w:t>26/11/2018</w:t>
+            </w:r>
+          </w:p>
+        </w:tc>
+      </w:tr>
+      <w:tr>
+        <w:trPr>
+          <w:trHeight w:val="60"/>
+        </w:trPr>
+        <w:tc>
+          <w:tcPr>
+            <w:cnfStyle w:val="001000000000" w:firstRow="0" w:lastRow="0" w:firstColumn="1" w:lastColumn="0" w:oddVBand="0" w:evenVBand="0" w:oddHBand="0" w:evenHBand="0" w:firstRowFirstColumn="0" w:firstRowLastColumn="0" w:lastRowFirstColumn="0" w:lastRowLastColumn="0"/>
+            <w:tcW w:w="1022" w:type="dxa"/>
+            <w:shd w:val="clear" w:color="auto" w:fill="auto"/>
+          </w:tcPr>
+          <w:p>
+            <w:pPr>
+              <w:rPr>
+                <w:rFonts w:ascii="Calibri" w:hAnsi="Calibri" w:cs="Calibri"/>
+              </w:rPr>
+            </w:pPr>
+            <w:r>
+              <w:rPr>
+                <w:rFonts w:ascii="Calibri" w:hAnsi="Calibri" w:cs="Calibri"/>
+                <w:szCs w:val="22"/>
+              </w:rPr>
+              <w:t>M7</w:t>
+            </w:r>
+          </w:p>
+        </w:tc>
+        <w:tc>
+          <w:tcPr>
+            <w:tcW w:w="1898" w:type="dxa"/>
+            <w:shd w:val="clear" w:color="auto" w:fill="auto"/>
+          </w:tcPr>
+          <w:p>
+            <w:pPr>
+              <w:cnfStyle w:val="000000000000" w:firstRow="0" w:lastRow="0" w:firstColumn="0" w:lastColumn="0" w:oddVBand="0" w:evenVBand="0" w:oddHBand="0" w:evenHBand="0" w:firstRowFirstColumn="0" w:firstRowLastColumn="0" w:lastRowFirstColumn="0" w:lastRowLastColumn="0"/>
+              <w:rPr>
+                <w:rFonts w:ascii="Calibri" w:hAnsi="Calibri" w:cs="Calibri"/>
+              </w:rPr>
+            </w:pPr>
+            <w:r>
+              <w:rPr>
+                <w:rFonts w:ascii="Calibri" w:hAnsi="Calibri" w:cs="Calibri"/>
+                <w:szCs w:val="22"/>
+              </w:rPr>
+              <w:t>Navigate to Options Menu</w:t>
+            </w:r>
+          </w:p>
+        </w:tc>
+        <w:tc>
+          <w:tcPr>
+            <w:tcW w:w="1897" w:type="dxa"/>
+            <w:shd w:val="clear" w:color="auto" w:fill="auto"/>
+          </w:tcPr>
+          <w:p>
+            <w:pPr>
+              <w:cnfStyle w:val="000000000000" w:firstRow="0" w:lastRow="0" w:firstColumn="0" w:lastColumn="0" w:oddVBand="0" w:evenVBand="0" w:oddHBand="0" w:evenHBand="0" w:firstRowFirstColumn="0" w:firstRowLastColumn="0" w:lastRowFirstColumn="0" w:lastRowLastColumn="0"/>
+              <w:rPr>
+                <w:rFonts w:ascii="Calibri" w:hAnsi="Calibri" w:cs="Calibri"/>
+              </w:rPr>
+            </w:pPr>
+            <w:r>
+              <w:rPr>
+                <w:rFonts w:ascii="Calibri" w:hAnsi="Calibri" w:cs="Calibri"/>
+                <w:szCs w:val="22"/>
+              </w:rPr>
+              <w:t>I can edit options</w:t>
+            </w:r>
+          </w:p>
+        </w:tc>
+        <w:tc>
+          <w:tcPr>
+            <w:tcW w:w="1482" w:type="dxa"/>
+            <w:shd w:val="clear" w:color="auto" w:fill="auto"/>
+          </w:tcPr>
+          <w:p>
+            <w:pPr>
+              <w:cnfStyle w:val="000000000000" w:firstRow="0" w:lastRow="0" w:firstColumn="0" w:lastColumn="0" w:oddVBand="0" w:evenVBand="0" w:oddHBand="0" w:evenHBand="0" w:firstRowFirstColumn="0" w:firstRowLastColumn="0" w:lastRowFirstColumn="0" w:lastRowLastColumn="0"/>
+              <w:rPr>
+                <w:szCs w:val="22"/>
+              </w:rPr>
+            </w:pPr>
+            <w:r>
+              <w:rPr>
+                <w:rFonts w:ascii="Calibri" w:hAnsi="Calibri" w:cs="Calibri"/>
+                <w:szCs w:val="22"/>
+              </w:rPr>
+              <w:t>N</w:t>
+            </w:r>
+          </w:p>
+        </w:tc>
+        <w:tc>
+          <w:tcPr>
+            <w:tcW w:w="1401" w:type="dxa"/>
+            <w:shd w:val="clear" w:color="auto" w:fill="auto"/>
+          </w:tcPr>
+          <w:p>
+            <w:pPr>
+              <w:cnfStyle w:val="000000000000" w:firstRow="0" w:lastRow="0" w:firstColumn="0" w:lastColumn="0" w:oddVBand="0" w:evenVBand="0" w:oddHBand="0" w:evenHBand="0" w:firstRowFirstColumn="0" w:firstRowLastColumn="0" w:lastRowFirstColumn="0" w:lastRowLastColumn="0"/>
+              <w:rPr>
+                <w:szCs w:val="22"/>
+              </w:rPr>
+            </w:pPr>
+          </w:p>
+        </w:tc>
+        <w:tc>
+          <w:tcPr>
+            <w:tcW w:w="1468" w:type="dxa"/>
+            <w:shd w:val="clear" w:color="auto" w:fill="auto"/>
+          </w:tcPr>
+          <w:p>
+            <w:pPr>
+              <w:cnfStyle w:val="000000000000" w:firstRow="0" w:lastRow="0" w:firstColumn="0" w:lastColumn="0" w:oddVBand="0" w:evenVBand="0" w:oddHBand="0" w:evenHBand="0" w:firstRowFirstColumn="0" w:firstRowLastColumn="0" w:lastRowFirstColumn="0" w:lastRowLastColumn="0"/>
+              <w:rPr>
+                <w:rFonts w:ascii="Calibri" w:hAnsi="Calibri" w:cs="Calibri"/>
+              </w:rPr>
+            </w:pPr>
+            <w:r>
+              <w:rPr>
+                <w:rFonts w:ascii="Calibri" w:hAnsi="Calibri" w:cs="Calibri"/>
+                <w:szCs w:val="22"/>
+              </w:rPr>
+              <w:t>26/11/2018</w:t>
+            </w:r>
+          </w:p>
+        </w:tc>
+      </w:tr>
+      <w:tr>
+        <w:trPr>
+          <w:trHeight w:val="60"/>
+        </w:trPr>
+        <w:tc>
+          <w:tcPr>
+            <w:cnfStyle w:val="001000000000" w:firstRow="0" w:lastRow="0" w:firstColumn="1" w:lastColumn="0" w:oddVBand="0" w:evenVBand="0" w:oddHBand="0" w:evenHBand="0" w:firstRowFirstColumn="0" w:firstRowLastColumn="0" w:lastRowFirstColumn="0" w:lastRowLastColumn="0"/>
+            <w:tcW w:w="1022" w:type="dxa"/>
+            <w:tcBorders>
+              <w:bottom w:val="single" w:sz="4" w:space="0" w:color="000000"/>
+            </w:tcBorders>
+            <w:shd w:val="clear" w:color="auto" w:fill="auto"/>
+          </w:tcPr>
+          <w:p>
+            <w:pPr>
+              <w:rPr>
+                <w:szCs w:val="22"/>
+              </w:rPr>
+            </w:pPr>
+          </w:p>
+        </w:tc>
+        <w:tc>
+          <w:tcPr>
+            <w:tcW w:w="1898" w:type="dxa"/>
+            <w:tcBorders>
+              <w:bottom w:val="single" w:sz="4" w:space="0" w:color="000000"/>
+            </w:tcBorders>
+            <w:shd w:val="clear" w:color="auto" w:fill="auto"/>
+          </w:tcPr>
+          <w:p>
+            <w:pPr>
+              <w:cnfStyle w:val="000000000000" w:firstRow="0" w:lastRow="0" w:firstColumn="0" w:lastColumn="0" w:oddVBand="0" w:evenVBand="0" w:oddHBand="0" w:evenHBand="0" w:firstRowFirstColumn="0" w:firstRowLastColumn="0" w:lastRowFirstColumn="0" w:lastRowLastColumn="0"/>
+              <w:rPr>
+                <w:szCs w:val="22"/>
+              </w:rPr>
+            </w:pPr>
+          </w:p>
+        </w:tc>
+        <w:tc>
+          <w:tcPr>
+            <w:tcW w:w="1897" w:type="dxa"/>
+            <w:tcBorders>
+              <w:bottom w:val="single" w:sz="4" w:space="0" w:color="000000"/>
+            </w:tcBorders>
+            <w:shd w:val="clear" w:color="auto" w:fill="auto"/>
+          </w:tcPr>
+          <w:p>
+            <w:pPr>
+              <w:cnfStyle w:val="000000000000" w:firstRow="0" w:lastRow="0" w:firstColumn="0" w:lastColumn="0" w:oddVBand="0" w:evenVBand="0" w:oddHBand="0" w:evenHBand="0" w:firstRowFirstColumn="0" w:firstRowLastColumn="0" w:lastRowFirstColumn="0" w:lastRowLastColumn="0"/>
+              <w:rPr>
+                <w:szCs w:val="22"/>
+              </w:rPr>
+            </w:pPr>
+          </w:p>
+        </w:tc>
+        <w:tc>
+          <w:tcPr>
+            <w:tcW w:w="1482" w:type="dxa"/>
+            <w:tcBorders>
+              <w:bottom w:val="single" w:sz="4" w:space="0" w:color="000000"/>
+            </w:tcBorders>
+            <w:shd w:val="clear" w:color="auto" w:fill="auto"/>
+          </w:tcPr>
+          <w:p>
+            <w:pPr>
+              <w:cnfStyle w:val="000000000000" w:firstRow="0" w:lastRow="0" w:firstColumn="0" w:lastColumn="0" w:oddVBand="0" w:evenVBand="0" w:oddHBand="0" w:evenHBand="0" w:firstRowFirstColumn="0" w:firstRowLastColumn="0" w:lastRowFirstColumn="0" w:lastRowLastColumn="0"/>
+              <w:rPr>
+                <w:szCs w:val="22"/>
+              </w:rPr>
+            </w:pPr>
+          </w:p>
+        </w:tc>
+        <w:tc>
+          <w:tcPr>
+            <w:tcW w:w="1401" w:type="dxa"/>
+            <w:tcBorders>
+              <w:bottom w:val="single" w:sz="4" w:space="0" w:color="000000"/>
+            </w:tcBorders>
+            <w:shd w:val="clear" w:color="auto" w:fill="auto"/>
+          </w:tcPr>
+          <w:p>
+            <w:pPr>
+              <w:cnfStyle w:val="000000000000" w:firstRow="0" w:lastRow="0" w:firstColumn="0" w:lastColumn="0" w:oddVBand="0" w:evenVBand="0" w:oddHBand="0" w:evenHBand="0" w:firstRowFirstColumn="0" w:firstRowLastColumn="0" w:lastRowFirstColumn="0" w:lastRowLastColumn="0"/>
+              <w:rPr>
+                <w:szCs w:val="22"/>
+              </w:rPr>
+            </w:pPr>
+          </w:p>
+        </w:tc>
+        <w:tc>
+          <w:tcPr>
+            <w:tcW w:w="1468" w:type="dxa"/>
+            <w:tcBorders>
+              <w:bottom w:val="single" w:sz="4" w:space="0" w:color="000000"/>
+            </w:tcBorders>
+            <w:shd w:val="clear" w:color="auto" w:fill="auto"/>
+          </w:tcPr>
+          <w:p>
+            <w:pPr>
+              <w:cnfStyle w:val="000000000000" w:firstRow="0" w:lastRow="0" w:firstColumn="0" w:lastColumn="0" w:oddVBand="0" w:evenVBand="0" w:oddHBand="0" w:evenHBand="0" w:firstRowFirstColumn="0" w:firstRowLastColumn="0" w:lastRowFirstColumn="0" w:lastRowLastColumn="0"/>
+              <w:rPr>
+                <w:szCs w:val="22"/>
+              </w:rPr>
+            </w:pPr>
+          </w:p>
+        </w:tc>
+      </w:tr>
+    </w:tbl>
+    <w:tbl>
+      <w:tblPr>
+        <w:tblStyle w:val="GridTable1Light1"/>
+        <w:tblW w:w="9168" w:type="dxa"/>
+        <w:tblCellMar>
+          <w:left w:w="-5" w:type="dxa"/>
+          <w:right w:w="0" w:type="dxa"/>
+        </w:tblCellMar>
+        <w:tblLook w:val="04A0" w:firstRow="1" w:lastRow="0" w:firstColumn="1" w:lastColumn="0" w:noHBand="0" w:noVBand="1"/>
+      </w:tblPr>
+      <w:tblGrid>
+        <w:gridCol w:w="1022"/>
+        <w:gridCol w:w="1898"/>
+        <w:gridCol w:w="1897"/>
+        <w:gridCol w:w="1482"/>
+        <w:gridCol w:w="1401"/>
+        <w:gridCol w:w="1468"/>
+      </w:tblGrid>
+      <w:tr>
+        <w:trPr>
+          <w:cnfStyle w:val="100000000000" w:firstRow="1" w:lastRow="0" w:firstColumn="0" w:lastColumn="0" w:oddVBand="0" w:evenVBand="0" w:oddHBand="0" w:evenHBand="0" w:firstRowFirstColumn="0" w:firstRowLastColumn="0" w:lastRowFirstColumn="0" w:lastRowLastColumn="0"/>
+          <w:trHeight w:val="209"/>
+        </w:trPr>
+        <w:tc>
+          <w:tcPr>
+            <w:cnfStyle w:val="001000000000" w:firstRow="0" w:lastRow="0" w:firstColumn="1" w:lastColumn="0" w:oddVBand="0" w:evenVBand="0" w:oddHBand="0" w:evenHBand="0" w:firstRowFirstColumn="0" w:firstRowLastColumn="0" w:lastRowFirstColumn="0" w:lastRowLastColumn="0"/>
+            <w:tcW w:w="9168" w:type="dxa"/>
+            <w:gridSpan w:val="6"/>
+            <w:tcBorders>
+              <w:bottom w:val="single" w:sz="12" w:space="0" w:color="666666"/>
+            </w:tcBorders>
+            <w:shd w:val="clear" w:color="auto" w:fill="auto"/>
+          </w:tcPr>
+          <w:p>
+            <w:pPr>
+              <w:pStyle w:val="Heading2"/>
+              <w:outlineLvl w:val="1"/>
+            </w:pPr>
+            <w:bookmarkStart w:id="16" w:name="_Toc531016683"/>
+            <w:bookmarkStart w:id="17" w:name="_Toc531017580"/>
+            <w:r>
+              <w:rPr>
+                <w:sz w:val="32"/>
+              </w:rPr>
+              <w:t>Database</w:t>
+            </w:r>
+            <w:bookmarkEnd w:id="16"/>
+            <w:r>
+              <w:rPr>
+                <w:sz w:val="32"/>
+              </w:rPr>
+              <w:t xml:space="preserve"> (Jesse Batt)</w:t>
+            </w:r>
+            <w:bookmarkEnd w:id="17"/>
+          </w:p>
+        </w:tc>
+      </w:tr>
+      <w:tr>
+        <w:trPr>
+          <w:trHeight w:val="250"/>
+        </w:trPr>
+        <w:tc>
+          <w:tcPr>
+            <w:cnfStyle w:val="001000000000" w:firstRow="0" w:lastRow="0" w:firstColumn="1" w:lastColumn="0" w:oddVBand="0" w:evenVBand="0" w:oddHBand="0" w:evenHBand="0" w:firstRowFirstColumn="0" w:firstRowLastColumn="0" w:lastRowFirstColumn="0" w:lastRowLastColumn="0"/>
+            <w:tcW w:w="1022" w:type="dxa"/>
+            <w:shd w:val="clear" w:color="auto" w:fill="auto"/>
+          </w:tcPr>
+          <w:p>
+            <w:pPr>
+              <w:rPr>
+                <w:rFonts w:ascii="Calibri" w:hAnsi="Calibri" w:cs="Calibri"/>
+              </w:rPr>
+            </w:pPr>
+            <w:r>
+              <w:rPr>
+                <w:rFonts w:ascii="Calibri" w:hAnsi="Calibri" w:cs="Calibri"/>
+                <w:szCs w:val="22"/>
+              </w:rPr>
+              <w:t>DB1</w:t>
+            </w:r>
+          </w:p>
+        </w:tc>
+        <w:tc>
+          <w:tcPr>
+            <w:tcW w:w="1898" w:type="dxa"/>
+            <w:shd w:val="clear" w:color="auto" w:fill="auto"/>
+          </w:tcPr>
+          <w:p>
+            <w:pPr>
+              <w:cnfStyle w:val="000000000000" w:firstRow="0" w:lastRow="0" w:firstColumn="0" w:lastColumn="0" w:oddVBand="0" w:evenVBand="0" w:oddHBand="0" w:evenHBand="0" w:firstRowFirstColumn="0" w:firstRowLastColumn="0" w:lastRowFirstColumn="0" w:lastRowLastColumn="0"/>
+              <w:rPr>
+                <w:rFonts w:ascii="Calibri" w:hAnsi="Calibri" w:cs="Calibri"/>
+              </w:rPr>
+            </w:pPr>
+            <w:r>
+              <w:rPr>
+                <w:rFonts w:ascii="Calibri" w:hAnsi="Calibri" w:cs="Calibri"/>
+                <w:szCs w:val="22"/>
+              </w:rPr>
+              <w:t>Load data from a database</w:t>
+            </w:r>
+          </w:p>
+        </w:tc>
+        <w:tc>
+          <w:tcPr>
+            <w:tcW w:w="1897" w:type="dxa"/>
+            <w:shd w:val="clear" w:color="auto" w:fill="auto"/>
+          </w:tcPr>
+          <w:p>
+            <w:pPr>
+              <w:cnfStyle w:val="000000000000" w:firstRow="0" w:lastRow="0" w:firstColumn="0" w:lastColumn="0" w:oddVBand="0" w:evenVBand="0" w:oddHBand="0" w:evenHBand="0" w:firstRowFirstColumn="0" w:firstRowLastColumn="0" w:lastRowFirstColumn="0" w:lastRowLastColumn="0"/>
+              <w:rPr>
+                <w:rFonts w:ascii="Calibri" w:hAnsi="Calibri" w:cs="Calibri"/>
+              </w:rPr>
+            </w:pPr>
+            <w:r>
+              <w:rPr>
+                <w:rFonts w:ascii="Calibri" w:hAnsi="Calibri" w:cs="Calibri"/>
+                <w:szCs w:val="22"/>
+              </w:rPr>
+              <w:t>Store a data for querying</w:t>
+            </w:r>
+          </w:p>
+        </w:tc>
+        <w:tc>
+          <w:tcPr>
+            <w:tcW w:w="1482" w:type="dxa"/>
+            <w:shd w:val="clear" w:color="auto" w:fill="auto"/>
+          </w:tcPr>
+          <w:p>
+            <w:pPr>
+              <w:cnfStyle w:val="000000000000" w:firstRow="0" w:lastRow="0" w:firstColumn="0" w:lastColumn="0" w:oddVBand="0" w:evenVBand="0" w:oddHBand="0" w:evenHBand="0" w:firstRowFirstColumn="0" w:firstRowLastColumn="0" w:lastRowFirstColumn="0" w:lastRowLastColumn="0"/>
+              <w:rPr>
+                <w:szCs w:val="22"/>
+              </w:rPr>
+            </w:pPr>
+            <w:r>
+              <w:rPr>
+                <w:rFonts w:ascii="Calibri" w:hAnsi="Calibri" w:cs="Calibri"/>
+                <w:szCs w:val="22"/>
+              </w:rPr>
+              <w:t>C</w:t>
+            </w:r>
+          </w:p>
+        </w:tc>
+        <w:tc>
+          <w:tcPr>
+            <w:tcW w:w="1401" w:type="dxa"/>
+            <w:shd w:val="clear" w:color="auto" w:fill="auto"/>
+          </w:tcPr>
+          <w:p>
+            <w:pPr>
+              <w:cnfStyle w:val="000000000000" w:firstRow="0" w:lastRow="0" w:firstColumn="0" w:lastColumn="0" w:oddVBand="0" w:evenVBand="0" w:oddHBand="0" w:evenHBand="0" w:firstRowFirstColumn="0" w:firstRowLastColumn="0" w:lastRowFirstColumn="0" w:lastRowLastColumn="0"/>
+              <w:rPr>
+                <w:szCs w:val="22"/>
+              </w:rPr>
+            </w:pPr>
+          </w:p>
+        </w:tc>
+        <w:tc>
+          <w:tcPr>
+            <w:tcW w:w="1468" w:type="dxa"/>
+            <w:shd w:val="clear" w:color="auto" w:fill="auto"/>
+          </w:tcPr>
+          <w:p>
+            <w:pPr>
+              <w:cnfStyle w:val="000000000000" w:firstRow="0" w:lastRow="0" w:firstColumn="0" w:lastColumn="0" w:oddVBand="0" w:evenVBand="0" w:oddHBand="0" w:evenHBand="0" w:firstRowFirstColumn="0" w:firstRowLastColumn="0" w:lastRowFirstColumn="0" w:lastRowLastColumn="0"/>
+              <w:rPr>
+                <w:rFonts w:ascii="Calibri" w:hAnsi="Calibri" w:cs="Calibri"/>
+              </w:rPr>
+            </w:pPr>
+            <w:r>
+              <w:rPr>
+                <w:rFonts w:ascii="Calibri" w:hAnsi="Calibri" w:cs="Calibri"/>
+                <w:szCs w:val="22"/>
+              </w:rPr>
+              <w:t>26/11/2018</w:t>
+            </w:r>
+          </w:p>
+        </w:tc>
+      </w:tr>
+      <w:tr>
+        <w:trPr>
+          <w:trHeight w:val="250"/>
+        </w:trPr>
+        <w:tc>
+          <w:tcPr>
+            <w:cnfStyle w:val="001000000000" w:firstRow="0" w:lastRow="0" w:firstColumn="1" w:lastColumn="0" w:oddVBand="0" w:evenVBand="0" w:oddHBand="0" w:evenHBand="0" w:firstRowFirstColumn="0" w:firstRowLastColumn="0" w:lastRowFirstColumn="0" w:lastRowLastColumn="0"/>
+            <w:tcW w:w="1022" w:type="dxa"/>
+            <w:shd w:val="clear" w:color="auto" w:fill="auto"/>
+          </w:tcPr>
+          <w:p>
+            <w:pPr>
+              <w:rPr>
+                <w:rFonts w:ascii="Calibri" w:hAnsi="Calibri" w:cs="Calibri"/>
+              </w:rPr>
+            </w:pPr>
+            <w:r>
+              <w:rPr>
+                <w:rFonts w:ascii="Calibri" w:hAnsi="Calibri" w:cs="Calibri"/>
+                <w:szCs w:val="22"/>
+              </w:rPr>
+              <w:t>DB2</w:t>
+            </w:r>
+          </w:p>
+        </w:tc>
+        <w:tc>
+          <w:tcPr>
+            <w:tcW w:w="1898" w:type="dxa"/>
+            <w:shd w:val="clear" w:color="auto" w:fill="auto"/>
+          </w:tcPr>
+          <w:p>
+            <w:pPr>
+              <w:cnfStyle w:val="000000000000" w:firstRow="0" w:lastRow="0" w:firstColumn="0" w:lastColumn="0" w:oddVBand="0" w:evenVBand="0" w:oddHBand="0" w:evenHBand="0" w:firstRowFirstColumn="0" w:firstRowLastColumn="0" w:lastRowFirstColumn="0" w:lastRowLastColumn="0"/>
+              <w:rPr>
+                <w:rFonts w:ascii="Calibri" w:hAnsi="Calibri" w:cs="Calibri"/>
+              </w:rPr>
+            </w:pPr>
+            <w:r>
+              <w:rPr>
+                <w:rFonts w:ascii="Calibri" w:hAnsi="Calibri" w:cs="Calibri"/>
+                <w:szCs w:val="22"/>
+              </w:rPr>
+              <w:t>Commit data to a database</w:t>
+            </w:r>
+          </w:p>
+        </w:tc>
+        <w:tc>
+          <w:tcPr>
+            <w:tcW w:w="1897" w:type="dxa"/>
+            <w:shd w:val="clear" w:color="auto" w:fill="auto"/>
+          </w:tcPr>
+          <w:p>
+            <w:pPr>
+              <w:cnfStyle w:val="000000000000" w:firstRow="0" w:lastRow="0" w:firstColumn="0" w:lastColumn="0" w:oddVBand="0" w:evenVBand="0" w:oddHBand="0" w:evenHBand="0" w:firstRowFirstColumn="0" w:firstRowLastColumn="0" w:lastRowFirstColumn="0" w:lastRowLastColumn="0"/>
+              <w:rPr>
+                <w:rFonts w:ascii="Calibri" w:hAnsi="Calibri" w:cs="Calibri"/>
+              </w:rPr>
+            </w:pPr>
+            <w:r>
+              <w:rPr>
+                <w:rFonts w:ascii="Calibri" w:hAnsi="Calibri" w:cs="Calibri"/>
+                <w:szCs w:val="22"/>
+              </w:rPr>
+              <w:t>Data can later be queried</w:t>
+            </w:r>
+          </w:p>
+        </w:tc>
+        <w:tc>
+          <w:tcPr>
+            <w:tcW w:w="1482" w:type="dxa"/>
+            <w:shd w:val="clear" w:color="auto" w:fill="auto"/>
+          </w:tcPr>
+          <w:p>
+            <w:pPr>
+              <w:cnfStyle w:val="000000000000" w:firstRow="0" w:lastRow="0" w:firstColumn="0" w:lastColumn="0" w:oddVBand="0" w:evenVBand="0" w:oddHBand="0" w:evenHBand="0" w:firstRowFirstColumn="0" w:firstRowLastColumn="0" w:lastRowFirstColumn="0" w:lastRowLastColumn="0"/>
+              <w:rPr>
+                <w:szCs w:val="22"/>
+              </w:rPr>
+            </w:pPr>
+            <w:r>
+              <w:rPr>
+                <w:rFonts w:ascii="Calibri" w:hAnsi="Calibri" w:cs="Calibri"/>
+                <w:szCs w:val="22"/>
+              </w:rPr>
+              <w:t>C</w:t>
+            </w:r>
+          </w:p>
+        </w:tc>
+        <w:tc>
+          <w:tcPr>
+            <w:tcW w:w="1401" w:type="dxa"/>
+            <w:shd w:val="clear" w:color="auto" w:fill="auto"/>
+          </w:tcPr>
+          <w:p>
+            <w:pPr>
+              <w:cnfStyle w:val="000000000000" w:firstRow="0" w:lastRow="0" w:firstColumn="0" w:lastColumn="0" w:oddVBand="0" w:evenVBand="0" w:oddHBand="0" w:evenHBand="0" w:firstRowFirstColumn="0" w:firstRowLastColumn="0" w:lastRowFirstColumn="0" w:lastRowLastColumn="0"/>
+              <w:rPr>
+                <w:szCs w:val="22"/>
+              </w:rPr>
+            </w:pPr>
+          </w:p>
+        </w:tc>
+        <w:tc>
+          <w:tcPr>
+            <w:tcW w:w="1468" w:type="dxa"/>
+            <w:shd w:val="clear" w:color="auto" w:fill="auto"/>
+          </w:tcPr>
+          <w:p>
+            <w:pPr>
+              <w:cnfStyle w:val="000000000000" w:firstRow="0" w:lastRow="0" w:firstColumn="0" w:lastColumn="0" w:oddVBand="0" w:evenVBand="0" w:oddHBand="0" w:evenHBand="0" w:firstRowFirstColumn="0" w:firstRowLastColumn="0" w:lastRowFirstColumn="0" w:lastRowLastColumn="0"/>
+              <w:rPr>
+                <w:rFonts w:ascii="Calibri" w:hAnsi="Calibri" w:cs="Calibri"/>
+              </w:rPr>
+            </w:pPr>
+            <w:r>
+              <w:rPr>
+                <w:rFonts w:ascii="Calibri" w:hAnsi="Calibri" w:cs="Calibri"/>
+                <w:szCs w:val="22"/>
+              </w:rPr>
+              <w:t>26/11/2018</w:t>
+            </w:r>
+          </w:p>
+        </w:tc>
+      </w:tr>
+      <w:tr>
+        <w:trPr>
+          <w:trHeight w:val="60"/>
+        </w:trPr>
+        <w:tc>
+          <w:tcPr>
+            <w:cnfStyle w:val="001000000000" w:firstRow="0" w:lastRow="0" w:firstColumn="1" w:lastColumn="0" w:oddVBand="0" w:evenVBand="0" w:oddHBand="0" w:evenHBand="0" w:firstRowFirstColumn="0" w:firstRowLastColumn="0" w:lastRowFirstColumn="0" w:lastRowLastColumn="0"/>
+            <w:tcW w:w="1022" w:type="dxa"/>
+            <w:shd w:val="clear" w:color="auto" w:fill="auto"/>
+          </w:tcPr>
+          <w:p>
+            <w:pPr>
+              <w:rPr>
+                <w:rFonts w:ascii="Calibri" w:hAnsi="Calibri" w:cs="Calibri"/>
+              </w:rPr>
+            </w:pPr>
+            <w:r>
+              <w:rPr>
+                <w:rFonts w:ascii="Calibri" w:hAnsi="Calibri" w:cs="Calibri"/>
+                <w:szCs w:val="22"/>
+              </w:rPr>
+              <w:t>DB3</w:t>
+            </w:r>
+          </w:p>
+        </w:tc>
+        <w:tc>
+          <w:tcPr>
+            <w:tcW w:w="1898" w:type="dxa"/>
+            <w:shd w:val="clear" w:color="auto" w:fill="auto"/>
+          </w:tcPr>
+          <w:p>
+            <w:pPr>
+              <w:cnfStyle w:val="000000000000" w:firstRow="0" w:lastRow="0" w:firstColumn="0" w:lastColumn="0" w:oddVBand="0" w:evenVBand="0" w:oddHBand="0" w:evenHBand="0" w:firstRowFirstColumn="0" w:firstRowLastColumn="0" w:lastRowFirstColumn="0" w:lastRowLastColumn="0"/>
+              <w:rPr>
+                <w:rFonts w:ascii="Calibri" w:hAnsi="Calibri" w:cs="Calibri"/>
+              </w:rPr>
+            </w:pPr>
+            <w:r>
+              <w:rPr>
+                <w:rFonts w:ascii="Calibri" w:hAnsi="Calibri" w:cs="Calibri"/>
+                <w:szCs w:val="22"/>
+              </w:rPr>
+              <w:t>Store user data in database</w:t>
+            </w:r>
+          </w:p>
+        </w:tc>
+        <w:tc>
+          <w:tcPr>
+            <w:tcW w:w="1897" w:type="dxa"/>
+            <w:shd w:val="clear" w:color="auto" w:fill="auto"/>
+          </w:tcPr>
+          <w:p>
+            <w:pPr>
+              <w:cnfStyle w:val="000000000000" w:firstRow="0" w:lastRow="0" w:firstColumn="0" w:lastColumn="0" w:oddVBand="0" w:evenVBand="0" w:oddHBand="0" w:evenHBand="0" w:firstRowFirstColumn="0" w:firstRowLastColumn="0" w:lastRowFirstColumn="0" w:lastRowLastColumn="0"/>
+              <w:rPr>
+                <w:rFonts w:ascii="Calibri" w:hAnsi="Calibri" w:cs="Calibri"/>
+              </w:rPr>
+            </w:pPr>
+            <w:r>
+              <w:rPr>
+                <w:rFonts w:ascii="Calibri" w:hAnsi="Calibri" w:cs="Calibri"/>
+                <w:szCs w:val="22"/>
+              </w:rPr>
+              <w:t>Multiple users can be stored</w:t>
+            </w:r>
+          </w:p>
+        </w:tc>
+        <w:tc>
+          <w:tcPr>
+            <w:tcW w:w="1482" w:type="dxa"/>
+            <w:shd w:val="clear" w:color="auto" w:fill="auto"/>
+          </w:tcPr>
+          <w:p>
+            <w:pPr>
+              <w:cnfStyle w:val="000000000000" w:firstRow="0" w:lastRow="0" w:firstColumn="0" w:lastColumn="0" w:oddVBand="0" w:evenVBand="0" w:oddHBand="0" w:evenHBand="0" w:firstRowFirstColumn="0" w:firstRowLastColumn="0" w:lastRowFirstColumn="0" w:lastRowLastColumn="0"/>
+              <w:rPr>
+                <w:szCs w:val="22"/>
+              </w:rPr>
+            </w:pPr>
+            <w:r>
+              <w:rPr>
+                <w:rFonts w:ascii="Calibri" w:hAnsi="Calibri" w:cs="Calibri"/>
+                <w:szCs w:val="22"/>
+              </w:rPr>
+              <w:t>C</w:t>
+            </w:r>
+          </w:p>
+        </w:tc>
+        <w:tc>
+          <w:tcPr>
+            <w:tcW w:w="1401" w:type="dxa"/>
+            <w:shd w:val="clear" w:color="auto" w:fill="auto"/>
+          </w:tcPr>
+          <w:p>
+            <w:pPr>
+              <w:cnfStyle w:val="000000000000" w:firstRow="0" w:lastRow="0" w:firstColumn="0" w:lastColumn="0" w:oddVBand="0" w:evenVBand="0" w:oddHBand="0" w:evenHBand="0" w:firstRowFirstColumn="0" w:firstRowLastColumn="0" w:lastRowFirstColumn="0" w:lastRowLastColumn="0"/>
+              <w:rPr>
+                <w:szCs w:val="22"/>
+              </w:rPr>
+            </w:pPr>
+          </w:p>
+        </w:tc>
+        <w:tc>
+          <w:tcPr>
+            <w:tcW w:w="1468" w:type="dxa"/>
+            <w:shd w:val="clear" w:color="auto" w:fill="auto"/>
+          </w:tcPr>
+          <w:p>
+            <w:pPr>
+              <w:cnfStyle w:val="000000000000" w:firstRow="0" w:lastRow="0" w:firstColumn="0" w:lastColumn="0" w:oddVBand="0" w:evenVBand="0" w:oddHBand="0" w:evenHBand="0" w:firstRowFirstColumn="0" w:firstRowLastColumn="0" w:lastRowFirstColumn="0" w:lastRowLastColumn="0"/>
+              <w:rPr>
+                <w:rFonts w:ascii="Calibri" w:hAnsi="Calibri" w:cs="Calibri"/>
+              </w:rPr>
+            </w:pPr>
+            <w:r>
+              <w:rPr>
+                <w:rFonts w:ascii="Calibri" w:hAnsi="Calibri" w:cs="Calibri"/>
+                <w:szCs w:val="22"/>
+              </w:rPr>
+              <w:t>26/11/2018</w:t>
+            </w:r>
+          </w:p>
+        </w:tc>
+      </w:tr>
+      <w:tr>
+        <w:trPr>
+          <w:trHeight w:val="60"/>
+        </w:trPr>
+        <w:tc>
+          <w:tcPr>
+            <w:cnfStyle w:val="001000000000" w:firstRow="0" w:lastRow="0" w:firstColumn="1" w:lastColumn="0" w:oddVBand="0" w:evenVBand="0" w:oddHBand="0" w:evenHBand="0" w:firstRowFirstColumn="0" w:firstRowLastColumn="0" w:lastRowFirstColumn="0" w:lastRowLastColumn="0"/>
+            <w:tcW w:w="1022" w:type="dxa"/>
+            <w:shd w:val="clear" w:color="auto" w:fill="auto"/>
+          </w:tcPr>
+          <w:p>
+            <w:pPr>
+              <w:rPr>
+                <w:rFonts w:ascii="Calibri" w:hAnsi="Calibri" w:cs="Calibri"/>
+              </w:rPr>
+            </w:pPr>
+            <w:r>
+              <w:rPr>
+                <w:rFonts w:ascii="Calibri" w:hAnsi="Calibri" w:cs="Calibri"/>
+                <w:szCs w:val="22"/>
+              </w:rPr>
+              <w:t>DB4</w:t>
+            </w:r>
+          </w:p>
+        </w:tc>
+        <w:tc>
+          <w:tcPr>
+            <w:tcW w:w="1898" w:type="dxa"/>
+            <w:shd w:val="clear" w:color="auto" w:fill="auto"/>
+          </w:tcPr>
+          <w:p>
+            <w:pPr>
+              <w:cnfStyle w:val="000000000000" w:firstRow="0" w:lastRow="0" w:firstColumn="0" w:lastColumn="0" w:oddVBand="0" w:evenVBand="0" w:oddHBand="0" w:evenHBand="0" w:firstRowFirstColumn="0" w:firstRowLastColumn="0" w:lastRowFirstColumn="0" w:lastRowLastColumn="0"/>
+              <w:rPr>
+                <w:rFonts w:ascii="Calibri" w:hAnsi="Calibri" w:cs="Calibri"/>
+              </w:rPr>
+            </w:pPr>
+            <w:r>
+              <w:rPr>
+                <w:rFonts w:ascii="Calibri" w:hAnsi="Calibri" w:cs="Calibri"/>
+                <w:szCs w:val="22"/>
+              </w:rPr>
+              <w:t>Load user data from the database</w:t>
+            </w:r>
+          </w:p>
+        </w:tc>
+        <w:tc>
+          <w:tcPr>
+            <w:tcW w:w="1897" w:type="dxa"/>
+            <w:shd w:val="clear" w:color="auto" w:fill="auto"/>
+          </w:tcPr>
+          <w:p>
+            <w:pPr>
+              <w:cnfStyle w:val="000000000000" w:firstRow="0" w:lastRow="0" w:firstColumn="0" w:lastColumn="0" w:oddVBand="0" w:evenVBand="0" w:oddHBand="0" w:evenHBand="0" w:firstRowFirstColumn="0" w:firstRowLastColumn="0" w:lastRowFirstColumn="0" w:lastRowLastColumn="0"/>
+              <w:rPr>
+                <w:rFonts w:ascii="Calibri" w:hAnsi="Calibri" w:cs="Calibri"/>
+              </w:rPr>
+            </w:pPr>
+            <w:r>
+              <w:rPr>
+                <w:rFonts w:ascii="Calibri" w:hAnsi="Calibri" w:cs="Calibri"/>
+                <w:szCs w:val="22"/>
+              </w:rPr>
+              <w:t>Different user data can be loaded</w:t>
+            </w:r>
+          </w:p>
+        </w:tc>
+        <w:tc>
+          <w:tcPr>
+            <w:tcW w:w="1482" w:type="dxa"/>
+            <w:shd w:val="clear" w:color="auto" w:fill="auto"/>
+          </w:tcPr>
+          <w:p>
+            <w:pPr>
+              <w:tabs>
+                <w:tab w:val="center" w:pos="736"/>
+              </w:tabs>
+              <w:cnfStyle w:val="000000000000" w:firstRow="0" w:lastRow="0" w:firstColumn="0" w:lastColumn="0" w:oddVBand="0" w:evenVBand="0" w:oddHBand="0" w:evenHBand="0" w:firstRowFirstColumn="0" w:firstRowLastColumn="0" w:lastRowFirstColumn="0" w:lastRowLastColumn="0"/>
+              <w:rPr>
+                <w:szCs w:val="22"/>
+              </w:rPr>
+            </w:pPr>
+            <w:r>
+              <w:rPr>
+                <w:rFonts w:ascii="Calibri" w:hAnsi="Calibri" w:cs="Calibri"/>
+                <w:szCs w:val="22"/>
+              </w:rPr>
+              <w:t>C</w:t>
+            </w:r>
+            <w:r>
+              <w:rPr>
+                <w:rFonts w:ascii="Calibri" w:hAnsi="Calibri" w:cs="Calibri"/>
+                <w:szCs w:val="22"/>
+              </w:rPr>
+              <w:tab/>
+            </w:r>
+          </w:p>
+        </w:tc>
+        <w:tc>
+          <w:tcPr>
+            <w:tcW w:w="1401" w:type="dxa"/>
+            <w:shd w:val="clear" w:color="auto" w:fill="auto"/>
+          </w:tcPr>
+          <w:p>
+            <w:pPr>
+              <w:cnfStyle w:val="000000000000" w:firstRow="0" w:lastRow="0" w:firstColumn="0" w:lastColumn="0" w:oddVBand="0" w:evenVBand="0" w:oddHBand="0" w:evenHBand="0" w:firstRowFirstColumn="0" w:firstRowLastColumn="0" w:lastRowFirstColumn="0" w:lastRowLastColumn="0"/>
+              <w:rPr>
+                <w:szCs w:val="22"/>
+              </w:rPr>
+            </w:pPr>
+          </w:p>
+        </w:tc>
+        <w:tc>
+          <w:tcPr>
+            <w:tcW w:w="1468" w:type="dxa"/>
+            <w:shd w:val="clear" w:color="auto" w:fill="auto"/>
+          </w:tcPr>
+          <w:p>
+            <w:pPr>
+              <w:cnfStyle w:val="000000000000" w:firstRow="0" w:lastRow="0" w:firstColumn="0" w:lastColumn="0" w:oddVBand="0" w:evenVBand="0" w:oddHBand="0" w:evenHBand="0" w:firstRowFirstColumn="0" w:firstRowLastColumn="0" w:lastRowFirstColumn="0" w:lastRowLastColumn="0"/>
+              <w:rPr>
+                <w:rFonts w:ascii="Calibri" w:hAnsi="Calibri" w:cs="Calibri"/>
+              </w:rPr>
+            </w:pPr>
+            <w:r>
+              <w:rPr>
+                <w:rFonts w:ascii="Calibri" w:hAnsi="Calibri" w:cs="Calibri"/>
+                <w:szCs w:val="22"/>
+              </w:rPr>
+              <w:t>26/11/2018</w:t>
+            </w:r>
+          </w:p>
+        </w:tc>
+      </w:tr>
+      <w:tr>
+        <w:trPr>
+          <w:trHeight w:val="60"/>
+        </w:trPr>
+        <w:tc>
+          <w:tcPr>
+            <w:cnfStyle w:val="001000000000" w:firstRow="0" w:lastRow="0" w:firstColumn="1" w:lastColumn="0" w:oddVBand="0" w:evenVBand="0" w:oddHBand="0" w:evenHBand="0" w:firstRowFirstColumn="0" w:firstRowLastColumn="0" w:lastRowFirstColumn="0" w:lastRowLastColumn="0"/>
+            <w:tcW w:w="1022" w:type="dxa"/>
+            <w:shd w:val="clear" w:color="auto" w:fill="auto"/>
+          </w:tcPr>
+          <w:p>
+            <w:pPr>
+              <w:rPr>
+                <w:rFonts w:ascii="Calibri" w:hAnsi="Calibri" w:cs="Calibri"/>
+              </w:rPr>
+            </w:pPr>
+            <w:r>
+              <w:rPr>
+                <w:rFonts w:ascii="Calibri" w:hAnsi="Calibri" w:cs="Calibri"/>
+                <w:szCs w:val="22"/>
+              </w:rPr>
+              <w:t>DB5</w:t>
+            </w:r>
+          </w:p>
+        </w:tc>
+        <w:tc>
+          <w:tcPr>
+            <w:tcW w:w="1898" w:type="dxa"/>
+            <w:shd w:val="clear" w:color="auto" w:fill="auto"/>
+          </w:tcPr>
+          <w:p>
+            <w:pPr>
+              <w:cnfStyle w:val="000000000000" w:firstRow="0" w:lastRow="0" w:firstColumn="0" w:lastColumn="0" w:oddVBand="0" w:evenVBand="0" w:oddHBand="0" w:evenHBand="0" w:firstRowFirstColumn="0" w:firstRowLastColumn="0" w:lastRowFirstColumn="0" w:lastRowLastColumn="0"/>
+              <w:rPr>
+                <w:rFonts w:ascii="Calibri" w:hAnsi="Calibri" w:cs="Calibri"/>
+              </w:rPr>
+            </w:pPr>
+            <w:r>
+              <w:rPr>
+                <w:rFonts w:ascii="Calibri" w:hAnsi="Calibri" w:cs="Calibri"/>
+                <w:szCs w:val="22"/>
+              </w:rPr>
+              <w:t>Keep track of previous readings</w:t>
+            </w:r>
+          </w:p>
+        </w:tc>
+        <w:tc>
+          <w:tcPr>
+            <w:tcW w:w="1897" w:type="dxa"/>
+            <w:shd w:val="clear" w:color="auto" w:fill="auto"/>
+          </w:tcPr>
+          <w:p>
+            <w:pPr>
+              <w:cnfStyle w:val="000000000000" w:firstRow="0" w:lastRow="0" w:firstColumn="0" w:lastColumn="0" w:oddVBand="0" w:evenVBand="0" w:oddHBand="0" w:evenHBand="0" w:firstRowFirstColumn="0" w:firstRowLastColumn="0" w:lastRowFirstColumn="0" w:lastRowLastColumn="0"/>
+              <w:rPr>
+                <w:rFonts w:ascii="Calibri" w:hAnsi="Calibri" w:cs="Calibri"/>
+              </w:rPr>
+            </w:pPr>
+            <w:r>
+              <w:rPr>
+                <w:rFonts w:ascii="Calibri" w:hAnsi="Calibri" w:cs="Calibri"/>
+                <w:szCs w:val="22"/>
+              </w:rPr>
+              <w:t>Keep a record of previous readings</w:t>
+            </w:r>
+          </w:p>
+        </w:tc>
+        <w:tc>
+          <w:tcPr>
+            <w:tcW w:w="1482" w:type="dxa"/>
+            <w:shd w:val="clear" w:color="auto" w:fill="auto"/>
+          </w:tcPr>
+          <w:p>
+            <w:pPr>
+              <w:cnfStyle w:val="000000000000" w:firstRow="0" w:lastRow="0" w:firstColumn="0" w:lastColumn="0" w:oddVBand="0" w:evenVBand="0" w:oddHBand="0" w:evenHBand="0" w:firstRowFirstColumn="0" w:firstRowLastColumn="0" w:lastRowFirstColumn="0" w:lastRowLastColumn="0"/>
+              <w:rPr>
+                <w:szCs w:val="22"/>
+              </w:rPr>
+            </w:pPr>
+            <w:r>
+              <w:rPr>
+                <w:rFonts w:ascii="Calibri" w:hAnsi="Calibri" w:cs="Calibri"/>
+                <w:szCs w:val="22"/>
+              </w:rPr>
+              <w:t>C</w:t>
+            </w:r>
+          </w:p>
+        </w:tc>
+        <w:tc>
+          <w:tcPr>
+            <w:tcW w:w="1401" w:type="dxa"/>
+            <w:shd w:val="clear" w:color="auto" w:fill="auto"/>
+          </w:tcPr>
+          <w:p>
+            <w:pPr>
+              <w:cnfStyle w:val="000000000000" w:firstRow="0" w:lastRow="0" w:firstColumn="0" w:lastColumn="0" w:oddVBand="0" w:evenVBand="0" w:oddHBand="0" w:evenHBand="0" w:firstRowFirstColumn="0" w:firstRowLastColumn="0" w:lastRowFirstColumn="0" w:lastRowLastColumn="0"/>
+              <w:rPr>
+                <w:szCs w:val="22"/>
+              </w:rPr>
+            </w:pPr>
+          </w:p>
+        </w:tc>
+        <w:tc>
+          <w:tcPr>
+            <w:tcW w:w="1468" w:type="dxa"/>
+            <w:shd w:val="clear" w:color="auto" w:fill="auto"/>
+          </w:tcPr>
+          <w:p>
+            <w:pPr>
+              <w:cnfStyle w:val="000000000000" w:firstRow="0" w:lastRow="0" w:firstColumn="0" w:lastColumn="0" w:oddVBand="0" w:evenVBand="0" w:oddHBand="0" w:evenHBand="0" w:firstRowFirstColumn="0" w:firstRowLastColumn="0" w:lastRowFirstColumn="0" w:lastRowLastColumn="0"/>
+              <w:rPr>
+                <w:rFonts w:ascii="Calibri" w:hAnsi="Calibri" w:cs="Calibri"/>
+              </w:rPr>
+            </w:pPr>
+            <w:r>
+              <w:rPr>
+                <w:rFonts w:ascii="Calibri" w:hAnsi="Calibri" w:cs="Calibri"/>
+                <w:szCs w:val="22"/>
+              </w:rPr>
+              <w:t>26/11/2018</w:t>
+            </w:r>
+          </w:p>
+        </w:tc>
+      </w:tr>
+      <w:tr>
+        <w:trPr>
+          <w:trHeight w:val="60"/>
+        </w:trPr>
+        <w:tc>
+          <w:tcPr>
+            <w:cnfStyle w:val="001000000000" w:firstRow="0" w:lastRow="0" w:firstColumn="1" w:lastColumn="0" w:oddVBand="0" w:evenVBand="0" w:oddHBand="0" w:evenHBand="0" w:firstRowFirstColumn="0" w:firstRowLastColumn="0" w:lastRowFirstColumn="0" w:lastRowLastColumn="0"/>
+            <w:tcW w:w="1022" w:type="dxa"/>
+            <w:tcBorders>
+              <w:bottom w:val="single" w:sz="4" w:space="0" w:color="000000"/>
+            </w:tcBorders>
+            <w:shd w:val="clear" w:color="auto" w:fill="auto"/>
+          </w:tcPr>
+          <w:p>
+            <w:pPr>
+              <w:rPr>
+                <w:rFonts w:ascii="Calibri" w:hAnsi="Calibri" w:cs="Calibri"/>
+                <w:szCs w:val="22"/>
+              </w:rPr>
+            </w:pPr>
+            <w:r>
+              <w:rPr>
+                <w:rFonts w:ascii="Calibri" w:hAnsi="Calibri" w:cs="Calibri"/>
+                <w:szCs w:val="22"/>
+              </w:rPr>
+              <w:t>DB6</w:t>
+            </w:r>
+          </w:p>
+        </w:tc>
+        <w:tc>
+          <w:tcPr>
+            <w:tcW w:w="1898" w:type="dxa"/>
+            <w:tcBorders>
+              <w:bottom w:val="single" w:sz="4" w:space="0" w:color="000000"/>
+            </w:tcBorders>
+            <w:shd w:val="clear" w:color="auto" w:fill="auto"/>
+          </w:tcPr>
+          <w:p>
+            <w:pPr>
+              <w:cnfStyle w:val="000000000000" w:firstRow="0" w:lastRow="0" w:firstColumn="0" w:lastColumn="0" w:oddVBand="0" w:evenVBand="0" w:oddHBand="0" w:evenHBand="0" w:firstRowFirstColumn="0" w:firstRowLastColumn="0" w:lastRowFirstColumn="0" w:lastRowLastColumn="0"/>
+              <w:rPr>
+                <w:rFonts w:ascii="Calibri" w:hAnsi="Calibri" w:cs="Calibri"/>
+                <w:szCs w:val="22"/>
+              </w:rPr>
+            </w:pPr>
+            <w:r>
+              <w:rPr>
+                <w:rFonts w:ascii="Calibri" w:hAnsi="Calibri" w:cs="Calibri"/>
+                <w:szCs w:val="22"/>
+              </w:rPr>
+              <w:t>Communicate with device and web app</w:t>
+            </w:r>
+          </w:p>
+        </w:tc>
+        <w:tc>
+          <w:tcPr>
+            <w:tcW w:w="1897" w:type="dxa"/>
+            <w:tcBorders>
+              <w:bottom w:val="single" w:sz="4" w:space="0" w:color="000000"/>
+            </w:tcBorders>
+            <w:shd w:val="clear" w:color="auto" w:fill="auto"/>
+          </w:tcPr>
+          <w:p>
+            <w:pPr>
+              <w:cnfStyle w:val="000000000000" w:firstRow="0" w:lastRow="0" w:firstColumn="0" w:lastColumn="0" w:oddVBand="0" w:evenVBand="0" w:oddHBand="0" w:evenHBand="0" w:firstRowFirstColumn="0" w:firstRowLastColumn="0" w:lastRowFirstColumn="0" w:lastRowLastColumn="0"/>
+              <w:rPr>
+                <w:rFonts w:ascii="Calibri" w:hAnsi="Calibri" w:cs="Calibri"/>
+                <w:szCs w:val="22"/>
+              </w:rPr>
+            </w:pPr>
+            <w:r>
+              <w:rPr>
+                <w:rFonts w:ascii="Calibri" w:hAnsi="Calibri" w:cs="Calibri"/>
+                <w:szCs w:val="22"/>
+              </w:rPr>
+              <w:t>So that the above can all operate</w:t>
+            </w:r>
+          </w:p>
+        </w:tc>
+        <w:tc>
+          <w:tcPr>
+            <w:tcW w:w="1482" w:type="dxa"/>
+            <w:tcBorders>
+              <w:bottom w:val="single" w:sz="4" w:space="0" w:color="000000"/>
+            </w:tcBorders>
+            <w:shd w:val="clear" w:color="auto" w:fill="auto"/>
+          </w:tcPr>
+          <w:p>
+            <w:pPr>
+              <w:cnfStyle w:val="000000000000" w:firstRow="0" w:lastRow="0" w:firstColumn="0" w:lastColumn="0" w:oddVBand="0" w:evenVBand="0" w:oddHBand="0" w:evenHBand="0" w:firstRowFirstColumn="0" w:firstRowLastColumn="0" w:lastRowFirstColumn="0" w:lastRowLastColumn="0"/>
+              <w:rPr>
+                <w:rFonts w:ascii="Calibri" w:hAnsi="Calibri" w:cs="Calibri"/>
+                <w:szCs w:val="22"/>
+              </w:rPr>
+            </w:pPr>
+            <w:r>
+              <w:rPr>
+                <w:rFonts w:ascii="Calibri" w:hAnsi="Calibri" w:cs="Calibri"/>
+                <w:szCs w:val="22"/>
+              </w:rPr>
+              <w:t>S</w:t>
+            </w:r>
+          </w:p>
+        </w:tc>
+        <w:tc>
+          <w:tcPr>
+            <w:tcW w:w="1401" w:type="dxa"/>
+            <w:tcBorders>
+              <w:bottom w:val="single" w:sz="4" w:space="0" w:color="000000"/>
+            </w:tcBorders>
+            <w:shd w:val="clear" w:color="auto" w:fill="auto"/>
+          </w:tcPr>
+          <w:p>
+            <w:pPr>
+              <w:cnfStyle w:val="000000000000" w:firstRow="0" w:lastRow="0" w:firstColumn="0" w:lastColumn="0" w:oddVBand="0" w:evenVBand="0" w:oddHBand="0" w:evenHBand="0" w:firstRowFirstColumn="0" w:firstRowLastColumn="0" w:lastRowFirstColumn="0" w:lastRowLastColumn="0"/>
+              <w:rPr>
+                <w:szCs w:val="22"/>
+              </w:rPr>
+            </w:pPr>
+          </w:p>
+        </w:tc>
+        <w:tc>
+          <w:tcPr>
+            <w:tcW w:w="1468" w:type="dxa"/>
+            <w:tcBorders>
+              <w:bottom w:val="single" w:sz="4" w:space="0" w:color="000000"/>
+            </w:tcBorders>
+            <w:shd w:val="clear" w:color="auto" w:fill="auto"/>
+          </w:tcPr>
+          <w:p>
+            <w:pPr>
+              <w:cnfStyle w:val="000000000000" w:firstRow="0" w:lastRow="0" w:firstColumn="0" w:lastColumn="0" w:oddVBand="0" w:evenVBand="0" w:oddHBand="0" w:evenHBand="0" w:firstRowFirstColumn="0" w:firstRowLastColumn="0" w:lastRowFirstColumn="0" w:lastRowLastColumn="0"/>
+              <w:rPr>
+                <w:rFonts w:ascii="Calibri" w:hAnsi="Calibri" w:cs="Calibri"/>
+                <w:szCs w:val="22"/>
+              </w:rPr>
+            </w:pPr>
+          </w:p>
+        </w:tc>
+      </w:tr>
+    </w:tbl>
+    <w:p>
+      <w:pPr>
+        <w:spacing w:after="160" w:line="259" w:lineRule="auto"/>
         <w:rPr>
           <w:rFonts w:cs="Calibri"/>
         </w:rPr>
+      </w:pPr>
+      <w:r>
+        <w:rPr>
+          <w:rFonts w:cs="Calibri"/>
+        </w:rPr>
         <w:br w:type="page"/>
       </w:r>
+    </w:p>
+    <w:p>
+      <w:pPr>
+        <w:spacing w:after="160" w:line="259" w:lineRule="auto"/>
+        <w:rPr>
+          <w:rFonts w:cs="Calibri"/>
+        </w:rPr>
+      </w:pPr>
     </w:p>
     <w:p>
       <w:pPr>
@@ -6120,18 +8083,17 @@
           <w:sz w:val="48"/>
         </w:rPr>
       </w:pPr>
-      <w:bookmarkStart w:id="15" w:name="_Toc530708670"/>
-      <w:bookmarkStart w:id="16" w:name="_Toc531013248"/>
+      <w:bookmarkStart w:id="18" w:name="_Toc530708670"/>
+      <w:bookmarkStart w:id="19" w:name="_Toc531017581"/>
       <w:r>
         <w:rPr>
           <w:b/>
           <w:sz w:val="48"/>
         </w:rPr>
-        <w:lastRenderedPageBreak/>
         <w:t>Acceptance Tests</w:t>
       </w:r>
-      <w:bookmarkEnd w:id="15"/>
-      <w:bookmarkEnd w:id="16"/>
+      <w:bookmarkEnd w:id="18"/>
+      <w:bookmarkEnd w:id="19"/>
     </w:p>
     <w:p>
       <w:pPr>
@@ -6149,7 +8111,7 @@
           <w:sz w:val="32"/>
         </w:rPr>
       </w:pPr>
-      <w:bookmarkStart w:id="17" w:name="_Toc531013249"/>
+      <w:bookmarkStart w:id="20" w:name="_Toc531017582"/>
       <w:r>
         <w:rPr>
           <w:b/>
@@ -6162,48 +8124,23 @@
           <w:b/>
           <w:sz w:val="32"/>
         </w:rPr>
-        <w:t xml:space="preserve">OST/Power </w:t>
-      </w:r>
-      <w:proofErr w:type="gramStart"/>
+        <w:t>OST/Power On</w:t>
+      </w:r>
       <w:r>
         <w:rPr>
           <w:b/>
           <w:sz w:val="32"/>
         </w:rPr>
-        <w:t>On</w:t>
-      </w:r>
-      <w:proofErr w:type="gramEnd"/>
+        <w:t xml:space="preserve"> </w:t>
+      </w:r>
       <w:r>
         <w:rPr>
           <w:b/>
           <w:sz w:val="32"/>
         </w:rPr>
-        <w:t xml:space="preserve"> </w:t>
-      </w:r>
-      <w:r>
-        <w:rPr>
-          <w:b/>
-          <w:sz w:val="32"/>
-        </w:rPr>
-        <w:t xml:space="preserve">(Harrison James </w:t>
-      </w:r>
-      <w:proofErr w:type="spellStart"/>
-      <w:r>
-        <w:rPr>
-          <w:b/>
-          <w:sz w:val="32"/>
-        </w:rPr>
-        <w:t>Marcks</w:t>
-      </w:r>
-      <w:proofErr w:type="spellEnd"/>
-      <w:r>
-        <w:rPr>
-          <w:b/>
-          <w:sz w:val="32"/>
-        </w:rPr>
-        <w:t>)</w:t>
-      </w:r>
-      <w:bookmarkEnd w:id="17"/>
+        <w:t>(Harrison James Marcks)</w:t>
+      </w:r>
+      <w:bookmarkEnd w:id="20"/>
     </w:p>
     <w:p>
       <w:r>
@@ -7028,7 +8965,6 @@
         <w:rPr>
           <w:b/>
         </w:rPr>
-        <w:lastRenderedPageBreak/>
         <w:t>Test Name</w:t>
       </w:r>
       <w:r>
@@ -7922,19 +9858,19 @@
         <w:rPr>
           <w:b/>
         </w:rPr>
+        <w:t>Outline</w:t>
+      </w:r>
+      <w:r>
+        <w:t>: Check blue-tooth module</w:t>
+      </w:r>
+      <w:r>
+        <w:br/>
+      </w:r>
+      <w:r>
+        <w:rPr>
+          <w:b/>
+        </w:rPr>
         <w:lastRenderedPageBreak/>
-        <w:t>Outline</w:t>
-      </w:r>
-      <w:r>
-        <w:t>: Check blue-tooth module</w:t>
-      </w:r>
-      <w:r>
-        <w:br/>
-      </w:r>
-      <w:r>
-        <w:rPr>
-          <w:b/>
-        </w:rPr>
         <w:t>Pre-requisites</w:t>
       </w:r>
       <w:r>
@@ -8119,13 +10055,8 @@
         <w:t>Requirements Tested</w:t>
       </w:r>
       <w:r>
-        <w:t xml:space="preserve">: P10, P1, P2, P3, P4, P5, P6, P7, P8, </w:t>
-      </w:r>
-      <w:proofErr w:type="gramStart"/>
-      <w:r>
-        <w:t>P9</w:t>
-      </w:r>
-      <w:proofErr w:type="gramEnd"/>
+        <w:t>: P10, P1, P2, P3, P4, P5, P6, P7, P8, P9</w:t>
+      </w:r>
       <w:r>
         <w:t xml:space="preserve"> </w:t>
       </w:r>
@@ -8411,18 +10342,34 @@
           <w:sz w:val="32"/>
         </w:rPr>
       </w:pPr>
-      <w:bookmarkStart w:id="18" w:name="_Toc531013250"/>
+      <w:bookmarkStart w:id="21" w:name="_Toc531017583"/>
+      <w:bookmarkEnd w:id="10"/>
       <w:bookmarkEnd w:id="11"/>
-      <w:bookmarkEnd w:id="12"/>
       <w:r>
         <w:rPr>
           <w:rFonts w:cs="Calibri"/>
           <w:b/>
           <w:sz w:val="32"/>
         </w:rPr>
-        <w:t>Blood Pressure Machine (Huseyin Sert)</w:t>
-      </w:r>
-      <w:bookmarkEnd w:id="18"/>
+        <w:t xml:space="preserve">Blood Pressure </w:t>
+      </w:r>
+      <w:r>
+        <w:rPr>
+          <w:rFonts w:cs="Calibri"/>
+          <w:b/>
+          <w:sz w:val="32"/>
+        </w:rPr>
+        <w:t>Monitor</w:t>
+      </w:r>
+      <w:r>
+        <w:rPr>
+          <w:rFonts w:cs="Calibri"/>
+          <w:b/>
+          <w:sz w:val="32"/>
+        </w:rPr>
+        <w:t xml:space="preserve"> (Huseyin Sert)</w:t>
+      </w:r>
+      <w:bookmarkEnd w:id="21"/>
     </w:p>
     <w:p>
       <w:r>
@@ -8455,29 +10402,21 @@
         <w:rPr>
           <w:rFonts w:cstheme="minorHAnsi"/>
         </w:rPr>
-        <w:t xml:space="preserve">: B1, B2, B3, </w:t>
-      </w:r>
-      <w:proofErr w:type="gramStart"/>
+        <w:t>: B1, B2, B3, B6</w:t>
+      </w:r>
       <w:r>
         <w:rPr>
           <w:rFonts w:cstheme="minorHAnsi"/>
         </w:rPr>
-        <w:t>B6</w:t>
+        <w:br/>
       </w:r>
       <w:r>
         <w:rPr>
           <w:rFonts w:cstheme="minorHAnsi"/>
-        </w:rPr>
-        <w:br/>
-      </w:r>
-      <w:r>
-        <w:rPr>
-          <w:rFonts w:cstheme="minorHAnsi"/>
           <w:b/>
         </w:rPr>
         <w:t>Outline</w:t>
       </w:r>
-      <w:proofErr w:type="gramEnd"/>
       <w:r>
         <w:rPr>
           <w:rFonts w:cstheme="minorHAnsi"/>
@@ -8909,7 +10848,6 @@
           <w:rFonts w:cstheme="minorHAnsi"/>
           <w:b/>
         </w:rPr>
-        <w:lastRenderedPageBreak/>
         <w:t>Method</w:t>
       </w:r>
       <w:r>
@@ -9018,6 +10956,7 @@
               <w:rPr>
                 <w:sz w:val="22"/>
               </w:rPr>
+              <w:lastRenderedPageBreak/>
               <w:t>1.</w:t>
             </w:r>
           </w:p>
@@ -9568,26 +11507,27 @@
           <w:sz w:val="32"/>
         </w:rPr>
       </w:pPr>
-      <w:bookmarkStart w:id="19" w:name="_Toc529794364"/>
-      <w:bookmarkStart w:id="20" w:name="_Toc530930023"/>
-      <w:bookmarkStart w:id="21" w:name="_Toc531013251"/>
+      <w:bookmarkStart w:id="22" w:name="_Toc529794364"/>
+      <w:bookmarkStart w:id="23" w:name="_Toc530930023"/>
+      <w:bookmarkStart w:id="24" w:name="_Toc531017584"/>
+      <w:bookmarkStart w:id="25" w:name="_Toc529794361"/>
+      <w:bookmarkStart w:id="26" w:name="_Toc531016691"/>
       <w:r>
         <w:rPr>
           <w:b/>
           <w:sz w:val="32"/>
         </w:rPr>
-        <w:t>Human Interface</w:t>
-      </w:r>
-      <w:bookmarkEnd w:id="19"/>
-      <w:bookmarkEnd w:id="20"/>
+        <w:t>Menu</w:t>
+      </w:r>
+      <w:bookmarkEnd w:id="25"/>
       <w:r>
         <w:rPr>
           <w:b/>
           <w:sz w:val="32"/>
         </w:rPr>
-        <w:t xml:space="preserve"> (Huseyin Sert)</w:t>
-      </w:r>
-      <w:bookmarkEnd w:id="21"/>
+        <w:t xml:space="preserve"> (Jesse Batt)</w:t>
+      </w:r>
+      <w:bookmarkEnd w:id="26"/>
     </w:p>
     <w:p>
       <w:r>
@@ -9597,6 +11537,2291 @@
         <w:t>Test Name</w:t>
       </w:r>
       <w:r>
+        <w:t xml:space="preserve">: </w:t>
+      </w:r>
+      <w:r>
+        <w:rPr>
+          <w:bCs/>
+        </w:rPr>
+        <w:t>MENU_T1</w:t>
+      </w:r>
+      <w:r>
+        <w:rPr>
+          <w:bCs/>
+        </w:rPr>
+        <w:br/>
+      </w:r>
+      <w:r>
+        <w:rPr>
+          <w:rFonts w:ascii="Calibri" w:hAnsi="Calibri"/>
+          <w:b/>
+        </w:rPr>
+        <w:t>Requirements Tested</w:t>
+      </w:r>
+      <w:r>
+        <w:t>: M1, M2, M3, M4, M5, M6, S2, S5, H1, H5</w:t>
+      </w:r>
+      <w:r>
+        <w:br/>
+      </w:r>
+      <w:r>
+        <w:rPr>
+          <w:rFonts w:ascii="Calibri" w:hAnsi="Calibri"/>
+          <w:b/>
+        </w:rPr>
+        <w:t>Outline</w:t>
+      </w:r>
+      <w:r>
+        <w:t xml:space="preserve">: Ensure that the Menu </w:t>
+      </w:r>
+      <w:r>
+        <w:t xml:space="preserve">can </w:t>
+      </w:r>
+      <w:r>
+        <w:t>navigate between Sub-Menus and return to the Main Menu</w:t>
+      </w:r>
+      <w:r>
+        <w:br/>
+      </w:r>
+      <w:r>
+        <w:rPr>
+          <w:rFonts w:ascii="Calibri" w:hAnsi="Calibri"/>
+          <w:b/>
+        </w:rPr>
+        <w:t>Pre-requisites</w:t>
+      </w:r>
+      <w:r>
+        <w:t>: System turned on, display functional</w:t>
+      </w:r>
+      <w:r>
+        <w:rPr>
+          <w:sz w:val="22"/>
+        </w:rPr>
+        <w:t xml:space="preserve"> </w:t>
+      </w:r>
+      <w:r>
+        <w:br/>
+      </w:r>
+      <w:r>
+        <w:rPr>
+          <w:rFonts w:ascii="Calibri" w:hAnsi="Calibri"/>
+          <w:b/>
+        </w:rPr>
+        <w:t>Method</w:t>
+      </w:r>
+      <w:r>
+        <w:t>:</w:t>
+      </w:r>
+    </w:p>
+    <w:tbl>
+      <w:tblPr>
+        <w:tblStyle w:val="PlainTable5"/>
+        <w:tblW w:w="9000" w:type="dxa"/>
+        <w:tblInd w:w="118" w:type="dxa"/>
+        <w:tblLayout w:type="fixed"/>
+        <w:tblLook w:val="04A0" w:firstRow="1" w:lastRow="0" w:firstColumn="1" w:lastColumn="0" w:noHBand="0" w:noVBand="1"/>
+      </w:tblPr>
+      <w:tblGrid>
+        <w:gridCol w:w="2292"/>
+        <w:gridCol w:w="3119"/>
+        <w:gridCol w:w="3589"/>
+      </w:tblGrid>
+      <w:tr>
+        <w:trPr>
+          <w:cnfStyle w:val="100000000000" w:firstRow="1" w:lastRow="0" w:firstColumn="0" w:lastColumn="0" w:oddVBand="0" w:evenVBand="0" w:oddHBand="0" w:evenHBand="0" w:firstRowFirstColumn="0" w:firstRowLastColumn="0" w:lastRowFirstColumn="0" w:lastRowLastColumn="0"/>
+          <w:trHeight w:val="295"/>
+        </w:trPr>
+        <w:tc>
+          <w:tcPr>
+            <w:cnfStyle w:val="001000000100" w:firstRow="0" w:lastRow="0" w:firstColumn="1" w:lastColumn="0" w:oddVBand="0" w:evenVBand="0" w:oddHBand="0" w:evenHBand="0" w:firstRowFirstColumn="1" w:firstRowLastColumn="0" w:lastRowFirstColumn="0" w:lastRowLastColumn="0"/>
+            <w:tcW w:w="2292" w:type="dxa"/>
+            <w:hideMark/>
+          </w:tcPr>
+          <w:p>
+            <w:pPr>
+              <w:pStyle w:val="TableStyle1"/>
+              <w:rPr>
+                <w:rFonts w:asciiTheme="minorHAnsi" w:hAnsiTheme="minorHAnsi" w:cstheme="minorHAnsi"/>
+              </w:rPr>
+            </w:pPr>
+            <w:r>
+              <w:rPr>
+                <w:rFonts w:asciiTheme="majorHAnsi" w:hAnsiTheme="majorHAnsi" w:cstheme="minorHAnsi"/>
+                <w:sz w:val="26"/>
+              </w:rPr>
+              <w:t>STEP</w:t>
+            </w:r>
+          </w:p>
+        </w:tc>
+        <w:tc>
+          <w:tcPr>
+            <w:tcW w:w="3119" w:type="dxa"/>
+            <w:hideMark/>
+          </w:tcPr>
+          <w:p>
+            <w:pPr>
+              <w:pStyle w:val="TableStyle1"/>
+              <w:cnfStyle w:val="100000000000" w:firstRow="1" w:lastRow="0" w:firstColumn="0" w:lastColumn="0" w:oddVBand="0" w:evenVBand="0" w:oddHBand="0" w:evenHBand="0" w:firstRowFirstColumn="0" w:firstRowLastColumn="0" w:lastRowFirstColumn="0" w:lastRowLastColumn="0"/>
+              <w:rPr>
+                <w:rFonts w:asciiTheme="minorHAnsi" w:hAnsiTheme="minorHAnsi" w:cstheme="minorHAnsi"/>
+              </w:rPr>
+            </w:pPr>
+            <w:r>
+              <w:rPr>
+                <w:rFonts w:asciiTheme="minorHAnsi" w:hAnsiTheme="minorHAnsi" w:cstheme="minorHAnsi"/>
+              </w:rPr>
+              <w:t>Action</w:t>
+            </w:r>
+          </w:p>
+        </w:tc>
+        <w:tc>
+          <w:tcPr>
+            <w:tcW w:w="3589" w:type="dxa"/>
+            <w:hideMark/>
+          </w:tcPr>
+          <w:p>
+            <w:pPr>
+              <w:pStyle w:val="TableStyle1"/>
+              <w:cnfStyle w:val="100000000000" w:firstRow="1" w:lastRow="0" w:firstColumn="0" w:lastColumn="0" w:oddVBand="0" w:evenVBand="0" w:oddHBand="0" w:evenHBand="0" w:firstRowFirstColumn="0" w:firstRowLastColumn="0" w:lastRowFirstColumn="0" w:lastRowLastColumn="0"/>
+              <w:rPr>
+                <w:rFonts w:asciiTheme="minorHAnsi" w:hAnsiTheme="minorHAnsi" w:cstheme="minorHAnsi"/>
+              </w:rPr>
+            </w:pPr>
+            <w:r>
+              <w:rPr>
+                <w:rFonts w:asciiTheme="minorHAnsi" w:hAnsiTheme="minorHAnsi" w:cstheme="minorHAnsi"/>
+              </w:rPr>
+              <w:t>Expected Observation</w:t>
+            </w:r>
+          </w:p>
+        </w:tc>
+      </w:tr>
+      <w:tr>
+        <w:trPr>
+          <w:cnfStyle w:val="000000100000" w:firstRow="0" w:lastRow="0" w:firstColumn="0" w:lastColumn="0" w:oddVBand="0" w:evenVBand="0" w:oddHBand="1" w:evenHBand="0" w:firstRowFirstColumn="0" w:firstRowLastColumn="0" w:lastRowFirstColumn="0" w:lastRowLastColumn="0"/>
+          <w:trHeight w:val="494"/>
+        </w:trPr>
+        <w:tc>
+          <w:tcPr>
+            <w:cnfStyle w:val="001000000000" w:firstRow="0" w:lastRow="0" w:firstColumn="1" w:lastColumn="0" w:oddVBand="0" w:evenVBand="0" w:oddHBand="0" w:evenHBand="0" w:firstRowFirstColumn="0" w:firstRowLastColumn="0" w:lastRowFirstColumn="0" w:lastRowLastColumn="0"/>
+            <w:tcW w:w="2292" w:type="dxa"/>
+            <w:hideMark/>
+          </w:tcPr>
+          <w:p>
+            <w:pPr>
+              <w:rPr>
+                <w:rFonts w:asciiTheme="minorHAnsi" w:hAnsiTheme="minorHAnsi" w:cstheme="minorHAnsi"/>
+              </w:rPr>
+            </w:pPr>
+            <w:r>
+              <w:rPr>
+                <w:rFonts w:asciiTheme="minorHAnsi" w:hAnsiTheme="minorHAnsi" w:cstheme="minorHAnsi"/>
+                <w:b/>
+                <w:bCs/>
+                <w:color w:val="000000"/>
+                <w:sz w:val="20"/>
+                <w:szCs w:val="20"/>
+              </w:rPr>
+              <w:t>1</w:t>
+            </w:r>
+          </w:p>
+        </w:tc>
+        <w:tc>
+          <w:tcPr>
+            <w:tcW w:w="3119" w:type="dxa"/>
+            <w:hideMark/>
+          </w:tcPr>
+          <w:p>
+            <w:pPr>
+              <w:pStyle w:val="TableStyle2"/>
+              <w:cnfStyle w:val="000000100000" w:firstRow="0" w:lastRow="0" w:firstColumn="0" w:lastColumn="0" w:oddVBand="0" w:evenVBand="0" w:oddHBand="1" w:evenHBand="0" w:firstRowFirstColumn="0" w:firstRowLastColumn="0" w:lastRowFirstColumn="0" w:lastRowLastColumn="0"/>
+              <w:rPr>
+                <w:rFonts w:asciiTheme="minorHAnsi" w:hAnsiTheme="minorHAnsi" w:cstheme="minorHAnsi"/>
+              </w:rPr>
+            </w:pPr>
+            <w:r>
+              <w:rPr>
+                <w:rFonts w:asciiTheme="minorHAnsi" w:hAnsiTheme="minorHAnsi" w:cstheme="minorHAnsi"/>
+              </w:rPr>
+              <w:t>Use device input such as buttons/sliders to cycle through possible menu options</w:t>
+            </w:r>
+          </w:p>
+        </w:tc>
+        <w:tc>
+          <w:tcPr>
+            <w:tcW w:w="3589" w:type="dxa"/>
+            <w:hideMark/>
+          </w:tcPr>
+          <w:p>
+            <w:pPr>
+              <w:pStyle w:val="TableStyle2"/>
+              <w:cnfStyle w:val="000000100000" w:firstRow="0" w:lastRow="0" w:firstColumn="0" w:lastColumn="0" w:oddVBand="0" w:evenVBand="0" w:oddHBand="1" w:evenHBand="0" w:firstRowFirstColumn="0" w:firstRowLastColumn="0" w:lastRowFirstColumn="0" w:lastRowLastColumn="0"/>
+              <w:rPr>
+                <w:rFonts w:asciiTheme="minorHAnsi" w:hAnsiTheme="minorHAnsi" w:cstheme="minorHAnsi"/>
+              </w:rPr>
+            </w:pPr>
+            <w:r>
+              <w:rPr>
+                <w:rFonts w:asciiTheme="minorHAnsi" w:hAnsiTheme="minorHAnsi" w:cstheme="minorHAnsi"/>
+              </w:rPr>
+              <w:t>Display shows cycling of possible menu options through a possible “hover over” state</w:t>
+            </w:r>
+          </w:p>
+        </w:tc>
+      </w:tr>
+      <w:tr>
+        <w:trPr>
+          <w:trHeight w:val="734"/>
+        </w:trPr>
+        <w:tc>
+          <w:tcPr>
+            <w:cnfStyle w:val="001000000000" w:firstRow="0" w:lastRow="0" w:firstColumn="1" w:lastColumn="0" w:oddVBand="0" w:evenVBand="0" w:oddHBand="0" w:evenHBand="0" w:firstRowFirstColumn="0" w:firstRowLastColumn="0" w:lastRowFirstColumn="0" w:lastRowLastColumn="0"/>
+            <w:tcW w:w="2292" w:type="dxa"/>
+            <w:hideMark/>
+          </w:tcPr>
+          <w:p>
+            <w:pPr>
+              <w:rPr>
+                <w:rFonts w:asciiTheme="minorHAnsi" w:hAnsiTheme="minorHAnsi" w:cstheme="minorHAnsi"/>
+              </w:rPr>
+            </w:pPr>
+            <w:r>
+              <w:rPr>
+                <w:rFonts w:asciiTheme="minorHAnsi" w:hAnsiTheme="minorHAnsi" w:cstheme="minorHAnsi"/>
+                <w:b/>
+                <w:bCs/>
+                <w:color w:val="000000"/>
+                <w:sz w:val="20"/>
+                <w:szCs w:val="20"/>
+              </w:rPr>
+              <w:t>2</w:t>
+            </w:r>
+          </w:p>
+        </w:tc>
+        <w:tc>
+          <w:tcPr>
+            <w:tcW w:w="3119" w:type="dxa"/>
+            <w:hideMark/>
+          </w:tcPr>
+          <w:p>
+            <w:pPr>
+              <w:pStyle w:val="TableStyle2"/>
+              <w:cnfStyle w:val="000000000000" w:firstRow="0" w:lastRow="0" w:firstColumn="0" w:lastColumn="0" w:oddVBand="0" w:evenVBand="0" w:oddHBand="0" w:evenHBand="0" w:firstRowFirstColumn="0" w:firstRowLastColumn="0" w:lastRowFirstColumn="0" w:lastRowLastColumn="0"/>
+              <w:rPr>
+                <w:rFonts w:asciiTheme="minorHAnsi" w:hAnsiTheme="minorHAnsi" w:cstheme="minorHAnsi"/>
+              </w:rPr>
+            </w:pPr>
+            <w:r>
+              <w:rPr>
+                <w:rFonts w:asciiTheme="minorHAnsi" w:hAnsiTheme="minorHAnsi" w:cstheme="minorHAnsi"/>
+              </w:rPr>
+              <w:t xml:space="preserve">Use button to select menu option, for example “Start </w:t>
+            </w:r>
+            <w:r>
+              <w:rPr>
+                <w:rFonts w:asciiTheme="minorHAnsi" w:hAnsiTheme="minorHAnsi" w:cstheme="minorHAnsi"/>
+              </w:rPr>
+              <w:t>BPM</w:t>
+            </w:r>
+            <w:r>
+              <w:rPr>
+                <w:rFonts w:asciiTheme="minorHAnsi" w:hAnsiTheme="minorHAnsi" w:cstheme="minorHAnsi"/>
+              </w:rPr>
+              <w:t xml:space="preserve"> Reading” or “Settings”</w:t>
+            </w:r>
+          </w:p>
+        </w:tc>
+        <w:tc>
+          <w:tcPr>
+            <w:tcW w:w="3589" w:type="dxa"/>
+            <w:hideMark/>
+          </w:tcPr>
+          <w:p>
+            <w:pPr>
+              <w:pStyle w:val="TableStyle2"/>
+              <w:cnfStyle w:val="000000000000" w:firstRow="0" w:lastRow="0" w:firstColumn="0" w:lastColumn="0" w:oddVBand="0" w:evenVBand="0" w:oddHBand="0" w:evenHBand="0" w:firstRowFirstColumn="0" w:firstRowLastColumn="0" w:lastRowFirstColumn="0" w:lastRowLastColumn="0"/>
+              <w:rPr>
+                <w:rFonts w:asciiTheme="minorHAnsi" w:hAnsiTheme="minorHAnsi" w:cstheme="minorHAnsi"/>
+              </w:rPr>
+            </w:pPr>
+            <w:r>
+              <w:rPr>
+                <w:rFonts w:asciiTheme="minorHAnsi" w:hAnsiTheme="minorHAnsi" w:cstheme="minorHAnsi"/>
+              </w:rPr>
+              <w:t>Device correctly navigates to the chosen sub menu and the display reflects this</w:t>
+            </w:r>
+          </w:p>
+        </w:tc>
+      </w:tr>
+      <w:tr>
+        <w:trPr>
+          <w:cnfStyle w:val="000000100000" w:firstRow="0" w:lastRow="0" w:firstColumn="0" w:lastColumn="0" w:oddVBand="0" w:evenVBand="0" w:oddHBand="1" w:evenHBand="0" w:firstRowFirstColumn="0" w:firstRowLastColumn="0" w:lastRowFirstColumn="0" w:lastRowLastColumn="0"/>
+          <w:trHeight w:val="561"/>
+        </w:trPr>
+        <w:tc>
+          <w:tcPr>
+            <w:cnfStyle w:val="001000000000" w:firstRow="0" w:lastRow="0" w:firstColumn="1" w:lastColumn="0" w:oddVBand="0" w:evenVBand="0" w:oddHBand="0" w:evenHBand="0" w:firstRowFirstColumn="0" w:firstRowLastColumn="0" w:lastRowFirstColumn="0" w:lastRowLastColumn="0"/>
+            <w:tcW w:w="2292" w:type="dxa"/>
+            <w:hideMark/>
+          </w:tcPr>
+          <w:p>
+            <w:pPr>
+              <w:rPr>
+                <w:rFonts w:asciiTheme="minorHAnsi" w:hAnsiTheme="minorHAnsi" w:cstheme="minorHAnsi"/>
+              </w:rPr>
+            </w:pPr>
+            <w:r>
+              <w:rPr>
+                <w:rFonts w:asciiTheme="minorHAnsi" w:hAnsiTheme="minorHAnsi" w:cstheme="minorHAnsi"/>
+                <w:b/>
+                <w:bCs/>
+                <w:color w:val="000000"/>
+                <w:sz w:val="20"/>
+                <w:szCs w:val="20"/>
+              </w:rPr>
+              <w:t>3</w:t>
+            </w:r>
+          </w:p>
+        </w:tc>
+        <w:tc>
+          <w:tcPr>
+            <w:tcW w:w="3119" w:type="dxa"/>
+            <w:hideMark/>
+          </w:tcPr>
+          <w:p>
+            <w:pPr>
+              <w:pStyle w:val="TableStyle2"/>
+              <w:cnfStyle w:val="000000100000" w:firstRow="0" w:lastRow="0" w:firstColumn="0" w:lastColumn="0" w:oddVBand="0" w:evenVBand="0" w:oddHBand="1" w:evenHBand="0" w:firstRowFirstColumn="0" w:firstRowLastColumn="0" w:lastRowFirstColumn="0" w:lastRowLastColumn="0"/>
+              <w:rPr>
+                <w:rFonts w:asciiTheme="minorHAnsi" w:hAnsiTheme="minorHAnsi" w:cstheme="minorHAnsi"/>
+              </w:rPr>
+            </w:pPr>
+            <w:r>
+              <w:rPr>
+                <w:rFonts w:asciiTheme="minorHAnsi" w:hAnsiTheme="minorHAnsi" w:cstheme="minorHAnsi"/>
+              </w:rPr>
+              <w:t xml:space="preserve">Use button to return to the main menu </w:t>
+            </w:r>
+          </w:p>
+        </w:tc>
+        <w:tc>
+          <w:tcPr>
+            <w:tcW w:w="3589" w:type="dxa"/>
+            <w:hideMark/>
+          </w:tcPr>
+          <w:p>
+            <w:pPr>
+              <w:pStyle w:val="TableStyle2"/>
+              <w:cnfStyle w:val="000000100000" w:firstRow="0" w:lastRow="0" w:firstColumn="0" w:lastColumn="0" w:oddVBand="0" w:evenVBand="0" w:oddHBand="1" w:evenHBand="0" w:firstRowFirstColumn="0" w:firstRowLastColumn="0" w:lastRowFirstColumn="0" w:lastRowLastColumn="0"/>
+              <w:rPr>
+                <w:rFonts w:asciiTheme="minorHAnsi" w:hAnsiTheme="minorHAnsi" w:cstheme="minorHAnsi"/>
+              </w:rPr>
+            </w:pPr>
+            <w:r>
+              <w:rPr>
+                <w:rFonts w:asciiTheme="minorHAnsi" w:hAnsiTheme="minorHAnsi" w:cstheme="minorHAnsi"/>
+              </w:rPr>
+              <w:t>Device returns correctly to the main menu and display reflects this</w:t>
+            </w:r>
+          </w:p>
+        </w:tc>
+      </w:tr>
+    </w:tbl>
+    <w:p>
+      <w:pPr>
+        <w:pStyle w:val="Body"/>
+        <w:rPr>
+          <w:rFonts w:asciiTheme="minorHAnsi" w:hAnsiTheme="minorHAnsi" w:cstheme="minorHAnsi"/>
+        </w:rPr>
+      </w:pPr>
+    </w:p>
+    <w:p>
+      <w:pPr>
+        <w:pStyle w:val="Body"/>
+        <w:rPr>
+          <w:rFonts w:asciiTheme="minorHAnsi" w:hAnsiTheme="minorHAnsi" w:cstheme="minorHAnsi"/>
+        </w:rPr>
+      </w:pPr>
+      <w:r>
+        <w:rPr>
+          <w:rFonts w:asciiTheme="minorHAnsi" w:hAnsiTheme="minorHAnsi" w:cstheme="minorHAnsi"/>
+          <w:b/>
+        </w:rPr>
+        <w:t>Test Name</w:t>
+      </w:r>
+      <w:r>
+        <w:rPr>
+          <w:rFonts w:asciiTheme="minorHAnsi" w:hAnsiTheme="minorHAnsi" w:cstheme="minorHAnsi"/>
+        </w:rPr>
+        <w:t xml:space="preserve">: </w:t>
+      </w:r>
+      <w:r>
+        <w:rPr>
+          <w:rFonts w:asciiTheme="minorHAnsi" w:hAnsiTheme="minorHAnsi" w:cstheme="minorHAnsi"/>
+          <w:bCs/>
+          <w:lang w:val="en-US"/>
+        </w:rPr>
+        <w:t>MENU_T2</w:t>
+      </w:r>
+      <w:r>
+        <w:rPr>
+          <w:rFonts w:asciiTheme="minorHAnsi" w:hAnsiTheme="minorHAnsi" w:cstheme="minorHAnsi"/>
+          <w:bCs/>
+          <w:lang w:val="en-US"/>
+        </w:rPr>
+        <w:br/>
+      </w:r>
+      <w:r>
+        <w:rPr>
+          <w:rFonts w:ascii="Calibri" w:hAnsi="Calibri" w:cstheme="minorHAnsi"/>
+          <w:b/>
+          <w:lang w:val="en-US"/>
+        </w:rPr>
+        <w:t>Requirements Tested</w:t>
+      </w:r>
+      <w:r>
+        <w:rPr>
+          <w:rFonts w:asciiTheme="minorHAnsi" w:hAnsiTheme="minorHAnsi" w:cstheme="minorHAnsi"/>
+          <w:lang w:val="en-US"/>
+        </w:rPr>
+        <w:t xml:space="preserve">: M2, M3, M4, H5, </w:t>
+      </w:r>
+      <w:r>
+        <w:rPr>
+          <w:rFonts w:asciiTheme="minorHAnsi" w:hAnsiTheme="minorHAnsi" w:cstheme="minorHAnsi"/>
+          <w:lang w:val="en-US"/>
+        </w:rPr>
+        <w:t>BPM</w:t>
+      </w:r>
+      <w:r>
+        <w:rPr>
+          <w:rFonts w:asciiTheme="minorHAnsi" w:hAnsiTheme="minorHAnsi" w:cstheme="minorHAnsi"/>
+          <w:lang w:val="en-US"/>
+        </w:rPr>
+        <w:t>(All), S2, S5, DB1, DB5, H6</w:t>
+      </w:r>
+      <w:r>
+        <w:rPr>
+          <w:rFonts w:asciiTheme="minorHAnsi" w:hAnsiTheme="minorHAnsi" w:cstheme="minorHAnsi"/>
+          <w:lang w:val="en-US"/>
+        </w:rPr>
+        <w:br/>
+      </w:r>
+      <w:r>
+        <w:rPr>
+          <w:rFonts w:ascii="Calibri" w:hAnsi="Calibri" w:cstheme="minorHAnsi"/>
+          <w:b/>
+        </w:rPr>
+        <w:t>Outline</w:t>
+      </w:r>
+      <w:r>
+        <w:rPr>
+          <w:rFonts w:asciiTheme="minorHAnsi" w:hAnsiTheme="minorHAnsi" w:cstheme="minorHAnsi"/>
+        </w:rPr>
+        <w:t xml:space="preserve">: </w:t>
+      </w:r>
+      <w:r>
+        <w:rPr>
+          <w:rFonts w:asciiTheme="minorHAnsi" w:hAnsiTheme="minorHAnsi" w:cstheme="minorHAnsi"/>
+          <w:lang w:val="en-US"/>
+        </w:rPr>
+        <w:t xml:space="preserve">Ensure the user can prompt the </w:t>
+      </w:r>
+      <w:r>
+        <w:rPr>
+          <w:rFonts w:asciiTheme="minorHAnsi" w:hAnsiTheme="minorHAnsi" w:cstheme="minorHAnsi"/>
+          <w:lang w:val="en-US"/>
+        </w:rPr>
+        <w:t xml:space="preserve">start of a BPM </w:t>
+      </w:r>
+      <w:r>
+        <w:rPr>
+          <w:rFonts w:asciiTheme="minorHAnsi" w:hAnsiTheme="minorHAnsi" w:cstheme="minorHAnsi"/>
+          <w:lang w:val="en-US"/>
+        </w:rPr>
+        <w:t>reading via Menu navigation on the device</w:t>
+      </w:r>
+      <w:r>
+        <w:rPr>
+          <w:rFonts w:asciiTheme="minorHAnsi" w:hAnsiTheme="minorHAnsi" w:cstheme="minorHAnsi"/>
+          <w:lang w:val="en-US"/>
+        </w:rPr>
+        <w:br/>
+      </w:r>
+      <w:r>
+        <w:rPr>
+          <w:rFonts w:ascii="Calibri" w:hAnsi="Calibri" w:cstheme="minorHAnsi"/>
+          <w:b/>
+          <w:lang w:val="en-US"/>
+        </w:rPr>
+        <w:t>Pre-requisites</w:t>
+      </w:r>
+      <w:r>
+        <w:rPr>
+          <w:rFonts w:asciiTheme="minorHAnsi" w:hAnsiTheme="minorHAnsi" w:cstheme="minorHAnsi"/>
+          <w:lang w:val="en-US"/>
+        </w:rPr>
+        <w:t xml:space="preserve">: Device is on, Menu navigation working correctly, </w:t>
+      </w:r>
+      <w:r>
+        <w:rPr>
+          <w:rFonts w:asciiTheme="minorHAnsi" w:hAnsiTheme="minorHAnsi" w:cstheme="minorHAnsi"/>
+          <w:lang w:val="en-US"/>
+        </w:rPr>
+        <w:t>input connected</w:t>
+      </w:r>
+      <w:r>
+        <w:rPr>
+          <w:rFonts w:asciiTheme="minorHAnsi" w:hAnsiTheme="minorHAnsi" w:cstheme="minorHAnsi"/>
+          <w:lang w:val="en-US"/>
+        </w:rPr>
+        <w:br/>
+      </w:r>
+      <w:r>
+        <w:rPr>
+          <w:rFonts w:ascii="Calibri" w:hAnsi="Calibri" w:cstheme="minorHAnsi"/>
+          <w:b/>
+          <w:lang w:val="en-US"/>
+        </w:rPr>
+        <w:t>Method</w:t>
+      </w:r>
+      <w:r>
+        <w:rPr>
+          <w:rFonts w:asciiTheme="minorHAnsi" w:hAnsiTheme="minorHAnsi" w:cstheme="minorHAnsi"/>
+          <w:lang w:val="en-US"/>
+        </w:rPr>
+        <w:t>:</w:t>
+      </w:r>
+    </w:p>
+    <w:tbl>
+      <w:tblPr>
+        <w:tblStyle w:val="PlainTable5"/>
+        <w:tblW w:w="9000" w:type="dxa"/>
+        <w:tblInd w:w="118" w:type="dxa"/>
+        <w:tblLayout w:type="fixed"/>
+        <w:tblLook w:val="04A0" w:firstRow="1" w:lastRow="0" w:firstColumn="1" w:lastColumn="0" w:noHBand="0" w:noVBand="1"/>
+      </w:tblPr>
+      <w:tblGrid>
+        <w:gridCol w:w="2292"/>
+        <w:gridCol w:w="3260"/>
+        <w:gridCol w:w="3448"/>
+      </w:tblGrid>
+      <w:tr>
+        <w:trPr>
+          <w:cnfStyle w:val="100000000000" w:firstRow="1" w:lastRow="0" w:firstColumn="0" w:lastColumn="0" w:oddVBand="0" w:evenVBand="0" w:oddHBand="0" w:evenHBand="0" w:firstRowFirstColumn="0" w:firstRowLastColumn="0" w:lastRowFirstColumn="0" w:lastRowLastColumn="0"/>
+          <w:trHeight w:val="295"/>
+        </w:trPr>
+        <w:tc>
+          <w:tcPr>
+            <w:cnfStyle w:val="001000000100" w:firstRow="0" w:lastRow="0" w:firstColumn="1" w:lastColumn="0" w:oddVBand="0" w:evenVBand="0" w:oddHBand="0" w:evenHBand="0" w:firstRowFirstColumn="1" w:firstRowLastColumn="0" w:lastRowFirstColumn="0" w:lastRowLastColumn="0"/>
+            <w:tcW w:w="2292" w:type="dxa"/>
+            <w:hideMark/>
+          </w:tcPr>
+          <w:p>
+            <w:pPr>
+              <w:pStyle w:val="TableStyle1"/>
+              <w:rPr>
+                <w:rFonts w:asciiTheme="minorHAnsi" w:hAnsiTheme="minorHAnsi" w:cstheme="minorHAnsi"/>
+              </w:rPr>
+            </w:pPr>
+            <w:r>
+              <w:rPr>
+                <w:rFonts w:asciiTheme="majorHAnsi" w:hAnsiTheme="majorHAnsi" w:cstheme="minorHAnsi"/>
+                <w:sz w:val="26"/>
+              </w:rPr>
+              <w:lastRenderedPageBreak/>
+              <w:t>STEP</w:t>
+            </w:r>
+          </w:p>
+        </w:tc>
+        <w:tc>
+          <w:tcPr>
+            <w:tcW w:w="3260" w:type="dxa"/>
+            <w:hideMark/>
+          </w:tcPr>
+          <w:p>
+            <w:pPr>
+              <w:pStyle w:val="TableStyle1"/>
+              <w:cnfStyle w:val="100000000000" w:firstRow="1" w:lastRow="0" w:firstColumn="0" w:lastColumn="0" w:oddVBand="0" w:evenVBand="0" w:oddHBand="0" w:evenHBand="0" w:firstRowFirstColumn="0" w:firstRowLastColumn="0" w:lastRowFirstColumn="0" w:lastRowLastColumn="0"/>
+              <w:rPr>
+                <w:rFonts w:asciiTheme="minorHAnsi" w:hAnsiTheme="minorHAnsi" w:cstheme="minorHAnsi"/>
+                <w:b w:val="0"/>
+                <w:sz w:val="26"/>
+              </w:rPr>
+            </w:pPr>
+            <w:r>
+              <w:rPr>
+                <w:rFonts w:asciiTheme="minorHAnsi" w:hAnsiTheme="minorHAnsi" w:cstheme="minorHAnsi"/>
+                <w:b w:val="0"/>
+                <w:sz w:val="26"/>
+              </w:rPr>
+              <w:t>Action</w:t>
+            </w:r>
+          </w:p>
+        </w:tc>
+        <w:tc>
+          <w:tcPr>
+            <w:tcW w:w="3448" w:type="dxa"/>
+            <w:hideMark/>
+          </w:tcPr>
+          <w:p>
+            <w:pPr>
+              <w:pStyle w:val="TableStyle1"/>
+              <w:cnfStyle w:val="100000000000" w:firstRow="1" w:lastRow="0" w:firstColumn="0" w:lastColumn="0" w:oddVBand="0" w:evenVBand="0" w:oddHBand="0" w:evenHBand="0" w:firstRowFirstColumn="0" w:firstRowLastColumn="0" w:lastRowFirstColumn="0" w:lastRowLastColumn="0"/>
+              <w:rPr>
+                <w:rFonts w:asciiTheme="minorHAnsi" w:hAnsiTheme="minorHAnsi" w:cstheme="minorHAnsi"/>
+                <w:b w:val="0"/>
+                <w:sz w:val="26"/>
+              </w:rPr>
+            </w:pPr>
+            <w:r>
+              <w:rPr>
+                <w:rFonts w:asciiTheme="minorHAnsi" w:hAnsiTheme="minorHAnsi" w:cstheme="minorHAnsi"/>
+                <w:b w:val="0"/>
+                <w:sz w:val="26"/>
+              </w:rPr>
+              <w:t>Expected Observation</w:t>
+            </w:r>
+          </w:p>
+        </w:tc>
+      </w:tr>
+      <w:tr>
+        <w:trPr>
+          <w:cnfStyle w:val="000000100000" w:firstRow="0" w:lastRow="0" w:firstColumn="0" w:lastColumn="0" w:oddVBand="0" w:evenVBand="0" w:oddHBand="1" w:evenHBand="0" w:firstRowFirstColumn="0" w:firstRowLastColumn="0" w:lastRowFirstColumn="0" w:lastRowLastColumn="0"/>
+          <w:trHeight w:val="494"/>
+        </w:trPr>
+        <w:tc>
+          <w:tcPr>
+            <w:cnfStyle w:val="001000000000" w:firstRow="0" w:lastRow="0" w:firstColumn="1" w:lastColumn="0" w:oddVBand="0" w:evenVBand="0" w:oddHBand="0" w:evenHBand="0" w:firstRowFirstColumn="0" w:firstRowLastColumn="0" w:lastRowFirstColumn="0" w:lastRowLastColumn="0"/>
+            <w:tcW w:w="2292" w:type="dxa"/>
+            <w:hideMark/>
+          </w:tcPr>
+          <w:p>
+            <w:pPr>
+              <w:rPr>
+                <w:rFonts w:asciiTheme="minorHAnsi" w:hAnsiTheme="minorHAnsi" w:cstheme="minorHAnsi"/>
+                <w:sz w:val="22"/>
+              </w:rPr>
+            </w:pPr>
+            <w:r>
+              <w:rPr>
+                <w:rFonts w:asciiTheme="minorHAnsi" w:hAnsiTheme="minorHAnsi" w:cstheme="minorHAnsi"/>
+                <w:b/>
+                <w:bCs/>
+                <w:color w:val="000000"/>
+                <w:sz w:val="22"/>
+                <w:szCs w:val="20"/>
+              </w:rPr>
+              <w:t>1</w:t>
+            </w:r>
+          </w:p>
+        </w:tc>
+        <w:tc>
+          <w:tcPr>
+            <w:tcW w:w="3260" w:type="dxa"/>
+            <w:hideMark/>
+          </w:tcPr>
+          <w:p>
+            <w:pPr>
+              <w:pStyle w:val="TableStyle2"/>
+              <w:cnfStyle w:val="000000100000" w:firstRow="0" w:lastRow="0" w:firstColumn="0" w:lastColumn="0" w:oddVBand="0" w:evenVBand="0" w:oddHBand="1" w:evenHBand="0" w:firstRowFirstColumn="0" w:firstRowLastColumn="0" w:lastRowFirstColumn="0" w:lastRowLastColumn="0"/>
+              <w:rPr>
+                <w:rFonts w:asciiTheme="minorHAnsi" w:hAnsiTheme="minorHAnsi" w:cstheme="minorHAnsi"/>
+                <w:sz w:val="22"/>
+              </w:rPr>
+            </w:pPr>
+            <w:r>
+              <w:rPr>
+                <w:rFonts w:asciiTheme="minorHAnsi" w:hAnsiTheme="minorHAnsi" w:cstheme="minorHAnsi"/>
+                <w:sz w:val="22"/>
+              </w:rPr>
+              <w:t>Use buttons to navigate to “Start Reading”</w:t>
+            </w:r>
+          </w:p>
+        </w:tc>
+        <w:tc>
+          <w:tcPr>
+            <w:tcW w:w="3448" w:type="dxa"/>
+            <w:hideMark/>
+          </w:tcPr>
+          <w:p>
+            <w:pPr>
+              <w:pStyle w:val="TableStyle2"/>
+              <w:cnfStyle w:val="000000100000" w:firstRow="0" w:lastRow="0" w:firstColumn="0" w:lastColumn="0" w:oddVBand="0" w:evenVBand="0" w:oddHBand="1" w:evenHBand="0" w:firstRowFirstColumn="0" w:firstRowLastColumn="0" w:lastRowFirstColumn="0" w:lastRowLastColumn="0"/>
+              <w:rPr>
+                <w:rFonts w:asciiTheme="minorHAnsi" w:hAnsiTheme="minorHAnsi" w:cstheme="minorHAnsi"/>
+                <w:sz w:val="22"/>
+              </w:rPr>
+            </w:pPr>
+            <w:r>
+              <w:rPr>
+                <w:rFonts w:asciiTheme="minorHAnsi" w:hAnsiTheme="minorHAnsi" w:cstheme="minorHAnsi"/>
+                <w:sz w:val="22"/>
+              </w:rPr>
+              <w:t>Device and display correctly reflect the selection</w:t>
+            </w:r>
+          </w:p>
+        </w:tc>
+      </w:tr>
+      <w:tr>
+        <w:trPr>
+          <w:trHeight w:val="734"/>
+        </w:trPr>
+        <w:tc>
+          <w:tcPr>
+            <w:cnfStyle w:val="001000000000" w:firstRow="0" w:lastRow="0" w:firstColumn="1" w:lastColumn="0" w:oddVBand="0" w:evenVBand="0" w:oddHBand="0" w:evenHBand="0" w:firstRowFirstColumn="0" w:firstRowLastColumn="0" w:lastRowFirstColumn="0" w:lastRowLastColumn="0"/>
+            <w:tcW w:w="2292" w:type="dxa"/>
+            <w:hideMark/>
+          </w:tcPr>
+          <w:p>
+            <w:pPr>
+              <w:rPr>
+                <w:rFonts w:asciiTheme="minorHAnsi" w:hAnsiTheme="minorHAnsi" w:cstheme="minorHAnsi"/>
+                <w:sz w:val="22"/>
+              </w:rPr>
+            </w:pPr>
+            <w:r>
+              <w:rPr>
+                <w:rFonts w:asciiTheme="minorHAnsi" w:hAnsiTheme="minorHAnsi" w:cstheme="minorHAnsi"/>
+                <w:b/>
+                <w:bCs/>
+                <w:color w:val="000000"/>
+                <w:sz w:val="22"/>
+                <w:szCs w:val="20"/>
+              </w:rPr>
+              <w:t>2</w:t>
+            </w:r>
+          </w:p>
+        </w:tc>
+        <w:tc>
+          <w:tcPr>
+            <w:tcW w:w="3260" w:type="dxa"/>
+            <w:hideMark/>
+          </w:tcPr>
+          <w:p>
+            <w:pPr>
+              <w:pStyle w:val="TableStyle2"/>
+              <w:cnfStyle w:val="000000000000" w:firstRow="0" w:lastRow="0" w:firstColumn="0" w:lastColumn="0" w:oddVBand="0" w:evenVBand="0" w:oddHBand="0" w:evenHBand="0" w:firstRowFirstColumn="0" w:firstRowLastColumn="0" w:lastRowFirstColumn="0" w:lastRowLastColumn="0"/>
+              <w:rPr>
+                <w:rFonts w:asciiTheme="minorHAnsi" w:hAnsiTheme="minorHAnsi" w:cstheme="minorHAnsi"/>
+                <w:sz w:val="22"/>
+              </w:rPr>
+            </w:pPr>
+            <w:r>
+              <w:rPr>
+                <w:rFonts w:asciiTheme="minorHAnsi" w:hAnsiTheme="minorHAnsi" w:cstheme="minorHAnsi"/>
+                <w:sz w:val="22"/>
+              </w:rPr>
+              <w:t>After the reading is complete, use buttons to navigate menu to view results of reading</w:t>
+            </w:r>
+          </w:p>
+        </w:tc>
+        <w:tc>
+          <w:tcPr>
+            <w:tcW w:w="3448" w:type="dxa"/>
+            <w:hideMark/>
+          </w:tcPr>
+          <w:p>
+            <w:pPr>
+              <w:pStyle w:val="TableStyle2"/>
+              <w:cnfStyle w:val="000000000000" w:firstRow="0" w:lastRow="0" w:firstColumn="0" w:lastColumn="0" w:oddVBand="0" w:evenVBand="0" w:oddHBand="0" w:evenHBand="0" w:firstRowFirstColumn="0" w:firstRowLastColumn="0" w:lastRowFirstColumn="0" w:lastRowLastColumn="0"/>
+              <w:rPr>
+                <w:rFonts w:asciiTheme="minorHAnsi" w:hAnsiTheme="minorHAnsi" w:cstheme="minorHAnsi"/>
+                <w:sz w:val="22"/>
+              </w:rPr>
+            </w:pPr>
+            <w:r>
+              <w:rPr>
+                <w:rFonts w:asciiTheme="minorHAnsi" w:hAnsiTheme="minorHAnsi" w:cstheme="minorHAnsi"/>
+                <w:sz w:val="22"/>
+              </w:rPr>
+              <w:t>Displays the correct reading on the screen</w:t>
+            </w:r>
+          </w:p>
+        </w:tc>
+      </w:tr>
+      <w:tr>
+        <w:trPr>
+          <w:cnfStyle w:val="000000100000" w:firstRow="0" w:lastRow="0" w:firstColumn="0" w:lastColumn="0" w:oddVBand="0" w:evenVBand="0" w:oddHBand="1" w:evenHBand="0" w:firstRowFirstColumn="0" w:firstRowLastColumn="0" w:lastRowFirstColumn="0" w:lastRowLastColumn="0"/>
+          <w:trHeight w:val="734"/>
+        </w:trPr>
+        <w:tc>
+          <w:tcPr>
+            <w:cnfStyle w:val="001000000000" w:firstRow="0" w:lastRow="0" w:firstColumn="1" w:lastColumn="0" w:oddVBand="0" w:evenVBand="0" w:oddHBand="0" w:evenHBand="0" w:firstRowFirstColumn="0" w:firstRowLastColumn="0" w:lastRowFirstColumn="0" w:lastRowLastColumn="0"/>
+            <w:tcW w:w="2292" w:type="dxa"/>
+            <w:hideMark/>
+          </w:tcPr>
+          <w:p>
+            <w:pPr>
+              <w:rPr>
+                <w:rFonts w:asciiTheme="minorHAnsi" w:hAnsiTheme="minorHAnsi" w:cstheme="minorHAnsi"/>
+                <w:sz w:val="22"/>
+              </w:rPr>
+            </w:pPr>
+            <w:r>
+              <w:rPr>
+                <w:rFonts w:asciiTheme="minorHAnsi" w:hAnsiTheme="minorHAnsi" w:cstheme="minorHAnsi"/>
+                <w:b/>
+                <w:bCs/>
+                <w:color w:val="000000"/>
+                <w:sz w:val="22"/>
+                <w:szCs w:val="20"/>
+              </w:rPr>
+              <w:t>3</w:t>
+            </w:r>
+          </w:p>
+        </w:tc>
+        <w:tc>
+          <w:tcPr>
+            <w:tcW w:w="3260" w:type="dxa"/>
+            <w:hideMark/>
+          </w:tcPr>
+          <w:p>
+            <w:pPr>
+              <w:pStyle w:val="TableStyle2"/>
+              <w:cnfStyle w:val="000000100000" w:firstRow="0" w:lastRow="0" w:firstColumn="0" w:lastColumn="0" w:oddVBand="0" w:evenVBand="0" w:oddHBand="1" w:evenHBand="0" w:firstRowFirstColumn="0" w:firstRowLastColumn="0" w:lastRowFirstColumn="0" w:lastRowLastColumn="0"/>
+              <w:rPr>
+                <w:rFonts w:asciiTheme="minorHAnsi" w:hAnsiTheme="minorHAnsi" w:cstheme="minorHAnsi"/>
+                <w:sz w:val="22"/>
+              </w:rPr>
+            </w:pPr>
+            <w:r>
+              <w:rPr>
+                <w:rFonts w:asciiTheme="minorHAnsi" w:hAnsiTheme="minorHAnsi" w:cstheme="minorHAnsi"/>
+                <w:sz w:val="22"/>
+              </w:rPr>
+              <w:t>Select “View previous readings”, pull from database</w:t>
+            </w:r>
+          </w:p>
+        </w:tc>
+        <w:tc>
+          <w:tcPr>
+            <w:tcW w:w="3448" w:type="dxa"/>
+            <w:hideMark/>
+          </w:tcPr>
+          <w:p>
+            <w:pPr>
+              <w:pStyle w:val="TableStyle2"/>
+              <w:cnfStyle w:val="000000100000" w:firstRow="0" w:lastRow="0" w:firstColumn="0" w:lastColumn="0" w:oddVBand="0" w:evenVBand="0" w:oddHBand="1" w:evenHBand="0" w:firstRowFirstColumn="0" w:firstRowLastColumn="0" w:lastRowFirstColumn="0" w:lastRowLastColumn="0"/>
+              <w:rPr>
+                <w:rFonts w:asciiTheme="minorHAnsi" w:hAnsiTheme="minorHAnsi" w:cstheme="minorHAnsi"/>
+                <w:sz w:val="22"/>
+              </w:rPr>
+            </w:pPr>
+            <w:r>
+              <w:rPr>
+                <w:rFonts w:asciiTheme="minorHAnsi" w:hAnsiTheme="minorHAnsi" w:cstheme="minorHAnsi"/>
+                <w:sz w:val="22"/>
+              </w:rPr>
+              <w:t>Displays correctly</w:t>
+            </w:r>
+          </w:p>
+        </w:tc>
+      </w:tr>
+      <w:tr>
+        <w:trPr>
+          <w:trHeight w:val="561"/>
+        </w:trPr>
+        <w:tc>
+          <w:tcPr>
+            <w:cnfStyle w:val="001000000000" w:firstRow="0" w:lastRow="0" w:firstColumn="1" w:lastColumn="0" w:oddVBand="0" w:evenVBand="0" w:oddHBand="0" w:evenHBand="0" w:firstRowFirstColumn="0" w:firstRowLastColumn="0" w:lastRowFirstColumn="0" w:lastRowLastColumn="0"/>
+            <w:tcW w:w="2292" w:type="dxa"/>
+            <w:hideMark/>
+          </w:tcPr>
+          <w:p>
+            <w:pPr>
+              <w:rPr>
+                <w:rFonts w:asciiTheme="minorHAnsi" w:hAnsiTheme="minorHAnsi" w:cstheme="minorHAnsi"/>
+                <w:sz w:val="22"/>
+              </w:rPr>
+            </w:pPr>
+            <w:r>
+              <w:rPr>
+                <w:rFonts w:asciiTheme="minorHAnsi" w:hAnsiTheme="minorHAnsi" w:cstheme="minorHAnsi"/>
+                <w:b/>
+                <w:bCs/>
+                <w:color w:val="000000"/>
+                <w:sz w:val="22"/>
+                <w:szCs w:val="20"/>
+              </w:rPr>
+              <w:t>4</w:t>
+            </w:r>
+          </w:p>
+        </w:tc>
+        <w:tc>
+          <w:tcPr>
+            <w:tcW w:w="3260" w:type="dxa"/>
+            <w:hideMark/>
+          </w:tcPr>
+          <w:p>
+            <w:pPr>
+              <w:pStyle w:val="TableStyle2"/>
+              <w:cnfStyle w:val="000000000000" w:firstRow="0" w:lastRow="0" w:firstColumn="0" w:lastColumn="0" w:oddVBand="0" w:evenVBand="0" w:oddHBand="0" w:evenHBand="0" w:firstRowFirstColumn="0" w:firstRowLastColumn="0" w:lastRowFirstColumn="0" w:lastRowLastColumn="0"/>
+              <w:rPr>
+                <w:rFonts w:asciiTheme="minorHAnsi" w:hAnsiTheme="minorHAnsi" w:cstheme="minorHAnsi"/>
+                <w:sz w:val="22"/>
+              </w:rPr>
+            </w:pPr>
+            <w:r>
+              <w:rPr>
+                <w:rFonts w:asciiTheme="minorHAnsi" w:hAnsiTheme="minorHAnsi" w:cstheme="minorHAnsi"/>
+                <w:sz w:val="22"/>
+              </w:rPr>
+              <w:t>Return to menu using buttons</w:t>
+            </w:r>
+          </w:p>
+        </w:tc>
+        <w:tc>
+          <w:tcPr>
+            <w:tcW w:w="3448" w:type="dxa"/>
+            <w:hideMark/>
+          </w:tcPr>
+          <w:p>
+            <w:pPr>
+              <w:pStyle w:val="TableStyle2"/>
+              <w:cnfStyle w:val="000000000000" w:firstRow="0" w:lastRow="0" w:firstColumn="0" w:lastColumn="0" w:oddVBand="0" w:evenVBand="0" w:oddHBand="0" w:evenHBand="0" w:firstRowFirstColumn="0" w:firstRowLastColumn="0" w:lastRowFirstColumn="0" w:lastRowLastColumn="0"/>
+              <w:rPr>
+                <w:rFonts w:asciiTheme="minorHAnsi" w:hAnsiTheme="minorHAnsi" w:cstheme="minorHAnsi"/>
+                <w:sz w:val="22"/>
+              </w:rPr>
+            </w:pPr>
+            <w:r>
+              <w:rPr>
+                <w:rFonts w:asciiTheme="minorHAnsi" w:hAnsiTheme="minorHAnsi" w:cstheme="minorHAnsi"/>
+                <w:sz w:val="22"/>
+              </w:rPr>
+              <w:t>Display and device reach main menu</w:t>
+            </w:r>
+          </w:p>
+        </w:tc>
+      </w:tr>
+    </w:tbl>
+    <w:p>
+      <w:pPr>
+        <w:pStyle w:val="Body"/>
+        <w:rPr>
+          <w:rFonts w:asciiTheme="minorHAnsi" w:hAnsiTheme="minorHAnsi" w:cstheme="minorHAnsi"/>
+        </w:rPr>
+      </w:pPr>
+    </w:p>
+    <w:p>
+      <w:r>
+        <w:rPr>
+          <w:b/>
+        </w:rPr>
+        <w:t>Test Name</w:t>
+      </w:r>
+      <w:r>
+        <w:t xml:space="preserve">: </w:t>
+      </w:r>
+      <w:r>
+        <w:rPr>
+          <w:bCs/>
+        </w:rPr>
+        <w:t>MENU_T3</w:t>
+      </w:r>
+      <w:r>
+        <w:rPr>
+          <w:bCs/>
+        </w:rPr>
+        <w:br/>
+      </w:r>
+      <w:r>
+        <w:rPr>
+          <w:rFonts w:ascii="Calibri" w:hAnsi="Calibri"/>
+          <w:b/>
+        </w:rPr>
+        <w:t>Requirements Tested</w:t>
+      </w:r>
+      <w:r>
+        <w:t>: M1, M2, M7, H1, S5, P6</w:t>
+      </w:r>
+      <w:r>
+        <w:br/>
+      </w:r>
+      <w:r>
+        <w:rPr>
+          <w:rFonts w:ascii="Calibri" w:hAnsi="Calibri"/>
+          <w:b/>
+        </w:rPr>
+        <w:t>Outline</w:t>
+      </w:r>
+      <w:r>
+        <w:t>: Ensure the board can be rebooted as prompted by the user</w:t>
+      </w:r>
+      <w:r>
+        <w:br/>
+      </w:r>
+      <w:r>
+        <w:rPr>
+          <w:rFonts w:ascii="Calibri" w:hAnsi="Calibri"/>
+          <w:b/>
+        </w:rPr>
+        <w:t>Pre-requisites</w:t>
+      </w:r>
+      <w:r>
+        <w:t>: Device is on, Menu navigation working correctly, I/O functional</w:t>
+      </w:r>
+      <w:r>
+        <w:rPr>
+          <w:sz w:val="22"/>
+        </w:rPr>
+        <w:br/>
+      </w:r>
+      <w:r>
+        <w:rPr>
+          <w:rFonts w:ascii="Calibri" w:hAnsi="Calibri"/>
+          <w:b/>
+        </w:rPr>
+        <w:t>Method</w:t>
+      </w:r>
+      <w:r>
+        <w:t>:</w:t>
+      </w:r>
+    </w:p>
+    <w:tbl>
+      <w:tblPr>
+        <w:tblStyle w:val="PlainTable5"/>
+        <w:tblW w:w="9000" w:type="dxa"/>
+        <w:tblInd w:w="118" w:type="dxa"/>
+        <w:tblLayout w:type="fixed"/>
+        <w:tblLook w:val="04A0" w:firstRow="1" w:lastRow="0" w:firstColumn="1" w:lastColumn="0" w:noHBand="0" w:noVBand="1"/>
+      </w:tblPr>
+      <w:tblGrid>
+        <w:gridCol w:w="2292"/>
+        <w:gridCol w:w="3402"/>
+        <w:gridCol w:w="3306"/>
+      </w:tblGrid>
+      <w:tr>
+        <w:trPr>
+          <w:cnfStyle w:val="100000000000" w:firstRow="1" w:lastRow="0" w:firstColumn="0" w:lastColumn="0" w:oddVBand="0" w:evenVBand="0" w:oddHBand="0" w:evenHBand="0" w:firstRowFirstColumn="0" w:firstRowLastColumn="0" w:lastRowFirstColumn="0" w:lastRowLastColumn="0"/>
+          <w:trHeight w:val="295"/>
+        </w:trPr>
+        <w:tc>
+          <w:tcPr>
+            <w:cnfStyle w:val="001000000100" w:firstRow="0" w:lastRow="0" w:firstColumn="1" w:lastColumn="0" w:oddVBand="0" w:evenVBand="0" w:oddHBand="0" w:evenHBand="0" w:firstRowFirstColumn="1" w:firstRowLastColumn="0" w:lastRowFirstColumn="0" w:lastRowLastColumn="0"/>
+            <w:tcW w:w="2292" w:type="dxa"/>
+            <w:hideMark/>
+          </w:tcPr>
+          <w:p>
+            <w:pPr>
+              <w:pStyle w:val="TableStyle1"/>
+              <w:rPr>
+                <w:rFonts w:asciiTheme="minorHAnsi" w:hAnsiTheme="minorHAnsi" w:cstheme="minorHAnsi"/>
+              </w:rPr>
+            </w:pPr>
+            <w:r>
+              <w:rPr>
+                <w:rFonts w:asciiTheme="majorHAnsi" w:hAnsiTheme="majorHAnsi" w:cstheme="minorHAnsi"/>
+                <w:sz w:val="26"/>
+              </w:rPr>
+              <w:t>STEP</w:t>
+            </w:r>
+          </w:p>
+        </w:tc>
+        <w:tc>
+          <w:tcPr>
+            <w:tcW w:w="3402" w:type="dxa"/>
+            <w:hideMark/>
+          </w:tcPr>
+          <w:p>
+            <w:pPr>
+              <w:pStyle w:val="TableStyle1"/>
+              <w:cnfStyle w:val="100000000000" w:firstRow="1" w:lastRow="0" w:firstColumn="0" w:lastColumn="0" w:oddVBand="0" w:evenVBand="0" w:oddHBand="0" w:evenHBand="0" w:firstRowFirstColumn="0" w:firstRowLastColumn="0" w:lastRowFirstColumn="0" w:lastRowLastColumn="0"/>
+              <w:rPr>
+                <w:rFonts w:asciiTheme="minorHAnsi" w:hAnsiTheme="minorHAnsi" w:cstheme="minorHAnsi"/>
+                <w:b w:val="0"/>
+                <w:sz w:val="26"/>
+              </w:rPr>
+            </w:pPr>
+            <w:r>
+              <w:rPr>
+                <w:rFonts w:asciiTheme="minorHAnsi" w:hAnsiTheme="minorHAnsi" w:cstheme="minorHAnsi"/>
+                <w:b w:val="0"/>
+                <w:sz w:val="26"/>
+              </w:rPr>
+              <w:t>Action</w:t>
+            </w:r>
+          </w:p>
+        </w:tc>
+        <w:tc>
+          <w:tcPr>
+            <w:tcW w:w="3306" w:type="dxa"/>
+            <w:hideMark/>
+          </w:tcPr>
+          <w:p>
+            <w:pPr>
+              <w:pStyle w:val="TableStyle1"/>
+              <w:cnfStyle w:val="100000000000" w:firstRow="1" w:lastRow="0" w:firstColumn="0" w:lastColumn="0" w:oddVBand="0" w:evenVBand="0" w:oddHBand="0" w:evenHBand="0" w:firstRowFirstColumn="0" w:firstRowLastColumn="0" w:lastRowFirstColumn="0" w:lastRowLastColumn="0"/>
+              <w:rPr>
+                <w:rFonts w:asciiTheme="minorHAnsi" w:hAnsiTheme="minorHAnsi" w:cstheme="minorHAnsi"/>
+                <w:b w:val="0"/>
+                <w:sz w:val="26"/>
+              </w:rPr>
+            </w:pPr>
+            <w:r>
+              <w:rPr>
+                <w:rFonts w:asciiTheme="minorHAnsi" w:hAnsiTheme="minorHAnsi" w:cstheme="minorHAnsi"/>
+                <w:b w:val="0"/>
+                <w:sz w:val="26"/>
+              </w:rPr>
+              <w:t>Expected Observation</w:t>
+            </w:r>
+          </w:p>
+        </w:tc>
+      </w:tr>
+      <w:tr>
+        <w:trPr>
+          <w:cnfStyle w:val="000000100000" w:firstRow="0" w:lastRow="0" w:firstColumn="0" w:lastColumn="0" w:oddVBand="0" w:evenVBand="0" w:oddHBand="1" w:evenHBand="0" w:firstRowFirstColumn="0" w:firstRowLastColumn="0" w:lastRowFirstColumn="0" w:lastRowLastColumn="0"/>
+          <w:trHeight w:val="494"/>
+        </w:trPr>
+        <w:tc>
+          <w:tcPr>
+            <w:cnfStyle w:val="001000000000" w:firstRow="0" w:lastRow="0" w:firstColumn="1" w:lastColumn="0" w:oddVBand="0" w:evenVBand="0" w:oddHBand="0" w:evenHBand="0" w:firstRowFirstColumn="0" w:firstRowLastColumn="0" w:lastRowFirstColumn="0" w:lastRowLastColumn="0"/>
+            <w:tcW w:w="2292" w:type="dxa"/>
+            <w:hideMark/>
+          </w:tcPr>
+          <w:p>
+            <w:pPr>
+              <w:rPr>
+                <w:rFonts w:asciiTheme="minorHAnsi" w:hAnsiTheme="minorHAnsi" w:cstheme="minorHAnsi"/>
+                <w:sz w:val="22"/>
+              </w:rPr>
+            </w:pPr>
+            <w:r>
+              <w:rPr>
+                <w:rFonts w:asciiTheme="minorHAnsi" w:hAnsiTheme="minorHAnsi" w:cstheme="minorHAnsi"/>
+                <w:b/>
+                <w:bCs/>
+                <w:color w:val="000000"/>
+                <w:sz w:val="22"/>
+                <w:szCs w:val="20"/>
+              </w:rPr>
+              <w:t>1</w:t>
+            </w:r>
+          </w:p>
+        </w:tc>
+        <w:tc>
+          <w:tcPr>
+            <w:tcW w:w="3402" w:type="dxa"/>
+            <w:hideMark/>
+          </w:tcPr>
+          <w:p>
+            <w:pPr>
+              <w:pStyle w:val="TableStyle2"/>
+              <w:cnfStyle w:val="000000100000" w:firstRow="0" w:lastRow="0" w:firstColumn="0" w:lastColumn="0" w:oddVBand="0" w:evenVBand="0" w:oddHBand="1" w:evenHBand="0" w:firstRowFirstColumn="0" w:firstRowLastColumn="0" w:lastRowFirstColumn="0" w:lastRowLastColumn="0"/>
+              <w:rPr>
+                <w:rFonts w:asciiTheme="minorHAnsi" w:hAnsiTheme="minorHAnsi" w:cstheme="minorHAnsi"/>
+                <w:sz w:val="22"/>
+              </w:rPr>
+            </w:pPr>
+            <w:r>
+              <w:rPr>
+                <w:rFonts w:asciiTheme="minorHAnsi" w:hAnsiTheme="minorHAnsi" w:cstheme="minorHAnsi"/>
+                <w:sz w:val="22"/>
+              </w:rPr>
+              <w:t>Use buttons to cycle to reboot option</w:t>
+            </w:r>
+          </w:p>
+        </w:tc>
+        <w:tc>
+          <w:tcPr>
+            <w:tcW w:w="3306" w:type="dxa"/>
+            <w:hideMark/>
+          </w:tcPr>
+          <w:p>
+            <w:pPr>
+              <w:pStyle w:val="TableStyle2"/>
+              <w:cnfStyle w:val="000000100000" w:firstRow="0" w:lastRow="0" w:firstColumn="0" w:lastColumn="0" w:oddVBand="0" w:evenVBand="0" w:oddHBand="1" w:evenHBand="0" w:firstRowFirstColumn="0" w:firstRowLastColumn="0" w:lastRowFirstColumn="0" w:lastRowLastColumn="0"/>
+              <w:rPr>
+                <w:rFonts w:asciiTheme="minorHAnsi" w:hAnsiTheme="minorHAnsi" w:cstheme="minorHAnsi"/>
+                <w:sz w:val="22"/>
+              </w:rPr>
+            </w:pPr>
+            <w:r>
+              <w:rPr>
+                <w:rFonts w:asciiTheme="minorHAnsi" w:hAnsiTheme="minorHAnsi" w:cstheme="minorHAnsi"/>
+                <w:sz w:val="22"/>
+              </w:rPr>
+              <w:t>Display reflects this</w:t>
+            </w:r>
+          </w:p>
+        </w:tc>
+      </w:tr>
+      <w:tr>
+        <w:trPr>
+          <w:trHeight w:val="80"/>
+        </w:trPr>
+        <w:tc>
+          <w:tcPr>
+            <w:cnfStyle w:val="001000000000" w:firstRow="0" w:lastRow="0" w:firstColumn="1" w:lastColumn="0" w:oddVBand="0" w:evenVBand="0" w:oddHBand="0" w:evenHBand="0" w:firstRowFirstColumn="0" w:firstRowLastColumn="0" w:lastRowFirstColumn="0" w:lastRowLastColumn="0"/>
+            <w:tcW w:w="2292" w:type="dxa"/>
+            <w:hideMark/>
+          </w:tcPr>
+          <w:p>
+            <w:pPr>
+              <w:rPr>
+                <w:rFonts w:asciiTheme="minorHAnsi" w:hAnsiTheme="minorHAnsi" w:cstheme="minorHAnsi"/>
+                <w:sz w:val="22"/>
+              </w:rPr>
+            </w:pPr>
+            <w:r>
+              <w:rPr>
+                <w:rFonts w:asciiTheme="minorHAnsi" w:hAnsiTheme="minorHAnsi" w:cstheme="minorHAnsi"/>
+                <w:b/>
+                <w:bCs/>
+                <w:color w:val="000000"/>
+                <w:sz w:val="22"/>
+                <w:szCs w:val="20"/>
+              </w:rPr>
+              <w:t>2</w:t>
+            </w:r>
+          </w:p>
+        </w:tc>
+        <w:tc>
+          <w:tcPr>
+            <w:tcW w:w="3402" w:type="dxa"/>
+            <w:hideMark/>
+          </w:tcPr>
+          <w:p>
+            <w:pPr>
+              <w:pStyle w:val="TableStyle2"/>
+              <w:cnfStyle w:val="000000000000" w:firstRow="0" w:lastRow="0" w:firstColumn="0" w:lastColumn="0" w:oddVBand="0" w:evenVBand="0" w:oddHBand="0" w:evenHBand="0" w:firstRowFirstColumn="0" w:firstRowLastColumn="0" w:lastRowFirstColumn="0" w:lastRowLastColumn="0"/>
+              <w:rPr>
+                <w:rFonts w:asciiTheme="minorHAnsi" w:hAnsiTheme="minorHAnsi" w:cstheme="minorHAnsi"/>
+                <w:sz w:val="22"/>
+              </w:rPr>
+            </w:pPr>
+            <w:r>
+              <w:rPr>
+                <w:rFonts w:asciiTheme="minorHAnsi" w:hAnsiTheme="minorHAnsi" w:cstheme="minorHAnsi"/>
+                <w:sz w:val="22"/>
+              </w:rPr>
+              <w:t>Use button to select reboot option</w:t>
+            </w:r>
+          </w:p>
+        </w:tc>
+        <w:tc>
+          <w:tcPr>
+            <w:tcW w:w="3306" w:type="dxa"/>
+            <w:hideMark/>
+          </w:tcPr>
+          <w:p>
+            <w:pPr>
+              <w:pStyle w:val="TableStyle2"/>
+              <w:cnfStyle w:val="000000000000" w:firstRow="0" w:lastRow="0" w:firstColumn="0" w:lastColumn="0" w:oddVBand="0" w:evenVBand="0" w:oddHBand="0" w:evenHBand="0" w:firstRowFirstColumn="0" w:firstRowLastColumn="0" w:lastRowFirstColumn="0" w:lastRowLastColumn="0"/>
+              <w:rPr>
+                <w:rFonts w:asciiTheme="minorHAnsi" w:hAnsiTheme="minorHAnsi" w:cstheme="minorHAnsi"/>
+                <w:sz w:val="22"/>
+              </w:rPr>
+            </w:pPr>
+            <w:r>
+              <w:rPr>
+                <w:rFonts w:asciiTheme="minorHAnsi" w:hAnsiTheme="minorHAnsi" w:cstheme="minorHAnsi"/>
+                <w:sz w:val="22"/>
+              </w:rPr>
+              <w:t>Device shuts down safely, then reboots automatically, fully functional and ready to go</w:t>
+            </w:r>
+          </w:p>
+        </w:tc>
+      </w:tr>
+    </w:tbl>
+    <w:p>
+      <w:pPr>
+        <w:pStyle w:val="Heading2"/>
+        <w:rPr>
+          <w:b/>
+          <w:sz w:val="32"/>
+        </w:rPr>
+      </w:pPr>
+      <w:bookmarkStart w:id="27" w:name="_Toc529794363"/>
+      <w:bookmarkStart w:id="28" w:name="_Toc531016693"/>
+      <w:r>
+        <w:rPr>
+          <w:b/>
+          <w:sz w:val="32"/>
+        </w:rPr>
+        <w:t>Database</w:t>
+      </w:r>
+      <w:bookmarkEnd w:id="27"/>
+      <w:r>
+        <w:rPr>
+          <w:b/>
+          <w:sz w:val="32"/>
+        </w:rPr>
+        <w:t xml:space="preserve"> (</w:t>
+      </w:r>
+      <w:r>
+        <w:rPr>
+          <w:b/>
+          <w:sz w:val="32"/>
+        </w:rPr>
+        <w:t>Jesse Batt</w:t>
+      </w:r>
+      <w:r>
+        <w:rPr>
+          <w:b/>
+          <w:sz w:val="32"/>
+        </w:rPr>
+        <w:t>)</w:t>
+      </w:r>
+      <w:bookmarkEnd w:id="28"/>
+    </w:p>
+    <w:p>
+      <w:pPr>
+        <w:rPr>
+          <w:rFonts w:asciiTheme="majorHAnsi" w:hAnsiTheme="majorHAnsi" w:cstheme="majorHAnsi"/>
+        </w:rPr>
+      </w:pPr>
+      <w:r>
+        <w:rPr>
+          <w:rFonts w:asciiTheme="majorHAnsi" w:hAnsiTheme="majorHAnsi" w:cstheme="majorHAnsi"/>
+          <w:b/>
+        </w:rPr>
+        <w:t xml:space="preserve">Test Name: </w:t>
+      </w:r>
+      <w:r>
+        <w:rPr>
+          <w:rFonts w:asciiTheme="majorHAnsi" w:hAnsiTheme="majorHAnsi" w:cstheme="majorHAnsi"/>
+        </w:rPr>
+        <w:t>DB_T1</w:t>
+      </w:r>
+    </w:p>
+    <w:p>
+      <w:pPr>
+        <w:rPr>
+          <w:rFonts w:asciiTheme="majorHAnsi" w:hAnsiTheme="majorHAnsi" w:cstheme="majorHAnsi"/>
+        </w:rPr>
+      </w:pPr>
+      <w:r>
+        <w:rPr>
+          <w:rFonts w:asciiTheme="majorHAnsi" w:hAnsiTheme="majorHAnsi" w:cstheme="majorHAnsi"/>
+          <w:b/>
+        </w:rPr>
+        <w:t xml:space="preserve">Requirements Tested: </w:t>
+      </w:r>
+      <w:r>
+        <w:rPr>
+          <w:rFonts w:asciiTheme="majorHAnsi" w:hAnsiTheme="majorHAnsi" w:cstheme="majorHAnsi"/>
+        </w:rPr>
+        <w:t>DB1, DB4, DB5, EU5, M1, M2</w:t>
+      </w:r>
+    </w:p>
+    <w:p>
+      <w:pPr>
+        <w:rPr>
+          <w:rFonts w:asciiTheme="majorHAnsi" w:hAnsiTheme="majorHAnsi" w:cstheme="majorHAnsi"/>
+        </w:rPr>
+      </w:pPr>
+      <w:r>
+        <w:rPr>
+          <w:rFonts w:asciiTheme="majorHAnsi" w:hAnsiTheme="majorHAnsi" w:cstheme="majorHAnsi"/>
+          <w:b/>
+        </w:rPr>
+        <w:t xml:space="preserve">Outline: </w:t>
+      </w:r>
+      <w:r>
+        <w:rPr>
+          <w:rFonts w:asciiTheme="majorHAnsi" w:hAnsiTheme="majorHAnsi" w:cstheme="majorHAnsi"/>
+        </w:rPr>
+        <w:t xml:space="preserve">Data </w:t>
+      </w:r>
+      <w:r>
+        <w:rPr>
+          <w:rFonts w:asciiTheme="majorHAnsi" w:hAnsiTheme="majorHAnsi" w:cstheme="majorHAnsi"/>
+        </w:rPr>
+        <w:t xml:space="preserve">can be saved to </w:t>
+      </w:r>
+      <w:r>
+        <w:rPr>
+          <w:rFonts w:asciiTheme="majorHAnsi" w:hAnsiTheme="majorHAnsi" w:cstheme="majorHAnsi"/>
+        </w:rPr>
+        <w:t>the database as well as being displayed on the web app</w:t>
+      </w:r>
+      <w:r>
+        <w:rPr>
+          <w:rFonts w:asciiTheme="majorHAnsi" w:hAnsiTheme="majorHAnsi" w:cstheme="majorHAnsi"/>
+        </w:rPr>
+        <w:t xml:space="preserve">. </w:t>
+      </w:r>
+    </w:p>
+    <w:p>
+      <w:pPr>
+        <w:rPr>
+          <w:rFonts w:asciiTheme="majorHAnsi" w:hAnsiTheme="majorHAnsi" w:cstheme="majorHAnsi"/>
+          <w:b/>
+        </w:rPr>
+      </w:pPr>
+      <w:r>
+        <w:rPr>
+          <w:rFonts w:asciiTheme="majorHAnsi" w:hAnsiTheme="majorHAnsi" w:cstheme="majorHAnsi"/>
+          <w:b/>
+        </w:rPr>
+        <w:t xml:space="preserve">Prerequisites: </w:t>
+      </w:r>
+      <w:r>
+        <w:rPr>
+          <w:rFonts w:asciiTheme="majorHAnsi" w:hAnsiTheme="majorHAnsi" w:cstheme="majorHAnsi"/>
+        </w:rPr>
+        <w:t xml:space="preserve">The </w:t>
+      </w:r>
+      <w:r>
+        <w:rPr>
+          <w:rFonts w:asciiTheme="majorHAnsi" w:hAnsiTheme="majorHAnsi" w:cstheme="majorHAnsi"/>
+        </w:rPr>
+        <w:t xml:space="preserve">device is powered on, networking is </w:t>
+      </w:r>
+      <w:r>
+        <w:rPr>
+          <w:rFonts w:asciiTheme="majorHAnsi" w:hAnsiTheme="majorHAnsi" w:cstheme="majorHAnsi"/>
+        </w:rPr>
+        <w:t>enabled,</w:t>
+      </w:r>
+      <w:r>
+        <w:rPr>
+          <w:rFonts w:asciiTheme="majorHAnsi" w:hAnsiTheme="majorHAnsi" w:cstheme="majorHAnsi"/>
+        </w:rPr>
+        <w:t xml:space="preserve"> and the web app server is running</w:t>
+      </w:r>
+    </w:p>
+    <w:p/>
+    <w:p>
+      <w:pPr>
+        <w:rPr>
+          <w:rFonts w:asciiTheme="minorHAnsi" w:hAnsiTheme="minorHAnsi" w:cstheme="minorHAnsi"/>
+          <w:b/>
+        </w:rPr>
+      </w:pPr>
+      <w:r>
+        <w:rPr>
+          <w:rFonts w:asciiTheme="minorHAnsi" w:hAnsiTheme="minorHAnsi" w:cstheme="minorHAnsi"/>
+          <w:b/>
+        </w:rPr>
+        <w:t xml:space="preserve">Method: </w:t>
+      </w:r>
+    </w:p>
+    <w:tbl>
+      <w:tblPr>
+        <w:tblStyle w:val="PlainTable5"/>
+        <w:tblW w:w="0" w:type="auto"/>
+        <w:tblInd w:w="5" w:type="dxa"/>
+        <w:tblLook w:val="04A0" w:firstRow="1" w:lastRow="0" w:firstColumn="1" w:lastColumn="0" w:noHBand="0" w:noVBand="1"/>
+      </w:tblPr>
+      <w:tblGrid>
+        <w:gridCol w:w="2405"/>
+        <w:gridCol w:w="2977"/>
+        <w:gridCol w:w="3634"/>
+      </w:tblGrid>
+      <w:tr>
+        <w:trPr>
+          <w:cnfStyle w:val="100000000000" w:firstRow="1" w:lastRow="0" w:firstColumn="0" w:lastColumn="0" w:oddVBand="0" w:evenVBand="0" w:oddHBand="0" w:evenHBand="0" w:firstRowFirstColumn="0" w:firstRowLastColumn="0" w:lastRowFirstColumn="0" w:lastRowLastColumn="0"/>
+        </w:trPr>
+        <w:tc>
+          <w:tcPr>
+            <w:cnfStyle w:val="001000000100" w:firstRow="0" w:lastRow="0" w:firstColumn="1" w:lastColumn="0" w:oddVBand="0" w:evenVBand="0" w:oddHBand="0" w:evenHBand="0" w:firstRowFirstColumn="1" w:firstRowLastColumn="0" w:lastRowFirstColumn="0" w:lastRowLastColumn="0"/>
+            <w:tcW w:w="2405" w:type="dxa"/>
+          </w:tcPr>
+          <w:p>
+            <w:pPr>
+              <w:rPr>
+                <w:rFonts w:asciiTheme="minorHAnsi" w:hAnsiTheme="minorHAnsi" w:cstheme="minorHAnsi"/>
+                <w:b/>
+                <w:sz w:val="26"/>
+                <w:szCs w:val="26"/>
+              </w:rPr>
+            </w:pPr>
+            <w:r>
+              <w:rPr>
+                <w:rFonts w:asciiTheme="minorHAnsi" w:hAnsiTheme="minorHAnsi" w:cstheme="minorHAnsi"/>
+                <w:b/>
+                <w:sz w:val="26"/>
+                <w:szCs w:val="26"/>
+              </w:rPr>
+              <w:t>Step</w:t>
+            </w:r>
+          </w:p>
+        </w:tc>
+        <w:tc>
+          <w:tcPr>
+            <w:tcW w:w="2977" w:type="dxa"/>
+          </w:tcPr>
+          <w:p>
+            <w:pPr>
+              <w:cnfStyle w:val="100000000000" w:firstRow="1" w:lastRow="0" w:firstColumn="0" w:lastColumn="0" w:oddVBand="0" w:evenVBand="0" w:oddHBand="0" w:evenHBand="0" w:firstRowFirstColumn="0" w:firstRowLastColumn="0" w:lastRowFirstColumn="0" w:lastRowLastColumn="0"/>
+              <w:rPr>
+                <w:rFonts w:asciiTheme="minorHAnsi" w:hAnsiTheme="minorHAnsi" w:cstheme="minorHAnsi"/>
+                <w:sz w:val="26"/>
+                <w:szCs w:val="26"/>
+              </w:rPr>
+            </w:pPr>
+            <w:r>
+              <w:rPr>
+                <w:rFonts w:asciiTheme="minorHAnsi" w:hAnsiTheme="minorHAnsi" w:cstheme="minorHAnsi"/>
+                <w:sz w:val="26"/>
+                <w:szCs w:val="26"/>
+              </w:rPr>
+              <w:t>Action</w:t>
+            </w:r>
+          </w:p>
+        </w:tc>
+        <w:tc>
+          <w:tcPr>
+            <w:tcW w:w="3634" w:type="dxa"/>
+          </w:tcPr>
+          <w:p>
+            <w:pPr>
+              <w:cnfStyle w:val="100000000000" w:firstRow="1" w:lastRow="0" w:firstColumn="0" w:lastColumn="0" w:oddVBand="0" w:evenVBand="0" w:oddHBand="0" w:evenHBand="0" w:firstRowFirstColumn="0" w:firstRowLastColumn="0" w:lastRowFirstColumn="0" w:lastRowLastColumn="0"/>
+              <w:rPr>
+                <w:rFonts w:asciiTheme="minorHAnsi" w:hAnsiTheme="minorHAnsi" w:cstheme="minorHAnsi"/>
+                <w:sz w:val="26"/>
+                <w:szCs w:val="26"/>
+              </w:rPr>
+            </w:pPr>
+            <w:r>
+              <w:rPr>
+                <w:rFonts w:asciiTheme="minorHAnsi" w:hAnsiTheme="minorHAnsi" w:cstheme="minorHAnsi"/>
+                <w:sz w:val="26"/>
+                <w:szCs w:val="26"/>
+              </w:rPr>
+              <w:t>Expected Observance</w:t>
+            </w:r>
+          </w:p>
+        </w:tc>
+      </w:tr>
+      <w:tr>
+        <w:trPr>
+          <w:cnfStyle w:val="000000100000" w:firstRow="0" w:lastRow="0" w:firstColumn="0" w:lastColumn="0" w:oddVBand="0" w:evenVBand="0" w:oddHBand="1" w:evenHBand="0" w:firstRowFirstColumn="0" w:firstRowLastColumn="0" w:lastRowFirstColumn="0" w:lastRowLastColumn="0"/>
+        </w:trPr>
+        <w:tc>
+          <w:tcPr>
+            <w:cnfStyle w:val="001000000000" w:firstRow="0" w:lastRow="0" w:firstColumn="1" w:lastColumn="0" w:oddVBand="0" w:evenVBand="0" w:oddHBand="0" w:evenHBand="0" w:firstRowFirstColumn="0" w:firstRowLastColumn="0" w:lastRowFirstColumn="0" w:lastRowLastColumn="0"/>
+            <w:tcW w:w="2405" w:type="dxa"/>
+          </w:tcPr>
+          <w:p>
+            <w:pPr>
+              <w:rPr>
+                <w:rFonts w:asciiTheme="minorHAnsi" w:hAnsiTheme="minorHAnsi" w:cstheme="minorHAnsi"/>
+                <w:i w:val="0"/>
+                <w:sz w:val="22"/>
+              </w:rPr>
+            </w:pPr>
+            <w:r>
+              <w:rPr>
+                <w:rFonts w:asciiTheme="minorHAnsi" w:hAnsiTheme="minorHAnsi" w:cstheme="minorHAnsi"/>
+                <w:i w:val="0"/>
+                <w:sz w:val="22"/>
+              </w:rPr>
+              <w:t>1</w:t>
+            </w:r>
+          </w:p>
+        </w:tc>
+        <w:tc>
+          <w:tcPr>
+            <w:tcW w:w="2977" w:type="dxa"/>
+          </w:tcPr>
+          <w:p>
+            <w:pPr>
+              <w:cnfStyle w:val="000000100000" w:firstRow="0" w:lastRow="0" w:firstColumn="0" w:lastColumn="0" w:oddVBand="0" w:evenVBand="0" w:oddHBand="1" w:evenHBand="0" w:firstRowFirstColumn="0" w:firstRowLastColumn="0" w:lastRowFirstColumn="0" w:lastRowLastColumn="0"/>
+              <w:rPr>
+                <w:rFonts w:asciiTheme="minorHAnsi" w:hAnsiTheme="minorHAnsi" w:cstheme="minorHAnsi"/>
+                <w:sz w:val="22"/>
+              </w:rPr>
+            </w:pPr>
+            <w:r>
+              <w:rPr>
+                <w:rFonts w:asciiTheme="minorHAnsi" w:hAnsiTheme="minorHAnsi" w:cstheme="minorHAnsi"/>
+                <w:sz w:val="22"/>
+              </w:rPr>
+              <w:t>Take a test reading on the device</w:t>
+            </w:r>
+          </w:p>
+        </w:tc>
+        <w:tc>
+          <w:tcPr>
+            <w:tcW w:w="3634" w:type="dxa"/>
+          </w:tcPr>
+          <w:p>
+            <w:pPr>
+              <w:cnfStyle w:val="000000100000" w:firstRow="0" w:lastRow="0" w:firstColumn="0" w:lastColumn="0" w:oddVBand="0" w:evenVBand="0" w:oddHBand="1" w:evenHBand="0" w:firstRowFirstColumn="0" w:firstRowLastColumn="0" w:lastRowFirstColumn="0" w:lastRowLastColumn="0"/>
+              <w:rPr>
+                <w:rFonts w:asciiTheme="minorHAnsi" w:hAnsiTheme="minorHAnsi" w:cstheme="minorHAnsi"/>
+                <w:sz w:val="22"/>
+              </w:rPr>
+            </w:pPr>
+            <w:r>
+              <w:rPr>
+                <w:rFonts w:asciiTheme="minorHAnsi" w:hAnsiTheme="minorHAnsi" w:cstheme="minorHAnsi"/>
+                <w:sz w:val="22"/>
+              </w:rPr>
+              <w:t>Reading is taken successfully, and SQL query is sent to the database</w:t>
+            </w:r>
+          </w:p>
+        </w:tc>
+      </w:tr>
+      <w:tr>
+        <w:tc>
+          <w:tcPr>
+            <w:cnfStyle w:val="001000000000" w:firstRow="0" w:lastRow="0" w:firstColumn="1" w:lastColumn="0" w:oddVBand="0" w:evenVBand="0" w:oddHBand="0" w:evenHBand="0" w:firstRowFirstColumn="0" w:firstRowLastColumn="0" w:lastRowFirstColumn="0" w:lastRowLastColumn="0"/>
+            <w:tcW w:w="2405" w:type="dxa"/>
+          </w:tcPr>
+          <w:p>
+            <w:pPr>
+              <w:rPr>
+                <w:rFonts w:asciiTheme="minorHAnsi" w:hAnsiTheme="minorHAnsi" w:cstheme="minorHAnsi"/>
+                <w:sz w:val="22"/>
+              </w:rPr>
+            </w:pPr>
+            <w:r>
+              <w:rPr>
+                <w:rFonts w:asciiTheme="minorHAnsi" w:hAnsiTheme="minorHAnsi" w:cstheme="minorHAnsi"/>
+                <w:sz w:val="22"/>
+              </w:rPr>
+              <w:t>2</w:t>
+            </w:r>
+          </w:p>
+        </w:tc>
+        <w:tc>
+          <w:tcPr>
+            <w:tcW w:w="2977" w:type="dxa"/>
+          </w:tcPr>
+          <w:p>
+            <w:pPr>
+              <w:cnfStyle w:val="000000000000" w:firstRow="0" w:lastRow="0" w:firstColumn="0" w:lastColumn="0" w:oddVBand="0" w:evenVBand="0" w:oddHBand="0" w:evenHBand="0" w:firstRowFirstColumn="0" w:firstRowLastColumn="0" w:lastRowFirstColumn="0" w:lastRowLastColumn="0"/>
+              <w:rPr>
+                <w:rFonts w:asciiTheme="minorHAnsi" w:hAnsiTheme="minorHAnsi" w:cstheme="minorHAnsi"/>
+                <w:sz w:val="22"/>
+              </w:rPr>
+            </w:pPr>
+            <w:r>
+              <w:rPr>
+                <w:rFonts w:asciiTheme="minorHAnsi" w:hAnsiTheme="minorHAnsi" w:cstheme="minorHAnsi"/>
+                <w:sz w:val="22"/>
+              </w:rPr>
+              <w:t>Load database backend to see if reading is saved</w:t>
+            </w:r>
+          </w:p>
+        </w:tc>
+        <w:tc>
+          <w:tcPr>
+            <w:tcW w:w="3634" w:type="dxa"/>
+          </w:tcPr>
+          <w:p>
+            <w:pPr>
+              <w:cnfStyle w:val="000000000000" w:firstRow="0" w:lastRow="0" w:firstColumn="0" w:lastColumn="0" w:oddVBand="0" w:evenVBand="0" w:oddHBand="0" w:evenHBand="0" w:firstRowFirstColumn="0" w:firstRowLastColumn="0" w:lastRowFirstColumn="0" w:lastRowLastColumn="0"/>
+              <w:rPr>
+                <w:rFonts w:asciiTheme="minorHAnsi" w:hAnsiTheme="minorHAnsi" w:cstheme="minorHAnsi"/>
+                <w:sz w:val="22"/>
+              </w:rPr>
+            </w:pPr>
+            <w:r>
+              <w:rPr>
+                <w:rFonts w:asciiTheme="minorHAnsi" w:hAnsiTheme="minorHAnsi" w:cstheme="minorHAnsi"/>
+                <w:sz w:val="22"/>
+              </w:rPr>
+              <w:t>Reading saved</w:t>
+            </w:r>
+          </w:p>
+        </w:tc>
+      </w:tr>
+      <w:tr>
+        <w:trPr>
+          <w:cnfStyle w:val="000000100000" w:firstRow="0" w:lastRow="0" w:firstColumn="0" w:lastColumn="0" w:oddVBand="0" w:evenVBand="0" w:oddHBand="1" w:evenHBand="0" w:firstRowFirstColumn="0" w:firstRowLastColumn="0" w:lastRowFirstColumn="0" w:lastRowLastColumn="0"/>
+        </w:trPr>
+        <w:tc>
+          <w:tcPr>
+            <w:cnfStyle w:val="001000000000" w:firstRow="0" w:lastRow="0" w:firstColumn="1" w:lastColumn="0" w:oddVBand="0" w:evenVBand="0" w:oddHBand="0" w:evenHBand="0" w:firstRowFirstColumn="0" w:firstRowLastColumn="0" w:lastRowFirstColumn="0" w:lastRowLastColumn="0"/>
+            <w:tcW w:w="2405" w:type="dxa"/>
+          </w:tcPr>
+          <w:p>
+            <w:pPr>
+              <w:rPr>
+                <w:rFonts w:asciiTheme="minorHAnsi" w:hAnsiTheme="minorHAnsi" w:cstheme="minorHAnsi"/>
+                <w:sz w:val="22"/>
+              </w:rPr>
+            </w:pPr>
+            <w:r>
+              <w:rPr>
+                <w:rFonts w:asciiTheme="minorHAnsi" w:hAnsiTheme="minorHAnsi" w:cstheme="minorHAnsi"/>
+                <w:sz w:val="22"/>
+              </w:rPr>
+              <w:t>3</w:t>
+            </w:r>
+          </w:p>
+        </w:tc>
+        <w:tc>
+          <w:tcPr>
+            <w:tcW w:w="2977" w:type="dxa"/>
+          </w:tcPr>
+          <w:p>
+            <w:pPr>
+              <w:cnfStyle w:val="000000100000" w:firstRow="0" w:lastRow="0" w:firstColumn="0" w:lastColumn="0" w:oddVBand="0" w:evenVBand="0" w:oddHBand="1" w:evenHBand="0" w:firstRowFirstColumn="0" w:firstRowLastColumn="0" w:lastRowFirstColumn="0" w:lastRowLastColumn="0"/>
+              <w:rPr>
+                <w:rFonts w:asciiTheme="minorHAnsi" w:hAnsiTheme="minorHAnsi" w:cstheme="minorHAnsi"/>
+                <w:sz w:val="22"/>
+              </w:rPr>
+            </w:pPr>
+            <w:r>
+              <w:rPr>
+                <w:rFonts w:asciiTheme="minorHAnsi" w:hAnsiTheme="minorHAnsi" w:cstheme="minorHAnsi"/>
+                <w:sz w:val="22"/>
+              </w:rPr>
+              <w:t>Load web app, view database</w:t>
+            </w:r>
+          </w:p>
+        </w:tc>
+        <w:tc>
+          <w:tcPr>
+            <w:tcW w:w="3634" w:type="dxa"/>
+          </w:tcPr>
+          <w:p>
+            <w:pPr>
+              <w:cnfStyle w:val="000000100000" w:firstRow="0" w:lastRow="0" w:firstColumn="0" w:lastColumn="0" w:oddVBand="0" w:evenVBand="0" w:oddHBand="1" w:evenHBand="0" w:firstRowFirstColumn="0" w:firstRowLastColumn="0" w:lastRowFirstColumn="0" w:lastRowLastColumn="0"/>
+              <w:rPr>
+                <w:rFonts w:asciiTheme="minorHAnsi" w:hAnsiTheme="minorHAnsi" w:cstheme="minorHAnsi"/>
+                <w:sz w:val="22"/>
+              </w:rPr>
+            </w:pPr>
+            <w:r>
+              <w:rPr>
+                <w:rFonts w:asciiTheme="minorHAnsi" w:hAnsiTheme="minorHAnsi" w:cstheme="minorHAnsi"/>
+                <w:sz w:val="22"/>
+              </w:rPr>
+              <w:t>Database displays correctly on the web app</w:t>
+            </w:r>
+          </w:p>
+        </w:tc>
+      </w:tr>
+    </w:tbl>
+    <w:p>
+      <w:pPr>
+        <w:rPr>
+          <w:rFonts w:asciiTheme="minorHAnsi" w:hAnsiTheme="minorHAnsi" w:cstheme="minorHAnsi"/>
+        </w:rPr>
+      </w:pPr>
+    </w:p>
+    <w:p>
+      <w:pPr>
+        <w:rPr>
+          <w:rFonts w:asciiTheme="minorHAnsi" w:hAnsiTheme="minorHAnsi" w:cstheme="minorHAnsi"/>
+        </w:rPr>
+      </w:pPr>
+      <w:r>
+        <w:rPr>
+          <w:rFonts w:asciiTheme="minorHAnsi" w:hAnsiTheme="minorHAnsi" w:cstheme="minorHAnsi"/>
+          <w:b/>
+        </w:rPr>
+        <w:t xml:space="preserve">Test Name: </w:t>
+      </w:r>
+      <w:r>
+        <w:rPr>
+          <w:rFonts w:asciiTheme="minorHAnsi" w:hAnsiTheme="minorHAnsi" w:cstheme="minorHAnsi"/>
+        </w:rPr>
+        <w:t>DB_T2</w:t>
+      </w:r>
+    </w:p>
+    <w:p>
+      <w:pPr>
+        <w:rPr>
+          <w:rFonts w:asciiTheme="minorHAnsi" w:hAnsiTheme="minorHAnsi" w:cstheme="minorHAnsi"/>
+        </w:rPr>
+      </w:pPr>
+      <w:r>
+        <w:rPr>
+          <w:rFonts w:asciiTheme="minorHAnsi" w:hAnsiTheme="minorHAnsi" w:cstheme="minorHAnsi"/>
+          <w:b/>
+        </w:rPr>
+        <w:t xml:space="preserve">Requirements Tested: </w:t>
+      </w:r>
+      <w:r>
+        <w:rPr>
+          <w:rFonts w:asciiTheme="minorHAnsi" w:hAnsiTheme="minorHAnsi" w:cstheme="minorHAnsi"/>
+        </w:rPr>
+        <w:t>DB2, DB3, DB4, I7, M1, M2, M5, M8, H7</w:t>
+      </w:r>
+    </w:p>
+    <w:p>
+      <w:pPr>
+        <w:rPr>
+          <w:rFonts w:asciiTheme="minorHAnsi" w:hAnsiTheme="minorHAnsi" w:cstheme="minorHAnsi"/>
+        </w:rPr>
+      </w:pPr>
+      <w:r>
+        <w:rPr>
+          <w:rFonts w:asciiTheme="minorHAnsi" w:hAnsiTheme="minorHAnsi" w:cstheme="minorHAnsi"/>
+          <w:b/>
+        </w:rPr>
+        <w:t xml:space="preserve">Outline: </w:t>
+      </w:r>
+      <w:r>
+        <w:rPr>
+          <w:rFonts w:asciiTheme="minorHAnsi" w:hAnsiTheme="minorHAnsi" w:cstheme="minorHAnsi"/>
+        </w:rPr>
+        <w:t>User data can be edited on the device then these changes will overwrite existing data for a user within the database</w:t>
+      </w:r>
+    </w:p>
+    <w:p>
+      <w:pPr>
+        <w:rPr>
+          <w:rFonts w:asciiTheme="majorHAnsi" w:hAnsiTheme="majorHAnsi" w:cstheme="majorHAnsi"/>
+          <w:b/>
+        </w:rPr>
+      </w:pPr>
+      <w:r>
+        <w:rPr>
+          <w:rFonts w:asciiTheme="minorHAnsi" w:hAnsiTheme="minorHAnsi" w:cstheme="minorHAnsi"/>
+          <w:b/>
+        </w:rPr>
+        <w:t xml:space="preserve">Prerequisites:  </w:t>
+      </w:r>
+      <w:r>
+        <w:rPr>
+          <w:rFonts w:asciiTheme="majorHAnsi" w:hAnsiTheme="majorHAnsi" w:cstheme="majorHAnsi"/>
+        </w:rPr>
+        <w:t xml:space="preserve">The </w:t>
+      </w:r>
+      <w:r>
+        <w:rPr>
+          <w:rFonts w:asciiTheme="majorHAnsi" w:hAnsiTheme="majorHAnsi" w:cstheme="majorHAnsi"/>
+        </w:rPr>
+        <w:t>device is powered on, networking is enabled, and the web app server is running</w:t>
+      </w:r>
+    </w:p>
+    <w:p>
+      <w:pPr>
+        <w:rPr>
+          <w:rFonts w:asciiTheme="minorHAnsi" w:hAnsiTheme="minorHAnsi" w:cstheme="minorHAnsi"/>
+          <w:b/>
+        </w:rPr>
+      </w:pPr>
+      <w:r>
+        <w:rPr>
+          <w:rFonts w:asciiTheme="minorHAnsi" w:hAnsiTheme="minorHAnsi" w:cstheme="minorHAnsi"/>
+          <w:b/>
+        </w:rPr>
+        <w:t xml:space="preserve">Method: </w:t>
+      </w:r>
+    </w:p>
+    <w:tbl>
+      <w:tblPr>
+        <w:tblStyle w:val="PlainTable5"/>
+        <w:tblW w:w="0" w:type="auto"/>
+        <w:tblInd w:w="5" w:type="dxa"/>
+        <w:tblLook w:val="04A0" w:firstRow="1" w:lastRow="0" w:firstColumn="1" w:lastColumn="0" w:noHBand="0" w:noVBand="1"/>
+      </w:tblPr>
+      <w:tblGrid>
+        <w:gridCol w:w="2405"/>
+        <w:gridCol w:w="2977"/>
+        <w:gridCol w:w="3634"/>
+      </w:tblGrid>
+      <w:tr>
+        <w:trPr>
+          <w:cnfStyle w:val="100000000000" w:firstRow="1" w:lastRow="0" w:firstColumn="0" w:lastColumn="0" w:oddVBand="0" w:evenVBand="0" w:oddHBand="0" w:evenHBand="0" w:firstRowFirstColumn="0" w:firstRowLastColumn="0" w:lastRowFirstColumn="0" w:lastRowLastColumn="0"/>
+        </w:trPr>
+        <w:tc>
+          <w:tcPr>
+            <w:cnfStyle w:val="001000000100" w:firstRow="0" w:lastRow="0" w:firstColumn="1" w:lastColumn="0" w:oddVBand="0" w:evenVBand="0" w:oddHBand="0" w:evenHBand="0" w:firstRowFirstColumn="1" w:firstRowLastColumn="0" w:lastRowFirstColumn="0" w:lastRowLastColumn="0"/>
+            <w:tcW w:w="2405" w:type="dxa"/>
+          </w:tcPr>
+          <w:p>
+            <w:pPr>
+              <w:rPr>
+                <w:rFonts w:asciiTheme="minorHAnsi" w:hAnsiTheme="minorHAnsi" w:cstheme="minorHAnsi"/>
+                <w:b/>
+                <w:i w:val="0"/>
+                <w:sz w:val="26"/>
+                <w:szCs w:val="26"/>
+              </w:rPr>
+            </w:pPr>
+            <w:r>
+              <w:rPr>
+                <w:rFonts w:asciiTheme="minorHAnsi" w:hAnsiTheme="minorHAnsi" w:cstheme="minorHAnsi"/>
+                <w:b/>
+                <w:i w:val="0"/>
+                <w:sz w:val="26"/>
+                <w:szCs w:val="26"/>
+              </w:rPr>
+              <w:t>Step</w:t>
+            </w:r>
+          </w:p>
+        </w:tc>
+        <w:tc>
+          <w:tcPr>
+            <w:tcW w:w="2977" w:type="dxa"/>
+          </w:tcPr>
+          <w:p>
+            <w:pPr>
+              <w:cnfStyle w:val="100000000000" w:firstRow="1" w:lastRow="0" w:firstColumn="0" w:lastColumn="0" w:oddVBand="0" w:evenVBand="0" w:oddHBand="0" w:evenHBand="0" w:firstRowFirstColumn="0" w:firstRowLastColumn="0" w:lastRowFirstColumn="0" w:lastRowLastColumn="0"/>
+              <w:rPr>
+                <w:rFonts w:asciiTheme="minorHAnsi" w:hAnsiTheme="minorHAnsi" w:cstheme="minorHAnsi"/>
+                <w:i w:val="0"/>
+                <w:sz w:val="26"/>
+                <w:szCs w:val="26"/>
+              </w:rPr>
+            </w:pPr>
+            <w:r>
+              <w:rPr>
+                <w:rFonts w:asciiTheme="minorHAnsi" w:hAnsiTheme="minorHAnsi" w:cstheme="minorHAnsi"/>
+                <w:i w:val="0"/>
+                <w:sz w:val="26"/>
+                <w:szCs w:val="26"/>
+              </w:rPr>
+              <w:t>Action</w:t>
+            </w:r>
+          </w:p>
+        </w:tc>
+        <w:tc>
+          <w:tcPr>
+            <w:tcW w:w="3634" w:type="dxa"/>
+          </w:tcPr>
+          <w:p>
+            <w:pPr>
+              <w:cnfStyle w:val="100000000000" w:firstRow="1" w:lastRow="0" w:firstColumn="0" w:lastColumn="0" w:oddVBand="0" w:evenVBand="0" w:oddHBand="0" w:evenHBand="0" w:firstRowFirstColumn="0" w:firstRowLastColumn="0" w:lastRowFirstColumn="0" w:lastRowLastColumn="0"/>
+              <w:rPr>
+                <w:rFonts w:asciiTheme="minorHAnsi" w:hAnsiTheme="minorHAnsi" w:cstheme="minorHAnsi"/>
+                <w:i w:val="0"/>
+                <w:sz w:val="26"/>
+                <w:szCs w:val="26"/>
+              </w:rPr>
+            </w:pPr>
+            <w:r>
+              <w:rPr>
+                <w:rFonts w:asciiTheme="minorHAnsi" w:hAnsiTheme="minorHAnsi" w:cstheme="minorHAnsi"/>
+                <w:i w:val="0"/>
+                <w:sz w:val="26"/>
+                <w:szCs w:val="26"/>
+              </w:rPr>
+              <w:t>Expected Observance</w:t>
+            </w:r>
+          </w:p>
+        </w:tc>
+      </w:tr>
+      <w:tr>
+        <w:trPr>
+          <w:cnfStyle w:val="000000100000" w:firstRow="0" w:lastRow="0" w:firstColumn="0" w:lastColumn="0" w:oddVBand="0" w:evenVBand="0" w:oddHBand="1" w:evenHBand="0" w:firstRowFirstColumn="0" w:firstRowLastColumn="0" w:lastRowFirstColumn="0" w:lastRowLastColumn="0"/>
+        </w:trPr>
+        <w:tc>
+          <w:tcPr>
+            <w:cnfStyle w:val="001000000000" w:firstRow="0" w:lastRow="0" w:firstColumn="1" w:lastColumn="0" w:oddVBand="0" w:evenVBand="0" w:oddHBand="0" w:evenHBand="0" w:firstRowFirstColumn="0" w:firstRowLastColumn="0" w:lastRowFirstColumn="0" w:lastRowLastColumn="0"/>
+            <w:tcW w:w="2405" w:type="dxa"/>
+          </w:tcPr>
+          <w:p>
+            <w:pPr>
+              <w:rPr>
+                <w:rFonts w:asciiTheme="minorHAnsi" w:hAnsiTheme="minorHAnsi" w:cstheme="minorHAnsi"/>
+                <w:i w:val="0"/>
+                <w:sz w:val="22"/>
+              </w:rPr>
+            </w:pPr>
+            <w:r>
+              <w:rPr>
+                <w:rFonts w:asciiTheme="minorHAnsi" w:hAnsiTheme="minorHAnsi" w:cstheme="minorHAnsi"/>
+                <w:i w:val="0"/>
+                <w:sz w:val="22"/>
+              </w:rPr>
+              <w:lastRenderedPageBreak/>
+              <w:t>1</w:t>
+            </w:r>
+          </w:p>
+        </w:tc>
+        <w:tc>
+          <w:tcPr>
+            <w:tcW w:w="2977" w:type="dxa"/>
+          </w:tcPr>
+          <w:p>
+            <w:pPr>
+              <w:cnfStyle w:val="000000100000" w:firstRow="0" w:lastRow="0" w:firstColumn="0" w:lastColumn="0" w:oddVBand="0" w:evenVBand="0" w:oddHBand="1" w:evenHBand="0" w:firstRowFirstColumn="0" w:firstRowLastColumn="0" w:lastRowFirstColumn="0" w:lastRowLastColumn="0"/>
+              <w:rPr>
+                <w:rFonts w:asciiTheme="minorHAnsi" w:hAnsiTheme="minorHAnsi" w:cstheme="minorHAnsi"/>
+                <w:sz w:val="22"/>
+              </w:rPr>
+            </w:pPr>
+            <w:r>
+              <w:rPr>
+                <w:rFonts w:asciiTheme="minorHAnsi" w:hAnsiTheme="minorHAnsi" w:cstheme="minorHAnsi"/>
+                <w:sz w:val="22"/>
+              </w:rPr>
+              <w:t>Navigate menu to find the user profile information.</w:t>
+            </w:r>
+          </w:p>
+        </w:tc>
+        <w:tc>
+          <w:tcPr>
+            <w:tcW w:w="3634" w:type="dxa"/>
+          </w:tcPr>
+          <w:p>
+            <w:pPr>
+              <w:cnfStyle w:val="000000100000" w:firstRow="0" w:lastRow="0" w:firstColumn="0" w:lastColumn="0" w:oddVBand="0" w:evenVBand="0" w:oddHBand="1" w:evenHBand="0" w:firstRowFirstColumn="0" w:firstRowLastColumn="0" w:lastRowFirstColumn="0" w:lastRowLastColumn="0"/>
+              <w:rPr>
+                <w:rFonts w:asciiTheme="minorHAnsi" w:hAnsiTheme="minorHAnsi" w:cstheme="minorHAnsi"/>
+                <w:sz w:val="22"/>
+              </w:rPr>
+            </w:pPr>
+            <w:r>
+              <w:rPr>
+                <w:rFonts w:asciiTheme="minorHAnsi" w:hAnsiTheme="minorHAnsi" w:cstheme="minorHAnsi"/>
+                <w:sz w:val="22"/>
+              </w:rPr>
+              <w:t>The user information fields (age, gender etc.) should appear either blank or prefilled.</w:t>
+            </w:r>
+          </w:p>
+        </w:tc>
+      </w:tr>
+      <w:tr>
+        <w:tc>
+          <w:tcPr>
+            <w:cnfStyle w:val="001000000000" w:firstRow="0" w:lastRow="0" w:firstColumn="1" w:lastColumn="0" w:oddVBand="0" w:evenVBand="0" w:oddHBand="0" w:evenHBand="0" w:firstRowFirstColumn="0" w:firstRowLastColumn="0" w:lastRowFirstColumn="0" w:lastRowLastColumn="0"/>
+            <w:tcW w:w="2405" w:type="dxa"/>
+          </w:tcPr>
+          <w:p>
+            <w:pPr>
+              <w:rPr>
+                <w:rFonts w:asciiTheme="minorHAnsi" w:hAnsiTheme="minorHAnsi" w:cstheme="minorHAnsi"/>
+                <w:i w:val="0"/>
+                <w:sz w:val="22"/>
+              </w:rPr>
+            </w:pPr>
+            <w:r>
+              <w:rPr>
+                <w:rFonts w:asciiTheme="minorHAnsi" w:hAnsiTheme="minorHAnsi" w:cstheme="minorHAnsi"/>
+                <w:i w:val="0"/>
+                <w:sz w:val="22"/>
+              </w:rPr>
+              <w:t>2</w:t>
+            </w:r>
+          </w:p>
+        </w:tc>
+        <w:tc>
+          <w:tcPr>
+            <w:tcW w:w="2977" w:type="dxa"/>
+          </w:tcPr>
+          <w:p>
+            <w:pPr>
+              <w:cnfStyle w:val="000000000000" w:firstRow="0" w:lastRow="0" w:firstColumn="0" w:lastColumn="0" w:oddVBand="0" w:evenVBand="0" w:oddHBand="0" w:evenHBand="0" w:firstRowFirstColumn="0" w:firstRowLastColumn="0" w:lastRowFirstColumn="0" w:lastRowLastColumn="0"/>
+              <w:rPr>
+                <w:rFonts w:asciiTheme="minorHAnsi" w:hAnsiTheme="minorHAnsi" w:cstheme="minorHAnsi"/>
+                <w:sz w:val="22"/>
+              </w:rPr>
+            </w:pPr>
+            <w:r>
+              <w:rPr>
+                <w:rFonts w:asciiTheme="minorHAnsi" w:hAnsiTheme="minorHAnsi" w:cstheme="minorHAnsi"/>
+                <w:sz w:val="22"/>
+              </w:rPr>
+              <w:t>Edit the information.</w:t>
+            </w:r>
+          </w:p>
+        </w:tc>
+        <w:tc>
+          <w:tcPr>
+            <w:tcW w:w="3634" w:type="dxa"/>
+          </w:tcPr>
+          <w:p>
+            <w:pPr>
+              <w:cnfStyle w:val="000000000000" w:firstRow="0" w:lastRow="0" w:firstColumn="0" w:lastColumn="0" w:oddVBand="0" w:evenVBand="0" w:oddHBand="0" w:evenHBand="0" w:firstRowFirstColumn="0" w:firstRowLastColumn="0" w:lastRowFirstColumn="0" w:lastRowLastColumn="0"/>
+              <w:rPr>
+                <w:rFonts w:asciiTheme="minorHAnsi" w:hAnsiTheme="minorHAnsi" w:cstheme="minorHAnsi"/>
+                <w:sz w:val="22"/>
+              </w:rPr>
+            </w:pPr>
+            <w:r>
+              <w:rPr>
+                <w:rFonts w:asciiTheme="minorHAnsi" w:hAnsiTheme="minorHAnsi" w:cstheme="minorHAnsi"/>
+                <w:sz w:val="22"/>
+              </w:rPr>
+              <w:t>Fields should be editable.</w:t>
+            </w:r>
+          </w:p>
+        </w:tc>
+      </w:tr>
+      <w:tr>
+        <w:trPr>
+          <w:cnfStyle w:val="000000100000" w:firstRow="0" w:lastRow="0" w:firstColumn="0" w:lastColumn="0" w:oddVBand="0" w:evenVBand="0" w:oddHBand="1" w:evenHBand="0" w:firstRowFirstColumn="0" w:firstRowLastColumn="0" w:lastRowFirstColumn="0" w:lastRowLastColumn="0"/>
+        </w:trPr>
+        <w:tc>
+          <w:tcPr>
+            <w:cnfStyle w:val="001000000000" w:firstRow="0" w:lastRow="0" w:firstColumn="1" w:lastColumn="0" w:oddVBand="0" w:evenVBand="0" w:oddHBand="0" w:evenHBand="0" w:firstRowFirstColumn="0" w:firstRowLastColumn="0" w:lastRowFirstColumn="0" w:lastRowLastColumn="0"/>
+            <w:tcW w:w="2405" w:type="dxa"/>
+          </w:tcPr>
+          <w:p>
+            <w:pPr>
+              <w:rPr>
+                <w:rFonts w:asciiTheme="minorHAnsi" w:hAnsiTheme="minorHAnsi" w:cstheme="minorHAnsi"/>
+                <w:i w:val="0"/>
+                <w:sz w:val="22"/>
+              </w:rPr>
+            </w:pPr>
+            <w:r>
+              <w:rPr>
+                <w:rFonts w:asciiTheme="minorHAnsi" w:hAnsiTheme="minorHAnsi" w:cstheme="minorHAnsi"/>
+                <w:i w:val="0"/>
+                <w:sz w:val="22"/>
+              </w:rPr>
+              <w:t>3</w:t>
+            </w:r>
+          </w:p>
+        </w:tc>
+        <w:tc>
+          <w:tcPr>
+            <w:tcW w:w="2977" w:type="dxa"/>
+          </w:tcPr>
+          <w:p>
+            <w:pPr>
+              <w:cnfStyle w:val="000000100000" w:firstRow="0" w:lastRow="0" w:firstColumn="0" w:lastColumn="0" w:oddVBand="0" w:evenVBand="0" w:oddHBand="1" w:evenHBand="0" w:firstRowFirstColumn="0" w:firstRowLastColumn="0" w:lastRowFirstColumn="0" w:lastRowLastColumn="0"/>
+              <w:rPr>
+                <w:rFonts w:asciiTheme="minorHAnsi" w:hAnsiTheme="minorHAnsi" w:cstheme="minorHAnsi"/>
+                <w:sz w:val="22"/>
+              </w:rPr>
+            </w:pPr>
+            <w:r>
+              <w:rPr>
+                <w:rFonts w:asciiTheme="minorHAnsi" w:hAnsiTheme="minorHAnsi" w:cstheme="minorHAnsi"/>
+                <w:sz w:val="22"/>
+              </w:rPr>
+              <w:t>Save changes, which will send changes to the SQL database</w:t>
+            </w:r>
+          </w:p>
+        </w:tc>
+        <w:tc>
+          <w:tcPr>
+            <w:tcW w:w="3634" w:type="dxa"/>
+          </w:tcPr>
+          <w:p>
+            <w:pPr>
+              <w:cnfStyle w:val="000000100000" w:firstRow="0" w:lastRow="0" w:firstColumn="0" w:lastColumn="0" w:oddVBand="0" w:evenVBand="0" w:oddHBand="1" w:evenHBand="0" w:firstRowFirstColumn="0" w:firstRowLastColumn="0" w:lastRowFirstColumn="0" w:lastRowLastColumn="0"/>
+              <w:rPr>
+                <w:rFonts w:cstheme="minorHAnsi"/>
+                <w:sz w:val="22"/>
+              </w:rPr>
+            </w:pPr>
+            <w:r>
+              <w:rPr>
+                <w:rFonts w:cstheme="minorHAnsi"/>
+                <w:sz w:val="22"/>
+              </w:rPr>
+              <w:t>Success pop up(?)</w:t>
+            </w:r>
+          </w:p>
+        </w:tc>
+      </w:tr>
+      <w:tr>
+        <w:tc>
+          <w:tcPr>
+            <w:cnfStyle w:val="001000000000" w:firstRow="0" w:lastRow="0" w:firstColumn="1" w:lastColumn="0" w:oddVBand="0" w:evenVBand="0" w:oddHBand="0" w:evenHBand="0" w:firstRowFirstColumn="0" w:firstRowLastColumn="0" w:lastRowFirstColumn="0" w:lastRowLastColumn="0"/>
+            <w:tcW w:w="2405" w:type="dxa"/>
+          </w:tcPr>
+          <w:p>
+            <w:pPr>
+              <w:jc w:val="center"/>
+              <w:rPr>
+                <w:rFonts w:asciiTheme="minorHAnsi" w:hAnsiTheme="minorHAnsi" w:cstheme="minorHAnsi"/>
+                <w:sz w:val="22"/>
+              </w:rPr>
+            </w:pPr>
+            <w:r>
+              <w:rPr>
+                <w:rFonts w:asciiTheme="minorHAnsi" w:hAnsiTheme="minorHAnsi" w:cstheme="minorHAnsi"/>
+                <w:sz w:val="22"/>
+              </w:rPr>
+              <w:t xml:space="preserve">                                         4</w:t>
+            </w:r>
+          </w:p>
+        </w:tc>
+        <w:tc>
+          <w:tcPr>
+            <w:tcW w:w="2977" w:type="dxa"/>
+          </w:tcPr>
+          <w:p>
+            <w:pPr>
+              <w:cnfStyle w:val="000000000000" w:firstRow="0" w:lastRow="0" w:firstColumn="0" w:lastColumn="0" w:oddVBand="0" w:evenVBand="0" w:oddHBand="0" w:evenHBand="0" w:firstRowFirstColumn="0" w:firstRowLastColumn="0" w:lastRowFirstColumn="0" w:lastRowLastColumn="0"/>
+              <w:rPr>
+                <w:rFonts w:asciiTheme="minorHAnsi" w:hAnsiTheme="minorHAnsi" w:cstheme="minorHAnsi"/>
+                <w:sz w:val="22"/>
+              </w:rPr>
+            </w:pPr>
+            <w:r>
+              <w:rPr>
+                <w:rFonts w:asciiTheme="minorHAnsi" w:hAnsiTheme="minorHAnsi" w:cstheme="minorHAnsi"/>
+                <w:sz w:val="22"/>
+              </w:rPr>
+              <w:t>Open database via web app to view database</w:t>
+            </w:r>
+          </w:p>
+        </w:tc>
+        <w:tc>
+          <w:tcPr>
+            <w:tcW w:w="3634" w:type="dxa"/>
+          </w:tcPr>
+          <w:p>
+            <w:pPr>
+              <w:cnfStyle w:val="000000000000" w:firstRow="0" w:lastRow="0" w:firstColumn="0" w:lastColumn="0" w:oddVBand="0" w:evenVBand="0" w:oddHBand="0" w:evenHBand="0" w:firstRowFirstColumn="0" w:firstRowLastColumn="0" w:lastRowFirstColumn="0" w:lastRowLastColumn="0"/>
+              <w:rPr>
+                <w:rFonts w:cstheme="minorHAnsi"/>
+                <w:sz w:val="22"/>
+              </w:rPr>
+            </w:pPr>
+            <w:r>
+              <w:rPr>
+                <w:rFonts w:cstheme="minorHAnsi"/>
+                <w:sz w:val="22"/>
+              </w:rPr>
+              <w:t>Updated values display correctly</w:t>
+            </w:r>
+            <w:bookmarkStart w:id="29" w:name="_GoBack"/>
+            <w:bookmarkEnd w:id="29"/>
+          </w:p>
+        </w:tc>
+      </w:tr>
+    </w:tbl>
+    <w:p>
+      <w:pPr>
+        <w:pStyle w:val="Heading2"/>
+        <w:rPr>
+          <w:b/>
+          <w:sz w:val="32"/>
+        </w:rPr>
+      </w:pPr>
+    </w:p>
+    <w:p>
+      <w:pPr>
+        <w:rPr>
+          <w:lang w:val="en-GB"/>
+        </w:rPr>
+      </w:pPr>
+    </w:p>
+    <w:p>
+      <w:pPr>
+        <w:pStyle w:val="Heading2"/>
+        <w:rPr>
+          <w:b/>
+          <w:sz w:val="32"/>
+        </w:rPr>
+      </w:pPr>
+      <w:r>
+        <w:rPr>
+          <w:b/>
+          <w:sz w:val="32"/>
+        </w:rPr>
+        <w:t>Human Interface</w:t>
+      </w:r>
+      <w:bookmarkEnd w:id="22"/>
+      <w:bookmarkEnd w:id="23"/>
+      <w:r>
+        <w:rPr>
+          <w:b/>
+          <w:sz w:val="32"/>
+        </w:rPr>
+        <w:t xml:space="preserve"> (Huseyin Sert)</w:t>
+      </w:r>
+      <w:bookmarkEnd w:id="24"/>
+    </w:p>
+    <w:p>
+      <w:r>
+        <w:rPr>
+          <w:b/>
+        </w:rPr>
+        <w:t>Test Name</w:t>
+      </w:r>
+      <w:r>
         <w:t>: HI_T1</w:t>
       </w:r>
       <w:r>
@@ -9610,11 +13835,7 @@
         <w:t>Requirements Tested</w:t>
       </w:r>
       <w:r>
-        <w:t xml:space="preserve">: H1. H2, H3, </w:t>
-      </w:r>
-      <w:proofErr w:type="gramStart"/>
-      <w:r>
-        <w:t>H4</w:t>
+        <w:t>: H1. H2, H3, H4</w:t>
       </w:r>
       <w:r>
         <w:br/>
@@ -9626,7 +13847,6 @@
         </w:rPr>
         <w:t>Outline</w:t>
       </w:r>
-      <w:proofErr w:type="gramEnd"/>
       <w:r>
         <w:t>: Ensure that a single button click is registered as only a click</w:t>
       </w:r>
@@ -9839,11 +14059,7 @@
         <w:t>Requirements Tested</w:t>
       </w:r>
       <w:r>
-        <w:t xml:space="preserve">: H1. H2, H3, </w:t>
-      </w:r>
-      <w:proofErr w:type="gramStart"/>
-      <w:r>
-        <w:t>H4</w:t>
+        <w:t>: H1. H2, H3, H4</w:t>
       </w:r>
       <w:r>
         <w:br/>
@@ -9855,7 +14071,6 @@
         </w:rPr>
         <w:t>Outline</w:t>
       </w:r>
-      <w:proofErr w:type="gramEnd"/>
       <w:r>
         <w:t>: Ensure that a double button click is registered as only a double click</w:t>
       </w:r>
@@ -10062,11 +14277,7 @@
         <w:t>Requirements Tested</w:t>
       </w:r>
       <w:r>
-        <w:t xml:space="preserve">: H1. H2, H3, </w:t>
-      </w:r>
-      <w:proofErr w:type="gramStart"/>
-      <w:r>
-        <w:t>H4</w:t>
+        <w:t>: H1. H2, H3, H4</w:t>
       </w:r>
       <w:r>
         <w:br/>
@@ -10078,7 +14289,6 @@
         </w:rPr>
         <w:t>Outline</w:t>
       </w:r>
-      <w:proofErr w:type="gramEnd"/>
       <w:r>
         <w:t>: Ensure that a single long press is registered as only a long a press</w:t>
       </w:r>
@@ -10090,7 +14300,6 @@
           <w:rFonts w:ascii="Calibri" w:hAnsi="Calibri"/>
           <w:b/>
         </w:rPr>
-        <w:lastRenderedPageBreak/>
         <w:t>Pre-requisites</w:t>
       </w:r>
       <w:r>
@@ -10539,6 +14748,7 @@
           <w:rFonts w:ascii="Calibri" w:hAnsi="Calibri"/>
           <w:b/>
         </w:rPr>
+        <w:lastRenderedPageBreak/>
         <w:t>Pre-requisites</w:t>
       </w:r>
       <w:r>
@@ -11358,7 +15568,6 @@
               <w:rPr>
                 <w:sz w:val="22"/>
               </w:rPr>
-              <w:lastRenderedPageBreak/>
               <w:t>1</w:t>
             </w:r>
           </w:p>
@@ -11375,19 +15584,11 @@
                 <w:sz w:val="22"/>
               </w:rPr>
             </w:pPr>
-            <w:proofErr w:type="spellStart"/>
-            <w:r>
-              <w:rPr>
-                <w:sz w:val="22"/>
-              </w:rPr>
-              <w:t>Goto</w:t>
-            </w:r>
-            <w:proofErr w:type="spellEnd"/>
-            <w:r>
-              <w:rPr>
-                <w:sz w:val="22"/>
-              </w:rPr>
-              <w:t xml:space="preserve"> user profiles</w:t>
+            <w:r>
+              <w:rPr>
+                <w:sz w:val="22"/>
+              </w:rPr>
+              <w:t>Goto user profiles</w:t>
             </w:r>
           </w:p>
         </w:tc>
@@ -12042,6 +16243,7 @@
               <w:rPr>
                 <w:sz w:val="26"/>
               </w:rPr>
+              <w:lastRenderedPageBreak/>
               <w:t>1</w:t>
             </w:r>
           </w:p>
@@ -12091,9 +16293,9 @@
           <w:sz w:val="48"/>
         </w:rPr>
       </w:pPr>
-      <w:bookmarkStart w:id="22" w:name="_Toc529794365"/>
-      <w:bookmarkStart w:id="23" w:name="_Toc530930024"/>
-      <w:bookmarkStart w:id="24" w:name="_Toc531013252"/>
+      <w:bookmarkStart w:id="30" w:name="_Toc529794365"/>
+      <w:bookmarkStart w:id="31" w:name="_Toc530930024"/>
+      <w:bookmarkStart w:id="32" w:name="_Toc531017585"/>
       <w:r>
         <w:rPr>
           <w:b/>
@@ -12101,7 +16303,7 @@
         </w:rPr>
         <w:t>Screen</w:t>
       </w:r>
-      <w:bookmarkEnd w:id="22"/>
+      <w:bookmarkEnd w:id="30"/>
       <w:r>
         <w:rPr>
           <w:b/>
@@ -12109,8 +16311,8 @@
         </w:rPr>
         <w:t xml:space="preserve"> (Huseyin Sert)</w:t>
       </w:r>
-      <w:bookmarkEnd w:id="23"/>
-      <w:bookmarkEnd w:id="24"/>
+      <w:bookmarkEnd w:id="31"/>
+      <w:bookmarkEnd w:id="32"/>
     </w:p>
     <w:p>
       <w:r>
@@ -12808,7 +17010,6 @@
           <w:rFonts w:cstheme="minorHAnsi"/>
           <w:b/>
         </w:rPr>
-        <w:lastRenderedPageBreak/>
         <w:t>Outline:</w:t>
       </w:r>
       <w:r>
@@ -13474,6 +17675,7 @@
           <w:rFonts w:cstheme="minorHAnsi"/>
           <w:b/>
         </w:rPr>
+        <w:lastRenderedPageBreak/>
         <w:t>Test Name</w:t>
       </w:r>
       <w:r>
@@ -13766,14 +17968,12 @@
         </w:rPr>
         <w:t xml:space="preserve">Ensure that the screen can display text and data on the screen clearly with correct </w:t>
       </w:r>
-      <w:proofErr w:type="spellStart"/>
       <w:r>
         <w:rPr>
           <w:rFonts w:cstheme="minorHAnsi"/>
         </w:rPr>
         <w:t>colour</w:t>
       </w:r>
-      <w:proofErr w:type="spellEnd"/>
       <w:r>
         <w:rPr>
           <w:rFonts w:cstheme="minorHAnsi"/>
@@ -13956,21 +18156,7 @@
               <w:rPr>
                 <w:sz w:val="22"/>
               </w:rPr>
-              <w:t xml:space="preserve">Be able to read text, options, menu and anything intended to be displayed on the screen without difficulty because a clear font is selected and correct </w:t>
-            </w:r>
-            <w:proofErr w:type="spellStart"/>
-            <w:r>
-              <w:rPr>
-                <w:sz w:val="22"/>
-              </w:rPr>
-              <w:t>colour</w:t>
-            </w:r>
-            <w:proofErr w:type="spellEnd"/>
-            <w:r>
-              <w:rPr>
-                <w:sz w:val="22"/>
-              </w:rPr>
-              <w:t xml:space="preserve"> inversion is being used</w:t>
+              <w:t>Be able to read text, options, menu and anything intended to be displayed on the screen without difficulty because a clear font is selected and correct colour inversion is being used</w:t>
             </w:r>
           </w:p>
         </w:tc>
@@ -14033,7 +18219,6 @@
           <w:rFonts w:cstheme="minorHAnsi"/>
           <w:b/>
         </w:rPr>
-        <w:lastRenderedPageBreak/>
         <w:t>Outline</w:t>
       </w:r>
       <w:r>
@@ -14247,8 +18432,8 @@
           <w:sz w:val="48"/>
         </w:rPr>
       </w:pPr>
-      <w:bookmarkStart w:id="25" w:name="_Toc530930026"/>
-      <w:bookmarkStart w:id="26" w:name="_Toc531013253"/>
+      <w:bookmarkStart w:id="33" w:name="_Toc530930026"/>
+      <w:bookmarkStart w:id="34" w:name="_Toc531017586"/>
       <w:r>
         <w:rPr>
           <w:b/>
@@ -14257,8 +18442,8 @@
         <w:lastRenderedPageBreak/>
         <w:t>Designs</w:t>
       </w:r>
-      <w:bookmarkEnd w:id="25"/>
-      <w:bookmarkEnd w:id="26"/>
+      <w:bookmarkEnd w:id="33"/>
+      <w:bookmarkEnd w:id="34"/>
     </w:p>
     <w:p>
       <w:pPr>
@@ -14268,8 +18453,8 @@
           <w:sz w:val="32"/>
         </w:rPr>
       </w:pPr>
-      <w:bookmarkStart w:id="27" w:name="_Toc530930028"/>
-      <w:bookmarkStart w:id="28" w:name="_Toc531013254"/>
+      <w:bookmarkStart w:id="35" w:name="_Toc530930028"/>
+      <w:bookmarkStart w:id="36" w:name="_Toc531017587"/>
       <w:r>
         <w:rPr>
           <w:b/>
@@ -14277,8 +18462,8 @@
         </w:rPr>
         <w:t>Screen</w:t>
       </w:r>
-      <w:bookmarkEnd w:id="27"/>
-      <w:bookmarkEnd w:id="28"/>
+      <w:bookmarkEnd w:id="35"/>
+      <w:bookmarkEnd w:id="36"/>
     </w:p>
     <w:p>
       <w:pPr>
@@ -14287,8 +18472,8 @@
           <w:sz w:val="32"/>
         </w:rPr>
       </w:pPr>
-      <w:bookmarkStart w:id="29" w:name="_Toc530930030"/>
-      <w:bookmarkStart w:id="30" w:name="_Toc531013255"/>
+      <w:bookmarkStart w:id="37" w:name="_Toc530930030"/>
+      <w:bookmarkStart w:id="38" w:name="_Toc531017588"/>
       <w:r>
         <w:rPr>
           <w:sz w:val="32"/>
@@ -14307,8 +18492,8 @@
         </w:rPr>
         <w:t xml:space="preserve"> (Huseyin Sert)</w:t>
       </w:r>
-      <w:bookmarkEnd w:id="29"/>
-      <w:bookmarkEnd w:id="30"/>
+      <w:bookmarkEnd w:id="37"/>
+      <w:bookmarkEnd w:id="38"/>
     </w:p>
     <w:p>
       <w:pPr>
@@ -14385,8 +18570,148 @@
 </file>
 
 <file path=word/numbering.xml><?xml version="1.0" encoding="utf-8"?>
-<w:numbering xmlns:wpc="http://schemas.microsoft.com/office/word/2010/wordprocessingCanvas" xmlns:cx="http://schemas.microsoft.com/office/drawing/2014/chartex" xmlns:cx1="http://schemas.microsoft.com/office/drawing/2015/9/8/chartex" xmlns:mc="http://schemas.openxmlformats.org/markup-compatibility/2006" xmlns:o="urn:schemas-microsoft-com:office:office" xmlns:r="http://schemas.openxmlformats.org/officeDocument/2006/relationships" xmlns:m="http://schemas.openxmlformats.org/officeDocument/2006/math" xmlns:v="urn:schemas-microsoft-com:vml" xmlns:wp14="http://schemas.microsoft.com/office/word/2010/wordprocessingDrawing" xmlns:wp="http://schemas.openxmlformats.org/drawingml/2006/wordprocessingDrawing" xmlns:w10="urn:schemas-microsoft-com:office:word" xmlns:w="http://schemas.openxmlformats.org/wordprocessingml/2006/main" xmlns:w14="http://schemas.microsoft.com/office/word/2010/wordml" xmlns:w15="http://schemas.microsoft.com/office/word/2012/wordml" xmlns:w16se="http://schemas.microsoft.com/office/word/2015/wordml/symex" xmlns:wpg="http://schemas.microsoft.com/office/word/2010/wordprocessingGroup" xmlns:wpi="http://schemas.microsoft.com/office/word/2010/wordprocessingInk" xmlns:wne="http://schemas.microsoft.com/office/word/2006/wordml" xmlns:wps="http://schemas.microsoft.com/office/word/2010/wordprocessingShape" mc:Ignorable="w14 w15 w16se wp14">
+<w:numbering xmlns:wpc="http://schemas.microsoft.com/office/word/2010/wordprocessingCanvas" xmlns:cx="http://schemas.microsoft.com/office/drawing/2014/chartex" xmlns:cx1="http://schemas.microsoft.com/office/drawing/2015/9/8/chartex" xmlns:cx2="http://schemas.microsoft.com/office/drawing/2015/10/21/chartex" xmlns:cx3="http://schemas.microsoft.com/office/drawing/2016/5/9/chartex" xmlns:cx4="http://schemas.microsoft.com/office/drawing/2016/5/10/chartex" xmlns:cx5="http://schemas.microsoft.com/office/drawing/2016/5/11/chartex" xmlns:cx6="http://schemas.microsoft.com/office/drawing/2016/5/12/chartex" xmlns:cx7="http://schemas.microsoft.com/office/drawing/2016/5/13/chartex" xmlns:cx8="http://schemas.microsoft.com/office/drawing/2016/5/14/chartex" xmlns:mc="http://schemas.openxmlformats.org/markup-compatibility/2006" xmlns:aink="http://schemas.microsoft.com/office/drawing/2016/ink" xmlns:am3d="http://schemas.microsoft.com/office/drawing/2017/model3d" xmlns:o="urn:schemas-microsoft-com:office:office" xmlns:r="http://schemas.openxmlformats.org/officeDocument/2006/relationships" xmlns:m="http://schemas.openxmlformats.org/officeDocument/2006/math" xmlns:v="urn:schemas-microsoft-com:vml" xmlns:wp14="http://schemas.microsoft.com/office/word/2010/wordprocessingDrawing" xmlns:wp="http://schemas.openxmlformats.org/drawingml/2006/wordprocessingDrawing" xmlns:w10="urn:schemas-microsoft-com:office:word" xmlns:w="http://schemas.openxmlformats.org/wordprocessingml/2006/main" xmlns:w14="http://schemas.microsoft.com/office/word/2010/wordml" xmlns:w15="http://schemas.microsoft.com/office/word/2012/wordml" xmlns:w16cid="http://schemas.microsoft.com/office/word/2016/wordml/cid" xmlns:w16se="http://schemas.microsoft.com/office/word/2015/wordml/symex" xmlns:wpg="http://schemas.microsoft.com/office/word/2010/wordprocessingGroup" xmlns:wpi="http://schemas.microsoft.com/office/word/2010/wordprocessingInk" xmlns:wne="http://schemas.microsoft.com/office/word/2006/wordml" xmlns:wps="http://schemas.microsoft.com/office/word/2010/wordprocessingShape" mc:Ignorable="w14 w15 w16se w16cid wp14">
   <w:abstractNum w:abstractNumId="0" w15:restartNumberingAfterBreak="0">
+    <w:nsid w:val="23A8128E"/>
+    <w:multiLevelType w:val="multilevel"/>
+    <w:tmpl w:val="EDF2EE00"/>
+    <w:lvl w:ilvl="0">
+      <w:start w:val="1"/>
+      <w:numFmt w:val="bullet"/>
+      <w:lvlText w:val="●"/>
+      <w:lvlJc w:val="left"/>
+      <w:pPr>
+        <w:ind w:left="720" w:hanging="360"/>
+      </w:pPr>
+      <w:rPr>
+        <w:strike w:val="0"/>
+        <w:dstrike w:val="0"/>
+        <w:u w:val="none"/>
+        <w:effect w:val="none"/>
+      </w:rPr>
+    </w:lvl>
+    <w:lvl w:ilvl="1">
+      <w:start w:val="1"/>
+      <w:numFmt w:val="bullet"/>
+      <w:lvlText w:val="○"/>
+      <w:lvlJc w:val="left"/>
+      <w:pPr>
+        <w:ind w:left="1440" w:hanging="360"/>
+      </w:pPr>
+      <w:rPr>
+        <w:strike w:val="0"/>
+        <w:dstrike w:val="0"/>
+        <w:u w:val="none"/>
+        <w:effect w:val="none"/>
+      </w:rPr>
+    </w:lvl>
+    <w:lvl w:ilvl="2">
+      <w:start w:val="1"/>
+      <w:numFmt w:val="bullet"/>
+      <w:lvlText w:val="■"/>
+      <w:lvlJc w:val="left"/>
+      <w:pPr>
+        <w:ind w:left="2160" w:hanging="360"/>
+      </w:pPr>
+      <w:rPr>
+        <w:strike w:val="0"/>
+        <w:dstrike w:val="0"/>
+        <w:u w:val="none"/>
+        <w:effect w:val="none"/>
+      </w:rPr>
+    </w:lvl>
+    <w:lvl w:ilvl="3">
+      <w:start w:val="1"/>
+      <w:numFmt w:val="bullet"/>
+      <w:lvlText w:val="●"/>
+      <w:lvlJc w:val="left"/>
+      <w:pPr>
+        <w:ind w:left="2880" w:hanging="360"/>
+      </w:pPr>
+      <w:rPr>
+        <w:strike w:val="0"/>
+        <w:dstrike w:val="0"/>
+        <w:u w:val="none"/>
+        <w:effect w:val="none"/>
+      </w:rPr>
+    </w:lvl>
+    <w:lvl w:ilvl="4">
+      <w:start w:val="1"/>
+      <w:numFmt w:val="bullet"/>
+      <w:lvlText w:val="○"/>
+      <w:lvlJc w:val="left"/>
+      <w:pPr>
+        <w:ind w:left="3600" w:hanging="360"/>
+      </w:pPr>
+      <w:rPr>
+        <w:strike w:val="0"/>
+        <w:dstrike w:val="0"/>
+        <w:u w:val="none"/>
+        <w:effect w:val="none"/>
+      </w:rPr>
+    </w:lvl>
+    <w:lvl w:ilvl="5">
+      <w:start w:val="1"/>
+      <w:numFmt w:val="bullet"/>
+      <w:lvlText w:val="■"/>
+      <w:lvlJc w:val="left"/>
+      <w:pPr>
+        <w:ind w:left="4320" w:hanging="360"/>
+      </w:pPr>
+      <w:rPr>
+        <w:strike w:val="0"/>
+        <w:dstrike w:val="0"/>
+        <w:u w:val="none"/>
+        <w:effect w:val="none"/>
+      </w:rPr>
+    </w:lvl>
+    <w:lvl w:ilvl="6">
+      <w:start w:val="1"/>
+      <w:numFmt w:val="bullet"/>
+      <w:lvlText w:val="●"/>
+      <w:lvlJc w:val="left"/>
+      <w:pPr>
+        <w:ind w:left="5040" w:hanging="360"/>
+      </w:pPr>
+      <w:rPr>
+        <w:strike w:val="0"/>
+        <w:dstrike w:val="0"/>
+        <w:u w:val="none"/>
+        <w:effect w:val="none"/>
+      </w:rPr>
+    </w:lvl>
+    <w:lvl w:ilvl="7">
+      <w:start w:val="1"/>
+      <w:numFmt w:val="bullet"/>
+      <w:lvlText w:val="○"/>
+      <w:lvlJc w:val="left"/>
+      <w:pPr>
+        <w:ind w:left="5760" w:hanging="360"/>
+      </w:pPr>
+      <w:rPr>
+        <w:strike w:val="0"/>
+        <w:dstrike w:val="0"/>
+        <w:u w:val="none"/>
+        <w:effect w:val="none"/>
+      </w:rPr>
+    </w:lvl>
+    <w:lvl w:ilvl="8">
+      <w:start w:val="1"/>
+      <w:numFmt w:val="bullet"/>
+      <w:lvlText w:val="■"/>
+      <w:lvlJc w:val="left"/>
+      <w:pPr>
+        <w:ind w:left="6480" w:hanging="360"/>
+      </w:pPr>
+      <w:rPr>
+        <w:strike w:val="0"/>
+        <w:dstrike w:val="0"/>
+        <w:u w:val="none"/>
+        <w:effect w:val="none"/>
+      </w:rPr>
+    </w:lvl>
+  </w:abstractNum>
+  <w:abstractNum w:abstractNumId="1" w15:restartNumberingAfterBreak="0">
     <w:nsid w:val="46E91838"/>
     <w:multiLevelType w:val="hybridMultilevel"/>
     <w:tmpl w:val="B9F45156"/>
@@ -14500,13 +18825,16 @@
     </w:lvl>
   </w:abstractNum>
   <w:num w:numId="1">
+    <w:abstractNumId w:val="1"/>
+  </w:num>
+  <w:num w:numId="2">
     <w:abstractNumId w:val="0"/>
   </w:num>
 </w:numbering>
 </file>
 
 <file path=word/styles.xml><?xml version="1.0" encoding="utf-8"?>
-<w:styles xmlns:mc="http://schemas.openxmlformats.org/markup-compatibility/2006" xmlns:r="http://schemas.openxmlformats.org/officeDocument/2006/relationships" xmlns:w="http://schemas.openxmlformats.org/wordprocessingml/2006/main" xmlns:w14="http://schemas.microsoft.com/office/word/2010/wordml" xmlns:w15="http://schemas.microsoft.com/office/word/2012/wordml" xmlns:w16se="http://schemas.microsoft.com/office/word/2015/wordml/symex" mc:Ignorable="w14 w15 w16se">
+<w:styles xmlns:mc="http://schemas.openxmlformats.org/markup-compatibility/2006" xmlns:r="http://schemas.openxmlformats.org/officeDocument/2006/relationships" xmlns:w="http://schemas.openxmlformats.org/wordprocessingml/2006/main" xmlns:w14="http://schemas.microsoft.com/office/word/2010/wordml" xmlns:w15="http://schemas.microsoft.com/office/word/2012/wordml" xmlns:w16cid="http://schemas.microsoft.com/office/word/2016/wordml/cid" xmlns:w16se="http://schemas.microsoft.com/office/word/2015/wordml/symex" mc:Ignorable="w14 w15 w16se w16cid">
   <w:docDefaults>
     <w:rPrDefault>
       <w:rPr>
@@ -14522,7 +18850,7 @@
       </w:pPr>
     </w:pPrDefault>
   </w:docDefaults>
-  <w:latentStyles w:defLockedState="0" w:defUIPriority="99" w:defSemiHidden="0" w:defUnhideWhenUsed="0" w:defQFormat="0" w:count="371">
+  <w:latentStyles w:defLockedState="0" w:defUIPriority="99" w:defSemiHidden="0" w:defUnhideWhenUsed="0" w:defQFormat="0" w:count="375">
     <w:lsdException w:name="Normal" w:uiPriority="0" w:qFormat="1"/>
     <w:lsdException w:name="heading 1" w:uiPriority="9" w:qFormat="1"/>
     <w:lsdException w:name="heading 2" w:semiHidden="1" w:uiPriority="9" w:unhideWhenUsed="1" w:qFormat="1"/>
@@ -14628,7 +18956,6 @@
     <w:lsdException w:name="HTML Sample" w:semiHidden="1" w:unhideWhenUsed="1"/>
     <w:lsdException w:name="HTML Typewriter" w:semiHidden="1" w:unhideWhenUsed="1"/>
     <w:lsdException w:name="HTML Variable" w:semiHidden="1" w:unhideWhenUsed="1"/>
-    <w:lsdException w:name="Normal Table" w:semiHidden="1" w:unhideWhenUsed="1"/>
     <w:lsdException w:name="annotation subject" w:semiHidden="1" w:unhideWhenUsed="1"/>
     <w:lsdException w:name="No List" w:semiHidden="1" w:unhideWhenUsed="1"/>
     <w:lsdException w:name="Outline List 1" w:semiHidden="1" w:unhideWhenUsed="1"/>
@@ -14672,10 +18999,8 @@
     <w:lsdException w:name="Table Elegant" w:semiHidden="1" w:unhideWhenUsed="1"/>
     <w:lsdException w:name="Table Professional" w:semiHidden="1" w:unhideWhenUsed="1"/>
     <w:lsdException w:name="Table Subtle 1" w:semiHidden="1" w:unhideWhenUsed="1"/>
-    <w:lsdException w:name="Table Subtle 2" w:semiHidden="1" w:unhideWhenUsed="1"/>
     <w:lsdException w:name="Table Web 1" w:semiHidden="1" w:unhideWhenUsed="1"/>
     <w:lsdException w:name="Table Web 2" w:semiHidden="1" w:unhideWhenUsed="1"/>
-    <w:lsdException w:name="Table Web 3" w:semiHidden="1" w:unhideWhenUsed="1"/>
     <w:lsdException w:name="Balloon Text" w:semiHidden="1" w:unhideWhenUsed="1"/>
     <w:lsdException w:name="Table Grid" w:uiPriority="39"/>
     <w:lsdException w:name="Table Theme" w:semiHidden="1" w:unhideWhenUsed="1"/>
@@ -14894,6 +19219,10 @@
     <w:lsdException w:name="List Table 5 Dark Accent 6" w:uiPriority="50"/>
     <w:lsdException w:name="List Table 6 Colorful Accent 6" w:uiPriority="51"/>
     <w:lsdException w:name="List Table 7 Colorful Accent 6" w:uiPriority="52"/>
+    <w:lsdException w:name="Mention" w:semiHidden="1" w:unhideWhenUsed="1"/>
+    <w:lsdException w:name="Smart Hyperlink" w:semiHidden="1" w:unhideWhenUsed="1"/>
+    <w:lsdException w:name="Hashtag" w:semiHidden="1" w:unhideWhenUsed="1"/>
+    <w:lsdException w:name="Unresolved Mention" w:semiHidden="1" w:unhideWhenUsed="1"/>
   </w:latentStyles>
   <w:style w:type="paragraph" w:default="1" w:styleId="Normal">
     <w:name w:val="Normal"/>
@@ -15334,6 +19663,109 @@
       <w:ind w:left="480"/>
     </w:pPr>
   </w:style>
+  <w:style w:type="table" w:customStyle="1" w:styleId="GridTable1Light1">
+    <w:name w:val="Grid Table 1 Light1"/>
+    <w:basedOn w:val="TableNormal"/>
+    <w:next w:val="GridTable1Light"/>
+    <w:uiPriority w:val="46"/>
+    <w:rsid w:val="005A58BC"/>
+    <w:pPr>
+      <w:spacing w:after="0" w:line="240" w:lineRule="auto"/>
+    </w:pPr>
+    <w:tblPr>
+      <w:tblStyleRowBandSize w:val="1"/>
+      <w:tblStyleColBandSize w:val="1"/>
+      <w:tblBorders>
+        <w:top w:val="single" w:sz="4" w:space="0" w:color="999999" w:themeColor="text1" w:themeTint="66"/>
+        <w:left w:val="single" w:sz="4" w:space="0" w:color="999999" w:themeColor="text1" w:themeTint="66"/>
+        <w:bottom w:val="single" w:sz="4" w:space="0" w:color="999999" w:themeColor="text1" w:themeTint="66"/>
+        <w:right w:val="single" w:sz="4" w:space="0" w:color="999999" w:themeColor="text1" w:themeTint="66"/>
+        <w:insideH w:val="single" w:sz="4" w:space="0" w:color="999999" w:themeColor="text1" w:themeTint="66"/>
+        <w:insideV w:val="single" w:sz="4" w:space="0" w:color="999999" w:themeColor="text1" w:themeTint="66"/>
+      </w:tblBorders>
+    </w:tblPr>
+    <w:tblStylePr w:type="firstRow">
+      <w:rPr>
+        <w:b/>
+        <w:bCs/>
+      </w:rPr>
+      <w:tblPr/>
+      <w:tcPr>
+        <w:tcBorders>
+          <w:bottom w:val="single" w:sz="12" w:space="0" w:color="000000" w:themeColor="text1"/>
+        </w:tcBorders>
+      </w:tcPr>
+    </w:tblStylePr>
+    <w:tblStylePr w:type="lastRow">
+      <w:rPr>
+        <w:b/>
+        <w:bCs/>
+      </w:rPr>
+      <w:tblPr/>
+      <w:tcPr>
+        <w:tcBorders>
+          <w:top w:val="double" w:sz="2" w:space="0" w:color="000000" w:themeColor="text1"/>
+        </w:tcBorders>
+      </w:tcPr>
+    </w:tblStylePr>
+    <w:tblStylePr w:type="firstCol">
+      <w:rPr>
+        <w:b/>
+        <w:bCs/>
+      </w:rPr>
+    </w:tblStylePr>
+    <w:tblStylePr w:type="lastCol">
+      <w:rPr>
+        <w:b/>
+        <w:bCs/>
+      </w:rPr>
+    </w:tblStylePr>
+  </w:style>
+  <w:style w:type="paragraph" w:customStyle="1" w:styleId="Body">
+    <w:name w:val="Body"/>
+    <w:qFormat/>
+    <w:rsid w:val="005303E6"/>
+    <w:pPr>
+      <w:spacing w:after="0" w:line="240" w:lineRule="auto"/>
+    </w:pPr>
+    <w:rPr>
+      <w:rFonts w:ascii="Helvetica Neue" w:eastAsia="Arial Unicode MS" w:hAnsi="Helvetica Neue" w:cs="Arial Unicode MS"/>
+      <w:color w:val="000000"/>
+      <w:lang w:eastAsia="en-GB"/>
+    </w:rPr>
+  </w:style>
+  <w:style w:type="paragraph" w:customStyle="1" w:styleId="TableStyle1">
+    <w:name w:val="Table Style 1"/>
+    <w:qFormat/>
+    <w:rsid w:val="005303E6"/>
+    <w:pPr>
+      <w:spacing w:after="0" w:line="240" w:lineRule="auto"/>
+    </w:pPr>
+    <w:rPr>
+      <w:rFonts w:ascii="Helvetica Neue" w:eastAsia="Arial Unicode MS" w:hAnsi="Helvetica Neue" w:cs="Arial Unicode MS"/>
+      <w:b/>
+      <w:bCs/>
+      <w:color w:val="000000"/>
+      <w:sz w:val="24"/>
+      <w:szCs w:val="20"/>
+      <w:lang w:eastAsia="en-GB"/>
+    </w:rPr>
+  </w:style>
+  <w:style w:type="paragraph" w:customStyle="1" w:styleId="TableStyle2">
+    <w:name w:val="Table Style 2"/>
+    <w:qFormat/>
+    <w:rsid w:val="005303E6"/>
+    <w:pPr>
+      <w:spacing w:after="0" w:line="240" w:lineRule="auto"/>
+    </w:pPr>
+    <w:rPr>
+      <w:rFonts w:ascii="Helvetica Neue" w:eastAsia="Arial Unicode MS" w:hAnsi="Helvetica Neue" w:cs="Arial Unicode MS"/>
+      <w:color w:val="000000"/>
+      <w:sz w:val="24"/>
+      <w:szCs w:val="20"/>
+      <w:lang w:eastAsia="en-GB"/>
+    </w:rPr>
+  </w:style>
 </w:styles>
 </file>
 
@@ -15603,7 +20035,7 @@
 </file>
 
 <file path=customXml/itemProps1.xml><?xml version="1.0" encoding="utf-8"?>
-<ds:datastoreItem xmlns:ds="http://schemas.openxmlformats.org/officeDocument/2006/customXml" ds:itemID="{1A0C20EC-BE7D-4DE3-982F-FEB1F44688EA}">
+<ds:datastoreItem xmlns:ds="http://schemas.openxmlformats.org/officeDocument/2006/customXml" ds:itemID="{24CF6A5D-5510-5249-889D-601BB9C413EA}">
   <ds:schemaRefs>
     <ds:schemaRef ds:uri="http://schemas.openxmlformats.org/officeDocument/2006/bibliography"/>
   </ds:schemaRefs>

--- a/docs/BPM/BPM_Documentation.docx
+++ b/docs/BPM/BPM_Documentation.docx
@@ -1325,8 +1325,21 @@
           <w:numId w:val="1"/>
         </w:numPr>
       </w:pPr>
-      <w:r>
-        <w:t>Huseyin Sert (HS)</w:t>
+      <w:proofErr w:type="spellStart"/>
+      <w:r>
+        <w:t>Huseyin</w:t>
+      </w:r>
+      <w:proofErr w:type="spellEnd"/>
+      <w:r>
+        <w:t xml:space="preserve"> </w:t>
+      </w:r>
+      <w:proofErr w:type="spellStart"/>
+      <w:r>
+        <w:t>Sert</w:t>
+      </w:r>
+      <w:proofErr w:type="spellEnd"/>
+      <w:r>
+        <w:t xml:space="preserve"> (HS)</w:t>
       </w:r>
     </w:p>
     <w:p>
@@ -1350,7 +1363,15 @@
         </w:numPr>
       </w:pPr>
       <w:r>
-        <w:t>Harrison James Marcks (HJM)</w:t>
+        <w:t xml:space="preserve">Harrison James </w:t>
+      </w:r>
+      <w:proofErr w:type="spellStart"/>
+      <w:r>
+        <w:t>Marcks</w:t>
+      </w:r>
+      <w:proofErr w:type="spellEnd"/>
+      <w:r>
+        <w:t xml:space="preserve"> (HJM)</w:t>
       </w:r>
     </w:p>
     <w:p>
@@ -1392,13 +1413,29 @@
     <w:p/>
     <w:p>
       <w:r>
-        <w:t>Each member had their own components to complete for requirements, acceptance tests, high level designs and low level designs.</w:t>
+        <w:t xml:space="preserve">Each member had their own components to complete for requirements, acceptance tests, high level designs and </w:t>
+      </w:r>
+      <w:proofErr w:type="gramStart"/>
+      <w:r>
+        <w:t>low level</w:t>
+      </w:r>
+      <w:proofErr w:type="gramEnd"/>
+      <w:r>
+        <w:t xml:space="preserve"> designs.</w:t>
       </w:r>
     </w:p>
     <w:p/>
     <w:p>
       <w:r>
-        <w:t>Note: For this submission, we have not created the low level designs (Jackson Diagrams). The reason for this is, we have not yet seen enough code or looked thoroughly through the hardware for the Blood Pressure Machine component.</w:t>
+        <w:t xml:space="preserve">Note: For this submission, we have not created the </w:t>
+      </w:r>
+      <w:proofErr w:type="gramStart"/>
+      <w:r>
+        <w:t>low level</w:t>
+      </w:r>
+      <w:proofErr w:type="gramEnd"/>
+      <w:r>
+        <w:t xml:space="preserve"> designs (Jackson Diagrams). The reason for this is, we have not yet seen enough code or looked thoroughly through the hardware for the Blood Pressure Machine component.</w:t>
       </w:r>
     </w:p>
     <w:p/>
@@ -1425,7 +1462,15 @@
         <w:t>.doc</w:t>
       </w:r>
       <w:r>
-        <w:t xml:space="preserve"> document which gives more concise and easy to follow version of individual progress along with all the reviews made by users to each other’s work.</w:t>
+        <w:t xml:space="preserve"> document which gives </w:t>
+      </w:r>
+      <w:proofErr w:type="gramStart"/>
+      <w:r>
+        <w:t>more concise and easy</w:t>
+      </w:r>
+      <w:proofErr w:type="gramEnd"/>
+      <w:r>
+        <w:t xml:space="preserve"> to follow version of individual progress along with all the reviews made by users to each other’s work.</w:t>
       </w:r>
     </w:p>
     <w:p/>
@@ -1717,8 +1762,16 @@
               <w:rPr>
                 <w:sz w:val="32"/>
               </w:rPr>
-              <w:t>Harrison James Marcks</w:t>
-            </w:r>
+              <w:t xml:space="preserve">Harrison James </w:t>
+            </w:r>
+            <w:proofErr w:type="spellStart"/>
+            <w:r>
+              <w:rPr>
+                <w:sz w:val="32"/>
+              </w:rPr>
+              <w:t>Marcks</w:t>
+            </w:r>
+            <w:proofErr w:type="spellEnd"/>
             <w:r>
               <w:rPr>
                 <w:sz w:val="32"/>
@@ -2413,12 +2466,21 @@
                 <w:rFonts w:ascii="Calibri" w:hAnsi="Calibri" w:cs="Calibri"/>
               </w:rPr>
             </w:pPr>
-            <w:r>
-              <w:rPr>
-                <w:rFonts w:ascii="Calibri" w:hAnsi="Calibri" w:cs="Calibri"/>
-                <w:szCs w:val="22"/>
-              </w:rPr>
-              <w:t>So the board can actually be used and boot up</w:t>
+            <w:proofErr w:type="gramStart"/>
+            <w:r>
+              <w:rPr>
+                <w:rFonts w:ascii="Calibri" w:hAnsi="Calibri" w:cs="Calibri"/>
+                <w:szCs w:val="22"/>
+              </w:rPr>
+              <w:t>So</w:t>
+            </w:r>
+            <w:proofErr w:type="gramEnd"/>
+            <w:r>
+              <w:rPr>
+                <w:rFonts w:ascii="Calibri" w:hAnsi="Calibri" w:cs="Calibri"/>
+                <w:szCs w:val="22"/>
+              </w:rPr>
+              <w:t xml:space="preserve"> the board can actually be used and boot up</w:t>
             </w:r>
           </w:p>
         </w:tc>
@@ -3047,7 +3109,21 @@
               <w:rPr>
                 <w:sz w:val="32"/>
               </w:rPr>
-              <w:t xml:space="preserve"> (Harrison James Marcks)</w:t>
+              <w:t xml:space="preserve"> (Harrison James </w:t>
+            </w:r>
+            <w:proofErr w:type="spellStart"/>
+            <w:r>
+              <w:rPr>
+                <w:sz w:val="32"/>
+              </w:rPr>
+              <w:t>Marcks</w:t>
+            </w:r>
+            <w:proofErr w:type="spellEnd"/>
+            <w:r>
+              <w:rPr>
+                <w:sz w:val="32"/>
+              </w:rPr>
+              <w:t>)</w:t>
             </w:r>
             <w:bookmarkEnd w:id="9"/>
           </w:p>
@@ -3837,16 +3913,44 @@
               <w:pStyle w:val="Heading2"/>
               <w:outlineLvl w:val="1"/>
             </w:pPr>
-            <w:bookmarkStart w:id="10" w:name="_Toc529794367"/>
-            <w:bookmarkStart w:id="11" w:name="_Toc530706633"/>
-            <w:bookmarkStart w:id="12" w:name="_Toc531017577"/>
+            <w:bookmarkStart w:id="10" w:name="_Toc531017577"/>
+            <w:bookmarkStart w:id="11" w:name="_Toc529794367"/>
+            <w:bookmarkStart w:id="12" w:name="_Toc530706633"/>
             <w:r>
               <w:rPr>
                 <w:sz w:val="32"/>
               </w:rPr>
-              <w:t>Human Interface (Huseyin Sert)</w:t>
-            </w:r>
-            <w:bookmarkEnd w:id="12"/>
+              <w:t>Human Interface (</w:t>
+            </w:r>
+            <w:proofErr w:type="spellStart"/>
+            <w:r>
+              <w:rPr>
+                <w:sz w:val="32"/>
+              </w:rPr>
+              <w:t>Huseyin</w:t>
+            </w:r>
+            <w:proofErr w:type="spellEnd"/>
+            <w:r>
+              <w:rPr>
+                <w:sz w:val="32"/>
+              </w:rPr>
+              <w:t xml:space="preserve"> </w:t>
+            </w:r>
+            <w:proofErr w:type="spellStart"/>
+            <w:r>
+              <w:rPr>
+                <w:sz w:val="32"/>
+              </w:rPr>
+              <w:t>Sert</w:t>
+            </w:r>
+            <w:proofErr w:type="spellEnd"/>
+            <w:r>
+              <w:rPr>
+                <w:sz w:val="32"/>
+              </w:rPr>
+              <w:t>)</w:t>
+            </w:r>
+            <w:bookmarkEnd w:id="10"/>
           </w:p>
         </w:tc>
       </w:tr>
@@ -5252,7 +5356,35 @@
               <w:rPr>
                 <w:sz w:val="32"/>
               </w:rPr>
-              <w:t>Screen (Huseyin Sert)</w:t>
+              <w:t>Screen (</w:t>
+            </w:r>
+            <w:proofErr w:type="spellStart"/>
+            <w:r>
+              <w:rPr>
+                <w:sz w:val="32"/>
+              </w:rPr>
+              <w:t>Huseyin</w:t>
+            </w:r>
+            <w:proofErr w:type="spellEnd"/>
+            <w:r>
+              <w:rPr>
+                <w:sz w:val="32"/>
+              </w:rPr>
+              <w:t xml:space="preserve"> </w:t>
+            </w:r>
+            <w:proofErr w:type="spellStart"/>
+            <w:r>
+              <w:rPr>
+                <w:sz w:val="32"/>
+              </w:rPr>
+              <w:t>Sert</w:t>
+            </w:r>
+            <w:proofErr w:type="spellEnd"/>
+            <w:r>
+              <w:rPr>
+                <w:sz w:val="32"/>
+              </w:rPr>
+              <w:t>)</w:t>
             </w:r>
             <w:bookmarkEnd w:id="13"/>
           </w:p>
@@ -5567,7 +5699,23 @@
                 <w:rFonts w:ascii="Calibri" w:hAnsi="Calibri" w:cs="Calibri"/>
                 <w:szCs w:val="22"/>
               </w:rPr>
-              <w:t>Ensure that the device is working properly, Tell patient what is going on with their readings</w:t>
+              <w:t xml:space="preserve">Ensure that the device is working properly, </w:t>
+            </w:r>
+            <w:proofErr w:type="gramStart"/>
+            <w:r>
+              <w:rPr>
+                <w:rFonts w:ascii="Calibri" w:hAnsi="Calibri" w:cs="Calibri"/>
+                <w:szCs w:val="22"/>
+              </w:rPr>
+              <w:t>Tell</w:t>
+            </w:r>
+            <w:proofErr w:type="gramEnd"/>
+            <w:r>
+              <w:rPr>
+                <w:rFonts w:ascii="Calibri" w:hAnsi="Calibri" w:cs="Calibri"/>
+                <w:szCs w:val="22"/>
+              </w:rPr>
+              <w:t xml:space="preserve"> patient what is going on with their readings</w:t>
             </w:r>
           </w:p>
         </w:tc>
@@ -8138,7 +8286,23 @@
           <w:b/>
           <w:sz w:val="32"/>
         </w:rPr>
-        <w:t>(Harrison James Marcks)</w:t>
+        <w:t xml:space="preserve">(Harrison James </w:t>
+      </w:r>
+      <w:proofErr w:type="spellStart"/>
+      <w:r>
+        <w:rPr>
+          <w:b/>
+          <w:sz w:val="32"/>
+        </w:rPr>
+        <w:t>Marcks</w:t>
+      </w:r>
+      <w:proofErr w:type="spellEnd"/>
+      <w:r>
+        <w:rPr>
+          <w:b/>
+          <w:sz w:val="32"/>
+        </w:rPr>
+        <w:t>)</w:t>
       </w:r>
       <w:bookmarkEnd w:id="20"/>
     </w:p>
@@ -10343,8 +10507,8 @@
         </w:rPr>
       </w:pPr>
       <w:bookmarkStart w:id="21" w:name="_Toc531017583"/>
-      <w:bookmarkEnd w:id="10"/>
       <w:bookmarkEnd w:id="11"/>
+      <w:bookmarkEnd w:id="12"/>
       <w:r>
         <w:rPr>
           <w:rFonts w:cs="Calibri"/>
@@ -10367,7 +10531,43 @@
           <w:b/>
           <w:sz w:val="32"/>
         </w:rPr>
-        <w:t xml:space="preserve"> (Huseyin Sert)</w:t>
+        <w:t xml:space="preserve"> (</w:t>
+      </w:r>
+      <w:proofErr w:type="spellStart"/>
+      <w:r>
+        <w:rPr>
+          <w:rFonts w:cs="Calibri"/>
+          <w:b/>
+          <w:sz w:val="32"/>
+        </w:rPr>
+        <w:t>Huseyin</w:t>
+      </w:r>
+      <w:proofErr w:type="spellEnd"/>
+      <w:r>
+        <w:rPr>
+          <w:rFonts w:cs="Calibri"/>
+          <w:b/>
+          <w:sz w:val="32"/>
+        </w:rPr>
+        <w:t xml:space="preserve"> </w:t>
+      </w:r>
+      <w:proofErr w:type="spellStart"/>
+      <w:r>
+        <w:rPr>
+          <w:rFonts w:cs="Calibri"/>
+          <w:b/>
+          <w:sz w:val="32"/>
+        </w:rPr>
+        <w:t>Sert</w:t>
+      </w:r>
+      <w:proofErr w:type="spellEnd"/>
+      <w:r>
+        <w:rPr>
+          <w:rFonts w:cs="Calibri"/>
+          <w:b/>
+          <w:sz w:val="32"/>
+        </w:rPr>
+        <w:t>)</w:t>
       </w:r>
       <w:bookmarkEnd w:id="21"/>
     </w:p>
@@ -11507,11 +11707,11 @@
           <w:sz w:val="32"/>
         </w:rPr>
       </w:pPr>
-      <w:bookmarkStart w:id="22" w:name="_Toc529794364"/>
-      <w:bookmarkStart w:id="23" w:name="_Toc530930023"/>
-      <w:bookmarkStart w:id="24" w:name="_Toc531017584"/>
-      <w:bookmarkStart w:id="25" w:name="_Toc529794361"/>
-      <w:bookmarkStart w:id="26" w:name="_Toc531016691"/>
+      <w:bookmarkStart w:id="22" w:name="_Toc529794361"/>
+      <w:bookmarkStart w:id="23" w:name="_Toc531016691"/>
+      <w:bookmarkStart w:id="24" w:name="_Toc529794364"/>
+      <w:bookmarkStart w:id="25" w:name="_Toc530930023"/>
+      <w:bookmarkStart w:id="26" w:name="_Toc531017584"/>
       <w:r>
         <w:rPr>
           <w:b/>
@@ -11519,7 +11719,7 @@
         </w:rPr>
         <w:t>Menu</w:t>
       </w:r>
-      <w:bookmarkEnd w:id="25"/>
+      <w:bookmarkEnd w:id="22"/>
       <w:r>
         <w:rPr>
           <w:b/>
@@ -11527,7 +11727,7 @@
         </w:rPr>
         <w:t xml:space="preserve"> (Jesse Batt)</w:t>
       </w:r>
-      <w:bookmarkEnd w:id="26"/>
+      <w:bookmarkEnd w:id="23"/>
     </w:p>
     <w:p>
       <w:r>
@@ -12849,21 +13049,7 @@
           <w:b/>
           <w:sz w:val="32"/>
         </w:rPr>
-        <w:t xml:space="preserve"> (</w:t>
-      </w:r>
-      <w:r>
-        <w:rPr>
-          <w:b/>
-          <w:sz w:val="32"/>
-        </w:rPr>
-        <w:t>Jesse Batt</w:t>
-      </w:r>
-      <w:r>
-        <w:rPr>
-          <w:b/>
-          <w:sz w:val="32"/>
-        </w:rPr>
-        <w:t>)</w:t>
+        <w:t xml:space="preserve"> (Jesse Batt)</w:t>
       </w:r>
       <w:bookmarkEnd w:id="28"/>
     </w:p>
@@ -13766,8 +13952,6 @@
               </w:rPr>
               <w:t>Updated values display correctly</w:t>
             </w:r>
-            <w:bookmarkStart w:id="29" w:name="_GoBack"/>
-            <w:bookmarkEnd w:id="29"/>
           </w:p>
         </w:tc>
       </w:tr>
@@ -13803,16 +13987,48 @@
         </w:rPr>
         <w:t>Human Interface</w:t>
       </w:r>
-      <w:bookmarkEnd w:id="22"/>
-      <w:bookmarkEnd w:id="23"/>
+      <w:bookmarkEnd w:id="24"/>
+      <w:bookmarkEnd w:id="25"/>
       <w:r>
         <w:rPr>
           <w:b/>
           <w:sz w:val="32"/>
         </w:rPr>
-        <w:t xml:space="preserve"> (Huseyin Sert)</w:t>
-      </w:r>
-      <w:bookmarkEnd w:id="24"/>
+        <w:t xml:space="preserve"> (</w:t>
+      </w:r>
+      <w:proofErr w:type="spellStart"/>
+      <w:r>
+        <w:rPr>
+          <w:b/>
+          <w:sz w:val="32"/>
+        </w:rPr>
+        <w:t>Huseyin</w:t>
+      </w:r>
+      <w:proofErr w:type="spellEnd"/>
+      <w:r>
+        <w:rPr>
+          <w:b/>
+          <w:sz w:val="32"/>
+        </w:rPr>
+        <w:t xml:space="preserve"> </w:t>
+      </w:r>
+      <w:proofErr w:type="spellStart"/>
+      <w:r>
+        <w:rPr>
+          <w:b/>
+          <w:sz w:val="32"/>
+        </w:rPr>
+        <w:t>Sert</w:t>
+      </w:r>
+      <w:proofErr w:type="spellEnd"/>
+      <w:r>
+        <w:rPr>
+          <w:b/>
+          <w:sz w:val="32"/>
+        </w:rPr>
+        <w:t>)</w:t>
+      </w:r>
+      <w:bookmarkEnd w:id="26"/>
     </w:p>
     <w:p>
       <w:r>
@@ -15584,11 +15800,19 @@
                 <w:sz w:val="22"/>
               </w:rPr>
             </w:pPr>
-            <w:r>
-              <w:rPr>
-                <w:sz w:val="22"/>
-              </w:rPr>
-              <w:t>Goto user profiles</w:t>
+            <w:proofErr w:type="spellStart"/>
+            <w:r>
+              <w:rPr>
+                <w:sz w:val="22"/>
+              </w:rPr>
+              <w:t>Goto</w:t>
+            </w:r>
+            <w:proofErr w:type="spellEnd"/>
+            <w:r>
+              <w:rPr>
+                <w:sz w:val="22"/>
+              </w:rPr>
+              <w:t xml:space="preserve"> user profiles</w:t>
             </w:r>
           </w:p>
         </w:tc>
@@ -16293,9 +16517,9 @@
           <w:sz w:val="48"/>
         </w:rPr>
       </w:pPr>
-      <w:bookmarkStart w:id="30" w:name="_Toc529794365"/>
-      <w:bookmarkStart w:id="31" w:name="_Toc530930024"/>
-      <w:bookmarkStart w:id="32" w:name="_Toc531017585"/>
+      <w:bookmarkStart w:id="29" w:name="_Toc529794365"/>
+      <w:bookmarkStart w:id="30" w:name="_Toc530930024"/>
+      <w:bookmarkStart w:id="31" w:name="_Toc531017585"/>
       <w:r>
         <w:rPr>
           <w:b/>
@@ -16303,16 +16527,48 @@
         </w:rPr>
         <w:t>Screen</w:t>
       </w:r>
+      <w:bookmarkEnd w:id="29"/>
+      <w:r>
+        <w:rPr>
+          <w:b/>
+          <w:sz w:val="32"/>
+        </w:rPr>
+        <w:t xml:space="preserve"> (</w:t>
+      </w:r>
+      <w:proofErr w:type="spellStart"/>
+      <w:r>
+        <w:rPr>
+          <w:b/>
+          <w:sz w:val="32"/>
+        </w:rPr>
+        <w:t>Huseyin</w:t>
+      </w:r>
+      <w:proofErr w:type="spellEnd"/>
+      <w:r>
+        <w:rPr>
+          <w:b/>
+          <w:sz w:val="32"/>
+        </w:rPr>
+        <w:t xml:space="preserve"> </w:t>
+      </w:r>
+      <w:proofErr w:type="spellStart"/>
+      <w:r>
+        <w:rPr>
+          <w:b/>
+          <w:sz w:val="32"/>
+        </w:rPr>
+        <w:t>Sert</w:t>
+      </w:r>
+      <w:proofErr w:type="spellEnd"/>
+      <w:r>
+        <w:rPr>
+          <w:b/>
+          <w:sz w:val="32"/>
+        </w:rPr>
+        <w:t>)</w:t>
+      </w:r>
       <w:bookmarkEnd w:id="30"/>
-      <w:r>
-        <w:rPr>
-          <w:b/>
-          <w:sz w:val="32"/>
-        </w:rPr>
-        <w:t xml:space="preserve"> (Huseyin Sert)</w:t>
-      </w:r>
       <w:bookmarkEnd w:id="31"/>
-      <w:bookmarkEnd w:id="32"/>
     </w:p>
     <w:p>
       <w:r>
@@ -17968,12 +18224,14 @@
         </w:rPr>
         <w:t xml:space="preserve">Ensure that the screen can display text and data on the screen clearly with correct </w:t>
       </w:r>
+      <w:proofErr w:type="spellStart"/>
       <w:r>
         <w:rPr>
           <w:rFonts w:cstheme="minorHAnsi"/>
         </w:rPr>
         <w:t>colour</w:t>
       </w:r>
+      <w:proofErr w:type="spellEnd"/>
       <w:r>
         <w:rPr>
           <w:rFonts w:cstheme="minorHAnsi"/>
@@ -18156,7 +18414,21 @@
               <w:rPr>
                 <w:sz w:val="22"/>
               </w:rPr>
-              <w:t>Be able to read text, options, menu and anything intended to be displayed on the screen without difficulty because a clear font is selected and correct colour inversion is being used</w:t>
+              <w:t xml:space="preserve">Be able to read text, options, menu and anything intended to be displayed on the screen without difficulty because a clear font is selected and correct </w:t>
+            </w:r>
+            <w:proofErr w:type="spellStart"/>
+            <w:r>
+              <w:rPr>
+                <w:sz w:val="22"/>
+              </w:rPr>
+              <w:t>colour</w:t>
+            </w:r>
+            <w:proofErr w:type="spellEnd"/>
+            <w:r>
+              <w:rPr>
+                <w:sz w:val="22"/>
+              </w:rPr>
+              <w:t xml:space="preserve"> inversion is being used</w:t>
             </w:r>
           </w:p>
         </w:tc>
@@ -18432,8 +18704,8 @@
           <w:sz w:val="48"/>
         </w:rPr>
       </w:pPr>
-      <w:bookmarkStart w:id="33" w:name="_Toc530930026"/>
-      <w:bookmarkStart w:id="34" w:name="_Toc531017586"/>
+      <w:bookmarkStart w:id="32" w:name="_Toc530930026"/>
+      <w:bookmarkStart w:id="33" w:name="_Toc531017586"/>
       <w:r>
         <w:rPr>
           <w:b/>
@@ -18442,8 +18714,8 @@
         <w:lastRenderedPageBreak/>
         <w:t>Designs</w:t>
       </w:r>
+      <w:bookmarkEnd w:id="32"/>
       <w:bookmarkEnd w:id="33"/>
-      <w:bookmarkEnd w:id="34"/>
     </w:p>
     <w:p>
       <w:pPr>
@@ -18453,8 +18725,8 @@
           <w:sz w:val="32"/>
         </w:rPr>
       </w:pPr>
-      <w:bookmarkStart w:id="35" w:name="_Toc530930028"/>
-      <w:bookmarkStart w:id="36" w:name="_Toc531017587"/>
+      <w:bookmarkStart w:id="34" w:name="_Toc530930028"/>
+      <w:bookmarkStart w:id="35" w:name="_Toc531017587"/>
       <w:r>
         <w:rPr>
           <w:b/>
@@ -18462,8 +18734,8 @@
         </w:rPr>
         <w:t>Screen</w:t>
       </w:r>
+      <w:bookmarkEnd w:id="34"/>
       <w:bookmarkEnd w:id="35"/>
-      <w:bookmarkEnd w:id="36"/>
     </w:p>
     <w:p>
       <w:pPr>
@@ -18472,8 +18744,8 @@
           <w:sz w:val="32"/>
         </w:rPr>
       </w:pPr>
-      <w:bookmarkStart w:id="37" w:name="_Toc530930030"/>
-      <w:bookmarkStart w:id="38" w:name="_Toc531017588"/>
+      <w:bookmarkStart w:id="36" w:name="_Toc530930030"/>
+      <w:bookmarkStart w:id="37" w:name="_Toc531017588"/>
       <w:r>
         <w:rPr>
           <w:sz w:val="32"/>
@@ -18490,10 +18762,38 @@
         <w:rPr>
           <w:sz w:val="32"/>
         </w:rPr>
-        <w:t xml:space="preserve"> (Huseyin Sert)</w:t>
-      </w:r>
+        <w:t xml:space="preserve"> (</w:t>
+      </w:r>
+      <w:proofErr w:type="spellStart"/>
+      <w:r>
+        <w:rPr>
+          <w:sz w:val="32"/>
+        </w:rPr>
+        <w:t>Huseyin</w:t>
+      </w:r>
+      <w:proofErr w:type="spellEnd"/>
+      <w:r>
+        <w:rPr>
+          <w:sz w:val="32"/>
+        </w:rPr>
+        <w:t xml:space="preserve"> </w:t>
+      </w:r>
+      <w:proofErr w:type="spellStart"/>
+      <w:r>
+        <w:rPr>
+          <w:sz w:val="32"/>
+        </w:rPr>
+        <w:t>Sert</w:t>
+      </w:r>
+      <w:proofErr w:type="spellEnd"/>
+      <w:r>
+        <w:rPr>
+          <w:sz w:val="32"/>
+        </w:rPr>
+        <w:t>)</w:t>
+      </w:r>
+      <w:bookmarkEnd w:id="36"/>
       <w:bookmarkEnd w:id="37"/>
-      <w:bookmarkEnd w:id="38"/>
     </w:p>
     <w:p>
       <w:pPr>
@@ -18558,6 +18858,218 @@
           </wp:inline>
         </w:drawing>
       </w:r>
+    </w:p>
+    <w:p>
+      <w:pPr>
+        <w:spacing w:after="160" w:line="259" w:lineRule="auto"/>
+      </w:pPr>
+      <w:r>
+        <w:br w:type="page"/>
+      </w:r>
+    </w:p>
+    <w:p>
+      <w:pPr>
+        <w:pStyle w:val="Heading2"/>
+        <w:rPr>
+          <w:b/>
+          <w:sz w:val="32"/>
+        </w:rPr>
+      </w:pPr>
+      <w:r>
+        <w:rPr>
+          <w:b/>
+          <w:sz w:val="32"/>
+        </w:rPr>
+        <w:lastRenderedPageBreak/>
+        <w:t>Menu (Generic)</w:t>
+      </w:r>
+    </w:p>
+    <w:p>
+      <w:pPr>
+        <w:pStyle w:val="Heading3"/>
+        <w:rPr>
+          <w:sz w:val="32"/>
+        </w:rPr>
+      </w:pPr>
+      <w:r>
+        <w:rPr>
+          <w:sz w:val="32"/>
+        </w:rPr>
+        <w:t xml:space="preserve">High </w:t>
+      </w:r>
+      <w:r>
+        <w:rPr>
+          <w:sz w:val="32"/>
+        </w:rPr>
+        <w:t>Level</w:t>
+      </w:r>
+      <w:r>
+        <w:rPr>
+          <w:sz w:val="32"/>
+        </w:rPr>
+        <w:t xml:space="preserve"> (</w:t>
+      </w:r>
+      <w:r>
+        <w:rPr>
+          <w:sz w:val="32"/>
+        </w:rPr>
+        <w:t>Jesse Batt</w:t>
+      </w:r>
+      <w:r>
+        <w:rPr>
+          <w:sz w:val="32"/>
+        </w:rPr>
+        <w:t>)</w:t>
+      </w:r>
+    </w:p>
+    <w:p>
+      <w:r>
+        <w:rPr>
+          <w:noProof/>
+        </w:rPr>
+        <w:drawing>
+          <wp:inline distT="0" distB="0" distL="0" distR="0">
+            <wp:extent cx="4864100" cy="2400300"/>
+            <wp:effectExtent l="0" t="0" r="0" b="0"/>
+            <wp:docPr id="1" name="Picture 1"/>
+            <wp:cNvGraphicFramePr>
+              <a:graphicFrameLocks xmlns:a="http://schemas.openxmlformats.org/drawingml/2006/main" noChangeAspect="1"/>
+            </wp:cNvGraphicFramePr>
+            <a:graphic xmlns:a="http://schemas.openxmlformats.org/drawingml/2006/main">
+              <a:graphicData uri="http://schemas.openxmlformats.org/drawingml/2006/picture">
+                <pic:pic xmlns:pic="http://schemas.openxmlformats.org/drawingml/2006/picture">
+                  <pic:nvPicPr>
+                    <pic:cNvPr id="1" name="BPM Generic Menu FSM.pdf"/>
+                    <pic:cNvPicPr/>
+                  </pic:nvPicPr>
+                  <pic:blipFill>
+                    <a:blip r:embed="rId7">
+                      <a:extLst>
+                        <a:ext uri="{28A0092B-C50C-407E-A947-70E740481C1C}">
+                          <a14:useLocalDpi xmlns:a14="http://schemas.microsoft.com/office/drawing/2010/main" val="0"/>
+                        </a:ext>
+                      </a:extLst>
+                    </a:blip>
+                    <a:stretch>
+                      <a:fillRect/>
+                    </a:stretch>
+                  </pic:blipFill>
+                  <pic:spPr>
+                    <a:xfrm>
+                      <a:off x="0" y="0"/>
+                      <a:ext cx="4864100" cy="2400300"/>
+                    </a:xfrm>
+                    <a:prstGeom prst="rect">
+                      <a:avLst/>
+                    </a:prstGeom>
+                  </pic:spPr>
+                </pic:pic>
+              </a:graphicData>
+            </a:graphic>
+          </wp:inline>
+        </w:drawing>
+      </w:r>
+    </w:p>
+    <w:p>
+      <w:pPr>
+        <w:spacing w:after="160" w:line="259" w:lineRule="auto"/>
+      </w:pPr>
+      <w:r>
+        <w:br w:type="page"/>
+      </w:r>
+    </w:p>
+    <w:p>
+      <w:pPr>
+        <w:pStyle w:val="Heading2"/>
+        <w:rPr>
+          <w:b/>
+          <w:sz w:val="32"/>
+        </w:rPr>
+      </w:pPr>
+      <w:r>
+        <w:rPr>
+          <w:b/>
+          <w:sz w:val="32"/>
+        </w:rPr>
+        <w:lastRenderedPageBreak/>
+        <w:t>Database</w:t>
+      </w:r>
+    </w:p>
+    <w:p>
+      <w:pPr>
+        <w:pStyle w:val="Heading3"/>
+        <w:rPr>
+          <w:sz w:val="32"/>
+        </w:rPr>
+      </w:pPr>
+      <w:r>
+        <w:rPr>
+          <w:sz w:val="32"/>
+        </w:rPr>
+        <w:t xml:space="preserve">High </w:t>
+      </w:r>
+      <w:r>
+        <w:rPr>
+          <w:sz w:val="32"/>
+        </w:rPr>
+        <w:t>Level</w:t>
+      </w:r>
+      <w:r>
+        <w:rPr>
+          <w:sz w:val="32"/>
+        </w:rPr>
+        <w:t xml:space="preserve"> (Jesse Batt)</w:t>
+      </w:r>
+    </w:p>
+    <w:p>
+      <w:r>
+        <w:rPr>
+          <w:noProof/>
+        </w:rPr>
+        <w:drawing>
+          <wp:inline distT="0" distB="0" distL="0" distR="0">
+            <wp:extent cx="5588000" cy="2590800"/>
+            <wp:effectExtent l="0" t="0" r="0" b="0"/>
+            <wp:docPr id="3" name="Picture 3"/>
+            <wp:cNvGraphicFramePr>
+              <a:graphicFrameLocks xmlns:a="http://schemas.openxmlformats.org/drawingml/2006/main" noChangeAspect="1"/>
+            </wp:cNvGraphicFramePr>
+            <a:graphic xmlns:a="http://schemas.openxmlformats.org/drawingml/2006/main">
+              <a:graphicData uri="http://schemas.openxmlformats.org/drawingml/2006/picture">
+                <pic:pic xmlns:pic="http://schemas.openxmlformats.org/drawingml/2006/picture">
+                  <pic:nvPicPr>
+                    <pic:cNvPr id="3" name="BPM Database FSM.pdf"/>
+                    <pic:cNvPicPr/>
+                  </pic:nvPicPr>
+                  <pic:blipFill>
+                    <a:blip r:embed="rId8">
+                      <a:extLst>
+                        <a:ext uri="{28A0092B-C50C-407E-A947-70E740481C1C}">
+                          <a14:useLocalDpi xmlns:a14="http://schemas.microsoft.com/office/drawing/2010/main" val="0"/>
+                        </a:ext>
+                      </a:extLst>
+                    </a:blip>
+                    <a:stretch>
+                      <a:fillRect/>
+                    </a:stretch>
+                  </pic:blipFill>
+                  <pic:spPr>
+                    <a:xfrm>
+                      <a:off x="0" y="0"/>
+                      <a:ext cx="5588000" cy="2590800"/>
+                    </a:xfrm>
+                    <a:prstGeom prst="rect">
+                      <a:avLst/>
+                    </a:prstGeom>
+                  </pic:spPr>
+                </pic:pic>
+              </a:graphicData>
+            </a:graphic>
+          </wp:inline>
+        </w:drawing>
+      </w:r>
+      <w:bookmarkStart w:id="38" w:name="_GoBack"/>
+      <w:bookmarkEnd w:id="38"/>
     </w:p>
     <w:sectPr>
       <w:pgSz w:w="11906" w:h="16838"/>
@@ -18956,6 +19468,7 @@
     <w:lsdException w:name="HTML Sample" w:semiHidden="1" w:unhideWhenUsed="1"/>
     <w:lsdException w:name="HTML Typewriter" w:semiHidden="1" w:unhideWhenUsed="1"/>
     <w:lsdException w:name="HTML Variable" w:semiHidden="1" w:unhideWhenUsed="1"/>
+    <w:lsdException w:name="Normal Table" w:semiHidden="1" w:unhideWhenUsed="1"/>
     <w:lsdException w:name="annotation subject" w:semiHidden="1" w:unhideWhenUsed="1"/>
     <w:lsdException w:name="No List" w:semiHidden="1" w:unhideWhenUsed="1"/>
     <w:lsdException w:name="Outline List 1" w:semiHidden="1" w:unhideWhenUsed="1"/>
@@ -18999,8 +19512,10 @@
     <w:lsdException w:name="Table Elegant" w:semiHidden="1" w:unhideWhenUsed="1"/>
     <w:lsdException w:name="Table Professional" w:semiHidden="1" w:unhideWhenUsed="1"/>
     <w:lsdException w:name="Table Subtle 1" w:semiHidden="1" w:unhideWhenUsed="1"/>
+    <w:lsdException w:name="Table Subtle 2" w:semiHidden="1" w:unhideWhenUsed="1"/>
     <w:lsdException w:name="Table Web 1" w:semiHidden="1" w:unhideWhenUsed="1"/>
     <w:lsdException w:name="Table Web 2" w:semiHidden="1" w:unhideWhenUsed="1"/>
+    <w:lsdException w:name="Table Web 3" w:semiHidden="1" w:unhideWhenUsed="1"/>
     <w:lsdException w:name="Balloon Text" w:semiHidden="1" w:unhideWhenUsed="1"/>
     <w:lsdException w:name="Table Grid" w:uiPriority="39"/>
     <w:lsdException w:name="Table Theme" w:semiHidden="1" w:unhideWhenUsed="1"/>
@@ -20035,7 +20550,7 @@
 </file>
 
 <file path=customXml/itemProps1.xml><?xml version="1.0" encoding="utf-8"?>
-<ds:datastoreItem xmlns:ds="http://schemas.openxmlformats.org/officeDocument/2006/customXml" ds:itemID="{24CF6A5D-5510-5249-889D-601BB9C413EA}">
+<ds:datastoreItem xmlns:ds="http://schemas.openxmlformats.org/officeDocument/2006/customXml" ds:itemID="{D9BF1827-D0CA-824E-9A91-04F8C7709E32}">
   <ds:schemaRefs>
     <ds:schemaRef ds:uri="http://schemas.openxmlformats.org/officeDocument/2006/bibliography"/>
   </ds:schemaRefs>

--- a/docs/BPM/BPM_Documentation.docx
+++ b/docs/BPM/BPM_Documentation.docx
@@ -52,7 +52,12 @@
             <w:pStyle w:val="TOCHeading"/>
           </w:pPr>
           <w:r>
-            <w:t>Contents</w:t>
+            <w:t>Conten</w:t>
+          </w:r>
+          <w:bookmarkStart w:id="0" w:name="_GoBack"/>
+          <w:bookmarkEnd w:id="0"/>
+          <w:r>
+            <w:t>ts</w:t>
           </w:r>
         </w:p>
         <w:p>
@@ -91,7 +96,7 @@
             </w:rPr>
             <w:fldChar w:fldCharType="separate"/>
           </w:r>
-          <w:hyperlink w:anchor="_Toc531017572" w:history="1">
+          <w:hyperlink w:anchor="_Toc531082841" w:history="1">
             <w:r>
               <w:rPr>
                 <w:rStyle w:val="Hyperlink"/>
@@ -119,7 +124,7 @@
                 <w:noProof/>
                 <w:webHidden/>
               </w:rPr>
-              <w:instrText xml:space="preserve"> PAGEREF _Toc531017572 \h </w:instrText>
+              <w:instrText xml:space="preserve"> PAGEREF _Toc531082841 \h </w:instrText>
             </w:r>
             <w:r>
               <w:rPr>
@@ -162,7 +167,7 @@
               <w:lang w:val="en-GB"/>
             </w:rPr>
           </w:pPr>
-          <w:hyperlink w:anchor="_Toc531017573" w:history="1">
+          <w:hyperlink w:anchor="_Toc531082842" w:history="1">
             <w:r>
               <w:rPr>
                 <w:rStyle w:val="Hyperlink"/>
@@ -190,7 +195,7 @@
                 <w:noProof/>
                 <w:webHidden/>
               </w:rPr>
-              <w:instrText xml:space="preserve"> PAGEREF _Toc531017573 \h </w:instrText>
+              <w:instrText xml:space="preserve"> PAGEREF _Toc531082842 \h </w:instrText>
             </w:r>
             <w:r>
               <w:rPr>
@@ -210,7 +215,7 @@
                 <w:noProof/>
                 <w:webHidden/>
               </w:rPr>
-              <w:t>1</w:t>
+              <w:t>2</w:t>
             </w:r>
             <w:r>
               <w:rPr>
@@ -233,7 +238,7 @@
               <w:lang w:val="en-GB"/>
             </w:rPr>
           </w:pPr>
-          <w:hyperlink w:anchor="_Toc531017574" w:history="1">
+          <w:hyperlink w:anchor="_Toc531082843" w:history="1">
             <w:r>
               <w:rPr>
                 <w:rStyle w:val="Hyperlink"/>
@@ -261,7 +266,7 @@
                 <w:noProof/>
                 <w:webHidden/>
               </w:rPr>
-              <w:instrText xml:space="preserve"> PAGEREF _Toc531017574 \h </w:instrText>
+              <w:instrText xml:space="preserve"> PAGEREF _Toc531082843 \h </w:instrText>
             </w:r>
             <w:r>
               <w:rPr>
@@ -304,7 +309,7 @@
               <w:lang w:val="en-GB"/>
             </w:rPr>
           </w:pPr>
-          <w:hyperlink w:anchor="_Toc531017575" w:history="1">
+          <w:hyperlink w:anchor="_Toc531082844" w:history="1">
             <w:r>
               <w:rPr>
                 <w:rStyle w:val="Hyperlink"/>
@@ -331,7 +336,7 @@
                 <w:noProof/>
                 <w:webHidden/>
               </w:rPr>
-              <w:instrText xml:space="preserve"> PAGEREF _Toc531017575 \h </w:instrText>
+              <w:instrText xml:space="preserve"> PAGEREF _Toc531082844 \h </w:instrText>
             </w:r>
             <w:r>
               <w:rPr>
@@ -374,7 +379,7 @@
               <w:lang w:val="en-GB"/>
             </w:rPr>
           </w:pPr>
-          <w:hyperlink w:anchor="_Toc531017576" w:history="1">
+          <w:hyperlink w:anchor="_Toc531082845" w:history="1">
             <w:r>
               <w:rPr>
                 <w:rStyle w:val="Hyperlink"/>
@@ -401,7 +406,7 @@
                 <w:noProof/>
                 <w:webHidden/>
               </w:rPr>
-              <w:instrText xml:space="preserve"> PAGEREF _Toc531017576 \h </w:instrText>
+              <w:instrText xml:space="preserve"> PAGEREF _Toc531082845 \h </w:instrText>
             </w:r>
             <w:r>
               <w:rPr>
@@ -444,7 +449,7 @@
               <w:lang w:val="en-GB"/>
             </w:rPr>
           </w:pPr>
-          <w:hyperlink w:anchor="_Toc531017577" w:history="1">
+          <w:hyperlink w:anchor="_Toc531082846" w:history="1">
             <w:r>
               <w:rPr>
                 <w:rStyle w:val="Hyperlink"/>
@@ -471,7 +476,7 @@
                 <w:noProof/>
                 <w:webHidden/>
               </w:rPr>
-              <w:instrText xml:space="preserve"> PAGEREF _Toc531017577 \h </w:instrText>
+              <w:instrText xml:space="preserve"> PAGEREF _Toc531082846 \h </w:instrText>
             </w:r>
             <w:r>
               <w:rPr>
@@ -514,7 +519,7 @@
               <w:lang w:val="en-GB"/>
             </w:rPr>
           </w:pPr>
-          <w:hyperlink w:anchor="_Toc531017578" w:history="1">
+          <w:hyperlink w:anchor="_Toc531082847" w:history="1">
             <w:r>
               <w:rPr>
                 <w:rStyle w:val="Hyperlink"/>
@@ -541,7 +546,7 @@
                 <w:noProof/>
                 <w:webHidden/>
               </w:rPr>
-              <w:instrText xml:space="preserve"> PAGEREF _Toc531017578 \h </w:instrText>
+              <w:instrText xml:space="preserve"> PAGEREF _Toc531082847 \h </w:instrText>
             </w:r>
             <w:r>
               <w:rPr>
@@ -584,7 +589,7 @@
               <w:lang w:val="en-GB"/>
             </w:rPr>
           </w:pPr>
-          <w:hyperlink w:anchor="_Toc531017579" w:history="1">
+          <w:hyperlink w:anchor="_Toc531082848" w:history="1">
             <w:r>
               <w:rPr>
                 <w:rStyle w:val="Hyperlink"/>
@@ -611,7 +616,7 @@
                 <w:noProof/>
                 <w:webHidden/>
               </w:rPr>
-              <w:instrText xml:space="preserve"> PAGEREF _Toc531017579 \h </w:instrText>
+              <w:instrText xml:space="preserve"> PAGEREF _Toc531082848 \h </w:instrText>
             </w:r>
             <w:r>
               <w:rPr>
@@ -654,7 +659,7 @@
               <w:lang w:val="en-GB"/>
             </w:rPr>
           </w:pPr>
-          <w:hyperlink w:anchor="_Toc531017580" w:history="1">
+          <w:hyperlink w:anchor="_Toc531082849" w:history="1">
             <w:r>
               <w:rPr>
                 <w:rStyle w:val="Hyperlink"/>
@@ -681,7 +686,7 @@
                 <w:noProof/>
                 <w:webHidden/>
               </w:rPr>
-              <w:instrText xml:space="preserve"> PAGEREF _Toc531017580 \h </w:instrText>
+              <w:instrText xml:space="preserve"> PAGEREF _Toc531082849 \h </w:instrText>
             </w:r>
             <w:r>
               <w:rPr>
@@ -702,6 +707,146 @@
                 <w:webHidden/>
               </w:rPr>
               <w:t>5</w:t>
+            </w:r>
+            <w:r>
+              <w:rPr>
+                <w:noProof/>
+                <w:webHidden/>
+              </w:rPr>
+              <w:fldChar w:fldCharType="end"/>
+            </w:r>
+          </w:hyperlink>
+        </w:p>
+        <w:p>
+          <w:pPr>
+            <w:pStyle w:val="TOC2"/>
+            <w:tabs>
+              <w:tab w:val="right" w:leader="dot" w:pos="9016"/>
+            </w:tabs>
+            <w:rPr>
+              <w:rFonts w:asciiTheme="minorHAnsi" w:eastAsiaTheme="minorEastAsia" w:hAnsiTheme="minorHAnsi" w:cstheme="minorBidi"/>
+              <w:noProof/>
+              <w:lang w:val="en-GB"/>
+            </w:rPr>
+          </w:pPr>
+          <w:hyperlink w:anchor="_Toc531082850" w:history="1">
+            <w:r>
+              <w:rPr>
+                <w:rStyle w:val="Hyperlink"/>
+                <w:noProof/>
+              </w:rPr>
+              <w:t>Web Application (Dan Steer)</w:t>
+            </w:r>
+            <w:r>
+              <w:rPr>
+                <w:noProof/>
+                <w:webHidden/>
+              </w:rPr>
+              <w:tab/>
+            </w:r>
+            <w:r>
+              <w:rPr>
+                <w:noProof/>
+                <w:webHidden/>
+              </w:rPr>
+              <w:fldChar w:fldCharType="begin"/>
+            </w:r>
+            <w:r>
+              <w:rPr>
+                <w:noProof/>
+                <w:webHidden/>
+              </w:rPr>
+              <w:instrText xml:space="preserve"> PAGEREF _Toc531082850 \h </w:instrText>
+            </w:r>
+            <w:r>
+              <w:rPr>
+                <w:noProof/>
+                <w:webHidden/>
+              </w:rPr>
+            </w:r>
+            <w:r>
+              <w:rPr>
+                <w:noProof/>
+                <w:webHidden/>
+              </w:rPr>
+              <w:fldChar w:fldCharType="separate"/>
+            </w:r>
+            <w:r>
+              <w:rPr>
+                <w:noProof/>
+                <w:webHidden/>
+              </w:rPr>
+              <w:t>5</w:t>
+            </w:r>
+            <w:r>
+              <w:rPr>
+                <w:noProof/>
+                <w:webHidden/>
+              </w:rPr>
+              <w:fldChar w:fldCharType="end"/>
+            </w:r>
+          </w:hyperlink>
+        </w:p>
+        <w:p>
+          <w:pPr>
+            <w:pStyle w:val="TOC2"/>
+            <w:tabs>
+              <w:tab w:val="right" w:leader="dot" w:pos="9016"/>
+            </w:tabs>
+            <w:rPr>
+              <w:rFonts w:asciiTheme="minorHAnsi" w:eastAsiaTheme="minorEastAsia" w:hAnsiTheme="minorHAnsi" w:cstheme="minorBidi"/>
+              <w:noProof/>
+              <w:lang w:val="en-GB"/>
+            </w:rPr>
+          </w:pPr>
+          <w:hyperlink w:anchor="_Toc531082851" w:history="1">
+            <w:r>
+              <w:rPr>
+                <w:rStyle w:val="Hyperlink"/>
+                <w:noProof/>
+              </w:rPr>
+              <w:t>Networking (Dan Steer)</w:t>
+            </w:r>
+            <w:r>
+              <w:rPr>
+                <w:noProof/>
+                <w:webHidden/>
+              </w:rPr>
+              <w:tab/>
+            </w:r>
+            <w:r>
+              <w:rPr>
+                <w:noProof/>
+                <w:webHidden/>
+              </w:rPr>
+              <w:fldChar w:fldCharType="begin"/>
+            </w:r>
+            <w:r>
+              <w:rPr>
+                <w:noProof/>
+                <w:webHidden/>
+              </w:rPr>
+              <w:instrText xml:space="preserve"> PAGEREF _Toc531082851 \h </w:instrText>
+            </w:r>
+            <w:r>
+              <w:rPr>
+                <w:noProof/>
+                <w:webHidden/>
+              </w:rPr>
+            </w:r>
+            <w:r>
+              <w:rPr>
+                <w:noProof/>
+                <w:webHidden/>
+              </w:rPr>
+              <w:fldChar w:fldCharType="separate"/>
+            </w:r>
+            <w:r>
+              <w:rPr>
+                <w:noProof/>
+                <w:webHidden/>
+              </w:rPr>
+              <w:t>6</w:t>
             </w:r>
             <w:r>
               <w:rPr>
@@ -724,7 +869,7 @@
               <w:lang w:val="en-GB"/>
             </w:rPr>
           </w:pPr>
-          <w:hyperlink w:anchor="_Toc531017581" w:history="1">
+          <w:hyperlink w:anchor="_Toc531082852" w:history="1">
             <w:r>
               <w:rPr>
                 <w:rStyle w:val="Hyperlink"/>
@@ -752,7 +897,7 @@
                 <w:noProof/>
                 <w:webHidden/>
               </w:rPr>
-              <w:instrText xml:space="preserve"> PAGEREF _Toc531017581 \h </w:instrText>
+              <w:instrText xml:space="preserve"> PAGEREF _Toc531082852 \h </w:instrText>
             </w:r>
             <w:r>
               <w:rPr>
@@ -772,7 +917,7 @@
                 <w:noProof/>
                 <w:webHidden/>
               </w:rPr>
-              <w:t>6</w:t>
+              <w:t>8</w:t>
             </w:r>
             <w:r>
               <w:rPr>
@@ -795,7 +940,7 @@
               <w:lang w:val="en-GB"/>
             </w:rPr>
           </w:pPr>
-          <w:hyperlink w:anchor="_Toc531017582" w:history="1">
+          <w:hyperlink w:anchor="_Toc531082853" w:history="1">
             <w:r>
               <w:rPr>
                 <w:rStyle w:val="Hyperlink"/>
@@ -823,7 +968,7 @@
                 <w:noProof/>
                 <w:webHidden/>
               </w:rPr>
-              <w:instrText xml:space="preserve"> PAGEREF _Toc531017582 \h </w:instrText>
+              <w:instrText xml:space="preserve"> PAGEREF _Toc531082853 \h </w:instrText>
             </w:r>
             <w:r>
               <w:rPr>
@@ -843,7 +988,7 @@
                 <w:noProof/>
                 <w:webHidden/>
               </w:rPr>
-              <w:t>6</w:t>
+              <w:t>8</w:t>
             </w:r>
             <w:r>
               <w:rPr>
@@ -866,7 +1011,7 @@
               <w:lang w:val="en-GB"/>
             </w:rPr>
           </w:pPr>
-          <w:hyperlink w:anchor="_Toc531017583" w:history="1">
+          <w:hyperlink w:anchor="_Toc531082854" w:history="1">
             <w:r>
               <w:rPr>
                 <w:rStyle w:val="Hyperlink"/>
@@ -895,7 +1040,7 @@
                 <w:noProof/>
                 <w:webHidden/>
               </w:rPr>
-              <w:instrText xml:space="preserve"> PAGEREF _Toc531017583 \h </w:instrText>
+              <w:instrText xml:space="preserve"> PAGEREF _Toc531082854 \h </w:instrText>
             </w:r>
             <w:r>
               <w:rPr>
@@ -915,7 +1060,7 @@
                 <w:noProof/>
                 <w:webHidden/>
               </w:rPr>
-              <w:t>8</w:t>
+              <w:t>10</w:t>
             </w:r>
             <w:r>
               <w:rPr>
@@ -938,14 +1083,14 @@
               <w:lang w:val="en-GB"/>
             </w:rPr>
           </w:pPr>
-          <w:hyperlink w:anchor="_Toc531017584" w:history="1">
+          <w:hyperlink w:anchor="_Toc531082855" w:history="1">
             <w:r>
               <w:rPr>
                 <w:rStyle w:val="Hyperlink"/>
                 <w:b/>
                 <w:noProof/>
               </w:rPr>
-              <w:t>Human Interface (Huseyin Sert)</w:t>
+              <w:t>Menu (Jesse Batt)</w:t>
             </w:r>
             <w:r>
               <w:rPr>
@@ -966,7 +1111,7 @@
                 <w:noProof/>
                 <w:webHidden/>
               </w:rPr>
-              <w:instrText xml:space="preserve"> PAGEREF _Toc531017584 \h </w:instrText>
+              <w:instrText xml:space="preserve"> PAGEREF _Toc531082855 \h </w:instrText>
             </w:r>
             <w:r>
               <w:rPr>
@@ -986,7 +1131,7 @@
                 <w:noProof/>
                 <w:webHidden/>
               </w:rPr>
-              <w:t>9</w:t>
+              <w:t>11</w:t>
             </w:r>
             <w:r>
               <w:rPr>
@@ -1009,14 +1154,14 @@
               <w:lang w:val="en-GB"/>
             </w:rPr>
           </w:pPr>
-          <w:hyperlink w:anchor="_Toc531017585" w:history="1">
+          <w:hyperlink w:anchor="_Toc531082856" w:history="1">
             <w:r>
               <w:rPr>
                 <w:rStyle w:val="Hyperlink"/>
                 <w:b/>
                 <w:noProof/>
               </w:rPr>
-              <w:t>Screen (Huseyin Sert)</w:t>
+              <w:t>Database (Jesse Batt)</w:t>
             </w:r>
             <w:r>
               <w:rPr>
@@ -1037,7 +1182,7 @@
                 <w:noProof/>
                 <w:webHidden/>
               </w:rPr>
-              <w:instrText xml:space="preserve"> PAGEREF _Toc531017585 \h </w:instrText>
+              <w:instrText xml:space="preserve"> PAGEREF _Toc531082856 \h </w:instrText>
             </w:r>
             <w:r>
               <w:rPr>
@@ -1057,7 +1202,291 @@
                 <w:noProof/>
                 <w:webHidden/>
               </w:rPr>
-              <w:t>11</w:t>
+              <w:t>12</w:t>
+            </w:r>
+            <w:r>
+              <w:rPr>
+                <w:noProof/>
+                <w:webHidden/>
+              </w:rPr>
+              <w:fldChar w:fldCharType="end"/>
+            </w:r>
+          </w:hyperlink>
+        </w:p>
+        <w:p>
+          <w:pPr>
+            <w:pStyle w:val="TOC2"/>
+            <w:tabs>
+              <w:tab w:val="right" w:leader="dot" w:pos="9016"/>
+            </w:tabs>
+            <w:rPr>
+              <w:rFonts w:asciiTheme="minorHAnsi" w:eastAsiaTheme="minorEastAsia" w:hAnsiTheme="minorHAnsi" w:cstheme="minorBidi"/>
+              <w:noProof/>
+              <w:lang w:val="en-GB"/>
+            </w:rPr>
+          </w:pPr>
+          <w:hyperlink w:anchor="_Toc531082857" w:history="1">
+            <w:r>
+              <w:rPr>
+                <w:rStyle w:val="Hyperlink"/>
+                <w:b/>
+                <w:noProof/>
+              </w:rPr>
+              <w:t>Human Interface (Huseyin Sert)</w:t>
+            </w:r>
+            <w:r>
+              <w:rPr>
+                <w:noProof/>
+                <w:webHidden/>
+              </w:rPr>
+              <w:tab/>
+            </w:r>
+            <w:r>
+              <w:rPr>
+                <w:noProof/>
+                <w:webHidden/>
+              </w:rPr>
+              <w:fldChar w:fldCharType="begin"/>
+            </w:r>
+            <w:r>
+              <w:rPr>
+                <w:noProof/>
+                <w:webHidden/>
+              </w:rPr>
+              <w:instrText xml:space="preserve"> PAGEREF _Toc531082857 \h </w:instrText>
+            </w:r>
+            <w:r>
+              <w:rPr>
+                <w:noProof/>
+                <w:webHidden/>
+              </w:rPr>
+            </w:r>
+            <w:r>
+              <w:rPr>
+                <w:noProof/>
+                <w:webHidden/>
+              </w:rPr>
+              <w:fldChar w:fldCharType="separate"/>
+            </w:r>
+            <w:r>
+              <w:rPr>
+                <w:noProof/>
+                <w:webHidden/>
+              </w:rPr>
+              <w:t>13</w:t>
+            </w:r>
+            <w:r>
+              <w:rPr>
+                <w:noProof/>
+                <w:webHidden/>
+              </w:rPr>
+              <w:fldChar w:fldCharType="end"/>
+            </w:r>
+          </w:hyperlink>
+        </w:p>
+        <w:p>
+          <w:pPr>
+            <w:pStyle w:val="TOC2"/>
+            <w:tabs>
+              <w:tab w:val="right" w:leader="dot" w:pos="9016"/>
+            </w:tabs>
+            <w:rPr>
+              <w:rFonts w:asciiTheme="minorHAnsi" w:eastAsiaTheme="minorEastAsia" w:hAnsiTheme="minorHAnsi" w:cstheme="minorBidi"/>
+              <w:noProof/>
+              <w:lang w:val="en-GB"/>
+            </w:rPr>
+          </w:pPr>
+          <w:hyperlink w:anchor="_Toc531082858" w:history="1">
+            <w:r>
+              <w:rPr>
+                <w:rStyle w:val="Hyperlink"/>
+                <w:b/>
+                <w:noProof/>
+              </w:rPr>
+              <w:t>Screen (Huseyin Sert)</w:t>
+            </w:r>
+            <w:r>
+              <w:rPr>
+                <w:noProof/>
+                <w:webHidden/>
+              </w:rPr>
+              <w:tab/>
+            </w:r>
+            <w:r>
+              <w:rPr>
+                <w:noProof/>
+                <w:webHidden/>
+              </w:rPr>
+              <w:fldChar w:fldCharType="begin"/>
+            </w:r>
+            <w:r>
+              <w:rPr>
+                <w:noProof/>
+                <w:webHidden/>
+              </w:rPr>
+              <w:instrText xml:space="preserve"> PAGEREF _Toc531082858 \h </w:instrText>
+            </w:r>
+            <w:r>
+              <w:rPr>
+                <w:noProof/>
+                <w:webHidden/>
+              </w:rPr>
+            </w:r>
+            <w:r>
+              <w:rPr>
+                <w:noProof/>
+                <w:webHidden/>
+              </w:rPr>
+              <w:fldChar w:fldCharType="separate"/>
+            </w:r>
+            <w:r>
+              <w:rPr>
+                <w:noProof/>
+                <w:webHidden/>
+              </w:rPr>
+              <w:t>15</w:t>
+            </w:r>
+            <w:r>
+              <w:rPr>
+                <w:noProof/>
+                <w:webHidden/>
+              </w:rPr>
+              <w:fldChar w:fldCharType="end"/>
+            </w:r>
+          </w:hyperlink>
+        </w:p>
+        <w:p>
+          <w:pPr>
+            <w:pStyle w:val="TOC2"/>
+            <w:tabs>
+              <w:tab w:val="right" w:leader="dot" w:pos="9016"/>
+            </w:tabs>
+            <w:rPr>
+              <w:rFonts w:asciiTheme="minorHAnsi" w:eastAsiaTheme="minorEastAsia" w:hAnsiTheme="minorHAnsi" w:cstheme="minorBidi"/>
+              <w:noProof/>
+              <w:lang w:val="en-GB"/>
+            </w:rPr>
+          </w:pPr>
+          <w:hyperlink w:anchor="_Toc531082859" w:history="1">
+            <w:r>
+              <w:rPr>
+                <w:rStyle w:val="Hyperlink"/>
+                <w:b/>
+                <w:noProof/>
+              </w:rPr>
+              <w:t>Web Application (Dan Steer)</w:t>
+            </w:r>
+            <w:r>
+              <w:rPr>
+                <w:noProof/>
+                <w:webHidden/>
+              </w:rPr>
+              <w:tab/>
+            </w:r>
+            <w:r>
+              <w:rPr>
+                <w:noProof/>
+                <w:webHidden/>
+              </w:rPr>
+              <w:fldChar w:fldCharType="begin"/>
+            </w:r>
+            <w:r>
+              <w:rPr>
+                <w:noProof/>
+                <w:webHidden/>
+              </w:rPr>
+              <w:instrText xml:space="preserve"> PAGEREF _Toc531082859 \h </w:instrText>
+            </w:r>
+            <w:r>
+              <w:rPr>
+                <w:noProof/>
+                <w:webHidden/>
+              </w:rPr>
+            </w:r>
+            <w:r>
+              <w:rPr>
+                <w:noProof/>
+                <w:webHidden/>
+              </w:rPr>
+              <w:fldChar w:fldCharType="separate"/>
+            </w:r>
+            <w:r>
+              <w:rPr>
+                <w:noProof/>
+                <w:webHidden/>
+              </w:rPr>
+              <w:t>17</w:t>
+            </w:r>
+            <w:r>
+              <w:rPr>
+                <w:noProof/>
+                <w:webHidden/>
+              </w:rPr>
+              <w:fldChar w:fldCharType="end"/>
+            </w:r>
+          </w:hyperlink>
+        </w:p>
+        <w:p>
+          <w:pPr>
+            <w:pStyle w:val="TOC2"/>
+            <w:tabs>
+              <w:tab w:val="right" w:leader="dot" w:pos="9016"/>
+            </w:tabs>
+            <w:rPr>
+              <w:rFonts w:asciiTheme="minorHAnsi" w:eastAsiaTheme="minorEastAsia" w:hAnsiTheme="minorHAnsi" w:cstheme="minorBidi"/>
+              <w:noProof/>
+              <w:lang w:val="en-GB"/>
+            </w:rPr>
+          </w:pPr>
+          <w:hyperlink w:anchor="_Toc531082860" w:history="1">
+            <w:r>
+              <w:rPr>
+                <w:rStyle w:val="Hyperlink"/>
+                <w:b/>
+                <w:noProof/>
+              </w:rPr>
+              <w:t>Web Application (Dan Steer)</w:t>
+            </w:r>
+            <w:r>
+              <w:rPr>
+                <w:noProof/>
+                <w:webHidden/>
+              </w:rPr>
+              <w:tab/>
+            </w:r>
+            <w:r>
+              <w:rPr>
+                <w:noProof/>
+                <w:webHidden/>
+              </w:rPr>
+              <w:fldChar w:fldCharType="begin"/>
+            </w:r>
+            <w:r>
+              <w:rPr>
+                <w:noProof/>
+                <w:webHidden/>
+              </w:rPr>
+              <w:instrText xml:space="preserve"> PAGEREF _Toc531082860 \h </w:instrText>
+            </w:r>
+            <w:r>
+              <w:rPr>
+                <w:noProof/>
+                <w:webHidden/>
+              </w:rPr>
+            </w:r>
+            <w:r>
+              <w:rPr>
+                <w:noProof/>
+                <w:webHidden/>
+              </w:rPr>
+              <w:fldChar w:fldCharType="separate"/>
+            </w:r>
+            <w:r>
+              <w:rPr>
+                <w:noProof/>
+                <w:webHidden/>
+              </w:rPr>
+              <w:t>19</w:t>
             </w:r>
             <w:r>
               <w:rPr>
@@ -1080,7 +1509,7 @@
               <w:lang w:val="en-GB"/>
             </w:rPr>
           </w:pPr>
-          <w:hyperlink w:anchor="_Toc531017586" w:history="1">
+          <w:hyperlink w:anchor="_Toc531082861" w:history="1">
             <w:r>
               <w:rPr>
                 <w:rStyle w:val="Hyperlink"/>
@@ -1108,7 +1537,7 @@
                 <w:noProof/>
                 <w:webHidden/>
               </w:rPr>
-              <w:instrText xml:space="preserve"> PAGEREF _Toc531017586 \h </w:instrText>
+              <w:instrText xml:space="preserve"> PAGEREF _Toc531082861 \h </w:instrText>
             </w:r>
             <w:r>
               <w:rPr>
@@ -1128,7 +1557,7 @@
                 <w:noProof/>
                 <w:webHidden/>
               </w:rPr>
-              <w:t>13</w:t>
+              <w:t>21</w:t>
             </w:r>
             <w:r>
               <w:rPr>
@@ -1151,7 +1580,7 @@
               <w:lang w:val="en-GB"/>
             </w:rPr>
           </w:pPr>
-          <w:hyperlink w:anchor="_Toc531017587" w:history="1">
+          <w:hyperlink w:anchor="_Toc531082862" w:history="1">
             <w:r>
               <w:rPr>
                 <w:rStyle w:val="Hyperlink"/>
@@ -1179,7 +1608,7 @@
                 <w:noProof/>
                 <w:webHidden/>
               </w:rPr>
-              <w:instrText xml:space="preserve"> PAGEREF _Toc531017587 \h </w:instrText>
+              <w:instrText xml:space="preserve"> PAGEREF _Toc531082862 \h </w:instrText>
             </w:r>
             <w:r>
               <w:rPr>
@@ -1199,7 +1628,7 @@
                 <w:noProof/>
                 <w:webHidden/>
               </w:rPr>
-              <w:t>13</w:t>
+              <w:t>21</w:t>
             </w:r>
             <w:r>
               <w:rPr>
@@ -1222,7 +1651,7 @@
               <w:lang w:val="en-GB"/>
             </w:rPr>
           </w:pPr>
-          <w:hyperlink w:anchor="_Toc531017588" w:history="1">
+          <w:hyperlink w:anchor="_Toc531082863" w:history="1">
             <w:r>
               <w:rPr>
                 <w:rStyle w:val="Hyperlink"/>
@@ -1249,7 +1678,7 @@
                 <w:noProof/>
                 <w:webHidden/>
               </w:rPr>
-              <w:instrText xml:space="preserve"> PAGEREF _Toc531017588 \h </w:instrText>
+              <w:instrText xml:space="preserve"> PAGEREF _Toc531082863 \h </w:instrText>
             </w:r>
             <w:r>
               <w:rPr>
@@ -1269,7 +1698,289 @@
                 <w:noProof/>
                 <w:webHidden/>
               </w:rPr>
-              <w:t>13</w:t>
+              <w:t>21</w:t>
+            </w:r>
+            <w:r>
+              <w:rPr>
+                <w:noProof/>
+                <w:webHidden/>
+              </w:rPr>
+              <w:fldChar w:fldCharType="end"/>
+            </w:r>
+          </w:hyperlink>
+        </w:p>
+        <w:p>
+          <w:pPr>
+            <w:pStyle w:val="TOC2"/>
+            <w:tabs>
+              <w:tab w:val="right" w:leader="dot" w:pos="9016"/>
+            </w:tabs>
+            <w:rPr>
+              <w:rFonts w:asciiTheme="minorHAnsi" w:eastAsiaTheme="minorEastAsia" w:hAnsiTheme="minorHAnsi" w:cstheme="minorBidi"/>
+              <w:noProof/>
+              <w:lang w:val="en-GB"/>
+            </w:rPr>
+          </w:pPr>
+          <w:hyperlink w:anchor="_Toc531082864" w:history="1">
+            <w:r>
+              <w:rPr>
+                <w:rStyle w:val="Hyperlink"/>
+                <w:b/>
+                <w:noProof/>
+              </w:rPr>
+              <w:t>Menu (Generic)</w:t>
+            </w:r>
+            <w:r>
+              <w:rPr>
+                <w:noProof/>
+                <w:webHidden/>
+              </w:rPr>
+              <w:tab/>
+            </w:r>
+            <w:r>
+              <w:rPr>
+                <w:noProof/>
+                <w:webHidden/>
+              </w:rPr>
+              <w:fldChar w:fldCharType="begin"/>
+            </w:r>
+            <w:r>
+              <w:rPr>
+                <w:noProof/>
+                <w:webHidden/>
+              </w:rPr>
+              <w:instrText xml:space="preserve"> PAGEREF _Toc531082864 \h </w:instrText>
+            </w:r>
+            <w:r>
+              <w:rPr>
+                <w:noProof/>
+                <w:webHidden/>
+              </w:rPr>
+            </w:r>
+            <w:r>
+              <w:rPr>
+                <w:noProof/>
+                <w:webHidden/>
+              </w:rPr>
+              <w:fldChar w:fldCharType="separate"/>
+            </w:r>
+            <w:r>
+              <w:rPr>
+                <w:noProof/>
+                <w:webHidden/>
+              </w:rPr>
+              <w:t>22</w:t>
+            </w:r>
+            <w:r>
+              <w:rPr>
+                <w:noProof/>
+                <w:webHidden/>
+              </w:rPr>
+              <w:fldChar w:fldCharType="end"/>
+            </w:r>
+          </w:hyperlink>
+        </w:p>
+        <w:p>
+          <w:pPr>
+            <w:pStyle w:val="TOC3"/>
+            <w:tabs>
+              <w:tab w:val="right" w:leader="dot" w:pos="9016"/>
+            </w:tabs>
+            <w:rPr>
+              <w:rFonts w:asciiTheme="minorHAnsi" w:eastAsiaTheme="minorEastAsia" w:hAnsiTheme="minorHAnsi" w:cstheme="minorBidi"/>
+              <w:noProof/>
+              <w:lang w:val="en-GB"/>
+            </w:rPr>
+          </w:pPr>
+          <w:hyperlink w:anchor="_Toc531082865" w:history="1">
+            <w:r>
+              <w:rPr>
+                <w:rStyle w:val="Hyperlink"/>
+                <w:noProof/>
+              </w:rPr>
+              <w:t>High Level (Jesse Batt)</w:t>
+            </w:r>
+            <w:r>
+              <w:rPr>
+                <w:noProof/>
+                <w:webHidden/>
+              </w:rPr>
+              <w:tab/>
+            </w:r>
+            <w:r>
+              <w:rPr>
+                <w:noProof/>
+                <w:webHidden/>
+              </w:rPr>
+              <w:fldChar w:fldCharType="begin"/>
+            </w:r>
+            <w:r>
+              <w:rPr>
+                <w:noProof/>
+                <w:webHidden/>
+              </w:rPr>
+              <w:instrText xml:space="preserve"> PAGEREF _Toc531082865 \h </w:instrText>
+            </w:r>
+            <w:r>
+              <w:rPr>
+                <w:noProof/>
+                <w:webHidden/>
+              </w:rPr>
+            </w:r>
+            <w:r>
+              <w:rPr>
+                <w:noProof/>
+                <w:webHidden/>
+              </w:rPr>
+              <w:fldChar w:fldCharType="separate"/>
+            </w:r>
+            <w:r>
+              <w:rPr>
+                <w:noProof/>
+                <w:webHidden/>
+              </w:rPr>
+              <w:t>22</w:t>
+            </w:r>
+            <w:r>
+              <w:rPr>
+                <w:noProof/>
+                <w:webHidden/>
+              </w:rPr>
+              <w:fldChar w:fldCharType="end"/>
+            </w:r>
+          </w:hyperlink>
+        </w:p>
+        <w:p>
+          <w:pPr>
+            <w:pStyle w:val="TOC2"/>
+            <w:tabs>
+              <w:tab w:val="right" w:leader="dot" w:pos="9016"/>
+            </w:tabs>
+            <w:rPr>
+              <w:rFonts w:asciiTheme="minorHAnsi" w:eastAsiaTheme="minorEastAsia" w:hAnsiTheme="minorHAnsi" w:cstheme="minorBidi"/>
+              <w:noProof/>
+              <w:lang w:val="en-GB"/>
+            </w:rPr>
+          </w:pPr>
+          <w:hyperlink w:anchor="_Toc531082866" w:history="1">
+            <w:r>
+              <w:rPr>
+                <w:rStyle w:val="Hyperlink"/>
+                <w:b/>
+                <w:noProof/>
+              </w:rPr>
+              <w:t>Database</w:t>
+            </w:r>
+            <w:r>
+              <w:rPr>
+                <w:noProof/>
+                <w:webHidden/>
+              </w:rPr>
+              <w:tab/>
+            </w:r>
+            <w:r>
+              <w:rPr>
+                <w:noProof/>
+                <w:webHidden/>
+              </w:rPr>
+              <w:fldChar w:fldCharType="begin"/>
+            </w:r>
+            <w:r>
+              <w:rPr>
+                <w:noProof/>
+                <w:webHidden/>
+              </w:rPr>
+              <w:instrText xml:space="preserve"> PAGEREF _Toc531082866 \h </w:instrText>
+            </w:r>
+            <w:r>
+              <w:rPr>
+                <w:noProof/>
+                <w:webHidden/>
+              </w:rPr>
+            </w:r>
+            <w:r>
+              <w:rPr>
+                <w:noProof/>
+                <w:webHidden/>
+              </w:rPr>
+              <w:fldChar w:fldCharType="separate"/>
+            </w:r>
+            <w:r>
+              <w:rPr>
+                <w:noProof/>
+                <w:webHidden/>
+              </w:rPr>
+              <w:t>23</w:t>
+            </w:r>
+            <w:r>
+              <w:rPr>
+                <w:noProof/>
+                <w:webHidden/>
+              </w:rPr>
+              <w:fldChar w:fldCharType="end"/>
+            </w:r>
+          </w:hyperlink>
+        </w:p>
+        <w:p>
+          <w:pPr>
+            <w:pStyle w:val="TOC3"/>
+            <w:tabs>
+              <w:tab w:val="right" w:leader="dot" w:pos="9016"/>
+            </w:tabs>
+            <w:rPr>
+              <w:rFonts w:asciiTheme="minorHAnsi" w:eastAsiaTheme="minorEastAsia" w:hAnsiTheme="minorHAnsi" w:cstheme="minorBidi"/>
+              <w:noProof/>
+              <w:lang w:val="en-GB"/>
+            </w:rPr>
+          </w:pPr>
+          <w:hyperlink w:anchor="_Toc531082867" w:history="1">
+            <w:r>
+              <w:rPr>
+                <w:rStyle w:val="Hyperlink"/>
+                <w:noProof/>
+              </w:rPr>
+              <w:t>High Level (Jesse Batt)</w:t>
+            </w:r>
+            <w:r>
+              <w:rPr>
+                <w:noProof/>
+                <w:webHidden/>
+              </w:rPr>
+              <w:tab/>
+            </w:r>
+            <w:r>
+              <w:rPr>
+                <w:noProof/>
+                <w:webHidden/>
+              </w:rPr>
+              <w:fldChar w:fldCharType="begin"/>
+            </w:r>
+            <w:r>
+              <w:rPr>
+                <w:noProof/>
+                <w:webHidden/>
+              </w:rPr>
+              <w:instrText xml:space="preserve"> PAGEREF _Toc531082867 \h </w:instrText>
+            </w:r>
+            <w:r>
+              <w:rPr>
+                <w:noProof/>
+                <w:webHidden/>
+              </w:rPr>
+            </w:r>
+            <w:r>
+              <w:rPr>
+                <w:noProof/>
+                <w:webHidden/>
+              </w:rPr>
+              <w:fldChar w:fldCharType="separate"/>
+            </w:r>
+            <w:r>
+              <w:rPr>
+                <w:noProof/>
+                <w:webHidden/>
+              </w:rPr>
+              <w:t>23</w:t>
             </w:r>
             <w:r>
               <w:rPr>
@@ -1301,16 +2012,16 @@
           <w:b/>
         </w:rPr>
       </w:pPr>
-      <w:bookmarkStart w:id="0" w:name="_Toc530930004"/>
-      <w:bookmarkStart w:id="1" w:name="_Toc531017572"/>
+      <w:bookmarkStart w:id="1" w:name="_Toc530930004"/>
+      <w:bookmarkStart w:id="2" w:name="_Toc531082841"/>
       <w:r>
         <w:rPr>
           <w:b/>
         </w:rPr>
         <w:t>0xDEADBEEF</w:t>
       </w:r>
-      <w:bookmarkEnd w:id="0"/>
       <w:bookmarkEnd w:id="1"/>
+      <w:bookmarkEnd w:id="2"/>
     </w:p>
     <w:p>
       <w:r>
@@ -1363,6 +2074,7 @@
         </w:numPr>
       </w:pPr>
       <w:r>
+        <w:lastRenderedPageBreak/>
         <w:t xml:space="preserve">Harrison James </w:t>
       </w:r>
       <w:proofErr w:type="spellStart"/>
@@ -1394,16 +2106,16 @@
           <w:b/>
         </w:rPr>
       </w:pPr>
-      <w:bookmarkStart w:id="2" w:name="_Toc530930005"/>
-      <w:bookmarkStart w:id="3" w:name="_Toc531017573"/>
+      <w:bookmarkStart w:id="3" w:name="_Toc530930005"/>
+      <w:bookmarkStart w:id="4" w:name="_Toc531082842"/>
       <w:r>
         <w:rPr>
           <w:b/>
         </w:rPr>
         <w:t>Purpose of document</w:t>
       </w:r>
-      <w:bookmarkEnd w:id="2"/>
       <w:bookmarkEnd w:id="3"/>
+      <w:bookmarkEnd w:id="4"/>
     </w:p>
     <w:p>
       <w:r>
@@ -1481,9 +2193,9 @@
           <w:b/>
         </w:rPr>
       </w:pPr>
-      <w:bookmarkStart w:id="4" w:name="_Toc530706054"/>
-      <w:bookmarkStart w:id="5" w:name="_Toc530930006"/>
-      <w:bookmarkStart w:id="6" w:name="_Toc531017574"/>
+      <w:bookmarkStart w:id="5" w:name="_Toc530706054"/>
+      <w:bookmarkStart w:id="6" w:name="_Toc530930006"/>
+      <w:bookmarkStart w:id="7" w:name="_Toc531082843"/>
       <w:r>
         <w:rPr>
           <w:b/>
@@ -1491,9 +2203,9 @@
         </w:rPr>
         <w:t>Requirements</w:t>
       </w:r>
-      <w:bookmarkEnd w:id="4"/>
       <w:bookmarkEnd w:id="5"/>
       <w:bookmarkEnd w:id="6"/>
+      <w:bookmarkEnd w:id="7"/>
     </w:p>
     <w:p/>
     <w:p/>
@@ -1743,15 +2455,15 @@
                 <w:sz w:val="32"/>
               </w:rPr>
             </w:pPr>
-            <w:bookmarkStart w:id="7" w:name="_Toc530708661"/>
-            <w:bookmarkStart w:id="8" w:name="_Toc531017575"/>
+            <w:bookmarkStart w:id="8" w:name="_Toc530708661"/>
+            <w:bookmarkStart w:id="9" w:name="_Toc531082844"/>
             <w:r>
               <w:rPr>
                 <w:sz w:val="32"/>
               </w:rPr>
               <w:t>POST/Power on</w:t>
             </w:r>
-            <w:bookmarkEnd w:id="7"/>
+            <w:bookmarkEnd w:id="8"/>
             <w:r>
               <w:rPr>
                 <w:sz w:val="32"/>
@@ -1778,7 +2490,7 @@
               </w:rPr>
               <w:t>)</w:t>
             </w:r>
-            <w:bookmarkEnd w:id="8"/>
+            <w:bookmarkEnd w:id="9"/>
           </w:p>
         </w:tc>
       </w:tr>
@@ -2687,6 +3399,7 @@
                 <w:rFonts w:ascii="Calibri" w:hAnsi="Calibri" w:cs="Calibri"/>
                 <w:szCs w:val="22"/>
               </w:rPr>
+              <w:lastRenderedPageBreak/>
               <w:t>P8</w:t>
             </w:r>
           </w:p>
@@ -3097,12 +3810,11 @@
               <w:pStyle w:val="Heading2"/>
               <w:outlineLvl w:val="1"/>
             </w:pPr>
-            <w:bookmarkStart w:id="9" w:name="_Toc531017576"/>
+            <w:bookmarkStart w:id="10" w:name="_Toc531082845"/>
             <w:r>
               <w:rPr>
                 <w:sz w:val="32"/>
               </w:rPr>
-              <w:lastRenderedPageBreak/>
               <w:t>Sphygmomanometer</w:t>
             </w:r>
             <w:r>
@@ -3125,7 +3837,7 @@
               </w:rPr>
               <w:t>)</w:t>
             </w:r>
-            <w:bookmarkEnd w:id="9"/>
+            <w:bookmarkEnd w:id="10"/>
           </w:p>
         </w:tc>
       </w:tr>
@@ -3913,9 +4625,9 @@
               <w:pStyle w:val="Heading2"/>
               <w:outlineLvl w:val="1"/>
             </w:pPr>
-            <w:bookmarkStart w:id="10" w:name="_Toc531017577"/>
             <w:bookmarkStart w:id="11" w:name="_Toc529794367"/>
             <w:bookmarkStart w:id="12" w:name="_Toc530706633"/>
+            <w:bookmarkStart w:id="13" w:name="_Toc531082846"/>
             <w:r>
               <w:rPr>
                 <w:sz w:val="32"/>
@@ -3950,7 +4662,7 @@
               </w:rPr>
               <w:t>)</w:t>
             </w:r>
-            <w:bookmarkEnd w:id="10"/>
+            <w:bookmarkEnd w:id="13"/>
           </w:p>
         </w:tc>
       </w:tr>
@@ -4647,6 +5359,7 @@
                 <w:rFonts w:ascii="Calibri" w:hAnsi="Calibri" w:cs="Calibri"/>
                 <w:szCs w:val="22"/>
               </w:rPr>
+              <w:lastRenderedPageBreak/>
               <w:t>H</w:t>
             </w:r>
             <w:r>
@@ -5196,7 +5909,6 @@
                 <w:rFonts w:ascii="Calibri" w:hAnsi="Calibri" w:cs="Calibri"/>
                 <w:szCs w:val="22"/>
               </w:rPr>
-              <w:lastRenderedPageBreak/>
               <w:t>H10</w:t>
             </w:r>
           </w:p>
@@ -5351,7 +6063,7 @@
               <w:pStyle w:val="Heading2"/>
               <w:outlineLvl w:val="1"/>
             </w:pPr>
-            <w:bookmarkStart w:id="13" w:name="_Toc531017578"/>
+            <w:bookmarkStart w:id="14" w:name="_Toc531082847"/>
             <w:r>
               <w:rPr>
                 <w:sz w:val="32"/>
@@ -5386,7 +6098,7 @@
               </w:rPr>
               <w:t>)</w:t>
             </w:r>
-            <w:bookmarkEnd w:id="13"/>
+            <w:bookmarkEnd w:id="14"/>
           </w:p>
         </w:tc>
       </w:tr>
@@ -6369,22 +7081,22 @@
               <w:pStyle w:val="Heading2"/>
               <w:outlineLvl w:val="1"/>
             </w:pPr>
-            <w:bookmarkStart w:id="14" w:name="_Toc531016681"/>
-            <w:bookmarkStart w:id="15" w:name="_Toc531017579"/>
+            <w:bookmarkStart w:id="15" w:name="_Toc531016681"/>
+            <w:bookmarkStart w:id="16" w:name="_Toc531082848"/>
             <w:r>
               <w:rPr>
                 <w:sz w:val="32"/>
               </w:rPr>
               <w:t>Menu</w:t>
             </w:r>
-            <w:bookmarkEnd w:id="14"/>
+            <w:bookmarkEnd w:id="15"/>
             <w:r>
               <w:rPr>
                 <w:sz w:val="32"/>
               </w:rPr>
               <w:t xml:space="preserve"> (Jesse Batt)</w:t>
             </w:r>
-            <w:bookmarkEnd w:id="15"/>
+            <w:bookmarkEnd w:id="16"/>
           </w:p>
         </w:tc>
       </w:tr>
@@ -6657,6 +7369,7 @@
                 <w:rFonts w:ascii="Calibri" w:hAnsi="Calibri" w:cs="Calibri"/>
                 <w:szCs w:val="22"/>
               </w:rPr>
+              <w:lastRenderedPageBreak/>
               <w:t>M3</w:t>
             </w:r>
           </w:p>
@@ -7071,15 +7784,7 @@
                 <w:rFonts w:ascii="Calibri" w:hAnsi="Calibri" w:cs="Calibri"/>
                 <w:szCs w:val="22"/>
               </w:rPr>
-              <w:t xml:space="preserve">I can perform more controlled </w:t>
-            </w:r>
-            <w:r>
-              <w:rPr>
-                <w:rFonts w:ascii="Calibri" w:hAnsi="Calibri" w:cs="Calibri"/>
-                <w:szCs w:val="22"/>
-              </w:rPr>
-              <w:lastRenderedPageBreak/>
-              <w:t>maintenance and fixing</w:t>
+              <w:t>I can perform more controlled maintenance and fixing</w:t>
             </w:r>
           </w:p>
         </w:tc>
@@ -7100,7 +7805,6 @@
                 <w:rFonts w:ascii="Calibri" w:hAnsi="Calibri" w:cs="Calibri"/>
                 <w:szCs w:val="22"/>
               </w:rPr>
-              <w:lastRenderedPageBreak/>
               <w:t>S</w:t>
             </w:r>
           </w:p>
@@ -7410,23 +8114,32 @@
             <w:pPr>
               <w:pStyle w:val="Heading2"/>
               <w:outlineLvl w:val="1"/>
-            </w:pPr>
-            <w:bookmarkStart w:id="16" w:name="_Toc531016683"/>
-            <w:bookmarkStart w:id="17" w:name="_Toc531017580"/>
-            <w:r>
               <w:rPr>
                 <w:sz w:val="32"/>
               </w:rPr>
+            </w:pPr>
+            <w:bookmarkStart w:id="17" w:name="_Toc531016683"/>
+          </w:p>
+          <w:p>
+            <w:pPr>
+              <w:pStyle w:val="Heading2"/>
+              <w:outlineLvl w:val="1"/>
+            </w:pPr>
+            <w:bookmarkStart w:id="18" w:name="_Toc531082849"/>
+            <w:r>
+              <w:rPr>
+                <w:sz w:val="32"/>
+              </w:rPr>
               <w:t>Database</w:t>
             </w:r>
-            <w:bookmarkEnd w:id="16"/>
+            <w:bookmarkEnd w:id="17"/>
             <w:r>
               <w:rPr>
                 <w:sz w:val="32"/>
               </w:rPr>
               <w:t xml:space="preserve"> (Jesse Batt)</w:t>
             </w:r>
-            <w:bookmarkEnd w:id="17"/>
+            <w:bookmarkEnd w:id="18"/>
           </w:p>
         </w:tc>
       </w:tr>
@@ -7514,7 +8227,7 @@
                 <w:rFonts w:ascii="Calibri" w:hAnsi="Calibri" w:cs="Calibri"/>
                 <w:szCs w:val="22"/>
               </w:rPr>
-              <w:t>C</w:t>
+              <w:t>S</w:t>
             </w:r>
           </w:p>
         </w:tc>
@@ -7638,7 +8351,7 @@
                 <w:rFonts w:ascii="Calibri" w:hAnsi="Calibri" w:cs="Calibri"/>
                 <w:szCs w:val="22"/>
               </w:rPr>
-              <w:t>C</w:t>
+              <w:t>S</w:t>
             </w:r>
           </w:p>
         </w:tc>
@@ -7762,7 +8475,7 @@
                 <w:rFonts w:ascii="Calibri" w:hAnsi="Calibri" w:cs="Calibri"/>
                 <w:szCs w:val="22"/>
               </w:rPr>
-              <w:t>C</w:t>
+              <w:t>S</w:t>
             </w:r>
           </w:p>
         </w:tc>
@@ -7889,7 +8602,7 @@
                 <w:rFonts w:ascii="Calibri" w:hAnsi="Calibri" w:cs="Calibri"/>
                 <w:szCs w:val="22"/>
               </w:rPr>
-              <w:t>C</w:t>
+              <w:t>S</w:t>
             </w:r>
             <w:r>
               <w:rPr>
@@ -8020,7 +8733,7 @@
                 <w:rFonts w:ascii="Calibri" w:hAnsi="Calibri" w:cs="Calibri"/>
                 <w:szCs w:val="22"/>
               </w:rPr>
-              <w:t>C</w:t>
+              <w:t>S</w:t>
             </w:r>
           </w:p>
         </w:tc>
@@ -8208,13 +8921,1366 @@
           <w:rFonts w:cs="Calibri"/>
         </w:rPr>
       </w:pPr>
-      <w:r>
-        <w:rPr>
-          <w:rFonts w:cs="Calibri"/>
-        </w:rPr>
-        <w:br w:type="page"/>
-      </w:r>
     </w:p>
+    <w:tbl>
+      <w:tblPr>
+        <w:tblW w:w="9168" w:type="dxa"/>
+        <w:tblBorders>
+          <w:top w:val="single" w:sz="4" w:space="0" w:color="999999"/>
+          <w:left w:val="single" w:sz="4" w:space="0" w:color="999999"/>
+          <w:bottom w:val="single" w:sz="4" w:space="0" w:color="999999"/>
+          <w:right w:val="single" w:sz="4" w:space="0" w:color="999999"/>
+          <w:insideH w:val="single" w:sz="4" w:space="0" w:color="999999"/>
+          <w:insideV w:val="single" w:sz="4" w:space="0" w:color="999999"/>
+        </w:tblBorders>
+        <w:tblLayout w:type="fixed"/>
+        <w:tblLook w:val="04A0" w:firstRow="1" w:lastRow="0" w:firstColumn="1" w:lastColumn="0" w:noHBand="0" w:noVBand="1"/>
+      </w:tblPr>
+      <w:tblGrid>
+        <w:gridCol w:w="1022"/>
+        <w:gridCol w:w="1898"/>
+        <w:gridCol w:w="1897"/>
+        <w:gridCol w:w="1482"/>
+        <w:gridCol w:w="1401"/>
+        <w:gridCol w:w="1468"/>
+      </w:tblGrid>
+      <w:tr>
+        <w:trPr>
+          <w:trHeight w:val="200"/>
+        </w:trPr>
+        <w:tc>
+          <w:tcPr>
+            <w:tcW w:w="9168" w:type="dxa"/>
+            <w:gridSpan w:val="6"/>
+            <w:tcBorders>
+              <w:bottom w:val="single" w:sz="12" w:space="0" w:color="666666"/>
+            </w:tcBorders>
+            <w:shd w:val="clear" w:color="auto" w:fill="auto"/>
+          </w:tcPr>
+          <w:p>
+            <w:pPr>
+              <w:pStyle w:val="Heading2"/>
+            </w:pPr>
+            <w:bookmarkStart w:id="19" w:name="_Toc531082850"/>
+            <w:r>
+              <w:rPr>
+                <w:sz w:val="32"/>
+                <w:szCs w:val="32"/>
+              </w:rPr>
+              <w:t>Web Application (Dan Steer)</w:t>
+            </w:r>
+            <w:bookmarkEnd w:id="19"/>
+          </w:p>
+        </w:tc>
+      </w:tr>
+      <w:tr>
+        <w:trPr>
+          <w:trHeight w:val="240"/>
+        </w:trPr>
+        <w:tc>
+          <w:tcPr>
+            <w:tcW w:w="1022" w:type="dxa"/>
+            <w:shd w:val="clear" w:color="auto" w:fill="auto"/>
+          </w:tcPr>
+          <w:p>
+            <w:pPr>
+              <w:rPr>
+                <w:rFonts w:ascii="Calibri" w:eastAsia="Calibri" w:hAnsi="Calibri" w:cs="Calibri"/>
+              </w:rPr>
+            </w:pPr>
+            <w:r>
+              <w:rPr>
+                <w:rFonts w:ascii="Calibri" w:eastAsia="Calibri" w:hAnsi="Calibri" w:cs="Calibri"/>
+              </w:rPr>
+              <w:t>WA1</w:t>
+            </w:r>
+          </w:p>
+        </w:tc>
+        <w:tc>
+          <w:tcPr>
+            <w:tcW w:w="1898" w:type="dxa"/>
+            <w:shd w:val="clear" w:color="auto" w:fill="auto"/>
+          </w:tcPr>
+          <w:p>
+            <w:pPr>
+              <w:rPr>
+                <w:rFonts w:ascii="Calibri" w:eastAsia="Calibri" w:hAnsi="Calibri" w:cs="Calibri"/>
+              </w:rPr>
+            </w:pPr>
+            <w:r>
+              <w:rPr>
+                <w:rFonts w:ascii="Calibri" w:eastAsia="Calibri" w:hAnsi="Calibri" w:cs="Calibri"/>
+              </w:rPr>
+              <w:t>Pages loads in reasonable time</w:t>
+            </w:r>
+          </w:p>
+        </w:tc>
+        <w:tc>
+          <w:tcPr>
+            <w:tcW w:w="1897" w:type="dxa"/>
+            <w:shd w:val="clear" w:color="auto" w:fill="auto"/>
+          </w:tcPr>
+          <w:p>
+            <w:pPr>
+              <w:rPr>
+                <w:rFonts w:ascii="Calibri" w:eastAsia="Calibri" w:hAnsi="Calibri" w:cs="Calibri"/>
+              </w:rPr>
+            </w:pPr>
+            <w:r>
+              <w:rPr>
+                <w:rFonts w:ascii="Calibri" w:eastAsia="Calibri" w:hAnsi="Calibri" w:cs="Calibri"/>
+              </w:rPr>
+              <w:t>To create a good user experience</w:t>
+            </w:r>
+          </w:p>
+        </w:tc>
+        <w:tc>
+          <w:tcPr>
+            <w:tcW w:w="1482" w:type="dxa"/>
+            <w:shd w:val="clear" w:color="auto" w:fill="auto"/>
+          </w:tcPr>
+          <w:p>
+            <w:pPr>
+              <w:rPr>
+                <w:rFonts w:ascii="Calibri" w:eastAsia="Calibri" w:hAnsi="Calibri" w:cs="Calibri"/>
+              </w:rPr>
+            </w:pPr>
+            <w:r>
+              <w:rPr>
+                <w:rFonts w:ascii="Calibri" w:eastAsia="Calibri" w:hAnsi="Calibri" w:cs="Calibri"/>
+              </w:rPr>
+              <w:t>S</w:t>
+            </w:r>
+          </w:p>
+        </w:tc>
+        <w:tc>
+          <w:tcPr>
+            <w:tcW w:w="1401" w:type="dxa"/>
+            <w:shd w:val="clear" w:color="auto" w:fill="auto"/>
+          </w:tcPr>
+          <w:p/>
+        </w:tc>
+        <w:tc>
+          <w:tcPr>
+            <w:tcW w:w="1468" w:type="dxa"/>
+            <w:shd w:val="clear" w:color="auto" w:fill="auto"/>
+          </w:tcPr>
+          <w:p>
+            <w:pPr>
+              <w:rPr>
+                <w:rFonts w:ascii="Calibri" w:eastAsia="Calibri" w:hAnsi="Calibri" w:cs="Calibri"/>
+              </w:rPr>
+            </w:pPr>
+            <w:r>
+              <w:rPr>
+                <w:rFonts w:ascii="Calibri" w:eastAsia="Calibri" w:hAnsi="Calibri" w:cs="Calibri"/>
+              </w:rPr>
+              <w:t>25/10/2018</w:t>
+            </w:r>
+          </w:p>
+        </w:tc>
+      </w:tr>
+      <w:tr>
+        <w:trPr>
+          <w:trHeight w:val="240"/>
+        </w:trPr>
+        <w:tc>
+          <w:tcPr>
+            <w:tcW w:w="1022" w:type="dxa"/>
+            <w:shd w:val="clear" w:color="auto" w:fill="auto"/>
+          </w:tcPr>
+          <w:p>
+            <w:pPr>
+              <w:rPr>
+                <w:rFonts w:ascii="Calibri" w:eastAsia="Calibri" w:hAnsi="Calibri" w:cs="Calibri"/>
+              </w:rPr>
+            </w:pPr>
+            <w:r>
+              <w:rPr>
+                <w:rFonts w:ascii="Calibri" w:eastAsia="Calibri" w:hAnsi="Calibri" w:cs="Calibri"/>
+              </w:rPr>
+              <w:t>WA2</w:t>
+            </w:r>
+          </w:p>
+        </w:tc>
+        <w:tc>
+          <w:tcPr>
+            <w:tcW w:w="1898" w:type="dxa"/>
+            <w:shd w:val="clear" w:color="auto" w:fill="auto"/>
+          </w:tcPr>
+          <w:p>
+            <w:pPr>
+              <w:rPr>
+                <w:rFonts w:ascii="Calibri" w:eastAsia="Calibri" w:hAnsi="Calibri" w:cs="Calibri"/>
+              </w:rPr>
+            </w:pPr>
+            <w:r>
+              <w:rPr>
+                <w:rFonts w:ascii="Calibri" w:eastAsia="Calibri" w:hAnsi="Calibri" w:cs="Calibri"/>
+              </w:rPr>
+              <w:t xml:space="preserve">Cross-browser compatible </w:t>
+            </w:r>
+          </w:p>
+        </w:tc>
+        <w:tc>
+          <w:tcPr>
+            <w:tcW w:w="1897" w:type="dxa"/>
+            <w:shd w:val="clear" w:color="auto" w:fill="auto"/>
+          </w:tcPr>
+          <w:p>
+            <w:pPr>
+              <w:rPr>
+                <w:rFonts w:ascii="Calibri" w:eastAsia="Calibri" w:hAnsi="Calibri" w:cs="Calibri"/>
+              </w:rPr>
+            </w:pPr>
+            <w:r>
+              <w:rPr>
+                <w:rFonts w:ascii="Calibri" w:eastAsia="Calibri" w:hAnsi="Calibri" w:cs="Calibri"/>
+              </w:rPr>
+              <w:t xml:space="preserve">The </w:t>
+            </w:r>
+            <w:proofErr w:type="spellStart"/>
+            <w:r>
+              <w:rPr>
+                <w:rFonts w:ascii="Calibri" w:eastAsia="Calibri" w:hAnsi="Calibri" w:cs="Calibri"/>
+              </w:rPr>
+              <w:t>webapp</w:t>
+            </w:r>
+            <w:proofErr w:type="spellEnd"/>
+            <w:r>
+              <w:rPr>
+                <w:rFonts w:ascii="Calibri" w:eastAsia="Calibri" w:hAnsi="Calibri" w:cs="Calibri"/>
+              </w:rPr>
+              <w:t xml:space="preserve"> can be used on multiple platforms</w:t>
+            </w:r>
+          </w:p>
+        </w:tc>
+        <w:tc>
+          <w:tcPr>
+            <w:tcW w:w="1482" w:type="dxa"/>
+            <w:shd w:val="clear" w:color="auto" w:fill="auto"/>
+          </w:tcPr>
+          <w:p>
+            <w:pPr>
+              <w:rPr>
+                <w:rFonts w:ascii="Calibri" w:eastAsia="Calibri" w:hAnsi="Calibri" w:cs="Calibri"/>
+              </w:rPr>
+            </w:pPr>
+            <w:r>
+              <w:rPr>
+                <w:rFonts w:ascii="Calibri" w:eastAsia="Calibri" w:hAnsi="Calibri" w:cs="Calibri"/>
+              </w:rPr>
+              <w:t>S</w:t>
+            </w:r>
+          </w:p>
+        </w:tc>
+        <w:tc>
+          <w:tcPr>
+            <w:tcW w:w="1401" w:type="dxa"/>
+            <w:shd w:val="clear" w:color="auto" w:fill="auto"/>
+          </w:tcPr>
+          <w:p/>
+        </w:tc>
+        <w:tc>
+          <w:tcPr>
+            <w:tcW w:w="1468" w:type="dxa"/>
+            <w:shd w:val="clear" w:color="auto" w:fill="auto"/>
+          </w:tcPr>
+          <w:p>
+            <w:pPr>
+              <w:rPr>
+                <w:rFonts w:ascii="Calibri" w:eastAsia="Calibri" w:hAnsi="Calibri" w:cs="Calibri"/>
+              </w:rPr>
+            </w:pPr>
+            <w:r>
+              <w:rPr>
+                <w:rFonts w:ascii="Calibri" w:eastAsia="Calibri" w:hAnsi="Calibri" w:cs="Calibri"/>
+              </w:rPr>
+              <w:t>25/10/2018</w:t>
+            </w:r>
+          </w:p>
+        </w:tc>
+      </w:tr>
+      <w:tr>
+        <w:trPr>
+          <w:trHeight w:val="240"/>
+        </w:trPr>
+        <w:tc>
+          <w:tcPr>
+            <w:tcW w:w="1022" w:type="dxa"/>
+            <w:shd w:val="clear" w:color="auto" w:fill="auto"/>
+          </w:tcPr>
+          <w:p>
+            <w:pPr>
+              <w:rPr>
+                <w:rFonts w:ascii="Calibri" w:eastAsia="Calibri" w:hAnsi="Calibri" w:cs="Calibri"/>
+              </w:rPr>
+            </w:pPr>
+            <w:r>
+              <w:rPr>
+                <w:rFonts w:ascii="Calibri" w:eastAsia="Calibri" w:hAnsi="Calibri" w:cs="Calibri"/>
+              </w:rPr>
+              <w:t>WA3</w:t>
+            </w:r>
+          </w:p>
+        </w:tc>
+        <w:tc>
+          <w:tcPr>
+            <w:tcW w:w="1898" w:type="dxa"/>
+            <w:shd w:val="clear" w:color="auto" w:fill="auto"/>
+          </w:tcPr>
+          <w:p>
+            <w:pPr>
+              <w:rPr>
+                <w:rFonts w:ascii="Calibri" w:eastAsia="Calibri" w:hAnsi="Calibri" w:cs="Calibri"/>
+              </w:rPr>
+            </w:pPr>
+            <w:r>
+              <w:rPr>
+                <w:rFonts w:ascii="Calibri" w:eastAsia="Calibri" w:hAnsi="Calibri" w:cs="Calibri"/>
+              </w:rPr>
+              <w:t>Web application follows best practices</w:t>
+            </w:r>
+          </w:p>
+        </w:tc>
+        <w:tc>
+          <w:tcPr>
+            <w:tcW w:w="1897" w:type="dxa"/>
+            <w:shd w:val="clear" w:color="auto" w:fill="auto"/>
+          </w:tcPr>
+          <w:p>
+            <w:pPr>
+              <w:rPr>
+                <w:rFonts w:ascii="Calibri" w:eastAsia="Calibri" w:hAnsi="Calibri" w:cs="Calibri"/>
+              </w:rPr>
+            </w:pPr>
+            <w:r>
+              <w:rPr>
+                <w:rFonts w:ascii="Calibri" w:eastAsia="Calibri" w:hAnsi="Calibri" w:cs="Calibri"/>
+              </w:rPr>
+              <w:t>Ensure best web application performance</w:t>
+            </w:r>
+          </w:p>
+        </w:tc>
+        <w:tc>
+          <w:tcPr>
+            <w:tcW w:w="1482" w:type="dxa"/>
+            <w:shd w:val="clear" w:color="auto" w:fill="auto"/>
+          </w:tcPr>
+          <w:p>
+            <w:pPr>
+              <w:rPr>
+                <w:rFonts w:ascii="Calibri" w:eastAsia="Calibri" w:hAnsi="Calibri" w:cs="Calibri"/>
+              </w:rPr>
+            </w:pPr>
+            <w:r>
+              <w:rPr>
+                <w:rFonts w:ascii="Calibri" w:eastAsia="Calibri" w:hAnsi="Calibri" w:cs="Calibri"/>
+              </w:rPr>
+              <w:t>S</w:t>
+            </w:r>
+          </w:p>
+        </w:tc>
+        <w:tc>
+          <w:tcPr>
+            <w:tcW w:w="1401" w:type="dxa"/>
+            <w:shd w:val="clear" w:color="auto" w:fill="auto"/>
+          </w:tcPr>
+          <w:p/>
+        </w:tc>
+        <w:tc>
+          <w:tcPr>
+            <w:tcW w:w="1468" w:type="dxa"/>
+            <w:shd w:val="clear" w:color="auto" w:fill="auto"/>
+          </w:tcPr>
+          <w:p>
+            <w:pPr>
+              <w:rPr>
+                <w:rFonts w:ascii="Calibri" w:eastAsia="Calibri" w:hAnsi="Calibri" w:cs="Calibri"/>
+              </w:rPr>
+            </w:pPr>
+            <w:r>
+              <w:rPr>
+                <w:rFonts w:ascii="Calibri" w:eastAsia="Calibri" w:hAnsi="Calibri" w:cs="Calibri"/>
+              </w:rPr>
+              <w:t>25/10/2018</w:t>
+            </w:r>
+          </w:p>
+        </w:tc>
+      </w:tr>
+      <w:tr>
+        <w:trPr>
+          <w:trHeight w:val="240"/>
+        </w:trPr>
+        <w:tc>
+          <w:tcPr>
+            <w:tcW w:w="1022" w:type="dxa"/>
+            <w:shd w:val="clear" w:color="auto" w:fill="auto"/>
+          </w:tcPr>
+          <w:p>
+            <w:pPr>
+              <w:rPr>
+                <w:rFonts w:ascii="Calibri" w:eastAsia="Calibri" w:hAnsi="Calibri" w:cs="Calibri"/>
+              </w:rPr>
+            </w:pPr>
+            <w:r>
+              <w:rPr>
+                <w:rFonts w:ascii="Calibri" w:eastAsia="Calibri" w:hAnsi="Calibri" w:cs="Calibri"/>
+              </w:rPr>
+              <w:t>WA4</w:t>
+            </w:r>
+          </w:p>
+        </w:tc>
+        <w:tc>
+          <w:tcPr>
+            <w:tcW w:w="1898" w:type="dxa"/>
+            <w:shd w:val="clear" w:color="auto" w:fill="auto"/>
+          </w:tcPr>
+          <w:p>
+            <w:pPr>
+              <w:rPr>
+                <w:rFonts w:ascii="Calibri" w:eastAsia="Calibri" w:hAnsi="Calibri" w:cs="Calibri"/>
+              </w:rPr>
+            </w:pPr>
+            <w:r>
+              <w:rPr>
+                <w:rFonts w:ascii="Calibri" w:eastAsia="Calibri" w:hAnsi="Calibri" w:cs="Calibri"/>
+              </w:rPr>
+              <w:t>Sensitive information is not stored in source files</w:t>
+            </w:r>
+          </w:p>
+        </w:tc>
+        <w:tc>
+          <w:tcPr>
+            <w:tcW w:w="1897" w:type="dxa"/>
+            <w:shd w:val="clear" w:color="auto" w:fill="auto"/>
+          </w:tcPr>
+          <w:p>
+            <w:pPr>
+              <w:rPr>
+                <w:rFonts w:ascii="Calibri" w:eastAsia="Calibri" w:hAnsi="Calibri" w:cs="Calibri"/>
+              </w:rPr>
+            </w:pPr>
+            <w:r>
+              <w:rPr>
+                <w:rFonts w:ascii="Calibri" w:eastAsia="Calibri" w:hAnsi="Calibri" w:cs="Calibri"/>
+              </w:rPr>
+              <w:t xml:space="preserve">Good security practice </w:t>
+            </w:r>
+          </w:p>
+        </w:tc>
+        <w:tc>
+          <w:tcPr>
+            <w:tcW w:w="1482" w:type="dxa"/>
+            <w:shd w:val="clear" w:color="auto" w:fill="auto"/>
+          </w:tcPr>
+          <w:p>
+            <w:pPr>
+              <w:rPr>
+                <w:rFonts w:ascii="Calibri" w:eastAsia="Calibri" w:hAnsi="Calibri" w:cs="Calibri"/>
+              </w:rPr>
+            </w:pPr>
+            <w:r>
+              <w:rPr>
+                <w:rFonts w:ascii="Calibri" w:eastAsia="Calibri" w:hAnsi="Calibri" w:cs="Calibri"/>
+              </w:rPr>
+              <w:t>S</w:t>
+            </w:r>
+          </w:p>
+        </w:tc>
+        <w:tc>
+          <w:tcPr>
+            <w:tcW w:w="1401" w:type="dxa"/>
+            <w:shd w:val="clear" w:color="auto" w:fill="auto"/>
+          </w:tcPr>
+          <w:p/>
+        </w:tc>
+        <w:tc>
+          <w:tcPr>
+            <w:tcW w:w="1468" w:type="dxa"/>
+            <w:shd w:val="clear" w:color="auto" w:fill="auto"/>
+          </w:tcPr>
+          <w:p>
+            <w:pPr>
+              <w:rPr>
+                <w:rFonts w:ascii="Calibri" w:eastAsia="Calibri" w:hAnsi="Calibri" w:cs="Calibri"/>
+              </w:rPr>
+            </w:pPr>
+            <w:r>
+              <w:rPr>
+                <w:rFonts w:ascii="Calibri" w:eastAsia="Calibri" w:hAnsi="Calibri" w:cs="Calibri"/>
+              </w:rPr>
+              <w:t>25/10/2018</w:t>
+            </w:r>
+          </w:p>
+        </w:tc>
+      </w:tr>
+      <w:tr>
+        <w:trPr>
+          <w:trHeight w:val="240"/>
+        </w:trPr>
+        <w:tc>
+          <w:tcPr>
+            <w:tcW w:w="1022" w:type="dxa"/>
+            <w:shd w:val="clear" w:color="auto" w:fill="auto"/>
+          </w:tcPr>
+          <w:p>
+            <w:pPr>
+              <w:rPr>
+                <w:rFonts w:ascii="Calibri" w:eastAsia="Calibri" w:hAnsi="Calibri" w:cs="Calibri"/>
+              </w:rPr>
+            </w:pPr>
+            <w:r>
+              <w:rPr>
+                <w:rFonts w:ascii="Calibri" w:eastAsia="Calibri" w:hAnsi="Calibri" w:cs="Calibri"/>
+              </w:rPr>
+              <w:lastRenderedPageBreak/>
+              <w:t>WA5</w:t>
+            </w:r>
+          </w:p>
+        </w:tc>
+        <w:tc>
+          <w:tcPr>
+            <w:tcW w:w="1898" w:type="dxa"/>
+            <w:shd w:val="clear" w:color="auto" w:fill="auto"/>
+          </w:tcPr>
+          <w:p>
+            <w:pPr>
+              <w:rPr>
+                <w:rFonts w:ascii="Calibri" w:eastAsia="Calibri" w:hAnsi="Calibri" w:cs="Calibri"/>
+              </w:rPr>
+            </w:pPr>
+            <w:r>
+              <w:rPr>
+                <w:rFonts w:ascii="Calibri" w:eastAsia="Calibri" w:hAnsi="Calibri" w:cs="Calibri"/>
+              </w:rPr>
+              <w:t>Responsive design is applied</w:t>
+            </w:r>
+          </w:p>
+        </w:tc>
+        <w:tc>
+          <w:tcPr>
+            <w:tcW w:w="1897" w:type="dxa"/>
+            <w:shd w:val="clear" w:color="auto" w:fill="auto"/>
+          </w:tcPr>
+          <w:p>
+            <w:pPr>
+              <w:rPr>
+                <w:rFonts w:ascii="Calibri" w:eastAsia="Calibri" w:hAnsi="Calibri" w:cs="Calibri"/>
+              </w:rPr>
+            </w:pPr>
+            <w:r>
+              <w:rPr>
+                <w:rFonts w:ascii="Calibri" w:eastAsia="Calibri" w:hAnsi="Calibri" w:cs="Calibri"/>
+              </w:rPr>
+              <w:t xml:space="preserve">Ensures good usability </w:t>
+            </w:r>
+          </w:p>
+        </w:tc>
+        <w:tc>
+          <w:tcPr>
+            <w:tcW w:w="1482" w:type="dxa"/>
+            <w:shd w:val="clear" w:color="auto" w:fill="auto"/>
+          </w:tcPr>
+          <w:p>
+            <w:pPr>
+              <w:rPr>
+                <w:rFonts w:ascii="Calibri" w:eastAsia="Calibri" w:hAnsi="Calibri" w:cs="Calibri"/>
+              </w:rPr>
+            </w:pPr>
+            <w:r>
+              <w:rPr>
+                <w:rFonts w:ascii="Calibri" w:eastAsia="Calibri" w:hAnsi="Calibri" w:cs="Calibri"/>
+              </w:rPr>
+              <w:t>C</w:t>
+            </w:r>
+          </w:p>
+        </w:tc>
+        <w:tc>
+          <w:tcPr>
+            <w:tcW w:w="1401" w:type="dxa"/>
+            <w:shd w:val="clear" w:color="auto" w:fill="auto"/>
+          </w:tcPr>
+          <w:p/>
+        </w:tc>
+        <w:tc>
+          <w:tcPr>
+            <w:tcW w:w="1468" w:type="dxa"/>
+            <w:shd w:val="clear" w:color="auto" w:fill="auto"/>
+          </w:tcPr>
+          <w:p>
+            <w:pPr>
+              <w:rPr>
+                <w:rFonts w:ascii="Calibri" w:eastAsia="Calibri" w:hAnsi="Calibri" w:cs="Calibri"/>
+              </w:rPr>
+            </w:pPr>
+            <w:r>
+              <w:rPr>
+                <w:rFonts w:ascii="Calibri" w:eastAsia="Calibri" w:hAnsi="Calibri" w:cs="Calibri"/>
+              </w:rPr>
+              <w:t>25/10/2018</w:t>
+            </w:r>
+          </w:p>
+        </w:tc>
+      </w:tr>
+      <w:tr>
+        <w:trPr>
+          <w:trHeight w:val="240"/>
+        </w:trPr>
+        <w:tc>
+          <w:tcPr>
+            <w:tcW w:w="1022" w:type="dxa"/>
+            <w:shd w:val="clear" w:color="auto" w:fill="auto"/>
+          </w:tcPr>
+          <w:p>
+            <w:pPr>
+              <w:rPr>
+                <w:rFonts w:ascii="Calibri" w:eastAsia="Calibri" w:hAnsi="Calibri" w:cs="Calibri"/>
+              </w:rPr>
+            </w:pPr>
+            <w:r>
+              <w:rPr>
+                <w:rFonts w:ascii="Calibri" w:eastAsia="Calibri" w:hAnsi="Calibri" w:cs="Calibri"/>
+              </w:rPr>
+              <w:t>WA6</w:t>
+            </w:r>
+          </w:p>
+        </w:tc>
+        <w:tc>
+          <w:tcPr>
+            <w:tcW w:w="1898" w:type="dxa"/>
+            <w:shd w:val="clear" w:color="auto" w:fill="auto"/>
+          </w:tcPr>
+          <w:p>
+            <w:pPr>
+              <w:rPr>
+                <w:rFonts w:ascii="Calibri" w:eastAsia="Calibri" w:hAnsi="Calibri" w:cs="Calibri"/>
+              </w:rPr>
+            </w:pPr>
+            <w:r>
+              <w:rPr>
+                <w:rFonts w:ascii="Calibri" w:eastAsia="Calibri" w:hAnsi="Calibri" w:cs="Calibri"/>
+              </w:rPr>
+              <w:t>Navigation is functional and intuitive</w:t>
+            </w:r>
+          </w:p>
+        </w:tc>
+        <w:tc>
+          <w:tcPr>
+            <w:tcW w:w="1897" w:type="dxa"/>
+            <w:shd w:val="clear" w:color="auto" w:fill="auto"/>
+          </w:tcPr>
+          <w:p>
+            <w:pPr>
+              <w:rPr>
+                <w:rFonts w:ascii="Calibri" w:eastAsia="Calibri" w:hAnsi="Calibri" w:cs="Calibri"/>
+              </w:rPr>
+            </w:pPr>
+            <w:r>
+              <w:rPr>
+                <w:rFonts w:ascii="Calibri" w:eastAsia="Calibri" w:hAnsi="Calibri" w:cs="Calibri"/>
+              </w:rPr>
+              <w:t xml:space="preserve">Ensures good usability </w:t>
+            </w:r>
+          </w:p>
+        </w:tc>
+        <w:tc>
+          <w:tcPr>
+            <w:tcW w:w="1482" w:type="dxa"/>
+            <w:shd w:val="clear" w:color="auto" w:fill="auto"/>
+          </w:tcPr>
+          <w:p>
+            <w:pPr>
+              <w:rPr>
+                <w:rFonts w:ascii="Calibri" w:eastAsia="Calibri" w:hAnsi="Calibri" w:cs="Calibri"/>
+              </w:rPr>
+            </w:pPr>
+            <w:r>
+              <w:rPr>
+                <w:rFonts w:ascii="Calibri" w:eastAsia="Calibri" w:hAnsi="Calibri" w:cs="Calibri"/>
+              </w:rPr>
+              <w:t>S</w:t>
+            </w:r>
+          </w:p>
+        </w:tc>
+        <w:tc>
+          <w:tcPr>
+            <w:tcW w:w="1401" w:type="dxa"/>
+            <w:shd w:val="clear" w:color="auto" w:fill="auto"/>
+          </w:tcPr>
+          <w:p/>
+        </w:tc>
+        <w:tc>
+          <w:tcPr>
+            <w:tcW w:w="1468" w:type="dxa"/>
+            <w:shd w:val="clear" w:color="auto" w:fill="auto"/>
+          </w:tcPr>
+          <w:p>
+            <w:pPr>
+              <w:rPr>
+                <w:rFonts w:ascii="Calibri" w:eastAsia="Calibri" w:hAnsi="Calibri" w:cs="Calibri"/>
+              </w:rPr>
+            </w:pPr>
+            <w:r>
+              <w:rPr>
+                <w:rFonts w:ascii="Calibri" w:eastAsia="Calibri" w:hAnsi="Calibri" w:cs="Calibri"/>
+              </w:rPr>
+              <w:t>25/10/2018</w:t>
+            </w:r>
+          </w:p>
+        </w:tc>
+      </w:tr>
+      <w:tr>
+        <w:trPr>
+          <w:trHeight w:val="240"/>
+        </w:trPr>
+        <w:tc>
+          <w:tcPr>
+            <w:tcW w:w="1022" w:type="dxa"/>
+            <w:shd w:val="clear" w:color="auto" w:fill="auto"/>
+          </w:tcPr>
+          <w:p>
+            <w:pPr>
+              <w:rPr>
+                <w:rFonts w:ascii="Calibri" w:eastAsia="Calibri" w:hAnsi="Calibri" w:cs="Calibri"/>
+              </w:rPr>
+            </w:pPr>
+            <w:r>
+              <w:rPr>
+                <w:rFonts w:ascii="Calibri" w:eastAsia="Calibri" w:hAnsi="Calibri" w:cs="Calibri"/>
+              </w:rPr>
+              <w:t>WA7</w:t>
+            </w:r>
+          </w:p>
+        </w:tc>
+        <w:tc>
+          <w:tcPr>
+            <w:tcW w:w="1898" w:type="dxa"/>
+            <w:shd w:val="clear" w:color="auto" w:fill="auto"/>
+          </w:tcPr>
+          <w:p>
+            <w:pPr>
+              <w:rPr>
+                <w:rFonts w:ascii="Calibri" w:eastAsia="Calibri" w:hAnsi="Calibri" w:cs="Calibri"/>
+              </w:rPr>
+            </w:pPr>
+            <w:r>
+              <w:rPr>
+                <w:rFonts w:ascii="Calibri" w:eastAsia="Calibri" w:hAnsi="Calibri" w:cs="Calibri"/>
+              </w:rPr>
+              <w:t>Prevent against SQL injection e.g. prepared statements</w:t>
+            </w:r>
+          </w:p>
+        </w:tc>
+        <w:tc>
+          <w:tcPr>
+            <w:tcW w:w="1897" w:type="dxa"/>
+            <w:shd w:val="clear" w:color="auto" w:fill="auto"/>
+          </w:tcPr>
+          <w:p>
+            <w:pPr>
+              <w:rPr>
+                <w:rFonts w:ascii="Calibri" w:eastAsia="Calibri" w:hAnsi="Calibri" w:cs="Calibri"/>
+              </w:rPr>
+            </w:pPr>
+            <w:r>
+              <w:rPr>
+                <w:rFonts w:ascii="Calibri" w:eastAsia="Calibri" w:hAnsi="Calibri" w:cs="Calibri"/>
+              </w:rPr>
+              <w:t xml:space="preserve">Good security practice </w:t>
+            </w:r>
+          </w:p>
+        </w:tc>
+        <w:tc>
+          <w:tcPr>
+            <w:tcW w:w="1482" w:type="dxa"/>
+            <w:shd w:val="clear" w:color="auto" w:fill="auto"/>
+          </w:tcPr>
+          <w:p>
+            <w:pPr>
+              <w:rPr>
+                <w:rFonts w:ascii="Calibri" w:eastAsia="Calibri" w:hAnsi="Calibri" w:cs="Calibri"/>
+              </w:rPr>
+            </w:pPr>
+            <w:r>
+              <w:rPr>
+                <w:rFonts w:ascii="Calibri" w:eastAsia="Calibri" w:hAnsi="Calibri" w:cs="Calibri"/>
+              </w:rPr>
+              <w:t>S</w:t>
+            </w:r>
+          </w:p>
+        </w:tc>
+        <w:tc>
+          <w:tcPr>
+            <w:tcW w:w="1401" w:type="dxa"/>
+            <w:shd w:val="clear" w:color="auto" w:fill="auto"/>
+          </w:tcPr>
+          <w:p/>
+        </w:tc>
+        <w:tc>
+          <w:tcPr>
+            <w:tcW w:w="1468" w:type="dxa"/>
+            <w:shd w:val="clear" w:color="auto" w:fill="auto"/>
+          </w:tcPr>
+          <w:p>
+            <w:pPr>
+              <w:rPr>
+                <w:rFonts w:ascii="Calibri" w:eastAsia="Calibri" w:hAnsi="Calibri" w:cs="Calibri"/>
+              </w:rPr>
+            </w:pPr>
+            <w:r>
+              <w:rPr>
+                <w:rFonts w:ascii="Calibri" w:eastAsia="Calibri" w:hAnsi="Calibri" w:cs="Calibri"/>
+              </w:rPr>
+              <w:t>25/10/2018</w:t>
+            </w:r>
+          </w:p>
+        </w:tc>
+      </w:tr>
+      <w:tr>
+        <w:trPr>
+          <w:trHeight w:val="240"/>
+        </w:trPr>
+        <w:tc>
+          <w:tcPr>
+            <w:tcW w:w="1022" w:type="dxa"/>
+            <w:shd w:val="clear" w:color="auto" w:fill="auto"/>
+          </w:tcPr>
+          <w:p>
+            <w:pPr>
+              <w:rPr>
+                <w:rFonts w:ascii="Calibri" w:eastAsia="Calibri" w:hAnsi="Calibri" w:cs="Calibri"/>
+              </w:rPr>
+            </w:pPr>
+            <w:r>
+              <w:rPr>
+                <w:rFonts w:ascii="Calibri" w:eastAsia="Calibri" w:hAnsi="Calibri" w:cs="Calibri"/>
+              </w:rPr>
+              <w:t xml:space="preserve">  WA8</w:t>
+            </w:r>
+          </w:p>
+        </w:tc>
+        <w:tc>
+          <w:tcPr>
+            <w:tcW w:w="1898" w:type="dxa"/>
+            <w:shd w:val="clear" w:color="auto" w:fill="auto"/>
+          </w:tcPr>
+          <w:p>
+            <w:pPr>
+              <w:rPr>
+                <w:rFonts w:ascii="Calibri" w:eastAsia="Calibri" w:hAnsi="Calibri" w:cs="Calibri"/>
+              </w:rPr>
+            </w:pPr>
+            <w:r>
+              <w:rPr>
+                <w:rFonts w:ascii="Calibri" w:eastAsia="Calibri" w:hAnsi="Calibri" w:cs="Calibri"/>
+              </w:rPr>
+              <w:t>Connect to a Database</w:t>
+            </w:r>
+          </w:p>
+        </w:tc>
+        <w:tc>
+          <w:tcPr>
+            <w:tcW w:w="1897" w:type="dxa"/>
+            <w:shd w:val="clear" w:color="auto" w:fill="auto"/>
+          </w:tcPr>
+          <w:p>
+            <w:pPr>
+              <w:rPr>
+                <w:rFonts w:ascii="Calibri" w:eastAsia="Calibri" w:hAnsi="Calibri" w:cs="Calibri"/>
+              </w:rPr>
+            </w:pPr>
+            <w:r>
+              <w:rPr>
+                <w:rFonts w:ascii="Calibri" w:eastAsia="Calibri" w:hAnsi="Calibri" w:cs="Calibri"/>
+              </w:rPr>
+              <w:t>To load relevant data</w:t>
+            </w:r>
+          </w:p>
+        </w:tc>
+        <w:tc>
+          <w:tcPr>
+            <w:tcW w:w="1482" w:type="dxa"/>
+            <w:shd w:val="clear" w:color="auto" w:fill="auto"/>
+          </w:tcPr>
+          <w:p>
+            <w:pPr>
+              <w:rPr>
+                <w:rFonts w:ascii="Calibri" w:eastAsia="Calibri" w:hAnsi="Calibri" w:cs="Calibri"/>
+              </w:rPr>
+            </w:pPr>
+            <w:r>
+              <w:rPr>
+                <w:rFonts w:ascii="Calibri" w:eastAsia="Calibri" w:hAnsi="Calibri" w:cs="Calibri"/>
+              </w:rPr>
+              <w:t>M</w:t>
+            </w:r>
+          </w:p>
+        </w:tc>
+        <w:tc>
+          <w:tcPr>
+            <w:tcW w:w="1401" w:type="dxa"/>
+            <w:shd w:val="clear" w:color="auto" w:fill="auto"/>
+          </w:tcPr>
+          <w:p/>
+        </w:tc>
+        <w:tc>
+          <w:tcPr>
+            <w:tcW w:w="1468" w:type="dxa"/>
+            <w:shd w:val="clear" w:color="auto" w:fill="auto"/>
+          </w:tcPr>
+          <w:p>
+            <w:pPr>
+              <w:rPr>
+                <w:rFonts w:ascii="Calibri" w:eastAsia="Calibri" w:hAnsi="Calibri" w:cs="Calibri"/>
+              </w:rPr>
+            </w:pPr>
+            <w:r>
+              <w:rPr>
+                <w:rFonts w:ascii="Calibri" w:eastAsia="Calibri" w:hAnsi="Calibri" w:cs="Calibri"/>
+              </w:rPr>
+              <w:t>25/10/2018</w:t>
+            </w:r>
+          </w:p>
+        </w:tc>
+      </w:tr>
+      <w:tr>
+        <w:trPr>
+          <w:trHeight w:val="240"/>
+        </w:trPr>
+        <w:tc>
+          <w:tcPr>
+            <w:tcW w:w="1022" w:type="dxa"/>
+            <w:shd w:val="clear" w:color="auto" w:fill="auto"/>
+          </w:tcPr>
+          <w:p>
+            <w:pPr>
+              <w:rPr>
+                <w:rFonts w:ascii="Calibri" w:eastAsia="Calibri" w:hAnsi="Calibri" w:cs="Calibri"/>
+              </w:rPr>
+            </w:pPr>
+            <w:r>
+              <w:rPr>
+                <w:rFonts w:ascii="Calibri" w:eastAsia="Calibri" w:hAnsi="Calibri" w:cs="Calibri"/>
+              </w:rPr>
+              <w:t>WA9</w:t>
+            </w:r>
+          </w:p>
+        </w:tc>
+        <w:tc>
+          <w:tcPr>
+            <w:tcW w:w="1898" w:type="dxa"/>
+            <w:shd w:val="clear" w:color="auto" w:fill="auto"/>
+          </w:tcPr>
+          <w:p>
+            <w:pPr>
+              <w:rPr>
+                <w:rFonts w:ascii="Calibri" w:eastAsia="Calibri" w:hAnsi="Calibri" w:cs="Calibri"/>
+              </w:rPr>
+            </w:pPr>
+            <w:r>
+              <w:rPr>
+                <w:rFonts w:ascii="Calibri" w:eastAsia="Calibri" w:hAnsi="Calibri" w:cs="Calibri"/>
+              </w:rPr>
+              <w:t>Display blood pressure data</w:t>
+            </w:r>
+          </w:p>
+        </w:tc>
+        <w:tc>
+          <w:tcPr>
+            <w:tcW w:w="1897" w:type="dxa"/>
+            <w:shd w:val="clear" w:color="auto" w:fill="auto"/>
+          </w:tcPr>
+          <w:p>
+            <w:pPr>
+              <w:rPr>
+                <w:rFonts w:ascii="Calibri" w:eastAsia="Calibri" w:hAnsi="Calibri" w:cs="Calibri"/>
+              </w:rPr>
+            </w:pPr>
+            <w:proofErr w:type="gramStart"/>
+            <w:r>
+              <w:rPr>
+                <w:rFonts w:ascii="Calibri" w:eastAsia="Calibri" w:hAnsi="Calibri" w:cs="Calibri"/>
+              </w:rPr>
+              <w:t>So</w:t>
+            </w:r>
+            <w:proofErr w:type="gramEnd"/>
+            <w:r>
+              <w:rPr>
+                <w:rFonts w:ascii="Calibri" w:eastAsia="Calibri" w:hAnsi="Calibri" w:cs="Calibri"/>
+              </w:rPr>
+              <w:t xml:space="preserve"> user can access blood pressure information</w:t>
+            </w:r>
+          </w:p>
+        </w:tc>
+        <w:tc>
+          <w:tcPr>
+            <w:tcW w:w="1482" w:type="dxa"/>
+            <w:shd w:val="clear" w:color="auto" w:fill="auto"/>
+          </w:tcPr>
+          <w:p>
+            <w:pPr>
+              <w:rPr>
+                <w:rFonts w:ascii="Calibri" w:eastAsia="Calibri" w:hAnsi="Calibri" w:cs="Calibri"/>
+              </w:rPr>
+            </w:pPr>
+            <w:r>
+              <w:rPr>
+                <w:rFonts w:ascii="Calibri" w:eastAsia="Calibri" w:hAnsi="Calibri" w:cs="Calibri"/>
+              </w:rPr>
+              <w:t>M</w:t>
+            </w:r>
+          </w:p>
+        </w:tc>
+        <w:tc>
+          <w:tcPr>
+            <w:tcW w:w="1401" w:type="dxa"/>
+            <w:shd w:val="clear" w:color="auto" w:fill="auto"/>
+          </w:tcPr>
+          <w:p/>
+        </w:tc>
+        <w:tc>
+          <w:tcPr>
+            <w:tcW w:w="1468" w:type="dxa"/>
+            <w:shd w:val="clear" w:color="auto" w:fill="auto"/>
+          </w:tcPr>
+          <w:p>
+            <w:pPr>
+              <w:rPr>
+                <w:rFonts w:ascii="Calibri" w:eastAsia="Calibri" w:hAnsi="Calibri" w:cs="Calibri"/>
+              </w:rPr>
+            </w:pPr>
+            <w:r>
+              <w:rPr>
+                <w:rFonts w:ascii="Calibri" w:eastAsia="Calibri" w:hAnsi="Calibri" w:cs="Calibri"/>
+              </w:rPr>
+              <w:t>25/10/2018</w:t>
+            </w:r>
+          </w:p>
+        </w:tc>
+      </w:tr>
+      <w:tr>
+        <w:trPr>
+          <w:trHeight w:val="240"/>
+        </w:trPr>
+        <w:tc>
+          <w:tcPr>
+            <w:tcW w:w="1022" w:type="dxa"/>
+            <w:shd w:val="clear" w:color="auto" w:fill="auto"/>
+          </w:tcPr>
+          <w:p>
+            <w:pPr>
+              <w:rPr>
+                <w:rFonts w:ascii="Calibri" w:eastAsia="Calibri" w:hAnsi="Calibri" w:cs="Calibri"/>
+              </w:rPr>
+            </w:pPr>
+            <w:r>
+              <w:rPr>
+                <w:rFonts w:ascii="Calibri" w:eastAsia="Calibri" w:hAnsi="Calibri" w:cs="Calibri"/>
+              </w:rPr>
+              <w:t>WA10</w:t>
+            </w:r>
+          </w:p>
+        </w:tc>
+        <w:tc>
+          <w:tcPr>
+            <w:tcW w:w="1898" w:type="dxa"/>
+            <w:shd w:val="clear" w:color="auto" w:fill="auto"/>
+          </w:tcPr>
+          <w:p>
+            <w:pPr>
+              <w:rPr>
+                <w:rFonts w:ascii="Calibri" w:eastAsia="Calibri" w:hAnsi="Calibri" w:cs="Calibri"/>
+              </w:rPr>
+            </w:pPr>
+            <w:r>
+              <w:rPr>
+                <w:rFonts w:ascii="Calibri" w:eastAsia="Calibri" w:hAnsi="Calibri" w:cs="Calibri"/>
+              </w:rPr>
+              <w:t>Edit user information</w:t>
+            </w:r>
+          </w:p>
+        </w:tc>
+        <w:tc>
+          <w:tcPr>
+            <w:tcW w:w="1897" w:type="dxa"/>
+            <w:shd w:val="clear" w:color="auto" w:fill="auto"/>
+          </w:tcPr>
+          <w:p>
+            <w:pPr>
+              <w:rPr>
+                <w:rFonts w:ascii="Calibri" w:eastAsia="Calibri" w:hAnsi="Calibri" w:cs="Calibri"/>
+              </w:rPr>
+            </w:pPr>
+            <w:r>
+              <w:rPr>
+                <w:rFonts w:ascii="Calibri" w:eastAsia="Calibri" w:hAnsi="Calibri" w:cs="Calibri"/>
+              </w:rPr>
+              <w:t>To keep records accurate</w:t>
+            </w:r>
+          </w:p>
+        </w:tc>
+        <w:tc>
+          <w:tcPr>
+            <w:tcW w:w="1482" w:type="dxa"/>
+            <w:shd w:val="clear" w:color="auto" w:fill="auto"/>
+          </w:tcPr>
+          <w:p>
+            <w:pPr>
+              <w:rPr>
+                <w:rFonts w:ascii="Calibri" w:eastAsia="Calibri" w:hAnsi="Calibri" w:cs="Calibri"/>
+              </w:rPr>
+            </w:pPr>
+            <w:r>
+              <w:rPr>
+                <w:rFonts w:ascii="Calibri" w:eastAsia="Calibri" w:hAnsi="Calibri" w:cs="Calibri"/>
+              </w:rPr>
+              <w:t>M</w:t>
+            </w:r>
+          </w:p>
+        </w:tc>
+        <w:tc>
+          <w:tcPr>
+            <w:tcW w:w="1401" w:type="dxa"/>
+            <w:shd w:val="clear" w:color="auto" w:fill="auto"/>
+          </w:tcPr>
+          <w:p/>
+        </w:tc>
+        <w:tc>
+          <w:tcPr>
+            <w:tcW w:w="1468" w:type="dxa"/>
+            <w:shd w:val="clear" w:color="auto" w:fill="auto"/>
+          </w:tcPr>
+          <w:p>
+            <w:pPr>
+              <w:rPr>
+                <w:rFonts w:ascii="Calibri" w:eastAsia="Calibri" w:hAnsi="Calibri" w:cs="Calibri"/>
+              </w:rPr>
+            </w:pPr>
+            <w:r>
+              <w:rPr>
+                <w:rFonts w:ascii="Calibri" w:eastAsia="Calibri" w:hAnsi="Calibri" w:cs="Calibri"/>
+              </w:rPr>
+              <w:t>25/10/2018</w:t>
+            </w:r>
+          </w:p>
+        </w:tc>
+      </w:tr>
+      <w:tr>
+        <w:trPr>
+          <w:trHeight w:val="240"/>
+        </w:trPr>
+        <w:tc>
+          <w:tcPr>
+            <w:tcW w:w="1022" w:type="dxa"/>
+            <w:shd w:val="clear" w:color="auto" w:fill="auto"/>
+          </w:tcPr>
+          <w:p>
+            <w:pPr>
+              <w:rPr>
+                <w:rFonts w:ascii="Calibri" w:eastAsia="Calibri" w:hAnsi="Calibri" w:cs="Calibri"/>
+              </w:rPr>
+            </w:pPr>
+            <w:r>
+              <w:rPr>
+                <w:rFonts w:ascii="Calibri" w:eastAsia="Calibri" w:hAnsi="Calibri" w:cs="Calibri"/>
+              </w:rPr>
+              <w:t>WA11</w:t>
+            </w:r>
+          </w:p>
+        </w:tc>
+        <w:tc>
+          <w:tcPr>
+            <w:tcW w:w="1898" w:type="dxa"/>
+            <w:shd w:val="clear" w:color="auto" w:fill="auto"/>
+          </w:tcPr>
+          <w:p>
+            <w:pPr>
+              <w:rPr>
+                <w:rFonts w:ascii="Calibri" w:eastAsia="Calibri" w:hAnsi="Calibri" w:cs="Calibri"/>
+              </w:rPr>
+            </w:pPr>
+            <w:r>
+              <w:rPr>
+                <w:rFonts w:ascii="Calibri" w:eastAsia="Calibri" w:hAnsi="Calibri" w:cs="Calibri"/>
+              </w:rPr>
+              <w:t>Delete user information</w:t>
+            </w:r>
+          </w:p>
+        </w:tc>
+        <w:tc>
+          <w:tcPr>
+            <w:tcW w:w="1897" w:type="dxa"/>
+            <w:shd w:val="clear" w:color="auto" w:fill="auto"/>
+          </w:tcPr>
+          <w:p>
+            <w:pPr>
+              <w:rPr>
+                <w:rFonts w:ascii="Calibri" w:eastAsia="Calibri" w:hAnsi="Calibri" w:cs="Calibri"/>
+              </w:rPr>
+            </w:pPr>
+            <w:r>
+              <w:rPr>
+                <w:rFonts w:ascii="Calibri" w:eastAsia="Calibri" w:hAnsi="Calibri" w:cs="Calibri"/>
+              </w:rPr>
+              <w:t>Uphold data protection</w:t>
+            </w:r>
+          </w:p>
+        </w:tc>
+        <w:tc>
+          <w:tcPr>
+            <w:tcW w:w="1482" w:type="dxa"/>
+            <w:shd w:val="clear" w:color="auto" w:fill="auto"/>
+          </w:tcPr>
+          <w:p>
+            <w:pPr>
+              <w:rPr>
+                <w:rFonts w:ascii="Calibri" w:eastAsia="Calibri" w:hAnsi="Calibri" w:cs="Calibri"/>
+              </w:rPr>
+            </w:pPr>
+            <w:r>
+              <w:rPr>
+                <w:rFonts w:ascii="Calibri" w:eastAsia="Calibri" w:hAnsi="Calibri" w:cs="Calibri"/>
+              </w:rPr>
+              <w:t>M</w:t>
+            </w:r>
+          </w:p>
+        </w:tc>
+        <w:tc>
+          <w:tcPr>
+            <w:tcW w:w="1401" w:type="dxa"/>
+            <w:shd w:val="clear" w:color="auto" w:fill="auto"/>
+          </w:tcPr>
+          <w:p/>
+        </w:tc>
+        <w:tc>
+          <w:tcPr>
+            <w:tcW w:w="1468" w:type="dxa"/>
+            <w:shd w:val="clear" w:color="auto" w:fill="auto"/>
+          </w:tcPr>
+          <w:p>
+            <w:pPr>
+              <w:rPr>
+                <w:rFonts w:ascii="Calibri" w:eastAsia="Calibri" w:hAnsi="Calibri" w:cs="Calibri"/>
+              </w:rPr>
+            </w:pPr>
+            <w:r>
+              <w:rPr>
+                <w:rFonts w:ascii="Calibri" w:eastAsia="Calibri" w:hAnsi="Calibri" w:cs="Calibri"/>
+              </w:rPr>
+              <w:t>25/10/2018</w:t>
+            </w:r>
+          </w:p>
+        </w:tc>
+      </w:tr>
+      <w:tr>
+        <w:trPr>
+          <w:trHeight w:val="240"/>
+        </w:trPr>
+        <w:tc>
+          <w:tcPr>
+            <w:tcW w:w="1022" w:type="dxa"/>
+            <w:shd w:val="clear" w:color="auto" w:fill="auto"/>
+          </w:tcPr>
+          <w:p>
+            <w:pPr>
+              <w:rPr>
+                <w:rFonts w:ascii="Calibri" w:eastAsia="Calibri" w:hAnsi="Calibri" w:cs="Calibri"/>
+              </w:rPr>
+            </w:pPr>
+            <w:r>
+              <w:rPr>
+                <w:rFonts w:ascii="Calibri" w:eastAsia="Calibri" w:hAnsi="Calibri" w:cs="Calibri"/>
+              </w:rPr>
+              <w:t>WA12</w:t>
+            </w:r>
+          </w:p>
+        </w:tc>
+        <w:tc>
+          <w:tcPr>
+            <w:tcW w:w="1898" w:type="dxa"/>
+            <w:shd w:val="clear" w:color="auto" w:fill="auto"/>
+          </w:tcPr>
+          <w:p>
+            <w:pPr>
+              <w:rPr>
+                <w:rFonts w:ascii="Calibri" w:eastAsia="Calibri" w:hAnsi="Calibri" w:cs="Calibri"/>
+              </w:rPr>
+            </w:pPr>
+            <w:r>
+              <w:rPr>
+                <w:rFonts w:ascii="Calibri" w:eastAsia="Calibri" w:hAnsi="Calibri" w:cs="Calibri"/>
+              </w:rPr>
+              <w:t>Create a user profile</w:t>
+            </w:r>
+          </w:p>
+        </w:tc>
+        <w:tc>
+          <w:tcPr>
+            <w:tcW w:w="1897" w:type="dxa"/>
+            <w:shd w:val="clear" w:color="auto" w:fill="auto"/>
+          </w:tcPr>
+          <w:p>
+            <w:pPr>
+              <w:rPr>
+                <w:rFonts w:ascii="Calibri" w:eastAsia="Calibri" w:hAnsi="Calibri" w:cs="Calibri"/>
+              </w:rPr>
+            </w:pPr>
+            <w:r>
+              <w:rPr>
+                <w:rFonts w:ascii="Calibri" w:eastAsia="Calibri" w:hAnsi="Calibri" w:cs="Calibri"/>
+              </w:rPr>
+              <w:t>BPM can save results for specific user</w:t>
+            </w:r>
+          </w:p>
+        </w:tc>
+        <w:tc>
+          <w:tcPr>
+            <w:tcW w:w="1482" w:type="dxa"/>
+            <w:shd w:val="clear" w:color="auto" w:fill="auto"/>
+          </w:tcPr>
+          <w:p>
+            <w:pPr>
+              <w:rPr>
+                <w:rFonts w:ascii="Calibri" w:eastAsia="Calibri" w:hAnsi="Calibri" w:cs="Calibri"/>
+              </w:rPr>
+            </w:pPr>
+            <w:r>
+              <w:rPr>
+                <w:rFonts w:ascii="Calibri" w:eastAsia="Calibri" w:hAnsi="Calibri" w:cs="Calibri"/>
+              </w:rPr>
+              <w:t>M</w:t>
+            </w:r>
+          </w:p>
+        </w:tc>
+        <w:tc>
+          <w:tcPr>
+            <w:tcW w:w="1401" w:type="dxa"/>
+            <w:shd w:val="clear" w:color="auto" w:fill="auto"/>
+          </w:tcPr>
+          <w:p/>
+        </w:tc>
+        <w:tc>
+          <w:tcPr>
+            <w:tcW w:w="1468" w:type="dxa"/>
+            <w:shd w:val="clear" w:color="auto" w:fill="auto"/>
+          </w:tcPr>
+          <w:p>
+            <w:pPr>
+              <w:rPr>
+                <w:rFonts w:ascii="Calibri" w:eastAsia="Calibri" w:hAnsi="Calibri" w:cs="Calibri"/>
+              </w:rPr>
+            </w:pPr>
+            <w:r>
+              <w:rPr>
+                <w:rFonts w:ascii="Calibri" w:eastAsia="Calibri" w:hAnsi="Calibri" w:cs="Calibri"/>
+              </w:rPr>
+              <w:t>25/10/2018</w:t>
+            </w:r>
+          </w:p>
+        </w:tc>
+      </w:tr>
+    </w:tbl>
     <w:p>
       <w:pPr>
         <w:spacing w:after="160" w:line="259" w:lineRule="auto"/>
@@ -8222,6 +10288,1089 @@
           <w:rFonts w:cs="Calibri"/>
         </w:rPr>
       </w:pPr>
+    </w:p>
+    <w:tbl>
+      <w:tblPr>
+        <w:tblW w:w="9168" w:type="dxa"/>
+        <w:tblBorders>
+          <w:top w:val="single" w:sz="4" w:space="0" w:color="999999"/>
+          <w:left w:val="single" w:sz="4" w:space="0" w:color="999999"/>
+          <w:bottom w:val="single" w:sz="4" w:space="0" w:color="999999"/>
+          <w:right w:val="single" w:sz="4" w:space="0" w:color="999999"/>
+          <w:insideH w:val="single" w:sz="4" w:space="0" w:color="999999"/>
+          <w:insideV w:val="single" w:sz="4" w:space="0" w:color="999999"/>
+        </w:tblBorders>
+        <w:tblLayout w:type="fixed"/>
+        <w:tblLook w:val="04A0" w:firstRow="1" w:lastRow="0" w:firstColumn="1" w:lastColumn="0" w:noHBand="0" w:noVBand="1"/>
+      </w:tblPr>
+      <w:tblGrid>
+        <w:gridCol w:w="1022"/>
+        <w:gridCol w:w="1898"/>
+        <w:gridCol w:w="1897"/>
+        <w:gridCol w:w="1482"/>
+        <w:gridCol w:w="1401"/>
+        <w:gridCol w:w="1468"/>
+      </w:tblGrid>
+      <w:tr>
+        <w:trPr>
+          <w:trHeight w:val="200"/>
+        </w:trPr>
+        <w:tc>
+          <w:tcPr>
+            <w:tcW w:w="9168" w:type="dxa"/>
+            <w:gridSpan w:val="6"/>
+            <w:tcBorders>
+              <w:bottom w:val="single" w:sz="12" w:space="0" w:color="666666"/>
+            </w:tcBorders>
+            <w:shd w:val="clear" w:color="auto" w:fill="auto"/>
+          </w:tcPr>
+          <w:p>
+            <w:pPr>
+              <w:pStyle w:val="Heading2"/>
+            </w:pPr>
+            <w:bookmarkStart w:id="20" w:name="_Toc531082851"/>
+            <w:r>
+              <w:rPr>
+                <w:sz w:val="32"/>
+                <w:szCs w:val="32"/>
+              </w:rPr>
+              <w:t>Networking</w:t>
+            </w:r>
+            <w:r>
+              <w:rPr>
+                <w:sz w:val="32"/>
+                <w:szCs w:val="32"/>
+              </w:rPr>
+              <w:t xml:space="preserve"> (Dan Steer)</w:t>
+            </w:r>
+            <w:bookmarkEnd w:id="20"/>
+          </w:p>
+        </w:tc>
+      </w:tr>
+      <w:tr>
+        <w:trPr>
+          <w:trHeight w:val="240"/>
+        </w:trPr>
+        <w:tc>
+          <w:tcPr>
+            <w:tcW w:w="1022" w:type="dxa"/>
+            <w:shd w:val="clear" w:color="auto" w:fill="auto"/>
+          </w:tcPr>
+          <w:p>
+            <w:pPr>
+              <w:rPr>
+                <w:rFonts w:ascii="Calibri" w:eastAsia="Calibri" w:hAnsi="Calibri" w:cs="Calibri"/>
+              </w:rPr>
+            </w:pPr>
+            <w:r>
+              <w:rPr>
+                <w:rFonts w:ascii="Calibri" w:eastAsia="Calibri" w:hAnsi="Calibri" w:cs="Calibri"/>
+              </w:rPr>
+              <w:t>NW1</w:t>
+            </w:r>
+          </w:p>
+        </w:tc>
+        <w:tc>
+          <w:tcPr>
+            <w:tcW w:w="1898" w:type="dxa"/>
+            <w:shd w:val="clear" w:color="auto" w:fill="auto"/>
+          </w:tcPr>
+          <w:p>
+            <w:pPr>
+              <w:rPr>
+                <w:rFonts w:ascii="Calibri" w:eastAsia="Calibri" w:hAnsi="Calibri" w:cs="Calibri"/>
+              </w:rPr>
+            </w:pPr>
+            <w:r>
+              <w:rPr>
+                <w:rFonts w:ascii="Calibri" w:eastAsia="Calibri" w:hAnsi="Calibri" w:cs="Calibri"/>
+              </w:rPr>
+              <w:t>Connect to a network</w:t>
+            </w:r>
+          </w:p>
+        </w:tc>
+        <w:tc>
+          <w:tcPr>
+            <w:tcW w:w="1897" w:type="dxa"/>
+            <w:shd w:val="clear" w:color="auto" w:fill="auto"/>
+          </w:tcPr>
+          <w:p>
+            <w:pPr>
+              <w:rPr>
+                <w:rFonts w:ascii="Calibri" w:eastAsia="Calibri" w:hAnsi="Calibri" w:cs="Calibri"/>
+              </w:rPr>
+            </w:pPr>
+            <w:r>
+              <w:rPr>
+                <w:rFonts w:ascii="Calibri" w:eastAsia="Calibri" w:hAnsi="Calibri" w:cs="Calibri"/>
+              </w:rPr>
+              <w:t>To connect to the server</w:t>
+            </w:r>
+          </w:p>
+        </w:tc>
+        <w:tc>
+          <w:tcPr>
+            <w:tcW w:w="1482" w:type="dxa"/>
+            <w:shd w:val="clear" w:color="auto" w:fill="auto"/>
+          </w:tcPr>
+          <w:p>
+            <w:pPr>
+              <w:rPr>
+                <w:rFonts w:ascii="Calibri" w:eastAsia="Calibri" w:hAnsi="Calibri" w:cs="Calibri"/>
+              </w:rPr>
+            </w:pPr>
+            <w:r>
+              <w:rPr>
+                <w:rFonts w:ascii="Calibri" w:eastAsia="Calibri" w:hAnsi="Calibri" w:cs="Calibri"/>
+              </w:rPr>
+              <w:t>M</w:t>
+            </w:r>
+          </w:p>
+        </w:tc>
+        <w:tc>
+          <w:tcPr>
+            <w:tcW w:w="1401" w:type="dxa"/>
+            <w:shd w:val="clear" w:color="auto" w:fill="auto"/>
+          </w:tcPr>
+          <w:p/>
+        </w:tc>
+        <w:tc>
+          <w:tcPr>
+            <w:tcW w:w="1468" w:type="dxa"/>
+            <w:shd w:val="clear" w:color="auto" w:fill="auto"/>
+          </w:tcPr>
+          <w:p>
+            <w:pPr>
+              <w:rPr>
+                <w:rFonts w:ascii="Calibri" w:eastAsia="Calibri" w:hAnsi="Calibri" w:cs="Calibri"/>
+              </w:rPr>
+            </w:pPr>
+            <w:r>
+              <w:rPr>
+                <w:rFonts w:ascii="Calibri" w:eastAsia="Calibri" w:hAnsi="Calibri" w:cs="Calibri"/>
+              </w:rPr>
+              <w:t>25/10/2018</w:t>
+            </w:r>
+          </w:p>
+        </w:tc>
+      </w:tr>
+      <w:tr>
+        <w:trPr>
+          <w:trHeight w:val="240"/>
+        </w:trPr>
+        <w:tc>
+          <w:tcPr>
+            <w:tcW w:w="1022" w:type="dxa"/>
+            <w:shd w:val="clear" w:color="auto" w:fill="auto"/>
+          </w:tcPr>
+          <w:p>
+            <w:pPr>
+              <w:rPr>
+                <w:rFonts w:ascii="Calibri" w:eastAsia="Calibri" w:hAnsi="Calibri" w:cs="Calibri"/>
+              </w:rPr>
+            </w:pPr>
+            <w:r>
+              <w:rPr>
+                <w:rFonts w:ascii="Calibri" w:eastAsia="Calibri" w:hAnsi="Calibri" w:cs="Calibri"/>
+              </w:rPr>
+              <w:t>NW2</w:t>
+            </w:r>
+          </w:p>
+        </w:tc>
+        <w:tc>
+          <w:tcPr>
+            <w:tcW w:w="1898" w:type="dxa"/>
+            <w:shd w:val="clear" w:color="auto" w:fill="auto"/>
+          </w:tcPr>
+          <w:p>
+            <w:pPr>
+              <w:rPr>
+                <w:rFonts w:ascii="Calibri" w:eastAsia="Calibri" w:hAnsi="Calibri" w:cs="Calibri"/>
+              </w:rPr>
+            </w:pPr>
+            <w:r>
+              <w:rPr>
+                <w:rFonts w:ascii="Calibri" w:eastAsia="Calibri" w:hAnsi="Calibri" w:cs="Calibri"/>
+              </w:rPr>
+              <w:t>Disconnect from network</w:t>
+            </w:r>
+          </w:p>
+        </w:tc>
+        <w:tc>
+          <w:tcPr>
+            <w:tcW w:w="1897" w:type="dxa"/>
+            <w:shd w:val="clear" w:color="auto" w:fill="auto"/>
+          </w:tcPr>
+          <w:p>
+            <w:pPr>
+              <w:rPr>
+                <w:rFonts w:ascii="Calibri" w:eastAsia="Calibri" w:hAnsi="Calibri" w:cs="Calibri"/>
+              </w:rPr>
+            </w:pPr>
+            <w:r>
+              <w:rPr>
+                <w:rFonts w:ascii="Calibri" w:eastAsia="Calibri" w:hAnsi="Calibri" w:cs="Calibri"/>
+              </w:rPr>
+              <w:t>To disconnect from all networks</w:t>
+            </w:r>
+          </w:p>
+        </w:tc>
+        <w:tc>
+          <w:tcPr>
+            <w:tcW w:w="1482" w:type="dxa"/>
+            <w:shd w:val="clear" w:color="auto" w:fill="auto"/>
+          </w:tcPr>
+          <w:p>
+            <w:pPr>
+              <w:rPr>
+                <w:rFonts w:ascii="Calibri" w:eastAsia="Calibri" w:hAnsi="Calibri" w:cs="Calibri"/>
+              </w:rPr>
+            </w:pPr>
+            <w:r>
+              <w:rPr>
+                <w:rFonts w:ascii="Calibri" w:eastAsia="Calibri" w:hAnsi="Calibri" w:cs="Calibri"/>
+              </w:rPr>
+              <w:t>M</w:t>
+            </w:r>
+          </w:p>
+        </w:tc>
+        <w:tc>
+          <w:tcPr>
+            <w:tcW w:w="1401" w:type="dxa"/>
+            <w:shd w:val="clear" w:color="auto" w:fill="auto"/>
+          </w:tcPr>
+          <w:p/>
+        </w:tc>
+        <w:tc>
+          <w:tcPr>
+            <w:tcW w:w="1468" w:type="dxa"/>
+            <w:shd w:val="clear" w:color="auto" w:fill="auto"/>
+          </w:tcPr>
+          <w:p>
+            <w:pPr>
+              <w:rPr>
+                <w:rFonts w:ascii="Calibri" w:eastAsia="Calibri" w:hAnsi="Calibri" w:cs="Calibri"/>
+              </w:rPr>
+            </w:pPr>
+            <w:r>
+              <w:rPr>
+                <w:rFonts w:ascii="Calibri" w:eastAsia="Calibri" w:hAnsi="Calibri" w:cs="Calibri"/>
+              </w:rPr>
+              <w:t>25/10/2018</w:t>
+            </w:r>
+          </w:p>
+        </w:tc>
+      </w:tr>
+      <w:tr>
+        <w:trPr>
+          <w:trHeight w:val="1140"/>
+        </w:trPr>
+        <w:tc>
+          <w:tcPr>
+            <w:tcW w:w="1022" w:type="dxa"/>
+            <w:shd w:val="clear" w:color="auto" w:fill="auto"/>
+          </w:tcPr>
+          <w:p>
+            <w:pPr>
+              <w:rPr>
+                <w:rFonts w:ascii="Calibri" w:eastAsia="Calibri" w:hAnsi="Calibri" w:cs="Calibri"/>
+              </w:rPr>
+            </w:pPr>
+            <w:r>
+              <w:rPr>
+                <w:rFonts w:ascii="Calibri" w:eastAsia="Calibri" w:hAnsi="Calibri" w:cs="Calibri"/>
+              </w:rPr>
+              <w:t>NW3</w:t>
+            </w:r>
+          </w:p>
+        </w:tc>
+        <w:tc>
+          <w:tcPr>
+            <w:tcW w:w="1898" w:type="dxa"/>
+            <w:shd w:val="clear" w:color="auto" w:fill="auto"/>
+          </w:tcPr>
+          <w:p>
+            <w:pPr>
+              <w:rPr>
+                <w:rFonts w:ascii="Calibri" w:eastAsia="Calibri" w:hAnsi="Calibri" w:cs="Calibri"/>
+              </w:rPr>
+            </w:pPr>
+            <w:r>
+              <w:rPr>
+                <w:rFonts w:ascii="Calibri" w:eastAsia="Calibri" w:hAnsi="Calibri" w:cs="Calibri"/>
+              </w:rPr>
+              <w:t>Enable Wi-Fi</w:t>
+            </w:r>
+          </w:p>
+        </w:tc>
+        <w:tc>
+          <w:tcPr>
+            <w:tcW w:w="1897" w:type="dxa"/>
+            <w:shd w:val="clear" w:color="auto" w:fill="auto"/>
+          </w:tcPr>
+          <w:p>
+            <w:pPr>
+              <w:rPr>
+                <w:rFonts w:ascii="Calibri" w:eastAsia="Calibri" w:hAnsi="Calibri" w:cs="Calibri"/>
+              </w:rPr>
+            </w:pPr>
+            <w:r>
+              <w:rPr>
+                <w:rFonts w:ascii="Calibri" w:eastAsia="Calibri" w:hAnsi="Calibri" w:cs="Calibri"/>
+              </w:rPr>
+              <w:t>To allow de</w:t>
+            </w:r>
+            <w:r>
+              <w:rPr>
+                <w:rFonts w:ascii="Calibri" w:eastAsia="Calibri" w:hAnsi="Calibri" w:cs="Calibri"/>
+              </w:rPr>
+              <w:t>vice to connect to a network (</w:t>
+            </w:r>
+            <w:proofErr w:type="spellStart"/>
+            <w:r>
+              <w:rPr>
+                <w:rFonts w:ascii="Calibri" w:eastAsia="Calibri" w:hAnsi="Calibri" w:cs="Calibri"/>
+              </w:rPr>
+              <w:t>e</w:t>
+            </w:r>
+            <w:r>
+              <w:rPr>
+                <w:rFonts w:ascii="Calibri" w:eastAsia="Calibri" w:hAnsi="Calibri" w:cs="Calibri"/>
+              </w:rPr>
+              <w:t>g</w:t>
+            </w:r>
+            <w:r>
+              <w:rPr>
+                <w:rFonts w:ascii="Calibri" w:eastAsia="Calibri" w:hAnsi="Calibri" w:cs="Calibri"/>
+              </w:rPr>
+              <w:t>.</w:t>
+            </w:r>
+            <w:proofErr w:type="spellEnd"/>
+            <w:r>
+              <w:rPr>
+                <w:rFonts w:ascii="Calibri" w:eastAsia="Calibri" w:hAnsi="Calibri" w:cs="Calibri"/>
+              </w:rPr>
+              <w:t xml:space="preserve"> the server)</w:t>
+            </w:r>
+          </w:p>
+        </w:tc>
+        <w:tc>
+          <w:tcPr>
+            <w:tcW w:w="1482" w:type="dxa"/>
+            <w:shd w:val="clear" w:color="auto" w:fill="auto"/>
+          </w:tcPr>
+          <w:p>
+            <w:pPr>
+              <w:rPr>
+                <w:rFonts w:ascii="Calibri" w:eastAsia="Calibri" w:hAnsi="Calibri" w:cs="Calibri"/>
+              </w:rPr>
+            </w:pPr>
+            <w:r>
+              <w:rPr>
+                <w:rFonts w:ascii="Calibri" w:eastAsia="Calibri" w:hAnsi="Calibri" w:cs="Calibri"/>
+              </w:rPr>
+              <w:t>M</w:t>
+            </w:r>
+          </w:p>
+        </w:tc>
+        <w:tc>
+          <w:tcPr>
+            <w:tcW w:w="1401" w:type="dxa"/>
+            <w:shd w:val="clear" w:color="auto" w:fill="auto"/>
+          </w:tcPr>
+          <w:p/>
+        </w:tc>
+        <w:tc>
+          <w:tcPr>
+            <w:tcW w:w="1468" w:type="dxa"/>
+            <w:shd w:val="clear" w:color="auto" w:fill="auto"/>
+          </w:tcPr>
+          <w:p>
+            <w:pPr>
+              <w:rPr>
+                <w:rFonts w:ascii="Calibri" w:eastAsia="Calibri" w:hAnsi="Calibri" w:cs="Calibri"/>
+              </w:rPr>
+            </w:pPr>
+            <w:r>
+              <w:rPr>
+                <w:rFonts w:ascii="Calibri" w:eastAsia="Calibri" w:hAnsi="Calibri" w:cs="Calibri"/>
+              </w:rPr>
+              <w:t>25/10/2018</w:t>
+            </w:r>
+          </w:p>
+        </w:tc>
+      </w:tr>
+      <w:tr>
+        <w:trPr>
+          <w:trHeight w:val="240"/>
+        </w:trPr>
+        <w:tc>
+          <w:tcPr>
+            <w:tcW w:w="1022" w:type="dxa"/>
+            <w:shd w:val="clear" w:color="auto" w:fill="auto"/>
+          </w:tcPr>
+          <w:p>
+            <w:pPr>
+              <w:rPr>
+                <w:rFonts w:ascii="Calibri" w:eastAsia="Calibri" w:hAnsi="Calibri" w:cs="Calibri"/>
+              </w:rPr>
+            </w:pPr>
+            <w:r>
+              <w:rPr>
+                <w:rFonts w:ascii="Calibri" w:eastAsia="Calibri" w:hAnsi="Calibri" w:cs="Calibri"/>
+              </w:rPr>
+              <w:t>NW4</w:t>
+            </w:r>
+          </w:p>
+        </w:tc>
+        <w:tc>
+          <w:tcPr>
+            <w:tcW w:w="1898" w:type="dxa"/>
+            <w:shd w:val="clear" w:color="auto" w:fill="auto"/>
+          </w:tcPr>
+          <w:p>
+            <w:pPr>
+              <w:rPr>
+                <w:rFonts w:ascii="Calibri" w:eastAsia="Calibri" w:hAnsi="Calibri" w:cs="Calibri"/>
+              </w:rPr>
+            </w:pPr>
+            <w:r>
+              <w:rPr>
+                <w:rFonts w:ascii="Calibri" w:eastAsia="Calibri" w:hAnsi="Calibri" w:cs="Calibri"/>
+              </w:rPr>
+              <w:t>Disable Wi-Fi</w:t>
+            </w:r>
+          </w:p>
+        </w:tc>
+        <w:tc>
+          <w:tcPr>
+            <w:tcW w:w="1897" w:type="dxa"/>
+            <w:shd w:val="clear" w:color="auto" w:fill="auto"/>
+          </w:tcPr>
+          <w:p>
+            <w:pPr>
+              <w:rPr>
+                <w:rFonts w:ascii="Calibri" w:eastAsia="Calibri" w:hAnsi="Calibri" w:cs="Calibri"/>
+              </w:rPr>
+            </w:pPr>
+            <w:r>
+              <w:rPr>
+                <w:rFonts w:ascii="Calibri" w:eastAsia="Calibri" w:hAnsi="Calibri" w:cs="Calibri"/>
+              </w:rPr>
+              <w:t>To disconnect from all networks</w:t>
+            </w:r>
+          </w:p>
+        </w:tc>
+        <w:tc>
+          <w:tcPr>
+            <w:tcW w:w="1482" w:type="dxa"/>
+            <w:shd w:val="clear" w:color="auto" w:fill="auto"/>
+          </w:tcPr>
+          <w:p>
+            <w:pPr>
+              <w:rPr>
+                <w:rFonts w:ascii="Calibri" w:eastAsia="Calibri" w:hAnsi="Calibri" w:cs="Calibri"/>
+              </w:rPr>
+            </w:pPr>
+            <w:r>
+              <w:rPr>
+                <w:rFonts w:ascii="Calibri" w:eastAsia="Calibri" w:hAnsi="Calibri" w:cs="Calibri"/>
+              </w:rPr>
+              <w:t>M</w:t>
+            </w:r>
+          </w:p>
+        </w:tc>
+        <w:tc>
+          <w:tcPr>
+            <w:tcW w:w="1401" w:type="dxa"/>
+            <w:shd w:val="clear" w:color="auto" w:fill="auto"/>
+          </w:tcPr>
+          <w:p/>
+        </w:tc>
+        <w:tc>
+          <w:tcPr>
+            <w:tcW w:w="1468" w:type="dxa"/>
+            <w:shd w:val="clear" w:color="auto" w:fill="auto"/>
+          </w:tcPr>
+          <w:p>
+            <w:pPr>
+              <w:rPr>
+                <w:rFonts w:ascii="Calibri" w:eastAsia="Calibri" w:hAnsi="Calibri" w:cs="Calibri"/>
+              </w:rPr>
+            </w:pPr>
+            <w:r>
+              <w:rPr>
+                <w:rFonts w:ascii="Calibri" w:eastAsia="Calibri" w:hAnsi="Calibri" w:cs="Calibri"/>
+              </w:rPr>
+              <w:t>25/10/2018</w:t>
+            </w:r>
+          </w:p>
+        </w:tc>
+      </w:tr>
+      <w:tr>
+        <w:trPr>
+          <w:trHeight w:val="240"/>
+        </w:trPr>
+        <w:tc>
+          <w:tcPr>
+            <w:tcW w:w="1022" w:type="dxa"/>
+            <w:shd w:val="clear" w:color="auto" w:fill="auto"/>
+          </w:tcPr>
+          <w:p>
+            <w:pPr>
+              <w:rPr>
+                <w:rFonts w:ascii="Calibri" w:eastAsia="Calibri" w:hAnsi="Calibri" w:cs="Calibri"/>
+              </w:rPr>
+            </w:pPr>
+            <w:r>
+              <w:rPr>
+                <w:rFonts w:ascii="Calibri" w:eastAsia="Calibri" w:hAnsi="Calibri" w:cs="Calibri"/>
+              </w:rPr>
+              <w:t>NW5</w:t>
+            </w:r>
+          </w:p>
+        </w:tc>
+        <w:tc>
+          <w:tcPr>
+            <w:tcW w:w="1898" w:type="dxa"/>
+            <w:shd w:val="clear" w:color="auto" w:fill="auto"/>
+          </w:tcPr>
+          <w:p>
+            <w:pPr>
+              <w:rPr>
+                <w:rFonts w:ascii="Calibri" w:eastAsia="Calibri" w:hAnsi="Calibri" w:cs="Calibri"/>
+              </w:rPr>
+            </w:pPr>
+            <w:r>
+              <w:rPr>
+                <w:rFonts w:ascii="Calibri" w:eastAsia="Calibri" w:hAnsi="Calibri" w:cs="Calibri"/>
+              </w:rPr>
+              <w:t xml:space="preserve">Disable Wi-Fi if not connected to network for prolonged period </w:t>
+            </w:r>
+          </w:p>
+        </w:tc>
+        <w:tc>
+          <w:tcPr>
+            <w:tcW w:w="1897" w:type="dxa"/>
+            <w:shd w:val="clear" w:color="auto" w:fill="auto"/>
+          </w:tcPr>
+          <w:p>
+            <w:pPr>
+              <w:rPr>
+                <w:rFonts w:ascii="Calibri" w:eastAsia="Calibri" w:hAnsi="Calibri" w:cs="Calibri"/>
+              </w:rPr>
+            </w:pPr>
+            <w:r>
+              <w:rPr>
+                <w:rFonts w:ascii="Calibri" w:eastAsia="Calibri" w:hAnsi="Calibri" w:cs="Calibri"/>
+              </w:rPr>
+              <w:t>Save power</w:t>
+            </w:r>
+          </w:p>
+        </w:tc>
+        <w:tc>
+          <w:tcPr>
+            <w:tcW w:w="1482" w:type="dxa"/>
+            <w:shd w:val="clear" w:color="auto" w:fill="auto"/>
+          </w:tcPr>
+          <w:p>
+            <w:pPr>
+              <w:rPr>
+                <w:rFonts w:ascii="Calibri" w:eastAsia="Calibri" w:hAnsi="Calibri" w:cs="Calibri"/>
+              </w:rPr>
+            </w:pPr>
+            <w:r>
+              <w:rPr>
+                <w:rFonts w:ascii="Calibri" w:eastAsia="Calibri" w:hAnsi="Calibri" w:cs="Calibri"/>
+              </w:rPr>
+              <w:t>C</w:t>
+            </w:r>
+          </w:p>
+        </w:tc>
+        <w:tc>
+          <w:tcPr>
+            <w:tcW w:w="1401" w:type="dxa"/>
+            <w:shd w:val="clear" w:color="auto" w:fill="auto"/>
+          </w:tcPr>
+          <w:p/>
+        </w:tc>
+        <w:tc>
+          <w:tcPr>
+            <w:tcW w:w="1468" w:type="dxa"/>
+            <w:shd w:val="clear" w:color="auto" w:fill="auto"/>
+          </w:tcPr>
+          <w:p>
+            <w:pPr>
+              <w:rPr>
+                <w:rFonts w:ascii="Calibri" w:eastAsia="Calibri" w:hAnsi="Calibri" w:cs="Calibri"/>
+              </w:rPr>
+            </w:pPr>
+            <w:r>
+              <w:rPr>
+                <w:rFonts w:ascii="Calibri" w:eastAsia="Calibri" w:hAnsi="Calibri" w:cs="Calibri"/>
+              </w:rPr>
+              <w:t>25/10/2018</w:t>
+            </w:r>
+          </w:p>
+        </w:tc>
+      </w:tr>
+      <w:tr>
+        <w:trPr>
+          <w:trHeight w:val="240"/>
+        </w:trPr>
+        <w:tc>
+          <w:tcPr>
+            <w:tcW w:w="1022" w:type="dxa"/>
+            <w:shd w:val="clear" w:color="auto" w:fill="auto"/>
+          </w:tcPr>
+          <w:p>
+            <w:pPr>
+              <w:rPr>
+                <w:rFonts w:ascii="Calibri" w:eastAsia="Calibri" w:hAnsi="Calibri" w:cs="Calibri"/>
+              </w:rPr>
+            </w:pPr>
+            <w:r>
+              <w:rPr>
+                <w:rFonts w:ascii="Calibri" w:eastAsia="Calibri" w:hAnsi="Calibri" w:cs="Calibri"/>
+              </w:rPr>
+              <w:t>NW6</w:t>
+            </w:r>
+          </w:p>
+        </w:tc>
+        <w:tc>
+          <w:tcPr>
+            <w:tcW w:w="1898" w:type="dxa"/>
+            <w:shd w:val="clear" w:color="auto" w:fill="auto"/>
+          </w:tcPr>
+          <w:p>
+            <w:pPr>
+              <w:rPr>
+                <w:rFonts w:ascii="Calibri" w:eastAsia="Calibri" w:hAnsi="Calibri" w:cs="Calibri"/>
+              </w:rPr>
+            </w:pPr>
+            <w:r>
+              <w:rPr>
+                <w:rFonts w:ascii="Calibri" w:eastAsia="Calibri" w:hAnsi="Calibri" w:cs="Calibri"/>
+              </w:rPr>
+              <w:t>Reconnect to last used network when Wi-Fi is enabled</w:t>
+            </w:r>
+          </w:p>
+        </w:tc>
+        <w:tc>
+          <w:tcPr>
+            <w:tcW w:w="1897" w:type="dxa"/>
+            <w:shd w:val="clear" w:color="auto" w:fill="auto"/>
+          </w:tcPr>
+          <w:p>
+            <w:pPr>
+              <w:rPr>
+                <w:rFonts w:ascii="Calibri" w:eastAsia="Calibri" w:hAnsi="Calibri" w:cs="Calibri"/>
+              </w:rPr>
+            </w:pPr>
+            <w:r>
+              <w:rPr>
+                <w:rFonts w:ascii="Calibri" w:eastAsia="Calibri" w:hAnsi="Calibri" w:cs="Calibri"/>
+              </w:rPr>
+              <w:t>Speed up connection to server</w:t>
+            </w:r>
+          </w:p>
+        </w:tc>
+        <w:tc>
+          <w:tcPr>
+            <w:tcW w:w="1482" w:type="dxa"/>
+            <w:shd w:val="clear" w:color="auto" w:fill="auto"/>
+          </w:tcPr>
+          <w:p>
+            <w:pPr>
+              <w:rPr>
+                <w:rFonts w:ascii="Calibri" w:eastAsia="Calibri" w:hAnsi="Calibri" w:cs="Calibri"/>
+              </w:rPr>
+            </w:pPr>
+            <w:r>
+              <w:rPr>
+                <w:rFonts w:ascii="Calibri" w:eastAsia="Calibri" w:hAnsi="Calibri" w:cs="Calibri"/>
+              </w:rPr>
+              <w:t>C</w:t>
+            </w:r>
+          </w:p>
+        </w:tc>
+        <w:tc>
+          <w:tcPr>
+            <w:tcW w:w="1401" w:type="dxa"/>
+            <w:shd w:val="clear" w:color="auto" w:fill="auto"/>
+          </w:tcPr>
+          <w:p/>
+        </w:tc>
+        <w:tc>
+          <w:tcPr>
+            <w:tcW w:w="1468" w:type="dxa"/>
+            <w:shd w:val="clear" w:color="auto" w:fill="auto"/>
+          </w:tcPr>
+          <w:p>
+            <w:pPr>
+              <w:rPr>
+                <w:rFonts w:ascii="Calibri" w:eastAsia="Calibri" w:hAnsi="Calibri" w:cs="Calibri"/>
+              </w:rPr>
+            </w:pPr>
+            <w:r>
+              <w:rPr>
+                <w:rFonts w:ascii="Calibri" w:eastAsia="Calibri" w:hAnsi="Calibri" w:cs="Calibri"/>
+              </w:rPr>
+              <w:t>25/10/2018</w:t>
+            </w:r>
+          </w:p>
+        </w:tc>
+      </w:tr>
+      <w:tr>
+        <w:trPr>
+          <w:trHeight w:val="240"/>
+        </w:trPr>
+        <w:tc>
+          <w:tcPr>
+            <w:tcW w:w="1022" w:type="dxa"/>
+            <w:shd w:val="clear" w:color="auto" w:fill="auto"/>
+          </w:tcPr>
+          <w:p>
+            <w:pPr>
+              <w:rPr>
+                <w:rFonts w:ascii="Calibri" w:eastAsia="Calibri" w:hAnsi="Calibri" w:cs="Calibri"/>
+              </w:rPr>
+            </w:pPr>
+            <w:r>
+              <w:rPr>
+                <w:rFonts w:ascii="Calibri" w:eastAsia="Calibri" w:hAnsi="Calibri" w:cs="Calibri"/>
+              </w:rPr>
+              <w:lastRenderedPageBreak/>
+              <w:t>NW7</w:t>
+            </w:r>
+          </w:p>
+        </w:tc>
+        <w:tc>
+          <w:tcPr>
+            <w:tcW w:w="1898" w:type="dxa"/>
+            <w:shd w:val="clear" w:color="auto" w:fill="auto"/>
+          </w:tcPr>
+          <w:p>
+            <w:pPr>
+              <w:rPr>
+                <w:rFonts w:ascii="Calibri" w:eastAsia="Calibri" w:hAnsi="Calibri" w:cs="Calibri"/>
+              </w:rPr>
+            </w:pPr>
+            <w:r>
+              <w:rPr>
+                <w:rFonts w:ascii="Calibri" w:eastAsia="Calibri" w:hAnsi="Calibri" w:cs="Calibri"/>
+              </w:rPr>
+              <w:t>Forget a network</w:t>
+            </w:r>
+          </w:p>
+        </w:tc>
+        <w:tc>
+          <w:tcPr>
+            <w:tcW w:w="1897" w:type="dxa"/>
+            <w:shd w:val="clear" w:color="auto" w:fill="auto"/>
+          </w:tcPr>
+          <w:p>
+            <w:pPr>
+              <w:rPr>
+                <w:rFonts w:ascii="Calibri" w:eastAsia="Calibri" w:hAnsi="Calibri" w:cs="Calibri"/>
+              </w:rPr>
+            </w:pPr>
+            <w:r>
+              <w:rPr>
+                <w:rFonts w:ascii="Calibri" w:eastAsia="Calibri" w:hAnsi="Calibri" w:cs="Calibri"/>
+              </w:rPr>
+              <w:t>To remove networks no longer being used</w:t>
+            </w:r>
+          </w:p>
+        </w:tc>
+        <w:tc>
+          <w:tcPr>
+            <w:tcW w:w="1482" w:type="dxa"/>
+            <w:shd w:val="clear" w:color="auto" w:fill="auto"/>
+          </w:tcPr>
+          <w:p>
+            <w:pPr>
+              <w:rPr>
+                <w:rFonts w:ascii="Calibri" w:eastAsia="Calibri" w:hAnsi="Calibri" w:cs="Calibri"/>
+              </w:rPr>
+            </w:pPr>
+            <w:r>
+              <w:rPr>
+                <w:rFonts w:ascii="Calibri" w:eastAsia="Calibri" w:hAnsi="Calibri" w:cs="Calibri"/>
+              </w:rPr>
+              <w:t>S</w:t>
+            </w:r>
+          </w:p>
+        </w:tc>
+        <w:tc>
+          <w:tcPr>
+            <w:tcW w:w="1401" w:type="dxa"/>
+            <w:shd w:val="clear" w:color="auto" w:fill="auto"/>
+          </w:tcPr>
+          <w:p/>
+        </w:tc>
+        <w:tc>
+          <w:tcPr>
+            <w:tcW w:w="1468" w:type="dxa"/>
+            <w:shd w:val="clear" w:color="auto" w:fill="auto"/>
+          </w:tcPr>
+          <w:p>
+            <w:pPr>
+              <w:rPr>
+                <w:rFonts w:ascii="Calibri" w:eastAsia="Calibri" w:hAnsi="Calibri" w:cs="Calibri"/>
+              </w:rPr>
+            </w:pPr>
+            <w:r>
+              <w:rPr>
+                <w:rFonts w:ascii="Calibri" w:eastAsia="Calibri" w:hAnsi="Calibri" w:cs="Calibri"/>
+              </w:rPr>
+              <w:t>25/10/2018</w:t>
+            </w:r>
+          </w:p>
+        </w:tc>
+      </w:tr>
+      <w:tr>
+        <w:trPr>
+          <w:trHeight w:val="240"/>
+        </w:trPr>
+        <w:tc>
+          <w:tcPr>
+            <w:tcW w:w="1022" w:type="dxa"/>
+            <w:shd w:val="clear" w:color="auto" w:fill="auto"/>
+          </w:tcPr>
+          <w:p>
+            <w:pPr>
+              <w:rPr>
+                <w:rFonts w:ascii="Calibri" w:eastAsia="Calibri" w:hAnsi="Calibri" w:cs="Calibri"/>
+              </w:rPr>
+            </w:pPr>
+            <w:r>
+              <w:rPr>
+                <w:rFonts w:ascii="Calibri" w:eastAsia="Calibri" w:hAnsi="Calibri" w:cs="Calibri"/>
+              </w:rPr>
+              <w:t>NW8</w:t>
+            </w:r>
+          </w:p>
+        </w:tc>
+        <w:tc>
+          <w:tcPr>
+            <w:tcW w:w="1898" w:type="dxa"/>
+            <w:shd w:val="clear" w:color="auto" w:fill="auto"/>
+          </w:tcPr>
+          <w:p>
+            <w:pPr>
+              <w:rPr>
+                <w:rFonts w:ascii="Calibri" w:eastAsia="Calibri" w:hAnsi="Calibri" w:cs="Calibri"/>
+              </w:rPr>
+            </w:pPr>
+            <w:r>
+              <w:rPr>
+                <w:rFonts w:ascii="Calibri" w:eastAsia="Calibri" w:hAnsi="Calibri" w:cs="Calibri"/>
+              </w:rPr>
+              <w:t>Remember connection information for networks</w:t>
+            </w:r>
+          </w:p>
+        </w:tc>
+        <w:tc>
+          <w:tcPr>
+            <w:tcW w:w="1897" w:type="dxa"/>
+            <w:shd w:val="clear" w:color="auto" w:fill="auto"/>
+          </w:tcPr>
+          <w:p>
+            <w:pPr>
+              <w:rPr>
+                <w:rFonts w:ascii="Calibri" w:eastAsia="Calibri" w:hAnsi="Calibri" w:cs="Calibri"/>
+              </w:rPr>
+            </w:pPr>
+            <w:r>
+              <w:rPr>
+                <w:rFonts w:ascii="Calibri" w:eastAsia="Calibri" w:hAnsi="Calibri" w:cs="Calibri"/>
+              </w:rPr>
+              <w:t>The device can connect without entering a password</w:t>
+            </w:r>
+          </w:p>
+        </w:tc>
+        <w:tc>
+          <w:tcPr>
+            <w:tcW w:w="1482" w:type="dxa"/>
+            <w:shd w:val="clear" w:color="auto" w:fill="auto"/>
+          </w:tcPr>
+          <w:p>
+            <w:pPr>
+              <w:rPr>
+                <w:rFonts w:ascii="Calibri" w:eastAsia="Calibri" w:hAnsi="Calibri" w:cs="Calibri"/>
+              </w:rPr>
+            </w:pPr>
+            <w:r>
+              <w:rPr>
+                <w:rFonts w:ascii="Calibri" w:eastAsia="Calibri" w:hAnsi="Calibri" w:cs="Calibri"/>
+              </w:rPr>
+              <w:t>S</w:t>
+            </w:r>
+          </w:p>
+        </w:tc>
+        <w:tc>
+          <w:tcPr>
+            <w:tcW w:w="1401" w:type="dxa"/>
+            <w:shd w:val="clear" w:color="auto" w:fill="auto"/>
+          </w:tcPr>
+          <w:p/>
+        </w:tc>
+        <w:tc>
+          <w:tcPr>
+            <w:tcW w:w="1468" w:type="dxa"/>
+            <w:shd w:val="clear" w:color="auto" w:fill="auto"/>
+          </w:tcPr>
+          <w:p>
+            <w:pPr>
+              <w:rPr>
+                <w:rFonts w:ascii="Calibri" w:eastAsia="Calibri" w:hAnsi="Calibri" w:cs="Calibri"/>
+              </w:rPr>
+            </w:pPr>
+            <w:r>
+              <w:rPr>
+                <w:rFonts w:ascii="Calibri" w:eastAsia="Calibri" w:hAnsi="Calibri" w:cs="Calibri"/>
+              </w:rPr>
+              <w:t>25/10/2018</w:t>
+            </w:r>
+          </w:p>
+        </w:tc>
+      </w:tr>
+      <w:tr>
+        <w:trPr>
+          <w:trHeight w:val="240"/>
+        </w:trPr>
+        <w:tc>
+          <w:tcPr>
+            <w:tcW w:w="1022" w:type="dxa"/>
+            <w:shd w:val="clear" w:color="auto" w:fill="auto"/>
+          </w:tcPr>
+          <w:p>
+            <w:pPr>
+              <w:rPr>
+                <w:rFonts w:ascii="Calibri" w:eastAsia="Calibri" w:hAnsi="Calibri" w:cs="Calibri"/>
+              </w:rPr>
+            </w:pPr>
+            <w:r>
+              <w:rPr>
+                <w:rFonts w:ascii="Calibri" w:eastAsia="Calibri" w:hAnsi="Calibri" w:cs="Calibri"/>
+              </w:rPr>
+              <w:t>NW9</w:t>
+            </w:r>
+          </w:p>
+        </w:tc>
+        <w:tc>
+          <w:tcPr>
+            <w:tcW w:w="1898" w:type="dxa"/>
+            <w:shd w:val="clear" w:color="auto" w:fill="auto"/>
+          </w:tcPr>
+          <w:p>
+            <w:pPr>
+              <w:rPr>
+                <w:rFonts w:ascii="Calibri" w:eastAsia="Calibri" w:hAnsi="Calibri" w:cs="Calibri"/>
+              </w:rPr>
+            </w:pPr>
+            <w:r>
+              <w:rPr>
+                <w:rFonts w:ascii="Calibri" w:eastAsia="Calibri" w:hAnsi="Calibri" w:cs="Calibri"/>
+              </w:rPr>
+              <w:t>Enable/</w:t>
+            </w:r>
+            <w:proofErr w:type="gramStart"/>
+            <w:r>
+              <w:rPr>
+                <w:rFonts w:ascii="Calibri" w:eastAsia="Calibri" w:hAnsi="Calibri" w:cs="Calibri"/>
+              </w:rPr>
+              <w:t>disable  auto</w:t>
+            </w:r>
+            <w:proofErr w:type="gramEnd"/>
+            <w:r>
+              <w:rPr>
+                <w:rFonts w:ascii="Calibri" w:eastAsia="Calibri" w:hAnsi="Calibri" w:cs="Calibri"/>
+              </w:rPr>
+              <w:t xml:space="preserve"> connect to networks</w:t>
+            </w:r>
+          </w:p>
+        </w:tc>
+        <w:tc>
+          <w:tcPr>
+            <w:tcW w:w="1897" w:type="dxa"/>
+            <w:shd w:val="clear" w:color="auto" w:fill="auto"/>
+          </w:tcPr>
+          <w:p>
+            <w:pPr>
+              <w:rPr>
+                <w:rFonts w:ascii="Calibri" w:eastAsia="Calibri" w:hAnsi="Calibri" w:cs="Calibri"/>
+              </w:rPr>
+            </w:pPr>
+            <w:r>
+              <w:rPr>
+                <w:rFonts w:ascii="Calibri" w:eastAsia="Calibri" w:hAnsi="Calibri" w:cs="Calibri"/>
+              </w:rPr>
+              <w:t>Increase usability</w:t>
+            </w:r>
+          </w:p>
+        </w:tc>
+        <w:tc>
+          <w:tcPr>
+            <w:tcW w:w="1482" w:type="dxa"/>
+            <w:shd w:val="clear" w:color="auto" w:fill="auto"/>
+          </w:tcPr>
+          <w:p>
+            <w:pPr>
+              <w:rPr>
+                <w:rFonts w:ascii="Calibri" w:eastAsia="Calibri" w:hAnsi="Calibri" w:cs="Calibri"/>
+              </w:rPr>
+            </w:pPr>
+            <w:r>
+              <w:rPr>
+                <w:rFonts w:ascii="Calibri" w:eastAsia="Calibri" w:hAnsi="Calibri" w:cs="Calibri"/>
+              </w:rPr>
+              <w:t>C</w:t>
+            </w:r>
+          </w:p>
+        </w:tc>
+        <w:tc>
+          <w:tcPr>
+            <w:tcW w:w="1401" w:type="dxa"/>
+            <w:shd w:val="clear" w:color="auto" w:fill="auto"/>
+          </w:tcPr>
+          <w:p/>
+        </w:tc>
+        <w:tc>
+          <w:tcPr>
+            <w:tcW w:w="1468" w:type="dxa"/>
+            <w:shd w:val="clear" w:color="auto" w:fill="auto"/>
+          </w:tcPr>
+          <w:p>
+            <w:pPr>
+              <w:rPr>
+                <w:rFonts w:ascii="Calibri" w:eastAsia="Calibri" w:hAnsi="Calibri" w:cs="Calibri"/>
+              </w:rPr>
+            </w:pPr>
+            <w:r>
+              <w:rPr>
+                <w:rFonts w:ascii="Calibri" w:eastAsia="Calibri" w:hAnsi="Calibri" w:cs="Calibri"/>
+              </w:rPr>
+              <w:t>25/10/2018</w:t>
+            </w:r>
+          </w:p>
+        </w:tc>
+      </w:tr>
+    </w:tbl>
+    <w:p>
+      <w:pPr>
+        <w:spacing w:after="160" w:line="259" w:lineRule="auto"/>
+        <w:rPr>
+          <w:rFonts w:cs="Calibri"/>
+        </w:rPr>
+      </w:pPr>
+      <w:r>
+        <w:rPr>
+          <w:rFonts w:cs="Calibri"/>
+        </w:rPr>
+        <w:br w:type="page"/>
+      </w:r>
     </w:p>
     <w:p>
       <w:pPr>
@@ -8231,17 +11380,18 @@
           <w:sz w:val="48"/>
         </w:rPr>
       </w:pPr>
-      <w:bookmarkStart w:id="18" w:name="_Toc530708670"/>
-      <w:bookmarkStart w:id="19" w:name="_Toc531017581"/>
+      <w:bookmarkStart w:id="21" w:name="_Toc530708670"/>
+      <w:bookmarkStart w:id="22" w:name="_Toc531082852"/>
       <w:r>
         <w:rPr>
           <w:b/>
           <w:sz w:val="48"/>
         </w:rPr>
+        <w:lastRenderedPageBreak/>
         <w:t>Acceptance Tests</w:t>
       </w:r>
-      <w:bookmarkEnd w:id="18"/>
-      <w:bookmarkEnd w:id="19"/>
+      <w:bookmarkEnd w:id="21"/>
+      <w:bookmarkEnd w:id="22"/>
     </w:p>
     <w:p>
       <w:pPr>
@@ -8259,7 +11409,7 @@
           <w:sz w:val="32"/>
         </w:rPr>
       </w:pPr>
-      <w:bookmarkStart w:id="20" w:name="_Toc531017582"/>
+      <w:bookmarkStart w:id="23" w:name="_Toc531082853"/>
       <w:r>
         <w:rPr>
           <w:b/>
@@ -8304,7 +11454,7 @@
         </w:rPr>
         <w:t>)</w:t>
       </w:r>
-      <w:bookmarkEnd w:id="20"/>
+      <w:bookmarkEnd w:id="23"/>
     </w:p>
     <w:p>
       <w:r>
@@ -9129,6 +12279,7 @@
         <w:rPr>
           <w:b/>
         </w:rPr>
+        <w:lastRenderedPageBreak/>
         <w:t>Test Name</w:t>
       </w:r>
       <w:r>
@@ -10506,7 +13657,7 @@
           <w:sz w:val="32"/>
         </w:rPr>
       </w:pPr>
-      <w:bookmarkStart w:id="21" w:name="_Toc531017583"/>
+      <w:bookmarkStart w:id="24" w:name="_Toc531082854"/>
       <w:bookmarkEnd w:id="11"/>
       <w:bookmarkEnd w:id="12"/>
       <w:r>
@@ -10569,7 +13720,7 @@
         </w:rPr>
         <w:t>)</w:t>
       </w:r>
-      <w:bookmarkEnd w:id="21"/>
+      <w:bookmarkEnd w:id="24"/>
     </w:p>
     <w:p>
       <w:r>
@@ -11707,11 +14858,11 @@
           <w:sz w:val="32"/>
         </w:rPr>
       </w:pPr>
-      <w:bookmarkStart w:id="22" w:name="_Toc529794361"/>
-      <w:bookmarkStart w:id="23" w:name="_Toc531016691"/>
-      <w:bookmarkStart w:id="24" w:name="_Toc529794364"/>
-      <w:bookmarkStart w:id="25" w:name="_Toc530930023"/>
-      <w:bookmarkStart w:id="26" w:name="_Toc531017584"/>
+      <w:bookmarkStart w:id="25" w:name="_Toc529794361"/>
+      <w:bookmarkStart w:id="26" w:name="_Toc531016691"/>
+      <w:bookmarkStart w:id="27" w:name="_Toc529794364"/>
+      <w:bookmarkStart w:id="28" w:name="_Toc530930023"/>
+      <w:bookmarkStart w:id="29" w:name="_Toc531082855"/>
       <w:r>
         <w:rPr>
           <w:b/>
@@ -11719,7 +14870,7 @@
         </w:rPr>
         <w:t>Menu</w:t>
       </w:r>
-      <w:bookmarkEnd w:id="22"/>
+      <w:bookmarkEnd w:id="25"/>
       <w:r>
         <w:rPr>
           <w:b/>
@@ -11727,7 +14878,8 @@
         </w:rPr>
         <w:t xml:space="preserve"> (Jesse Batt)</w:t>
       </w:r>
-      <w:bookmarkEnd w:id="23"/>
+      <w:bookmarkEnd w:id="26"/>
+      <w:bookmarkEnd w:id="29"/>
     </w:p>
     <w:p>
       <w:r>
@@ -13034,8 +16186,9 @@
           <w:sz w:val="32"/>
         </w:rPr>
       </w:pPr>
-      <w:bookmarkStart w:id="27" w:name="_Toc529794363"/>
-      <w:bookmarkStart w:id="28" w:name="_Toc531016693"/>
+      <w:bookmarkStart w:id="30" w:name="_Toc529794363"/>
+      <w:bookmarkStart w:id="31" w:name="_Toc531016693"/>
+      <w:bookmarkStart w:id="32" w:name="_Toc531082856"/>
       <w:r>
         <w:rPr>
           <w:b/>
@@ -13043,7 +16196,7 @@
         </w:rPr>
         <w:t>Database</w:t>
       </w:r>
-      <w:bookmarkEnd w:id="27"/>
+      <w:bookmarkEnd w:id="30"/>
       <w:r>
         <w:rPr>
           <w:b/>
@@ -13051,7 +16204,8 @@
         </w:rPr>
         <w:t xml:space="preserve"> (Jesse Batt)</w:t>
       </w:r>
-      <w:bookmarkEnd w:id="28"/>
+      <w:bookmarkEnd w:id="31"/>
+      <w:bookmarkEnd w:id="32"/>
     </w:p>
     <w:p>
       <w:pPr>
@@ -13980,6 +17134,7 @@
           <w:sz w:val="32"/>
         </w:rPr>
       </w:pPr>
+      <w:bookmarkStart w:id="33" w:name="_Toc531082857"/>
       <w:r>
         <w:rPr>
           <w:b/>
@@ -13987,8 +17142,8 @@
         </w:rPr>
         <w:t>Human Interface</w:t>
       </w:r>
-      <w:bookmarkEnd w:id="24"/>
-      <w:bookmarkEnd w:id="25"/>
+      <w:bookmarkEnd w:id="27"/>
+      <w:bookmarkEnd w:id="28"/>
       <w:r>
         <w:rPr>
           <w:b/>
@@ -14028,7 +17183,7 @@
         </w:rPr>
         <w:t>)</w:t>
       </w:r>
-      <w:bookmarkEnd w:id="26"/>
+      <w:bookmarkEnd w:id="33"/>
     </w:p>
     <w:p>
       <w:r>
@@ -16517,9 +19672,9 @@
           <w:sz w:val="48"/>
         </w:rPr>
       </w:pPr>
-      <w:bookmarkStart w:id="29" w:name="_Toc529794365"/>
-      <w:bookmarkStart w:id="30" w:name="_Toc530930024"/>
-      <w:bookmarkStart w:id="31" w:name="_Toc531017585"/>
+      <w:bookmarkStart w:id="34" w:name="_Toc529794365"/>
+      <w:bookmarkStart w:id="35" w:name="_Toc530930024"/>
+      <w:bookmarkStart w:id="36" w:name="_Toc531082858"/>
       <w:r>
         <w:rPr>
           <w:b/>
@@ -16527,7 +19682,7 @@
         </w:rPr>
         <w:t>Screen</w:t>
       </w:r>
-      <w:bookmarkEnd w:id="29"/>
+      <w:bookmarkEnd w:id="34"/>
       <w:r>
         <w:rPr>
           <w:b/>
@@ -16567,8 +19722,8 @@
         </w:rPr>
         <w:t>)</w:t>
       </w:r>
-      <w:bookmarkEnd w:id="30"/>
-      <w:bookmarkEnd w:id="31"/>
+      <w:bookmarkEnd w:id="35"/>
+      <w:bookmarkEnd w:id="36"/>
     </w:p>
     <w:p>
       <w:r>
@@ -18690,11 +21845,2775 @@
     <w:p/>
     <w:p>
       <w:pPr>
+        <w:pStyle w:val="Heading2"/>
+        <w:rPr>
+          <w:b/>
+        </w:rPr>
+      </w:pPr>
+      <w:r>
+        <w:br w:type="page"/>
+      </w:r>
+      <w:bookmarkStart w:id="37" w:name="_Toc531082859"/>
+      <w:r>
+        <w:rPr>
+          <w:b/>
+          <w:sz w:val="32"/>
+          <w:szCs w:val="32"/>
+        </w:rPr>
+        <w:lastRenderedPageBreak/>
+        <w:t>Web Application</w:t>
+      </w:r>
+      <w:r>
+        <w:rPr>
+          <w:b/>
+          <w:sz w:val="32"/>
+          <w:szCs w:val="32"/>
+        </w:rPr>
+        <w:t xml:space="preserve"> (Dan Steer)</w:t>
+      </w:r>
+      <w:bookmarkEnd w:id="37"/>
+    </w:p>
+    <w:p>
+      <w:r>
+        <w:rPr>
+          <w:b/>
+        </w:rPr>
+        <w:t>Test Name</w:t>
+      </w:r>
+      <w:r>
+        <w:t>: WA_T1</w:t>
+      </w:r>
+      <w:r>
+        <w:br/>
+      </w:r>
+      <w:r>
+        <w:rPr>
+          <w:b/>
+        </w:rPr>
+        <w:t>Requirements Tested</w:t>
+      </w:r>
+      <w:r>
+        <w:t>: WA1, WA3, WA5</w:t>
+      </w:r>
+      <w:r>
+        <w:tab/>
+      </w:r>
+      <w:r>
+        <w:br/>
+      </w:r>
+      <w:r>
+        <w:rPr>
+          <w:b/>
+        </w:rPr>
+        <w:t>Outline</w:t>
+      </w:r>
+      <w:r>
+        <w:t>: Run performance analysis on web application</w:t>
+      </w:r>
+      <w:r>
+        <w:br/>
+      </w:r>
+      <w:r>
+        <w:rPr>
+          <w:b/>
+        </w:rPr>
+        <w:t>Pre-requisites</w:t>
+      </w:r>
+      <w:r>
+        <w:t>: The PC is powered on and healthy, the PC is connected to the internet, Google Chrome is installed, the website is live, the active program Google Chrome</w:t>
+      </w:r>
+      <w:r>
+        <w:br/>
+      </w:r>
+      <w:r>
+        <w:rPr>
+          <w:b/>
+        </w:rPr>
+        <w:t>Method</w:t>
+      </w:r>
+      <w:r>
+        <w:t>:</w:t>
+      </w:r>
+    </w:p>
+    <w:tbl>
+      <w:tblPr>
+        <w:tblStyle w:val="PlainTable5"/>
+        <w:tblW w:w="9017" w:type="dxa"/>
+        <w:tblInd w:w="5" w:type="dxa"/>
+        <w:tblLayout w:type="fixed"/>
+        <w:tblLook w:val="04A0" w:firstRow="1" w:lastRow="0" w:firstColumn="1" w:lastColumn="0" w:noHBand="0" w:noVBand="1"/>
+      </w:tblPr>
+      <w:tblGrid>
+        <w:gridCol w:w="3006"/>
+        <w:gridCol w:w="3005"/>
+        <w:gridCol w:w="3006"/>
+      </w:tblGrid>
+      <w:tr>
+        <w:trPr>
+          <w:cnfStyle w:val="100000000000" w:firstRow="1" w:lastRow="0" w:firstColumn="0" w:lastColumn="0" w:oddVBand="0" w:evenVBand="0" w:oddHBand="0" w:evenHBand="0" w:firstRowFirstColumn="0" w:firstRowLastColumn="0" w:lastRowFirstColumn="0" w:lastRowLastColumn="0"/>
+        </w:trPr>
+        <w:tc>
+          <w:tcPr>
+            <w:cnfStyle w:val="001000000100" w:firstRow="0" w:lastRow="0" w:firstColumn="1" w:lastColumn="0" w:oddVBand="0" w:evenVBand="0" w:oddHBand="0" w:evenHBand="0" w:firstRowFirstColumn="1" w:firstRowLastColumn="0" w:lastRowFirstColumn="0" w:lastRowLastColumn="0"/>
+            <w:tcW w:w="3006" w:type="dxa"/>
+          </w:tcPr>
+          <w:p>
+            <w:pPr>
+              <w:rPr>
+                <w:b/>
+              </w:rPr>
+            </w:pPr>
+            <w:r>
+              <w:rPr>
+                <w:b/>
+              </w:rPr>
+              <w:t>STEP</w:t>
+            </w:r>
+          </w:p>
+        </w:tc>
+        <w:tc>
+          <w:tcPr>
+            <w:tcW w:w="3005" w:type="dxa"/>
+          </w:tcPr>
+          <w:p>
+            <w:pPr>
+              <w:cnfStyle w:val="100000000000" w:firstRow="1" w:lastRow="0" w:firstColumn="0" w:lastColumn="0" w:oddVBand="0" w:evenVBand="0" w:oddHBand="0" w:evenHBand="0" w:firstRowFirstColumn="0" w:firstRowLastColumn="0" w:lastRowFirstColumn="0" w:lastRowLastColumn="0"/>
+            </w:pPr>
+            <w:r>
+              <w:t>Action</w:t>
+            </w:r>
+          </w:p>
+        </w:tc>
+        <w:tc>
+          <w:tcPr>
+            <w:tcW w:w="3006" w:type="dxa"/>
+          </w:tcPr>
+          <w:p>
+            <w:pPr>
+              <w:cnfStyle w:val="100000000000" w:firstRow="1" w:lastRow="0" w:firstColumn="0" w:lastColumn="0" w:oddVBand="0" w:evenVBand="0" w:oddHBand="0" w:evenHBand="0" w:firstRowFirstColumn="0" w:firstRowLastColumn="0" w:lastRowFirstColumn="0" w:lastRowLastColumn="0"/>
+            </w:pPr>
+            <w:r>
+              <w:t>Expected Observation</w:t>
+            </w:r>
+          </w:p>
+        </w:tc>
+      </w:tr>
+      <w:tr>
+        <w:trPr>
+          <w:cnfStyle w:val="000000100000" w:firstRow="0" w:lastRow="0" w:firstColumn="0" w:lastColumn="0" w:oddVBand="0" w:evenVBand="0" w:oddHBand="1" w:evenHBand="0" w:firstRowFirstColumn="0" w:firstRowLastColumn="0" w:lastRowFirstColumn="0" w:lastRowLastColumn="0"/>
+        </w:trPr>
+        <w:tc>
+          <w:tcPr>
+            <w:cnfStyle w:val="001000000000" w:firstRow="0" w:lastRow="0" w:firstColumn="1" w:lastColumn="0" w:oddVBand="0" w:evenVBand="0" w:oddHBand="0" w:evenHBand="0" w:firstRowFirstColumn="0" w:firstRowLastColumn="0" w:lastRowFirstColumn="0" w:lastRowLastColumn="0"/>
+            <w:tcW w:w="3006" w:type="dxa"/>
+          </w:tcPr>
+          <w:p>
+            <w:r>
+              <w:t>1</w:t>
+            </w:r>
+          </w:p>
+        </w:tc>
+        <w:tc>
+          <w:tcPr>
+            <w:tcW w:w="3005" w:type="dxa"/>
+          </w:tcPr>
+          <w:p>
+            <w:pPr>
+              <w:cnfStyle w:val="000000100000" w:firstRow="0" w:lastRow="0" w:firstColumn="0" w:lastColumn="0" w:oddVBand="0" w:evenVBand="0" w:oddHBand="1" w:evenHBand="0" w:firstRowFirstColumn="0" w:firstRowLastColumn="0" w:lastRowFirstColumn="0" w:lastRowLastColumn="0"/>
+            </w:pPr>
+            <w:r>
+              <w:t>Navigate to the index of the web application.</w:t>
+            </w:r>
+          </w:p>
+        </w:tc>
+        <w:tc>
+          <w:tcPr>
+            <w:tcW w:w="3006" w:type="dxa"/>
+          </w:tcPr>
+          <w:p>
+            <w:pPr>
+              <w:cnfStyle w:val="000000100000" w:firstRow="0" w:lastRow="0" w:firstColumn="0" w:lastColumn="0" w:oddVBand="0" w:evenVBand="0" w:oddHBand="1" w:evenHBand="0" w:firstRowFirstColumn="0" w:firstRowLastColumn="0" w:lastRowFirstColumn="0" w:lastRowLastColumn="0"/>
+            </w:pPr>
+            <w:r>
+              <w:t>Google chrome is displaying the index of the web application</w:t>
+            </w:r>
+          </w:p>
+        </w:tc>
+      </w:tr>
+      <w:tr>
+        <w:tc>
+          <w:tcPr>
+            <w:cnfStyle w:val="001000000000" w:firstRow="0" w:lastRow="0" w:firstColumn="1" w:lastColumn="0" w:oddVBand="0" w:evenVBand="0" w:oddHBand="0" w:evenHBand="0" w:firstRowFirstColumn="0" w:firstRowLastColumn="0" w:lastRowFirstColumn="0" w:lastRowLastColumn="0"/>
+            <w:tcW w:w="3006" w:type="dxa"/>
+          </w:tcPr>
+          <w:p>
+            <w:r>
+              <w:t>2</w:t>
+            </w:r>
+          </w:p>
+        </w:tc>
+        <w:tc>
+          <w:tcPr>
+            <w:tcW w:w="3005" w:type="dxa"/>
+          </w:tcPr>
+          <w:p>
+            <w:pPr>
+              <w:cnfStyle w:val="000000000000" w:firstRow="0" w:lastRow="0" w:firstColumn="0" w:lastColumn="0" w:oddVBand="0" w:evenVBand="0" w:oddHBand="0" w:evenHBand="0" w:firstRowFirstColumn="0" w:firstRowLastColumn="0" w:lastRowFirstColumn="0" w:lastRowLastColumn="0"/>
+            </w:pPr>
+            <w:r>
+              <w:t xml:space="preserve">Enter the developer console by pressing F12, or right click, inspect element. Navigate to the </w:t>
+            </w:r>
+            <w:r>
+              <w:rPr>
+                <w:i/>
+              </w:rPr>
+              <w:t xml:space="preserve">Audit </w:t>
+            </w:r>
+            <w:r>
+              <w:t>tab.</w:t>
+            </w:r>
+          </w:p>
+        </w:tc>
+        <w:tc>
+          <w:tcPr>
+            <w:tcW w:w="3006" w:type="dxa"/>
+          </w:tcPr>
+          <w:p>
+            <w:pPr>
+              <w:cnfStyle w:val="000000000000" w:firstRow="0" w:lastRow="0" w:firstColumn="0" w:lastColumn="0" w:oddVBand="0" w:evenVBand="0" w:oddHBand="0" w:evenHBand="0" w:firstRowFirstColumn="0" w:firstRowLastColumn="0" w:lastRowFirstColumn="0" w:lastRowLastColumn="0"/>
+            </w:pPr>
+            <w:r>
+              <w:t xml:space="preserve">The developer console is open, and the active tab is </w:t>
+            </w:r>
+            <w:r>
+              <w:rPr>
+                <w:i/>
+              </w:rPr>
+              <w:t>Audit</w:t>
+            </w:r>
+          </w:p>
+        </w:tc>
+      </w:tr>
+      <w:tr>
+        <w:trPr>
+          <w:cnfStyle w:val="000000100000" w:firstRow="0" w:lastRow="0" w:firstColumn="0" w:lastColumn="0" w:oddVBand="0" w:evenVBand="0" w:oddHBand="1" w:evenHBand="0" w:firstRowFirstColumn="0" w:firstRowLastColumn="0" w:lastRowFirstColumn="0" w:lastRowLastColumn="0"/>
+        </w:trPr>
+        <w:tc>
+          <w:tcPr>
+            <w:cnfStyle w:val="001000000000" w:firstRow="0" w:lastRow="0" w:firstColumn="1" w:lastColumn="0" w:oddVBand="0" w:evenVBand="0" w:oddHBand="0" w:evenHBand="0" w:firstRowFirstColumn="0" w:firstRowLastColumn="0" w:lastRowFirstColumn="0" w:lastRowLastColumn="0"/>
+            <w:tcW w:w="3006" w:type="dxa"/>
+          </w:tcPr>
+          <w:p>
+            <w:r>
+              <w:t>3</w:t>
+            </w:r>
+          </w:p>
+        </w:tc>
+        <w:tc>
+          <w:tcPr>
+            <w:tcW w:w="3005" w:type="dxa"/>
+          </w:tcPr>
+          <w:p>
+            <w:pPr>
+              <w:cnfStyle w:val="000000100000" w:firstRow="0" w:lastRow="0" w:firstColumn="0" w:lastColumn="0" w:oddVBand="0" w:evenVBand="0" w:oddHBand="1" w:evenHBand="0" w:firstRowFirstColumn="0" w:firstRowLastColumn="0" w:lastRowFirstColumn="0" w:lastRowLastColumn="0"/>
+            </w:pPr>
+            <w:r>
+              <w:t xml:space="preserve">Ensure all options are selected, apart from </w:t>
+            </w:r>
+            <w:r>
+              <w:rPr>
+                <w:i/>
+              </w:rPr>
+              <w:t>Progressive Web App</w:t>
+            </w:r>
+            <w:r>
+              <w:t xml:space="preserve"> and </w:t>
+            </w:r>
+            <w:r>
+              <w:rPr>
+                <w:i/>
+              </w:rPr>
+              <w:t>SEO</w:t>
+            </w:r>
+            <w:r>
+              <w:t xml:space="preserve">. Select the </w:t>
+            </w:r>
+            <w:r>
+              <w:rPr>
+                <w:i/>
+              </w:rPr>
+              <w:t xml:space="preserve">Desktop </w:t>
+            </w:r>
+            <w:r>
+              <w:t>device.</w:t>
+            </w:r>
+          </w:p>
+        </w:tc>
+        <w:tc>
+          <w:tcPr>
+            <w:tcW w:w="3006" w:type="dxa"/>
+          </w:tcPr>
+          <w:p>
+            <w:pPr>
+              <w:cnfStyle w:val="000000100000" w:firstRow="0" w:lastRow="0" w:firstColumn="0" w:lastColumn="0" w:oddVBand="0" w:evenVBand="0" w:oddHBand="1" w:evenHBand="0" w:firstRowFirstColumn="0" w:firstRowLastColumn="0" w:lastRowFirstColumn="0" w:lastRowLastColumn="0"/>
+            </w:pPr>
+            <w:r>
+              <w:t>All relevant tabs are selected, the test is ready to begin.</w:t>
+            </w:r>
+          </w:p>
+        </w:tc>
+      </w:tr>
+      <w:tr>
+        <w:tc>
+          <w:tcPr>
+            <w:cnfStyle w:val="001000000000" w:firstRow="0" w:lastRow="0" w:firstColumn="1" w:lastColumn="0" w:oddVBand="0" w:evenVBand="0" w:oddHBand="0" w:evenHBand="0" w:firstRowFirstColumn="0" w:firstRowLastColumn="0" w:lastRowFirstColumn="0" w:lastRowLastColumn="0"/>
+            <w:tcW w:w="3006" w:type="dxa"/>
+          </w:tcPr>
+          <w:p>
+            <w:r>
+              <w:t>4</w:t>
+            </w:r>
+          </w:p>
+        </w:tc>
+        <w:tc>
+          <w:tcPr>
+            <w:tcW w:w="3005" w:type="dxa"/>
+          </w:tcPr>
+          <w:p>
+            <w:pPr>
+              <w:cnfStyle w:val="000000000000" w:firstRow="0" w:lastRow="0" w:firstColumn="0" w:lastColumn="0" w:oddVBand="0" w:evenVBand="0" w:oddHBand="0" w:evenHBand="0" w:firstRowFirstColumn="0" w:firstRowLastColumn="0" w:lastRowFirstColumn="0" w:lastRowLastColumn="0"/>
+            </w:pPr>
+            <w:r>
+              <w:t>Run A</w:t>
+            </w:r>
+            <w:r>
+              <w:t>u</w:t>
+            </w:r>
+            <w:r>
+              <w:t>d</w:t>
+            </w:r>
+            <w:r>
+              <w:t>it.</w:t>
+            </w:r>
+          </w:p>
+        </w:tc>
+        <w:tc>
+          <w:tcPr>
+            <w:tcW w:w="3006" w:type="dxa"/>
+          </w:tcPr>
+          <w:p>
+            <w:pPr>
+              <w:cnfStyle w:val="000000000000" w:firstRow="0" w:lastRow="0" w:firstColumn="0" w:lastColumn="0" w:oddVBand="0" w:evenVBand="0" w:oddHBand="0" w:evenHBand="0" w:firstRowFirstColumn="0" w:firstRowLastColumn="0" w:lastRowFirstColumn="0" w:lastRowLastColumn="0"/>
+            </w:pPr>
+            <w:r>
+              <w:t>The audit is running.</w:t>
+            </w:r>
+          </w:p>
+        </w:tc>
+      </w:tr>
+      <w:tr>
+        <w:trPr>
+          <w:cnfStyle w:val="000000100000" w:firstRow="0" w:lastRow="0" w:firstColumn="0" w:lastColumn="0" w:oddVBand="0" w:evenVBand="0" w:oddHBand="1" w:evenHBand="0" w:firstRowFirstColumn="0" w:firstRowLastColumn="0" w:lastRowFirstColumn="0" w:lastRowLastColumn="0"/>
+        </w:trPr>
+        <w:tc>
+          <w:tcPr>
+            <w:cnfStyle w:val="001000000000" w:firstRow="0" w:lastRow="0" w:firstColumn="1" w:lastColumn="0" w:oddVBand="0" w:evenVBand="0" w:oddHBand="0" w:evenHBand="0" w:firstRowFirstColumn="0" w:firstRowLastColumn="0" w:lastRowFirstColumn="0" w:lastRowLastColumn="0"/>
+            <w:tcW w:w="3006" w:type="dxa"/>
+          </w:tcPr>
+          <w:p>
+            <w:r>
+              <w:t>5</w:t>
+            </w:r>
+          </w:p>
+        </w:tc>
+        <w:tc>
+          <w:tcPr>
+            <w:tcW w:w="3005" w:type="dxa"/>
+          </w:tcPr>
+          <w:p>
+            <w:pPr>
+              <w:cnfStyle w:val="000000100000" w:firstRow="0" w:lastRow="0" w:firstColumn="0" w:lastColumn="0" w:oddVBand="0" w:evenVBand="0" w:oddHBand="1" w:evenHBand="0" w:firstRowFirstColumn="0" w:firstRowLastColumn="0" w:lastRowFirstColumn="0" w:lastRowLastColumn="0"/>
+            </w:pPr>
+            <w:r>
+              <w:t>Audit passes.</w:t>
+            </w:r>
+          </w:p>
+        </w:tc>
+        <w:tc>
+          <w:tcPr>
+            <w:tcW w:w="3006" w:type="dxa"/>
+          </w:tcPr>
+          <w:p>
+            <w:pPr>
+              <w:cnfStyle w:val="000000100000" w:firstRow="0" w:lastRow="0" w:firstColumn="0" w:lastColumn="0" w:oddVBand="0" w:evenVBand="0" w:oddHBand="1" w:evenHBand="0" w:firstRowFirstColumn="0" w:firstRowLastColumn="0" w:lastRowFirstColumn="0" w:lastRowLastColumn="0"/>
+            </w:pPr>
+            <w:r>
+              <w:t>The web application is adequate (minimum score 45 for a given component)</w:t>
+            </w:r>
+          </w:p>
+        </w:tc>
+      </w:tr>
+      <w:tr>
+        <w:tc>
+          <w:tcPr>
+            <w:cnfStyle w:val="001000000000" w:firstRow="0" w:lastRow="0" w:firstColumn="1" w:lastColumn="0" w:oddVBand="0" w:evenVBand="0" w:oddHBand="0" w:evenHBand="0" w:firstRowFirstColumn="0" w:firstRowLastColumn="0" w:lastRowFirstColumn="0" w:lastRowLastColumn="0"/>
+            <w:tcW w:w="3006" w:type="dxa"/>
+          </w:tcPr>
+          <w:p>
+            <w:r>
+              <w:t>6</w:t>
+            </w:r>
+          </w:p>
+        </w:tc>
+        <w:tc>
+          <w:tcPr>
+            <w:tcW w:w="3005" w:type="dxa"/>
+          </w:tcPr>
+          <w:p>
+            <w:pPr>
+              <w:cnfStyle w:val="000000000000" w:firstRow="0" w:lastRow="0" w:firstColumn="0" w:lastColumn="0" w:oddVBand="0" w:evenVBand="0" w:oddHBand="0" w:evenHBand="0" w:firstRowFirstColumn="0" w:firstRowLastColumn="0" w:lastRowFirstColumn="0" w:lastRowLastColumn="0"/>
+              <w:rPr>
+                <w:i/>
+              </w:rPr>
+            </w:pPr>
+            <w:r>
+              <w:t xml:space="preserve">Run the test again, this time select device </w:t>
+            </w:r>
+            <w:r>
+              <w:rPr>
+                <w:i/>
+              </w:rPr>
+              <w:t>Mobile</w:t>
+            </w:r>
+          </w:p>
+        </w:tc>
+        <w:tc>
+          <w:tcPr>
+            <w:tcW w:w="3006" w:type="dxa"/>
+          </w:tcPr>
+          <w:p>
+            <w:pPr>
+              <w:cnfStyle w:val="000000000000" w:firstRow="0" w:lastRow="0" w:firstColumn="0" w:lastColumn="0" w:oddVBand="0" w:evenVBand="0" w:oddHBand="0" w:evenHBand="0" w:firstRowFirstColumn="0" w:firstRowLastColumn="0" w:lastRowFirstColumn="0" w:lastRowLastColumn="0"/>
+            </w:pPr>
+            <w:r>
+              <w:t>The audit is running.</w:t>
+            </w:r>
+          </w:p>
+        </w:tc>
+      </w:tr>
+      <w:tr>
+        <w:trPr>
+          <w:cnfStyle w:val="000000100000" w:firstRow="0" w:lastRow="0" w:firstColumn="0" w:lastColumn="0" w:oddVBand="0" w:evenVBand="0" w:oddHBand="1" w:evenHBand="0" w:firstRowFirstColumn="0" w:firstRowLastColumn="0" w:lastRowFirstColumn="0" w:lastRowLastColumn="0"/>
+        </w:trPr>
+        <w:tc>
+          <w:tcPr>
+            <w:cnfStyle w:val="001000000000" w:firstRow="0" w:lastRow="0" w:firstColumn="1" w:lastColumn="0" w:oddVBand="0" w:evenVBand="0" w:oddHBand="0" w:evenHBand="0" w:firstRowFirstColumn="0" w:firstRowLastColumn="0" w:lastRowFirstColumn="0" w:lastRowLastColumn="0"/>
+            <w:tcW w:w="3006" w:type="dxa"/>
+          </w:tcPr>
+          <w:p>
+            <w:r>
+              <w:t>7</w:t>
+            </w:r>
+          </w:p>
+        </w:tc>
+        <w:tc>
+          <w:tcPr>
+            <w:tcW w:w="3005" w:type="dxa"/>
+          </w:tcPr>
+          <w:p>
+            <w:pPr>
+              <w:cnfStyle w:val="000000100000" w:firstRow="0" w:lastRow="0" w:firstColumn="0" w:lastColumn="0" w:oddVBand="0" w:evenVBand="0" w:oddHBand="1" w:evenHBand="0" w:firstRowFirstColumn="0" w:firstRowLastColumn="0" w:lastRowFirstColumn="0" w:lastRowLastColumn="0"/>
+            </w:pPr>
+            <w:r>
+              <w:t>Audit passes</w:t>
+            </w:r>
+          </w:p>
+        </w:tc>
+        <w:tc>
+          <w:tcPr>
+            <w:tcW w:w="3006" w:type="dxa"/>
+          </w:tcPr>
+          <w:p>
+            <w:pPr>
+              <w:cnfStyle w:val="000000100000" w:firstRow="0" w:lastRow="0" w:firstColumn="0" w:lastColumn="0" w:oddVBand="0" w:evenVBand="0" w:oddHBand="1" w:evenHBand="0" w:firstRowFirstColumn="0" w:firstRowLastColumn="0" w:lastRowFirstColumn="0" w:lastRowLastColumn="0"/>
+            </w:pPr>
+            <w:r>
+              <w:t>The web application is adequate (minimum score 45 for a given component)</w:t>
+            </w:r>
+          </w:p>
+        </w:tc>
+      </w:tr>
+    </w:tbl>
+    <w:p>
+      <w:pPr>
+        <w:rPr>
+          <w:b/>
+        </w:rPr>
+      </w:pPr>
+    </w:p>
+    <w:p>
+      <w:r>
+        <w:rPr>
+          <w:b/>
+        </w:rPr>
+        <w:t>Test Name</w:t>
+      </w:r>
+      <w:r>
+        <w:t>: WA_T2</w:t>
+      </w:r>
+      <w:r>
+        <w:br/>
+      </w:r>
+      <w:r>
+        <w:rPr>
+          <w:b/>
+        </w:rPr>
+        <w:t>Requirements Tested</w:t>
+      </w:r>
+      <w:r>
+        <w:t>: WA2, WA6, WA8, WA9</w:t>
+      </w:r>
+      <w:r>
+        <w:br/>
+      </w:r>
+      <w:r>
+        <w:rPr>
+          <w:b/>
+        </w:rPr>
+        <w:t>Outline</w:t>
+      </w:r>
+      <w:r>
+        <w:t>: Web application is functional on multiple web browsers</w:t>
+      </w:r>
+      <w:r>
+        <w:br/>
+      </w:r>
+      <w:r>
+        <w:rPr>
+          <w:b/>
+        </w:rPr>
+        <w:t>Pre-requisites</w:t>
+      </w:r>
+      <w:r>
+        <w:t xml:space="preserve">: </w:t>
+      </w:r>
+    </w:p>
+    <w:p>
+      <w:r>
+        <w:t>The PC is powered on and healthy, the PC is connected to the internet, multiple web browsers are installed (Chrome, Firefox, Opera etc.), the website is live, a web browser is active</w:t>
+      </w:r>
+      <w:r>
+        <w:br/>
+      </w:r>
+      <w:r>
+        <w:rPr>
+          <w:b/>
+        </w:rPr>
+        <w:t>Method</w:t>
+      </w:r>
+      <w:r>
+        <w:t>:</w:t>
+      </w:r>
+    </w:p>
+    <w:p/>
+    <w:tbl>
+      <w:tblPr>
+        <w:tblStyle w:val="PlainTable5"/>
+        <w:tblW w:w="9017" w:type="dxa"/>
+        <w:tblInd w:w="5" w:type="dxa"/>
+        <w:tblLayout w:type="fixed"/>
+        <w:tblLook w:val="04A0" w:firstRow="1" w:lastRow="0" w:firstColumn="1" w:lastColumn="0" w:noHBand="0" w:noVBand="1"/>
+      </w:tblPr>
+      <w:tblGrid>
+        <w:gridCol w:w="3006"/>
+        <w:gridCol w:w="3005"/>
+        <w:gridCol w:w="3006"/>
+      </w:tblGrid>
+      <w:tr>
+        <w:trPr>
+          <w:cnfStyle w:val="100000000000" w:firstRow="1" w:lastRow="0" w:firstColumn="0" w:lastColumn="0" w:oddVBand="0" w:evenVBand="0" w:oddHBand="0" w:evenHBand="0" w:firstRowFirstColumn="0" w:firstRowLastColumn="0" w:lastRowFirstColumn="0" w:lastRowLastColumn="0"/>
+        </w:trPr>
+        <w:tc>
+          <w:tcPr>
+            <w:cnfStyle w:val="001000000100" w:firstRow="0" w:lastRow="0" w:firstColumn="1" w:lastColumn="0" w:oddVBand="0" w:evenVBand="0" w:oddHBand="0" w:evenHBand="0" w:firstRowFirstColumn="1" w:firstRowLastColumn="0" w:lastRowFirstColumn="0" w:lastRowLastColumn="0"/>
+            <w:tcW w:w="3006" w:type="dxa"/>
+          </w:tcPr>
+          <w:p>
+            <w:pPr>
+              <w:rPr>
+                <w:b/>
+              </w:rPr>
+            </w:pPr>
+            <w:r>
+              <w:rPr>
+                <w:b/>
+              </w:rPr>
+              <w:t>STEP</w:t>
+            </w:r>
+          </w:p>
+        </w:tc>
+        <w:tc>
+          <w:tcPr>
+            <w:tcW w:w="3005" w:type="dxa"/>
+          </w:tcPr>
+          <w:p>
+            <w:pPr>
+              <w:cnfStyle w:val="100000000000" w:firstRow="1" w:lastRow="0" w:firstColumn="0" w:lastColumn="0" w:oddVBand="0" w:evenVBand="0" w:oddHBand="0" w:evenHBand="0" w:firstRowFirstColumn="0" w:firstRowLastColumn="0" w:lastRowFirstColumn="0" w:lastRowLastColumn="0"/>
+            </w:pPr>
+            <w:r>
+              <w:t>Action</w:t>
+            </w:r>
+          </w:p>
+        </w:tc>
+        <w:tc>
+          <w:tcPr>
+            <w:tcW w:w="3006" w:type="dxa"/>
+          </w:tcPr>
+          <w:p>
+            <w:pPr>
+              <w:cnfStyle w:val="100000000000" w:firstRow="1" w:lastRow="0" w:firstColumn="0" w:lastColumn="0" w:oddVBand="0" w:evenVBand="0" w:oddHBand="0" w:evenHBand="0" w:firstRowFirstColumn="0" w:firstRowLastColumn="0" w:lastRowFirstColumn="0" w:lastRowLastColumn="0"/>
+            </w:pPr>
+            <w:r>
+              <w:t>Expected Observation</w:t>
+            </w:r>
+          </w:p>
+        </w:tc>
+      </w:tr>
+      <w:tr>
+        <w:trPr>
+          <w:cnfStyle w:val="000000100000" w:firstRow="0" w:lastRow="0" w:firstColumn="0" w:lastColumn="0" w:oddVBand="0" w:evenVBand="0" w:oddHBand="1" w:evenHBand="0" w:firstRowFirstColumn="0" w:firstRowLastColumn="0" w:lastRowFirstColumn="0" w:lastRowLastColumn="0"/>
+        </w:trPr>
+        <w:tc>
+          <w:tcPr>
+            <w:cnfStyle w:val="001000000000" w:firstRow="0" w:lastRow="0" w:firstColumn="1" w:lastColumn="0" w:oddVBand="0" w:evenVBand="0" w:oddHBand="0" w:evenHBand="0" w:firstRowFirstColumn="0" w:firstRowLastColumn="0" w:lastRowFirstColumn="0" w:lastRowLastColumn="0"/>
+            <w:tcW w:w="3006" w:type="dxa"/>
+          </w:tcPr>
+          <w:p>
+            <w:r>
+              <w:t>1</w:t>
+            </w:r>
+          </w:p>
+        </w:tc>
+        <w:tc>
+          <w:tcPr>
+            <w:tcW w:w="3005" w:type="dxa"/>
+          </w:tcPr>
+          <w:p>
+            <w:pPr>
+              <w:cnfStyle w:val="000000100000" w:firstRow="0" w:lastRow="0" w:firstColumn="0" w:lastColumn="0" w:oddVBand="0" w:evenVBand="0" w:oddHBand="1" w:evenHBand="0" w:firstRowFirstColumn="0" w:firstRowLastColumn="0" w:lastRowFirstColumn="0" w:lastRowLastColumn="0"/>
+            </w:pPr>
+            <w:r>
+              <w:t>Navigate to the index of the web application.</w:t>
+            </w:r>
+          </w:p>
+        </w:tc>
+        <w:tc>
+          <w:tcPr>
+            <w:tcW w:w="3006" w:type="dxa"/>
+          </w:tcPr>
+          <w:p>
+            <w:pPr>
+              <w:cnfStyle w:val="000000100000" w:firstRow="0" w:lastRow="0" w:firstColumn="0" w:lastColumn="0" w:oddVBand="0" w:evenVBand="0" w:oddHBand="1" w:evenHBand="0" w:firstRowFirstColumn="0" w:firstRowLastColumn="0" w:lastRowFirstColumn="0" w:lastRowLastColumn="0"/>
+            </w:pPr>
+            <w:r>
+              <w:t>The index page of the website is being shown</w:t>
+            </w:r>
+          </w:p>
+        </w:tc>
+      </w:tr>
+      <w:tr>
+        <w:tc>
+          <w:tcPr>
+            <w:cnfStyle w:val="001000000000" w:firstRow="0" w:lastRow="0" w:firstColumn="1" w:lastColumn="0" w:oddVBand="0" w:evenVBand="0" w:oddHBand="0" w:evenHBand="0" w:firstRowFirstColumn="0" w:firstRowLastColumn="0" w:lastRowFirstColumn="0" w:lastRowLastColumn="0"/>
+            <w:tcW w:w="3006" w:type="dxa"/>
+          </w:tcPr>
+          <w:p>
+            <w:r>
+              <w:t>2</w:t>
+            </w:r>
+          </w:p>
+        </w:tc>
+        <w:tc>
+          <w:tcPr>
+            <w:tcW w:w="3005" w:type="dxa"/>
+          </w:tcPr>
+          <w:p>
+            <w:pPr>
+              <w:cnfStyle w:val="000000000000" w:firstRow="0" w:lastRow="0" w:firstColumn="0" w:lastColumn="0" w:oddVBand="0" w:evenVBand="0" w:oddHBand="0" w:evenHBand="0" w:firstRowFirstColumn="0" w:firstRowLastColumn="0" w:lastRowFirstColumn="0" w:lastRowLastColumn="0"/>
+            </w:pPr>
+            <w:r>
+              <w:t>Go to each page of the website</w:t>
+            </w:r>
+          </w:p>
+        </w:tc>
+        <w:tc>
+          <w:tcPr>
+            <w:tcW w:w="3006" w:type="dxa"/>
+          </w:tcPr>
+          <w:p>
+            <w:pPr>
+              <w:cnfStyle w:val="000000000000" w:firstRow="0" w:lastRow="0" w:firstColumn="0" w:lastColumn="0" w:oddVBand="0" w:evenVBand="0" w:oddHBand="0" w:evenHBand="0" w:firstRowFirstColumn="0" w:firstRowLastColumn="0" w:lastRowFirstColumn="0" w:lastRowLastColumn="0"/>
+            </w:pPr>
+            <w:r>
+              <w:t>The current page is functional</w:t>
+            </w:r>
+          </w:p>
+        </w:tc>
+      </w:tr>
+      <w:tr>
+        <w:trPr>
+          <w:cnfStyle w:val="000000100000" w:firstRow="0" w:lastRow="0" w:firstColumn="0" w:lastColumn="0" w:oddVBand="0" w:evenVBand="0" w:oddHBand="1" w:evenHBand="0" w:firstRowFirstColumn="0" w:firstRowLastColumn="0" w:lastRowFirstColumn="0" w:lastRowLastColumn="0"/>
+        </w:trPr>
+        <w:tc>
+          <w:tcPr>
+            <w:cnfStyle w:val="001000000000" w:firstRow="0" w:lastRow="0" w:firstColumn="1" w:lastColumn="0" w:oddVBand="0" w:evenVBand="0" w:oddHBand="0" w:evenHBand="0" w:firstRowFirstColumn="0" w:firstRowLastColumn="0" w:lastRowFirstColumn="0" w:lastRowLastColumn="0"/>
+            <w:tcW w:w="3006" w:type="dxa"/>
+          </w:tcPr>
+          <w:p>
+            <w:r>
+              <w:t>3</w:t>
+            </w:r>
+          </w:p>
+        </w:tc>
+        <w:tc>
+          <w:tcPr>
+            <w:tcW w:w="3005" w:type="dxa"/>
+          </w:tcPr>
+          <w:p>
+            <w:pPr>
+              <w:cnfStyle w:val="000000100000" w:firstRow="0" w:lastRow="0" w:firstColumn="0" w:lastColumn="0" w:oddVBand="0" w:evenVBand="0" w:oddHBand="1" w:evenHBand="0" w:firstRowFirstColumn="0" w:firstRowLastColumn="0" w:lastRowFirstColumn="0" w:lastRowLastColumn="0"/>
+            </w:pPr>
+            <w:r>
+              <w:t>Repeat steps 1-2 using multiple web browsers</w:t>
+            </w:r>
+          </w:p>
+        </w:tc>
+        <w:tc>
+          <w:tcPr>
+            <w:tcW w:w="3006" w:type="dxa"/>
+          </w:tcPr>
+          <w:p>
+            <w:pPr>
+              <w:cnfStyle w:val="000000100000" w:firstRow="0" w:lastRow="0" w:firstColumn="0" w:lastColumn="0" w:oddVBand="0" w:evenVBand="0" w:oddHBand="1" w:evenHBand="0" w:firstRowFirstColumn="0" w:firstRowLastColumn="0" w:lastRowFirstColumn="0" w:lastRowLastColumn="0"/>
+            </w:pPr>
+            <w:r>
+              <w:t>The current page is functional</w:t>
+            </w:r>
+          </w:p>
+        </w:tc>
+      </w:tr>
+    </w:tbl>
+    <w:p>
+      <w:pPr>
+        <w:rPr>
+          <w:b/>
+        </w:rPr>
+      </w:pPr>
+    </w:p>
+    <w:p>
+      <w:r>
+        <w:rPr>
+          <w:b/>
+        </w:rPr>
+        <w:t>Test Name</w:t>
+      </w:r>
+      <w:r>
+        <w:t>: WA_T3</w:t>
+      </w:r>
+      <w:r>
+        <w:br/>
+      </w:r>
+      <w:r>
+        <w:rPr>
+          <w:b/>
+        </w:rPr>
+        <w:t>Requirements Tested</w:t>
+      </w:r>
+      <w:r>
+        <w:t>: WA6, WA8, WA10, WA11, WA12</w:t>
+      </w:r>
+      <w:r>
+        <w:br/>
+      </w:r>
+      <w:r>
+        <w:rPr>
+          <w:b/>
+        </w:rPr>
+        <w:t>Outline</w:t>
+      </w:r>
+      <w:r>
+        <w:t>: Test create, update and delete of a user account</w:t>
+      </w:r>
+      <w:r>
+        <w:br/>
+      </w:r>
+      <w:r>
+        <w:rPr>
+          <w:b/>
+        </w:rPr>
+        <w:t>Pre-requisites</w:t>
+      </w:r>
+      <w:r>
+        <w:t xml:space="preserve">: </w:t>
+      </w:r>
+    </w:p>
+    <w:p>
+      <w:r>
+        <w:lastRenderedPageBreak/>
+        <w:t>The PC is powered on and healthy, the PC is connected to the internet, a web browser is installed, the website is live, a web browser is active</w:t>
+      </w:r>
+      <w:r>
+        <w:br/>
+      </w:r>
+      <w:r>
+        <w:rPr>
+          <w:b/>
+        </w:rPr>
+        <w:t>Method</w:t>
+      </w:r>
+      <w:r>
+        <w:t>:</w:t>
+      </w:r>
+    </w:p>
+    <w:p/>
+    <w:tbl>
+      <w:tblPr>
+        <w:tblStyle w:val="PlainTable5"/>
+        <w:tblW w:w="9017" w:type="dxa"/>
+        <w:tblInd w:w="5" w:type="dxa"/>
+        <w:tblLayout w:type="fixed"/>
+        <w:tblLook w:val="04A0" w:firstRow="1" w:lastRow="0" w:firstColumn="1" w:lastColumn="0" w:noHBand="0" w:noVBand="1"/>
+      </w:tblPr>
+      <w:tblGrid>
+        <w:gridCol w:w="3006"/>
+        <w:gridCol w:w="3005"/>
+        <w:gridCol w:w="3006"/>
+      </w:tblGrid>
+      <w:tr>
+        <w:trPr>
+          <w:cnfStyle w:val="100000000000" w:firstRow="1" w:lastRow="0" w:firstColumn="0" w:lastColumn="0" w:oddVBand="0" w:evenVBand="0" w:oddHBand="0" w:evenHBand="0" w:firstRowFirstColumn="0" w:firstRowLastColumn="0" w:lastRowFirstColumn="0" w:lastRowLastColumn="0"/>
+        </w:trPr>
+        <w:tc>
+          <w:tcPr>
+            <w:cnfStyle w:val="001000000100" w:firstRow="0" w:lastRow="0" w:firstColumn="1" w:lastColumn="0" w:oddVBand="0" w:evenVBand="0" w:oddHBand="0" w:evenHBand="0" w:firstRowFirstColumn="1" w:firstRowLastColumn="0" w:lastRowFirstColumn="0" w:lastRowLastColumn="0"/>
+            <w:tcW w:w="3006" w:type="dxa"/>
+          </w:tcPr>
+          <w:p>
+            <w:pPr>
+              <w:rPr>
+                <w:b/>
+              </w:rPr>
+            </w:pPr>
+            <w:r>
+              <w:rPr>
+                <w:b/>
+              </w:rPr>
+              <w:t>STEP</w:t>
+            </w:r>
+          </w:p>
+        </w:tc>
+        <w:tc>
+          <w:tcPr>
+            <w:tcW w:w="3005" w:type="dxa"/>
+          </w:tcPr>
+          <w:p>
+            <w:pPr>
+              <w:cnfStyle w:val="100000000000" w:firstRow="1" w:lastRow="0" w:firstColumn="0" w:lastColumn="0" w:oddVBand="0" w:evenVBand="0" w:oddHBand="0" w:evenHBand="0" w:firstRowFirstColumn="0" w:firstRowLastColumn="0" w:lastRowFirstColumn="0" w:lastRowLastColumn="0"/>
+            </w:pPr>
+            <w:r>
+              <w:t>Action</w:t>
+            </w:r>
+          </w:p>
+        </w:tc>
+        <w:tc>
+          <w:tcPr>
+            <w:tcW w:w="3006" w:type="dxa"/>
+          </w:tcPr>
+          <w:p>
+            <w:pPr>
+              <w:cnfStyle w:val="100000000000" w:firstRow="1" w:lastRow="0" w:firstColumn="0" w:lastColumn="0" w:oddVBand="0" w:evenVBand="0" w:oddHBand="0" w:evenHBand="0" w:firstRowFirstColumn="0" w:firstRowLastColumn="0" w:lastRowFirstColumn="0" w:lastRowLastColumn="0"/>
+            </w:pPr>
+            <w:r>
+              <w:t>Expected Observation</w:t>
+            </w:r>
+          </w:p>
+        </w:tc>
+      </w:tr>
+      <w:tr>
+        <w:trPr>
+          <w:cnfStyle w:val="000000100000" w:firstRow="0" w:lastRow="0" w:firstColumn="0" w:lastColumn="0" w:oddVBand="0" w:evenVBand="0" w:oddHBand="1" w:evenHBand="0" w:firstRowFirstColumn="0" w:firstRowLastColumn="0" w:lastRowFirstColumn="0" w:lastRowLastColumn="0"/>
+        </w:trPr>
+        <w:tc>
+          <w:tcPr>
+            <w:cnfStyle w:val="001000000000" w:firstRow="0" w:lastRow="0" w:firstColumn="1" w:lastColumn="0" w:oddVBand="0" w:evenVBand="0" w:oddHBand="0" w:evenHBand="0" w:firstRowFirstColumn="0" w:firstRowLastColumn="0" w:lastRowFirstColumn="0" w:lastRowLastColumn="0"/>
+            <w:tcW w:w="3006" w:type="dxa"/>
+          </w:tcPr>
+          <w:p>
+            <w:r>
+              <w:t>1</w:t>
+            </w:r>
+          </w:p>
+        </w:tc>
+        <w:tc>
+          <w:tcPr>
+            <w:tcW w:w="3005" w:type="dxa"/>
+          </w:tcPr>
+          <w:p>
+            <w:pPr>
+              <w:cnfStyle w:val="000000100000" w:firstRow="0" w:lastRow="0" w:firstColumn="0" w:lastColumn="0" w:oddVBand="0" w:evenVBand="0" w:oddHBand="1" w:evenHBand="0" w:firstRowFirstColumn="0" w:firstRowLastColumn="0" w:lastRowFirstColumn="0" w:lastRowLastColumn="0"/>
+            </w:pPr>
+            <w:r>
+              <w:t>Navigate to the index of the user section of the web application</w:t>
+            </w:r>
+          </w:p>
+        </w:tc>
+        <w:tc>
+          <w:tcPr>
+            <w:tcW w:w="3006" w:type="dxa"/>
+          </w:tcPr>
+          <w:p>
+            <w:pPr>
+              <w:cnfStyle w:val="000000100000" w:firstRow="0" w:lastRow="0" w:firstColumn="0" w:lastColumn="0" w:oddVBand="0" w:evenVBand="0" w:oddHBand="1" w:evenHBand="0" w:firstRowFirstColumn="0" w:firstRowLastColumn="0" w:lastRowFirstColumn="0" w:lastRowLastColumn="0"/>
+            </w:pPr>
+            <w:r>
+              <w:t>The user profiles section of the website is being showed in the web browser</w:t>
+            </w:r>
+          </w:p>
+        </w:tc>
+      </w:tr>
+      <w:tr>
+        <w:tc>
+          <w:tcPr>
+            <w:cnfStyle w:val="001000000000" w:firstRow="0" w:lastRow="0" w:firstColumn="1" w:lastColumn="0" w:oddVBand="0" w:evenVBand="0" w:oddHBand="0" w:evenHBand="0" w:firstRowFirstColumn="0" w:firstRowLastColumn="0" w:lastRowFirstColumn="0" w:lastRowLastColumn="0"/>
+            <w:tcW w:w="3006" w:type="dxa"/>
+          </w:tcPr>
+          <w:p>
+            <w:r>
+              <w:t>2</w:t>
+            </w:r>
+          </w:p>
+        </w:tc>
+        <w:tc>
+          <w:tcPr>
+            <w:tcW w:w="3005" w:type="dxa"/>
+          </w:tcPr>
+          <w:p>
+            <w:pPr>
+              <w:cnfStyle w:val="000000000000" w:firstRow="0" w:lastRow="0" w:firstColumn="0" w:lastColumn="0" w:oddVBand="0" w:evenVBand="0" w:oddHBand="0" w:evenHBand="0" w:firstRowFirstColumn="0" w:firstRowLastColumn="0" w:lastRowFirstColumn="0" w:lastRowLastColumn="0"/>
+            </w:pPr>
+            <w:r>
+              <w:t>Create a new user</w:t>
+            </w:r>
+          </w:p>
+        </w:tc>
+        <w:tc>
+          <w:tcPr>
+            <w:tcW w:w="3006" w:type="dxa"/>
+          </w:tcPr>
+          <w:p>
+            <w:pPr>
+              <w:cnfStyle w:val="000000000000" w:firstRow="0" w:lastRow="0" w:firstColumn="0" w:lastColumn="0" w:oddVBand="0" w:evenVBand="0" w:oddHBand="0" w:evenHBand="0" w:firstRowFirstColumn="0" w:firstRowLastColumn="0" w:lastRowFirstColumn="0" w:lastRowLastColumn="0"/>
+            </w:pPr>
+            <w:r>
+              <w:t>A new user has been created successfully. The user is visible.</w:t>
+            </w:r>
+          </w:p>
+        </w:tc>
+      </w:tr>
+      <w:tr>
+        <w:trPr>
+          <w:cnfStyle w:val="000000100000" w:firstRow="0" w:lastRow="0" w:firstColumn="0" w:lastColumn="0" w:oddVBand="0" w:evenVBand="0" w:oddHBand="1" w:evenHBand="0" w:firstRowFirstColumn="0" w:firstRowLastColumn="0" w:lastRowFirstColumn="0" w:lastRowLastColumn="0"/>
+        </w:trPr>
+        <w:tc>
+          <w:tcPr>
+            <w:cnfStyle w:val="001000000000" w:firstRow="0" w:lastRow="0" w:firstColumn="1" w:lastColumn="0" w:oddVBand="0" w:evenVBand="0" w:oddHBand="0" w:evenHBand="0" w:firstRowFirstColumn="0" w:firstRowLastColumn="0" w:lastRowFirstColumn="0" w:lastRowLastColumn="0"/>
+            <w:tcW w:w="3006" w:type="dxa"/>
+          </w:tcPr>
+          <w:p>
+            <w:r>
+              <w:t>3</w:t>
+            </w:r>
+          </w:p>
+        </w:tc>
+        <w:tc>
+          <w:tcPr>
+            <w:tcW w:w="3005" w:type="dxa"/>
+          </w:tcPr>
+          <w:p>
+            <w:pPr>
+              <w:cnfStyle w:val="000000100000" w:firstRow="0" w:lastRow="0" w:firstColumn="0" w:lastColumn="0" w:oddVBand="0" w:evenVBand="0" w:oddHBand="1" w:evenHBand="0" w:firstRowFirstColumn="0" w:firstRowLastColumn="0" w:lastRowFirstColumn="0" w:lastRowLastColumn="0"/>
+            </w:pPr>
+            <w:r>
+              <w:t>Edit the information about the user that has just been created</w:t>
+            </w:r>
+          </w:p>
+        </w:tc>
+        <w:tc>
+          <w:tcPr>
+            <w:tcW w:w="3006" w:type="dxa"/>
+          </w:tcPr>
+          <w:p>
+            <w:pPr>
+              <w:cnfStyle w:val="000000100000" w:firstRow="0" w:lastRow="0" w:firstColumn="0" w:lastColumn="0" w:oddVBand="0" w:evenVBand="0" w:oddHBand="1" w:evenHBand="0" w:firstRowFirstColumn="0" w:firstRowLastColumn="0" w:lastRowFirstColumn="0" w:lastRowLastColumn="0"/>
+            </w:pPr>
+            <w:r>
+              <w:t>Changes have been made to the user account just created, and the information has been saved successfully.</w:t>
+            </w:r>
+          </w:p>
+        </w:tc>
+      </w:tr>
+      <w:tr>
+        <w:tc>
+          <w:tcPr>
+            <w:cnfStyle w:val="001000000000" w:firstRow="0" w:lastRow="0" w:firstColumn="1" w:lastColumn="0" w:oddVBand="0" w:evenVBand="0" w:oddHBand="0" w:evenHBand="0" w:firstRowFirstColumn="0" w:firstRowLastColumn="0" w:lastRowFirstColumn="0" w:lastRowLastColumn="0"/>
+            <w:tcW w:w="3006" w:type="dxa"/>
+          </w:tcPr>
+          <w:p>
+            <w:r>
+              <w:t>4</w:t>
+            </w:r>
+          </w:p>
+        </w:tc>
+        <w:tc>
+          <w:tcPr>
+            <w:tcW w:w="3005" w:type="dxa"/>
+          </w:tcPr>
+          <w:p>
+            <w:pPr>
+              <w:cnfStyle w:val="000000000000" w:firstRow="0" w:lastRow="0" w:firstColumn="0" w:lastColumn="0" w:oddVBand="0" w:evenVBand="0" w:oddHBand="0" w:evenHBand="0" w:firstRowFirstColumn="0" w:firstRowLastColumn="0" w:lastRowFirstColumn="0" w:lastRowLastColumn="0"/>
+            </w:pPr>
+            <w:r>
+              <w:t>Delete the user that has just been created</w:t>
+            </w:r>
+          </w:p>
+        </w:tc>
+        <w:tc>
+          <w:tcPr>
+            <w:tcW w:w="3006" w:type="dxa"/>
+          </w:tcPr>
+          <w:p>
+            <w:pPr>
+              <w:cnfStyle w:val="000000000000" w:firstRow="0" w:lastRow="0" w:firstColumn="0" w:lastColumn="0" w:oddVBand="0" w:evenVBand="0" w:oddHBand="0" w:evenHBand="0" w:firstRowFirstColumn="0" w:firstRowLastColumn="0" w:lastRowFirstColumn="0" w:lastRowLastColumn="0"/>
+            </w:pPr>
+            <w:r>
+              <w:t>The all information about the user has been successfully deleted.</w:t>
+            </w:r>
+          </w:p>
+        </w:tc>
+      </w:tr>
+    </w:tbl>
+    <w:p>
+      <w:pPr>
+        <w:rPr>
+          <w:b/>
+        </w:rPr>
+      </w:pPr>
+    </w:p>
+    <w:p>
+      <w:r>
+        <w:rPr>
+          <w:b/>
+        </w:rPr>
+        <w:t>Test Name</w:t>
+      </w:r>
+      <w:r>
+        <w:t>: WA_T4</w:t>
+      </w:r>
+      <w:r>
+        <w:br/>
+      </w:r>
+      <w:r>
+        <w:rPr>
+          <w:b/>
+        </w:rPr>
+        <w:t>Requirements Tested</w:t>
+      </w:r>
+      <w:r>
+        <w:t>: WA3, WA4, WA7</w:t>
+      </w:r>
+      <w:r>
+        <w:br/>
+      </w:r>
+      <w:r>
+        <w:rPr>
+          <w:b/>
+        </w:rPr>
+        <w:t>Outline</w:t>
+      </w:r>
+      <w:r>
+        <w:t>: Check source files don’t leak sensitive information</w:t>
+      </w:r>
+      <w:r>
+        <w:br/>
+      </w:r>
+      <w:r>
+        <w:rPr>
+          <w:b/>
+        </w:rPr>
+        <w:t>Pre-requisites</w:t>
+      </w:r>
+      <w:r>
+        <w:t xml:space="preserve">: </w:t>
+      </w:r>
+    </w:p>
+    <w:p>
+      <w:r>
+        <w:t>The PC is powered on and healthy, source files are available to access, the root of the web application directory is active (either in terminal or GUI), a text editor is installed</w:t>
+      </w:r>
+      <w:r>
+        <w:br/>
+      </w:r>
+      <w:r>
+        <w:rPr>
+          <w:b/>
+        </w:rPr>
+        <w:t>Method</w:t>
+      </w:r>
+      <w:r>
+        <w:t>:</w:t>
+      </w:r>
+    </w:p>
+    <w:p/>
+    <w:tbl>
+      <w:tblPr>
+        <w:tblStyle w:val="PlainTable5"/>
+        <w:tblW w:w="9017" w:type="dxa"/>
+        <w:tblInd w:w="5" w:type="dxa"/>
+        <w:tblLayout w:type="fixed"/>
+        <w:tblLook w:val="04A0" w:firstRow="1" w:lastRow="0" w:firstColumn="1" w:lastColumn="0" w:noHBand="0" w:noVBand="1"/>
+      </w:tblPr>
+      <w:tblGrid>
+        <w:gridCol w:w="3006"/>
+        <w:gridCol w:w="3005"/>
+        <w:gridCol w:w="3006"/>
+      </w:tblGrid>
+      <w:tr>
+        <w:trPr>
+          <w:cnfStyle w:val="100000000000" w:firstRow="1" w:lastRow="0" w:firstColumn="0" w:lastColumn="0" w:oddVBand="0" w:evenVBand="0" w:oddHBand="0" w:evenHBand="0" w:firstRowFirstColumn="0" w:firstRowLastColumn="0" w:lastRowFirstColumn="0" w:lastRowLastColumn="0"/>
+        </w:trPr>
+        <w:tc>
+          <w:tcPr>
+            <w:cnfStyle w:val="001000000100" w:firstRow="0" w:lastRow="0" w:firstColumn="1" w:lastColumn="0" w:oddVBand="0" w:evenVBand="0" w:oddHBand="0" w:evenHBand="0" w:firstRowFirstColumn="1" w:firstRowLastColumn="0" w:lastRowFirstColumn="0" w:lastRowLastColumn="0"/>
+            <w:tcW w:w="3006" w:type="dxa"/>
+          </w:tcPr>
+          <w:p>
+            <w:pPr>
+              <w:rPr>
+                <w:b/>
+              </w:rPr>
+            </w:pPr>
+            <w:r>
+              <w:rPr>
+                <w:b/>
+              </w:rPr>
+              <w:t>STEP</w:t>
+            </w:r>
+          </w:p>
+        </w:tc>
+        <w:tc>
+          <w:tcPr>
+            <w:tcW w:w="3005" w:type="dxa"/>
+          </w:tcPr>
+          <w:p>
+            <w:pPr>
+              <w:cnfStyle w:val="100000000000" w:firstRow="1" w:lastRow="0" w:firstColumn="0" w:lastColumn="0" w:oddVBand="0" w:evenVBand="0" w:oddHBand="0" w:evenHBand="0" w:firstRowFirstColumn="0" w:firstRowLastColumn="0" w:lastRowFirstColumn="0" w:lastRowLastColumn="0"/>
+            </w:pPr>
+            <w:r>
+              <w:t>Action</w:t>
+            </w:r>
+          </w:p>
+        </w:tc>
+        <w:tc>
+          <w:tcPr>
+            <w:tcW w:w="3006" w:type="dxa"/>
+          </w:tcPr>
+          <w:p>
+            <w:pPr>
+              <w:cnfStyle w:val="100000000000" w:firstRow="1" w:lastRow="0" w:firstColumn="0" w:lastColumn="0" w:oddVBand="0" w:evenVBand="0" w:oddHBand="0" w:evenHBand="0" w:firstRowFirstColumn="0" w:firstRowLastColumn="0" w:lastRowFirstColumn="0" w:lastRowLastColumn="0"/>
+            </w:pPr>
+            <w:r>
+              <w:t>Expected Observation</w:t>
+            </w:r>
+          </w:p>
+        </w:tc>
+      </w:tr>
+      <w:tr>
+        <w:trPr>
+          <w:cnfStyle w:val="000000100000" w:firstRow="0" w:lastRow="0" w:firstColumn="0" w:lastColumn="0" w:oddVBand="0" w:evenVBand="0" w:oddHBand="1" w:evenHBand="0" w:firstRowFirstColumn="0" w:firstRowLastColumn="0" w:lastRowFirstColumn="0" w:lastRowLastColumn="0"/>
+        </w:trPr>
+        <w:tc>
+          <w:tcPr>
+            <w:cnfStyle w:val="001000000000" w:firstRow="0" w:lastRow="0" w:firstColumn="1" w:lastColumn="0" w:oddVBand="0" w:evenVBand="0" w:oddHBand="0" w:evenHBand="0" w:firstRowFirstColumn="0" w:firstRowLastColumn="0" w:lastRowFirstColumn="0" w:lastRowLastColumn="0"/>
+            <w:tcW w:w="3006" w:type="dxa"/>
+          </w:tcPr>
+          <w:p>
+            <w:r>
+              <w:t>1</w:t>
+            </w:r>
+          </w:p>
+        </w:tc>
+        <w:tc>
+          <w:tcPr>
+            <w:tcW w:w="3005" w:type="dxa"/>
+          </w:tcPr>
+          <w:p>
+            <w:pPr>
+              <w:cnfStyle w:val="000000100000" w:firstRow="0" w:lastRow="0" w:firstColumn="0" w:lastColumn="0" w:oddVBand="0" w:evenVBand="0" w:oddHBand="1" w:evenHBand="0" w:firstRowFirstColumn="0" w:firstRowLastColumn="0" w:lastRowFirstColumn="0" w:lastRowLastColumn="0"/>
+            </w:pPr>
+            <w:r>
+              <w:t>Open each source file (e.g. .html, .</w:t>
+            </w:r>
+            <w:proofErr w:type="spellStart"/>
+            <w:r>
+              <w:t>css</w:t>
+            </w:r>
+            <w:proofErr w:type="spellEnd"/>
+            <w:r>
+              <w:t>, .</w:t>
+            </w:r>
+            <w:proofErr w:type="spellStart"/>
+            <w:r>
+              <w:t>js</w:t>
+            </w:r>
+            <w:proofErr w:type="spellEnd"/>
+            <w:r>
+              <w:t>, .</w:t>
+            </w:r>
+            <w:proofErr w:type="spellStart"/>
+            <w:r>
+              <w:t>php</w:t>
+            </w:r>
+            <w:proofErr w:type="spellEnd"/>
+            <w:r>
+              <w:t xml:space="preserve"> etc.)</w:t>
+            </w:r>
+          </w:p>
+        </w:tc>
+        <w:tc>
+          <w:tcPr>
+            <w:tcW w:w="3006" w:type="dxa"/>
+          </w:tcPr>
+          <w:p>
+            <w:pPr>
+              <w:cnfStyle w:val="000000100000" w:firstRow="0" w:lastRow="0" w:firstColumn="0" w:lastColumn="0" w:oddVBand="0" w:evenVBand="0" w:oddHBand="1" w:evenHBand="0" w:firstRowFirstColumn="0" w:firstRowLastColumn="0" w:lastRowFirstColumn="0" w:lastRowLastColumn="0"/>
+            </w:pPr>
+            <w:r>
+              <w:t>The source file contains no database connection information (e.g. password, user, DB etc.).</w:t>
+            </w:r>
+          </w:p>
+          <w:p>
+            <w:pPr>
+              <w:cnfStyle w:val="000000100000" w:firstRow="0" w:lastRow="0" w:firstColumn="0" w:lastColumn="0" w:oddVBand="0" w:evenVBand="0" w:oddHBand="1" w:evenHBand="0" w:firstRowFirstColumn="0" w:firstRowLastColumn="0" w:lastRowFirstColumn="0" w:lastRowLastColumn="0"/>
+            </w:pPr>
+          </w:p>
+          <w:p>
+            <w:pPr>
+              <w:cnfStyle w:val="000000100000" w:firstRow="0" w:lastRow="0" w:firstColumn="0" w:lastColumn="0" w:oddVBand="0" w:evenVBand="0" w:oddHBand="1" w:evenHBand="0" w:firstRowFirstColumn="0" w:firstRowLastColumn="0" w:lastRowFirstColumn="0" w:lastRowLastColumn="0"/>
+            </w:pPr>
+            <w:r>
+              <w:t>If database queries are used, prepared statements are in place to prevent SQL based attacks.</w:t>
+            </w:r>
+          </w:p>
+        </w:tc>
+      </w:tr>
+    </w:tbl>
+    <w:p>
+      <w:pPr>
+        <w:pStyle w:val="Heading1"/>
+        <w:rPr>
+          <w:b/>
+          <w:sz w:val="48"/>
+          <w:szCs w:val="48"/>
+        </w:rPr>
+      </w:pPr>
+      <w:bookmarkStart w:id="38" w:name="_3kau82v8z4g6" w:colFirst="0" w:colLast="0"/>
+      <w:bookmarkEnd w:id="38"/>
+      <w:r>
+        <w:br w:type="page"/>
+      </w:r>
+    </w:p>
+    <w:p>
+      <w:pPr>
+        <w:pStyle w:val="Heading2"/>
+        <w:rPr>
+          <w:b/>
+        </w:rPr>
+      </w:pPr>
+      <w:bookmarkStart w:id="39" w:name="_Toc531082860"/>
+      <w:r>
+        <w:rPr>
+          <w:b/>
+          <w:sz w:val="32"/>
+          <w:szCs w:val="32"/>
+        </w:rPr>
+        <w:lastRenderedPageBreak/>
+        <w:t>Web Application (Dan Steer)</w:t>
+      </w:r>
+      <w:bookmarkEnd w:id="39"/>
+    </w:p>
+    <w:p>
+      <w:pPr>
+        <w:rPr>
+          <w:b/>
+        </w:rPr>
+      </w:pPr>
+    </w:p>
+    <w:p>
+      <w:pPr>
+        <w:rPr>
+          <w:b/>
+        </w:rPr>
+      </w:pPr>
+    </w:p>
+    <w:p>
+      <w:r>
+        <w:rPr>
+          <w:b/>
+        </w:rPr>
+        <w:t>Test Name</w:t>
+      </w:r>
+      <w:r>
+        <w:t>: NW_T1</w:t>
+      </w:r>
+      <w:r>
+        <w:br/>
+      </w:r>
+      <w:r>
+        <w:rPr>
+          <w:b/>
+        </w:rPr>
+        <w:t>Requirements Tested</w:t>
+      </w:r>
+      <w:r>
+        <w:t>: NW1, NW3</w:t>
+      </w:r>
+      <w:r>
+        <w:br/>
+      </w:r>
+      <w:r>
+        <w:rPr>
+          <w:b/>
+        </w:rPr>
+        <w:t>Outline</w:t>
+      </w:r>
+      <w:r>
+        <w:t>: Connect to a new network</w:t>
+      </w:r>
+      <w:r>
+        <w:br/>
+      </w:r>
+      <w:r>
+        <w:rPr>
+          <w:b/>
+        </w:rPr>
+        <w:t>Pre-requisites</w:t>
+      </w:r>
+      <w:r>
+        <w:t xml:space="preserve">: </w:t>
+      </w:r>
+    </w:p>
+    <w:p>
+      <w:r>
+        <w:t>Device is powered on and healthy and Wi-Fi is disabled</w:t>
+      </w:r>
+      <w:r>
+        <w:br/>
+      </w:r>
+      <w:r>
+        <w:rPr>
+          <w:b/>
+        </w:rPr>
+        <w:t>Method</w:t>
+      </w:r>
+      <w:r>
+        <w:t>:</w:t>
+      </w:r>
+    </w:p>
+    <w:p/>
+    <w:tbl>
+      <w:tblPr>
+        <w:tblStyle w:val="PlainTable5"/>
+        <w:tblW w:w="9017" w:type="dxa"/>
+        <w:tblInd w:w="0" w:type="dxa"/>
+        <w:tblLayout w:type="fixed"/>
+        <w:tblLook w:val="04A0" w:firstRow="1" w:lastRow="0" w:firstColumn="1" w:lastColumn="0" w:noHBand="0" w:noVBand="1"/>
+      </w:tblPr>
+      <w:tblGrid>
+        <w:gridCol w:w="3006"/>
+        <w:gridCol w:w="3005"/>
+        <w:gridCol w:w="3006"/>
+      </w:tblGrid>
+      <w:tr>
+        <w:trPr>
+          <w:cnfStyle w:val="100000000000" w:firstRow="1" w:lastRow="0" w:firstColumn="0" w:lastColumn="0" w:oddVBand="0" w:evenVBand="0" w:oddHBand="0" w:evenHBand="0" w:firstRowFirstColumn="0" w:firstRowLastColumn="0" w:lastRowFirstColumn="0" w:lastRowLastColumn="0"/>
+        </w:trPr>
+        <w:tc>
+          <w:tcPr>
+            <w:cnfStyle w:val="001000000100" w:firstRow="0" w:lastRow="0" w:firstColumn="1" w:lastColumn="0" w:oddVBand="0" w:evenVBand="0" w:oddHBand="0" w:evenHBand="0" w:firstRowFirstColumn="1" w:firstRowLastColumn="0" w:lastRowFirstColumn="0" w:lastRowLastColumn="0"/>
+            <w:tcW w:w="3006" w:type="dxa"/>
+          </w:tcPr>
+          <w:p>
+            <w:pPr>
+              <w:rPr>
+                <w:b/>
+              </w:rPr>
+            </w:pPr>
+            <w:r>
+              <w:rPr>
+                <w:b/>
+              </w:rPr>
+              <w:t>STEP</w:t>
+            </w:r>
+          </w:p>
+        </w:tc>
+        <w:tc>
+          <w:tcPr>
+            <w:tcW w:w="3005" w:type="dxa"/>
+          </w:tcPr>
+          <w:p>
+            <w:pPr>
+              <w:cnfStyle w:val="100000000000" w:firstRow="1" w:lastRow="0" w:firstColumn="0" w:lastColumn="0" w:oddVBand="0" w:evenVBand="0" w:oddHBand="0" w:evenHBand="0" w:firstRowFirstColumn="0" w:firstRowLastColumn="0" w:lastRowFirstColumn="0" w:lastRowLastColumn="0"/>
+            </w:pPr>
+            <w:r>
+              <w:t>Action</w:t>
+            </w:r>
+          </w:p>
+        </w:tc>
+        <w:tc>
+          <w:tcPr>
+            <w:tcW w:w="3006" w:type="dxa"/>
+          </w:tcPr>
+          <w:p>
+            <w:pPr>
+              <w:cnfStyle w:val="100000000000" w:firstRow="1" w:lastRow="0" w:firstColumn="0" w:lastColumn="0" w:oddVBand="0" w:evenVBand="0" w:oddHBand="0" w:evenHBand="0" w:firstRowFirstColumn="0" w:firstRowLastColumn="0" w:lastRowFirstColumn="0" w:lastRowLastColumn="0"/>
+            </w:pPr>
+            <w:r>
+              <w:t>Expected Observation</w:t>
+            </w:r>
+          </w:p>
+        </w:tc>
+      </w:tr>
+      <w:tr>
+        <w:trPr>
+          <w:cnfStyle w:val="000000100000" w:firstRow="0" w:lastRow="0" w:firstColumn="0" w:lastColumn="0" w:oddVBand="0" w:evenVBand="0" w:oddHBand="1" w:evenHBand="0" w:firstRowFirstColumn="0" w:firstRowLastColumn="0" w:lastRowFirstColumn="0" w:lastRowLastColumn="0"/>
+        </w:trPr>
+        <w:tc>
+          <w:tcPr>
+            <w:cnfStyle w:val="001000000000" w:firstRow="0" w:lastRow="0" w:firstColumn="1" w:lastColumn="0" w:oddVBand="0" w:evenVBand="0" w:oddHBand="0" w:evenHBand="0" w:firstRowFirstColumn="0" w:firstRowLastColumn="0" w:lastRowFirstColumn="0" w:lastRowLastColumn="0"/>
+            <w:tcW w:w="3006" w:type="dxa"/>
+          </w:tcPr>
+          <w:p>
+            <w:r>
+              <w:t>1</w:t>
+            </w:r>
+          </w:p>
+        </w:tc>
+        <w:tc>
+          <w:tcPr>
+            <w:tcW w:w="3005" w:type="dxa"/>
+          </w:tcPr>
+          <w:p>
+            <w:pPr>
+              <w:cnfStyle w:val="000000100000" w:firstRow="0" w:lastRow="0" w:firstColumn="0" w:lastColumn="0" w:oddVBand="0" w:evenVBand="0" w:oddHBand="1" w:evenHBand="0" w:firstRowFirstColumn="0" w:firstRowLastColumn="0" w:lastRowFirstColumn="0" w:lastRowLastColumn="0"/>
+              <w:rPr>
+                <w:rFonts w:ascii="Calibri" w:eastAsia="Calibri" w:hAnsi="Calibri" w:cs="Calibri"/>
+              </w:rPr>
+            </w:pPr>
+            <w:r>
+              <w:rPr>
+                <w:rFonts w:ascii="Calibri" w:eastAsia="Calibri" w:hAnsi="Calibri" w:cs="Calibri"/>
+              </w:rPr>
+              <w:t>Navigate menu to find the Wi-Fi options</w:t>
+            </w:r>
+          </w:p>
+        </w:tc>
+        <w:tc>
+          <w:tcPr>
+            <w:tcW w:w="3006" w:type="dxa"/>
+          </w:tcPr>
+          <w:p>
+            <w:pPr>
+              <w:cnfStyle w:val="000000100000" w:firstRow="0" w:lastRow="0" w:firstColumn="0" w:lastColumn="0" w:oddVBand="0" w:evenVBand="0" w:oddHBand="1" w:evenHBand="0" w:firstRowFirstColumn="0" w:firstRowLastColumn="0" w:lastRowFirstColumn="0" w:lastRowLastColumn="0"/>
+              <w:rPr>
+                <w:rFonts w:ascii="Calibri" w:eastAsia="Calibri" w:hAnsi="Calibri" w:cs="Calibri"/>
+              </w:rPr>
+            </w:pPr>
+            <w:r>
+              <w:rPr>
+                <w:rFonts w:ascii="Calibri" w:eastAsia="Calibri" w:hAnsi="Calibri" w:cs="Calibri"/>
+              </w:rPr>
+              <w:t>A list of options relating to Wi-Fi is listed</w:t>
+            </w:r>
+          </w:p>
+        </w:tc>
+      </w:tr>
+      <w:tr>
+        <w:tc>
+          <w:tcPr>
+            <w:cnfStyle w:val="001000000000" w:firstRow="0" w:lastRow="0" w:firstColumn="1" w:lastColumn="0" w:oddVBand="0" w:evenVBand="0" w:oddHBand="0" w:evenHBand="0" w:firstRowFirstColumn="0" w:firstRowLastColumn="0" w:lastRowFirstColumn="0" w:lastRowLastColumn="0"/>
+            <w:tcW w:w="3006" w:type="dxa"/>
+          </w:tcPr>
+          <w:p>
+            <w:r>
+              <w:t>2</w:t>
+            </w:r>
+          </w:p>
+        </w:tc>
+        <w:tc>
+          <w:tcPr>
+            <w:tcW w:w="3005" w:type="dxa"/>
+          </w:tcPr>
+          <w:p>
+            <w:pPr>
+              <w:cnfStyle w:val="000000000000" w:firstRow="0" w:lastRow="0" w:firstColumn="0" w:lastColumn="0" w:oddVBand="0" w:evenVBand="0" w:oddHBand="0" w:evenHBand="0" w:firstRowFirstColumn="0" w:firstRowLastColumn="0" w:lastRowFirstColumn="0" w:lastRowLastColumn="0"/>
+              <w:rPr>
+                <w:rFonts w:ascii="Calibri" w:eastAsia="Calibri" w:hAnsi="Calibri" w:cs="Calibri"/>
+              </w:rPr>
+            </w:pPr>
+            <w:r>
+              <w:rPr>
+                <w:rFonts w:ascii="Calibri" w:eastAsia="Calibri" w:hAnsi="Calibri" w:cs="Calibri"/>
+              </w:rPr>
+              <w:t>Turn on Wi-Fi</w:t>
+            </w:r>
+          </w:p>
+        </w:tc>
+        <w:tc>
+          <w:tcPr>
+            <w:tcW w:w="3006" w:type="dxa"/>
+          </w:tcPr>
+          <w:p>
+            <w:pPr>
+              <w:cnfStyle w:val="000000000000" w:firstRow="0" w:lastRow="0" w:firstColumn="0" w:lastColumn="0" w:oddVBand="0" w:evenVBand="0" w:oddHBand="0" w:evenHBand="0" w:firstRowFirstColumn="0" w:firstRowLastColumn="0" w:lastRowFirstColumn="0" w:lastRowLastColumn="0"/>
+              <w:rPr>
+                <w:rFonts w:ascii="Calibri" w:eastAsia="Calibri" w:hAnsi="Calibri" w:cs="Calibri"/>
+              </w:rPr>
+            </w:pPr>
+            <w:r>
+              <w:rPr>
+                <w:rFonts w:ascii="Calibri" w:eastAsia="Calibri" w:hAnsi="Calibri" w:cs="Calibri"/>
+              </w:rPr>
+              <w:t>The device will search for available networks, and list them when the search is complete.</w:t>
+            </w:r>
+          </w:p>
+        </w:tc>
+      </w:tr>
+      <w:tr>
+        <w:trPr>
+          <w:cnfStyle w:val="000000100000" w:firstRow="0" w:lastRow="0" w:firstColumn="0" w:lastColumn="0" w:oddVBand="0" w:evenVBand="0" w:oddHBand="1" w:evenHBand="0" w:firstRowFirstColumn="0" w:firstRowLastColumn="0" w:lastRowFirstColumn="0" w:lastRowLastColumn="0"/>
+        </w:trPr>
+        <w:tc>
+          <w:tcPr>
+            <w:cnfStyle w:val="001000000000" w:firstRow="0" w:lastRow="0" w:firstColumn="1" w:lastColumn="0" w:oddVBand="0" w:evenVBand="0" w:oddHBand="0" w:evenHBand="0" w:firstRowFirstColumn="0" w:firstRowLastColumn="0" w:lastRowFirstColumn="0" w:lastRowLastColumn="0"/>
+            <w:tcW w:w="3006" w:type="dxa"/>
+          </w:tcPr>
+          <w:p>
+            <w:r>
+              <w:t>3</w:t>
+            </w:r>
+          </w:p>
+        </w:tc>
+        <w:tc>
+          <w:tcPr>
+            <w:tcW w:w="3005" w:type="dxa"/>
+          </w:tcPr>
+          <w:p>
+            <w:pPr>
+              <w:cnfStyle w:val="000000100000" w:firstRow="0" w:lastRow="0" w:firstColumn="0" w:lastColumn="0" w:oddVBand="0" w:evenVBand="0" w:oddHBand="1" w:evenHBand="0" w:firstRowFirstColumn="0" w:firstRowLastColumn="0" w:lastRowFirstColumn="0" w:lastRowLastColumn="0"/>
+              <w:rPr>
+                <w:rFonts w:ascii="Calibri" w:eastAsia="Calibri" w:hAnsi="Calibri" w:cs="Calibri"/>
+              </w:rPr>
+            </w:pPr>
+            <w:r>
+              <w:rPr>
+                <w:rFonts w:ascii="Calibri" w:eastAsia="Calibri" w:hAnsi="Calibri" w:cs="Calibri"/>
+              </w:rPr>
+              <w:t>Choose a network and attempt to connect</w:t>
+            </w:r>
+          </w:p>
+        </w:tc>
+        <w:tc>
+          <w:tcPr>
+            <w:tcW w:w="3006" w:type="dxa"/>
+          </w:tcPr>
+          <w:p>
+            <w:pPr>
+              <w:cnfStyle w:val="000000100000" w:firstRow="0" w:lastRow="0" w:firstColumn="0" w:lastColumn="0" w:oddVBand="0" w:evenVBand="0" w:oddHBand="1" w:evenHBand="0" w:firstRowFirstColumn="0" w:firstRowLastColumn="0" w:lastRowFirstColumn="0" w:lastRowLastColumn="0"/>
+              <w:rPr>
+                <w:rFonts w:ascii="Calibri" w:eastAsia="Calibri" w:hAnsi="Calibri" w:cs="Calibri"/>
+              </w:rPr>
+            </w:pPr>
+            <w:r>
+              <w:rPr>
+                <w:rFonts w:ascii="Calibri" w:eastAsia="Calibri" w:hAnsi="Calibri" w:cs="Calibri"/>
+              </w:rPr>
+              <w:t>The device will try and connect to the selected network. A prompt to enter the password may appear.</w:t>
+            </w:r>
+          </w:p>
+        </w:tc>
+      </w:tr>
+      <w:tr>
+        <w:tc>
+          <w:tcPr>
+            <w:cnfStyle w:val="001000000000" w:firstRow="0" w:lastRow="0" w:firstColumn="1" w:lastColumn="0" w:oddVBand="0" w:evenVBand="0" w:oddHBand="0" w:evenHBand="0" w:firstRowFirstColumn="0" w:firstRowLastColumn="0" w:lastRowFirstColumn="0" w:lastRowLastColumn="0"/>
+            <w:tcW w:w="3006" w:type="dxa"/>
+          </w:tcPr>
+          <w:p>
+            <w:r>
+              <w:t>4</w:t>
+            </w:r>
+          </w:p>
+        </w:tc>
+        <w:tc>
+          <w:tcPr>
+            <w:tcW w:w="3005" w:type="dxa"/>
+          </w:tcPr>
+          <w:p>
+            <w:pPr>
+              <w:cnfStyle w:val="000000000000" w:firstRow="0" w:lastRow="0" w:firstColumn="0" w:lastColumn="0" w:oddVBand="0" w:evenVBand="0" w:oddHBand="0" w:evenHBand="0" w:firstRowFirstColumn="0" w:firstRowLastColumn="0" w:lastRowFirstColumn="0" w:lastRowLastColumn="0"/>
+              <w:rPr>
+                <w:rFonts w:ascii="Calibri" w:eastAsia="Calibri" w:hAnsi="Calibri" w:cs="Calibri"/>
+              </w:rPr>
+            </w:pPr>
+            <w:r>
+              <w:rPr>
+                <w:rFonts w:ascii="Calibri" w:eastAsia="Calibri" w:hAnsi="Calibri" w:cs="Calibri"/>
+              </w:rPr>
+              <w:t>Enter network password if required</w:t>
+            </w:r>
+          </w:p>
+        </w:tc>
+        <w:tc>
+          <w:tcPr>
+            <w:tcW w:w="3006" w:type="dxa"/>
+          </w:tcPr>
+          <w:p>
+            <w:pPr>
+              <w:cnfStyle w:val="000000000000" w:firstRow="0" w:lastRow="0" w:firstColumn="0" w:lastColumn="0" w:oddVBand="0" w:evenVBand="0" w:oddHBand="0" w:evenHBand="0" w:firstRowFirstColumn="0" w:firstRowLastColumn="0" w:lastRowFirstColumn="0" w:lastRowLastColumn="0"/>
+              <w:rPr>
+                <w:rFonts w:ascii="Calibri" w:eastAsia="Calibri" w:hAnsi="Calibri" w:cs="Calibri"/>
+              </w:rPr>
+            </w:pPr>
+            <w:r>
+              <w:rPr>
+                <w:rFonts w:ascii="Calibri" w:eastAsia="Calibri" w:hAnsi="Calibri" w:cs="Calibri"/>
+              </w:rPr>
+              <w:t>Connection is successful</w:t>
+            </w:r>
+          </w:p>
+        </w:tc>
+      </w:tr>
+    </w:tbl>
+    <w:p>
+      <w:pPr>
+        <w:rPr>
+          <w:b/>
+        </w:rPr>
+      </w:pPr>
+    </w:p>
+    <w:p>
+      <w:pPr>
+        <w:rPr>
+          <w:b/>
+        </w:rPr>
+      </w:pPr>
+    </w:p>
+    <w:p>
+      <w:r>
+        <w:rPr>
+          <w:b/>
+        </w:rPr>
+        <w:t>Test Name</w:t>
+      </w:r>
+      <w:r>
+        <w:t>: NW_T2</w:t>
+      </w:r>
+      <w:r>
+        <w:br/>
+      </w:r>
+      <w:r>
+        <w:rPr>
+          <w:b/>
+        </w:rPr>
+        <w:t>Requirements Tested</w:t>
+      </w:r>
+      <w:r>
+        <w:t>: NW2, NW7</w:t>
+      </w:r>
+      <w:r>
+        <w:br/>
+      </w:r>
+      <w:r>
+        <w:rPr>
+          <w:b/>
+        </w:rPr>
+        <w:t>Outline</w:t>
+      </w:r>
+      <w:r>
+        <w:t>: Forget a network</w:t>
+      </w:r>
+      <w:r>
+        <w:br/>
+      </w:r>
+      <w:r>
+        <w:rPr>
+          <w:b/>
+        </w:rPr>
+        <w:t>Pre-requisites</w:t>
+      </w:r>
+      <w:r>
+        <w:t xml:space="preserve">: </w:t>
+      </w:r>
+    </w:p>
+    <w:p>
+      <w:r>
+        <w:t>Device is powered on and healthy, Wi-Fi is enabled and connected to a network</w:t>
+      </w:r>
+      <w:r>
+        <w:br/>
+      </w:r>
+      <w:r>
+        <w:rPr>
+          <w:b/>
+        </w:rPr>
+        <w:t>Method</w:t>
+      </w:r>
+      <w:r>
+        <w:t>:</w:t>
+      </w:r>
+    </w:p>
+    <w:p/>
+    <w:tbl>
+      <w:tblPr>
+        <w:tblStyle w:val="PlainTable5"/>
+        <w:tblW w:w="9017" w:type="dxa"/>
+        <w:tblInd w:w="0" w:type="dxa"/>
+        <w:tblLayout w:type="fixed"/>
+        <w:tblLook w:val="04A0" w:firstRow="1" w:lastRow="0" w:firstColumn="1" w:lastColumn="0" w:noHBand="0" w:noVBand="1"/>
+      </w:tblPr>
+      <w:tblGrid>
+        <w:gridCol w:w="3006"/>
+        <w:gridCol w:w="3005"/>
+        <w:gridCol w:w="3006"/>
+      </w:tblGrid>
+      <w:tr>
+        <w:trPr>
+          <w:cnfStyle w:val="100000000000" w:firstRow="1" w:lastRow="0" w:firstColumn="0" w:lastColumn="0" w:oddVBand="0" w:evenVBand="0" w:oddHBand="0" w:evenHBand="0" w:firstRowFirstColumn="0" w:firstRowLastColumn="0" w:lastRowFirstColumn="0" w:lastRowLastColumn="0"/>
+        </w:trPr>
+        <w:tc>
+          <w:tcPr>
+            <w:cnfStyle w:val="001000000100" w:firstRow="0" w:lastRow="0" w:firstColumn="1" w:lastColumn="0" w:oddVBand="0" w:evenVBand="0" w:oddHBand="0" w:evenHBand="0" w:firstRowFirstColumn="1" w:firstRowLastColumn="0" w:lastRowFirstColumn="0" w:lastRowLastColumn="0"/>
+            <w:tcW w:w="3006" w:type="dxa"/>
+          </w:tcPr>
+          <w:p>
+            <w:pPr>
+              <w:rPr>
+                <w:b/>
+              </w:rPr>
+            </w:pPr>
+            <w:r>
+              <w:rPr>
+                <w:b/>
+              </w:rPr>
+              <w:t>STEP</w:t>
+            </w:r>
+          </w:p>
+        </w:tc>
+        <w:tc>
+          <w:tcPr>
+            <w:tcW w:w="3005" w:type="dxa"/>
+          </w:tcPr>
+          <w:p>
+            <w:pPr>
+              <w:cnfStyle w:val="100000000000" w:firstRow="1" w:lastRow="0" w:firstColumn="0" w:lastColumn="0" w:oddVBand="0" w:evenVBand="0" w:oddHBand="0" w:evenHBand="0" w:firstRowFirstColumn="0" w:firstRowLastColumn="0" w:lastRowFirstColumn="0" w:lastRowLastColumn="0"/>
+            </w:pPr>
+            <w:r>
+              <w:t>Action</w:t>
+            </w:r>
+          </w:p>
+        </w:tc>
+        <w:tc>
+          <w:tcPr>
+            <w:tcW w:w="3006" w:type="dxa"/>
+          </w:tcPr>
+          <w:p>
+            <w:pPr>
+              <w:cnfStyle w:val="100000000000" w:firstRow="1" w:lastRow="0" w:firstColumn="0" w:lastColumn="0" w:oddVBand="0" w:evenVBand="0" w:oddHBand="0" w:evenHBand="0" w:firstRowFirstColumn="0" w:firstRowLastColumn="0" w:lastRowFirstColumn="0" w:lastRowLastColumn="0"/>
+            </w:pPr>
+            <w:r>
+              <w:t>Expected Observation</w:t>
+            </w:r>
+          </w:p>
+        </w:tc>
+      </w:tr>
+      <w:tr>
+        <w:trPr>
+          <w:cnfStyle w:val="000000100000" w:firstRow="0" w:lastRow="0" w:firstColumn="0" w:lastColumn="0" w:oddVBand="0" w:evenVBand="0" w:oddHBand="1" w:evenHBand="0" w:firstRowFirstColumn="0" w:firstRowLastColumn="0" w:lastRowFirstColumn="0" w:lastRowLastColumn="0"/>
+        </w:trPr>
+        <w:tc>
+          <w:tcPr>
+            <w:cnfStyle w:val="001000000000" w:firstRow="0" w:lastRow="0" w:firstColumn="1" w:lastColumn="0" w:oddVBand="0" w:evenVBand="0" w:oddHBand="0" w:evenHBand="0" w:firstRowFirstColumn="0" w:firstRowLastColumn="0" w:lastRowFirstColumn="0" w:lastRowLastColumn="0"/>
+            <w:tcW w:w="3006" w:type="dxa"/>
+          </w:tcPr>
+          <w:p>
+            <w:r>
+              <w:t>1</w:t>
+            </w:r>
+          </w:p>
+        </w:tc>
+        <w:tc>
+          <w:tcPr>
+            <w:tcW w:w="3005" w:type="dxa"/>
+          </w:tcPr>
+          <w:p>
+            <w:pPr>
+              <w:cnfStyle w:val="000000100000" w:firstRow="0" w:lastRow="0" w:firstColumn="0" w:lastColumn="0" w:oddVBand="0" w:evenVBand="0" w:oddHBand="1" w:evenHBand="0" w:firstRowFirstColumn="0" w:firstRowLastColumn="0" w:lastRowFirstColumn="0" w:lastRowLastColumn="0"/>
+              <w:rPr>
+                <w:rFonts w:ascii="Calibri" w:eastAsia="Calibri" w:hAnsi="Calibri" w:cs="Calibri"/>
+              </w:rPr>
+            </w:pPr>
+            <w:r>
+              <w:rPr>
+                <w:rFonts w:ascii="Calibri" w:eastAsia="Calibri" w:hAnsi="Calibri" w:cs="Calibri"/>
+              </w:rPr>
+              <w:t>Navigate menu to find the Wi-Fi options</w:t>
+            </w:r>
+          </w:p>
+        </w:tc>
+        <w:tc>
+          <w:tcPr>
+            <w:tcW w:w="3006" w:type="dxa"/>
+          </w:tcPr>
+          <w:p>
+            <w:pPr>
+              <w:cnfStyle w:val="000000100000" w:firstRow="0" w:lastRow="0" w:firstColumn="0" w:lastColumn="0" w:oddVBand="0" w:evenVBand="0" w:oddHBand="1" w:evenHBand="0" w:firstRowFirstColumn="0" w:firstRowLastColumn="0" w:lastRowFirstColumn="0" w:lastRowLastColumn="0"/>
+              <w:rPr>
+                <w:rFonts w:ascii="Calibri" w:eastAsia="Calibri" w:hAnsi="Calibri" w:cs="Calibri"/>
+              </w:rPr>
+            </w:pPr>
+            <w:r>
+              <w:rPr>
+                <w:rFonts w:ascii="Calibri" w:eastAsia="Calibri" w:hAnsi="Calibri" w:cs="Calibri"/>
+              </w:rPr>
+              <w:t>A list of options relating to Wi-Fi is listed</w:t>
+            </w:r>
+          </w:p>
+        </w:tc>
+      </w:tr>
+      <w:tr>
+        <w:tc>
+          <w:tcPr>
+            <w:cnfStyle w:val="001000000000" w:firstRow="0" w:lastRow="0" w:firstColumn="1" w:lastColumn="0" w:oddVBand="0" w:evenVBand="0" w:oddHBand="0" w:evenHBand="0" w:firstRowFirstColumn="0" w:firstRowLastColumn="0" w:lastRowFirstColumn="0" w:lastRowLastColumn="0"/>
+            <w:tcW w:w="3006" w:type="dxa"/>
+          </w:tcPr>
+          <w:p>
+            <w:r>
+              <w:t>2</w:t>
+            </w:r>
+          </w:p>
+        </w:tc>
+        <w:tc>
+          <w:tcPr>
+            <w:tcW w:w="3005" w:type="dxa"/>
+          </w:tcPr>
+          <w:p>
+            <w:pPr>
+              <w:cnfStyle w:val="000000000000" w:firstRow="0" w:lastRow="0" w:firstColumn="0" w:lastColumn="0" w:oddVBand="0" w:evenVBand="0" w:oddHBand="0" w:evenHBand="0" w:firstRowFirstColumn="0" w:firstRowLastColumn="0" w:lastRowFirstColumn="0" w:lastRowLastColumn="0"/>
+              <w:rPr>
+                <w:rFonts w:ascii="Calibri" w:eastAsia="Calibri" w:hAnsi="Calibri" w:cs="Calibri"/>
+              </w:rPr>
+            </w:pPr>
+            <w:r>
+              <w:rPr>
+                <w:rFonts w:ascii="Calibri" w:eastAsia="Calibri" w:hAnsi="Calibri" w:cs="Calibri"/>
+              </w:rPr>
+              <w:t>Disconnect from the active network</w:t>
+            </w:r>
+          </w:p>
+        </w:tc>
+        <w:tc>
+          <w:tcPr>
+            <w:tcW w:w="3006" w:type="dxa"/>
+          </w:tcPr>
+          <w:p>
+            <w:pPr>
+              <w:cnfStyle w:val="000000000000" w:firstRow="0" w:lastRow="0" w:firstColumn="0" w:lastColumn="0" w:oddVBand="0" w:evenVBand="0" w:oddHBand="0" w:evenHBand="0" w:firstRowFirstColumn="0" w:firstRowLastColumn="0" w:lastRowFirstColumn="0" w:lastRowLastColumn="0"/>
+              <w:rPr>
+                <w:rFonts w:ascii="Calibri" w:eastAsia="Calibri" w:hAnsi="Calibri" w:cs="Calibri"/>
+              </w:rPr>
+            </w:pPr>
+            <w:r>
+              <w:rPr>
+                <w:rFonts w:ascii="Calibri" w:eastAsia="Calibri" w:hAnsi="Calibri" w:cs="Calibri"/>
+              </w:rPr>
+              <w:t>The device should now be disconnected from the network it was connected to</w:t>
+            </w:r>
+          </w:p>
+        </w:tc>
+      </w:tr>
+      <w:tr>
+        <w:trPr>
+          <w:cnfStyle w:val="000000100000" w:firstRow="0" w:lastRow="0" w:firstColumn="0" w:lastColumn="0" w:oddVBand="0" w:evenVBand="0" w:oddHBand="1" w:evenHBand="0" w:firstRowFirstColumn="0" w:firstRowLastColumn="0" w:lastRowFirstColumn="0" w:lastRowLastColumn="0"/>
+        </w:trPr>
+        <w:tc>
+          <w:tcPr>
+            <w:cnfStyle w:val="001000000000" w:firstRow="0" w:lastRow="0" w:firstColumn="1" w:lastColumn="0" w:oddVBand="0" w:evenVBand="0" w:oddHBand="0" w:evenHBand="0" w:firstRowFirstColumn="0" w:firstRowLastColumn="0" w:lastRowFirstColumn="0" w:lastRowLastColumn="0"/>
+            <w:tcW w:w="3006" w:type="dxa"/>
+          </w:tcPr>
+          <w:p>
+            <w:r>
+              <w:t>3</w:t>
+            </w:r>
+          </w:p>
+        </w:tc>
+        <w:tc>
+          <w:tcPr>
+            <w:tcW w:w="3005" w:type="dxa"/>
+          </w:tcPr>
+          <w:p>
+            <w:pPr>
+              <w:cnfStyle w:val="000000100000" w:firstRow="0" w:lastRow="0" w:firstColumn="0" w:lastColumn="0" w:oddVBand="0" w:evenVBand="0" w:oddHBand="1" w:evenHBand="0" w:firstRowFirstColumn="0" w:firstRowLastColumn="0" w:lastRowFirstColumn="0" w:lastRowLastColumn="0"/>
+              <w:rPr>
+                <w:rFonts w:ascii="Calibri" w:eastAsia="Calibri" w:hAnsi="Calibri" w:cs="Calibri"/>
+              </w:rPr>
+            </w:pPr>
+            <w:r>
+              <w:rPr>
+                <w:rFonts w:ascii="Calibri" w:eastAsia="Calibri" w:hAnsi="Calibri" w:cs="Calibri"/>
+              </w:rPr>
+              <w:t>Select option to forget the network it was connected to</w:t>
+            </w:r>
+          </w:p>
+        </w:tc>
+        <w:tc>
+          <w:tcPr>
+            <w:tcW w:w="3006" w:type="dxa"/>
+          </w:tcPr>
+          <w:p>
+            <w:pPr>
+              <w:cnfStyle w:val="000000100000" w:firstRow="0" w:lastRow="0" w:firstColumn="0" w:lastColumn="0" w:oddVBand="0" w:evenVBand="0" w:oddHBand="1" w:evenHBand="0" w:firstRowFirstColumn="0" w:firstRowLastColumn="0" w:lastRowFirstColumn="0" w:lastRowLastColumn="0"/>
+              <w:rPr>
+                <w:rFonts w:ascii="Calibri" w:eastAsia="Calibri" w:hAnsi="Calibri" w:cs="Calibri"/>
+              </w:rPr>
+            </w:pPr>
+            <w:r>
+              <w:rPr>
+                <w:rFonts w:ascii="Calibri" w:eastAsia="Calibri" w:hAnsi="Calibri" w:cs="Calibri"/>
+              </w:rPr>
+              <w:t xml:space="preserve">A prompt may appear to confirm choice. A list of available </w:t>
+            </w:r>
+            <w:proofErr w:type="gramStart"/>
+            <w:r>
+              <w:rPr>
+                <w:rFonts w:ascii="Calibri" w:eastAsia="Calibri" w:hAnsi="Calibri" w:cs="Calibri"/>
+              </w:rPr>
+              <w:t>network</w:t>
+            </w:r>
+            <w:proofErr w:type="gramEnd"/>
+            <w:r>
+              <w:rPr>
+                <w:rFonts w:ascii="Calibri" w:eastAsia="Calibri" w:hAnsi="Calibri" w:cs="Calibri"/>
+              </w:rPr>
+              <w:t xml:space="preserve"> will be listed </w:t>
+            </w:r>
+          </w:p>
+        </w:tc>
+      </w:tr>
+      <w:tr>
+        <w:tc>
+          <w:tcPr>
+            <w:cnfStyle w:val="001000000000" w:firstRow="0" w:lastRow="0" w:firstColumn="1" w:lastColumn="0" w:oddVBand="0" w:evenVBand="0" w:oddHBand="0" w:evenHBand="0" w:firstRowFirstColumn="0" w:firstRowLastColumn="0" w:lastRowFirstColumn="0" w:lastRowLastColumn="0"/>
+            <w:tcW w:w="3006" w:type="dxa"/>
+          </w:tcPr>
+          <w:p>
+            <w:r>
+              <w:t>4</w:t>
+            </w:r>
+          </w:p>
+        </w:tc>
+        <w:tc>
+          <w:tcPr>
+            <w:tcW w:w="3005" w:type="dxa"/>
+          </w:tcPr>
+          <w:p>
+            <w:pPr>
+              <w:cnfStyle w:val="000000000000" w:firstRow="0" w:lastRow="0" w:firstColumn="0" w:lastColumn="0" w:oddVBand="0" w:evenVBand="0" w:oddHBand="0" w:evenHBand="0" w:firstRowFirstColumn="0" w:firstRowLastColumn="0" w:lastRowFirstColumn="0" w:lastRowLastColumn="0"/>
+              <w:rPr>
+                <w:rFonts w:ascii="Calibri" w:eastAsia="Calibri" w:hAnsi="Calibri" w:cs="Calibri"/>
+              </w:rPr>
+            </w:pPr>
+            <w:r>
+              <w:rPr>
+                <w:rFonts w:ascii="Calibri" w:eastAsia="Calibri" w:hAnsi="Calibri" w:cs="Calibri"/>
+              </w:rPr>
+              <w:t>Try and connect to the network that has just been ‘forgotten’</w:t>
+            </w:r>
+          </w:p>
+        </w:tc>
+        <w:tc>
+          <w:tcPr>
+            <w:tcW w:w="3006" w:type="dxa"/>
+          </w:tcPr>
+          <w:p>
+            <w:pPr>
+              <w:cnfStyle w:val="000000000000" w:firstRow="0" w:lastRow="0" w:firstColumn="0" w:lastColumn="0" w:oddVBand="0" w:evenVBand="0" w:oddHBand="0" w:evenHBand="0" w:firstRowFirstColumn="0" w:firstRowLastColumn="0" w:lastRowFirstColumn="0" w:lastRowLastColumn="0"/>
+              <w:rPr>
+                <w:rFonts w:ascii="Calibri" w:eastAsia="Calibri" w:hAnsi="Calibri" w:cs="Calibri"/>
+              </w:rPr>
+            </w:pPr>
+            <w:r>
+              <w:rPr>
+                <w:rFonts w:ascii="Calibri" w:eastAsia="Calibri" w:hAnsi="Calibri" w:cs="Calibri"/>
+              </w:rPr>
+              <w:t>The prompt to enter a password may appear. This proves the device no longer remembers the network</w:t>
+            </w:r>
+          </w:p>
+        </w:tc>
+      </w:tr>
+    </w:tbl>
+    <w:p>
+      <w:pPr>
+        <w:rPr>
+          <w:b/>
+        </w:rPr>
+      </w:pPr>
+    </w:p>
+    <w:p>
+      <w:pPr>
+        <w:rPr>
+          <w:b/>
+        </w:rPr>
+      </w:pPr>
+    </w:p>
+    <w:p>
+      <w:r>
+        <w:rPr>
+          <w:b/>
+        </w:rPr>
+        <w:lastRenderedPageBreak/>
+        <w:t>Test Name</w:t>
+      </w:r>
+      <w:r>
+        <w:t>: NW_T3</w:t>
+      </w:r>
+      <w:r>
+        <w:br/>
+      </w:r>
+      <w:r>
+        <w:rPr>
+          <w:b/>
+        </w:rPr>
+        <w:t>Requirements Tested</w:t>
+      </w:r>
+      <w:r>
+        <w:t>: NW1, NW2, NW3, NW4, NW5, NW9</w:t>
+      </w:r>
+      <w:r>
+        <w:br/>
+      </w:r>
+      <w:r>
+        <w:rPr>
+          <w:b/>
+        </w:rPr>
+        <w:t>Outline</w:t>
+      </w:r>
+      <w:r>
+        <w:t xml:space="preserve">: Wi-Fi automatically turns off when inactive for defined period </w:t>
+      </w:r>
+      <w:r>
+        <w:br/>
+      </w:r>
+      <w:r>
+        <w:rPr>
+          <w:b/>
+        </w:rPr>
+        <w:t>Pre-requisites</w:t>
+      </w:r>
+      <w:r>
+        <w:t xml:space="preserve">: </w:t>
+      </w:r>
+    </w:p>
+    <w:p>
+      <w:r>
+        <w:t>Device is powered on and healthy, Wi-Fi is enabled and connected to a network, auto-connect to networks is enabled in the Wi-Fi options.</w:t>
+      </w:r>
+      <w:r>
+        <w:br/>
+      </w:r>
+      <w:r>
+        <w:rPr>
+          <w:b/>
+        </w:rPr>
+        <w:t>Method</w:t>
+      </w:r>
+      <w:r>
+        <w:t>:</w:t>
+      </w:r>
+    </w:p>
+    <w:p/>
+    <w:tbl>
+      <w:tblPr>
+        <w:tblStyle w:val="PlainTable5"/>
+        <w:tblW w:w="9017" w:type="dxa"/>
+        <w:tblInd w:w="5" w:type="dxa"/>
+        <w:tblLayout w:type="fixed"/>
+        <w:tblLook w:val="04A0" w:firstRow="1" w:lastRow="0" w:firstColumn="1" w:lastColumn="0" w:noHBand="0" w:noVBand="1"/>
+      </w:tblPr>
+      <w:tblGrid>
+        <w:gridCol w:w="3006"/>
+        <w:gridCol w:w="3005"/>
+        <w:gridCol w:w="3006"/>
+      </w:tblGrid>
+      <w:tr>
+        <w:trPr>
+          <w:cnfStyle w:val="100000000000" w:firstRow="1" w:lastRow="0" w:firstColumn="0" w:lastColumn="0" w:oddVBand="0" w:evenVBand="0" w:oddHBand="0" w:evenHBand="0" w:firstRowFirstColumn="0" w:firstRowLastColumn="0" w:lastRowFirstColumn="0" w:lastRowLastColumn="0"/>
+        </w:trPr>
+        <w:tc>
+          <w:tcPr>
+            <w:cnfStyle w:val="001000000100" w:firstRow="0" w:lastRow="0" w:firstColumn="1" w:lastColumn="0" w:oddVBand="0" w:evenVBand="0" w:oddHBand="0" w:evenHBand="0" w:firstRowFirstColumn="1" w:firstRowLastColumn="0" w:lastRowFirstColumn="0" w:lastRowLastColumn="0"/>
+            <w:tcW w:w="3006" w:type="dxa"/>
+          </w:tcPr>
+          <w:p>
+            <w:pPr>
+              <w:rPr>
+                <w:b/>
+              </w:rPr>
+            </w:pPr>
+            <w:r>
+              <w:rPr>
+                <w:b/>
+              </w:rPr>
+              <w:t>STEP</w:t>
+            </w:r>
+          </w:p>
+        </w:tc>
+        <w:tc>
+          <w:tcPr>
+            <w:tcW w:w="3005" w:type="dxa"/>
+          </w:tcPr>
+          <w:p>
+            <w:pPr>
+              <w:cnfStyle w:val="100000000000" w:firstRow="1" w:lastRow="0" w:firstColumn="0" w:lastColumn="0" w:oddVBand="0" w:evenVBand="0" w:oddHBand="0" w:evenHBand="0" w:firstRowFirstColumn="0" w:firstRowLastColumn="0" w:lastRowFirstColumn="0" w:lastRowLastColumn="0"/>
+            </w:pPr>
+            <w:r>
+              <w:t>Action</w:t>
+            </w:r>
+          </w:p>
+        </w:tc>
+        <w:tc>
+          <w:tcPr>
+            <w:tcW w:w="3006" w:type="dxa"/>
+          </w:tcPr>
+          <w:p>
+            <w:pPr>
+              <w:cnfStyle w:val="100000000000" w:firstRow="1" w:lastRow="0" w:firstColumn="0" w:lastColumn="0" w:oddVBand="0" w:evenVBand="0" w:oddHBand="0" w:evenHBand="0" w:firstRowFirstColumn="0" w:firstRowLastColumn="0" w:lastRowFirstColumn="0" w:lastRowLastColumn="0"/>
+            </w:pPr>
+            <w:r>
+              <w:t>Expected Observation</w:t>
+            </w:r>
+          </w:p>
+        </w:tc>
+      </w:tr>
+      <w:tr>
+        <w:trPr>
+          <w:cnfStyle w:val="000000100000" w:firstRow="0" w:lastRow="0" w:firstColumn="0" w:lastColumn="0" w:oddVBand="0" w:evenVBand="0" w:oddHBand="1" w:evenHBand="0" w:firstRowFirstColumn="0" w:firstRowLastColumn="0" w:lastRowFirstColumn="0" w:lastRowLastColumn="0"/>
+        </w:trPr>
+        <w:tc>
+          <w:tcPr>
+            <w:cnfStyle w:val="001000000000" w:firstRow="0" w:lastRow="0" w:firstColumn="1" w:lastColumn="0" w:oddVBand="0" w:evenVBand="0" w:oddHBand="0" w:evenHBand="0" w:firstRowFirstColumn="0" w:firstRowLastColumn="0" w:lastRowFirstColumn="0" w:lastRowLastColumn="0"/>
+            <w:tcW w:w="3006" w:type="dxa"/>
+          </w:tcPr>
+          <w:p>
+            <w:r>
+              <w:t>1</w:t>
+            </w:r>
+          </w:p>
+        </w:tc>
+        <w:tc>
+          <w:tcPr>
+            <w:tcW w:w="3005" w:type="dxa"/>
+          </w:tcPr>
+          <w:p>
+            <w:pPr>
+              <w:cnfStyle w:val="000000100000" w:firstRow="0" w:lastRow="0" w:firstColumn="0" w:lastColumn="0" w:oddVBand="0" w:evenVBand="0" w:oddHBand="1" w:evenHBand="0" w:firstRowFirstColumn="0" w:firstRowLastColumn="0" w:lastRowFirstColumn="0" w:lastRowLastColumn="0"/>
+              <w:rPr>
+                <w:rFonts w:ascii="Calibri" w:eastAsia="Calibri" w:hAnsi="Calibri" w:cs="Calibri"/>
+              </w:rPr>
+            </w:pPr>
+            <w:r>
+              <w:rPr>
+                <w:rFonts w:ascii="Calibri" w:eastAsia="Calibri" w:hAnsi="Calibri" w:cs="Calibri"/>
+              </w:rPr>
+              <w:t>Navigate menu to find the Wi-Fi options</w:t>
+            </w:r>
+          </w:p>
+        </w:tc>
+        <w:tc>
+          <w:tcPr>
+            <w:tcW w:w="3006" w:type="dxa"/>
+          </w:tcPr>
+          <w:p>
+            <w:pPr>
+              <w:cnfStyle w:val="000000100000" w:firstRow="0" w:lastRow="0" w:firstColumn="0" w:lastColumn="0" w:oddVBand="0" w:evenVBand="0" w:oddHBand="1" w:evenHBand="0" w:firstRowFirstColumn="0" w:firstRowLastColumn="0" w:lastRowFirstColumn="0" w:lastRowLastColumn="0"/>
+              <w:rPr>
+                <w:rFonts w:ascii="Calibri" w:eastAsia="Calibri" w:hAnsi="Calibri" w:cs="Calibri"/>
+              </w:rPr>
+            </w:pPr>
+            <w:r>
+              <w:rPr>
+                <w:rFonts w:ascii="Calibri" w:eastAsia="Calibri" w:hAnsi="Calibri" w:cs="Calibri"/>
+              </w:rPr>
+              <w:t>A list of options relating to Wi-Fi is listed</w:t>
+            </w:r>
+          </w:p>
+        </w:tc>
+      </w:tr>
+      <w:tr>
+        <w:tc>
+          <w:tcPr>
+            <w:cnfStyle w:val="001000000000" w:firstRow="0" w:lastRow="0" w:firstColumn="1" w:lastColumn="0" w:oddVBand="0" w:evenVBand="0" w:oddHBand="0" w:evenHBand="0" w:firstRowFirstColumn="0" w:firstRowLastColumn="0" w:lastRowFirstColumn="0" w:lastRowLastColumn="0"/>
+            <w:tcW w:w="3006" w:type="dxa"/>
+          </w:tcPr>
+          <w:p>
+            <w:r>
+              <w:t>2</w:t>
+            </w:r>
+          </w:p>
+        </w:tc>
+        <w:tc>
+          <w:tcPr>
+            <w:tcW w:w="3005" w:type="dxa"/>
+          </w:tcPr>
+          <w:p>
+            <w:pPr>
+              <w:cnfStyle w:val="000000000000" w:firstRow="0" w:lastRow="0" w:firstColumn="0" w:lastColumn="0" w:oddVBand="0" w:evenVBand="0" w:oddHBand="0" w:evenHBand="0" w:firstRowFirstColumn="0" w:firstRowLastColumn="0" w:lastRowFirstColumn="0" w:lastRowLastColumn="0"/>
+              <w:rPr>
+                <w:rFonts w:ascii="Calibri" w:eastAsia="Calibri" w:hAnsi="Calibri" w:cs="Calibri"/>
+              </w:rPr>
+            </w:pPr>
+            <w:r>
+              <w:rPr>
+                <w:rFonts w:ascii="Calibri" w:eastAsia="Calibri" w:hAnsi="Calibri" w:cs="Calibri"/>
+              </w:rPr>
+              <w:t>Disconnect from the active network</w:t>
+            </w:r>
+          </w:p>
+        </w:tc>
+        <w:tc>
+          <w:tcPr>
+            <w:tcW w:w="3006" w:type="dxa"/>
+          </w:tcPr>
+          <w:p>
+            <w:pPr>
+              <w:cnfStyle w:val="000000000000" w:firstRow="0" w:lastRow="0" w:firstColumn="0" w:lastColumn="0" w:oddVBand="0" w:evenVBand="0" w:oddHBand="0" w:evenHBand="0" w:firstRowFirstColumn="0" w:firstRowLastColumn="0" w:lastRowFirstColumn="0" w:lastRowLastColumn="0"/>
+              <w:rPr>
+                <w:rFonts w:ascii="Calibri" w:eastAsia="Calibri" w:hAnsi="Calibri" w:cs="Calibri"/>
+              </w:rPr>
+            </w:pPr>
+            <w:r>
+              <w:rPr>
+                <w:rFonts w:ascii="Calibri" w:eastAsia="Calibri" w:hAnsi="Calibri" w:cs="Calibri"/>
+              </w:rPr>
+              <w:t>The device should now be disconnected from the network it was connected to</w:t>
+            </w:r>
+          </w:p>
+        </w:tc>
+      </w:tr>
+      <w:tr>
+        <w:trPr>
+          <w:cnfStyle w:val="000000100000" w:firstRow="0" w:lastRow="0" w:firstColumn="0" w:lastColumn="0" w:oddVBand="0" w:evenVBand="0" w:oddHBand="1" w:evenHBand="0" w:firstRowFirstColumn="0" w:firstRowLastColumn="0" w:lastRowFirstColumn="0" w:lastRowLastColumn="0"/>
+        </w:trPr>
+        <w:tc>
+          <w:tcPr>
+            <w:cnfStyle w:val="001000000000" w:firstRow="0" w:lastRow="0" w:firstColumn="1" w:lastColumn="0" w:oddVBand="0" w:evenVBand="0" w:oddHBand="0" w:evenHBand="0" w:firstRowFirstColumn="0" w:firstRowLastColumn="0" w:lastRowFirstColumn="0" w:lastRowLastColumn="0"/>
+            <w:tcW w:w="3006" w:type="dxa"/>
+          </w:tcPr>
+          <w:p>
+            <w:r>
+              <w:t>3</w:t>
+            </w:r>
+          </w:p>
+        </w:tc>
+        <w:tc>
+          <w:tcPr>
+            <w:tcW w:w="3005" w:type="dxa"/>
+          </w:tcPr>
+          <w:p>
+            <w:pPr>
+              <w:cnfStyle w:val="000000100000" w:firstRow="0" w:lastRow="0" w:firstColumn="0" w:lastColumn="0" w:oddVBand="0" w:evenVBand="0" w:oddHBand="1" w:evenHBand="0" w:firstRowFirstColumn="0" w:firstRowLastColumn="0" w:lastRowFirstColumn="0" w:lastRowLastColumn="0"/>
+              <w:rPr>
+                <w:rFonts w:ascii="Calibri" w:eastAsia="Calibri" w:hAnsi="Calibri" w:cs="Calibri"/>
+              </w:rPr>
+            </w:pPr>
+            <w:r>
+              <w:rPr>
+                <w:rFonts w:ascii="Calibri" w:eastAsia="Calibri" w:hAnsi="Calibri" w:cs="Calibri"/>
+              </w:rPr>
+              <w:t>Disable ‘auto-connect’ to networks</w:t>
+            </w:r>
+          </w:p>
+        </w:tc>
+        <w:tc>
+          <w:tcPr>
+            <w:tcW w:w="3006" w:type="dxa"/>
+          </w:tcPr>
+          <w:p>
+            <w:pPr>
+              <w:cnfStyle w:val="000000100000" w:firstRow="0" w:lastRow="0" w:firstColumn="0" w:lastColumn="0" w:oddVBand="0" w:evenVBand="0" w:oddHBand="1" w:evenHBand="0" w:firstRowFirstColumn="0" w:firstRowLastColumn="0" w:lastRowFirstColumn="0" w:lastRowLastColumn="0"/>
+              <w:rPr>
+                <w:rFonts w:ascii="Calibri" w:eastAsia="Calibri" w:hAnsi="Calibri" w:cs="Calibri"/>
+              </w:rPr>
+            </w:pPr>
+            <w:r>
+              <w:rPr>
+                <w:rFonts w:ascii="Calibri" w:eastAsia="Calibri" w:hAnsi="Calibri" w:cs="Calibri"/>
+              </w:rPr>
+              <w:t>The option has been disabled.</w:t>
+            </w:r>
+          </w:p>
+        </w:tc>
+      </w:tr>
+      <w:tr>
+        <w:tc>
+          <w:tcPr>
+            <w:cnfStyle w:val="001000000000" w:firstRow="0" w:lastRow="0" w:firstColumn="1" w:lastColumn="0" w:oddVBand="0" w:evenVBand="0" w:oddHBand="0" w:evenHBand="0" w:firstRowFirstColumn="0" w:firstRowLastColumn="0" w:lastRowFirstColumn="0" w:lastRowLastColumn="0"/>
+            <w:tcW w:w="3006" w:type="dxa"/>
+          </w:tcPr>
+          <w:p>
+            <w:r>
+              <w:t>4</w:t>
+            </w:r>
+          </w:p>
+        </w:tc>
+        <w:tc>
+          <w:tcPr>
+            <w:tcW w:w="3005" w:type="dxa"/>
+          </w:tcPr>
+          <w:p>
+            <w:pPr>
+              <w:cnfStyle w:val="000000000000" w:firstRow="0" w:lastRow="0" w:firstColumn="0" w:lastColumn="0" w:oddVBand="0" w:evenVBand="0" w:oddHBand="0" w:evenHBand="0" w:firstRowFirstColumn="0" w:firstRowLastColumn="0" w:lastRowFirstColumn="0" w:lastRowLastColumn="0"/>
+              <w:rPr>
+                <w:rFonts w:ascii="Calibri" w:eastAsia="Calibri" w:hAnsi="Calibri" w:cs="Calibri"/>
+              </w:rPr>
+            </w:pPr>
+            <w:r>
+              <w:rPr>
+                <w:rFonts w:ascii="Calibri" w:eastAsia="Calibri" w:hAnsi="Calibri" w:cs="Calibri"/>
+              </w:rPr>
+              <w:t xml:space="preserve">Disable </w:t>
+            </w:r>
+            <w:proofErr w:type="spellStart"/>
+            <w:r>
+              <w:rPr>
+                <w:rFonts w:ascii="Calibri" w:eastAsia="Calibri" w:hAnsi="Calibri" w:cs="Calibri"/>
+              </w:rPr>
+              <w:t>Wi-FI</w:t>
+            </w:r>
+            <w:proofErr w:type="spellEnd"/>
+          </w:p>
+        </w:tc>
+        <w:tc>
+          <w:tcPr>
+            <w:tcW w:w="3006" w:type="dxa"/>
+          </w:tcPr>
+          <w:p>
+            <w:pPr>
+              <w:cnfStyle w:val="000000000000" w:firstRow="0" w:lastRow="0" w:firstColumn="0" w:lastColumn="0" w:oddVBand="0" w:evenVBand="0" w:oddHBand="0" w:evenHBand="0" w:firstRowFirstColumn="0" w:firstRowLastColumn="0" w:lastRowFirstColumn="0" w:lastRowLastColumn="0"/>
+              <w:rPr>
+                <w:rFonts w:ascii="Calibri" w:eastAsia="Calibri" w:hAnsi="Calibri" w:cs="Calibri"/>
+              </w:rPr>
+            </w:pPr>
+            <w:r>
+              <w:rPr>
+                <w:rFonts w:ascii="Calibri" w:eastAsia="Calibri" w:hAnsi="Calibri" w:cs="Calibri"/>
+              </w:rPr>
+              <w:t xml:space="preserve">Wi-Fi should be turned off </w:t>
+            </w:r>
+          </w:p>
+        </w:tc>
+      </w:tr>
+      <w:tr>
+        <w:trPr>
+          <w:cnfStyle w:val="000000100000" w:firstRow="0" w:lastRow="0" w:firstColumn="0" w:lastColumn="0" w:oddVBand="0" w:evenVBand="0" w:oddHBand="1" w:evenHBand="0" w:firstRowFirstColumn="0" w:firstRowLastColumn="0" w:lastRowFirstColumn="0" w:lastRowLastColumn="0"/>
+        </w:trPr>
+        <w:tc>
+          <w:tcPr>
+            <w:cnfStyle w:val="001000000000" w:firstRow="0" w:lastRow="0" w:firstColumn="1" w:lastColumn="0" w:oddVBand="0" w:evenVBand="0" w:oddHBand="0" w:evenHBand="0" w:firstRowFirstColumn="0" w:firstRowLastColumn="0" w:lastRowFirstColumn="0" w:lastRowLastColumn="0"/>
+            <w:tcW w:w="3006" w:type="dxa"/>
+          </w:tcPr>
+          <w:p>
+            <w:r>
+              <w:t>5</w:t>
+            </w:r>
+          </w:p>
+        </w:tc>
+        <w:tc>
+          <w:tcPr>
+            <w:tcW w:w="3005" w:type="dxa"/>
+          </w:tcPr>
+          <w:p>
+            <w:pPr>
+              <w:cnfStyle w:val="000000100000" w:firstRow="0" w:lastRow="0" w:firstColumn="0" w:lastColumn="0" w:oddVBand="0" w:evenVBand="0" w:oddHBand="1" w:evenHBand="0" w:firstRowFirstColumn="0" w:firstRowLastColumn="0" w:lastRowFirstColumn="0" w:lastRowLastColumn="0"/>
+              <w:rPr>
+                <w:rFonts w:ascii="Calibri" w:eastAsia="Calibri" w:hAnsi="Calibri" w:cs="Calibri"/>
+              </w:rPr>
+            </w:pPr>
+            <w:r>
+              <w:rPr>
+                <w:rFonts w:ascii="Calibri" w:eastAsia="Calibri" w:hAnsi="Calibri" w:cs="Calibri"/>
+              </w:rPr>
+              <w:t>Enabled Wi-Fi</w:t>
+            </w:r>
+          </w:p>
+        </w:tc>
+        <w:tc>
+          <w:tcPr>
+            <w:tcW w:w="3006" w:type="dxa"/>
+          </w:tcPr>
+          <w:p>
+            <w:pPr>
+              <w:cnfStyle w:val="000000100000" w:firstRow="0" w:lastRow="0" w:firstColumn="0" w:lastColumn="0" w:oddVBand="0" w:evenVBand="0" w:oddHBand="1" w:evenHBand="0" w:firstRowFirstColumn="0" w:firstRowLastColumn="0" w:lastRowFirstColumn="0" w:lastRowLastColumn="0"/>
+              <w:rPr>
+                <w:rFonts w:ascii="Calibri" w:eastAsia="Calibri" w:hAnsi="Calibri" w:cs="Calibri"/>
+              </w:rPr>
+            </w:pPr>
+            <w:r>
+              <w:rPr>
+                <w:rFonts w:ascii="Calibri" w:eastAsia="Calibri" w:hAnsi="Calibri" w:cs="Calibri"/>
+              </w:rPr>
+              <w:t>A list of available networks should be listed</w:t>
+            </w:r>
+          </w:p>
+        </w:tc>
+      </w:tr>
+      <w:tr>
+        <w:tc>
+          <w:tcPr>
+            <w:cnfStyle w:val="001000000000" w:firstRow="0" w:lastRow="0" w:firstColumn="1" w:lastColumn="0" w:oddVBand="0" w:evenVBand="0" w:oddHBand="0" w:evenHBand="0" w:firstRowFirstColumn="0" w:firstRowLastColumn="0" w:lastRowFirstColumn="0" w:lastRowLastColumn="0"/>
+            <w:tcW w:w="3006" w:type="dxa"/>
+          </w:tcPr>
+          <w:p>
+            <w:r>
+              <w:t>6</w:t>
+            </w:r>
+          </w:p>
+        </w:tc>
+        <w:tc>
+          <w:tcPr>
+            <w:tcW w:w="3005" w:type="dxa"/>
+          </w:tcPr>
+          <w:p>
+            <w:pPr>
+              <w:cnfStyle w:val="000000000000" w:firstRow="0" w:lastRow="0" w:firstColumn="0" w:lastColumn="0" w:oddVBand="0" w:evenVBand="0" w:oddHBand="0" w:evenHBand="0" w:firstRowFirstColumn="0" w:firstRowLastColumn="0" w:lastRowFirstColumn="0" w:lastRowLastColumn="0"/>
+              <w:rPr>
+                <w:rFonts w:ascii="Calibri" w:eastAsia="Calibri" w:hAnsi="Calibri" w:cs="Calibri"/>
+              </w:rPr>
+            </w:pPr>
+            <w:r>
+              <w:rPr>
+                <w:rFonts w:ascii="Calibri" w:eastAsia="Calibri" w:hAnsi="Calibri" w:cs="Calibri"/>
+              </w:rPr>
+              <w:t>Wait for defined period</w:t>
+            </w:r>
+          </w:p>
+        </w:tc>
+        <w:tc>
+          <w:tcPr>
+            <w:tcW w:w="3006" w:type="dxa"/>
+          </w:tcPr>
+          <w:p>
+            <w:pPr>
+              <w:cnfStyle w:val="000000000000" w:firstRow="0" w:lastRow="0" w:firstColumn="0" w:lastColumn="0" w:oddVBand="0" w:evenVBand="0" w:oddHBand="0" w:evenHBand="0" w:firstRowFirstColumn="0" w:firstRowLastColumn="0" w:lastRowFirstColumn="0" w:lastRowLastColumn="0"/>
+              <w:rPr>
+                <w:rFonts w:ascii="Calibri" w:eastAsia="Calibri" w:hAnsi="Calibri" w:cs="Calibri"/>
+              </w:rPr>
+            </w:pPr>
+            <w:r>
+              <w:rPr>
+                <w:rFonts w:ascii="Calibri" w:eastAsia="Calibri" w:hAnsi="Calibri" w:cs="Calibri"/>
+              </w:rPr>
+              <w:t xml:space="preserve">After period, Wi-Fi should automatically be disabled  </w:t>
+            </w:r>
+          </w:p>
+        </w:tc>
+      </w:tr>
+    </w:tbl>
+    <w:p>
+      <w:pPr>
+        <w:rPr>
+          <w:b/>
+        </w:rPr>
+      </w:pPr>
+    </w:p>
+    <w:p>
+      <w:r>
+        <w:rPr>
+          <w:b/>
+        </w:rPr>
+        <w:t>Test Name</w:t>
+      </w:r>
+      <w:r>
+        <w:t>: NW_T4</w:t>
+      </w:r>
+      <w:r>
+        <w:br/>
+      </w:r>
+      <w:r>
+        <w:rPr>
+          <w:b/>
+        </w:rPr>
+        <w:t>Requirements Tested</w:t>
+      </w:r>
+      <w:r>
+        <w:t>: NW1, NW3, NW6, NW8</w:t>
+      </w:r>
+      <w:r>
+        <w:br/>
+      </w:r>
+      <w:r>
+        <w:rPr>
+          <w:b/>
+        </w:rPr>
+        <w:t>Outline</w:t>
+      </w:r>
+      <w:r>
+        <w:t xml:space="preserve">: Device remembers previously connected networks </w:t>
+      </w:r>
+      <w:r>
+        <w:br/>
+      </w:r>
+      <w:r>
+        <w:rPr>
+          <w:b/>
+        </w:rPr>
+        <w:t>Pre-requisites</w:t>
+      </w:r>
+      <w:r>
+        <w:t xml:space="preserve">: </w:t>
+      </w:r>
+    </w:p>
+    <w:p>
+      <w:r>
+        <w:t>Device is powered on and healthy, Wi-Fi is disabled, auto-connect to networks is enabled in the Wi-Fi options.</w:t>
+      </w:r>
+      <w:r>
+        <w:br/>
+      </w:r>
+      <w:r>
+        <w:rPr>
+          <w:b/>
+        </w:rPr>
+        <w:t>Method</w:t>
+      </w:r>
+      <w:r>
+        <w:t>:</w:t>
+      </w:r>
+    </w:p>
+    <w:p/>
+    <w:tbl>
+      <w:tblPr>
+        <w:tblStyle w:val="PlainTable5"/>
+        <w:tblW w:w="9017" w:type="dxa"/>
+        <w:tblInd w:w="5" w:type="dxa"/>
+        <w:tblLayout w:type="fixed"/>
+        <w:tblLook w:val="04A0" w:firstRow="1" w:lastRow="0" w:firstColumn="1" w:lastColumn="0" w:noHBand="0" w:noVBand="1"/>
+      </w:tblPr>
+      <w:tblGrid>
+        <w:gridCol w:w="3006"/>
+        <w:gridCol w:w="3005"/>
+        <w:gridCol w:w="3006"/>
+      </w:tblGrid>
+      <w:tr>
+        <w:trPr>
+          <w:cnfStyle w:val="100000000000" w:firstRow="1" w:lastRow="0" w:firstColumn="0" w:lastColumn="0" w:oddVBand="0" w:evenVBand="0" w:oddHBand="0" w:evenHBand="0" w:firstRowFirstColumn="0" w:firstRowLastColumn="0" w:lastRowFirstColumn="0" w:lastRowLastColumn="0"/>
+        </w:trPr>
+        <w:tc>
+          <w:tcPr>
+            <w:cnfStyle w:val="001000000100" w:firstRow="0" w:lastRow="0" w:firstColumn="1" w:lastColumn="0" w:oddVBand="0" w:evenVBand="0" w:oddHBand="0" w:evenHBand="0" w:firstRowFirstColumn="1" w:firstRowLastColumn="0" w:lastRowFirstColumn="0" w:lastRowLastColumn="0"/>
+            <w:tcW w:w="3006" w:type="dxa"/>
+          </w:tcPr>
+          <w:p>
+            <w:pPr>
+              <w:rPr>
+                <w:b/>
+              </w:rPr>
+            </w:pPr>
+            <w:r>
+              <w:rPr>
+                <w:b/>
+              </w:rPr>
+              <w:t>STEP</w:t>
+            </w:r>
+          </w:p>
+        </w:tc>
+        <w:tc>
+          <w:tcPr>
+            <w:tcW w:w="3005" w:type="dxa"/>
+          </w:tcPr>
+          <w:p>
+            <w:pPr>
+              <w:cnfStyle w:val="100000000000" w:firstRow="1" w:lastRow="0" w:firstColumn="0" w:lastColumn="0" w:oddVBand="0" w:evenVBand="0" w:oddHBand="0" w:evenHBand="0" w:firstRowFirstColumn="0" w:firstRowLastColumn="0" w:lastRowFirstColumn="0" w:lastRowLastColumn="0"/>
+            </w:pPr>
+            <w:r>
+              <w:t>Action</w:t>
+            </w:r>
+          </w:p>
+        </w:tc>
+        <w:tc>
+          <w:tcPr>
+            <w:tcW w:w="3006" w:type="dxa"/>
+          </w:tcPr>
+          <w:p>
+            <w:pPr>
+              <w:cnfStyle w:val="100000000000" w:firstRow="1" w:lastRow="0" w:firstColumn="0" w:lastColumn="0" w:oddVBand="0" w:evenVBand="0" w:oddHBand="0" w:evenHBand="0" w:firstRowFirstColumn="0" w:firstRowLastColumn="0" w:lastRowFirstColumn="0" w:lastRowLastColumn="0"/>
+            </w:pPr>
+            <w:r>
+              <w:t>Expected Observation</w:t>
+            </w:r>
+          </w:p>
+        </w:tc>
+      </w:tr>
+      <w:tr>
+        <w:trPr>
+          <w:cnfStyle w:val="000000100000" w:firstRow="0" w:lastRow="0" w:firstColumn="0" w:lastColumn="0" w:oddVBand="0" w:evenVBand="0" w:oddHBand="1" w:evenHBand="0" w:firstRowFirstColumn="0" w:firstRowLastColumn="0" w:lastRowFirstColumn="0" w:lastRowLastColumn="0"/>
+        </w:trPr>
+        <w:tc>
+          <w:tcPr>
+            <w:cnfStyle w:val="001000000000" w:firstRow="0" w:lastRow="0" w:firstColumn="1" w:lastColumn="0" w:oddVBand="0" w:evenVBand="0" w:oddHBand="0" w:evenHBand="0" w:firstRowFirstColumn="0" w:firstRowLastColumn="0" w:lastRowFirstColumn="0" w:lastRowLastColumn="0"/>
+            <w:tcW w:w="3006" w:type="dxa"/>
+          </w:tcPr>
+          <w:p>
+            <w:r>
+              <w:t>1</w:t>
+            </w:r>
+          </w:p>
+        </w:tc>
+        <w:tc>
+          <w:tcPr>
+            <w:tcW w:w="3005" w:type="dxa"/>
+          </w:tcPr>
+          <w:p>
+            <w:pPr>
+              <w:cnfStyle w:val="000000100000" w:firstRow="0" w:lastRow="0" w:firstColumn="0" w:lastColumn="0" w:oddVBand="0" w:evenVBand="0" w:oddHBand="1" w:evenHBand="0" w:firstRowFirstColumn="0" w:firstRowLastColumn="0" w:lastRowFirstColumn="0" w:lastRowLastColumn="0"/>
+              <w:rPr>
+                <w:rFonts w:ascii="Calibri" w:eastAsia="Calibri" w:hAnsi="Calibri" w:cs="Calibri"/>
+              </w:rPr>
+            </w:pPr>
+            <w:r>
+              <w:rPr>
+                <w:rFonts w:ascii="Calibri" w:eastAsia="Calibri" w:hAnsi="Calibri" w:cs="Calibri"/>
+              </w:rPr>
+              <w:t>Navigate menu to find the Wi-Fi options</w:t>
+            </w:r>
+          </w:p>
+        </w:tc>
+        <w:tc>
+          <w:tcPr>
+            <w:tcW w:w="3006" w:type="dxa"/>
+          </w:tcPr>
+          <w:p>
+            <w:pPr>
+              <w:cnfStyle w:val="000000100000" w:firstRow="0" w:lastRow="0" w:firstColumn="0" w:lastColumn="0" w:oddVBand="0" w:evenVBand="0" w:oddHBand="1" w:evenHBand="0" w:firstRowFirstColumn="0" w:firstRowLastColumn="0" w:lastRowFirstColumn="0" w:lastRowLastColumn="0"/>
+              <w:rPr>
+                <w:rFonts w:ascii="Calibri" w:eastAsia="Calibri" w:hAnsi="Calibri" w:cs="Calibri"/>
+              </w:rPr>
+            </w:pPr>
+            <w:r>
+              <w:rPr>
+                <w:rFonts w:ascii="Calibri" w:eastAsia="Calibri" w:hAnsi="Calibri" w:cs="Calibri"/>
+              </w:rPr>
+              <w:t>A list of options relating to Wi-Fi is listed</w:t>
+            </w:r>
+          </w:p>
+        </w:tc>
+      </w:tr>
+      <w:tr>
+        <w:tc>
+          <w:tcPr>
+            <w:cnfStyle w:val="001000000000" w:firstRow="0" w:lastRow="0" w:firstColumn="1" w:lastColumn="0" w:oddVBand="0" w:evenVBand="0" w:oddHBand="0" w:evenHBand="0" w:firstRowFirstColumn="0" w:firstRowLastColumn="0" w:lastRowFirstColumn="0" w:lastRowLastColumn="0"/>
+            <w:tcW w:w="3006" w:type="dxa"/>
+          </w:tcPr>
+          <w:p>
+            <w:r>
+              <w:t>2</w:t>
+            </w:r>
+          </w:p>
+        </w:tc>
+        <w:tc>
+          <w:tcPr>
+            <w:tcW w:w="3005" w:type="dxa"/>
+          </w:tcPr>
+          <w:p>
+            <w:pPr>
+              <w:cnfStyle w:val="000000000000" w:firstRow="0" w:lastRow="0" w:firstColumn="0" w:lastColumn="0" w:oddVBand="0" w:evenVBand="0" w:oddHBand="0" w:evenHBand="0" w:firstRowFirstColumn="0" w:firstRowLastColumn="0" w:lastRowFirstColumn="0" w:lastRowLastColumn="0"/>
+              <w:rPr>
+                <w:rFonts w:ascii="Calibri" w:eastAsia="Calibri" w:hAnsi="Calibri" w:cs="Calibri"/>
+              </w:rPr>
+            </w:pPr>
+            <w:r>
+              <w:rPr>
+                <w:rFonts w:ascii="Calibri" w:eastAsia="Calibri" w:hAnsi="Calibri" w:cs="Calibri"/>
+              </w:rPr>
+              <w:t>Enabled Wi-Fi</w:t>
+            </w:r>
+          </w:p>
+        </w:tc>
+        <w:tc>
+          <w:tcPr>
+            <w:tcW w:w="3006" w:type="dxa"/>
+          </w:tcPr>
+          <w:p>
+            <w:pPr>
+              <w:cnfStyle w:val="000000000000" w:firstRow="0" w:lastRow="0" w:firstColumn="0" w:lastColumn="0" w:oddVBand="0" w:evenVBand="0" w:oddHBand="0" w:evenHBand="0" w:firstRowFirstColumn="0" w:firstRowLastColumn="0" w:lastRowFirstColumn="0" w:lastRowLastColumn="0"/>
+              <w:rPr>
+                <w:rFonts w:ascii="Calibri" w:eastAsia="Calibri" w:hAnsi="Calibri" w:cs="Calibri"/>
+              </w:rPr>
+            </w:pPr>
+            <w:r>
+              <w:rPr>
+                <w:rFonts w:ascii="Calibri" w:eastAsia="Calibri" w:hAnsi="Calibri" w:cs="Calibri"/>
+              </w:rPr>
+              <w:t>A list of available networks should be listed</w:t>
+            </w:r>
+          </w:p>
+          <w:p>
+            <w:pPr>
+              <w:cnfStyle w:val="000000000000" w:firstRow="0" w:lastRow="0" w:firstColumn="0" w:lastColumn="0" w:oddVBand="0" w:evenVBand="0" w:oddHBand="0" w:evenHBand="0" w:firstRowFirstColumn="0" w:firstRowLastColumn="0" w:lastRowFirstColumn="0" w:lastRowLastColumn="0"/>
+              <w:rPr>
+                <w:rFonts w:ascii="Calibri" w:eastAsia="Calibri" w:hAnsi="Calibri" w:cs="Calibri"/>
+              </w:rPr>
+            </w:pPr>
+          </w:p>
+          <w:p>
+            <w:pPr>
+              <w:cnfStyle w:val="000000000000" w:firstRow="0" w:lastRow="0" w:firstColumn="0" w:lastColumn="0" w:oddVBand="0" w:evenVBand="0" w:oddHBand="0" w:evenHBand="0" w:firstRowFirstColumn="0" w:firstRowLastColumn="0" w:lastRowFirstColumn="0" w:lastRowLastColumn="0"/>
+              <w:rPr>
+                <w:rFonts w:ascii="Calibri" w:eastAsia="Calibri" w:hAnsi="Calibri" w:cs="Calibri"/>
+              </w:rPr>
+            </w:pPr>
+            <w:r>
+              <w:rPr>
+                <w:rFonts w:ascii="Calibri" w:eastAsia="Calibri" w:hAnsi="Calibri" w:cs="Calibri"/>
+              </w:rPr>
+              <w:t>If a previously connected network is available, the device will automatically connect to it</w:t>
+            </w:r>
+          </w:p>
+        </w:tc>
+      </w:tr>
+    </w:tbl>
+    <w:p/>
+    <w:p>
+      <w:pPr>
         <w:spacing w:after="160" w:line="259" w:lineRule="auto"/>
       </w:pPr>
       <w:r>
         <w:br w:type="page"/>
       </w:r>
+    </w:p>
+    <w:p>
+      <w:pPr>
+        <w:spacing w:after="160" w:line="259" w:lineRule="auto"/>
+      </w:pPr>
     </w:p>
     <w:p>
       <w:pPr>
@@ -18704,18 +24623,17 @@
           <w:sz w:val="48"/>
         </w:rPr>
       </w:pPr>
-      <w:bookmarkStart w:id="32" w:name="_Toc530930026"/>
-      <w:bookmarkStart w:id="33" w:name="_Toc531017586"/>
+      <w:bookmarkStart w:id="40" w:name="_Toc530930026"/>
+      <w:bookmarkStart w:id="41" w:name="_Toc531082861"/>
       <w:r>
         <w:rPr>
           <w:b/>
           <w:sz w:val="48"/>
         </w:rPr>
-        <w:lastRenderedPageBreak/>
         <w:t>Designs</w:t>
       </w:r>
-      <w:bookmarkEnd w:id="32"/>
-      <w:bookmarkEnd w:id="33"/>
+      <w:bookmarkEnd w:id="40"/>
+      <w:bookmarkEnd w:id="41"/>
     </w:p>
     <w:p>
       <w:pPr>
@@ -18725,8 +24643,8 @@
           <w:sz w:val="32"/>
         </w:rPr>
       </w:pPr>
-      <w:bookmarkStart w:id="34" w:name="_Toc530930028"/>
-      <w:bookmarkStart w:id="35" w:name="_Toc531017587"/>
+      <w:bookmarkStart w:id="42" w:name="_Toc530930028"/>
+      <w:bookmarkStart w:id="43" w:name="_Toc531082862"/>
       <w:r>
         <w:rPr>
           <w:b/>
@@ -18734,8 +24652,8 @@
         </w:rPr>
         <w:t>Screen</w:t>
       </w:r>
-      <w:bookmarkEnd w:id="34"/>
-      <w:bookmarkEnd w:id="35"/>
+      <w:bookmarkEnd w:id="42"/>
+      <w:bookmarkEnd w:id="43"/>
     </w:p>
     <w:p>
       <w:pPr>
@@ -18744,8 +24662,8 @@
           <w:sz w:val="32"/>
         </w:rPr>
       </w:pPr>
-      <w:bookmarkStart w:id="36" w:name="_Toc530930030"/>
-      <w:bookmarkStart w:id="37" w:name="_Toc531017588"/>
+      <w:bookmarkStart w:id="44" w:name="_Toc530930030"/>
+      <w:bookmarkStart w:id="45" w:name="_Toc531082863"/>
       <w:r>
         <w:rPr>
           <w:sz w:val="32"/>
@@ -18792,8 +24710,8 @@
         </w:rPr>
         <w:t>)</w:t>
       </w:r>
-      <w:bookmarkEnd w:id="36"/>
-      <w:bookmarkEnd w:id="37"/>
+      <w:bookmarkEnd w:id="44"/>
+      <w:bookmarkEnd w:id="45"/>
     </w:p>
     <w:p>
       <w:pPr>
@@ -18875,6 +24793,7 @@
           <w:sz w:val="32"/>
         </w:rPr>
       </w:pPr>
+      <w:bookmarkStart w:id="46" w:name="_Toc531082864"/>
       <w:r>
         <w:rPr>
           <w:b/>
@@ -18883,6 +24802,7 @@
         <w:lastRenderedPageBreak/>
         <w:t>Menu (Generic)</w:t>
       </w:r>
+      <w:bookmarkEnd w:id="46"/>
     </w:p>
     <w:p>
       <w:pPr>
@@ -18891,6 +24811,7 @@
           <w:sz w:val="32"/>
         </w:rPr>
       </w:pPr>
+      <w:bookmarkStart w:id="47" w:name="_Toc531082865"/>
       <w:r>
         <w:rPr>
           <w:sz w:val="32"/>
@@ -18907,20 +24828,9 @@
         <w:rPr>
           <w:sz w:val="32"/>
         </w:rPr>
-        <w:t xml:space="preserve"> (</w:t>
-      </w:r>
-      <w:r>
-        <w:rPr>
-          <w:sz w:val="32"/>
-        </w:rPr>
-        <w:t>Jesse Batt</w:t>
-      </w:r>
-      <w:r>
-        <w:rPr>
-          <w:sz w:val="32"/>
-        </w:rPr>
-        <w:t>)</w:t>
-      </w:r>
+        <w:t xml:space="preserve"> (Jesse Batt)</w:t>
+      </w:r>
+      <w:bookmarkEnd w:id="47"/>
     </w:p>
     <w:p>
       <w:r>
@@ -18986,6 +24896,7 @@
           <w:sz w:val="32"/>
         </w:rPr>
       </w:pPr>
+      <w:bookmarkStart w:id="48" w:name="_Toc531082866"/>
       <w:r>
         <w:rPr>
           <w:b/>
@@ -18994,6 +24905,7 @@
         <w:lastRenderedPageBreak/>
         <w:t>Database</w:t>
       </w:r>
+      <w:bookmarkEnd w:id="48"/>
     </w:p>
     <w:p>
       <w:pPr>
@@ -19002,6 +24914,7 @@
           <w:sz w:val="32"/>
         </w:rPr>
       </w:pPr>
+      <w:bookmarkStart w:id="49" w:name="_Toc531082867"/>
       <w:r>
         <w:rPr>
           <w:sz w:val="32"/>
@@ -19020,6 +24933,7 @@
         </w:rPr>
         <w:t xml:space="preserve"> (Jesse Batt)</w:t>
       </w:r>
+      <w:bookmarkEnd w:id="49"/>
     </w:p>
     <w:p>
       <w:r>
@@ -19068,8 +24982,6 @@
           </wp:inline>
         </w:drawing>
       </w:r>
-      <w:bookmarkStart w:id="38" w:name="_GoBack"/>
-      <w:bookmarkEnd w:id="38"/>
     </w:p>
     <w:sectPr>
       <w:pgSz w:w="11906" w:h="16838"/>
@@ -20281,6 +26193,118 @@
       <w:lang w:eastAsia="en-GB"/>
     </w:rPr>
   </w:style>
+  <w:style w:type="table" w:styleId="TableGrid">
+    <w:name w:val="Table Grid"/>
+    <w:basedOn w:val="TableNormal"/>
+    <w:uiPriority w:val="39"/>
+    <w:rsid w:val="00AA35FD"/>
+    <w:pPr>
+      <w:spacing w:after="0" w:line="240" w:lineRule="auto"/>
+    </w:pPr>
+    <w:tblPr>
+      <w:tblBorders>
+        <w:top w:val="single" w:sz="4" w:space="0" w:color="auto"/>
+        <w:left w:val="single" w:sz="4" w:space="0" w:color="auto"/>
+        <w:bottom w:val="single" w:sz="4" w:space="0" w:color="auto"/>
+        <w:right w:val="single" w:sz="4" w:space="0" w:color="auto"/>
+        <w:insideH w:val="single" w:sz="4" w:space="0" w:color="auto"/>
+        <w:insideV w:val="single" w:sz="4" w:space="0" w:color="auto"/>
+      </w:tblBorders>
+    </w:tblPr>
+  </w:style>
+  <w:style w:type="table" w:styleId="PlainTable3">
+    <w:name w:val="Plain Table 3"/>
+    <w:basedOn w:val="TableNormal"/>
+    <w:uiPriority w:val="43"/>
+    <w:rsid w:val="00AA35FD"/>
+    <w:pPr>
+      <w:spacing w:after="0" w:line="240" w:lineRule="auto"/>
+    </w:pPr>
+    <w:tblPr>
+      <w:tblStyleRowBandSize w:val="1"/>
+      <w:tblStyleColBandSize w:val="1"/>
+    </w:tblPr>
+    <w:tblStylePr w:type="firstRow">
+      <w:rPr>
+        <w:b/>
+        <w:bCs/>
+        <w:caps/>
+      </w:rPr>
+      <w:tblPr/>
+      <w:tcPr>
+        <w:tcBorders>
+          <w:bottom w:val="single" w:sz="4" w:space="0" w:color="7F7F7F" w:themeColor="text1" w:themeTint="80"/>
+        </w:tcBorders>
+      </w:tcPr>
+    </w:tblStylePr>
+    <w:tblStylePr w:type="lastRow">
+      <w:rPr>
+        <w:b/>
+        <w:bCs/>
+        <w:caps/>
+      </w:rPr>
+      <w:tblPr/>
+      <w:tcPr>
+        <w:tcBorders>
+          <w:top w:val="nil"/>
+        </w:tcBorders>
+      </w:tcPr>
+    </w:tblStylePr>
+    <w:tblStylePr w:type="firstCol">
+      <w:rPr>
+        <w:b/>
+        <w:bCs/>
+        <w:caps/>
+      </w:rPr>
+      <w:tblPr/>
+      <w:tcPr>
+        <w:tcBorders>
+          <w:right w:val="single" w:sz="4" w:space="0" w:color="7F7F7F" w:themeColor="text1" w:themeTint="80"/>
+        </w:tcBorders>
+      </w:tcPr>
+    </w:tblStylePr>
+    <w:tblStylePr w:type="lastCol">
+      <w:rPr>
+        <w:b/>
+        <w:bCs/>
+        <w:caps/>
+      </w:rPr>
+      <w:tblPr/>
+      <w:tcPr>
+        <w:tcBorders>
+          <w:left w:val="nil"/>
+        </w:tcBorders>
+      </w:tcPr>
+    </w:tblStylePr>
+    <w:tblStylePr w:type="band1Vert">
+      <w:tblPr/>
+      <w:tcPr>
+        <w:shd w:val="clear" w:color="auto" w:fill="F2F2F2" w:themeFill="background1" w:themeFillShade="F2"/>
+      </w:tcPr>
+    </w:tblStylePr>
+    <w:tblStylePr w:type="band1Horz">
+      <w:tblPr/>
+      <w:tcPr>
+        <w:shd w:val="clear" w:color="auto" w:fill="F2F2F2" w:themeFill="background1" w:themeFillShade="F2"/>
+      </w:tcPr>
+    </w:tblStylePr>
+    <w:tblStylePr w:type="neCell">
+      <w:tblPr/>
+      <w:tcPr>
+        <w:tcBorders>
+          <w:left w:val="nil"/>
+        </w:tcBorders>
+      </w:tcPr>
+    </w:tblStylePr>
+    <w:tblStylePr w:type="nwCell">
+      <w:tblPr/>
+      <w:tcPr>
+        <w:tcBorders>
+          <w:right w:val="nil"/>
+        </w:tcBorders>
+      </w:tcPr>
+    </w:tblStylePr>
+  </w:style>
 </w:styles>
 </file>
 
@@ -20550,7 +26574,7 @@
 </file>
 
 <file path=customXml/itemProps1.xml><?xml version="1.0" encoding="utf-8"?>
-<ds:datastoreItem xmlns:ds="http://schemas.openxmlformats.org/officeDocument/2006/customXml" ds:itemID="{D9BF1827-D0CA-824E-9A91-04F8C7709E32}">
+<ds:datastoreItem xmlns:ds="http://schemas.openxmlformats.org/officeDocument/2006/customXml" ds:itemID="{DA23B6A4-03F2-2444-95F6-FA888157D28E}">
   <ds:schemaRefs>
     <ds:schemaRef ds:uri="http://schemas.openxmlformats.org/officeDocument/2006/bibliography"/>
   </ds:schemaRefs>

--- a/docs/BPM/BPM_Documentation.docx
+++ b/docs/BPM/BPM_Documentation.docx
@@ -52,12 +52,7 @@
             <w:pStyle w:val="TOCHeading"/>
           </w:pPr>
           <w:r>
-            <w:t>Conten</w:t>
-          </w:r>
-          <w:bookmarkStart w:id="0" w:name="_GoBack"/>
-          <w:bookmarkEnd w:id="0"/>
-          <w:r>
-            <w:t>ts</w:t>
+            <w:t>Contents</w:t>
           </w:r>
         </w:p>
         <w:p>
@@ -74,7 +69,6 @@
           </w:pPr>
           <w:r>
             <w:rPr>
-              <w:b/>
               <w:bCs/>
               <w:noProof/>
             </w:rPr>
@@ -82,7 +76,6 @@
           </w:r>
           <w:r>
             <w:rPr>
-              <w:b/>
               <w:bCs/>
               <w:noProof/>
             </w:rPr>
@@ -90,17 +83,15 @@
           </w:r>
           <w:r>
             <w:rPr>
-              <w:b/>
               <w:bCs/>
               <w:noProof/>
             </w:rPr>
             <w:fldChar w:fldCharType="separate"/>
           </w:r>
-          <w:hyperlink w:anchor="_Toc531082841" w:history="1">
+          <w:hyperlink w:anchor="_Toc531193161" w:history="1">
             <w:r>
               <w:rPr>
                 <w:rStyle w:val="Hyperlink"/>
-                <w:b/>
                 <w:noProof/>
               </w:rPr>
               <w:t>0xDEADBEEF</w:t>
@@ -124,7 +115,7 @@
                 <w:noProof/>
                 <w:webHidden/>
               </w:rPr>
-              <w:instrText xml:space="preserve"> PAGEREF _Toc531082841 \h </w:instrText>
+              <w:instrText xml:space="preserve"> PAGEREF _Toc531193161 \h </w:instrText>
             </w:r>
             <w:r>
               <w:rPr>
@@ -144,7 +135,7 @@
                 <w:noProof/>
                 <w:webHidden/>
               </w:rPr>
-              <w:t>1</w:t>
+              <w:t>2</w:t>
             </w:r>
             <w:r>
               <w:rPr>
@@ -167,11 +158,10 @@
               <w:lang w:val="en-GB"/>
             </w:rPr>
           </w:pPr>
-          <w:hyperlink w:anchor="_Toc531082842" w:history="1">
+          <w:hyperlink w:anchor="_Toc531193162" w:history="1">
             <w:r>
               <w:rPr>
                 <w:rStyle w:val="Hyperlink"/>
-                <w:b/>
                 <w:noProof/>
               </w:rPr>
               <w:t>Purpose of document</w:t>
@@ -195,7 +185,7 @@
                 <w:noProof/>
                 <w:webHidden/>
               </w:rPr>
-              <w:instrText xml:space="preserve"> PAGEREF _Toc531082842 \h </w:instrText>
+              <w:instrText xml:space="preserve"> PAGEREF _Toc531193162 \h </w:instrText>
             </w:r>
             <w:r>
               <w:rPr>
@@ -238,11 +228,10 @@
               <w:lang w:val="en-GB"/>
             </w:rPr>
           </w:pPr>
-          <w:hyperlink w:anchor="_Toc531082843" w:history="1">
+          <w:hyperlink w:anchor="_Toc531193163" w:history="1">
             <w:r>
               <w:rPr>
                 <w:rStyle w:val="Hyperlink"/>
-                <w:b/>
                 <w:noProof/>
               </w:rPr>
               <w:t>Requirements</w:t>
@@ -266,7 +255,7 @@
                 <w:noProof/>
                 <w:webHidden/>
               </w:rPr>
-              <w:instrText xml:space="preserve"> PAGEREF _Toc531082843 \h </w:instrText>
+              <w:instrText xml:space="preserve"> PAGEREF _Toc531193163 \h </w:instrText>
             </w:r>
             <w:r>
               <w:rPr>
@@ -309,7 +298,7 @@
               <w:lang w:val="en-GB"/>
             </w:rPr>
           </w:pPr>
-          <w:hyperlink w:anchor="_Toc531082844" w:history="1">
+          <w:hyperlink w:anchor="_Toc531193164" w:history="1">
             <w:r>
               <w:rPr>
                 <w:rStyle w:val="Hyperlink"/>
@@ -336,7 +325,7 @@
                 <w:noProof/>
                 <w:webHidden/>
               </w:rPr>
-              <w:instrText xml:space="preserve"> PAGEREF _Toc531082844 \h </w:instrText>
+              <w:instrText xml:space="preserve"> PAGEREF _Toc531193164 \h </w:instrText>
             </w:r>
             <w:r>
               <w:rPr>
@@ -379,13 +368,13 @@
               <w:lang w:val="en-GB"/>
             </w:rPr>
           </w:pPr>
-          <w:hyperlink w:anchor="_Toc531082845" w:history="1">
+          <w:hyperlink w:anchor="_Toc531193165" w:history="1">
             <w:r>
               <w:rPr>
                 <w:rStyle w:val="Hyperlink"/>
                 <w:noProof/>
               </w:rPr>
-              <w:t>Sphygmomanometer (Harrison James Marcks)</w:t>
+              <w:t>Blood Pressure Machine (Harrison James Marcks)</w:t>
             </w:r>
             <w:r>
               <w:rPr>
@@ -406,7 +395,7 @@
                 <w:noProof/>
                 <w:webHidden/>
               </w:rPr>
-              <w:instrText xml:space="preserve"> PAGEREF _Toc531082845 \h </w:instrText>
+              <w:instrText xml:space="preserve"> PAGEREF _Toc531193165 \h </w:instrText>
             </w:r>
             <w:r>
               <w:rPr>
@@ -449,7 +438,7 @@
               <w:lang w:val="en-GB"/>
             </w:rPr>
           </w:pPr>
-          <w:hyperlink w:anchor="_Toc531082846" w:history="1">
+          <w:hyperlink w:anchor="_Toc531193166" w:history="1">
             <w:r>
               <w:rPr>
                 <w:rStyle w:val="Hyperlink"/>
@@ -476,7 +465,7 @@
                 <w:noProof/>
                 <w:webHidden/>
               </w:rPr>
-              <w:instrText xml:space="preserve"> PAGEREF _Toc531082846 \h </w:instrText>
+              <w:instrText xml:space="preserve"> PAGEREF _Toc531193166 \h </w:instrText>
             </w:r>
             <w:r>
               <w:rPr>
@@ -519,7 +508,7 @@
               <w:lang w:val="en-GB"/>
             </w:rPr>
           </w:pPr>
-          <w:hyperlink w:anchor="_Toc531082847" w:history="1">
+          <w:hyperlink w:anchor="_Toc531193167" w:history="1">
             <w:r>
               <w:rPr>
                 <w:rStyle w:val="Hyperlink"/>
@@ -546,7 +535,7 @@
                 <w:noProof/>
                 <w:webHidden/>
               </w:rPr>
-              <w:instrText xml:space="preserve"> PAGEREF _Toc531082847 \h </w:instrText>
+              <w:instrText xml:space="preserve"> PAGEREF _Toc531193167 \h </w:instrText>
             </w:r>
             <w:r>
               <w:rPr>
@@ -589,7 +578,7 @@
               <w:lang w:val="en-GB"/>
             </w:rPr>
           </w:pPr>
-          <w:hyperlink w:anchor="_Toc531082848" w:history="1">
+          <w:hyperlink w:anchor="_Toc531193168" w:history="1">
             <w:r>
               <w:rPr>
                 <w:rStyle w:val="Hyperlink"/>
@@ -616,7 +605,7 @@
                 <w:noProof/>
                 <w:webHidden/>
               </w:rPr>
-              <w:instrText xml:space="preserve"> PAGEREF _Toc531082848 \h </w:instrText>
+              <w:instrText xml:space="preserve"> PAGEREF _Toc531193168 \h </w:instrText>
             </w:r>
             <w:r>
               <w:rPr>
@@ -636,7 +625,7 @@
                 <w:noProof/>
                 <w:webHidden/>
               </w:rPr>
-              <w:t>4</w:t>
+              <w:t>5</w:t>
             </w:r>
             <w:r>
               <w:rPr>
@@ -659,7 +648,7 @@
               <w:lang w:val="en-GB"/>
             </w:rPr>
           </w:pPr>
-          <w:hyperlink w:anchor="_Toc531082849" w:history="1">
+          <w:hyperlink w:anchor="_Toc531193169" w:history="1">
             <w:r>
               <w:rPr>
                 <w:rStyle w:val="Hyperlink"/>
@@ -686,7 +675,7 @@
                 <w:noProof/>
                 <w:webHidden/>
               </w:rPr>
-              <w:instrText xml:space="preserve"> PAGEREF _Toc531082849 \h </w:instrText>
+              <w:instrText xml:space="preserve"> PAGEREF _Toc531193169 \h </w:instrText>
             </w:r>
             <w:r>
               <w:rPr>
@@ -729,7 +718,7 @@
               <w:lang w:val="en-GB"/>
             </w:rPr>
           </w:pPr>
-          <w:hyperlink w:anchor="_Toc531082850" w:history="1">
+          <w:hyperlink w:anchor="_Toc531193170" w:history="1">
             <w:r>
               <w:rPr>
                 <w:rStyle w:val="Hyperlink"/>
@@ -756,7 +745,7 @@
                 <w:noProof/>
                 <w:webHidden/>
               </w:rPr>
-              <w:instrText xml:space="preserve"> PAGEREF _Toc531082850 \h </w:instrText>
+              <w:instrText xml:space="preserve"> PAGEREF _Toc531193170 \h </w:instrText>
             </w:r>
             <w:r>
               <w:rPr>
@@ -799,7 +788,7 @@
               <w:lang w:val="en-GB"/>
             </w:rPr>
           </w:pPr>
-          <w:hyperlink w:anchor="_Toc531082851" w:history="1">
+          <w:hyperlink w:anchor="_Toc531193171" w:history="1">
             <w:r>
               <w:rPr>
                 <w:rStyle w:val="Hyperlink"/>
@@ -826,7 +815,7 @@
                 <w:noProof/>
                 <w:webHidden/>
               </w:rPr>
-              <w:instrText xml:space="preserve"> PAGEREF _Toc531082851 \h </w:instrText>
+              <w:instrText xml:space="preserve"> PAGEREF _Toc531193171 \h </w:instrText>
             </w:r>
             <w:r>
               <w:rPr>
@@ -869,11 +858,10 @@
               <w:lang w:val="en-GB"/>
             </w:rPr>
           </w:pPr>
-          <w:hyperlink w:anchor="_Toc531082852" w:history="1">
+          <w:hyperlink w:anchor="_Toc531193172" w:history="1">
             <w:r>
               <w:rPr>
                 <w:rStyle w:val="Hyperlink"/>
-                <w:b/>
                 <w:noProof/>
               </w:rPr>
               <w:t>Acceptance Tests</w:t>
@@ -897,7 +885,7 @@
                 <w:noProof/>
                 <w:webHidden/>
               </w:rPr>
-              <w:instrText xml:space="preserve"> PAGEREF _Toc531082852 \h </w:instrText>
+              <w:instrText xml:space="preserve"> PAGEREF _Toc531193172 \h </w:instrText>
             </w:r>
             <w:r>
               <w:rPr>
@@ -940,11 +928,10 @@
               <w:lang w:val="en-GB"/>
             </w:rPr>
           </w:pPr>
-          <w:hyperlink w:anchor="_Toc531082853" w:history="1">
+          <w:hyperlink w:anchor="_Toc531193173" w:history="1">
             <w:r>
               <w:rPr>
                 <w:rStyle w:val="Hyperlink"/>
-                <w:b/>
                 <w:noProof/>
               </w:rPr>
               <w:t>POST/Power On (Harrison James Marcks)</w:t>
@@ -968,7 +955,7 @@
                 <w:noProof/>
                 <w:webHidden/>
               </w:rPr>
-              <w:instrText xml:space="preserve"> PAGEREF _Toc531082853 \h </w:instrText>
+              <w:instrText xml:space="preserve"> PAGEREF _Toc531193173 \h </w:instrText>
             </w:r>
             <w:r>
               <w:rPr>
@@ -1011,12 +998,11 @@
               <w:lang w:val="en-GB"/>
             </w:rPr>
           </w:pPr>
-          <w:hyperlink w:anchor="_Toc531082854" w:history="1">
+          <w:hyperlink w:anchor="_Toc531193174" w:history="1">
             <w:r>
               <w:rPr>
                 <w:rStyle w:val="Hyperlink"/>
                 <w:rFonts w:cs="Calibri"/>
-                <w:b/>
                 <w:noProof/>
               </w:rPr>
               <w:t>Blood Pressure Monitor (Huseyin Sert)</w:t>
@@ -1040,7 +1026,7 @@
                 <w:noProof/>
                 <w:webHidden/>
               </w:rPr>
-              <w:instrText xml:space="preserve"> PAGEREF _Toc531082854 \h </w:instrText>
+              <w:instrText xml:space="preserve"> PAGEREF _Toc531193174 \h </w:instrText>
             </w:r>
             <w:r>
               <w:rPr>
@@ -1083,11 +1069,10 @@
               <w:lang w:val="en-GB"/>
             </w:rPr>
           </w:pPr>
-          <w:hyperlink w:anchor="_Toc531082855" w:history="1">
+          <w:hyperlink w:anchor="_Toc531193175" w:history="1">
             <w:r>
               <w:rPr>
                 <w:rStyle w:val="Hyperlink"/>
-                <w:b/>
                 <w:noProof/>
               </w:rPr>
               <w:t>Menu (Jesse Batt)</w:t>
@@ -1111,7 +1096,7 @@
                 <w:noProof/>
                 <w:webHidden/>
               </w:rPr>
-              <w:instrText xml:space="preserve"> PAGEREF _Toc531082855 \h </w:instrText>
+              <w:instrText xml:space="preserve"> PAGEREF _Toc531193175 \h </w:instrText>
             </w:r>
             <w:r>
               <w:rPr>
@@ -1154,11 +1139,10 @@
               <w:lang w:val="en-GB"/>
             </w:rPr>
           </w:pPr>
-          <w:hyperlink w:anchor="_Toc531082856" w:history="1">
+          <w:hyperlink w:anchor="_Toc531193176" w:history="1">
             <w:r>
               <w:rPr>
                 <w:rStyle w:val="Hyperlink"/>
-                <w:b/>
                 <w:noProof/>
               </w:rPr>
               <w:t>Database (Jesse Batt)</w:t>
@@ -1182,7 +1166,7 @@
                 <w:noProof/>
                 <w:webHidden/>
               </w:rPr>
-              <w:instrText xml:space="preserve"> PAGEREF _Toc531082856 \h </w:instrText>
+              <w:instrText xml:space="preserve"> PAGEREF _Toc531193176 \h </w:instrText>
             </w:r>
             <w:r>
               <w:rPr>
@@ -1225,11 +1209,10 @@
               <w:lang w:val="en-GB"/>
             </w:rPr>
           </w:pPr>
-          <w:hyperlink w:anchor="_Toc531082857" w:history="1">
+          <w:hyperlink w:anchor="_Toc531193177" w:history="1">
             <w:r>
               <w:rPr>
                 <w:rStyle w:val="Hyperlink"/>
-                <w:b/>
                 <w:noProof/>
               </w:rPr>
               <w:t>Human Interface (Huseyin Sert)</w:t>
@@ -1253,7 +1236,7 @@
                 <w:noProof/>
                 <w:webHidden/>
               </w:rPr>
-              <w:instrText xml:space="preserve"> PAGEREF _Toc531082857 \h </w:instrText>
+              <w:instrText xml:space="preserve"> PAGEREF _Toc531193177 \h </w:instrText>
             </w:r>
             <w:r>
               <w:rPr>
@@ -1296,11 +1279,10 @@
               <w:lang w:val="en-GB"/>
             </w:rPr>
           </w:pPr>
-          <w:hyperlink w:anchor="_Toc531082858" w:history="1">
+          <w:hyperlink w:anchor="_Toc531193178" w:history="1">
             <w:r>
               <w:rPr>
                 <w:rStyle w:val="Hyperlink"/>
-                <w:b/>
                 <w:noProof/>
               </w:rPr>
               <w:t>Screen (Huseyin Sert)</w:t>
@@ -1324,7 +1306,7 @@
                 <w:noProof/>
                 <w:webHidden/>
               </w:rPr>
-              <w:instrText xml:space="preserve"> PAGEREF _Toc531082858 \h </w:instrText>
+              <w:instrText xml:space="preserve"> PAGEREF _Toc531193178 \h </w:instrText>
             </w:r>
             <w:r>
               <w:rPr>
@@ -1367,11 +1349,10 @@
               <w:lang w:val="en-GB"/>
             </w:rPr>
           </w:pPr>
-          <w:hyperlink w:anchor="_Toc531082859" w:history="1">
+          <w:hyperlink w:anchor="_Toc531193179" w:history="1">
             <w:r>
               <w:rPr>
                 <w:rStyle w:val="Hyperlink"/>
-                <w:b/>
                 <w:noProof/>
               </w:rPr>
               <w:t>Web Application (Dan Steer)</w:t>
@@ -1395,7 +1376,7 @@
                 <w:noProof/>
                 <w:webHidden/>
               </w:rPr>
-              <w:instrText xml:space="preserve"> PAGEREF _Toc531082859 \h </w:instrText>
+              <w:instrText xml:space="preserve"> PAGEREF _Toc531193179 \h </w:instrText>
             </w:r>
             <w:r>
               <w:rPr>
@@ -1438,14 +1419,13 @@
               <w:lang w:val="en-GB"/>
             </w:rPr>
           </w:pPr>
-          <w:hyperlink w:anchor="_Toc531082860" w:history="1">
+          <w:hyperlink w:anchor="_Toc531193180" w:history="1">
             <w:r>
               <w:rPr>
                 <w:rStyle w:val="Hyperlink"/>
-                <w:b/>
-                <w:noProof/>
-              </w:rPr>
-              <w:t>Web Application (Dan Steer)</w:t>
+                <w:noProof/>
+              </w:rPr>
+              <w:t>Networking (Dan Steer)</w:t>
             </w:r>
             <w:r>
               <w:rPr>
@@ -1466,7 +1446,7 @@
                 <w:noProof/>
                 <w:webHidden/>
               </w:rPr>
-              <w:instrText xml:space="preserve"> PAGEREF _Toc531082860 \h </w:instrText>
+              <w:instrText xml:space="preserve"> PAGEREF _Toc531193180 \h </w:instrText>
             </w:r>
             <w:r>
               <w:rPr>
@@ -1509,11 +1489,10 @@
               <w:lang w:val="en-GB"/>
             </w:rPr>
           </w:pPr>
-          <w:hyperlink w:anchor="_Toc531082861" w:history="1">
+          <w:hyperlink w:anchor="_Toc531193181" w:history="1">
             <w:r>
               <w:rPr>
                 <w:rStyle w:val="Hyperlink"/>
-                <w:b/>
                 <w:noProof/>
               </w:rPr>
               <w:t>Designs</w:t>
@@ -1537,7 +1516,7 @@
                 <w:noProof/>
                 <w:webHidden/>
               </w:rPr>
-              <w:instrText xml:space="preserve"> PAGEREF _Toc531082861 \h </w:instrText>
+              <w:instrText xml:space="preserve"> PAGEREF _Toc531193181 \h </w:instrText>
             </w:r>
             <w:r>
               <w:rPr>
@@ -1580,11 +1559,10 @@
               <w:lang w:val="en-GB"/>
             </w:rPr>
           </w:pPr>
-          <w:hyperlink w:anchor="_Toc531082862" w:history="1">
+          <w:hyperlink w:anchor="_Toc531193182" w:history="1">
             <w:r>
               <w:rPr>
                 <w:rStyle w:val="Hyperlink"/>
-                <w:b/>
                 <w:noProof/>
               </w:rPr>
               <w:t>Screen</w:t>
@@ -1608,7 +1586,7 @@
                 <w:noProof/>
                 <w:webHidden/>
               </w:rPr>
-              <w:instrText xml:space="preserve"> PAGEREF _Toc531082862 \h </w:instrText>
+              <w:instrText xml:space="preserve"> PAGEREF _Toc531193182 \h </w:instrText>
             </w:r>
             <w:r>
               <w:rPr>
@@ -1651,7 +1629,7 @@
               <w:lang w:val="en-GB"/>
             </w:rPr>
           </w:pPr>
-          <w:hyperlink w:anchor="_Toc531082863" w:history="1">
+          <w:hyperlink w:anchor="_Toc531193183" w:history="1">
             <w:r>
               <w:rPr>
                 <w:rStyle w:val="Hyperlink"/>
@@ -1678,7 +1656,7 @@
                 <w:noProof/>
                 <w:webHidden/>
               </w:rPr>
-              <w:instrText xml:space="preserve"> PAGEREF _Toc531082863 \h </w:instrText>
+              <w:instrText xml:space="preserve"> PAGEREF _Toc531193183 \h </w:instrText>
             </w:r>
             <w:r>
               <w:rPr>
@@ -1721,11 +1699,10 @@
               <w:lang w:val="en-GB"/>
             </w:rPr>
           </w:pPr>
-          <w:hyperlink w:anchor="_Toc531082864" w:history="1">
+          <w:hyperlink w:anchor="_Toc531193184" w:history="1">
             <w:r>
               <w:rPr>
                 <w:rStyle w:val="Hyperlink"/>
-                <w:b/>
                 <w:noProof/>
               </w:rPr>
               <w:t>Menu (Generic)</w:t>
@@ -1749,7 +1726,7 @@
                 <w:noProof/>
                 <w:webHidden/>
               </w:rPr>
-              <w:instrText xml:space="preserve"> PAGEREF _Toc531082864 \h </w:instrText>
+              <w:instrText xml:space="preserve"> PAGEREF _Toc531193184 \h </w:instrText>
             </w:r>
             <w:r>
               <w:rPr>
@@ -1792,7 +1769,7 @@
               <w:lang w:val="en-GB"/>
             </w:rPr>
           </w:pPr>
-          <w:hyperlink w:anchor="_Toc531082865" w:history="1">
+          <w:hyperlink w:anchor="_Toc531193185" w:history="1">
             <w:r>
               <w:rPr>
                 <w:rStyle w:val="Hyperlink"/>
@@ -1819,7 +1796,7 @@
                 <w:noProof/>
                 <w:webHidden/>
               </w:rPr>
-              <w:instrText xml:space="preserve"> PAGEREF _Toc531082865 \h </w:instrText>
+              <w:instrText xml:space="preserve"> PAGEREF _Toc531193185 \h </w:instrText>
             </w:r>
             <w:r>
               <w:rPr>
@@ -1862,11 +1839,10 @@
               <w:lang w:val="en-GB"/>
             </w:rPr>
           </w:pPr>
-          <w:hyperlink w:anchor="_Toc531082866" w:history="1">
+          <w:hyperlink w:anchor="_Toc531193186" w:history="1">
             <w:r>
               <w:rPr>
                 <w:rStyle w:val="Hyperlink"/>
-                <w:b/>
                 <w:noProof/>
               </w:rPr>
               <w:t>Database</w:t>
@@ -1890,7 +1866,7 @@
                 <w:noProof/>
                 <w:webHidden/>
               </w:rPr>
-              <w:instrText xml:space="preserve"> PAGEREF _Toc531082866 \h </w:instrText>
+              <w:instrText xml:space="preserve"> PAGEREF _Toc531193186 \h </w:instrText>
             </w:r>
             <w:r>
               <w:rPr>
@@ -1933,7 +1909,7 @@
               <w:lang w:val="en-GB"/>
             </w:rPr>
           </w:pPr>
-          <w:hyperlink w:anchor="_Toc531082867" w:history="1">
+          <w:hyperlink w:anchor="_Toc531193187" w:history="1">
             <w:r>
               <w:rPr>
                 <w:rStyle w:val="Hyperlink"/>
@@ -1960,7 +1936,7 @@
                 <w:noProof/>
                 <w:webHidden/>
               </w:rPr>
-              <w:instrText xml:space="preserve"> PAGEREF _Toc531082867 \h </w:instrText>
+              <w:instrText xml:space="preserve"> PAGEREF _Toc531193187 \h </w:instrText>
             </w:r>
             <w:r>
               <w:rPr>
@@ -1981,6 +1957,566 @@
                 <w:webHidden/>
               </w:rPr>
               <w:t>23</w:t>
+            </w:r>
+            <w:r>
+              <w:rPr>
+                <w:noProof/>
+                <w:webHidden/>
+              </w:rPr>
+              <w:fldChar w:fldCharType="end"/>
+            </w:r>
+          </w:hyperlink>
+        </w:p>
+        <w:p>
+          <w:pPr>
+            <w:pStyle w:val="TOC2"/>
+            <w:tabs>
+              <w:tab w:val="right" w:leader="dot" w:pos="9016"/>
+            </w:tabs>
+            <w:rPr>
+              <w:rFonts w:asciiTheme="minorHAnsi" w:eastAsiaTheme="minorEastAsia" w:hAnsiTheme="minorHAnsi" w:cstheme="minorBidi"/>
+              <w:noProof/>
+              <w:lang w:val="en-GB"/>
+            </w:rPr>
+          </w:pPr>
+          <w:hyperlink w:anchor="_Toc531193188" w:history="1">
+            <w:r>
+              <w:rPr>
+                <w:rStyle w:val="Hyperlink"/>
+                <w:noProof/>
+              </w:rPr>
+              <w:t>POST / Power On</w:t>
+            </w:r>
+            <w:r>
+              <w:rPr>
+                <w:noProof/>
+                <w:webHidden/>
+              </w:rPr>
+              <w:tab/>
+            </w:r>
+            <w:r>
+              <w:rPr>
+                <w:noProof/>
+                <w:webHidden/>
+              </w:rPr>
+              <w:fldChar w:fldCharType="begin"/>
+            </w:r>
+            <w:r>
+              <w:rPr>
+                <w:noProof/>
+                <w:webHidden/>
+              </w:rPr>
+              <w:instrText xml:space="preserve"> PAGEREF _Toc531193188 \h </w:instrText>
+            </w:r>
+            <w:r>
+              <w:rPr>
+                <w:noProof/>
+                <w:webHidden/>
+              </w:rPr>
+            </w:r>
+            <w:r>
+              <w:rPr>
+                <w:noProof/>
+                <w:webHidden/>
+              </w:rPr>
+              <w:fldChar w:fldCharType="separate"/>
+            </w:r>
+            <w:r>
+              <w:rPr>
+                <w:noProof/>
+                <w:webHidden/>
+              </w:rPr>
+              <w:t>24</w:t>
+            </w:r>
+            <w:r>
+              <w:rPr>
+                <w:noProof/>
+                <w:webHidden/>
+              </w:rPr>
+              <w:fldChar w:fldCharType="end"/>
+            </w:r>
+          </w:hyperlink>
+        </w:p>
+        <w:p>
+          <w:pPr>
+            <w:pStyle w:val="TOC3"/>
+            <w:tabs>
+              <w:tab w:val="right" w:leader="dot" w:pos="9016"/>
+            </w:tabs>
+            <w:rPr>
+              <w:rFonts w:asciiTheme="minorHAnsi" w:eastAsiaTheme="minorEastAsia" w:hAnsiTheme="minorHAnsi" w:cstheme="minorBidi"/>
+              <w:noProof/>
+              <w:lang w:val="en-GB"/>
+            </w:rPr>
+          </w:pPr>
+          <w:hyperlink w:anchor="_Toc531193189" w:history="1">
+            <w:r>
+              <w:rPr>
+                <w:rStyle w:val="Hyperlink"/>
+                <w:noProof/>
+              </w:rPr>
+              <w:t>High Level (Harrison James Marcks)</w:t>
+            </w:r>
+            <w:r>
+              <w:rPr>
+                <w:noProof/>
+                <w:webHidden/>
+              </w:rPr>
+              <w:tab/>
+            </w:r>
+            <w:r>
+              <w:rPr>
+                <w:noProof/>
+                <w:webHidden/>
+              </w:rPr>
+              <w:fldChar w:fldCharType="begin"/>
+            </w:r>
+            <w:r>
+              <w:rPr>
+                <w:noProof/>
+                <w:webHidden/>
+              </w:rPr>
+              <w:instrText xml:space="preserve"> PAGEREF _Toc531193189 \h </w:instrText>
+            </w:r>
+            <w:r>
+              <w:rPr>
+                <w:noProof/>
+                <w:webHidden/>
+              </w:rPr>
+            </w:r>
+            <w:r>
+              <w:rPr>
+                <w:noProof/>
+                <w:webHidden/>
+              </w:rPr>
+              <w:fldChar w:fldCharType="separate"/>
+            </w:r>
+            <w:r>
+              <w:rPr>
+                <w:noProof/>
+                <w:webHidden/>
+              </w:rPr>
+              <w:t>24</w:t>
+            </w:r>
+            <w:r>
+              <w:rPr>
+                <w:noProof/>
+                <w:webHidden/>
+              </w:rPr>
+              <w:fldChar w:fldCharType="end"/>
+            </w:r>
+          </w:hyperlink>
+        </w:p>
+        <w:p>
+          <w:pPr>
+            <w:pStyle w:val="TOC2"/>
+            <w:tabs>
+              <w:tab w:val="right" w:leader="dot" w:pos="9016"/>
+            </w:tabs>
+            <w:rPr>
+              <w:rFonts w:asciiTheme="minorHAnsi" w:eastAsiaTheme="minorEastAsia" w:hAnsiTheme="minorHAnsi" w:cstheme="minorBidi"/>
+              <w:noProof/>
+              <w:lang w:val="en-GB"/>
+            </w:rPr>
+          </w:pPr>
+          <w:hyperlink w:anchor="_Toc531193190" w:history="1">
+            <w:r>
+              <w:rPr>
+                <w:rStyle w:val="Hyperlink"/>
+                <w:noProof/>
+              </w:rPr>
+              <w:t>BPM Activity</w:t>
+            </w:r>
+            <w:r>
+              <w:rPr>
+                <w:noProof/>
+                <w:webHidden/>
+              </w:rPr>
+              <w:tab/>
+            </w:r>
+            <w:r>
+              <w:rPr>
+                <w:noProof/>
+                <w:webHidden/>
+              </w:rPr>
+              <w:fldChar w:fldCharType="begin"/>
+            </w:r>
+            <w:r>
+              <w:rPr>
+                <w:noProof/>
+                <w:webHidden/>
+              </w:rPr>
+              <w:instrText xml:space="preserve"> PAGEREF _Toc531193190 \h </w:instrText>
+            </w:r>
+            <w:r>
+              <w:rPr>
+                <w:noProof/>
+                <w:webHidden/>
+              </w:rPr>
+            </w:r>
+            <w:r>
+              <w:rPr>
+                <w:noProof/>
+                <w:webHidden/>
+              </w:rPr>
+              <w:fldChar w:fldCharType="separate"/>
+            </w:r>
+            <w:r>
+              <w:rPr>
+                <w:noProof/>
+                <w:webHidden/>
+              </w:rPr>
+              <w:t>25</w:t>
+            </w:r>
+            <w:r>
+              <w:rPr>
+                <w:noProof/>
+                <w:webHidden/>
+              </w:rPr>
+              <w:fldChar w:fldCharType="end"/>
+            </w:r>
+          </w:hyperlink>
+        </w:p>
+        <w:p>
+          <w:pPr>
+            <w:pStyle w:val="TOC3"/>
+            <w:tabs>
+              <w:tab w:val="right" w:leader="dot" w:pos="9016"/>
+            </w:tabs>
+            <w:rPr>
+              <w:rFonts w:asciiTheme="minorHAnsi" w:eastAsiaTheme="minorEastAsia" w:hAnsiTheme="minorHAnsi" w:cstheme="minorBidi"/>
+              <w:noProof/>
+              <w:lang w:val="en-GB"/>
+            </w:rPr>
+          </w:pPr>
+          <w:hyperlink w:anchor="_Toc531193191" w:history="1">
+            <w:r>
+              <w:rPr>
+                <w:rStyle w:val="Hyperlink"/>
+                <w:noProof/>
+              </w:rPr>
+              <w:t>High Level (Harrison James Marcks)</w:t>
+            </w:r>
+            <w:r>
+              <w:rPr>
+                <w:noProof/>
+                <w:webHidden/>
+              </w:rPr>
+              <w:tab/>
+            </w:r>
+            <w:r>
+              <w:rPr>
+                <w:noProof/>
+                <w:webHidden/>
+              </w:rPr>
+              <w:fldChar w:fldCharType="begin"/>
+            </w:r>
+            <w:r>
+              <w:rPr>
+                <w:noProof/>
+                <w:webHidden/>
+              </w:rPr>
+              <w:instrText xml:space="preserve"> PAGEREF _Toc531193191 \h </w:instrText>
+            </w:r>
+            <w:r>
+              <w:rPr>
+                <w:noProof/>
+                <w:webHidden/>
+              </w:rPr>
+            </w:r>
+            <w:r>
+              <w:rPr>
+                <w:noProof/>
+                <w:webHidden/>
+              </w:rPr>
+              <w:fldChar w:fldCharType="separate"/>
+            </w:r>
+            <w:r>
+              <w:rPr>
+                <w:noProof/>
+                <w:webHidden/>
+              </w:rPr>
+              <w:t>25</w:t>
+            </w:r>
+            <w:r>
+              <w:rPr>
+                <w:noProof/>
+                <w:webHidden/>
+              </w:rPr>
+              <w:fldChar w:fldCharType="end"/>
+            </w:r>
+          </w:hyperlink>
+        </w:p>
+        <w:p>
+          <w:pPr>
+            <w:pStyle w:val="TOC2"/>
+            <w:tabs>
+              <w:tab w:val="right" w:leader="dot" w:pos="9016"/>
+            </w:tabs>
+            <w:rPr>
+              <w:rFonts w:asciiTheme="minorHAnsi" w:eastAsiaTheme="minorEastAsia" w:hAnsiTheme="minorHAnsi" w:cstheme="minorBidi"/>
+              <w:noProof/>
+              <w:lang w:val="en-GB"/>
+            </w:rPr>
+          </w:pPr>
+          <w:hyperlink w:anchor="_Toc531193192" w:history="1">
+            <w:r>
+              <w:rPr>
+                <w:rStyle w:val="Hyperlink"/>
+                <w:noProof/>
+              </w:rPr>
+              <w:t>Networking</w:t>
+            </w:r>
+            <w:r>
+              <w:rPr>
+                <w:noProof/>
+                <w:webHidden/>
+              </w:rPr>
+              <w:tab/>
+            </w:r>
+            <w:r>
+              <w:rPr>
+                <w:noProof/>
+                <w:webHidden/>
+              </w:rPr>
+              <w:fldChar w:fldCharType="begin"/>
+            </w:r>
+            <w:r>
+              <w:rPr>
+                <w:noProof/>
+                <w:webHidden/>
+              </w:rPr>
+              <w:instrText xml:space="preserve"> PAGEREF _Toc531193192 \h </w:instrText>
+            </w:r>
+            <w:r>
+              <w:rPr>
+                <w:noProof/>
+                <w:webHidden/>
+              </w:rPr>
+            </w:r>
+            <w:r>
+              <w:rPr>
+                <w:noProof/>
+                <w:webHidden/>
+              </w:rPr>
+              <w:fldChar w:fldCharType="separate"/>
+            </w:r>
+            <w:r>
+              <w:rPr>
+                <w:noProof/>
+                <w:webHidden/>
+              </w:rPr>
+              <w:t>26</w:t>
+            </w:r>
+            <w:r>
+              <w:rPr>
+                <w:noProof/>
+                <w:webHidden/>
+              </w:rPr>
+              <w:fldChar w:fldCharType="end"/>
+            </w:r>
+          </w:hyperlink>
+        </w:p>
+        <w:p>
+          <w:pPr>
+            <w:pStyle w:val="TOC3"/>
+            <w:tabs>
+              <w:tab w:val="right" w:leader="dot" w:pos="9016"/>
+            </w:tabs>
+            <w:rPr>
+              <w:rFonts w:asciiTheme="minorHAnsi" w:eastAsiaTheme="minorEastAsia" w:hAnsiTheme="minorHAnsi" w:cstheme="minorBidi"/>
+              <w:noProof/>
+              <w:lang w:val="en-GB"/>
+            </w:rPr>
+          </w:pPr>
+          <w:hyperlink w:anchor="_Toc531193193" w:history="1">
+            <w:r>
+              <w:rPr>
+                <w:rStyle w:val="Hyperlink"/>
+                <w:noProof/>
+              </w:rPr>
+              <w:t>High Level (Dan Steer)</w:t>
+            </w:r>
+            <w:r>
+              <w:rPr>
+                <w:noProof/>
+                <w:webHidden/>
+              </w:rPr>
+              <w:tab/>
+            </w:r>
+            <w:r>
+              <w:rPr>
+                <w:noProof/>
+                <w:webHidden/>
+              </w:rPr>
+              <w:fldChar w:fldCharType="begin"/>
+            </w:r>
+            <w:r>
+              <w:rPr>
+                <w:noProof/>
+                <w:webHidden/>
+              </w:rPr>
+              <w:instrText xml:space="preserve"> PAGEREF _Toc531193193 \h </w:instrText>
+            </w:r>
+            <w:r>
+              <w:rPr>
+                <w:noProof/>
+                <w:webHidden/>
+              </w:rPr>
+            </w:r>
+            <w:r>
+              <w:rPr>
+                <w:noProof/>
+                <w:webHidden/>
+              </w:rPr>
+              <w:fldChar w:fldCharType="separate"/>
+            </w:r>
+            <w:r>
+              <w:rPr>
+                <w:noProof/>
+                <w:webHidden/>
+              </w:rPr>
+              <w:t>26</w:t>
+            </w:r>
+            <w:r>
+              <w:rPr>
+                <w:noProof/>
+                <w:webHidden/>
+              </w:rPr>
+              <w:fldChar w:fldCharType="end"/>
+            </w:r>
+          </w:hyperlink>
+        </w:p>
+        <w:p>
+          <w:pPr>
+            <w:pStyle w:val="TOC2"/>
+            <w:tabs>
+              <w:tab w:val="right" w:leader="dot" w:pos="9016"/>
+            </w:tabs>
+            <w:rPr>
+              <w:rFonts w:asciiTheme="minorHAnsi" w:eastAsiaTheme="minorEastAsia" w:hAnsiTheme="minorHAnsi" w:cstheme="minorBidi"/>
+              <w:noProof/>
+              <w:lang w:val="en-GB"/>
+            </w:rPr>
+          </w:pPr>
+          <w:hyperlink w:anchor="_Toc531193194" w:history="1">
+            <w:r>
+              <w:rPr>
+                <w:rStyle w:val="Hyperlink"/>
+                <w:noProof/>
+              </w:rPr>
+              <w:t>Web Application</w:t>
+            </w:r>
+            <w:r>
+              <w:rPr>
+                <w:noProof/>
+                <w:webHidden/>
+              </w:rPr>
+              <w:tab/>
+            </w:r>
+            <w:r>
+              <w:rPr>
+                <w:noProof/>
+                <w:webHidden/>
+              </w:rPr>
+              <w:fldChar w:fldCharType="begin"/>
+            </w:r>
+            <w:r>
+              <w:rPr>
+                <w:noProof/>
+                <w:webHidden/>
+              </w:rPr>
+              <w:instrText xml:space="preserve"> PAGEREF _Toc531193194 \h </w:instrText>
+            </w:r>
+            <w:r>
+              <w:rPr>
+                <w:noProof/>
+                <w:webHidden/>
+              </w:rPr>
+            </w:r>
+            <w:r>
+              <w:rPr>
+                <w:noProof/>
+                <w:webHidden/>
+              </w:rPr>
+              <w:fldChar w:fldCharType="separate"/>
+            </w:r>
+            <w:r>
+              <w:rPr>
+                <w:noProof/>
+                <w:webHidden/>
+              </w:rPr>
+              <w:t>27</w:t>
+            </w:r>
+            <w:r>
+              <w:rPr>
+                <w:noProof/>
+                <w:webHidden/>
+              </w:rPr>
+              <w:fldChar w:fldCharType="end"/>
+            </w:r>
+          </w:hyperlink>
+        </w:p>
+        <w:p>
+          <w:pPr>
+            <w:pStyle w:val="TOC3"/>
+            <w:tabs>
+              <w:tab w:val="right" w:leader="dot" w:pos="9016"/>
+            </w:tabs>
+            <w:rPr>
+              <w:rFonts w:asciiTheme="minorHAnsi" w:eastAsiaTheme="minorEastAsia" w:hAnsiTheme="minorHAnsi" w:cstheme="minorBidi"/>
+              <w:noProof/>
+              <w:lang w:val="en-GB"/>
+            </w:rPr>
+          </w:pPr>
+          <w:hyperlink w:anchor="_Toc531193195" w:history="1">
+            <w:r>
+              <w:rPr>
+                <w:rStyle w:val="Hyperlink"/>
+                <w:noProof/>
+              </w:rPr>
+              <w:t>High Level (Dan Steer)</w:t>
+            </w:r>
+            <w:r>
+              <w:rPr>
+                <w:noProof/>
+                <w:webHidden/>
+              </w:rPr>
+              <w:tab/>
+            </w:r>
+            <w:r>
+              <w:rPr>
+                <w:noProof/>
+                <w:webHidden/>
+              </w:rPr>
+              <w:fldChar w:fldCharType="begin"/>
+            </w:r>
+            <w:r>
+              <w:rPr>
+                <w:noProof/>
+                <w:webHidden/>
+              </w:rPr>
+              <w:instrText xml:space="preserve"> PAGEREF _Toc531193195 \h </w:instrText>
+            </w:r>
+            <w:r>
+              <w:rPr>
+                <w:noProof/>
+                <w:webHidden/>
+              </w:rPr>
+            </w:r>
+            <w:r>
+              <w:rPr>
+                <w:noProof/>
+                <w:webHidden/>
+              </w:rPr>
+              <w:fldChar w:fldCharType="separate"/>
+            </w:r>
+            <w:r>
+              <w:rPr>
+                <w:noProof/>
+                <w:webHidden/>
+              </w:rPr>
+              <w:t>27</w:t>
             </w:r>
             <w:r>
               <w:rPr>
@@ -1994,7 +2530,6 @@
         <w:p>
           <w:r>
             <w:rPr>
-              <w:b/>
               <w:bCs/>
               <w:noProof/>
             </w:rPr>
@@ -2012,16 +2547,16 @@
           <w:b/>
         </w:rPr>
       </w:pPr>
-      <w:bookmarkStart w:id="1" w:name="_Toc530930004"/>
-      <w:bookmarkStart w:id="2" w:name="_Toc531082841"/>
+      <w:bookmarkStart w:id="0" w:name="_Toc530930004"/>
+      <w:bookmarkStart w:id="1" w:name="_Toc531193161"/>
       <w:r>
         <w:rPr>
           <w:b/>
         </w:rPr>
         <w:t>0xDEADBEEF</w:t>
       </w:r>
+      <w:bookmarkEnd w:id="0"/>
       <w:bookmarkEnd w:id="1"/>
-      <w:bookmarkEnd w:id="2"/>
     </w:p>
     <w:p>
       <w:r>
@@ -2074,7 +2609,6 @@
         </w:numPr>
       </w:pPr>
       <w:r>
-        <w:lastRenderedPageBreak/>
         <w:t xml:space="preserve">Harrison James </w:t>
       </w:r>
       <w:proofErr w:type="spellStart"/>
@@ -2106,16 +2640,16 @@
           <w:b/>
         </w:rPr>
       </w:pPr>
-      <w:bookmarkStart w:id="3" w:name="_Toc530930005"/>
-      <w:bookmarkStart w:id="4" w:name="_Toc531082842"/>
+      <w:bookmarkStart w:id="2" w:name="_Toc530930005"/>
+      <w:bookmarkStart w:id="3" w:name="_Toc531193162"/>
       <w:r>
         <w:rPr>
           <w:b/>
         </w:rPr>
         <w:t>Purpose of document</w:t>
       </w:r>
+      <w:bookmarkEnd w:id="2"/>
       <w:bookmarkEnd w:id="3"/>
-      <w:bookmarkEnd w:id="4"/>
     </w:p>
     <w:p>
       <w:r>
@@ -2184,6 +2718,8 @@
       <w:r>
         <w:t xml:space="preserve"> to follow version of individual progress along with all the reviews made by users to each other’s work.</w:t>
       </w:r>
+      <w:bookmarkStart w:id="4" w:name="_GoBack"/>
+      <w:bookmarkEnd w:id="4"/>
     </w:p>
     <w:p/>
     <w:p>
@@ -2195,7 +2731,7 @@
       </w:pPr>
       <w:bookmarkStart w:id="5" w:name="_Toc530706054"/>
       <w:bookmarkStart w:id="6" w:name="_Toc530930006"/>
-      <w:bookmarkStart w:id="7" w:name="_Toc531082843"/>
+      <w:bookmarkStart w:id="7" w:name="_Toc531193163"/>
       <w:r>
         <w:rPr>
           <w:b/>
@@ -2400,6 +2936,9 @@
               <w:cnfStyle w:val="100000000000" w:firstRow="1" w:lastRow="0" w:firstColumn="0" w:lastColumn="0" w:oddVBand="0" w:evenVBand="0" w:oddHBand="0" w:evenHBand="0" w:firstRowFirstColumn="0" w:firstRowLastColumn="0" w:lastRowFirstColumn="0" w:lastRowLastColumn="0"/>
               <w:rPr>
                 <w:rFonts w:ascii="Calibri" w:hAnsi="Calibri" w:cs="Calibri"/>
+                <w:b w:val="0"/>
+                <w:bCs w:val="0"/>
+                <w:szCs w:val="22"/>
               </w:rPr>
             </w:pPr>
             <w:r>
@@ -2408,6 +2947,20 @@
                 <w:szCs w:val="22"/>
               </w:rPr>
               <w:t>SOURCE</w:t>
+            </w:r>
+          </w:p>
+          <w:p>
+            <w:pPr>
+              <w:cnfStyle w:val="100000000000" w:firstRow="1" w:lastRow="0" w:firstColumn="0" w:lastColumn="0" w:oddVBand="0" w:evenVBand="0" w:oddHBand="0" w:evenHBand="0" w:firstRowFirstColumn="0" w:firstRowLastColumn="0" w:lastRowFirstColumn="0" w:lastRowLastColumn="0"/>
+              <w:rPr>
+                <w:rFonts w:ascii="Calibri" w:hAnsi="Calibri" w:cs="Calibri"/>
+              </w:rPr>
+            </w:pPr>
+            <w:r>
+              <w:rPr>
+                <w:rFonts w:ascii="Calibri" w:hAnsi="Calibri" w:cs="Calibri"/>
+              </w:rPr>
+              <w:t>(was not used in B1 submission)</w:t>
             </w:r>
           </w:p>
         </w:tc>
@@ -2456,7 +3009,7 @@
               </w:rPr>
             </w:pPr>
             <w:bookmarkStart w:id="8" w:name="_Toc530708661"/>
-            <w:bookmarkStart w:id="9" w:name="_Toc531082844"/>
+            <w:bookmarkStart w:id="9" w:name="_Toc531193164"/>
             <w:r>
               <w:rPr>
                 <w:sz w:val="32"/>
@@ -2890,6 +3443,7 @@
                 <w:rFonts w:ascii="Calibri" w:hAnsi="Calibri" w:cs="Calibri"/>
                 <w:szCs w:val="22"/>
               </w:rPr>
+              <w:lastRenderedPageBreak/>
               <w:t>P4</w:t>
             </w:r>
           </w:p>
@@ -3399,7 +3953,6 @@
                 <w:rFonts w:ascii="Calibri" w:hAnsi="Calibri" w:cs="Calibri"/>
                 <w:szCs w:val="22"/>
               </w:rPr>
-              <w:lastRenderedPageBreak/>
               <w:t>P8</w:t>
             </w:r>
           </w:p>
@@ -3810,12 +4363,12 @@
               <w:pStyle w:val="Heading2"/>
               <w:outlineLvl w:val="1"/>
             </w:pPr>
-            <w:bookmarkStart w:id="10" w:name="_Toc531082845"/>
+            <w:bookmarkStart w:id="10" w:name="_Toc531193165"/>
             <w:r>
               <w:rPr>
                 <w:sz w:val="32"/>
               </w:rPr>
-              <w:t>Sphygmomanometer</w:t>
+              <w:t>Blood Pressure Machine</w:t>
             </w:r>
             <w:r>
               <w:rPr>
@@ -4625,9 +5178,9 @@
               <w:pStyle w:val="Heading2"/>
               <w:outlineLvl w:val="1"/>
             </w:pPr>
-            <w:bookmarkStart w:id="11" w:name="_Toc529794367"/>
-            <w:bookmarkStart w:id="12" w:name="_Toc530706633"/>
-            <w:bookmarkStart w:id="13" w:name="_Toc531082846"/>
+            <w:bookmarkStart w:id="11" w:name="_Toc531193166"/>
+            <w:bookmarkStart w:id="12" w:name="_Toc529794367"/>
+            <w:bookmarkStart w:id="13" w:name="_Toc530706633"/>
             <w:r>
               <w:rPr>
                 <w:sz w:val="32"/>
@@ -4662,7 +5215,7 @@
               </w:rPr>
               <w:t>)</w:t>
             </w:r>
-            <w:bookmarkEnd w:id="13"/>
+            <w:bookmarkEnd w:id="11"/>
           </w:p>
         </w:tc>
       </w:tr>
@@ -5017,7 +5570,15 @@
                 <w:rFonts w:ascii="Calibri" w:hAnsi="Calibri" w:cs="Calibri"/>
                 <w:szCs w:val="22"/>
               </w:rPr>
-              <w:t>Interact with the device, trigger secondary(subtasks) tasks</w:t>
+              <w:t xml:space="preserve">Interact with the device, trigger </w:t>
+            </w:r>
+            <w:r>
+              <w:rPr>
+                <w:rFonts w:ascii="Calibri" w:hAnsi="Calibri" w:cs="Calibri"/>
+                <w:szCs w:val="22"/>
+              </w:rPr>
+              <w:lastRenderedPageBreak/>
+              <w:t>secondary(subtasks) tasks</w:t>
             </w:r>
           </w:p>
         </w:tc>
@@ -5038,6 +5599,7 @@
                 <w:rFonts w:ascii="Calibri" w:hAnsi="Calibri" w:cs="Calibri"/>
                 <w:szCs w:val="22"/>
               </w:rPr>
+              <w:lastRenderedPageBreak/>
               <w:t>C</w:t>
             </w:r>
           </w:p>
@@ -5359,7 +5921,6 @@
                 <w:rFonts w:ascii="Calibri" w:hAnsi="Calibri" w:cs="Calibri"/>
                 <w:szCs w:val="22"/>
               </w:rPr>
-              <w:lastRenderedPageBreak/>
               <w:t>H</w:t>
             </w:r>
             <w:r>
@@ -6063,7 +6624,7 @@
               <w:pStyle w:val="Heading2"/>
               <w:outlineLvl w:val="1"/>
             </w:pPr>
-            <w:bookmarkStart w:id="14" w:name="_Toc531082847"/>
+            <w:bookmarkStart w:id="14" w:name="_Toc531193167"/>
             <w:r>
               <w:rPr>
                 <w:sz w:val="32"/>
@@ -6906,6 +7467,7 @@
                 <w:rFonts w:ascii="Calibri" w:hAnsi="Calibri" w:cs="Calibri"/>
                 <w:szCs w:val="22"/>
               </w:rPr>
+              <w:lastRenderedPageBreak/>
               <w:t>S7</w:t>
             </w:r>
           </w:p>
@@ -7082,7 +7644,7 @@
               <w:outlineLvl w:val="1"/>
             </w:pPr>
             <w:bookmarkStart w:id="15" w:name="_Toc531016681"/>
-            <w:bookmarkStart w:id="16" w:name="_Toc531082848"/>
+            <w:bookmarkStart w:id="16" w:name="_Toc531193168"/>
             <w:r>
               <w:rPr>
                 <w:sz w:val="32"/>
@@ -7369,7 +7931,6 @@
                 <w:rFonts w:ascii="Calibri" w:hAnsi="Calibri" w:cs="Calibri"/>
                 <w:szCs w:val="22"/>
               </w:rPr>
-              <w:lastRenderedPageBreak/>
               <w:t>M3</w:t>
             </w:r>
           </w:p>
@@ -8125,7 +8686,7 @@
               <w:pStyle w:val="Heading2"/>
               <w:outlineLvl w:val="1"/>
             </w:pPr>
-            <w:bookmarkStart w:id="18" w:name="_Toc531082849"/>
+            <w:bookmarkStart w:id="18" w:name="_Toc531193169"/>
             <w:r>
               <w:rPr>
                 <w:sz w:val="32"/>
@@ -8961,7 +9522,7 @@
             <w:pPr>
               <w:pStyle w:val="Heading2"/>
             </w:pPr>
-            <w:bookmarkStart w:id="19" w:name="_Toc531082850"/>
+            <w:bookmarkStart w:id="19" w:name="_Toc531193170"/>
             <w:r>
               <w:rPr>
                 <w:sz w:val="32"/>
@@ -9099,6 +9660,7 @@
               <w:rPr>
                 <w:rFonts w:ascii="Calibri" w:eastAsia="Calibri" w:hAnsi="Calibri" w:cs="Calibri"/>
               </w:rPr>
+              <w:lastRenderedPageBreak/>
               <w:t>WA2</w:t>
             </w:r>
           </w:p>
@@ -9434,7 +9996,6 @@
               <w:rPr>
                 <w:rFonts w:ascii="Calibri" w:eastAsia="Calibri" w:hAnsi="Calibri" w:cs="Calibri"/>
               </w:rPr>
-              <w:lastRenderedPageBreak/>
               <w:t>WA5</w:t>
             </w:r>
           </w:p>
@@ -10328,20 +10889,13 @@
             <w:pPr>
               <w:pStyle w:val="Heading2"/>
             </w:pPr>
-            <w:bookmarkStart w:id="20" w:name="_Toc531082851"/>
+            <w:bookmarkStart w:id="20" w:name="_Toc531193171"/>
             <w:r>
               <w:rPr>
                 <w:sz w:val="32"/>
                 <w:szCs w:val="32"/>
               </w:rPr>
-              <w:t>Networking</w:t>
-            </w:r>
-            <w:r>
-              <w:rPr>
-                <w:sz w:val="32"/>
-                <w:szCs w:val="32"/>
-              </w:rPr>
-              <w:t xml:space="preserve"> (Dan Steer)</w:t>
+              <w:t>Networking (Dan Steer)</w:t>
             </w:r>
             <w:bookmarkEnd w:id="20"/>
           </w:p>
@@ -10618,32 +11172,14 @@
               <w:rPr>
                 <w:rFonts w:ascii="Calibri" w:eastAsia="Calibri" w:hAnsi="Calibri" w:cs="Calibri"/>
               </w:rPr>
-              <w:t>To allow de</w:t>
-            </w:r>
-            <w:r>
-              <w:rPr>
-                <w:rFonts w:ascii="Calibri" w:eastAsia="Calibri" w:hAnsi="Calibri" w:cs="Calibri"/>
-              </w:rPr>
-              <w:t>vice to connect to a network (</w:t>
+              <w:t>To allow device to connect to a network (</w:t>
             </w:r>
             <w:proofErr w:type="spellStart"/>
             <w:r>
               <w:rPr>
                 <w:rFonts w:ascii="Calibri" w:eastAsia="Calibri" w:hAnsi="Calibri" w:cs="Calibri"/>
               </w:rPr>
-              <w:t>e</w:t>
-            </w:r>
-            <w:r>
-              <w:rPr>
-                <w:rFonts w:ascii="Calibri" w:eastAsia="Calibri" w:hAnsi="Calibri" w:cs="Calibri"/>
-              </w:rPr>
-              <w:t>g</w:t>
-            </w:r>
-            <w:r>
-              <w:rPr>
-                <w:rFonts w:ascii="Calibri" w:eastAsia="Calibri" w:hAnsi="Calibri" w:cs="Calibri"/>
-              </w:rPr>
-              <w:t>.</w:t>
+              <w:t>eg.</w:t>
             </w:r>
             <w:proofErr w:type="spellEnd"/>
             <w:r>
@@ -10719,6 +11255,7 @@
               <w:rPr>
                 <w:rFonts w:ascii="Calibri" w:eastAsia="Calibri" w:hAnsi="Calibri" w:cs="Calibri"/>
               </w:rPr>
+              <w:lastRenderedPageBreak/>
               <w:t>NW4</w:t>
             </w:r>
           </w:p>
@@ -11040,7 +11577,6 @@
               <w:rPr>
                 <w:rFonts w:ascii="Calibri" w:eastAsia="Calibri" w:hAnsi="Calibri" w:cs="Calibri"/>
               </w:rPr>
-              <w:lastRenderedPageBreak/>
               <w:t>NW7</w:t>
             </w:r>
           </w:p>
@@ -11381,7 +11917,7 @@
         </w:rPr>
       </w:pPr>
       <w:bookmarkStart w:id="21" w:name="_Toc530708670"/>
-      <w:bookmarkStart w:id="22" w:name="_Toc531082852"/>
+      <w:bookmarkStart w:id="22" w:name="_Toc531193172"/>
       <w:r>
         <w:rPr>
           <w:b/>
@@ -11409,7 +11945,7 @@
           <w:sz w:val="32"/>
         </w:rPr>
       </w:pPr>
-      <w:bookmarkStart w:id="23" w:name="_Toc531082853"/>
+      <w:bookmarkStart w:id="23" w:name="_Toc531193173"/>
       <w:r>
         <w:rPr>
           <w:b/>
@@ -13657,9 +14193,9 @@
           <w:sz w:val="32"/>
         </w:rPr>
       </w:pPr>
-      <w:bookmarkStart w:id="24" w:name="_Toc531082854"/>
-      <w:bookmarkEnd w:id="11"/>
+      <w:bookmarkStart w:id="24" w:name="_Toc531193174"/>
       <w:bookmarkEnd w:id="12"/>
+      <w:bookmarkEnd w:id="13"/>
       <w:r>
         <w:rPr>
           <w:rFonts w:cs="Calibri"/>
@@ -14860,9 +15396,9 @@
       </w:pPr>
       <w:bookmarkStart w:id="25" w:name="_Toc529794361"/>
       <w:bookmarkStart w:id="26" w:name="_Toc531016691"/>
-      <w:bookmarkStart w:id="27" w:name="_Toc529794364"/>
-      <w:bookmarkStart w:id="28" w:name="_Toc530930023"/>
-      <w:bookmarkStart w:id="29" w:name="_Toc531082855"/>
+      <w:bookmarkStart w:id="27" w:name="_Toc531193175"/>
+      <w:bookmarkStart w:id="28" w:name="_Toc529794364"/>
+      <w:bookmarkStart w:id="29" w:name="_Toc530930023"/>
       <w:r>
         <w:rPr>
           <w:b/>
@@ -14879,7 +15415,7 @@
         <w:t xml:space="preserve"> (Jesse Batt)</w:t>
       </w:r>
       <w:bookmarkEnd w:id="26"/>
-      <w:bookmarkEnd w:id="29"/>
+      <w:bookmarkEnd w:id="27"/>
     </w:p>
     <w:p>
       <w:r>
@@ -16188,7 +16724,7 @@
       </w:pPr>
       <w:bookmarkStart w:id="30" w:name="_Toc529794363"/>
       <w:bookmarkStart w:id="31" w:name="_Toc531016693"/>
-      <w:bookmarkStart w:id="32" w:name="_Toc531082856"/>
+      <w:bookmarkStart w:id="32" w:name="_Toc531193176"/>
       <w:r>
         <w:rPr>
           <w:b/>
@@ -17134,7 +17670,7 @@
           <w:sz w:val="32"/>
         </w:rPr>
       </w:pPr>
-      <w:bookmarkStart w:id="33" w:name="_Toc531082857"/>
+      <w:bookmarkStart w:id="33" w:name="_Toc531193177"/>
       <w:r>
         <w:rPr>
           <w:b/>
@@ -17142,8 +17678,8 @@
         </w:rPr>
         <w:t>Human Interface</w:t>
       </w:r>
-      <w:bookmarkEnd w:id="27"/>
       <w:bookmarkEnd w:id="28"/>
+      <w:bookmarkEnd w:id="29"/>
       <w:r>
         <w:rPr>
           <w:b/>
@@ -19674,7 +20210,7 @@
       </w:pPr>
       <w:bookmarkStart w:id="34" w:name="_Toc529794365"/>
       <w:bookmarkStart w:id="35" w:name="_Toc530930024"/>
-      <w:bookmarkStart w:id="36" w:name="_Toc531082858"/>
+      <w:bookmarkStart w:id="36" w:name="_Toc531193178"/>
       <w:r>
         <w:rPr>
           <w:b/>
@@ -21853,7 +22389,7 @@
       <w:r>
         <w:br w:type="page"/>
       </w:r>
-      <w:bookmarkStart w:id="37" w:name="_Toc531082859"/>
+      <w:bookmarkStart w:id="37" w:name="_Toc531193179"/>
       <w:r>
         <w:rPr>
           <w:b/>
@@ -23139,7 +23675,7 @@
           <w:b/>
         </w:rPr>
       </w:pPr>
-      <w:bookmarkStart w:id="39" w:name="_Toc531082860"/>
+      <w:bookmarkStart w:id="39" w:name="_Toc531193180"/>
       <w:r>
         <w:rPr>
           <w:b/>
@@ -23147,7 +23683,15 @@
           <w:szCs w:val="32"/>
         </w:rPr>
         <w:lastRenderedPageBreak/>
-        <w:t>Web Application (Dan Steer)</w:t>
+        <w:t xml:space="preserve">Networking </w:t>
+      </w:r>
+      <w:r>
+        <w:rPr>
+          <w:b/>
+          <w:sz w:val="32"/>
+          <w:szCs w:val="32"/>
+        </w:rPr>
+        <w:t>(Dan Steer)</w:t>
       </w:r>
       <w:bookmarkEnd w:id="39"/>
     </w:p>
@@ -24624,7 +25168,7 @@
         </w:rPr>
       </w:pPr>
       <w:bookmarkStart w:id="40" w:name="_Toc530930026"/>
-      <w:bookmarkStart w:id="41" w:name="_Toc531082861"/>
+      <w:bookmarkStart w:id="41" w:name="_Toc531193181"/>
       <w:r>
         <w:rPr>
           <w:b/>
@@ -24644,7 +25188,7 @@
         </w:rPr>
       </w:pPr>
       <w:bookmarkStart w:id="42" w:name="_Toc530930028"/>
-      <w:bookmarkStart w:id="43" w:name="_Toc531082862"/>
+      <w:bookmarkStart w:id="43" w:name="_Toc531193182"/>
       <w:r>
         <w:rPr>
           <w:b/>
@@ -24663,7 +25207,7 @@
         </w:rPr>
       </w:pPr>
       <w:bookmarkStart w:id="44" w:name="_Toc530930030"/>
-      <w:bookmarkStart w:id="45" w:name="_Toc531082863"/>
+      <w:bookmarkStart w:id="45" w:name="_Toc531193183"/>
       <w:r>
         <w:rPr>
           <w:sz w:val="32"/>
@@ -24745,7 +25289,7 @@
                     </pic:cNvPicPr>
                   </pic:nvPicPr>
                   <pic:blipFill>
-                    <a:blip r:embed="rId6">
+                    <a:blip r:embed="rId8">
                       <a:extLst>
                         <a:ext uri="{28A0092B-C50C-407E-A947-70E740481C1C}">
                           <a14:useLocalDpi xmlns:a14="http://schemas.microsoft.com/office/drawing/2010/main" val="0"/>
@@ -24793,7 +25337,7 @@
           <w:sz w:val="32"/>
         </w:rPr>
       </w:pPr>
-      <w:bookmarkStart w:id="46" w:name="_Toc531082864"/>
+      <w:bookmarkStart w:id="46" w:name="_Toc531193184"/>
       <w:r>
         <w:rPr>
           <w:b/>
@@ -24811,7 +25355,7 @@
           <w:sz w:val="32"/>
         </w:rPr>
       </w:pPr>
-      <w:bookmarkStart w:id="47" w:name="_Toc531082865"/>
+      <w:bookmarkStart w:id="47" w:name="_Toc531193185"/>
       <w:r>
         <w:rPr>
           <w:sz w:val="32"/>
@@ -24853,7 +25397,7 @@
                     <pic:cNvPicPr/>
                   </pic:nvPicPr>
                   <pic:blipFill>
-                    <a:blip r:embed="rId7">
+                    <a:blip r:embed="rId9">
                       <a:extLst>
                         <a:ext uri="{28A0092B-C50C-407E-A947-70E740481C1C}">
                           <a14:useLocalDpi xmlns:a14="http://schemas.microsoft.com/office/drawing/2010/main" val="0"/>
@@ -24896,7 +25440,7 @@
           <w:sz w:val="32"/>
         </w:rPr>
       </w:pPr>
-      <w:bookmarkStart w:id="48" w:name="_Toc531082866"/>
+      <w:bookmarkStart w:id="48" w:name="_Toc531193186"/>
       <w:r>
         <w:rPr>
           <w:b/>
@@ -24914,7 +25458,7 @@
           <w:sz w:val="32"/>
         </w:rPr>
       </w:pPr>
-      <w:bookmarkStart w:id="49" w:name="_Toc531082867"/>
+      <w:bookmarkStart w:id="49" w:name="_Toc531193187"/>
       <w:r>
         <w:rPr>
           <w:sz w:val="32"/>
@@ -24956,7 +25500,7 @@
                     <pic:cNvPicPr/>
                   </pic:nvPicPr>
                   <pic:blipFill>
-                    <a:blip r:embed="rId8">
+                    <a:blip r:embed="rId10">
                       <a:extLst>
                         <a:ext uri="{28A0092B-C50C-407E-A947-70E740481C1C}">
                           <a14:useLocalDpi xmlns:a14="http://schemas.microsoft.com/office/drawing/2010/main" val="0"/>
@@ -24983,7 +25527,489 @@
         </w:drawing>
       </w:r>
     </w:p>
+    <w:p>
+      <w:pPr>
+        <w:spacing w:after="160" w:line="259" w:lineRule="auto"/>
+      </w:pPr>
+      <w:r>
+        <w:br w:type="page"/>
+      </w:r>
+    </w:p>
+    <w:p>
+      <w:pPr>
+        <w:pStyle w:val="Heading2"/>
+        <w:rPr>
+          <w:b/>
+          <w:sz w:val="32"/>
+        </w:rPr>
+      </w:pPr>
+      <w:bookmarkStart w:id="50" w:name="_Toc531193188"/>
+      <w:r>
+        <w:rPr>
+          <w:b/>
+          <w:sz w:val="32"/>
+        </w:rPr>
+        <w:lastRenderedPageBreak/>
+        <w:t>POST / Power On</w:t>
+      </w:r>
+      <w:bookmarkEnd w:id="50"/>
+    </w:p>
+    <w:p>
+      <w:pPr>
+        <w:pStyle w:val="Heading3"/>
+        <w:rPr>
+          <w:sz w:val="32"/>
+        </w:rPr>
+      </w:pPr>
+      <w:bookmarkStart w:id="51" w:name="_Toc531193189"/>
+      <w:r>
+        <w:rPr>
+          <w:sz w:val="32"/>
+        </w:rPr>
+        <w:t xml:space="preserve">High </w:t>
+      </w:r>
+      <w:r>
+        <w:rPr>
+          <w:sz w:val="32"/>
+        </w:rPr>
+        <w:t>Level</w:t>
+      </w:r>
+      <w:r>
+        <w:rPr>
+          <w:sz w:val="32"/>
+        </w:rPr>
+        <w:t xml:space="preserve"> (Harrison James </w:t>
+      </w:r>
+      <w:proofErr w:type="spellStart"/>
+      <w:r>
+        <w:rPr>
+          <w:sz w:val="32"/>
+        </w:rPr>
+        <w:t>Marcks</w:t>
+      </w:r>
+      <w:proofErr w:type="spellEnd"/>
+      <w:r>
+        <w:rPr>
+          <w:sz w:val="32"/>
+        </w:rPr>
+        <w:t>)</w:t>
+      </w:r>
+      <w:bookmarkEnd w:id="51"/>
+    </w:p>
+    <w:p>
+      <w:r>
+        <w:rPr>
+          <w:noProof/>
+        </w:rPr>
+        <w:drawing>
+          <wp:inline distT="0" distB="0" distL="0" distR="0">
+            <wp:extent cx="4876800" cy="6281706"/>
+            <wp:effectExtent l="0" t="0" r="0" b="5080"/>
+            <wp:docPr id="4" name="Picture 4"/>
+            <wp:cNvGraphicFramePr>
+              <a:graphicFrameLocks xmlns:a="http://schemas.openxmlformats.org/drawingml/2006/main" noChangeAspect="1"/>
+            </wp:cNvGraphicFramePr>
+            <a:graphic xmlns:a="http://schemas.openxmlformats.org/drawingml/2006/main">
+              <a:graphicData uri="http://schemas.openxmlformats.org/drawingml/2006/picture">
+                <pic:pic xmlns:pic="http://schemas.openxmlformats.org/drawingml/2006/picture">
+                  <pic:nvPicPr>
+                    <pic:cNvPr id="4" name="POST_BPM_FSM.pdf"/>
+                    <pic:cNvPicPr/>
+                  </pic:nvPicPr>
+                  <pic:blipFill rotWithShape="1">
+                    <a:blip r:embed="rId11">
+                      <a:extLst>
+                        <a:ext uri="{28A0092B-C50C-407E-A947-70E740481C1C}">
+                          <a14:useLocalDpi xmlns:a14="http://schemas.microsoft.com/office/drawing/2010/main" val="0"/>
+                        </a:ext>
+                      </a:extLst>
+                    </a:blip>
+                    <a:srcRect r="33083" b="33396"/>
+                    <a:stretch/>
+                  </pic:blipFill>
+                  <pic:spPr bwMode="auto">
+                    <a:xfrm>
+                      <a:off x="0" y="0"/>
+                      <a:ext cx="4884204" cy="6291242"/>
+                    </a:xfrm>
+                    <a:prstGeom prst="rect">
+                      <a:avLst/>
+                    </a:prstGeom>
+                    <a:ln>
+                      <a:noFill/>
+                    </a:ln>
+                    <a:extLst>
+                      <a:ext uri="{53640926-AAD7-44D8-BBD7-CCE9431645EC}">
+                        <a14:shadowObscured xmlns:a14="http://schemas.microsoft.com/office/drawing/2010/main"/>
+                      </a:ext>
+                    </a:extLst>
+                  </pic:spPr>
+                </pic:pic>
+              </a:graphicData>
+            </a:graphic>
+          </wp:inline>
+        </w:drawing>
+      </w:r>
+    </w:p>
+    <w:p>
+      <w:pPr>
+        <w:spacing w:after="160" w:line="259" w:lineRule="auto"/>
+      </w:pPr>
+      <w:r>
+        <w:br w:type="page"/>
+      </w:r>
+    </w:p>
+    <w:p>
+      <w:pPr>
+        <w:pStyle w:val="Heading2"/>
+        <w:rPr>
+          <w:b/>
+          <w:sz w:val="32"/>
+        </w:rPr>
+      </w:pPr>
+      <w:bookmarkStart w:id="52" w:name="_Toc531193190"/>
+      <w:r>
+        <w:rPr>
+          <w:b/>
+          <w:sz w:val="32"/>
+        </w:rPr>
+        <w:lastRenderedPageBreak/>
+        <w:t>BPM Activity</w:t>
+      </w:r>
+      <w:bookmarkEnd w:id="52"/>
+    </w:p>
+    <w:p>
+      <w:pPr>
+        <w:pStyle w:val="Heading3"/>
+        <w:rPr>
+          <w:sz w:val="32"/>
+        </w:rPr>
+      </w:pPr>
+      <w:bookmarkStart w:id="53" w:name="_Toc531193191"/>
+      <w:r>
+        <w:rPr>
+          <w:sz w:val="32"/>
+        </w:rPr>
+        <w:t xml:space="preserve">High </w:t>
+      </w:r>
+      <w:r>
+        <w:rPr>
+          <w:sz w:val="32"/>
+        </w:rPr>
+        <w:t>Level</w:t>
+      </w:r>
+      <w:r>
+        <w:rPr>
+          <w:sz w:val="32"/>
+        </w:rPr>
+        <w:t xml:space="preserve"> (Harrison James </w:t>
+      </w:r>
+      <w:proofErr w:type="spellStart"/>
+      <w:r>
+        <w:rPr>
+          <w:sz w:val="32"/>
+        </w:rPr>
+        <w:t>Marcks</w:t>
+      </w:r>
+      <w:proofErr w:type="spellEnd"/>
+      <w:r>
+        <w:rPr>
+          <w:sz w:val="32"/>
+        </w:rPr>
+        <w:t>)</w:t>
+      </w:r>
+      <w:bookmarkEnd w:id="53"/>
+    </w:p>
+    <w:p/>
+    <w:p>
+      <w:pPr>
+        <w:rPr>
+          <w:noProof/>
+        </w:rPr>
+      </w:pPr>
+      <w:r>
+        <w:rPr>
+          <w:noProof/>
+        </w:rPr>
+        <w:drawing>
+          <wp:inline distT="0" distB="0" distL="0" distR="0">
+            <wp:extent cx="5816600" cy="5287818"/>
+            <wp:effectExtent l="0" t="0" r="0" b="0"/>
+            <wp:docPr id="5" name="Picture 5"/>
+            <wp:cNvGraphicFramePr>
+              <a:graphicFrameLocks xmlns:a="http://schemas.openxmlformats.org/drawingml/2006/main" noChangeAspect="1"/>
+            </wp:cNvGraphicFramePr>
+            <a:graphic xmlns:a="http://schemas.openxmlformats.org/drawingml/2006/main">
+              <a:graphicData uri="http://schemas.openxmlformats.org/drawingml/2006/picture">
+                <pic:pic xmlns:pic="http://schemas.openxmlformats.org/drawingml/2006/picture">
+                  <pic:nvPicPr>
+                    <pic:cNvPr id="5" name="BPM_BPM_FSM.pdf"/>
+                    <pic:cNvPicPr/>
+                  </pic:nvPicPr>
+                  <pic:blipFill rotWithShape="1">
+                    <a:blip r:embed="rId12">
+                      <a:extLst>
+                        <a:ext uri="{28A0092B-C50C-407E-A947-70E740481C1C}">
+                          <a14:useLocalDpi xmlns:a14="http://schemas.microsoft.com/office/drawing/2010/main" val="0"/>
+                        </a:ext>
+                      </a:extLst>
+                    </a:blip>
+                    <a:srcRect r="19566" b="43498"/>
+                    <a:stretch/>
+                  </pic:blipFill>
+                  <pic:spPr bwMode="auto">
+                    <a:xfrm>
+                      <a:off x="0" y="0"/>
+                      <a:ext cx="5820139" cy="5291035"/>
+                    </a:xfrm>
+                    <a:prstGeom prst="rect">
+                      <a:avLst/>
+                    </a:prstGeom>
+                    <a:ln>
+                      <a:noFill/>
+                    </a:ln>
+                    <a:extLst>
+                      <a:ext uri="{53640926-AAD7-44D8-BBD7-CCE9431645EC}">
+                        <a14:shadowObscured xmlns:a14="http://schemas.microsoft.com/office/drawing/2010/main"/>
+                      </a:ext>
+                    </a:extLst>
+                  </pic:spPr>
+                </pic:pic>
+              </a:graphicData>
+            </a:graphic>
+          </wp:inline>
+        </w:drawing>
+      </w:r>
+    </w:p>
+    <w:p/>
+    <w:p/>
+    <w:p/>
+    <w:p/>
+    <w:p/>
+    <w:p/>
+    <w:p/>
+    <w:p/>
+    <w:p>
+      <w:pPr>
+        <w:rPr>
+          <w:noProof/>
+        </w:rPr>
+      </w:pPr>
+    </w:p>
+    <w:p>
+      <w:pPr>
+        <w:rPr>
+          <w:noProof/>
+        </w:rPr>
+      </w:pPr>
+    </w:p>
+    <w:p>
+      <w:pPr>
+        <w:spacing w:after="160" w:line="259" w:lineRule="auto"/>
+      </w:pPr>
+      <w:r>
+        <w:br w:type="page"/>
+      </w:r>
+    </w:p>
+    <w:p>
+      <w:pPr>
+        <w:pStyle w:val="Heading2"/>
+        <w:rPr>
+          <w:b/>
+          <w:sz w:val="32"/>
+        </w:rPr>
+      </w:pPr>
+      <w:bookmarkStart w:id="54" w:name="_Toc531193192"/>
+      <w:r>
+        <w:rPr>
+          <w:b/>
+          <w:sz w:val="32"/>
+        </w:rPr>
+        <w:lastRenderedPageBreak/>
+        <w:t>Networking</w:t>
+      </w:r>
+      <w:bookmarkEnd w:id="54"/>
+    </w:p>
+    <w:p>
+      <w:pPr>
+        <w:pStyle w:val="Heading3"/>
+        <w:rPr>
+          <w:sz w:val="32"/>
+        </w:rPr>
+      </w:pPr>
+      <w:bookmarkStart w:id="55" w:name="_Toc531193193"/>
+      <w:r>
+        <w:rPr>
+          <w:sz w:val="32"/>
+        </w:rPr>
+        <w:t xml:space="preserve">High </w:t>
+      </w:r>
+      <w:r>
+        <w:rPr>
+          <w:sz w:val="32"/>
+        </w:rPr>
+        <w:t>Level</w:t>
+      </w:r>
+      <w:r>
+        <w:rPr>
+          <w:sz w:val="32"/>
+        </w:rPr>
+        <w:t xml:space="preserve"> (Dan Steer)</w:t>
+      </w:r>
+      <w:bookmarkEnd w:id="55"/>
+    </w:p>
+    <w:p>
+      <w:pPr>
+        <w:spacing w:after="160" w:line="259" w:lineRule="auto"/>
+      </w:pPr>
+      <w:r>
+        <w:rPr>
+          <w:noProof/>
+        </w:rPr>
+        <w:drawing>
+          <wp:inline distT="0" distB="0" distL="0" distR="0">
+            <wp:extent cx="5731510" cy="5424170"/>
+            <wp:effectExtent l="0" t="0" r="0" b="0"/>
+            <wp:docPr id="7" name="Picture 7"/>
+            <wp:cNvGraphicFramePr>
+              <a:graphicFrameLocks xmlns:a="http://schemas.openxmlformats.org/drawingml/2006/main" noChangeAspect="1"/>
+            </wp:cNvGraphicFramePr>
+            <a:graphic xmlns:a="http://schemas.openxmlformats.org/drawingml/2006/main">
+              <a:graphicData uri="http://schemas.openxmlformats.org/drawingml/2006/picture">
+                <pic:pic xmlns:pic="http://schemas.openxmlformats.org/drawingml/2006/picture">
+                  <pic:nvPicPr>
+                    <pic:cNvPr id="7" name="FSM Networking (BPM).pdf"/>
+                    <pic:cNvPicPr/>
+                  </pic:nvPicPr>
+                  <pic:blipFill>
+                    <a:blip r:embed="rId13">
+                      <a:extLst>
+                        <a:ext uri="{28A0092B-C50C-407E-A947-70E740481C1C}">
+                          <a14:useLocalDpi xmlns:a14="http://schemas.microsoft.com/office/drawing/2010/main" val="0"/>
+                        </a:ext>
+                      </a:extLst>
+                    </a:blip>
+                    <a:stretch>
+                      <a:fillRect/>
+                    </a:stretch>
+                  </pic:blipFill>
+                  <pic:spPr>
+                    <a:xfrm>
+                      <a:off x="0" y="0"/>
+                      <a:ext cx="5731510" cy="5424170"/>
+                    </a:xfrm>
+                    <a:prstGeom prst="rect">
+                      <a:avLst/>
+                    </a:prstGeom>
+                  </pic:spPr>
+                </pic:pic>
+              </a:graphicData>
+            </a:graphic>
+          </wp:inline>
+        </w:drawing>
+      </w:r>
+      <w:r>
+        <w:br w:type="page"/>
+      </w:r>
+    </w:p>
+    <w:p>
+      <w:pPr>
+        <w:pStyle w:val="Heading2"/>
+        <w:rPr>
+          <w:b/>
+          <w:sz w:val="32"/>
+        </w:rPr>
+      </w:pPr>
+      <w:bookmarkStart w:id="56" w:name="_Toc531193194"/>
+      <w:r>
+        <w:rPr>
+          <w:b/>
+          <w:sz w:val="32"/>
+        </w:rPr>
+        <w:lastRenderedPageBreak/>
+        <w:t>Web Application</w:t>
+      </w:r>
+      <w:bookmarkEnd w:id="56"/>
+    </w:p>
+    <w:p>
+      <w:pPr>
+        <w:pStyle w:val="Heading3"/>
+        <w:rPr>
+          <w:sz w:val="32"/>
+        </w:rPr>
+      </w:pPr>
+      <w:bookmarkStart w:id="57" w:name="_Toc531193195"/>
+      <w:r>
+        <w:rPr>
+          <w:sz w:val="32"/>
+        </w:rPr>
+        <w:t xml:space="preserve">High </w:t>
+      </w:r>
+      <w:r>
+        <w:rPr>
+          <w:sz w:val="32"/>
+        </w:rPr>
+        <w:t>Level</w:t>
+      </w:r>
+      <w:r>
+        <w:rPr>
+          <w:sz w:val="32"/>
+        </w:rPr>
+        <w:t xml:space="preserve"> (Dan Steer)</w:t>
+      </w:r>
+      <w:bookmarkEnd w:id="57"/>
+    </w:p>
+    <w:p>
+      <w:r>
+        <w:rPr>
+          <w:noProof/>
+        </w:rPr>
+        <w:drawing>
+          <wp:inline distT="0" distB="0" distL="0" distR="0">
+            <wp:extent cx="5731510" cy="3750310"/>
+            <wp:effectExtent l="0" t="0" r="0" b="0"/>
+            <wp:docPr id="6" name="Picture 6"/>
+            <wp:cNvGraphicFramePr>
+              <a:graphicFrameLocks xmlns:a="http://schemas.openxmlformats.org/drawingml/2006/main" noChangeAspect="1"/>
+            </wp:cNvGraphicFramePr>
+            <a:graphic xmlns:a="http://schemas.openxmlformats.org/drawingml/2006/main">
+              <a:graphicData uri="http://schemas.openxmlformats.org/drawingml/2006/picture">
+                <pic:pic xmlns:pic="http://schemas.openxmlformats.org/drawingml/2006/picture">
+                  <pic:nvPicPr>
+                    <pic:cNvPr id="6" name="FSM Webapp.pdf"/>
+                    <pic:cNvPicPr/>
+                  </pic:nvPicPr>
+                  <pic:blipFill>
+                    <a:blip r:embed="rId14">
+                      <a:extLst>
+                        <a:ext uri="{28A0092B-C50C-407E-A947-70E740481C1C}">
+                          <a14:useLocalDpi xmlns:a14="http://schemas.microsoft.com/office/drawing/2010/main" val="0"/>
+                        </a:ext>
+                      </a:extLst>
+                    </a:blip>
+                    <a:stretch>
+                      <a:fillRect/>
+                    </a:stretch>
+                  </pic:blipFill>
+                  <pic:spPr>
+                    <a:xfrm>
+                      <a:off x="0" y="0"/>
+                      <a:ext cx="5731510" cy="3750310"/>
+                    </a:xfrm>
+                    <a:prstGeom prst="rect">
+                      <a:avLst/>
+                    </a:prstGeom>
+                  </pic:spPr>
+                </pic:pic>
+              </a:graphicData>
+            </a:graphic>
+          </wp:inline>
+        </w:drawing>
+      </w:r>
+    </w:p>
     <w:sectPr>
+      <w:footerReference w:type="even" r:id="rId15"/>
+      <w:footerReference w:type="default" r:id="rId16"/>
       <w:pgSz w:w="11906" w:h="16838"/>
       <w:pgMar w:top="1440" w:right="1440" w:bottom="1440" w:left="1440" w:header="708" w:footer="708" w:gutter="0"/>
       <w:cols w:space="708"/>
@@ -24991,6 +26017,161 @@
     </w:sectPr>
   </w:body>
 </w:document>
+</file>
+
+<file path=word/endnotes.xml><?xml version="1.0" encoding="utf-8"?>
+<w:endnotes xmlns:wpc="http://schemas.microsoft.com/office/word/2010/wordprocessingCanvas" xmlns:cx="http://schemas.microsoft.com/office/drawing/2014/chartex" xmlns:cx1="http://schemas.microsoft.com/office/drawing/2015/9/8/chartex" xmlns:cx2="http://schemas.microsoft.com/office/drawing/2015/10/21/chartex" xmlns:cx3="http://schemas.microsoft.com/office/drawing/2016/5/9/chartex" xmlns:cx4="http://schemas.microsoft.com/office/drawing/2016/5/10/chartex" xmlns:cx5="http://schemas.microsoft.com/office/drawing/2016/5/11/chartex" xmlns:cx6="http://schemas.microsoft.com/office/drawing/2016/5/12/chartex" xmlns:cx7="http://schemas.microsoft.com/office/drawing/2016/5/13/chartex" xmlns:cx8="http://schemas.microsoft.com/office/drawing/2016/5/14/chartex" xmlns:mc="http://schemas.openxmlformats.org/markup-compatibility/2006" xmlns:aink="http://schemas.microsoft.com/office/drawing/2016/ink" xmlns:am3d="http://schemas.microsoft.com/office/drawing/2017/model3d" xmlns:o="urn:schemas-microsoft-com:office:office" xmlns:r="http://schemas.openxmlformats.org/officeDocument/2006/relationships" xmlns:m="http://schemas.openxmlformats.org/officeDocument/2006/math" xmlns:v="urn:schemas-microsoft-com:vml" xmlns:wp14="http://schemas.microsoft.com/office/word/2010/wordprocessingDrawing" xmlns:wp="http://schemas.openxmlformats.org/drawingml/2006/wordprocessingDrawing" xmlns:w10="urn:schemas-microsoft-com:office:word" xmlns:w="http://schemas.openxmlformats.org/wordprocessingml/2006/main" xmlns:w14="http://schemas.microsoft.com/office/word/2010/wordml" xmlns:w15="http://schemas.microsoft.com/office/word/2012/wordml" xmlns:w16cid="http://schemas.microsoft.com/office/word/2016/wordml/cid" xmlns:w16se="http://schemas.microsoft.com/office/word/2015/wordml/symex" xmlns:wpg="http://schemas.microsoft.com/office/word/2010/wordprocessingGroup" xmlns:wpi="http://schemas.microsoft.com/office/word/2010/wordprocessingInk" xmlns:wne="http://schemas.microsoft.com/office/word/2006/wordml" xmlns:wps="http://schemas.microsoft.com/office/word/2010/wordprocessingShape" mc:Ignorable="w14 w15 w16se w16cid wp14">
+  <w:endnote w:type="separator" w:id="-1">
+    <w:p>
+      <w:r>
+        <w:separator/>
+      </w:r>
+    </w:p>
+  </w:endnote>
+  <w:endnote w:type="continuationSeparator" w:id="0">
+    <w:p>
+      <w:r>
+        <w:continuationSeparator/>
+      </w:r>
+    </w:p>
+  </w:endnote>
+</w:endnotes>
+</file>
+
+<file path=word/footer1.xml><?xml version="1.0" encoding="utf-8"?>
+<w:ftr xmlns:wpc="http://schemas.microsoft.com/office/word/2010/wordprocessingCanvas" xmlns:cx="http://schemas.microsoft.com/office/drawing/2014/chartex" xmlns:cx1="http://schemas.microsoft.com/office/drawing/2015/9/8/chartex" xmlns:cx2="http://schemas.microsoft.com/office/drawing/2015/10/21/chartex" xmlns:cx3="http://schemas.microsoft.com/office/drawing/2016/5/9/chartex" xmlns:cx4="http://schemas.microsoft.com/office/drawing/2016/5/10/chartex" xmlns:cx5="http://schemas.microsoft.com/office/drawing/2016/5/11/chartex" xmlns:cx6="http://schemas.microsoft.com/office/drawing/2016/5/12/chartex" xmlns:cx7="http://schemas.microsoft.com/office/drawing/2016/5/13/chartex" xmlns:cx8="http://schemas.microsoft.com/office/drawing/2016/5/14/chartex" xmlns:mc="http://schemas.openxmlformats.org/markup-compatibility/2006" xmlns:aink="http://schemas.microsoft.com/office/drawing/2016/ink" xmlns:am3d="http://schemas.microsoft.com/office/drawing/2017/model3d" xmlns:o="urn:schemas-microsoft-com:office:office" xmlns:r="http://schemas.openxmlformats.org/officeDocument/2006/relationships" xmlns:m="http://schemas.openxmlformats.org/officeDocument/2006/math" xmlns:v="urn:schemas-microsoft-com:vml" xmlns:wp14="http://schemas.microsoft.com/office/word/2010/wordprocessingDrawing" xmlns:wp="http://schemas.openxmlformats.org/drawingml/2006/wordprocessingDrawing" xmlns:w10="urn:schemas-microsoft-com:office:word" xmlns:w="http://schemas.openxmlformats.org/wordprocessingml/2006/main" xmlns:w14="http://schemas.microsoft.com/office/word/2010/wordml" xmlns:w15="http://schemas.microsoft.com/office/word/2012/wordml" xmlns:w16cid="http://schemas.microsoft.com/office/word/2016/wordml/cid" xmlns:w16se="http://schemas.microsoft.com/office/word/2015/wordml/symex" xmlns:wpg="http://schemas.microsoft.com/office/word/2010/wordprocessingGroup" xmlns:wpi="http://schemas.microsoft.com/office/word/2010/wordprocessingInk" xmlns:wne="http://schemas.microsoft.com/office/word/2006/wordml" xmlns:wps="http://schemas.microsoft.com/office/word/2010/wordprocessingShape" mc:Ignorable="w14 w15 w16se w16cid wp14">
+  <w:sdt>
+    <w:sdtPr>
+      <w:rPr>
+        <w:rStyle w:val="PageNumber"/>
+      </w:rPr>
+      <w:id w:val="-328134960"/>
+      <w:docPartObj>
+        <w:docPartGallery w:val="Page Numbers (Bottom of Page)"/>
+        <w:docPartUnique/>
+      </w:docPartObj>
+    </w:sdtPr>
+    <w:sdtContent>
+      <w:p>
+        <w:pPr>
+          <w:pStyle w:val="Footer"/>
+          <w:framePr w:wrap="none" w:vAnchor="text" w:hAnchor="margin" w:xAlign="right" w:y="1"/>
+          <w:rPr>
+            <w:rStyle w:val="PageNumber"/>
+          </w:rPr>
+        </w:pPr>
+        <w:r>
+          <w:rPr>
+            <w:rStyle w:val="PageNumber"/>
+          </w:rPr>
+          <w:fldChar w:fldCharType="begin"/>
+        </w:r>
+        <w:r>
+          <w:rPr>
+            <w:rStyle w:val="PageNumber"/>
+          </w:rPr>
+          <w:instrText xml:space="preserve"> PAGE </w:instrText>
+        </w:r>
+        <w:r>
+          <w:rPr>
+            <w:rStyle w:val="PageNumber"/>
+          </w:rPr>
+          <w:fldChar w:fldCharType="end"/>
+        </w:r>
+      </w:p>
+    </w:sdtContent>
+  </w:sdt>
+  <w:p>
+    <w:pPr>
+      <w:pStyle w:val="Footer"/>
+      <w:ind w:right="360"/>
+    </w:pPr>
+  </w:p>
+</w:ftr>
+</file>
+
+<file path=word/footer2.xml><?xml version="1.0" encoding="utf-8"?>
+<w:ftr xmlns:wpc="http://schemas.microsoft.com/office/word/2010/wordprocessingCanvas" xmlns:cx="http://schemas.microsoft.com/office/drawing/2014/chartex" xmlns:cx1="http://schemas.microsoft.com/office/drawing/2015/9/8/chartex" xmlns:cx2="http://schemas.microsoft.com/office/drawing/2015/10/21/chartex" xmlns:cx3="http://schemas.microsoft.com/office/drawing/2016/5/9/chartex" xmlns:cx4="http://schemas.microsoft.com/office/drawing/2016/5/10/chartex" xmlns:cx5="http://schemas.microsoft.com/office/drawing/2016/5/11/chartex" xmlns:cx6="http://schemas.microsoft.com/office/drawing/2016/5/12/chartex" xmlns:cx7="http://schemas.microsoft.com/office/drawing/2016/5/13/chartex" xmlns:cx8="http://schemas.microsoft.com/office/drawing/2016/5/14/chartex" xmlns:mc="http://schemas.openxmlformats.org/markup-compatibility/2006" xmlns:aink="http://schemas.microsoft.com/office/drawing/2016/ink" xmlns:am3d="http://schemas.microsoft.com/office/drawing/2017/model3d" xmlns:o="urn:schemas-microsoft-com:office:office" xmlns:r="http://schemas.openxmlformats.org/officeDocument/2006/relationships" xmlns:m="http://schemas.openxmlformats.org/officeDocument/2006/math" xmlns:v="urn:schemas-microsoft-com:vml" xmlns:wp14="http://schemas.microsoft.com/office/word/2010/wordprocessingDrawing" xmlns:wp="http://schemas.openxmlformats.org/drawingml/2006/wordprocessingDrawing" xmlns:w10="urn:schemas-microsoft-com:office:word" xmlns:w="http://schemas.openxmlformats.org/wordprocessingml/2006/main" xmlns:w14="http://schemas.microsoft.com/office/word/2010/wordml" xmlns:w15="http://schemas.microsoft.com/office/word/2012/wordml" xmlns:w16cid="http://schemas.microsoft.com/office/word/2016/wordml/cid" xmlns:w16se="http://schemas.microsoft.com/office/word/2015/wordml/symex" xmlns:wpg="http://schemas.microsoft.com/office/word/2010/wordprocessingGroup" xmlns:wpi="http://schemas.microsoft.com/office/word/2010/wordprocessingInk" xmlns:wne="http://schemas.microsoft.com/office/word/2006/wordml" xmlns:wps="http://schemas.microsoft.com/office/word/2010/wordprocessingShape" mc:Ignorable="w14 w15 w16se w16cid wp14">
+  <w:sdt>
+    <w:sdtPr>
+      <w:rPr>
+        <w:rStyle w:val="PageNumber"/>
+      </w:rPr>
+      <w:id w:val="-1740322559"/>
+      <w:docPartObj>
+        <w:docPartGallery w:val="Page Numbers (Bottom of Page)"/>
+        <w:docPartUnique/>
+      </w:docPartObj>
+    </w:sdtPr>
+    <w:sdtContent>
+      <w:p>
+        <w:pPr>
+          <w:pStyle w:val="Footer"/>
+          <w:framePr w:wrap="none" w:vAnchor="text" w:hAnchor="margin" w:xAlign="right" w:y="1"/>
+          <w:rPr>
+            <w:rStyle w:val="PageNumber"/>
+          </w:rPr>
+        </w:pPr>
+        <w:r>
+          <w:rPr>
+            <w:rStyle w:val="PageNumber"/>
+          </w:rPr>
+          <w:fldChar w:fldCharType="begin"/>
+        </w:r>
+        <w:r>
+          <w:rPr>
+            <w:rStyle w:val="PageNumber"/>
+          </w:rPr>
+          <w:instrText xml:space="preserve"> PAGE </w:instrText>
+        </w:r>
+        <w:r>
+          <w:rPr>
+            <w:rStyle w:val="PageNumber"/>
+          </w:rPr>
+          <w:fldChar w:fldCharType="separate"/>
+        </w:r>
+        <w:r>
+          <w:rPr>
+            <w:rStyle w:val="PageNumber"/>
+            <w:noProof/>
+          </w:rPr>
+          <w:t>1</w:t>
+        </w:r>
+        <w:r>
+          <w:rPr>
+            <w:rStyle w:val="PageNumber"/>
+          </w:rPr>
+          <w:fldChar w:fldCharType="end"/>
+        </w:r>
+      </w:p>
+    </w:sdtContent>
+  </w:sdt>
+  <w:p>
+    <w:pPr>
+      <w:pStyle w:val="Footer"/>
+      <w:ind w:right="360"/>
+    </w:pPr>
+  </w:p>
+</w:ftr>
+</file>
+
+<file path=word/footnotes.xml><?xml version="1.0" encoding="utf-8"?>
+<w:footnotes xmlns:wpc="http://schemas.microsoft.com/office/word/2010/wordprocessingCanvas" xmlns:cx="http://schemas.microsoft.com/office/drawing/2014/chartex" xmlns:cx1="http://schemas.microsoft.com/office/drawing/2015/9/8/chartex" xmlns:cx2="http://schemas.microsoft.com/office/drawing/2015/10/21/chartex" xmlns:cx3="http://schemas.microsoft.com/office/drawing/2016/5/9/chartex" xmlns:cx4="http://schemas.microsoft.com/office/drawing/2016/5/10/chartex" xmlns:cx5="http://schemas.microsoft.com/office/drawing/2016/5/11/chartex" xmlns:cx6="http://schemas.microsoft.com/office/drawing/2016/5/12/chartex" xmlns:cx7="http://schemas.microsoft.com/office/drawing/2016/5/13/chartex" xmlns:cx8="http://schemas.microsoft.com/office/drawing/2016/5/14/chartex" xmlns:mc="http://schemas.openxmlformats.org/markup-compatibility/2006" xmlns:aink="http://schemas.microsoft.com/office/drawing/2016/ink" xmlns:am3d="http://schemas.microsoft.com/office/drawing/2017/model3d" xmlns:o="urn:schemas-microsoft-com:office:office" xmlns:r="http://schemas.openxmlformats.org/officeDocument/2006/relationships" xmlns:m="http://schemas.openxmlformats.org/officeDocument/2006/math" xmlns:v="urn:schemas-microsoft-com:vml" xmlns:wp14="http://schemas.microsoft.com/office/word/2010/wordprocessingDrawing" xmlns:wp="http://schemas.openxmlformats.org/drawingml/2006/wordprocessingDrawing" xmlns:w10="urn:schemas-microsoft-com:office:word" xmlns:w="http://schemas.openxmlformats.org/wordprocessingml/2006/main" xmlns:w14="http://schemas.microsoft.com/office/word/2010/wordml" xmlns:w15="http://schemas.microsoft.com/office/word/2012/wordml" xmlns:w16cid="http://schemas.microsoft.com/office/word/2016/wordml/cid" xmlns:w16se="http://schemas.microsoft.com/office/word/2015/wordml/symex" xmlns:wpg="http://schemas.microsoft.com/office/word/2010/wordprocessingGroup" xmlns:wpi="http://schemas.microsoft.com/office/word/2010/wordprocessingInk" xmlns:wne="http://schemas.microsoft.com/office/word/2006/wordml" xmlns:wps="http://schemas.microsoft.com/office/word/2010/wordprocessingShape" mc:Ignorable="w14 w15 w16se w16cid wp14">
+  <w:footnote w:type="separator" w:id="-1">
+    <w:p>
+      <w:r>
+        <w:separator/>
+      </w:r>
+    </w:p>
+  </w:footnote>
+  <w:footnote w:type="continuationSeparator" w:id="0">
+    <w:p>
+      <w:r>
+        <w:continuationSeparator/>
+      </w:r>
+    </w:p>
+  </w:footnote>
+</w:footnotes>
 </file>
 
 <file path=word/numbering.xml><?xml version="1.0" encoding="utf-8"?>
@@ -26305,6 +27486,95 @@
       </w:tcPr>
     </w:tblStylePr>
   </w:style>
+  <w:style w:type="paragraph" w:styleId="BalloonText">
+    <w:name w:val="Balloon Text"/>
+    <w:basedOn w:val="Normal"/>
+    <w:link w:val="BalloonTextChar"/>
+    <w:uiPriority w:val="99"/>
+    <w:semiHidden/>
+    <w:unhideWhenUsed/>
+    <w:rsid w:val="00363FFB"/>
+    <w:rPr>
+      <w:sz w:val="18"/>
+      <w:szCs w:val="18"/>
+    </w:rPr>
+  </w:style>
+  <w:style w:type="character" w:customStyle="1" w:styleId="BalloonTextChar">
+    <w:name w:val="Balloon Text Char"/>
+    <w:basedOn w:val="DefaultParagraphFont"/>
+    <w:link w:val="BalloonText"/>
+    <w:uiPriority w:val="99"/>
+    <w:semiHidden/>
+    <w:rsid w:val="00363FFB"/>
+    <w:rPr>
+      <w:rFonts w:ascii="Times New Roman" w:eastAsia="Arial Unicode MS" w:hAnsi="Times New Roman" w:cs="Times New Roman"/>
+      <w:sz w:val="18"/>
+      <w:szCs w:val="18"/>
+      <w:lang w:val="en-US"/>
+    </w:rPr>
+  </w:style>
+  <w:style w:type="paragraph" w:styleId="Header">
+    <w:name w:val="header"/>
+    <w:basedOn w:val="Normal"/>
+    <w:link w:val="HeaderChar"/>
+    <w:uiPriority w:val="99"/>
+    <w:unhideWhenUsed/>
+    <w:rsid w:val="00983AE0"/>
+    <w:pPr>
+      <w:tabs>
+        <w:tab w:val="center" w:pos="4680"/>
+        <w:tab w:val="right" w:pos="9360"/>
+      </w:tabs>
+    </w:pPr>
+  </w:style>
+  <w:style w:type="character" w:customStyle="1" w:styleId="HeaderChar">
+    <w:name w:val="Header Char"/>
+    <w:basedOn w:val="DefaultParagraphFont"/>
+    <w:link w:val="Header"/>
+    <w:uiPriority w:val="99"/>
+    <w:rsid w:val="00983AE0"/>
+    <w:rPr>
+      <w:rFonts w:ascii="Times New Roman" w:eastAsia="Arial Unicode MS" w:hAnsi="Times New Roman" w:cs="Times New Roman"/>
+      <w:sz w:val="24"/>
+      <w:szCs w:val="24"/>
+      <w:lang w:val="en-US"/>
+    </w:rPr>
+  </w:style>
+  <w:style w:type="paragraph" w:styleId="Footer">
+    <w:name w:val="footer"/>
+    <w:basedOn w:val="Normal"/>
+    <w:link w:val="FooterChar"/>
+    <w:uiPriority w:val="99"/>
+    <w:unhideWhenUsed/>
+    <w:rsid w:val="00983AE0"/>
+    <w:pPr>
+      <w:tabs>
+        <w:tab w:val="center" w:pos="4680"/>
+        <w:tab w:val="right" w:pos="9360"/>
+      </w:tabs>
+    </w:pPr>
+  </w:style>
+  <w:style w:type="character" w:customStyle="1" w:styleId="FooterChar">
+    <w:name w:val="Footer Char"/>
+    <w:basedOn w:val="DefaultParagraphFont"/>
+    <w:link w:val="Footer"/>
+    <w:uiPriority w:val="99"/>
+    <w:rsid w:val="00983AE0"/>
+    <w:rPr>
+      <w:rFonts w:ascii="Times New Roman" w:eastAsia="Arial Unicode MS" w:hAnsi="Times New Roman" w:cs="Times New Roman"/>
+      <w:sz w:val="24"/>
+      <w:szCs w:val="24"/>
+      <w:lang w:val="en-US"/>
+    </w:rPr>
+  </w:style>
+  <w:style w:type="character" w:styleId="PageNumber">
+    <w:name w:val="page number"/>
+    <w:basedOn w:val="DefaultParagraphFont"/>
+    <w:uiPriority w:val="99"/>
+    <w:semiHidden/>
+    <w:unhideWhenUsed/>
+    <w:rsid w:val="00983AE0"/>
+  </w:style>
 </w:styles>
 </file>
 
@@ -26574,7 +27844,7 @@
 </file>
 
 <file path=customXml/itemProps1.xml><?xml version="1.0" encoding="utf-8"?>
-<ds:datastoreItem xmlns:ds="http://schemas.openxmlformats.org/officeDocument/2006/customXml" ds:itemID="{DA23B6A4-03F2-2444-95F6-FA888157D28E}">
+<ds:datastoreItem xmlns:ds="http://schemas.openxmlformats.org/officeDocument/2006/customXml" ds:itemID="{BF92635A-F439-064F-966C-CDBF84457088}">
   <ds:schemaRefs>
     <ds:schemaRef ds:uri="http://schemas.openxmlformats.org/officeDocument/2006/bibliography"/>
   </ds:schemaRefs>

--- a/docs/BPM/BPM_Documentation.docx
+++ b/docs/BPM/BPM_Documentation.docx
@@ -2653,7 +2653,18 @@
     </w:p>
     <w:p>
       <w:r>
-        <w:t>This document aims to bring all documentation created for the BPM under one file.</w:t>
+        <w:t xml:space="preserve">This document aims to bring all </w:t>
+      </w:r>
+      <w:bookmarkStart w:id="4" w:name="_GoBack"/>
+      <w:r>
+        <w:rPr>
+          <w:b/>
+        </w:rPr>
+        <w:t>documentation</w:t>
+      </w:r>
+      <w:bookmarkEnd w:id="4"/>
+      <w:r>
+        <w:t xml:space="preserve"> created for the BPM under one file.</w:t>
       </w:r>
     </w:p>
     <w:p/>
@@ -2718,8 +2729,6 @@
       <w:r>
         <w:t xml:space="preserve"> to follow version of individual progress along with all the reviews made by users to each other’s work.</w:t>
       </w:r>
-      <w:bookmarkStart w:id="4" w:name="_GoBack"/>
-      <w:bookmarkEnd w:id="4"/>
     </w:p>
     <w:p/>
     <w:p>
@@ -26051,6 +26060,11 @@
         <w:docPartUnique/>
       </w:docPartObj>
     </w:sdtPr>
+    <w:sdtEndPr>
+      <w:rPr>
+        <w:rStyle w:val="PageNumber"/>
+      </w:rPr>
+    </w:sdtEndPr>
     <w:sdtContent>
       <w:p>
         <w:pPr>
@@ -26103,6 +26117,11 @@
         <w:docPartUnique/>
       </w:docPartObj>
     </w:sdtPr>
+    <w:sdtEndPr>
+      <w:rPr>
+        <w:rStyle w:val="PageNumber"/>
+      </w:rPr>
+    </w:sdtEndPr>
     <w:sdtContent>
       <w:p>
         <w:pPr>
@@ -27844,7 +27863,7 @@
 </file>
 
 <file path=customXml/itemProps1.xml><?xml version="1.0" encoding="utf-8"?>
-<ds:datastoreItem xmlns:ds="http://schemas.openxmlformats.org/officeDocument/2006/customXml" ds:itemID="{BF92635A-F439-064F-966C-CDBF84457088}">
+<ds:datastoreItem xmlns:ds="http://schemas.openxmlformats.org/officeDocument/2006/customXml" ds:itemID="{78C0B0F2-E55B-8A44-B17B-14D1F95D9F0B}">
   <ds:schemaRefs>
     <ds:schemaRef ds:uri="http://schemas.openxmlformats.org/officeDocument/2006/bibliography"/>
   </ds:schemaRefs>

--- a/docs/BPM/BPM_Documentation.docx
+++ b/docs/BPM/BPM_Documentation.docx
@@ -90,11 +90,10 @@
             </w:rPr>
             <w:fldChar w:fldCharType="separate"/>
           </w:r>
-          <w:hyperlink w:anchor="_Toc5196158" w:history="1">
+          <w:hyperlink w:anchor="_Toc5223565" w:history="1">
             <w:r>
               <w:rPr>
                 <w:rStyle w:val="Hyperlink"/>
-                <w:b/>
                 <w:noProof/>
               </w:rPr>
               <w:t>0xDEADBEEF</w:t>
@@ -118,7 +117,7 @@
                 <w:noProof/>
                 <w:webHidden/>
               </w:rPr>
-              <w:instrText xml:space="preserve"> PAGEREF _Toc5196158 \h </w:instrText>
+              <w:instrText xml:space="preserve"> PAGEREF _Toc5223565 \h </w:instrText>
             </w:r>
             <w:r>
               <w:rPr>
@@ -163,11 +162,10 @@
               <w:lang w:val="en-GB" w:eastAsia="en-GB"/>
             </w:rPr>
           </w:pPr>
-          <w:hyperlink w:anchor="_Toc5196159" w:history="1">
+          <w:hyperlink w:anchor="_Toc5223566" w:history="1">
             <w:r>
               <w:rPr>
                 <w:rStyle w:val="Hyperlink"/>
-                <w:b/>
                 <w:noProof/>
               </w:rPr>
               <w:t>Purpose of document</w:t>
@@ -191,7 +189,7 @@
                 <w:noProof/>
                 <w:webHidden/>
               </w:rPr>
-              <w:instrText xml:space="preserve"> PAGEREF _Toc5196159 \h </w:instrText>
+              <w:instrText xml:space="preserve"> PAGEREF _Toc5223566 \h </w:instrText>
             </w:r>
             <w:r>
               <w:rPr>
@@ -236,11 +234,10 @@
               <w:lang w:val="en-GB" w:eastAsia="en-GB"/>
             </w:rPr>
           </w:pPr>
-          <w:hyperlink w:anchor="_Toc5196160" w:history="1">
+          <w:hyperlink w:anchor="_Toc5223567" w:history="1">
             <w:r>
               <w:rPr>
                 <w:rStyle w:val="Hyperlink"/>
-                <w:b/>
                 <w:noProof/>
               </w:rPr>
               <w:t>Requirements</w:t>
@@ -264,7 +261,7 @@
                 <w:noProof/>
                 <w:webHidden/>
               </w:rPr>
-              <w:instrText xml:space="preserve"> PAGEREF _Toc5196160 \h </w:instrText>
+              <w:instrText xml:space="preserve"> PAGEREF _Toc5223567 \h </w:instrText>
             </w:r>
             <w:r>
               <w:rPr>
@@ -309,7 +306,7 @@
               <w:lang w:val="en-GB" w:eastAsia="en-GB"/>
             </w:rPr>
           </w:pPr>
-          <w:hyperlink w:anchor="_Toc5196161" w:history="1">
+          <w:hyperlink w:anchor="_Toc5223568" w:history="1">
             <w:r>
               <w:rPr>
                 <w:rStyle w:val="Hyperlink"/>
@@ -336,7 +333,7 @@
                 <w:noProof/>
                 <w:webHidden/>
               </w:rPr>
-              <w:instrText xml:space="preserve"> PAGEREF _Toc5196161 \h </w:instrText>
+              <w:instrText xml:space="preserve"> PAGEREF _Toc5223568 \h </w:instrText>
             </w:r>
             <w:r>
               <w:rPr>
@@ -356,7 +353,7 @@
                 <w:noProof/>
                 <w:webHidden/>
               </w:rPr>
-              <w:t>2</w:t>
+              <w:t>3</w:t>
             </w:r>
             <w:r>
               <w:rPr>
@@ -381,7 +378,7 @@
               <w:lang w:val="en-GB" w:eastAsia="en-GB"/>
             </w:rPr>
           </w:pPr>
-          <w:hyperlink w:anchor="_Toc5196162" w:history="1">
+          <w:hyperlink w:anchor="_Toc5223569" w:history="1">
             <w:r>
               <w:rPr>
                 <w:rStyle w:val="Hyperlink"/>
@@ -408,7 +405,7 @@
                 <w:noProof/>
                 <w:webHidden/>
               </w:rPr>
-              <w:instrText xml:space="preserve"> PAGEREF _Toc5196162 \h </w:instrText>
+              <w:instrText xml:space="preserve"> PAGEREF _Toc5223569 \h </w:instrText>
             </w:r>
             <w:r>
               <w:rPr>
@@ -453,7 +450,7 @@
               <w:lang w:val="en-GB" w:eastAsia="en-GB"/>
             </w:rPr>
           </w:pPr>
-          <w:hyperlink w:anchor="_Toc5196163" w:history="1">
+          <w:hyperlink w:anchor="_Toc5223570" w:history="1">
             <w:r>
               <w:rPr>
                 <w:rStyle w:val="Hyperlink"/>
@@ -480,7 +477,7 @@
                 <w:noProof/>
                 <w:webHidden/>
               </w:rPr>
-              <w:instrText xml:space="preserve"> PAGEREF _Toc5196163 \h </w:instrText>
+              <w:instrText xml:space="preserve"> PAGEREF _Toc5223570 \h </w:instrText>
             </w:r>
             <w:r>
               <w:rPr>
@@ -500,7 +497,7 @@
                 <w:noProof/>
                 <w:webHidden/>
               </w:rPr>
-              <w:t>3</w:t>
+              <w:t>4</w:t>
             </w:r>
             <w:r>
               <w:rPr>
@@ -525,7 +522,7 @@
               <w:lang w:val="en-GB" w:eastAsia="en-GB"/>
             </w:rPr>
           </w:pPr>
-          <w:hyperlink w:anchor="_Toc5196164" w:history="1">
+          <w:hyperlink w:anchor="_Toc5223571" w:history="1">
             <w:r>
               <w:rPr>
                 <w:rStyle w:val="Hyperlink"/>
@@ -553,7 +550,7 @@
                 <w:noProof/>
                 <w:webHidden/>
               </w:rPr>
-              <w:instrText xml:space="preserve"> PAGEREF _Toc5196164 \h </w:instrText>
+              <w:instrText xml:space="preserve"> PAGEREF _Toc5223571 \h </w:instrText>
             </w:r>
             <w:r>
               <w:rPr>
@@ -598,7 +595,7 @@
               <w:lang w:val="en-GB" w:eastAsia="en-GB"/>
             </w:rPr>
           </w:pPr>
-          <w:hyperlink w:anchor="_Toc5196165" w:history="1">
+          <w:hyperlink w:anchor="_Toc5223572" w:history="1">
             <w:r>
               <w:rPr>
                 <w:rStyle w:val="Hyperlink"/>
@@ -626,7 +623,7 @@
                 <w:noProof/>
                 <w:webHidden/>
               </w:rPr>
-              <w:instrText xml:space="preserve"> PAGEREF _Toc5196165 \h </w:instrText>
+              <w:instrText xml:space="preserve"> PAGEREF _Toc5223572 \h </w:instrText>
             </w:r>
             <w:r>
               <w:rPr>
@@ -671,7 +668,7 @@
               <w:lang w:val="en-GB" w:eastAsia="en-GB"/>
             </w:rPr>
           </w:pPr>
-          <w:hyperlink w:anchor="_Toc5196166" w:history="1">
+          <w:hyperlink w:anchor="_Toc5223573" w:history="1">
             <w:r>
               <w:rPr>
                 <w:rStyle w:val="Hyperlink"/>
@@ -698,7 +695,7 @@
                 <w:noProof/>
                 <w:webHidden/>
               </w:rPr>
-              <w:instrText xml:space="preserve"> PAGEREF _Toc5196166 \h </w:instrText>
+              <w:instrText xml:space="preserve"> PAGEREF _Toc5223573 \h </w:instrText>
             </w:r>
             <w:r>
               <w:rPr>
@@ -743,11 +740,10 @@
               <w:lang w:val="en-GB" w:eastAsia="en-GB"/>
             </w:rPr>
           </w:pPr>
-          <w:hyperlink w:anchor="_Toc5196167" w:history="1">
+          <w:hyperlink w:anchor="_Toc5223574" w:history="1">
             <w:r>
               <w:rPr>
                 <w:rStyle w:val="Hyperlink"/>
-                <w:b/>
                 <w:noProof/>
               </w:rPr>
               <w:t>Web Application (Dan Steer)</w:t>
@@ -771,7 +767,7 @@
                 <w:noProof/>
                 <w:webHidden/>
               </w:rPr>
-              <w:instrText xml:space="preserve"> PAGEREF _Toc5196167 \h </w:instrText>
+              <w:instrText xml:space="preserve"> PAGEREF _Toc5223574 \h </w:instrText>
             </w:r>
             <w:r>
               <w:rPr>
@@ -816,11 +812,10 @@
               <w:lang w:val="en-GB" w:eastAsia="en-GB"/>
             </w:rPr>
           </w:pPr>
-          <w:hyperlink w:anchor="_Toc5196168" w:history="1">
+          <w:hyperlink w:anchor="_Toc5223575" w:history="1">
             <w:r>
               <w:rPr>
                 <w:rStyle w:val="Hyperlink"/>
-                <w:b/>
                 <w:noProof/>
               </w:rPr>
               <w:t>Networking (Dan Steer)</w:t>
@@ -844,7 +839,7 @@
                 <w:noProof/>
                 <w:webHidden/>
               </w:rPr>
-              <w:instrText xml:space="preserve"> PAGEREF _Toc5196168 \h </w:instrText>
+              <w:instrText xml:space="preserve"> PAGEREF _Toc5223575 \h </w:instrText>
             </w:r>
             <w:r>
               <w:rPr>
@@ -889,11 +884,10 @@
               <w:lang w:val="en-GB" w:eastAsia="en-GB"/>
             </w:rPr>
           </w:pPr>
-          <w:hyperlink w:anchor="_Toc5196169" w:history="1">
+          <w:hyperlink w:anchor="_Toc5223576" w:history="1">
             <w:r>
               <w:rPr>
                 <w:rStyle w:val="Hyperlink"/>
-                <w:b/>
                 <w:noProof/>
               </w:rPr>
               <w:t>Acceptance Tests</w:t>
@@ -917,7 +911,7 @@
                 <w:noProof/>
                 <w:webHidden/>
               </w:rPr>
-              <w:instrText xml:space="preserve"> PAGEREF _Toc5196169 \h </w:instrText>
+              <w:instrText xml:space="preserve"> PAGEREF _Toc5223576 \h </w:instrText>
             </w:r>
             <w:r>
               <w:rPr>
@@ -962,14 +956,13 @@
               <w:lang w:val="en-GB" w:eastAsia="en-GB"/>
             </w:rPr>
           </w:pPr>
-          <w:hyperlink w:anchor="_Toc5196170" w:history="1">
+          <w:hyperlink w:anchor="_Toc5223577" w:history="1">
             <w:r>
               <w:rPr>
                 <w:rStyle w:val="Hyperlink"/>
-                <w:b/>
                 <w:noProof/>
               </w:rPr>
-              <w:t>POST/Power ON (Harrison James Marcks)</w:t>
+              <w:t>POST/Power ON (Harrison James Marcks &amp; Huseyin Sert)</w:t>
             </w:r>
             <w:r>
               <w:rPr>
@@ -990,7 +983,7 @@
                 <w:noProof/>
                 <w:webHidden/>
               </w:rPr>
-              <w:instrText xml:space="preserve"> PAGEREF _Toc5196170 \h </w:instrText>
+              <w:instrText xml:space="preserve"> PAGEREF _Toc5223577 \h </w:instrText>
             </w:r>
             <w:r>
               <w:rPr>
@@ -1035,12 +1028,11 @@
               <w:lang w:val="en-GB" w:eastAsia="en-GB"/>
             </w:rPr>
           </w:pPr>
-          <w:hyperlink w:anchor="_Toc5196171" w:history="1">
+          <w:hyperlink w:anchor="_Toc5223578" w:history="1">
             <w:r>
               <w:rPr>
                 <w:rStyle w:val="Hyperlink"/>
                 <w:rFonts w:cs="Calibri"/>
-                <w:b/>
                 <w:noProof/>
               </w:rPr>
               <w:t>Blood Pressure Monitor (Huseyin Sert)</w:t>
@@ -1064,7 +1056,7 @@
                 <w:noProof/>
                 <w:webHidden/>
               </w:rPr>
-              <w:instrText xml:space="preserve"> PAGEREF _Toc5196171 \h </w:instrText>
+              <w:instrText xml:space="preserve"> PAGEREF _Toc5223578 \h </w:instrText>
             </w:r>
             <w:r>
               <w:rPr>
@@ -1109,11 +1101,10 @@
               <w:lang w:val="en-GB" w:eastAsia="en-GB"/>
             </w:rPr>
           </w:pPr>
-          <w:hyperlink w:anchor="_Toc5196172" w:history="1">
+          <w:hyperlink w:anchor="_Toc5223579" w:history="1">
             <w:r>
               <w:rPr>
                 <w:rStyle w:val="Hyperlink"/>
-                <w:b/>
                 <w:strike/>
                 <w:noProof/>
               </w:rPr>
@@ -1138,7 +1129,7 @@
                 <w:noProof/>
                 <w:webHidden/>
               </w:rPr>
-              <w:instrText xml:space="preserve"> PAGEREF _Toc5196172 \h </w:instrText>
+              <w:instrText xml:space="preserve"> PAGEREF _Toc5223579 \h </w:instrText>
             </w:r>
             <w:r>
               <w:rPr>
@@ -1183,11 +1174,10 @@
               <w:lang w:val="en-GB" w:eastAsia="en-GB"/>
             </w:rPr>
           </w:pPr>
-          <w:hyperlink w:anchor="_Toc5196173" w:history="1">
+          <w:hyperlink w:anchor="_Toc5223580" w:history="1">
             <w:r>
               <w:rPr>
                 <w:rStyle w:val="Hyperlink"/>
-                <w:b/>
                 <w:noProof/>
               </w:rPr>
               <w:t>Database (Jesse Batt)</w:t>
@@ -1211,7 +1201,7 @@
                 <w:noProof/>
                 <w:webHidden/>
               </w:rPr>
-              <w:instrText xml:space="preserve"> PAGEREF _Toc5196173 \h </w:instrText>
+              <w:instrText xml:space="preserve"> PAGEREF _Toc5223580 \h </w:instrText>
             </w:r>
             <w:r>
               <w:rPr>
@@ -1256,11 +1246,10 @@
               <w:lang w:val="en-GB" w:eastAsia="en-GB"/>
             </w:rPr>
           </w:pPr>
-          <w:hyperlink w:anchor="_Toc5196174" w:history="1">
+          <w:hyperlink w:anchor="_Toc5223581" w:history="1">
             <w:r>
               <w:rPr>
                 <w:rStyle w:val="Hyperlink"/>
-                <w:b/>
                 <w:noProof/>
               </w:rPr>
               <w:t>Human Interface (Huseyin Sert)</w:t>
@@ -1284,7 +1273,7 @@
                 <w:noProof/>
                 <w:webHidden/>
               </w:rPr>
-              <w:instrText xml:space="preserve"> PAGEREF _Toc5196174 \h </w:instrText>
+              <w:instrText xml:space="preserve"> PAGEREF _Toc5223581 \h </w:instrText>
             </w:r>
             <w:r>
               <w:rPr>
@@ -1329,11 +1318,10 @@
               <w:lang w:val="en-GB" w:eastAsia="en-GB"/>
             </w:rPr>
           </w:pPr>
-          <w:hyperlink w:anchor="_Toc5196175" w:history="1">
+          <w:hyperlink w:anchor="_Toc5223582" w:history="1">
             <w:r>
               <w:rPr>
                 <w:rStyle w:val="Hyperlink"/>
-                <w:b/>
                 <w:strike/>
                 <w:noProof/>
               </w:rPr>
@@ -1358,7 +1346,7 @@
                 <w:noProof/>
                 <w:webHidden/>
               </w:rPr>
-              <w:instrText xml:space="preserve"> PAGEREF _Toc5196175 \h </w:instrText>
+              <w:instrText xml:space="preserve"> PAGEREF _Toc5223582 \h </w:instrText>
             </w:r>
             <w:r>
               <w:rPr>
@@ -1403,11 +1391,10 @@
               <w:lang w:val="en-GB" w:eastAsia="en-GB"/>
             </w:rPr>
           </w:pPr>
-          <w:hyperlink w:anchor="_Toc5196176" w:history="1">
+          <w:hyperlink w:anchor="_Toc5223583" w:history="1">
             <w:r>
               <w:rPr>
                 <w:rStyle w:val="Hyperlink"/>
-                <w:b/>
                 <w:noProof/>
               </w:rPr>
               <w:t>Web Application (Dan Steer)</w:t>
@@ -1431,7 +1418,7 @@
                 <w:noProof/>
                 <w:webHidden/>
               </w:rPr>
-              <w:instrText xml:space="preserve"> PAGEREF _Toc5196176 \h </w:instrText>
+              <w:instrText xml:space="preserve"> PAGEREF _Toc5223583 \h </w:instrText>
             </w:r>
             <w:r>
               <w:rPr>
@@ -1476,11 +1463,10 @@
               <w:lang w:val="en-GB" w:eastAsia="en-GB"/>
             </w:rPr>
           </w:pPr>
-          <w:hyperlink w:anchor="_Toc5196177" w:history="1">
+          <w:hyperlink w:anchor="_Toc5223584" w:history="1">
             <w:r>
               <w:rPr>
                 <w:rStyle w:val="Hyperlink"/>
-                <w:b/>
                 <w:noProof/>
               </w:rPr>
               <w:t>Networking (Dan Steer)</w:t>
@@ -1504,7 +1490,7 @@
                 <w:noProof/>
                 <w:webHidden/>
               </w:rPr>
-              <w:instrText xml:space="preserve"> PAGEREF _Toc5196177 \h </w:instrText>
+              <w:instrText xml:space="preserve"> PAGEREF _Toc5223584 \h </w:instrText>
             </w:r>
             <w:r>
               <w:rPr>
@@ -1549,11 +1535,10 @@
               <w:lang w:val="en-GB" w:eastAsia="en-GB"/>
             </w:rPr>
           </w:pPr>
-          <w:hyperlink w:anchor="_Toc5196178" w:history="1">
+          <w:hyperlink w:anchor="_Toc5223585" w:history="1">
             <w:r>
               <w:rPr>
                 <w:rStyle w:val="Hyperlink"/>
-                <w:b/>
                 <w:noProof/>
               </w:rPr>
               <w:t>Designs High-level</w:t>
@@ -1577,7 +1562,7 @@
                 <w:noProof/>
                 <w:webHidden/>
               </w:rPr>
-              <w:instrText xml:space="preserve"> PAGEREF _Toc5196178 \h </w:instrText>
+              <w:instrText xml:space="preserve"> PAGEREF _Toc5223585 \h </w:instrText>
             </w:r>
             <w:r>
               <w:rPr>
@@ -1622,15 +1607,14 @@
               <w:lang w:val="en-GB" w:eastAsia="en-GB"/>
             </w:rPr>
           </w:pPr>
-          <w:hyperlink w:anchor="_Toc5196179" w:history="1">
+          <w:hyperlink w:anchor="_Toc5223586" w:history="1">
             <w:r>
               <w:rPr>
                 <w:rStyle w:val="Hyperlink"/>
-                <w:b/>
                 <w:strike/>
                 <w:noProof/>
               </w:rPr>
-              <w:t>Screen</w:t>
+              <w:t>Screen (Huseyin Sert)</w:t>
             </w:r>
             <w:r>
               <w:rPr>
@@ -1651,80 +1635,7 @@
                 <w:noProof/>
                 <w:webHidden/>
               </w:rPr>
-              <w:instrText xml:space="preserve"> PAGEREF _Toc5196179 \h </w:instrText>
-            </w:r>
-            <w:r>
-              <w:rPr>
-                <w:noProof/>
-                <w:webHidden/>
-              </w:rPr>
-            </w:r>
-            <w:r>
-              <w:rPr>
-                <w:noProof/>
-                <w:webHidden/>
-              </w:rPr>
-              <w:fldChar w:fldCharType="separate"/>
-            </w:r>
-            <w:r>
-              <w:rPr>
-                <w:noProof/>
-                <w:webHidden/>
-              </w:rPr>
-              <w:t>21</w:t>
-            </w:r>
-            <w:r>
-              <w:rPr>
-                <w:noProof/>
-                <w:webHidden/>
-              </w:rPr>
-              <w:fldChar w:fldCharType="end"/>
-            </w:r>
-          </w:hyperlink>
-        </w:p>
-        <w:p>
-          <w:pPr>
-            <w:pStyle w:val="TOC3"/>
-            <w:tabs>
-              <w:tab w:val="right" w:leader="dot" w:pos="9016"/>
-            </w:tabs>
-            <w:rPr>
-              <w:rFonts w:asciiTheme="minorHAnsi" w:eastAsiaTheme="minorEastAsia" w:hAnsiTheme="minorHAnsi" w:cstheme="minorBidi"/>
-              <w:noProof/>
-              <w:sz w:val="22"/>
-              <w:szCs w:val="22"/>
-              <w:lang w:val="en-GB" w:eastAsia="en-GB"/>
-            </w:rPr>
-          </w:pPr>
-          <w:hyperlink w:anchor="_Toc5196180" w:history="1">
-            <w:r>
-              <w:rPr>
-                <w:rStyle w:val="Hyperlink"/>
-                <w:strike/>
-                <w:noProof/>
-              </w:rPr>
-              <w:t>High Level (Huseyin Sert)</w:t>
-            </w:r>
-            <w:r>
-              <w:rPr>
-                <w:noProof/>
-                <w:webHidden/>
-              </w:rPr>
-              <w:tab/>
-            </w:r>
-            <w:r>
-              <w:rPr>
-                <w:noProof/>
-                <w:webHidden/>
-              </w:rPr>
-              <w:fldChar w:fldCharType="begin"/>
-            </w:r>
-            <w:r>
-              <w:rPr>
-                <w:noProof/>
-                <w:webHidden/>
-              </w:rPr>
-              <w:instrText xml:space="preserve"> PAGEREF _Toc5196180 \h </w:instrText>
+              <w:instrText xml:space="preserve"> PAGEREF _Toc5223586 \h </w:instrText>
             </w:r>
             <w:r>
               <w:rPr>
@@ -1769,15 +1680,14 @@
               <w:lang w:val="en-GB" w:eastAsia="en-GB"/>
             </w:rPr>
           </w:pPr>
-          <w:hyperlink w:anchor="_Toc5196181" w:history="1">
+          <w:hyperlink w:anchor="_Toc5223587" w:history="1">
             <w:r>
               <w:rPr>
                 <w:rStyle w:val="Hyperlink"/>
-                <w:b/>
                 <w:strike/>
                 <w:noProof/>
               </w:rPr>
-              <w:t>Menu (Generic)</w:t>
+              <w:t>Menu –Generic (Jesse Batt)</w:t>
             </w:r>
             <w:r>
               <w:rPr>
@@ -1798,80 +1708,7 @@
                 <w:noProof/>
                 <w:webHidden/>
               </w:rPr>
-              <w:instrText xml:space="preserve"> PAGEREF _Toc5196181 \h </w:instrText>
-            </w:r>
-            <w:r>
-              <w:rPr>
-                <w:noProof/>
-                <w:webHidden/>
-              </w:rPr>
-            </w:r>
-            <w:r>
-              <w:rPr>
-                <w:noProof/>
-                <w:webHidden/>
-              </w:rPr>
-              <w:fldChar w:fldCharType="separate"/>
-            </w:r>
-            <w:r>
-              <w:rPr>
-                <w:noProof/>
-                <w:webHidden/>
-              </w:rPr>
-              <w:t>22</w:t>
-            </w:r>
-            <w:r>
-              <w:rPr>
-                <w:noProof/>
-                <w:webHidden/>
-              </w:rPr>
-              <w:fldChar w:fldCharType="end"/>
-            </w:r>
-          </w:hyperlink>
-        </w:p>
-        <w:p>
-          <w:pPr>
-            <w:pStyle w:val="TOC3"/>
-            <w:tabs>
-              <w:tab w:val="right" w:leader="dot" w:pos="9016"/>
-            </w:tabs>
-            <w:rPr>
-              <w:rFonts w:asciiTheme="minorHAnsi" w:eastAsiaTheme="minorEastAsia" w:hAnsiTheme="minorHAnsi" w:cstheme="minorBidi"/>
-              <w:noProof/>
-              <w:sz w:val="22"/>
-              <w:szCs w:val="22"/>
-              <w:lang w:val="en-GB" w:eastAsia="en-GB"/>
-            </w:rPr>
-          </w:pPr>
-          <w:hyperlink w:anchor="_Toc5196182" w:history="1">
-            <w:r>
-              <w:rPr>
-                <w:rStyle w:val="Hyperlink"/>
-                <w:strike/>
-                <w:noProof/>
-              </w:rPr>
-              <w:t>High Level (Jesse Batt)</w:t>
-            </w:r>
-            <w:r>
-              <w:rPr>
-                <w:noProof/>
-                <w:webHidden/>
-              </w:rPr>
-              <w:tab/>
-            </w:r>
-            <w:r>
-              <w:rPr>
-                <w:noProof/>
-                <w:webHidden/>
-              </w:rPr>
-              <w:fldChar w:fldCharType="begin"/>
-            </w:r>
-            <w:r>
-              <w:rPr>
-                <w:noProof/>
-                <w:webHidden/>
-              </w:rPr>
-              <w:instrText xml:space="preserve"> PAGEREF _Toc5196182 \h </w:instrText>
+              <w:instrText xml:space="preserve"> PAGEREF _Toc5223587 \h </w:instrText>
             </w:r>
             <w:r>
               <w:rPr>
@@ -1916,14 +1753,13 @@
               <w:lang w:val="en-GB" w:eastAsia="en-GB"/>
             </w:rPr>
           </w:pPr>
-          <w:hyperlink w:anchor="_Toc5196183" w:history="1">
+          <w:hyperlink w:anchor="_Toc5223588" w:history="1">
             <w:r>
               <w:rPr>
                 <w:rStyle w:val="Hyperlink"/>
-                <w:b/>
                 <w:noProof/>
               </w:rPr>
-              <w:t>Database</w:t>
+              <w:t>Database (Jesse Batt)</w:t>
             </w:r>
             <w:r>
               <w:rPr>
@@ -1944,79 +1780,7 @@
                 <w:noProof/>
                 <w:webHidden/>
               </w:rPr>
-              <w:instrText xml:space="preserve"> PAGEREF _Toc5196183 \h </w:instrText>
-            </w:r>
-            <w:r>
-              <w:rPr>
-                <w:noProof/>
-                <w:webHidden/>
-              </w:rPr>
-            </w:r>
-            <w:r>
-              <w:rPr>
-                <w:noProof/>
-                <w:webHidden/>
-              </w:rPr>
-              <w:fldChar w:fldCharType="separate"/>
-            </w:r>
-            <w:r>
-              <w:rPr>
-                <w:noProof/>
-                <w:webHidden/>
-              </w:rPr>
-              <w:t>23</w:t>
-            </w:r>
-            <w:r>
-              <w:rPr>
-                <w:noProof/>
-                <w:webHidden/>
-              </w:rPr>
-              <w:fldChar w:fldCharType="end"/>
-            </w:r>
-          </w:hyperlink>
-        </w:p>
-        <w:p>
-          <w:pPr>
-            <w:pStyle w:val="TOC3"/>
-            <w:tabs>
-              <w:tab w:val="right" w:leader="dot" w:pos="9016"/>
-            </w:tabs>
-            <w:rPr>
-              <w:rFonts w:asciiTheme="minorHAnsi" w:eastAsiaTheme="minorEastAsia" w:hAnsiTheme="minorHAnsi" w:cstheme="minorBidi"/>
-              <w:noProof/>
-              <w:sz w:val="22"/>
-              <w:szCs w:val="22"/>
-              <w:lang w:val="en-GB" w:eastAsia="en-GB"/>
-            </w:rPr>
-          </w:pPr>
-          <w:hyperlink w:anchor="_Toc5196184" w:history="1">
-            <w:r>
-              <w:rPr>
-                <w:rStyle w:val="Hyperlink"/>
-                <w:noProof/>
-              </w:rPr>
-              <w:t>High Level (Jesse Batt)</w:t>
-            </w:r>
-            <w:r>
-              <w:rPr>
-                <w:noProof/>
-                <w:webHidden/>
-              </w:rPr>
-              <w:tab/>
-            </w:r>
-            <w:r>
-              <w:rPr>
-                <w:noProof/>
-                <w:webHidden/>
-              </w:rPr>
-              <w:fldChar w:fldCharType="begin"/>
-            </w:r>
-            <w:r>
-              <w:rPr>
-                <w:noProof/>
-                <w:webHidden/>
-              </w:rPr>
-              <w:instrText xml:space="preserve"> PAGEREF _Toc5196184 \h </w:instrText>
+              <w:instrText xml:space="preserve"> PAGEREF _Toc5223588 \h </w:instrText>
             </w:r>
             <w:r>
               <w:rPr>
@@ -2061,14 +1825,13 @@
               <w:lang w:val="en-GB" w:eastAsia="en-GB"/>
             </w:rPr>
           </w:pPr>
-          <w:hyperlink w:anchor="_Toc5196185" w:history="1">
+          <w:hyperlink w:anchor="_Toc5223589" w:history="1">
             <w:r>
               <w:rPr>
                 <w:rStyle w:val="Hyperlink"/>
-                <w:b/>
                 <w:noProof/>
               </w:rPr>
-              <w:t>POST / Power On</w:t>
+              <w:t>POST / Power On (Harrison James Marcks)</w:t>
             </w:r>
             <w:r>
               <w:rPr>
@@ -2089,79 +1852,7 @@
                 <w:noProof/>
                 <w:webHidden/>
               </w:rPr>
-              <w:instrText xml:space="preserve"> PAGEREF _Toc5196185 \h </w:instrText>
-            </w:r>
-            <w:r>
-              <w:rPr>
-                <w:noProof/>
-                <w:webHidden/>
-              </w:rPr>
-            </w:r>
-            <w:r>
-              <w:rPr>
-                <w:noProof/>
-                <w:webHidden/>
-              </w:rPr>
-              <w:fldChar w:fldCharType="separate"/>
-            </w:r>
-            <w:r>
-              <w:rPr>
-                <w:noProof/>
-                <w:webHidden/>
-              </w:rPr>
-              <w:t>24</w:t>
-            </w:r>
-            <w:r>
-              <w:rPr>
-                <w:noProof/>
-                <w:webHidden/>
-              </w:rPr>
-              <w:fldChar w:fldCharType="end"/>
-            </w:r>
-          </w:hyperlink>
-        </w:p>
-        <w:p>
-          <w:pPr>
-            <w:pStyle w:val="TOC3"/>
-            <w:tabs>
-              <w:tab w:val="right" w:leader="dot" w:pos="9016"/>
-            </w:tabs>
-            <w:rPr>
-              <w:rFonts w:asciiTheme="minorHAnsi" w:eastAsiaTheme="minorEastAsia" w:hAnsiTheme="minorHAnsi" w:cstheme="minorBidi"/>
-              <w:noProof/>
-              <w:sz w:val="22"/>
-              <w:szCs w:val="22"/>
-              <w:lang w:val="en-GB" w:eastAsia="en-GB"/>
-            </w:rPr>
-          </w:pPr>
-          <w:hyperlink w:anchor="_Toc5196186" w:history="1">
-            <w:r>
-              <w:rPr>
-                <w:rStyle w:val="Hyperlink"/>
-                <w:noProof/>
-              </w:rPr>
-              <w:t>High Level (Harrison James Marcks)</w:t>
-            </w:r>
-            <w:r>
-              <w:rPr>
-                <w:noProof/>
-                <w:webHidden/>
-              </w:rPr>
-              <w:tab/>
-            </w:r>
-            <w:r>
-              <w:rPr>
-                <w:noProof/>
-                <w:webHidden/>
-              </w:rPr>
-              <w:fldChar w:fldCharType="begin"/>
-            </w:r>
-            <w:r>
-              <w:rPr>
-                <w:noProof/>
-                <w:webHidden/>
-              </w:rPr>
-              <w:instrText xml:space="preserve"> PAGEREF _Toc5196186 \h </w:instrText>
+              <w:instrText xml:space="preserve"> PAGEREF _Toc5223589 \h </w:instrText>
             </w:r>
             <w:r>
               <w:rPr>
@@ -2206,14 +1897,13 @@
               <w:lang w:val="en-GB" w:eastAsia="en-GB"/>
             </w:rPr>
           </w:pPr>
-          <w:hyperlink w:anchor="_Toc5196187" w:history="1">
+          <w:hyperlink w:anchor="_Toc5223590" w:history="1">
             <w:r>
               <w:rPr>
                 <w:rStyle w:val="Hyperlink"/>
-                <w:b/>
                 <w:noProof/>
               </w:rPr>
-              <w:t>BPM Activity</w:t>
+              <w:t>BPM Activity (Harrison James Marcks)</w:t>
             </w:r>
             <w:r>
               <w:rPr>
@@ -2234,79 +1924,7 @@
                 <w:noProof/>
                 <w:webHidden/>
               </w:rPr>
-              <w:instrText xml:space="preserve"> PAGEREF _Toc5196187 \h </w:instrText>
-            </w:r>
-            <w:r>
-              <w:rPr>
-                <w:noProof/>
-                <w:webHidden/>
-              </w:rPr>
-            </w:r>
-            <w:r>
-              <w:rPr>
-                <w:noProof/>
-                <w:webHidden/>
-              </w:rPr>
-              <w:fldChar w:fldCharType="separate"/>
-            </w:r>
-            <w:r>
-              <w:rPr>
-                <w:noProof/>
-                <w:webHidden/>
-              </w:rPr>
-              <w:t>25</w:t>
-            </w:r>
-            <w:r>
-              <w:rPr>
-                <w:noProof/>
-                <w:webHidden/>
-              </w:rPr>
-              <w:fldChar w:fldCharType="end"/>
-            </w:r>
-          </w:hyperlink>
-        </w:p>
-        <w:p>
-          <w:pPr>
-            <w:pStyle w:val="TOC3"/>
-            <w:tabs>
-              <w:tab w:val="right" w:leader="dot" w:pos="9016"/>
-            </w:tabs>
-            <w:rPr>
-              <w:rFonts w:asciiTheme="minorHAnsi" w:eastAsiaTheme="minorEastAsia" w:hAnsiTheme="minorHAnsi" w:cstheme="minorBidi"/>
-              <w:noProof/>
-              <w:sz w:val="22"/>
-              <w:szCs w:val="22"/>
-              <w:lang w:val="en-GB" w:eastAsia="en-GB"/>
-            </w:rPr>
-          </w:pPr>
-          <w:hyperlink w:anchor="_Toc5196188" w:history="1">
-            <w:r>
-              <w:rPr>
-                <w:rStyle w:val="Hyperlink"/>
-                <w:noProof/>
-              </w:rPr>
-              <w:t>High Level (Harrison James Marcks)</w:t>
-            </w:r>
-            <w:r>
-              <w:rPr>
-                <w:noProof/>
-                <w:webHidden/>
-              </w:rPr>
-              <w:tab/>
-            </w:r>
-            <w:r>
-              <w:rPr>
-                <w:noProof/>
-                <w:webHidden/>
-              </w:rPr>
-              <w:fldChar w:fldCharType="begin"/>
-            </w:r>
-            <w:r>
-              <w:rPr>
-                <w:noProof/>
-                <w:webHidden/>
-              </w:rPr>
-              <w:instrText xml:space="preserve"> PAGEREF _Toc5196188 \h </w:instrText>
+              <w:instrText xml:space="preserve"> PAGEREF _Toc5223590 \h </w:instrText>
             </w:r>
             <w:r>
               <w:rPr>
@@ -2351,14 +1969,13 @@
               <w:lang w:val="en-GB" w:eastAsia="en-GB"/>
             </w:rPr>
           </w:pPr>
-          <w:hyperlink w:anchor="_Toc5196189" w:history="1">
+          <w:hyperlink w:anchor="_Toc5223591" w:history="1">
             <w:r>
               <w:rPr>
                 <w:rStyle w:val="Hyperlink"/>
-                <w:b/>
                 <w:noProof/>
               </w:rPr>
-              <w:t>Networking</w:t>
+              <w:t>Networking (Dan Steer)</w:t>
             </w:r>
             <w:r>
               <w:rPr>
@@ -2379,79 +1996,7 @@
                 <w:noProof/>
                 <w:webHidden/>
               </w:rPr>
-              <w:instrText xml:space="preserve"> PAGEREF _Toc5196189 \h </w:instrText>
-            </w:r>
-            <w:r>
-              <w:rPr>
-                <w:noProof/>
-                <w:webHidden/>
-              </w:rPr>
-            </w:r>
-            <w:r>
-              <w:rPr>
-                <w:noProof/>
-                <w:webHidden/>
-              </w:rPr>
-              <w:fldChar w:fldCharType="separate"/>
-            </w:r>
-            <w:r>
-              <w:rPr>
-                <w:noProof/>
-                <w:webHidden/>
-              </w:rPr>
-              <w:t>26</w:t>
-            </w:r>
-            <w:r>
-              <w:rPr>
-                <w:noProof/>
-                <w:webHidden/>
-              </w:rPr>
-              <w:fldChar w:fldCharType="end"/>
-            </w:r>
-          </w:hyperlink>
-        </w:p>
-        <w:p>
-          <w:pPr>
-            <w:pStyle w:val="TOC3"/>
-            <w:tabs>
-              <w:tab w:val="right" w:leader="dot" w:pos="9016"/>
-            </w:tabs>
-            <w:rPr>
-              <w:rFonts w:asciiTheme="minorHAnsi" w:eastAsiaTheme="minorEastAsia" w:hAnsiTheme="minorHAnsi" w:cstheme="minorBidi"/>
-              <w:noProof/>
-              <w:sz w:val="22"/>
-              <w:szCs w:val="22"/>
-              <w:lang w:val="en-GB" w:eastAsia="en-GB"/>
-            </w:rPr>
-          </w:pPr>
-          <w:hyperlink w:anchor="_Toc5196190" w:history="1">
-            <w:r>
-              <w:rPr>
-                <w:rStyle w:val="Hyperlink"/>
-                <w:noProof/>
-              </w:rPr>
-              <w:t>High Level (Dan Steer)</w:t>
-            </w:r>
-            <w:r>
-              <w:rPr>
-                <w:noProof/>
-                <w:webHidden/>
-              </w:rPr>
-              <w:tab/>
-            </w:r>
-            <w:r>
-              <w:rPr>
-                <w:noProof/>
-                <w:webHidden/>
-              </w:rPr>
-              <w:fldChar w:fldCharType="begin"/>
-            </w:r>
-            <w:r>
-              <w:rPr>
-                <w:noProof/>
-                <w:webHidden/>
-              </w:rPr>
-              <w:instrText xml:space="preserve"> PAGEREF _Toc5196190 \h </w:instrText>
+              <w:instrText xml:space="preserve"> PAGEREF _Toc5223591 \h </w:instrText>
             </w:r>
             <w:r>
               <w:rPr>
@@ -2496,14 +2041,13 @@
               <w:lang w:val="en-GB" w:eastAsia="en-GB"/>
             </w:rPr>
           </w:pPr>
-          <w:hyperlink w:anchor="_Toc5196191" w:history="1">
+          <w:hyperlink w:anchor="_Toc5223592" w:history="1">
             <w:r>
               <w:rPr>
                 <w:rStyle w:val="Hyperlink"/>
-                <w:b/>
                 <w:noProof/>
               </w:rPr>
-              <w:t>Web Application</w:t>
+              <w:t>Web Application (Dan Steer)</w:t>
             </w:r>
             <w:r>
               <w:rPr>
@@ -2524,79 +2068,7 @@
                 <w:noProof/>
                 <w:webHidden/>
               </w:rPr>
-              <w:instrText xml:space="preserve"> PAGEREF _Toc5196191 \h </w:instrText>
-            </w:r>
-            <w:r>
-              <w:rPr>
-                <w:noProof/>
-                <w:webHidden/>
-              </w:rPr>
-            </w:r>
-            <w:r>
-              <w:rPr>
-                <w:noProof/>
-                <w:webHidden/>
-              </w:rPr>
-              <w:fldChar w:fldCharType="separate"/>
-            </w:r>
-            <w:r>
-              <w:rPr>
-                <w:noProof/>
-                <w:webHidden/>
-              </w:rPr>
-              <w:t>27</w:t>
-            </w:r>
-            <w:r>
-              <w:rPr>
-                <w:noProof/>
-                <w:webHidden/>
-              </w:rPr>
-              <w:fldChar w:fldCharType="end"/>
-            </w:r>
-          </w:hyperlink>
-        </w:p>
-        <w:p>
-          <w:pPr>
-            <w:pStyle w:val="TOC3"/>
-            <w:tabs>
-              <w:tab w:val="right" w:leader="dot" w:pos="9016"/>
-            </w:tabs>
-            <w:rPr>
-              <w:rFonts w:asciiTheme="minorHAnsi" w:eastAsiaTheme="minorEastAsia" w:hAnsiTheme="minorHAnsi" w:cstheme="minorBidi"/>
-              <w:noProof/>
-              <w:sz w:val="22"/>
-              <w:szCs w:val="22"/>
-              <w:lang w:val="en-GB" w:eastAsia="en-GB"/>
-            </w:rPr>
-          </w:pPr>
-          <w:hyperlink w:anchor="_Toc5196192" w:history="1">
-            <w:r>
-              <w:rPr>
-                <w:rStyle w:val="Hyperlink"/>
-                <w:noProof/>
-              </w:rPr>
-              <w:t>High Level (Dan Steer)</w:t>
-            </w:r>
-            <w:r>
-              <w:rPr>
-                <w:noProof/>
-                <w:webHidden/>
-              </w:rPr>
-              <w:tab/>
-            </w:r>
-            <w:r>
-              <w:rPr>
-                <w:noProof/>
-                <w:webHidden/>
-              </w:rPr>
-              <w:fldChar w:fldCharType="begin"/>
-            </w:r>
-            <w:r>
-              <w:rPr>
-                <w:noProof/>
-                <w:webHidden/>
-              </w:rPr>
-              <w:instrText xml:space="preserve"> PAGEREF _Toc5196192 \h </w:instrText>
+              <w:instrText xml:space="preserve"> PAGEREF _Toc5223592 \h </w:instrText>
             </w:r>
             <w:r>
               <w:rPr>
@@ -2641,11 +2113,10 @@
               <w:lang w:val="en-GB" w:eastAsia="en-GB"/>
             </w:rPr>
           </w:pPr>
-          <w:hyperlink w:anchor="_Toc5196193" w:history="1">
+          <w:hyperlink w:anchor="_Toc5223593" w:history="1">
             <w:r>
               <w:rPr>
                 <w:rStyle w:val="Hyperlink"/>
-                <w:b/>
                 <w:noProof/>
               </w:rPr>
               <w:t>Designs Low-level</w:t>
@@ -2669,7 +2140,7 @@
                 <w:noProof/>
                 <w:webHidden/>
               </w:rPr>
-              <w:instrText xml:space="preserve"> PAGEREF _Toc5196193 \h </w:instrText>
+              <w:instrText xml:space="preserve"> PAGEREF _Toc5223593 \h </w:instrText>
             </w:r>
             <w:r>
               <w:rPr>
@@ -2714,11 +2185,10 @@
               <w:lang w:val="en-GB" w:eastAsia="en-GB"/>
             </w:rPr>
           </w:pPr>
-          <w:hyperlink w:anchor="_Toc5196194" w:history="1">
+          <w:hyperlink w:anchor="_Toc5223594" w:history="1">
             <w:r>
               <w:rPr>
                 <w:rStyle w:val="Hyperlink"/>
-                <w:b/>
                 <w:noProof/>
               </w:rPr>
               <w:t>Post/Power ON (Huseyin Sert)</w:t>
@@ -2742,7 +2212,7 @@
                 <w:noProof/>
                 <w:webHidden/>
               </w:rPr>
-              <w:instrText xml:space="preserve"> PAGEREF _Toc5196194 \h </w:instrText>
+              <w:instrText xml:space="preserve"> PAGEREF _Toc5223594 \h </w:instrText>
             </w:r>
             <w:r>
               <w:rPr>
@@ -2787,11 +2257,10 @@
               <w:lang w:val="en-GB" w:eastAsia="en-GB"/>
             </w:rPr>
           </w:pPr>
-          <w:hyperlink w:anchor="_Toc5196195" w:history="1">
+          <w:hyperlink w:anchor="_Toc5223595" w:history="1">
             <w:r>
               <w:rPr>
                 <w:rStyle w:val="Hyperlink"/>
-                <w:b/>
                 <w:noProof/>
               </w:rPr>
               <w:t>Database (Huseyin Sert)</w:t>
@@ -2815,7 +2284,7 @@
                 <w:noProof/>
                 <w:webHidden/>
               </w:rPr>
-              <w:instrText xml:space="preserve"> PAGEREF _Toc5196195 \h </w:instrText>
+              <w:instrText xml:space="preserve"> PAGEREF _Toc5223595 \h </w:instrText>
             </w:r>
             <w:r>
               <w:rPr>
@@ -2836,6 +2305,222 @@
                 <w:webHidden/>
               </w:rPr>
               <w:t>29</w:t>
+            </w:r>
+            <w:r>
+              <w:rPr>
+                <w:noProof/>
+                <w:webHidden/>
+              </w:rPr>
+              <w:fldChar w:fldCharType="end"/>
+            </w:r>
+          </w:hyperlink>
+        </w:p>
+        <w:p>
+          <w:pPr>
+            <w:pStyle w:val="TOC2"/>
+            <w:tabs>
+              <w:tab w:val="right" w:leader="dot" w:pos="9016"/>
+            </w:tabs>
+            <w:rPr>
+              <w:rFonts w:asciiTheme="minorHAnsi" w:eastAsiaTheme="minorEastAsia" w:hAnsiTheme="minorHAnsi" w:cstheme="minorBidi"/>
+              <w:noProof/>
+              <w:sz w:val="22"/>
+              <w:szCs w:val="22"/>
+              <w:lang w:val="en-GB" w:eastAsia="en-GB"/>
+            </w:rPr>
+          </w:pPr>
+          <w:hyperlink w:anchor="_Toc5223596" w:history="1">
+            <w:r>
+              <w:rPr>
+                <w:rStyle w:val="Hyperlink"/>
+                <w:noProof/>
+              </w:rPr>
+              <w:t>Web Application (Huseyin Sert)</w:t>
+            </w:r>
+            <w:r>
+              <w:rPr>
+                <w:noProof/>
+                <w:webHidden/>
+              </w:rPr>
+              <w:tab/>
+            </w:r>
+            <w:r>
+              <w:rPr>
+                <w:noProof/>
+                <w:webHidden/>
+              </w:rPr>
+              <w:fldChar w:fldCharType="begin"/>
+            </w:r>
+            <w:r>
+              <w:rPr>
+                <w:noProof/>
+                <w:webHidden/>
+              </w:rPr>
+              <w:instrText xml:space="preserve"> PAGEREF _Toc5223596 \h </w:instrText>
+            </w:r>
+            <w:r>
+              <w:rPr>
+                <w:noProof/>
+                <w:webHidden/>
+              </w:rPr>
+            </w:r>
+            <w:r>
+              <w:rPr>
+                <w:noProof/>
+                <w:webHidden/>
+              </w:rPr>
+              <w:fldChar w:fldCharType="separate"/>
+            </w:r>
+            <w:r>
+              <w:rPr>
+                <w:noProof/>
+                <w:webHidden/>
+              </w:rPr>
+              <w:t>29</w:t>
+            </w:r>
+            <w:r>
+              <w:rPr>
+                <w:noProof/>
+                <w:webHidden/>
+              </w:rPr>
+              <w:fldChar w:fldCharType="end"/>
+            </w:r>
+          </w:hyperlink>
+        </w:p>
+        <w:p>
+          <w:pPr>
+            <w:pStyle w:val="TOC2"/>
+            <w:tabs>
+              <w:tab w:val="right" w:leader="dot" w:pos="9016"/>
+            </w:tabs>
+            <w:rPr>
+              <w:rFonts w:asciiTheme="minorHAnsi" w:eastAsiaTheme="minorEastAsia" w:hAnsiTheme="minorHAnsi" w:cstheme="minorBidi"/>
+              <w:noProof/>
+              <w:sz w:val="22"/>
+              <w:szCs w:val="22"/>
+              <w:lang w:val="en-GB" w:eastAsia="en-GB"/>
+            </w:rPr>
+          </w:pPr>
+          <w:hyperlink w:anchor="_Toc5223597" w:history="1">
+            <w:r>
+              <w:rPr>
+                <w:rStyle w:val="Hyperlink"/>
+                <w:noProof/>
+              </w:rPr>
+              <w:t>BPM Activity (Huseyin Sert)</w:t>
+            </w:r>
+            <w:r>
+              <w:rPr>
+                <w:noProof/>
+                <w:webHidden/>
+              </w:rPr>
+              <w:tab/>
+            </w:r>
+            <w:r>
+              <w:rPr>
+                <w:noProof/>
+                <w:webHidden/>
+              </w:rPr>
+              <w:fldChar w:fldCharType="begin"/>
+            </w:r>
+            <w:r>
+              <w:rPr>
+                <w:noProof/>
+                <w:webHidden/>
+              </w:rPr>
+              <w:instrText xml:space="preserve"> PAGEREF _Toc5223597 \h </w:instrText>
+            </w:r>
+            <w:r>
+              <w:rPr>
+                <w:noProof/>
+                <w:webHidden/>
+              </w:rPr>
+            </w:r>
+            <w:r>
+              <w:rPr>
+                <w:noProof/>
+                <w:webHidden/>
+              </w:rPr>
+              <w:fldChar w:fldCharType="separate"/>
+            </w:r>
+            <w:r>
+              <w:rPr>
+                <w:noProof/>
+                <w:webHidden/>
+              </w:rPr>
+              <w:t>30</w:t>
+            </w:r>
+            <w:r>
+              <w:rPr>
+                <w:noProof/>
+                <w:webHidden/>
+              </w:rPr>
+              <w:fldChar w:fldCharType="end"/>
+            </w:r>
+          </w:hyperlink>
+        </w:p>
+        <w:p>
+          <w:pPr>
+            <w:pStyle w:val="TOC2"/>
+            <w:tabs>
+              <w:tab w:val="right" w:leader="dot" w:pos="9016"/>
+            </w:tabs>
+            <w:rPr>
+              <w:rFonts w:asciiTheme="minorHAnsi" w:eastAsiaTheme="minorEastAsia" w:hAnsiTheme="minorHAnsi" w:cstheme="minorBidi"/>
+              <w:noProof/>
+              <w:sz w:val="22"/>
+              <w:szCs w:val="22"/>
+              <w:lang w:val="en-GB" w:eastAsia="en-GB"/>
+            </w:rPr>
+          </w:pPr>
+          <w:hyperlink w:anchor="_Toc5223598" w:history="1">
+            <w:r>
+              <w:rPr>
+                <w:rStyle w:val="Hyperlink"/>
+                <w:noProof/>
+              </w:rPr>
+              <w:t>Networking (Huseyin Sert)</w:t>
+            </w:r>
+            <w:r>
+              <w:rPr>
+                <w:noProof/>
+                <w:webHidden/>
+              </w:rPr>
+              <w:tab/>
+            </w:r>
+            <w:r>
+              <w:rPr>
+                <w:noProof/>
+                <w:webHidden/>
+              </w:rPr>
+              <w:fldChar w:fldCharType="begin"/>
+            </w:r>
+            <w:r>
+              <w:rPr>
+                <w:noProof/>
+                <w:webHidden/>
+              </w:rPr>
+              <w:instrText xml:space="preserve"> PAGEREF _Toc5223598 \h </w:instrText>
+            </w:r>
+            <w:r>
+              <w:rPr>
+                <w:noProof/>
+                <w:webHidden/>
+              </w:rPr>
+            </w:r>
+            <w:r>
+              <w:rPr>
+                <w:noProof/>
+                <w:webHidden/>
+              </w:rPr>
+              <w:fldChar w:fldCharType="separate"/>
+            </w:r>
+            <w:r>
+              <w:rPr>
+                <w:noProof/>
+                <w:webHidden/>
+              </w:rPr>
+              <w:t>31</w:t>
             </w:r>
             <w:r>
               <w:rPr>
@@ -2867,7 +2552,7 @@
         </w:rPr>
       </w:pPr>
       <w:bookmarkStart w:id="0" w:name="_Toc530930004"/>
-      <w:bookmarkStart w:id="1" w:name="_Toc5196158"/>
+      <w:bookmarkStart w:id="1" w:name="_Toc5223565"/>
       <w:r>
         <w:rPr>
           <w:b/>
@@ -2947,7 +2632,7 @@
         </w:rPr>
       </w:pPr>
       <w:bookmarkStart w:id="2" w:name="_Toc530930005"/>
-      <w:bookmarkStart w:id="3" w:name="_Toc5196159"/>
+      <w:bookmarkStart w:id="3" w:name="_Toc5223566"/>
       <w:r>
         <w:rPr>
           <w:b/>
@@ -2974,41 +2659,92 @@
     <w:p/>
     <w:p>
       <w:r>
-        <w:t>Each member had their own components to complete for requirements, acceptance tests, high level designs and low level designs.</w:t>
+        <w:t>This document was initially completed for B1 submission. The components that were completed for the B1 submission were as follows:</w:t>
+      </w:r>
+    </w:p>
+    <w:p>
+      <w:pPr>
+        <w:pStyle w:val="ListParagraph"/>
+        <w:numPr>
+          <w:ilvl w:val="0"/>
+          <w:numId w:val="3"/>
+        </w:numPr>
+      </w:pPr>
+      <w:r>
+        <w:t>Requirements</w:t>
+      </w:r>
+    </w:p>
+    <w:p>
+      <w:pPr>
+        <w:pStyle w:val="ListParagraph"/>
+        <w:numPr>
+          <w:ilvl w:val="0"/>
+          <w:numId w:val="3"/>
+        </w:numPr>
+      </w:pPr>
+      <w:r>
+        <w:t>Acceptance Tests</w:t>
+      </w:r>
+    </w:p>
+    <w:p>
+      <w:pPr>
+        <w:pStyle w:val="ListParagraph"/>
+        <w:numPr>
+          <w:ilvl w:val="0"/>
+          <w:numId w:val="3"/>
+        </w:numPr>
+      </w:pPr>
+      <w:r>
+        <w:t>High Level Design</w:t>
+      </w:r>
+      <w:bookmarkStart w:id="4" w:name="_GoBack"/>
+      <w:bookmarkEnd w:id="4"/>
+    </w:p>
+    <w:p>
+      <w:r>
+        <w:t>The low level designs were not completed as we had not yet seen enough code or looked thoroughly through the hardware for the Blood Pressure Machine component.</w:t>
       </w:r>
     </w:p>
     <w:p/>
     <w:p>
       <w:r>
-        <w:t>Note: For this submission, we have not created the low level designs (Jackson Diagrams). The reason for this is, we have not yet seen enough code or looked thoroughly through the hardware for the Blood Pressure Machine component.</w:t>
+        <w:t>Upon further revision, it was discovered that there were some errors in this document. Huseyin Sert was responsible for going through the entire document and correcting errors and making additions to the document.</w:t>
       </w:r>
     </w:p>
     <w:p/>
     <w:p>
       <w:r>
-        <w:t xml:space="preserve">On the contents page you can see a name next to each component. This mean that component is accomplished by that name. There is also the </w:t>
-      </w:r>
-      <w:r>
-        <w:rPr>
-          <w:b/>
-        </w:rPr>
-        <w:t>WhoDidWhat_Documentation_Review</w:t>
-      </w:r>
-      <w:r>
-        <w:rPr>
-          <w:b/>
-        </w:rPr>
-        <w:t>_BPM</w:t>
-      </w:r>
-      <w:r>
-        <w:rPr>
-          <w:b/>
-        </w:rPr>
-        <w:t>.doc</w:t>
-      </w:r>
-      <w:r>
-        <w:t xml:space="preserve"> document which gives more concise and easy to follow version of individual progress along with all the reviews made by users to each other’s work.</w:t>
-      </w:r>
+        <w:t xml:space="preserve">Any text which has a line going through it </w:t>
+      </w:r>
+      <w:r>
+        <w:rPr>
+          <w:strike/>
+        </w:rPr>
+        <w:t>like this</w:t>
+      </w:r>
+      <w:r>
+        <w:rPr>
+          <w:strike/>
+        </w:rPr>
+        <w:t xml:space="preserve"> </w:t>
+      </w:r>
+      <w:r>
+        <w:t xml:space="preserve">was created in B1 submission which was discovered to be incorrect. </w:t>
+      </w:r>
+    </w:p>
+    <w:p/>
+    <w:p>
+      <w:r>
+        <w:t>Requirements, acceptance tests and high level designs were contributed by all members. In the contents page it can be observed which part was completed by which member.</w:t>
+      </w:r>
+    </w:p>
+    <w:p/>
+    <w:p>
+      <w:r>
+        <w:t>Low levels designs, on the other hand, were completed by Huseyin Sert.</w:t>
+      </w:r>
+      <w:bookmarkStart w:id="5" w:name="_Toc530706054"/>
+      <w:bookmarkStart w:id="6" w:name="_Toc530930006"/>
     </w:p>
     <w:p/>
     <w:p>
@@ -3018,9 +2754,7 @@
           <w:b/>
         </w:rPr>
       </w:pPr>
-      <w:bookmarkStart w:id="4" w:name="_Toc530706054"/>
-      <w:bookmarkStart w:id="5" w:name="_Toc530930006"/>
-      <w:bookmarkStart w:id="6" w:name="_Toc5196160"/>
+      <w:bookmarkStart w:id="7" w:name="_Toc5223567"/>
       <w:r>
         <w:rPr>
           <w:b/>
@@ -3028,9 +2762,9 @@
         </w:rPr>
         <w:t>Requirements</w:t>
       </w:r>
-      <w:bookmarkEnd w:id="4"/>
       <w:bookmarkEnd w:id="5"/>
       <w:bookmarkEnd w:id="6"/>
+      <w:bookmarkEnd w:id="7"/>
     </w:p>
     <w:p/>
     <w:p/>
@@ -3297,15 +3031,16 @@
                 <w:sz w:val="32"/>
               </w:rPr>
             </w:pPr>
-            <w:bookmarkStart w:id="7" w:name="_Toc530708661"/>
-            <w:bookmarkStart w:id="8" w:name="_Toc5196161"/>
+            <w:bookmarkStart w:id="8" w:name="_Toc530708661"/>
+            <w:bookmarkStart w:id="9" w:name="_Toc5223568"/>
             <w:r>
               <w:rPr>
                 <w:sz w:val="32"/>
               </w:rPr>
+              <w:lastRenderedPageBreak/>
               <w:t xml:space="preserve">POST/Power </w:t>
             </w:r>
-            <w:bookmarkEnd w:id="7"/>
+            <w:bookmarkEnd w:id="8"/>
             <w:r>
               <w:rPr>
                 <w:sz w:val="32"/>
@@ -3338,7 +3073,7 @@
               </w:rPr>
               <w:t>)</w:t>
             </w:r>
-            <w:bookmarkEnd w:id="8"/>
+            <w:bookmarkEnd w:id="9"/>
           </w:p>
         </w:tc>
       </w:tr>
@@ -3490,7 +3225,6 @@
                 <w:strike/>
                 <w:szCs w:val="22"/>
               </w:rPr>
-              <w:lastRenderedPageBreak/>
               <w:t>P2</w:t>
             </w:r>
           </w:p>
@@ -4377,11 +4111,13 @@
             <w:pPr>
               <w:rPr>
                 <w:rFonts w:ascii="Calibri" w:hAnsi="Calibri" w:cs="Calibri"/>
-              </w:rPr>
-            </w:pPr>
-            <w:r>
-              <w:rPr>
-                <w:rFonts w:ascii="Calibri" w:hAnsi="Calibri" w:cs="Calibri"/>
+                <w:strike/>
+              </w:rPr>
+            </w:pPr>
+            <w:r>
+              <w:rPr>
+                <w:rFonts w:ascii="Calibri" w:hAnsi="Calibri" w:cs="Calibri"/>
+                <w:strike/>
                 <w:szCs w:val="22"/>
               </w:rPr>
               <w:t>P9</w:t>
@@ -4398,11 +4134,13 @@
               <w:cnfStyle w:val="000000000000" w:firstRow="0" w:lastRow="0" w:firstColumn="0" w:lastColumn="0" w:oddVBand="0" w:evenVBand="0" w:oddHBand="0" w:evenHBand="0" w:firstRowFirstColumn="0" w:firstRowLastColumn="0" w:lastRowFirstColumn="0" w:lastRowLastColumn="0"/>
               <w:rPr>
                 <w:rFonts w:ascii="Calibri" w:hAnsi="Calibri" w:cs="Calibri"/>
-              </w:rPr>
-            </w:pPr>
-            <w:r>
-              <w:rPr>
-                <w:rFonts w:ascii="Calibri" w:hAnsi="Calibri" w:cs="Calibri"/>
+                <w:strike/>
+              </w:rPr>
+            </w:pPr>
+            <w:r>
+              <w:rPr>
+                <w:rFonts w:ascii="Calibri" w:hAnsi="Calibri" w:cs="Calibri"/>
+                <w:strike/>
                 <w:szCs w:val="22"/>
               </w:rPr>
               <w:t>Check blue tooth module</w:t>
@@ -4420,11 +4158,13 @@
               <w:cnfStyle w:val="000000000000" w:firstRow="0" w:lastRow="0" w:firstColumn="0" w:lastColumn="0" w:oddVBand="0" w:evenVBand="0" w:oddHBand="0" w:evenHBand="0" w:firstRowFirstColumn="0" w:firstRowLastColumn="0" w:lastRowFirstColumn="0" w:lastRowLastColumn="0"/>
               <w:rPr>
                 <w:rFonts w:ascii="Calibri" w:hAnsi="Calibri" w:cs="Calibri"/>
-              </w:rPr>
-            </w:pPr>
-            <w:r>
-              <w:rPr>
-                <w:rFonts w:ascii="Calibri" w:hAnsi="Calibri" w:cs="Calibri"/>
+                <w:strike/>
+              </w:rPr>
+            </w:pPr>
+            <w:r>
+              <w:rPr>
+                <w:rFonts w:ascii="Calibri" w:hAnsi="Calibri" w:cs="Calibri"/>
+                <w:strike/>
                 <w:szCs w:val="22"/>
               </w:rPr>
               <w:t>So that we can connect devices</w:t>
@@ -4440,12 +4180,14 @@
             <w:pPr>
               <w:cnfStyle w:val="000000000000" w:firstRow="0" w:lastRow="0" w:firstColumn="0" w:lastColumn="0" w:oddVBand="0" w:evenVBand="0" w:oddHBand="0" w:evenHBand="0" w:firstRowFirstColumn="0" w:firstRowLastColumn="0" w:lastRowFirstColumn="0" w:lastRowLastColumn="0"/>
               <w:rPr>
-                <w:szCs w:val="22"/>
-              </w:rPr>
-            </w:pPr>
-            <w:r>
-              <w:rPr>
-                <w:rFonts w:ascii="Calibri" w:hAnsi="Calibri" w:cs="Calibri"/>
+                <w:strike/>
+                <w:szCs w:val="22"/>
+              </w:rPr>
+            </w:pPr>
+            <w:r>
+              <w:rPr>
+                <w:rFonts w:ascii="Calibri" w:hAnsi="Calibri" w:cs="Calibri"/>
+                <w:strike/>
                 <w:szCs w:val="22"/>
               </w:rPr>
               <w:t>N</w:t>
@@ -4461,6 +4203,7 @@
             <w:pPr>
               <w:cnfStyle w:val="000000000000" w:firstRow="0" w:lastRow="0" w:firstColumn="0" w:lastColumn="0" w:oddVBand="0" w:evenVBand="0" w:oddHBand="0" w:evenHBand="0" w:firstRowFirstColumn="0" w:firstRowLastColumn="0" w:lastRowFirstColumn="0" w:lastRowLastColumn="0"/>
               <w:rPr>
+                <w:strike/>
                 <w:szCs w:val="22"/>
               </w:rPr>
             </w:pPr>
@@ -4476,11 +4219,13 @@
               <w:cnfStyle w:val="000000000000" w:firstRow="0" w:lastRow="0" w:firstColumn="0" w:lastColumn="0" w:oddVBand="0" w:evenVBand="0" w:oddHBand="0" w:evenHBand="0" w:firstRowFirstColumn="0" w:firstRowLastColumn="0" w:lastRowFirstColumn="0" w:lastRowLastColumn="0"/>
               <w:rPr>
                 <w:rFonts w:ascii="Calibri" w:hAnsi="Calibri" w:cs="Calibri"/>
-              </w:rPr>
-            </w:pPr>
-            <w:r>
-              <w:rPr>
-                <w:rFonts w:ascii="Calibri" w:hAnsi="Calibri" w:cs="Calibri"/>
+                <w:strike/>
+              </w:rPr>
+            </w:pPr>
+            <w:r>
+              <w:rPr>
+                <w:rFonts w:ascii="Calibri" w:hAnsi="Calibri" w:cs="Calibri"/>
+                <w:strike/>
                 <w:szCs w:val="22"/>
               </w:rPr>
               <w:t>04/10/2018</w:t>
@@ -4660,7 +4405,7 @@
               <w:pStyle w:val="Heading2"/>
               <w:outlineLvl w:val="1"/>
             </w:pPr>
-            <w:bookmarkStart w:id="9" w:name="_Toc5196162"/>
+            <w:bookmarkStart w:id="10" w:name="_Toc5223569"/>
             <w:r>
               <w:rPr>
                 <w:sz w:val="32"/>
@@ -4687,7 +4432,7 @@
               </w:rPr>
               <w:t>)</w:t>
             </w:r>
-            <w:bookmarkEnd w:id="9"/>
+            <w:bookmarkEnd w:id="10"/>
           </w:p>
         </w:tc>
       </w:tr>
@@ -5493,16 +5238,17 @@
               <w:pStyle w:val="Heading2"/>
               <w:outlineLvl w:val="1"/>
             </w:pPr>
-            <w:bookmarkStart w:id="10" w:name="_Toc529794367"/>
-            <w:bookmarkStart w:id="11" w:name="_Toc530706633"/>
-            <w:bookmarkStart w:id="12" w:name="_Toc5196163"/>
+            <w:bookmarkStart w:id="11" w:name="_Toc529794367"/>
+            <w:bookmarkStart w:id="12" w:name="_Toc530706633"/>
+            <w:bookmarkStart w:id="13" w:name="_Toc5223570"/>
             <w:r>
               <w:rPr>
                 <w:sz w:val="32"/>
               </w:rPr>
+              <w:lastRenderedPageBreak/>
               <w:t>Human Interface (Huseyin Sert)</w:t>
             </w:r>
-            <w:bookmarkEnd w:id="12"/>
+            <w:bookmarkEnd w:id="13"/>
           </w:p>
         </w:tc>
       </w:tr>
@@ -5678,7 +5424,6 @@
                 <w:rFonts w:ascii="Calibri" w:hAnsi="Calibri" w:cs="Calibri"/>
                 <w:szCs w:val="22"/>
               </w:rPr>
-              <w:lastRenderedPageBreak/>
               <w:t>H</w:t>
             </w:r>
             <w:r>
@@ -6968,7 +6713,7 @@
                 <w:strike/>
               </w:rPr>
             </w:pPr>
-            <w:bookmarkStart w:id="13" w:name="_Toc5196164"/>
+            <w:bookmarkStart w:id="14" w:name="_Toc5223571"/>
             <w:r>
               <w:rPr>
                 <w:strike/>
@@ -6976,7 +6721,7 @@
               </w:rPr>
               <w:t>Screen (Huseyin Sert)</w:t>
             </w:r>
-            <w:bookmarkEnd w:id="13"/>
+            <w:bookmarkEnd w:id="14"/>
           </w:p>
         </w:tc>
       </w:tr>
@@ -7407,6 +7152,7 @@
                 <w:strike/>
                 <w:szCs w:val="22"/>
               </w:rPr>
+              <w:lastRenderedPageBreak/>
               <w:t>S4</w:t>
             </w:r>
           </w:p>
@@ -7600,16 +7346,7 @@
                 <w:strike/>
                 <w:szCs w:val="22"/>
               </w:rPr>
-              <w:t xml:space="preserve">Select different menu option, </w:t>
-            </w:r>
-            <w:r>
-              <w:rPr>
-                <w:rFonts w:ascii="Calibri" w:hAnsi="Calibri" w:cs="Calibri"/>
-                <w:strike/>
-                <w:szCs w:val="22"/>
-              </w:rPr>
-              <w:lastRenderedPageBreak/>
-              <w:t>Perform different tasks</w:t>
+              <w:t>Select different menu option, Perform different tasks</w:t>
             </w:r>
           </w:p>
         </w:tc>
@@ -7632,7 +7369,6 @@
                 <w:strike/>
                 <w:szCs w:val="22"/>
               </w:rPr>
-              <w:lastRenderedPageBreak/>
               <w:t>S</w:t>
             </w:r>
           </w:p>
@@ -8038,8 +7774,8 @@
                 <w:strike/>
               </w:rPr>
             </w:pPr>
-            <w:bookmarkStart w:id="14" w:name="_Toc531016681"/>
-            <w:bookmarkStart w:id="15" w:name="_Toc5196165"/>
+            <w:bookmarkStart w:id="15" w:name="_Toc531016681"/>
+            <w:bookmarkStart w:id="16" w:name="_Toc5223572"/>
             <w:r>
               <w:rPr>
                 <w:strike/>
@@ -8047,7 +7783,7 @@
               </w:rPr>
               <w:t>Menu</w:t>
             </w:r>
-            <w:bookmarkEnd w:id="14"/>
+            <w:bookmarkEnd w:id="15"/>
             <w:r>
               <w:rPr>
                 <w:strike/>
@@ -8055,7 +7791,7 @@
               </w:rPr>
               <w:t xml:space="preserve"> (Jesse Batt)</w:t>
             </w:r>
-            <w:bookmarkEnd w:id="15"/>
+            <w:bookmarkEnd w:id="16"/>
           </w:p>
         </w:tc>
       </w:tr>
@@ -9045,22 +8781,22 @@
               <w:pStyle w:val="Heading2"/>
               <w:outlineLvl w:val="1"/>
             </w:pPr>
-            <w:bookmarkStart w:id="16" w:name="_Toc531016683"/>
-            <w:bookmarkStart w:id="17" w:name="_Toc5196166"/>
+            <w:bookmarkStart w:id="17" w:name="_Toc531016683"/>
+            <w:bookmarkStart w:id="18" w:name="_Toc5223573"/>
             <w:r>
               <w:rPr>
                 <w:sz w:val="32"/>
               </w:rPr>
               <w:t>Database</w:t>
             </w:r>
-            <w:bookmarkEnd w:id="16"/>
+            <w:bookmarkEnd w:id="17"/>
             <w:r>
               <w:rPr>
                 <w:sz w:val="32"/>
               </w:rPr>
               <w:t xml:space="preserve"> (Jesse Batt)</w:t>
             </w:r>
-            <w:bookmarkEnd w:id="17"/>
+            <w:bookmarkEnd w:id="18"/>
           </w:p>
         </w:tc>
       </w:tr>
@@ -9719,6 +9455,7 @@
                 <w:rFonts w:ascii="Calibri" w:hAnsi="Calibri" w:cs="Calibri"/>
                 <w:szCs w:val="22"/>
               </w:rPr>
+              <w:lastRenderedPageBreak/>
               <w:t>DB6</w:t>
             </w:r>
           </w:p>
@@ -9885,17 +9622,16 @@
                 <w:b/>
               </w:rPr>
             </w:pPr>
-            <w:bookmarkStart w:id="18" w:name="_Toc5196167"/>
+            <w:bookmarkStart w:id="19" w:name="_Toc5223574"/>
             <w:r>
               <w:rPr>
                 <w:b/>
                 <w:sz w:val="32"/>
                 <w:szCs w:val="32"/>
               </w:rPr>
-              <w:lastRenderedPageBreak/>
               <w:t>Web Application (Dan Steer)</w:t>
             </w:r>
-            <w:bookmarkEnd w:id="18"/>
+            <w:bookmarkEnd w:id="19"/>
           </w:p>
         </w:tc>
       </w:tr>
@@ -11246,7 +10982,7 @@
                 <w:b/>
               </w:rPr>
             </w:pPr>
-            <w:bookmarkStart w:id="19" w:name="_Toc5196168"/>
+            <w:bookmarkStart w:id="20" w:name="_Toc5223575"/>
             <w:r>
               <w:rPr>
                 <w:b/>
@@ -11255,7 +10991,7 @@
               </w:rPr>
               <w:t>Networking (Dan Steer)</w:t>
             </w:r>
-            <w:bookmarkEnd w:id="19"/>
+            <w:bookmarkEnd w:id="20"/>
           </w:p>
         </w:tc>
       </w:tr>
@@ -11385,6 +11121,7 @@
               <w:rPr>
                 <w:rFonts w:ascii="Calibri" w:eastAsia="Calibri" w:hAnsi="Calibri" w:cs="Calibri"/>
               </w:rPr>
+              <w:lastRenderedPageBreak/>
               <w:t>NW2</w:t>
             </w:r>
           </w:p>
@@ -11492,7 +11229,6 @@
               <w:rPr>
                 <w:rFonts w:ascii="Calibri" w:eastAsia="Calibri" w:hAnsi="Calibri" w:cs="Calibri"/>
               </w:rPr>
-              <w:lastRenderedPageBreak/>
               <w:t>NW3</w:t>
             </w:r>
           </w:p>
@@ -12260,8 +11996,8 @@
           <w:sz w:val="48"/>
         </w:rPr>
       </w:pPr>
-      <w:bookmarkStart w:id="20" w:name="_Toc530708670"/>
-      <w:bookmarkStart w:id="21" w:name="_Toc5196169"/>
+      <w:bookmarkStart w:id="21" w:name="_Toc530708670"/>
+      <w:bookmarkStart w:id="22" w:name="_Toc5223576"/>
       <w:r>
         <w:rPr>
           <w:b/>
@@ -12270,8 +12006,8 @@
         <w:lastRenderedPageBreak/>
         <w:t>Acceptance Tests</w:t>
       </w:r>
-      <w:bookmarkEnd w:id="20"/>
       <w:bookmarkEnd w:id="21"/>
+      <w:bookmarkEnd w:id="22"/>
     </w:p>
     <w:p>
       <w:pPr>
@@ -12289,7 +12025,7 @@
           <w:sz w:val="32"/>
         </w:rPr>
       </w:pPr>
-      <w:bookmarkStart w:id="22" w:name="_Toc5196170"/>
+      <w:bookmarkStart w:id="23" w:name="_Toc5223577"/>
       <w:r>
         <w:rPr>
           <w:b/>
@@ -12339,9 +12075,16 @@
           <w:b/>
           <w:sz w:val="32"/>
         </w:rPr>
+        <w:t xml:space="preserve"> &amp; Huseyin Sert</w:t>
+      </w:r>
+      <w:r>
+        <w:rPr>
+          <w:b/>
+          <w:sz w:val="32"/>
+        </w:rPr>
         <w:t>)</w:t>
       </w:r>
-      <w:bookmarkEnd w:id="22"/>
+      <w:bookmarkEnd w:id="23"/>
     </w:p>
     <w:p>
       <w:r>
@@ -14135,6 +13878,11 @@
       </w:tr>
     </w:tbl>
     <w:p>
+      <w:pPr>
+        <w:rPr>
+          <w:strike/>
+        </w:rPr>
+      </w:pPr>
       <w:r>
         <w:rPr>
           <w:b/>
@@ -14162,35 +13910,53 @@
       <w:r>
         <w:rPr>
           <w:b/>
+          <w:strike/>
         </w:rPr>
         <w:lastRenderedPageBreak/>
         <w:t>Outline</w:t>
       </w:r>
       <w:r>
+        <w:rPr>
+          <w:strike/>
+        </w:rPr>
         <w:t>: Check blue-tooth module</w:t>
       </w:r>
       <w:r>
+        <w:rPr>
+          <w:strike/>
+        </w:rPr>
         <w:br/>
       </w:r>
       <w:r>
         <w:rPr>
           <w:b/>
+          <w:strike/>
         </w:rPr>
         <w:t>Pre-requisites</w:t>
       </w:r>
       <w:r>
+        <w:rPr>
+          <w:strike/>
+        </w:rPr>
         <w:t>: System is turned off</w:t>
       </w:r>
       <w:r>
+        <w:rPr>
+          <w:strike/>
+        </w:rPr>
         <w:br/>
       </w:r>
       <w:r>
         <w:rPr>
           <w:b/>
+          <w:strike/>
         </w:rPr>
         <w:t>Method</w:t>
       </w:r>
       <w:r>
+        <w:rPr>
+          <w:strike/>
+        </w:rPr>
         <w:t>:</w:t>
       </w:r>
     </w:p>
@@ -14219,11 +13985,13 @@
             <w:pPr>
               <w:rPr>
                 <w:b/>
+                <w:strike/>
               </w:rPr>
             </w:pPr>
             <w:r>
               <w:rPr>
                 <w:b/>
+                <w:strike/>
                 <w:sz w:val="26"/>
               </w:rPr>
               <w:t>STEP</w:t>
@@ -14237,8 +14005,14 @@
           <w:p>
             <w:pPr>
               <w:cnfStyle w:val="100000000000" w:firstRow="1" w:lastRow="0" w:firstColumn="0" w:lastColumn="0" w:oddVBand="0" w:evenVBand="0" w:oddHBand="0" w:evenHBand="0" w:firstRowFirstColumn="0" w:firstRowLastColumn="0" w:lastRowFirstColumn="0" w:lastRowLastColumn="0"/>
-            </w:pPr>
-            <w:r>
+              <w:rPr>
+                <w:strike/>
+              </w:rPr>
+            </w:pPr>
+            <w:r>
+              <w:rPr>
+                <w:strike/>
+              </w:rPr>
               <w:t>Action</w:t>
             </w:r>
           </w:p>
@@ -14250,8 +14024,14 @@
           <w:p>
             <w:pPr>
               <w:cnfStyle w:val="100000000000" w:firstRow="1" w:lastRow="0" w:firstColumn="0" w:lastColumn="0" w:oddVBand="0" w:evenVBand="0" w:oddHBand="0" w:evenHBand="0" w:firstRowFirstColumn="0" w:firstRowLastColumn="0" w:lastRowFirstColumn="0" w:lastRowLastColumn="0"/>
-            </w:pPr>
-            <w:r>
+              <w:rPr>
+                <w:strike/>
+              </w:rPr>
+            </w:pPr>
+            <w:r>
+              <w:rPr>
+                <w:strike/>
+              </w:rPr>
               <w:t>Expected Observation</w:t>
             </w:r>
           </w:p>
@@ -14267,7 +14047,15 @@
             <w:tcW w:w="3006" w:type="dxa"/>
           </w:tcPr>
           <w:p>
-            <w:r>
+            <w:pPr>
+              <w:rPr>
+                <w:strike/>
+              </w:rPr>
+            </w:pPr>
+            <w:r>
+              <w:rPr>
+                <w:strike/>
+              </w:rPr>
               <w:t>1</w:t>
             </w:r>
           </w:p>
@@ -14279,8 +14067,14 @@
           <w:p>
             <w:pPr>
               <w:cnfStyle w:val="000000100000" w:firstRow="0" w:lastRow="0" w:firstColumn="0" w:lastColumn="0" w:oddVBand="0" w:evenVBand="0" w:oddHBand="1" w:evenHBand="0" w:firstRowFirstColumn="0" w:firstRowLastColumn="0" w:lastRowFirstColumn="0" w:lastRowLastColumn="0"/>
-            </w:pPr>
-            <w:r>
+              <w:rPr>
+                <w:strike/>
+              </w:rPr>
+            </w:pPr>
+            <w:r>
+              <w:rPr>
+                <w:strike/>
+              </w:rPr>
               <w:t>Turn on the system</w:t>
             </w:r>
           </w:p>
@@ -14292,8 +14086,14 @@
           <w:p>
             <w:pPr>
               <w:cnfStyle w:val="000000100000" w:firstRow="0" w:lastRow="0" w:firstColumn="0" w:lastColumn="0" w:oddVBand="0" w:evenVBand="0" w:oddHBand="1" w:evenHBand="0" w:firstRowFirstColumn="0" w:firstRowLastColumn="0" w:lastRowFirstColumn="0" w:lastRowLastColumn="0"/>
-            </w:pPr>
-            <w:r>
+              <w:rPr>
+                <w:strike/>
+              </w:rPr>
+            </w:pPr>
+            <w:r>
+              <w:rPr>
+                <w:strike/>
+              </w:rPr>
               <w:t>System shows it is starting</w:t>
             </w:r>
           </w:p>
@@ -14306,7 +14106,15 @@
             <w:tcW w:w="3006" w:type="dxa"/>
           </w:tcPr>
           <w:p>
-            <w:r>
+            <w:pPr>
+              <w:rPr>
+                <w:strike/>
+              </w:rPr>
+            </w:pPr>
+            <w:r>
+              <w:rPr>
+                <w:strike/>
+              </w:rPr>
               <w:t>2</w:t>
             </w:r>
           </w:p>
@@ -14318,8 +14126,14 @@
           <w:p>
             <w:pPr>
               <w:cnfStyle w:val="000000000000" w:firstRow="0" w:lastRow="0" w:firstColumn="0" w:lastColumn="0" w:oddVBand="0" w:evenVBand="0" w:oddHBand="0" w:evenHBand="0" w:firstRowFirstColumn="0" w:firstRowLastColumn="0" w:lastRowFirstColumn="0" w:lastRowLastColumn="0"/>
-            </w:pPr>
-            <w:r>
+              <w:rPr>
+                <w:strike/>
+              </w:rPr>
+            </w:pPr>
+            <w:r>
+              <w:rPr>
+                <w:strike/>
+              </w:rPr>
               <w:t>Wait</w:t>
             </w:r>
           </w:p>
@@ -14331,8 +14145,14 @@
           <w:p>
             <w:pPr>
               <w:cnfStyle w:val="000000000000" w:firstRow="0" w:lastRow="0" w:firstColumn="0" w:lastColumn="0" w:oddVBand="0" w:evenVBand="0" w:oddHBand="0" w:evenHBand="0" w:firstRowFirstColumn="0" w:firstRowLastColumn="0" w:lastRowFirstColumn="0" w:lastRowLastColumn="0"/>
-            </w:pPr>
-            <w:r>
+              <w:rPr>
+                <w:strike/>
+              </w:rPr>
+            </w:pPr>
+            <w:r>
+              <w:rPr>
+                <w:strike/>
+              </w:rPr>
               <w:t>The system performs a Hardware check to see if there is a blue-tooth module installed</w:t>
             </w:r>
           </w:p>
@@ -14701,9 +14521,9 @@
           <w:sz w:val="32"/>
         </w:rPr>
       </w:pPr>
-      <w:bookmarkStart w:id="23" w:name="_Toc5196171"/>
-      <w:bookmarkEnd w:id="10"/>
+      <w:bookmarkStart w:id="24" w:name="_Toc5223578"/>
       <w:bookmarkEnd w:id="11"/>
+      <w:bookmarkEnd w:id="12"/>
       <w:r>
         <w:rPr>
           <w:rFonts w:cs="Calibri"/>
@@ -14728,7 +14548,7 @@
         </w:rPr>
         <w:t xml:space="preserve"> (Huseyin Sert)</w:t>
       </w:r>
-      <w:bookmarkEnd w:id="23"/>
+      <w:bookmarkEnd w:id="24"/>
     </w:p>
     <w:p>
       <w:r>
@@ -15873,11 +15693,11 @@
           <w:sz w:val="32"/>
         </w:rPr>
       </w:pPr>
-      <w:bookmarkStart w:id="24" w:name="_Toc529794361"/>
-      <w:bookmarkStart w:id="25" w:name="_Toc531016691"/>
-      <w:bookmarkStart w:id="26" w:name="_Toc529794364"/>
-      <w:bookmarkStart w:id="27" w:name="_Toc530930023"/>
-      <w:bookmarkStart w:id="28" w:name="_Toc5196172"/>
+      <w:bookmarkStart w:id="25" w:name="_Toc529794361"/>
+      <w:bookmarkStart w:id="26" w:name="_Toc531016691"/>
+      <w:bookmarkStart w:id="27" w:name="_Toc529794364"/>
+      <w:bookmarkStart w:id="28" w:name="_Toc530930023"/>
+      <w:bookmarkStart w:id="29" w:name="_Toc5223579"/>
       <w:r>
         <w:rPr>
           <w:b/>
@@ -15886,7 +15706,7 @@
         </w:rPr>
         <w:t>Menu</w:t>
       </w:r>
-      <w:bookmarkEnd w:id="24"/>
+      <w:bookmarkEnd w:id="25"/>
       <w:r>
         <w:rPr>
           <w:b/>
@@ -15895,8 +15715,8 @@
         </w:rPr>
         <w:t xml:space="preserve"> (Jesse Batt)</w:t>
       </w:r>
-      <w:bookmarkEnd w:id="25"/>
-      <w:bookmarkEnd w:id="28"/>
+      <w:bookmarkEnd w:id="26"/>
+      <w:bookmarkEnd w:id="29"/>
     </w:p>
     <w:p>
       <w:pPr>
@@ -17277,9 +17097,9 @@
           <w:sz w:val="32"/>
         </w:rPr>
       </w:pPr>
-      <w:bookmarkStart w:id="29" w:name="_Toc529794363"/>
-      <w:bookmarkStart w:id="30" w:name="_Toc531016693"/>
-      <w:bookmarkStart w:id="31" w:name="_Toc5196173"/>
+      <w:bookmarkStart w:id="30" w:name="_Toc529794363"/>
+      <w:bookmarkStart w:id="31" w:name="_Toc531016693"/>
+      <w:bookmarkStart w:id="32" w:name="_Toc5223580"/>
       <w:r>
         <w:rPr>
           <w:b/>
@@ -17287,7 +17107,7 @@
         </w:rPr>
         <w:t>Database</w:t>
       </w:r>
-      <w:bookmarkEnd w:id="29"/>
+      <w:bookmarkEnd w:id="30"/>
       <w:r>
         <w:rPr>
           <w:b/>
@@ -17295,8 +17115,8 @@
         </w:rPr>
         <w:t xml:space="preserve"> (Jesse Batt)</w:t>
       </w:r>
-      <w:bookmarkEnd w:id="30"/>
       <w:bookmarkEnd w:id="31"/>
+      <w:bookmarkEnd w:id="32"/>
     </w:p>
     <w:p>
       <w:pPr>
@@ -18225,7 +18045,7 @@
           <w:sz w:val="32"/>
         </w:rPr>
       </w:pPr>
-      <w:bookmarkStart w:id="32" w:name="_Toc5196174"/>
+      <w:bookmarkStart w:id="33" w:name="_Toc5223581"/>
       <w:r>
         <w:rPr>
           <w:b/>
@@ -18233,8 +18053,8 @@
         </w:rPr>
         <w:t>Human Interface</w:t>
       </w:r>
-      <w:bookmarkEnd w:id="26"/>
       <w:bookmarkEnd w:id="27"/>
+      <w:bookmarkEnd w:id="28"/>
       <w:r>
         <w:rPr>
           <w:b/>
@@ -18242,7 +18062,7 @@
         </w:rPr>
         <w:t xml:space="preserve"> (Huseyin Sert)</w:t>
       </w:r>
-      <w:bookmarkEnd w:id="32"/>
+      <w:bookmarkEnd w:id="33"/>
     </w:p>
     <w:p>
       <w:r>
@@ -21006,9 +20826,9 @@
           <w:sz w:val="48"/>
         </w:rPr>
       </w:pPr>
-      <w:bookmarkStart w:id="33" w:name="_Toc529794365"/>
-      <w:bookmarkStart w:id="34" w:name="_Toc530930024"/>
-      <w:bookmarkStart w:id="35" w:name="_Toc5196175"/>
+      <w:bookmarkStart w:id="34" w:name="_Toc529794365"/>
+      <w:bookmarkStart w:id="35" w:name="_Toc530930024"/>
+      <w:bookmarkStart w:id="36" w:name="_Toc5223582"/>
       <w:r>
         <w:rPr>
           <w:b/>
@@ -21017,7 +20837,7 @@
         </w:rPr>
         <w:t>Screen</w:t>
       </w:r>
-      <w:bookmarkEnd w:id="33"/>
+      <w:bookmarkEnd w:id="34"/>
       <w:r>
         <w:rPr>
           <w:b/>
@@ -21026,8 +20846,8 @@
         </w:rPr>
         <w:t xml:space="preserve"> (Huseyin Sert)</w:t>
       </w:r>
-      <w:bookmarkEnd w:id="34"/>
       <w:bookmarkEnd w:id="35"/>
+      <w:bookmarkEnd w:id="36"/>
     </w:p>
     <w:p>
       <w:pPr>
@@ -23387,7 +23207,7 @@
       <w:r>
         <w:br w:type="page"/>
       </w:r>
-      <w:bookmarkStart w:id="36" w:name="_Toc5196176"/>
+      <w:bookmarkStart w:id="37" w:name="_Toc5223583"/>
       <w:r>
         <w:rPr>
           <w:b/>
@@ -23405,7 +23225,7 @@
         </w:rPr>
         <w:t xml:space="preserve"> (Dan Steer)</w:t>
       </w:r>
-      <w:bookmarkEnd w:id="36"/>
+      <w:bookmarkEnd w:id="37"/>
     </w:p>
     <w:p>
       <w:r>
@@ -24660,8 +24480,8 @@
           <w:szCs w:val="48"/>
         </w:rPr>
       </w:pPr>
-      <w:bookmarkStart w:id="37" w:name="_3kau82v8z4g6" w:colFirst="0" w:colLast="0"/>
-      <w:bookmarkEnd w:id="37"/>
+      <w:bookmarkStart w:id="38" w:name="_3kau82v8z4g6" w:colFirst="0" w:colLast="0"/>
+      <w:bookmarkEnd w:id="38"/>
       <w:r>
         <w:br w:type="page"/>
       </w:r>
@@ -24673,7 +24493,7 @@
           <w:b/>
         </w:rPr>
       </w:pPr>
-      <w:bookmarkStart w:id="38" w:name="_Toc5196177"/>
+      <w:bookmarkStart w:id="39" w:name="_Toc5223584"/>
       <w:r>
         <w:rPr>
           <w:b/>
@@ -24691,7 +24511,7 @@
         </w:rPr>
         <w:t>(Dan Steer)</w:t>
       </w:r>
-      <w:bookmarkEnd w:id="38"/>
+      <w:bookmarkEnd w:id="39"/>
     </w:p>
     <w:p>
       <w:pPr>
@@ -26159,8 +25979,8 @@
           <w:sz w:val="48"/>
         </w:rPr>
       </w:pPr>
-      <w:bookmarkStart w:id="39" w:name="_Toc530930026"/>
-      <w:bookmarkStart w:id="40" w:name="_Toc5196178"/>
+      <w:bookmarkStart w:id="40" w:name="_Toc530930026"/>
+      <w:bookmarkStart w:id="41" w:name="_Toc5223585"/>
       <w:r>
         <w:rPr>
           <w:b/>
@@ -26168,7 +25988,7 @@
         </w:rPr>
         <w:t>Designs</w:t>
       </w:r>
-      <w:bookmarkEnd w:id="39"/>
+      <w:bookmarkEnd w:id="40"/>
       <w:r>
         <w:rPr>
           <w:b/>
@@ -26190,7 +26010,7 @@
         </w:rPr>
         <w:t>level</w:t>
       </w:r>
-      <w:bookmarkEnd w:id="40"/>
+      <w:bookmarkEnd w:id="41"/>
     </w:p>
     <w:p>
       <w:pPr>
@@ -26201,8 +26021,8 @@
           <w:sz w:val="32"/>
         </w:rPr>
       </w:pPr>
-      <w:bookmarkStart w:id="41" w:name="_Toc530930028"/>
-      <w:bookmarkStart w:id="42" w:name="_Toc5196179"/>
+      <w:bookmarkStart w:id="42" w:name="_Toc530930028"/>
+      <w:bookmarkStart w:id="43" w:name="_Toc5223586"/>
       <w:r>
         <w:rPr>
           <w:b/>
@@ -26211,37 +26031,16 @@
         </w:rPr>
         <w:t>Screen</w:t>
       </w:r>
-      <w:bookmarkEnd w:id="41"/>
       <w:bookmarkEnd w:id="42"/>
-    </w:p>
-    <w:p>
-      <w:pPr>
-        <w:pStyle w:val="Heading3"/>
-        <w:rPr>
+      <w:r>
+        <w:rPr>
+          <w:b/>
           <w:strike/>
           <w:sz w:val="32"/>
         </w:rPr>
-      </w:pPr>
-      <w:bookmarkStart w:id="43" w:name="_Toc530930030"/>
-      <w:bookmarkStart w:id="44" w:name="_Toc5196180"/>
-      <w:r>
-        <w:rPr>
-          <w:strike/>
-          <w:sz w:val="32"/>
-        </w:rPr>
-        <w:t>High Level (Huseyin Sert)</w:t>
+        <w:t xml:space="preserve"> (Huseyin Sert)</w:t>
       </w:r>
       <w:bookmarkEnd w:id="43"/>
-      <w:bookmarkEnd w:id="44"/>
-    </w:p>
-    <w:p>
-      <w:pPr>
-        <w:rPr>
-          <w:strike/>
-          <w:noProof/>
-          <w:lang w:val="en-GB" w:eastAsia="en-GB"/>
-        </w:rPr>
-      </w:pPr>
     </w:p>
     <w:p>
       <w:r>
@@ -26316,7 +26115,7 @@
           <w:sz w:val="32"/>
         </w:rPr>
       </w:pPr>
-      <w:bookmarkStart w:id="45" w:name="_Toc5196181"/>
+      <w:bookmarkStart w:id="44" w:name="_Toc5223587"/>
       <w:r>
         <w:rPr>
           <w:b/>
@@ -26324,27 +26123,25 @@
           <w:sz w:val="32"/>
         </w:rPr>
         <w:lastRenderedPageBreak/>
-        <w:t>Menu (Generic)</w:t>
-      </w:r>
-      <w:bookmarkEnd w:id="45"/>
-    </w:p>
-    <w:p>
-      <w:pPr>
-        <w:pStyle w:val="Heading3"/>
-        <w:rPr>
+        <w:t>Menu –</w:t>
+      </w:r>
+      <w:r>
+        <w:rPr>
+          <w:b/>
           <w:strike/>
           <w:sz w:val="32"/>
         </w:rPr>
-      </w:pPr>
-      <w:bookmarkStart w:id="46" w:name="_Toc5196182"/>
-      <w:r>
-        <w:rPr>
+        <w:t>Generic</w:t>
+      </w:r>
+      <w:r>
+        <w:rPr>
+          <w:b/>
           <w:strike/>
           <w:sz w:val="32"/>
         </w:rPr>
-        <w:t>High Level (Jesse Batt)</w:t>
-      </w:r>
-      <w:bookmarkEnd w:id="46"/>
+        <w:t xml:space="preserve"> (Jesse Batt)</w:t>
+      </w:r>
+      <w:bookmarkEnd w:id="44"/>
     </w:p>
     <w:p>
       <w:pPr>
@@ -26423,7 +26220,7 @@
           <w:sz w:val="32"/>
         </w:rPr>
       </w:pPr>
-      <w:bookmarkStart w:id="47" w:name="_Toc5196183"/>
+      <w:bookmarkStart w:id="45" w:name="_Toc5223588"/>
       <w:r>
         <w:rPr>
           <w:b/>
@@ -26432,35 +26229,14 @@
         <w:lastRenderedPageBreak/>
         <w:t>Database</w:t>
       </w:r>
-      <w:bookmarkEnd w:id="47"/>
-    </w:p>
-    <w:p>
-      <w:pPr>
-        <w:pStyle w:val="Heading3"/>
-        <w:rPr>
+      <w:r>
+        <w:rPr>
+          <w:b/>
           <w:sz w:val="32"/>
         </w:rPr>
-      </w:pPr>
-      <w:bookmarkStart w:id="48" w:name="_Toc5196184"/>
-      <w:r>
-        <w:rPr>
-          <w:sz w:val="32"/>
-        </w:rPr>
-        <w:t xml:space="preserve">High </w:t>
-      </w:r>
-      <w:r>
-        <w:rPr>
-          <w:sz w:val="32"/>
-        </w:rPr>
-        <w:t>Level</w:t>
-      </w:r>
-      <w:r>
-        <w:rPr>
-          <w:sz w:val="32"/>
-        </w:rPr>
         <w:t xml:space="preserve"> (Jesse Batt)</w:t>
       </w:r>
-      <w:bookmarkEnd w:id="48"/>
+      <w:bookmarkEnd w:id="45"/>
     </w:p>
     <w:p>
       <w:r>
@@ -26527,58 +26303,48 @@
           <w:sz w:val="32"/>
         </w:rPr>
       </w:pPr>
-      <w:bookmarkStart w:id="49" w:name="_Toc5196185"/>
+      <w:bookmarkStart w:id="46" w:name="_Toc5223589"/>
       <w:r>
         <w:rPr>
           <w:b/>
           <w:sz w:val="32"/>
         </w:rPr>
         <w:lastRenderedPageBreak/>
-        <w:t>POST / Power On</w:t>
-      </w:r>
-      <w:bookmarkEnd w:id="49"/>
-    </w:p>
-    <w:p>
-      <w:pPr>
-        <w:pStyle w:val="Heading3"/>
-        <w:rPr>
+        <w:t xml:space="preserve">POST / Power </w:t>
+      </w:r>
+      <w:proofErr w:type="gramStart"/>
+      <w:r>
+        <w:rPr>
+          <w:b/>
           <w:sz w:val="32"/>
         </w:rPr>
-      </w:pPr>
-      <w:bookmarkStart w:id="50" w:name="_Toc5196186"/>
-      <w:r>
-        <w:rPr>
+        <w:t>On</w:t>
+      </w:r>
+      <w:proofErr w:type="gramEnd"/>
+      <w:r>
+        <w:rPr>
+          <w:b/>
           <w:sz w:val="32"/>
         </w:rPr>
-        <w:t xml:space="preserve">High </w:t>
-      </w:r>
-      <w:r>
-        <w:rPr>
+        <w:t xml:space="preserve"> (Harrison James </w:t>
+      </w:r>
+      <w:proofErr w:type="spellStart"/>
+      <w:r>
+        <w:rPr>
+          <w:b/>
           <w:sz w:val="32"/>
         </w:rPr>
-        <w:t>Level</w:t>
-      </w:r>
-      <w:r>
-        <w:rPr>
+        <w:t>Marcks</w:t>
+      </w:r>
+      <w:proofErr w:type="spellEnd"/>
+      <w:r>
+        <w:rPr>
+          <w:b/>
           <w:sz w:val="32"/>
         </w:rPr>
-        <w:t xml:space="preserve"> (Harrison James </w:t>
-      </w:r>
-      <w:proofErr w:type="spellStart"/>
-      <w:r>
-        <w:rPr>
-          <w:sz w:val="32"/>
-        </w:rPr>
-        <w:t>Marcks</w:t>
-      </w:r>
-      <w:proofErr w:type="spellEnd"/>
-      <w:r>
-        <w:rPr>
-          <w:sz w:val="32"/>
-        </w:rPr>
         <w:t>)</w:t>
       </w:r>
-      <w:bookmarkEnd w:id="50"/>
+      <w:bookmarkEnd w:id="46"/>
     </w:p>
     <w:p>
       <w:r>
@@ -26652,7 +26418,7 @@
           <w:sz w:val="32"/>
         </w:rPr>
       </w:pPr>
-      <w:bookmarkStart w:id="51" w:name="_Toc5196187"/>
+      <w:bookmarkStart w:id="47" w:name="_Toc5223590"/>
       <w:r>
         <w:rPr>
           <w:b/>
@@ -26661,51 +26427,31 @@
         <w:lastRenderedPageBreak/>
         <w:t>BPM Activity</w:t>
       </w:r>
-      <w:bookmarkEnd w:id="51"/>
+      <w:r>
+        <w:rPr>
+          <w:b/>
+          <w:sz w:val="32"/>
+        </w:rPr>
+        <w:t xml:space="preserve"> (Harrison James </w:t>
+      </w:r>
+      <w:proofErr w:type="spellStart"/>
+      <w:r>
+        <w:rPr>
+          <w:b/>
+          <w:sz w:val="32"/>
+        </w:rPr>
+        <w:t>Marcks</w:t>
+      </w:r>
+      <w:proofErr w:type="spellEnd"/>
+      <w:r>
+        <w:rPr>
+          <w:b/>
+          <w:sz w:val="32"/>
+        </w:rPr>
+        <w:t>)</w:t>
+      </w:r>
+      <w:bookmarkEnd w:id="47"/>
     </w:p>
-    <w:p>
-      <w:pPr>
-        <w:pStyle w:val="Heading3"/>
-        <w:rPr>
-          <w:sz w:val="32"/>
-        </w:rPr>
-      </w:pPr>
-      <w:bookmarkStart w:id="52" w:name="_Toc5196188"/>
-      <w:r>
-        <w:rPr>
-          <w:sz w:val="32"/>
-        </w:rPr>
-        <w:t xml:space="preserve">High </w:t>
-      </w:r>
-      <w:r>
-        <w:rPr>
-          <w:sz w:val="32"/>
-        </w:rPr>
-        <w:t>Level</w:t>
-      </w:r>
-      <w:r>
-        <w:rPr>
-          <w:sz w:val="32"/>
-        </w:rPr>
-        <w:t xml:space="preserve"> (Harrison James </w:t>
-      </w:r>
-      <w:proofErr w:type="spellStart"/>
-      <w:r>
-        <w:rPr>
-          <w:sz w:val="32"/>
-        </w:rPr>
-        <w:t>Marcks</w:t>
-      </w:r>
-      <w:proofErr w:type="spellEnd"/>
-      <w:r>
-        <w:rPr>
-          <w:sz w:val="32"/>
-        </w:rPr>
-        <w:t>)</w:t>
-      </w:r>
-      <w:bookmarkEnd w:id="52"/>
-    </w:p>
-    <w:p/>
     <w:p>
       <w:pPr>
         <w:rPr>
@@ -26805,7 +26551,7 @@
           <w:sz w:val="32"/>
         </w:rPr>
       </w:pPr>
-      <w:bookmarkStart w:id="53" w:name="_Toc5196189"/>
+      <w:bookmarkStart w:id="48" w:name="_Toc5223591"/>
       <w:r>
         <w:rPr>
           <w:b/>
@@ -26814,35 +26560,14 @@
         <w:lastRenderedPageBreak/>
         <w:t>Networking</w:t>
       </w:r>
-      <w:bookmarkEnd w:id="53"/>
-    </w:p>
-    <w:p>
-      <w:pPr>
-        <w:pStyle w:val="Heading3"/>
-        <w:rPr>
+      <w:r>
+        <w:rPr>
+          <w:b/>
           <w:sz w:val="32"/>
         </w:rPr>
-      </w:pPr>
-      <w:bookmarkStart w:id="54" w:name="_Toc5196190"/>
-      <w:r>
-        <w:rPr>
-          <w:sz w:val="32"/>
-        </w:rPr>
-        <w:t xml:space="preserve">High </w:t>
-      </w:r>
-      <w:r>
-        <w:rPr>
-          <w:sz w:val="32"/>
-        </w:rPr>
-        <w:t>Level</w:t>
-      </w:r>
-      <w:r>
-        <w:rPr>
-          <w:sz w:val="32"/>
-        </w:rPr>
         <w:t xml:space="preserve"> (Dan Steer)</w:t>
       </w:r>
-      <w:bookmarkEnd w:id="54"/>
+      <w:bookmarkEnd w:id="48"/>
     </w:p>
     <w:p>
       <w:pPr>
@@ -26907,7 +26632,7 @@
           <w:sz w:val="32"/>
         </w:rPr>
       </w:pPr>
-      <w:bookmarkStart w:id="55" w:name="_Toc5196191"/>
+      <w:bookmarkStart w:id="49" w:name="_Toc5223592"/>
       <w:r>
         <w:rPr>
           <w:b/>
@@ -26916,37 +26641,14 @@
         <w:lastRenderedPageBreak/>
         <w:t>Web Application</w:t>
       </w:r>
-      <w:bookmarkEnd w:id="55"/>
-    </w:p>
-    <w:p>
-      <w:pPr>
-        <w:pStyle w:val="Heading3"/>
-        <w:rPr>
+      <w:r>
+        <w:rPr>
+          <w:b/>
           <w:sz w:val="32"/>
         </w:rPr>
-      </w:pPr>
-      <w:bookmarkStart w:id="56" w:name="_Toc5196192"/>
-      <w:r>
-        <w:rPr>
-          <w:sz w:val="32"/>
-        </w:rPr>
-        <w:t xml:space="preserve">High </w:t>
-      </w:r>
-      <w:r>
-        <w:rPr>
-          <w:sz w:val="32"/>
-        </w:rPr>
-        <w:t>Level</w:t>
-      </w:r>
-      <w:r>
-        <w:rPr>
-          <w:sz w:val="32"/>
-        </w:rPr>
         <w:t xml:space="preserve"> (Dan Steer)</w:t>
       </w:r>
-      <w:bookmarkStart w:id="57" w:name="_GoBack"/>
-      <w:bookmarkEnd w:id="56"/>
-      <w:bookmarkEnd w:id="57"/>
+      <w:bookmarkEnd w:id="49"/>
     </w:p>
     <w:p>
       <w:r>
@@ -27025,30 +26727,16 @@
           <w:sz w:val="48"/>
         </w:rPr>
       </w:pPr>
-      <w:bookmarkStart w:id="58" w:name="_Toc5196193"/>
+      <w:bookmarkStart w:id="50" w:name="_Toc5223593"/>
       <w:r>
         <w:rPr>
           <w:b/>
           <w:sz w:val="48"/>
         </w:rPr>
         <w:lastRenderedPageBreak/>
-        <w:t xml:space="preserve">Designs </w:t>
-      </w:r>
-      <w:r>
-        <w:rPr>
-          <w:b/>
-          <w:sz w:val="48"/>
-        </w:rPr>
-        <w:t>Low</w:t>
-      </w:r>
-      <w:r>
-        <w:rPr>
-          <w:b/>
-          <w:sz w:val="48"/>
-        </w:rPr>
-        <w:t>-level</w:t>
-      </w:r>
-      <w:bookmarkEnd w:id="58"/>
+        <w:t>Designs Low-level</w:t>
+      </w:r>
+      <w:bookmarkEnd w:id="50"/>
     </w:p>
     <w:p>
       <w:pPr>
@@ -27058,7 +26746,7 @@
           <w:sz w:val="32"/>
         </w:rPr>
       </w:pPr>
-      <w:bookmarkStart w:id="59" w:name="_Toc5196194"/>
+      <w:bookmarkStart w:id="51" w:name="_Toc5223594"/>
       <w:r>
         <w:rPr>
           <w:b/>
@@ -27066,7 +26754,7 @@
         </w:rPr>
         <w:t>Post/Power ON (Huseyin Sert)</w:t>
       </w:r>
-      <w:bookmarkEnd w:id="59"/>
+      <w:bookmarkEnd w:id="51"/>
     </w:p>
     <w:p>
       <w:pPr>
@@ -27079,9 +26767,9 @@
         </w:rPr>
         <w:drawing>
           <wp:inline distT="0" distB="0" distL="0" distR="0">
-            <wp:extent cx="3248025" cy="6848475"/>
-            <wp:effectExtent l="0" t="0" r="9525" b="9525"/>
-            <wp:docPr id="8" name="Picture 8" descr="\\nstu-nas01.uwe.ac.uk\users2$\h2-sert\Windows\Downloads\POST-low.png"/>
+            <wp:extent cx="3263946" cy="7189671"/>
+            <wp:effectExtent l="0" t="0" r="0" b="0"/>
+            <wp:docPr id="18" name="Picture 18" descr="\\nstu-nas01.uwe.ac.uk\users2$\h2-sert\Personal\GitHub\EmbeddedSystemsDevelopment\docs\BPM\Designs\Low Level\POST-low.png"/>
             <wp:cNvGraphicFramePr>
               <a:graphicFrameLocks xmlns:a="http://schemas.openxmlformats.org/drawingml/2006/main" noChangeAspect="1"/>
             </wp:cNvGraphicFramePr>
@@ -27089,7 +26777,7 @@
               <a:graphicData uri="http://schemas.openxmlformats.org/drawingml/2006/picture">
                 <pic:pic xmlns:pic="http://schemas.openxmlformats.org/drawingml/2006/picture">
                   <pic:nvPicPr>
-                    <pic:cNvPr id="0" name="Picture 1" descr="\\nstu-nas01.uwe.ac.uk\users2$\h2-sert\Windows\Downloads\POST-low.png"/>
+                    <pic:cNvPr id="0" name="Picture 9" descr="\\nstu-nas01.uwe.ac.uk\users2$\h2-sert\Personal\GitHub\EmbeddedSystemsDevelopment\docs\BPM\Designs\Low Level\POST-low.png"/>
                     <pic:cNvPicPr>
                       <a:picLocks noChangeAspect="1" noChangeArrowheads="1"/>
                     </pic:cNvPicPr>
@@ -27110,7 +26798,7 @@
                   <pic:spPr bwMode="auto">
                     <a:xfrm>
                       <a:off x="0" y="0"/>
-                      <a:ext cx="3248025" cy="6848475"/>
+                      <a:ext cx="3272234" cy="7207929"/>
                     </a:xfrm>
                     <a:prstGeom prst="rect">
                       <a:avLst/>
@@ -27129,37 +26817,22 @@
     </w:p>
     <w:p>
       <w:pPr>
-        <w:spacing w:after="160" w:line="259" w:lineRule="auto"/>
+        <w:pStyle w:val="Heading2"/>
+        <w:rPr>
+          <w:b/>
+          <w:sz w:val="32"/>
+        </w:rPr>
       </w:pPr>
-      <w:r>
-        <w:br w:type="page"/>
-      </w:r>
-    </w:p>
-    <w:p>
-      <w:pPr>
-        <w:pStyle w:val="Heading2"/>
+      <w:bookmarkStart w:id="52" w:name="_Toc5223595"/>
+      <w:r>
         <w:rPr>
           <w:b/>
           <w:sz w:val="32"/>
         </w:rPr>
-      </w:pPr>
-      <w:bookmarkStart w:id="60" w:name="_Toc5196195"/>
-      <w:r>
-        <w:rPr>
-          <w:b/>
-          <w:sz w:val="32"/>
-        </w:rPr>
         <w:lastRenderedPageBreak/>
-        <w:t>Database</w:t>
-      </w:r>
-      <w:r>
-        <w:rPr>
-          <w:b/>
-          <w:sz w:val="32"/>
-        </w:rPr>
-        <w:t xml:space="preserve"> (Huseyin Sert)</w:t>
-      </w:r>
-      <w:bookmarkEnd w:id="60"/>
+        <w:t>Database (Huseyin Sert)</w:t>
+      </w:r>
+      <w:bookmarkEnd w:id="52"/>
     </w:p>
     <w:p>
       <w:pPr>
@@ -27223,9 +26896,268 @@
       </w:r>
     </w:p>
     <w:p/>
+    <w:p>
+      <w:pPr>
+        <w:pStyle w:val="Heading2"/>
+        <w:rPr>
+          <w:b/>
+          <w:sz w:val="32"/>
+        </w:rPr>
+      </w:pPr>
+      <w:bookmarkStart w:id="53" w:name="_Toc5223596"/>
+      <w:r>
+        <w:rPr>
+          <w:b/>
+          <w:sz w:val="32"/>
+        </w:rPr>
+        <w:t>Web Application (Huseyin Sert)</w:t>
+      </w:r>
+      <w:bookmarkEnd w:id="53"/>
+    </w:p>
+    <w:p/>
+    <w:p>
+      <w:r>
+        <w:rPr>
+          <w:noProof/>
+          <w:lang w:val="en-GB" w:eastAsia="en-GB"/>
+        </w:rPr>
+        <w:drawing>
+          <wp:inline distT="0" distB="0" distL="0" distR="0">
+            <wp:extent cx="5723890" cy="5534025"/>
+            <wp:effectExtent l="0" t="0" r="0" b="9525"/>
+            <wp:docPr id="17" name="Picture 17" descr="\\nstu-nas01.uwe.ac.uk\users2$\h2-sert\Personal\GitHub\EmbeddedSystemsDevelopment\docs\BPM\Designs\Low Level\webapp-low.png"/>
+            <wp:cNvGraphicFramePr>
+              <a:graphicFrameLocks xmlns:a="http://schemas.openxmlformats.org/drawingml/2006/main" noChangeAspect="1"/>
+            </wp:cNvGraphicFramePr>
+            <a:graphic xmlns:a="http://schemas.openxmlformats.org/drawingml/2006/main">
+              <a:graphicData uri="http://schemas.openxmlformats.org/drawingml/2006/picture">
+                <pic:pic xmlns:pic="http://schemas.openxmlformats.org/drawingml/2006/picture">
+                  <pic:nvPicPr>
+                    <pic:cNvPr id="0" name="Picture 8" descr="\\nstu-nas01.uwe.ac.uk\users2$\h2-sert\Personal\GitHub\EmbeddedSystemsDevelopment\docs\BPM\Designs\Low Level\webapp-low.png"/>
+                    <pic:cNvPicPr>
+                      <a:picLocks noChangeAspect="1" noChangeArrowheads="1"/>
+                    </pic:cNvPicPr>
+                  </pic:nvPicPr>
+                  <pic:blipFill>
+                    <a:blip r:embed="rId17">
+                      <a:extLst>
+                        <a:ext uri="{28A0092B-C50C-407E-A947-70E740481C1C}">
+                          <a14:useLocalDpi xmlns:a14="http://schemas.microsoft.com/office/drawing/2010/main" val="0"/>
+                        </a:ext>
+                      </a:extLst>
+                    </a:blip>
+                    <a:srcRect/>
+                    <a:stretch>
+                      <a:fillRect/>
+                    </a:stretch>
+                  </pic:blipFill>
+                  <pic:spPr bwMode="auto">
+                    <a:xfrm>
+                      <a:off x="0" y="0"/>
+                      <a:ext cx="5723890" cy="5534025"/>
+                    </a:xfrm>
+                    <a:prstGeom prst="rect">
+                      <a:avLst/>
+                    </a:prstGeom>
+                    <a:noFill/>
+                    <a:ln>
+                      <a:noFill/>
+                    </a:ln>
+                  </pic:spPr>
+                </pic:pic>
+              </a:graphicData>
+            </a:graphic>
+          </wp:inline>
+        </w:drawing>
+      </w:r>
+    </w:p>
+    <w:p/>
+    <w:p/>
+    <w:p/>
+    <w:p/>
+    <w:p/>
+    <w:p/>
+    <w:p>
+      <w:pPr>
+        <w:pStyle w:val="Heading2"/>
+        <w:rPr>
+          <w:b/>
+          <w:sz w:val="32"/>
+        </w:rPr>
+      </w:pPr>
+      <w:bookmarkStart w:id="54" w:name="_Toc5223597"/>
+      <w:r>
+        <w:rPr>
+          <w:b/>
+          <w:sz w:val="32"/>
+        </w:rPr>
+        <w:lastRenderedPageBreak/>
+        <w:t>BPM Activity (Huseyin Sert)</w:t>
+      </w:r>
+      <w:bookmarkEnd w:id="54"/>
+    </w:p>
+    <w:p>
+      <w:pPr>
+        <w:rPr>
+          <w:lang w:val="en-GB"/>
+        </w:rPr>
+      </w:pPr>
+    </w:p>
+    <w:p>
+      <w:pPr>
+        <w:jc w:val="center"/>
+      </w:pPr>
+      <w:r>
+        <w:rPr>
+          <w:noProof/>
+          <w:lang w:val="en-GB" w:eastAsia="en-GB"/>
+        </w:rPr>
+        <w:drawing>
+          <wp:inline distT="0" distB="0" distL="0" distR="0">
+            <wp:extent cx="5731510" cy="5911902"/>
+            <wp:effectExtent l="0" t="0" r="2540" b="0"/>
+            <wp:docPr id="15" name="Picture 15" descr="\\nstu-nas01.uwe.ac.uk\users2$\h2-sert\Personal\GitHub\EmbeddedSystemsDevelopment\docs\BPM\Designs\Low Level\bpm-activity.png"/>
+            <wp:cNvGraphicFramePr>
+              <a:graphicFrameLocks xmlns:a="http://schemas.openxmlformats.org/drawingml/2006/main" noChangeAspect="1"/>
+            </wp:cNvGraphicFramePr>
+            <a:graphic xmlns:a="http://schemas.openxmlformats.org/drawingml/2006/main">
+              <a:graphicData uri="http://schemas.openxmlformats.org/drawingml/2006/picture">
+                <pic:pic xmlns:pic="http://schemas.openxmlformats.org/drawingml/2006/picture">
+                  <pic:nvPicPr>
+                    <pic:cNvPr id="0" name="Picture 6" descr="\\nstu-nas01.uwe.ac.uk\users2$\h2-sert\Personal\GitHub\EmbeddedSystemsDevelopment\docs\BPM\Designs\Low Level\bpm-activity.png"/>
+                    <pic:cNvPicPr>
+                      <a:picLocks noChangeAspect="1" noChangeArrowheads="1"/>
+                    </pic:cNvPicPr>
+                  </pic:nvPicPr>
+                  <pic:blipFill>
+                    <a:blip r:embed="rId18">
+                      <a:extLst>
+                        <a:ext uri="{28A0092B-C50C-407E-A947-70E740481C1C}">
+                          <a14:useLocalDpi xmlns:a14="http://schemas.microsoft.com/office/drawing/2010/main" val="0"/>
+                        </a:ext>
+                      </a:extLst>
+                    </a:blip>
+                    <a:srcRect/>
+                    <a:stretch>
+                      <a:fillRect/>
+                    </a:stretch>
+                  </pic:blipFill>
+                  <pic:spPr bwMode="auto">
+                    <a:xfrm>
+                      <a:off x="0" y="0"/>
+                      <a:ext cx="5731510" cy="5911902"/>
+                    </a:xfrm>
+                    <a:prstGeom prst="rect">
+                      <a:avLst/>
+                    </a:prstGeom>
+                    <a:noFill/>
+                    <a:ln>
+                      <a:noFill/>
+                    </a:ln>
+                  </pic:spPr>
+                </pic:pic>
+              </a:graphicData>
+            </a:graphic>
+          </wp:inline>
+        </w:drawing>
+      </w:r>
+    </w:p>
+    <w:p>
+      <w:pPr>
+        <w:spacing w:after="160" w:line="259" w:lineRule="auto"/>
+      </w:pPr>
+      <w:r>
+        <w:br w:type="page"/>
+      </w:r>
+    </w:p>
+    <w:p>
+      <w:pPr>
+        <w:pStyle w:val="Heading2"/>
+        <w:rPr>
+          <w:b/>
+          <w:sz w:val="32"/>
+        </w:rPr>
+      </w:pPr>
+      <w:bookmarkStart w:id="55" w:name="_Toc5223598"/>
+      <w:r>
+        <w:rPr>
+          <w:b/>
+          <w:sz w:val="32"/>
+        </w:rPr>
+        <w:lastRenderedPageBreak/>
+        <w:t>Networking (Huseyin Sert)</w:t>
+      </w:r>
+      <w:bookmarkEnd w:id="55"/>
+    </w:p>
+    <w:p>
+      <w:pPr>
+        <w:rPr>
+          <w:lang w:val="en-GB"/>
+        </w:rPr>
+      </w:pPr>
+    </w:p>
+    <w:p>
+      <w:pPr>
+        <w:jc w:val="center"/>
+      </w:pPr>
+      <w:r>
+        <w:rPr>
+          <w:noProof/>
+          <w:lang w:val="en-GB" w:eastAsia="en-GB"/>
+        </w:rPr>
+        <w:drawing>
+          <wp:inline distT="0" distB="0" distL="0" distR="0">
+            <wp:extent cx="4311015" cy="6056630"/>
+            <wp:effectExtent l="0" t="0" r="0" b="1270"/>
+            <wp:docPr id="13" name="Picture 13" descr="\\nstu-nas01.uwe.ac.uk\users2$\h2-sert\Personal\GitHub\EmbeddedSystemsDevelopment\docs\BPM\Designs\Low Level\networking-low.png"/>
+            <wp:cNvGraphicFramePr>
+              <a:graphicFrameLocks xmlns:a="http://schemas.openxmlformats.org/drawingml/2006/main" noChangeAspect="1"/>
+            </wp:cNvGraphicFramePr>
+            <a:graphic xmlns:a="http://schemas.openxmlformats.org/drawingml/2006/main">
+              <a:graphicData uri="http://schemas.openxmlformats.org/drawingml/2006/picture">
+                <pic:pic xmlns:pic="http://schemas.openxmlformats.org/drawingml/2006/picture">
+                  <pic:nvPicPr>
+                    <pic:cNvPr id="0" name="Picture 4" descr="\\nstu-nas01.uwe.ac.uk\users2$\h2-sert\Personal\GitHub\EmbeddedSystemsDevelopment\docs\BPM\Designs\Low Level\networking-low.png"/>
+                    <pic:cNvPicPr>
+                      <a:picLocks noChangeAspect="1" noChangeArrowheads="1"/>
+                    </pic:cNvPicPr>
+                  </pic:nvPicPr>
+                  <pic:blipFill>
+                    <a:blip r:embed="rId19">
+                      <a:extLst>
+                        <a:ext uri="{28A0092B-C50C-407E-A947-70E740481C1C}">
+                          <a14:useLocalDpi xmlns:a14="http://schemas.microsoft.com/office/drawing/2010/main" val="0"/>
+                        </a:ext>
+                      </a:extLst>
+                    </a:blip>
+                    <a:srcRect/>
+                    <a:stretch>
+                      <a:fillRect/>
+                    </a:stretch>
+                  </pic:blipFill>
+                  <pic:spPr bwMode="auto">
+                    <a:xfrm>
+                      <a:off x="0" y="0"/>
+                      <a:ext cx="4311015" cy="6056630"/>
+                    </a:xfrm>
+                    <a:prstGeom prst="rect">
+                      <a:avLst/>
+                    </a:prstGeom>
+                    <a:noFill/>
+                    <a:ln>
+                      <a:noFill/>
+                    </a:ln>
+                  </pic:spPr>
+                </pic:pic>
+              </a:graphicData>
+            </a:graphic>
+          </wp:inline>
+        </w:drawing>
+      </w:r>
+    </w:p>
     <w:sectPr>
-      <w:footerReference w:type="even" r:id="rId17"/>
-      <w:footerReference w:type="default" r:id="rId18"/>
+      <w:footerReference w:type="even" r:id="rId20"/>
+      <w:footerReference w:type="default" r:id="rId21"/>
       <w:pgSz w:w="11906" w:h="16838"/>
       <w:pgMar w:top="1440" w:right="1440" w:bottom="1440" w:left="1440" w:header="708" w:footer="708" w:gutter="0"/>
       <w:cols w:space="708"/>
@@ -27267,6 +27199,11 @@
         <w:docPartUnique/>
       </w:docPartObj>
     </w:sdtPr>
+    <w:sdtEndPr>
+      <w:rPr>
+        <w:rStyle w:val="PageNumber"/>
+      </w:rPr>
+    </w:sdtEndPr>
     <w:sdtContent>
       <w:p>
         <w:pPr>
@@ -27319,6 +27256,11 @@
         <w:docPartUnique/>
       </w:docPartObj>
     </w:sdtPr>
+    <w:sdtEndPr>
+      <w:rPr>
+        <w:rStyle w:val="PageNumber"/>
+      </w:rPr>
+    </w:sdtEndPr>
     <w:sdtContent>
       <w:p>
         <w:pPr>
@@ -27351,7 +27293,7 @@
             <w:rStyle w:val="PageNumber"/>
             <w:noProof/>
           </w:rPr>
-          <w:t>27</w:t>
+          <w:t>21</w:t>
         </w:r>
         <w:r>
           <w:rPr>
@@ -27393,6 +27335,119 @@
 <file path=word/numbering.xml><?xml version="1.0" encoding="utf-8"?>
 <w:numbering xmlns:wpc="http://schemas.microsoft.com/office/word/2010/wordprocessingCanvas" xmlns:cx="http://schemas.microsoft.com/office/drawing/2014/chartex" xmlns:cx1="http://schemas.microsoft.com/office/drawing/2015/9/8/chartex" xmlns:mc="http://schemas.openxmlformats.org/markup-compatibility/2006" xmlns:o="urn:schemas-microsoft-com:office:office" xmlns:r="http://schemas.openxmlformats.org/officeDocument/2006/relationships" xmlns:m="http://schemas.openxmlformats.org/officeDocument/2006/math" xmlns:v="urn:schemas-microsoft-com:vml" xmlns:wp14="http://schemas.microsoft.com/office/word/2010/wordprocessingDrawing" xmlns:wp="http://schemas.openxmlformats.org/drawingml/2006/wordprocessingDrawing" xmlns:w10="urn:schemas-microsoft-com:office:word" xmlns:w="http://schemas.openxmlformats.org/wordprocessingml/2006/main" xmlns:w14="http://schemas.microsoft.com/office/word/2010/wordml" xmlns:w15="http://schemas.microsoft.com/office/word/2012/wordml" xmlns:w16se="http://schemas.microsoft.com/office/word/2015/wordml/symex" xmlns:wpg="http://schemas.microsoft.com/office/word/2010/wordprocessingGroup" xmlns:wpi="http://schemas.microsoft.com/office/word/2010/wordprocessingInk" xmlns:wne="http://schemas.microsoft.com/office/word/2006/wordml" xmlns:wps="http://schemas.microsoft.com/office/word/2010/wordprocessingShape" mc:Ignorable="w14 w15 w16se wp14">
   <w:abstractNum w:abstractNumId="0" w15:restartNumberingAfterBreak="0">
+    <w:nsid w:val="141A52A5"/>
+    <w:multiLevelType w:val="hybridMultilevel"/>
+    <w:tmpl w:val="73526BF0"/>
+    <w:lvl w:ilvl="0" w:tplc="08090001">
+      <w:start w:val="1"/>
+      <w:numFmt w:val="bullet"/>
+      <w:lvlText w:val=""/>
+      <w:lvlJc w:val="left"/>
+      <w:pPr>
+        <w:ind w:left="720" w:hanging="360"/>
+      </w:pPr>
+      <w:rPr>
+        <w:rFonts w:ascii="Symbol" w:hAnsi="Symbol" w:hint="default"/>
+      </w:rPr>
+    </w:lvl>
+    <w:lvl w:ilvl="1" w:tplc="08090003" w:tentative="1">
+      <w:start w:val="1"/>
+      <w:numFmt w:val="bullet"/>
+      <w:lvlText w:val="o"/>
+      <w:lvlJc w:val="left"/>
+      <w:pPr>
+        <w:ind w:left="1440" w:hanging="360"/>
+      </w:pPr>
+      <w:rPr>
+        <w:rFonts w:ascii="Courier New" w:hAnsi="Courier New" w:cs="Courier New" w:hint="default"/>
+      </w:rPr>
+    </w:lvl>
+    <w:lvl w:ilvl="2" w:tplc="08090005" w:tentative="1">
+      <w:start w:val="1"/>
+      <w:numFmt w:val="bullet"/>
+      <w:lvlText w:val=""/>
+      <w:lvlJc w:val="left"/>
+      <w:pPr>
+        <w:ind w:left="2160" w:hanging="360"/>
+      </w:pPr>
+      <w:rPr>
+        <w:rFonts w:ascii="Wingdings" w:hAnsi="Wingdings" w:hint="default"/>
+      </w:rPr>
+    </w:lvl>
+    <w:lvl w:ilvl="3" w:tplc="08090001" w:tentative="1">
+      <w:start w:val="1"/>
+      <w:numFmt w:val="bullet"/>
+      <w:lvlText w:val=""/>
+      <w:lvlJc w:val="left"/>
+      <w:pPr>
+        <w:ind w:left="2880" w:hanging="360"/>
+      </w:pPr>
+      <w:rPr>
+        <w:rFonts w:ascii="Symbol" w:hAnsi="Symbol" w:hint="default"/>
+      </w:rPr>
+    </w:lvl>
+    <w:lvl w:ilvl="4" w:tplc="08090003" w:tentative="1">
+      <w:start w:val="1"/>
+      <w:numFmt w:val="bullet"/>
+      <w:lvlText w:val="o"/>
+      <w:lvlJc w:val="left"/>
+      <w:pPr>
+        <w:ind w:left="3600" w:hanging="360"/>
+      </w:pPr>
+      <w:rPr>
+        <w:rFonts w:ascii="Courier New" w:hAnsi="Courier New" w:cs="Courier New" w:hint="default"/>
+      </w:rPr>
+    </w:lvl>
+    <w:lvl w:ilvl="5" w:tplc="08090005" w:tentative="1">
+      <w:start w:val="1"/>
+      <w:numFmt w:val="bullet"/>
+      <w:lvlText w:val=""/>
+      <w:lvlJc w:val="left"/>
+      <w:pPr>
+        <w:ind w:left="4320" w:hanging="360"/>
+      </w:pPr>
+      <w:rPr>
+        <w:rFonts w:ascii="Wingdings" w:hAnsi="Wingdings" w:hint="default"/>
+      </w:rPr>
+    </w:lvl>
+    <w:lvl w:ilvl="6" w:tplc="08090001" w:tentative="1">
+      <w:start w:val="1"/>
+      <w:numFmt w:val="bullet"/>
+      <w:lvlText w:val=""/>
+      <w:lvlJc w:val="left"/>
+      <w:pPr>
+        <w:ind w:left="5040" w:hanging="360"/>
+      </w:pPr>
+      <w:rPr>
+        <w:rFonts w:ascii="Symbol" w:hAnsi="Symbol" w:hint="default"/>
+      </w:rPr>
+    </w:lvl>
+    <w:lvl w:ilvl="7" w:tplc="08090003" w:tentative="1">
+      <w:start w:val="1"/>
+      <w:numFmt w:val="bullet"/>
+      <w:lvlText w:val="o"/>
+      <w:lvlJc w:val="left"/>
+      <w:pPr>
+        <w:ind w:left="5760" w:hanging="360"/>
+      </w:pPr>
+      <w:rPr>
+        <w:rFonts w:ascii="Courier New" w:hAnsi="Courier New" w:cs="Courier New" w:hint="default"/>
+      </w:rPr>
+    </w:lvl>
+    <w:lvl w:ilvl="8" w:tplc="08090005" w:tentative="1">
+      <w:start w:val="1"/>
+      <w:numFmt w:val="bullet"/>
+      <w:lvlText w:val=""/>
+      <w:lvlJc w:val="left"/>
+      <w:pPr>
+        <w:ind w:left="6480" w:hanging="360"/>
+      </w:pPr>
+      <w:rPr>
+        <w:rFonts w:ascii="Wingdings" w:hAnsi="Wingdings" w:hint="default"/>
+      </w:rPr>
+    </w:lvl>
+  </w:abstractNum>
+  <w:abstractNum w:abstractNumId="1" w15:restartNumberingAfterBreak="0">
     <w:nsid w:val="23A8128E"/>
     <w:multiLevelType w:val="multilevel"/>
     <w:tmpl w:val="EDF2EE00"/>
@@ -27532,7 +27587,7 @@
       </w:rPr>
     </w:lvl>
   </w:abstractNum>
-  <w:abstractNum w:abstractNumId="1" w15:restartNumberingAfterBreak="0">
+  <w:abstractNum w:abstractNumId="2" w15:restartNumberingAfterBreak="0">
     <w:nsid w:val="46E91838"/>
     <w:multiLevelType w:val="hybridMultilevel"/>
     <w:tmpl w:val="B9F45156"/>
@@ -27646,9 +27701,12 @@
     </w:lvl>
   </w:abstractNum>
   <w:num w:numId="1">
+    <w:abstractNumId w:val="2"/>
+  </w:num>
+  <w:num w:numId="2">
     <w:abstractNumId w:val="1"/>
   </w:num>
-  <w:num w:numId="2">
+  <w:num w:numId="3">
     <w:abstractNumId w:val="0"/>
   </w:num>
 </w:numbering>
@@ -29056,7 +29114,7 @@
 </file>
 
 <file path=customXml/itemProps1.xml><?xml version="1.0" encoding="utf-8"?>
-<ds:datastoreItem xmlns:ds="http://schemas.openxmlformats.org/officeDocument/2006/customXml" ds:itemID="{29B0CBA6-2D83-461C-96F3-6A2A96C280B4}">
+<ds:datastoreItem xmlns:ds="http://schemas.openxmlformats.org/officeDocument/2006/customXml" ds:itemID="{958D9ADE-9098-410D-947D-AFD44FAD13A0}">
   <ds:schemaRefs>
     <ds:schemaRef ds:uri="http://schemas.openxmlformats.org/officeDocument/2006/bibliography"/>
   </ds:schemaRefs>

--- a/docs/BPM/BPM_Documentation.docx
+++ b/docs/BPM/BPM_Documentation.docx
@@ -1,6 +1,6 @@
 
 <file path=word/document.xml><?xml version="1.0" encoding="utf-8"?>
-<w:document xmlns:wpc="http://schemas.microsoft.com/office/word/2010/wordprocessingCanvas" xmlns:cx="http://schemas.microsoft.com/office/drawing/2014/chartex" xmlns:cx1="http://schemas.microsoft.com/office/drawing/2015/9/8/chartex" xmlns:mc="http://schemas.openxmlformats.org/markup-compatibility/2006" xmlns:o="urn:schemas-microsoft-com:office:office" xmlns:r="http://schemas.openxmlformats.org/officeDocument/2006/relationships" xmlns:m="http://schemas.openxmlformats.org/officeDocument/2006/math" xmlns:v="urn:schemas-microsoft-com:vml" xmlns:wp14="http://schemas.microsoft.com/office/word/2010/wordprocessingDrawing" xmlns:wp="http://schemas.openxmlformats.org/drawingml/2006/wordprocessingDrawing" xmlns:w10="urn:schemas-microsoft-com:office:word" xmlns:w="http://schemas.openxmlformats.org/wordprocessingml/2006/main" xmlns:w14="http://schemas.microsoft.com/office/word/2010/wordml" xmlns:w15="http://schemas.microsoft.com/office/word/2012/wordml" xmlns:w16se="http://schemas.microsoft.com/office/word/2015/wordml/symex" xmlns:wpg="http://schemas.microsoft.com/office/word/2010/wordprocessingGroup" xmlns:wpi="http://schemas.microsoft.com/office/word/2010/wordprocessingInk" xmlns:wne="http://schemas.microsoft.com/office/word/2006/wordml" xmlns:wps="http://schemas.microsoft.com/office/word/2010/wordprocessingShape" mc:Ignorable="w14 w15 w16se wp14">
+<w:document xmlns:wpc="http://schemas.microsoft.com/office/word/2010/wordprocessingCanvas" xmlns:mc="http://schemas.openxmlformats.org/markup-compatibility/2006" xmlns:o="urn:schemas-microsoft-com:office:office" xmlns:r="http://schemas.openxmlformats.org/officeDocument/2006/relationships" xmlns:m="http://schemas.openxmlformats.org/officeDocument/2006/math" xmlns:v="urn:schemas-microsoft-com:vml" xmlns:wp14="http://schemas.microsoft.com/office/word/2010/wordprocessingDrawing" xmlns:wp="http://schemas.openxmlformats.org/drawingml/2006/wordprocessingDrawing" xmlns:w10="urn:schemas-microsoft-com:office:word" xmlns:w="http://schemas.openxmlformats.org/wordprocessingml/2006/main" xmlns:w14="http://schemas.microsoft.com/office/word/2010/wordml" xmlns:w15="http://schemas.microsoft.com/office/word/2012/wordml" xmlns:wpg="http://schemas.microsoft.com/office/word/2010/wordprocessingGroup" xmlns:wpi="http://schemas.microsoft.com/office/word/2010/wordprocessingInk" xmlns:wne="http://schemas.microsoft.com/office/word/2006/wordml" xmlns:wps="http://schemas.microsoft.com/office/word/2010/wordprocessingShape" mc:Ignorable="w14 w15 wp14">
   <w:body>
     <w:p>
       <w:pPr>
@@ -24,6 +24,8 @@
         </w:rPr>
         <w:t xml:space="preserve"> DOCUMENTATION</w:t>
       </w:r>
+      <w:bookmarkStart w:id="0" w:name="_GoBack"/>
+      <w:bookmarkEnd w:id="0"/>
     </w:p>
     <w:sdt>
       <w:sdtPr>
@@ -2551,16 +2553,16 @@
           <w:b/>
         </w:rPr>
       </w:pPr>
-      <w:bookmarkStart w:id="0" w:name="_Toc530930004"/>
-      <w:bookmarkStart w:id="1" w:name="_Toc5223565"/>
+      <w:bookmarkStart w:id="1" w:name="_Toc530930004"/>
+      <w:bookmarkStart w:id="2" w:name="_Toc5223565"/>
       <w:r>
         <w:rPr>
           <w:b/>
         </w:rPr>
         <w:t>0xDEADBEEF</w:t>
       </w:r>
-      <w:bookmarkEnd w:id="0"/>
       <w:bookmarkEnd w:id="1"/>
+      <w:bookmarkEnd w:id="2"/>
     </w:p>
     <w:p>
       <w:r>
@@ -2631,16 +2633,16 @@
           <w:b/>
         </w:rPr>
       </w:pPr>
-      <w:bookmarkStart w:id="2" w:name="_Toc530930005"/>
-      <w:bookmarkStart w:id="3" w:name="_Toc5223566"/>
+      <w:bookmarkStart w:id="3" w:name="_Toc530930005"/>
+      <w:bookmarkStart w:id="4" w:name="_Toc5223566"/>
       <w:r>
         <w:rPr>
           <w:b/>
         </w:rPr>
         <w:t>Purpose of document</w:t>
       </w:r>
-      <w:bookmarkEnd w:id="2"/>
       <w:bookmarkEnd w:id="3"/>
+      <w:bookmarkEnd w:id="4"/>
     </w:p>
     <w:p>
       <w:r>
@@ -2697,8 +2699,6 @@
       <w:r>
         <w:t>High Level Design</w:t>
       </w:r>
-      <w:bookmarkStart w:id="4" w:name="_GoBack"/>
-      <w:bookmarkEnd w:id="4"/>
     </w:p>
     <w:p>
       <w:r>
@@ -5238,9 +5238,9 @@
               <w:pStyle w:val="Heading2"/>
               <w:outlineLvl w:val="1"/>
             </w:pPr>
-            <w:bookmarkStart w:id="11" w:name="_Toc529794367"/>
-            <w:bookmarkStart w:id="12" w:name="_Toc530706633"/>
-            <w:bookmarkStart w:id="13" w:name="_Toc5223570"/>
+            <w:bookmarkStart w:id="11" w:name="_Toc5223570"/>
+            <w:bookmarkStart w:id="12" w:name="_Toc529794367"/>
+            <w:bookmarkStart w:id="13" w:name="_Toc530706633"/>
             <w:r>
               <w:rPr>
                 <w:sz w:val="32"/>
@@ -5248,7 +5248,7 @@
               <w:lastRenderedPageBreak/>
               <w:t>Human Interface (Huseyin Sert)</w:t>
             </w:r>
-            <w:bookmarkEnd w:id="13"/>
+            <w:bookmarkEnd w:id="11"/>
           </w:p>
         </w:tc>
       </w:tr>
@@ -13886,22 +13886,33 @@
       <w:r>
         <w:rPr>
           <w:b/>
+          <w:strike/>
         </w:rPr>
         <w:t>Test Name</w:t>
       </w:r>
       <w:r>
+        <w:rPr>
+          <w:strike/>
+        </w:rPr>
         <w:t>: PP_T9</w:t>
       </w:r>
       <w:r>
+        <w:rPr>
+          <w:strike/>
+        </w:rPr>
         <w:br/>
       </w:r>
       <w:r>
         <w:rPr>
           <w:b/>
+          <w:strike/>
         </w:rPr>
         <w:t>Requirements Tested</w:t>
       </w:r>
       <w:r>
+        <w:rPr>
+          <w:strike/>
+        </w:rPr>
         <w:t>: P9</w:t>
       </w:r>
       <w:r>
@@ -14522,8 +14533,8 @@
         </w:rPr>
       </w:pPr>
       <w:bookmarkStart w:id="24" w:name="_Toc5223578"/>
-      <w:bookmarkEnd w:id="11"/>
       <w:bookmarkEnd w:id="12"/>
+      <w:bookmarkEnd w:id="13"/>
       <w:r>
         <w:rPr>
           <w:rFonts w:cs="Calibri"/>
@@ -15695,9 +15706,9 @@
       </w:pPr>
       <w:bookmarkStart w:id="25" w:name="_Toc529794361"/>
       <w:bookmarkStart w:id="26" w:name="_Toc531016691"/>
-      <w:bookmarkStart w:id="27" w:name="_Toc529794364"/>
-      <w:bookmarkStart w:id="28" w:name="_Toc530930023"/>
-      <w:bookmarkStart w:id="29" w:name="_Toc5223579"/>
+      <w:bookmarkStart w:id="27" w:name="_Toc5223579"/>
+      <w:bookmarkStart w:id="28" w:name="_Toc529794364"/>
+      <w:bookmarkStart w:id="29" w:name="_Toc530930023"/>
       <w:r>
         <w:rPr>
           <w:b/>
@@ -15716,7 +15727,7 @@
         <w:t xml:space="preserve"> (Jesse Batt)</w:t>
       </w:r>
       <w:bookmarkEnd w:id="26"/>
-      <w:bookmarkEnd w:id="29"/>
+      <w:bookmarkEnd w:id="27"/>
     </w:p>
     <w:p>
       <w:pPr>
@@ -16768,24 +16779,35 @@
       </w:pPr>
     </w:p>
     <w:p>
-      <w:r>
-        <w:rPr>
-          <w:b/>
+      <w:pPr>
+        <w:rPr>
+          <w:strike/>
+        </w:rPr>
+      </w:pPr>
+      <w:r>
+        <w:rPr>
+          <w:b/>
+          <w:strike/>
         </w:rPr>
         <w:t>Test Name</w:t>
       </w:r>
       <w:r>
+        <w:rPr>
+          <w:strike/>
+        </w:rPr>
         <w:t xml:space="preserve">: </w:t>
       </w:r>
       <w:r>
         <w:rPr>
           <w:bCs/>
+          <w:strike/>
         </w:rPr>
         <w:t>MENU_T3</w:t>
       </w:r>
       <w:r>
         <w:rPr>
           <w:bCs/>
+          <w:strike/>
         </w:rPr>
         <w:br/>
       </w:r>
@@ -16793,40 +16815,67 @@
         <w:rPr>
           <w:rFonts w:ascii="Calibri" w:hAnsi="Calibri"/>
           <w:b/>
+          <w:strike/>
         </w:rPr>
         <w:t>Requirements Tested</w:t>
       </w:r>
       <w:r>
-        <w:t>: M1, M2, M7, H1, S5, P6</w:t>
-      </w:r>
-      <w:r>
+        <w:rPr>
+          <w:strike/>
+        </w:rPr>
+        <w:t xml:space="preserve">: M1, M2, M7, H1, S5, </w:t>
+      </w:r>
+      <w:proofErr w:type="gramStart"/>
+      <w:r>
+        <w:rPr>
+          <w:strike/>
+        </w:rPr>
+        <w:t>P6</w:t>
+      </w:r>
+      <w:r>
+        <w:rPr>
+          <w:strike/>
+        </w:rPr>
         <w:br/>
       </w:r>
       <w:r>
         <w:rPr>
           <w:rFonts w:ascii="Calibri" w:hAnsi="Calibri"/>
           <w:b/>
+          <w:strike/>
         </w:rPr>
         <w:t>Outline</w:t>
       </w:r>
-      <w:r>
+      <w:proofErr w:type="gramEnd"/>
+      <w:r>
+        <w:rPr>
+          <w:strike/>
+        </w:rPr>
         <w:t>: Ensure the board can be rebooted as prompted by the user</w:t>
       </w:r>
       <w:r>
+        <w:rPr>
+          <w:strike/>
+        </w:rPr>
         <w:br/>
       </w:r>
       <w:r>
         <w:rPr>
           <w:rFonts w:ascii="Calibri" w:hAnsi="Calibri"/>
           <w:b/>
+          <w:strike/>
         </w:rPr>
         <w:t>Pre-requisites</w:t>
       </w:r>
       <w:r>
+        <w:rPr>
+          <w:strike/>
+        </w:rPr>
         <w:t>: Device is on, Menu navigation working correctly, I/O functional</w:t>
       </w:r>
       <w:r>
         <w:rPr>
+          <w:strike/>
           <w:sz w:val="22"/>
         </w:rPr>
         <w:br/>
@@ -16835,10 +16884,14 @@
         <w:rPr>
           <w:rFonts w:ascii="Calibri" w:hAnsi="Calibri"/>
           <w:b/>
+          <w:strike/>
         </w:rPr>
         <w:t>Method</w:t>
       </w:r>
       <w:r>
+        <w:rPr>
+          <w:strike/>
+        </w:rPr>
         <w:t>:</w:t>
       </w:r>
     </w:p>
@@ -16871,11 +16924,13 @@
               <w:pStyle w:val="TableStyle1"/>
               <w:rPr>
                 <w:rFonts w:asciiTheme="minorHAnsi" w:hAnsiTheme="minorHAnsi" w:cstheme="minorHAnsi"/>
+                <w:strike/>
               </w:rPr>
             </w:pPr>
             <w:r>
               <w:rPr>
                 <w:rFonts w:asciiTheme="majorHAnsi" w:hAnsiTheme="majorHAnsi" w:cstheme="minorHAnsi"/>
+                <w:strike/>
                 <w:sz w:val="26"/>
               </w:rPr>
               <w:t>STEP</w:t>
@@ -16894,6 +16949,7 @@
               <w:rPr>
                 <w:rFonts w:asciiTheme="minorHAnsi" w:hAnsiTheme="minorHAnsi" w:cstheme="minorHAnsi"/>
                 <w:b w:val="0"/>
+                <w:strike/>
                 <w:sz w:val="26"/>
               </w:rPr>
             </w:pPr>
@@ -16901,6 +16957,7 @@
               <w:rPr>
                 <w:rFonts w:asciiTheme="minorHAnsi" w:hAnsiTheme="minorHAnsi" w:cstheme="minorHAnsi"/>
                 <w:b w:val="0"/>
+                <w:strike/>
                 <w:sz w:val="26"/>
               </w:rPr>
               <w:t>Action</w:t>
@@ -16919,6 +16976,7 @@
               <w:rPr>
                 <w:rFonts w:asciiTheme="minorHAnsi" w:hAnsiTheme="minorHAnsi" w:cstheme="minorHAnsi"/>
                 <w:b w:val="0"/>
+                <w:strike/>
                 <w:sz w:val="26"/>
               </w:rPr>
             </w:pPr>
@@ -16926,6 +16984,7 @@
               <w:rPr>
                 <w:rFonts w:asciiTheme="minorHAnsi" w:hAnsiTheme="minorHAnsi" w:cstheme="minorHAnsi"/>
                 <w:b w:val="0"/>
+                <w:strike/>
                 <w:sz w:val="26"/>
               </w:rPr>
               <w:t>Expected Observation</w:t>
@@ -16948,6 +17007,7 @@
             <w:pPr>
               <w:rPr>
                 <w:rFonts w:asciiTheme="minorHAnsi" w:hAnsiTheme="minorHAnsi" w:cstheme="minorHAnsi"/>
+                <w:strike/>
                 <w:sz w:val="22"/>
               </w:rPr>
             </w:pPr>
@@ -16956,6 +17016,7 @@
                 <w:rFonts w:asciiTheme="minorHAnsi" w:hAnsiTheme="minorHAnsi" w:cstheme="minorHAnsi"/>
                 <w:b/>
                 <w:bCs/>
+                <w:strike/>
                 <w:color w:val="000000"/>
                 <w:sz w:val="22"/>
                 <w:szCs w:val="20"/>
@@ -16975,12 +17036,14 @@
               <w:cnfStyle w:val="000000100000" w:firstRow="0" w:lastRow="0" w:firstColumn="0" w:lastColumn="0" w:oddVBand="0" w:evenVBand="0" w:oddHBand="1" w:evenHBand="0" w:firstRowFirstColumn="0" w:firstRowLastColumn="0" w:lastRowFirstColumn="0" w:lastRowLastColumn="0"/>
               <w:rPr>
                 <w:rFonts w:asciiTheme="minorHAnsi" w:hAnsiTheme="minorHAnsi" w:cstheme="minorHAnsi"/>
+                <w:strike/>
                 <w:sz w:val="22"/>
               </w:rPr>
             </w:pPr>
             <w:r>
               <w:rPr>
                 <w:rFonts w:asciiTheme="minorHAnsi" w:hAnsiTheme="minorHAnsi" w:cstheme="minorHAnsi"/>
+                <w:strike/>
                 <w:sz w:val="22"/>
               </w:rPr>
               <w:t>Use buttons to cycle to reboot option</w:t>
@@ -16998,12 +17061,14 @@
               <w:cnfStyle w:val="000000100000" w:firstRow="0" w:lastRow="0" w:firstColumn="0" w:lastColumn="0" w:oddVBand="0" w:evenVBand="0" w:oddHBand="1" w:evenHBand="0" w:firstRowFirstColumn="0" w:firstRowLastColumn="0" w:lastRowFirstColumn="0" w:lastRowLastColumn="0"/>
               <w:rPr>
                 <w:rFonts w:asciiTheme="minorHAnsi" w:hAnsiTheme="minorHAnsi" w:cstheme="minorHAnsi"/>
+                <w:strike/>
                 <w:sz w:val="22"/>
               </w:rPr>
             </w:pPr>
             <w:r>
               <w:rPr>
                 <w:rFonts w:asciiTheme="minorHAnsi" w:hAnsiTheme="minorHAnsi" w:cstheme="minorHAnsi"/>
+                <w:strike/>
                 <w:sz w:val="22"/>
               </w:rPr>
               <w:t>Display reflects this</w:t>
@@ -17025,6 +17090,7 @@
             <w:pPr>
               <w:rPr>
                 <w:rFonts w:asciiTheme="minorHAnsi" w:hAnsiTheme="minorHAnsi" w:cstheme="minorHAnsi"/>
+                <w:strike/>
                 <w:sz w:val="22"/>
               </w:rPr>
             </w:pPr>
@@ -17033,6 +17099,7 @@
                 <w:rFonts w:asciiTheme="minorHAnsi" w:hAnsiTheme="minorHAnsi" w:cstheme="minorHAnsi"/>
                 <w:b/>
                 <w:bCs/>
+                <w:strike/>
                 <w:color w:val="000000"/>
                 <w:sz w:val="22"/>
                 <w:szCs w:val="20"/>
@@ -17052,12 +17119,14 @@
               <w:cnfStyle w:val="000000000000" w:firstRow="0" w:lastRow="0" w:firstColumn="0" w:lastColumn="0" w:oddVBand="0" w:evenVBand="0" w:oddHBand="0" w:evenHBand="0" w:firstRowFirstColumn="0" w:firstRowLastColumn="0" w:lastRowFirstColumn="0" w:lastRowLastColumn="0"/>
               <w:rPr>
                 <w:rFonts w:asciiTheme="minorHAnsi" w:hAnsiTheme="minorHAnsi" w:cstheme="minorHAnsi"/>
+                <w:strike/>
                 <w:sz w:val="22"/>
               </w:rPr>
             </w:pPr>
             <w:r>
               <w:rPr>
                 <w:rFonts w:asciiTheme="minorHAnsi" w:hAnsiTheme="minorHAnsi" w:cstheme="minorHAnsi"/>
+                <w:strike/>
                 <w:sz w:val="22"/>
               </w:rPr>
               <w:t>Use button to select reboot option</w:t>
@@ -17075,12 +17144,14 @@
               <w:cnfStyle w:val="000000000000" w:firstRow="0" w:lastRow="0" w:firstColumn="0" w:lastColumn="0" w:oddVBand="0" w:evenVBand="0" w:oddHBand="0" w:evenHBand="0" w:firstRowFirstColumn="0" w:firstRowLastColumn="0" w:lastRowFirstColumn="0" w:lastRowLastColumn="0"/>
               <w:rPr>
                 <w:rFonts w:asciiTheme="minorHAnsi" w:hAnsiTheme="minorHAnsi" w:cstheme="minorHAnsi"/>
+                <w:strike/>
                 <w:sz w:val="22"/>
               </w:rPr>
             </w:pPr>
             <w:r>
               <w:rPr>
                 <w:rFonts w:asciiTheme="minorHAnsi" w:hAnsiTheme="minorHAnsi" w:cstheme="minorHAnsi"/>
+                <w:strike/>
                 <w:sz w:val="22"/>
               </w:rPr>
               <w:t>Device shuts down safely, then reboots automatically, fully functional and ready to go</w:t>
@@ -18053,8 +18124,8 @@
         </w:rPr>
         <w:t>Human Interface</w:t>
       </w:r>
-      <w:bookmarkEnd w:id="27"/>
       <w:bookmarkEnd w:id="28"/>
+      <w:bookmarkEnd w:id="29"/>
       <w:r>
         <w:rPr>
           <w:b/>
@@ -27168,7 +27239,7 @@
 </file>
 
 <file path=word/endnotes.xml><?xml version="1.0" encoding="utf-8"?>
-<w:endnotes xmlns:wpc="http://schemas.microsoft.com/office/word/2010/wordprocessingCanvas" xmlns:cx="http://schemas.microsoft.com/office/drawing/2014/chartex" xmlns:cx1="http://schemas.microsoft.com/office/drawing/2015/9/8/chartex" xmlns:mc="http://schemas.openxmlformats.org/markup-compatibility/2006" xmlns:o="urn:schemas-microsoft-com:office:office" xmlns:r="http://schemas.openxmlformats.org/officeDocument/2006/relationships" xmlns:m="http://schemas.openxmlformats.org/officeDocument/2006/math" xmlns:v="urn:schemas-microsoft-com:vml" xmlns:wp14="http://schemas.microsoft.com/office/word/2010/wordprocessingDrawing" xmlns:wp="http://schemas.openxmlformats.org/drawingml/2006/wordprocessingDrawing" xmlns:w10="urn:schemas-microsoft-com:office:word" xmlns:w="http://schemas.openxmlformats.org/wordprocessingml/2006/main" xmlns:w14="http://schemas.microsoft.com/office/word/2010/wordml" xmlns:w15="http://schemas.microsoft.com/office/word/2012/wordml" xmlns:w16se="http://schemas.microsoft.com/office/word/2015/wordml/symex" xmlns:wpg="http://schemas.microsoft.com/office/word/2010/wordprocessingGroup" xmlns:wpi="http://schemas.microsoft.com/office/word/2010/wordprocessingInk" xmlns:wne="http://schemas.microsoft.com/office/word/2006/wordml" xmlns:wps="http://schemas.microsoft.com/office/word/2010/wordprocessingShape" mc:Ignorable="w14 w15 w16se wp14">
+<w:endnotes xmlns:wpc="http://schemas.microsoft.com/office/word/2010/wordprocessingCanvas" xmlns:mc="http://schemas.openxmlformats.org/markup-compatibility/2006" xmlns:o="urn:schemas-microsoft-com:office:office" xmlns:r="http://schemas.openxmlformats.org/officeDocument/2006/relationships" xmlns:m="http://schemas.openxmlformats.org/officeDocument/2006/math" xmlns:v="urn:schemas-microsoft-com:vml" xmlns:wp14="http://schemas.microsoft.com/office/word/2010/wordprocessingDrawing" xmlns:wp="http://schemas.openxmlformats.org/drawingml/2006/wordprocessingDrawing" xmlns:w10="urn:schemas-microsoft-com:office:word" xmlns:w="http://schemas.openxmlformats.org/wordprocessingml/2006/main" xmlns:w14="http://schemas.microsoft.com/office/word/2010/wordml" xmlns:w15="http://schemas.microsoft.com/office/word/2012/wordml" xmlns:wpg="http://schemas.microsoft.com/office/word/2010/wordprocessingGroup" xmlns:wpi="http://schemas.microsoft.com/office/word/2010/wordprocessingInk" xmlns:wne="http://schemas.microsoft.com/office/word/2006/wordml" xmlns:wps="http://schemas.microsoft.com/office/word/2010/wordprocessingShape" mc:Ignorable="w14 w15 wp14">
   <w:endnote w:type="separator" w:id="-1">
     <w:p>
       <w:r>
@@ -27187,7 +27258,7 @@
 </file>
 
 <file path=word/footer1.xml><?xml version="1.0" encoding="utf-8"?>
-<w:ftr xmlns:wpc="http://schemas.microsoft.com/office/word/2010/wordprocessingCanvas" xmlns:cx="http://schemas.microsoft.com/office/drawing/2014/chartex" xmlns:cx1="http://schemas.microsoft.com/office/drawing/2015/9/8/chartex" xmlns:mc="http://schemas.openxmlformats.org/markup-compatibility/2006" xmlns:o="urn:schemas-microsoft-com:office:office" xmlns:r="http://schemas.openxmlformats.org/officeDocument/2006/relationships" xmlns:m="http://schemas.openxmlformats.org/officeDocument/2006/math" xmlns:v="urn:schemas-microsoft-com:vml" xmlns:wp14="http://schemas.microsoft.com/office/word/2010/wordprocessingDrawing" xmlns:wp="http://schemas.openxmlformats.org/drawingml/2006/wordprocessingDrawing" xmlns:w10="urn:schemas-microsoft-com:office:word" xmlns:w="http://schemas.openxmlformats.org/wordprocessingml/2006/main" xmlns:w14="http://schemas.microsoft.com/office/word/2010/wordml" xmlns:w15="http://schemas.microsoft.com/office/word/2012/wordml" xmlns:w16se="http://schemas.microsoft.com/office/word/2015/wordml/symex" xmlns:wpg="http://schemas.microsoft.com/office/word/2010/wordprocessingGroup" xmlns:wpi="http://schemas.microsoft.com/office/word/2010/wordprocessingInk" xmlns:wne="http://schemas.microsoft.com/office/word/2006/wordml" xmlns:wps="http://schemas.microsoft.com/office/word/2010/wordprocessingShape" mc:Ignorable="w14 w15 w16se wp14">
+<w:ftr xmlns:wpc="http://schemas.microsoft.com/office/word/2010/wordprocessingCanvas" xmlns:mc="http://schemas.openxmlformats.org/markup-compatibility/2006" xmlns:o="urn:schemas-microsoft-com:office:office" xmlns:r="http://schemas.openxmlformats.org/officeDocument/2006/relationships" xmlns:m="http://schemas.openxmlformats.org/officeDocument/2006/math" xmlns:v="urn:schemas-microsoft-com:vml" xmlns:wp14="http://schemas.microsoft.com/office/word/2010/wordprocessingDrawing" xmlns:wp="http://schemas.openxmlformats.org/drawingml/2006/wordprocessingDrawing" xmlns:w10="urn:schemas-microsoft-com:office:word" xmlns:w="http://schemas.openxmlformats.org/wordprocessingml/2006/main" xmlns:w14="http://schemas.microsoft.com/office/word/2010/wordml" xmlns:w15="http://schemas.microsoft.com/office/word/2012/wordml" xmlns:wpg="http://schemas.microsoft.com/office/word/2010/wordprocessingGroup" xmlns:wpi="http://schemas.microsoft.com/office/word/2010/wordprocessingInk" xmlns:wne="http://schemas.microsoft.com/office/word/2006/wordml" xmlns:wps="http://schemas.microsoft.com/office/word/2010/wordprocessingShape" mc:Ignorable="w14 w15 wp14">
   <w:sdt>
     <w:sdtPr>
       <w:rPr>
@@ -27244,7 +27315,7 @@
 </file>
 
 <file path=word/footer2.xml><?xml version="1.0" encoding="utf-8"?>
-<w:ftr xmlns:wpc="http://schemas.microsoft.com/office/word/2010/wordprocessingCanvas" xmlns:cx="http://schemas.microsoft.com/office/drawing/2014/chartex" xmlns:cx1="http://schemas.microsoft.com/office/drawing/2015/9/8/chartex" xmlns:mc="http://schemas.openxmlformats.org/markup-compatibility/2006" xmlns:o="urn:schemas-microsoft-com:office:office" xmlns:r="http://schemas.openxmlformats.org/officeDocument/2006/relationships" xmlns:m="http://schemas.openxmlformats.org/officeDocument/2006/math" xmlns:v="urn:schemas-microsoft-com:vml" xmlns:wp14="http://schemas.microsoft.com/office/word/2010/wordprocessingDrawing" xmlns:wp="http://schemas.openxmlformats.org/drawingml/2006/wordprocessingDrawing" xmlns:w10="urn:schemas-microsoft-com:office:word" xmlns:w="http://schemas.openxmlformats.org/wordprocessingml/2006/main" xmlns:w14="http://schemas.microsoft.com/office/word/2010/wordml" xmlns:w15="http://schemas.microsoft.com/office/word/2012/wordml" xmlns:w16se="http://schemas.microsoft.com/office/word/2015/wordml/symex" xmlns:wpg="http://schemas.microsoft.com/office/word/2010/wordprocessingGroup" xmlns:wpi="http://schemas.microsoft.com/office/word/2010/wordprocessingInk" xmlns:wne="http://schemas.microsoft.com/office/word/2006/wordml" xmlns:wps="http://schemas.microsoft.com/office/word/2010/wordprocessingShape" mc:Ignorable="w14 w15 w16se wp14">
+<w:ftr xmlns:wpc="http://schemas.microsoft.com/office/word/2010/wordprocessingCanvas" xmlns:mc="http://schemas.openxmlformats.org/markup-compatibility/2006" xmlns:o="urn:schemas-microsoft-com:office:office" xmlns:r="http://schemas.openxmlformats.org/officeDocument/2006/relationships" xmlns:m="http://schemas.openxmlformats.org/officeDocument/2006/math" xmlns:v="urn:schemas-microsoft-com:vml" xmlns:wp14="http://schemas.microsoft.com/office/word/2010/wordprocessingDrawing" xmlns:wp="http://schemas.openxmlformats.org/drawingml/2006/wordprocessingDrawing" xmlns:w10="urn:schemas-microsoft-com:office:word" xmlns:w="http://schemas.openxmlformats.org/wordprocessingml/2006/main" xmlns:w14="http://schemas.microsoft.com/office/word/2010/wordml" xmlns:w15="http://schemas.microsoft.com/office/word/2012/wordml" xmlns:wpg="http://schemas.microsoft.com/office/word/2010/wordprocessingGroup" xmlns:wpi="http://schemas.microsoft.com/office/word/2010/wordprocessingInk" xmlns:wne="http://schemas.microsoft.com/office/word/2006/wordml" xmlns:wps="http://schemas.microsoft.com/office/word/2010/wordprocessingShape" mc:Ignorable="w14 w15 wp14">
   <w:sdt>
     <w:sdtPr>
       <w:rPr>
@@ -27293,7 +27364,7 @@
             <w:rStyle w:val="PageNumber"/>
             <w:noProof/>
           </w:rPr>
-          <w:t>21</w:t>
+          <w:t>2</w:t>
         </w:r>
         <w:r>
           <w:rPr>
@@ -27314,7 +27385,7 @@
 </file>
 
 <file path=word/footnotes.xml><?xml version="1.0" encoding="utf-8"?>
-<w:footnotes xmlns:wpc="http://schemas.microsoft.com/office/word/2010/wordprocessingCanvas" xmlns:cx="http://schemas.microsoft.com/office/drawing/2014/chartex" xmlns:cx1="http://schemas.microsoft.com/office/drawing/2015/9/8/chartex" xmlns:mc="http://schemas.openxmlformats.org/markup-compatibility/2006" xmlns:o="urn:schemas-microsoft-com:office:office" xmlns:r="http://schemas.openxmlformats.org/officeDocument/2006/relationships" xmlns:m="http://schemas.openxmlformats.org/officeDocument/2006/math" xmlns:v="urn:schemas-microsoft-com:vml" xmlns:wp14="http://schemas.microsoft.com/office/word/2010/wordprocessingDrawing" xmlns:wp="http://schemas.openxmlformats.org/drawingml/2006/wordprocessingDrawing" xmlns:w10="urn:schemas-microsoft-com:office:word" xmlns:w="http://schemas.openxmlformats.org/wordprocessingml/2006/main" xmlns:w14="http://schemas.microsoft.com/office/word/2010/wordml" xmlns:w15="http://schemas.microsoft.com/office/word/2012/wordml" xmlns:w16se="http://schemas.microsoft.com/office/word/2015/wordml/symex" xmlns:wpg="http://schemas.microsoft.com/office/word/2010/wordprocessingGroup" xmlns:wpi="http://schemas.microsoft.com/office/word/2010/wordprocessingInk" xmlns:wne="http://schemas.microsoft.com/office/word/2006/wordml" xmlns:wps="http://schemas.microsoft.com/office/word/2010/wordprocessingShape" mc:Ignorable="w14 w15 w16se wp14">
+<w:footnotes xmlns:wpc="http://schemas.microsoft.com/office/word/2010/wordprocessingCanvas" xmlns:mc="http://schemas.openxmlformats.org/markup-compatibility/2006" xmlns:o="urn:schemas-microsoft-com:office:office" xmlns:r="http://schemas.openxmlformats.org/officeDocument/2006/relationships" xmlns:m="http://schemas.openxmlformats.org/officeDocument/2006/math" xmlns:v="urn:schemas-microsoft-com:vml" xmlns:wp14="http://schemas.microsoft.com/office/word/2010/wordprocessingDrawing" xmlns:wp="http://schemas.openxmlformats.org/drawingml/2006/wordprocessingDrawing" xmlns:w10="urn:schemas-microsoft-com:office:word" xmlns:w="http://schemas.openxmlformats.org/wordprocessingml/2006/main" xmlns:w14="http://schemas.microsoft.com/office/word/2010/wordml" xmlns:w15="http://schemas.microsoft.com/office/word/2012/wordml" xmlns:wpg="http://schemas.microsoft.com/office/word/2010/wordprocessingGroup" xmlns:wpi="http://schemas.microsoft.com/office/word/2010/wordprocessingInk" xmlns:wne="http://schemas.microsoft.com/office/word/2006/wordml" xmlns:wps="http://schemas.microsoft.com/office/word/2010/wordprocessingShape" mc:Ignorable="w14 w15 wp14">
   <w:footnote w:type="separator" w:id="-1">
     <w:p>
       <w:r>
@@ -27333,7 +27404,7 @@
 </file>
 
 <file path=word/numbering.xml><?xml version="1.0" encoding="utf-8"?>
-<w:numbering xmlns:wpc="http://schemas.microsoft.com/office/word/2010/wordprocessingCanvas" xmlns:cx="http://schemas.microsoft.com/office/drawing/2014/chartex" xmlns:cx1="http://schemas.microsoft.com/office/drawing/2015/9/8/chartex" xmlns:mc="http://schemas.openxmlformats.org/markup-compatibility/2006" xmlns:o="urn:schemas-microsoft-com:office:office" xmlns:r="http://schemas.openxmlformats.org/officeDocument/2006/relationships" xmlns:m="http://schemas.openxmlformats.org/officeDocument/2006/math" xmlns:v="urn:schemas-microsoft-com:vml" xmlns:wp14="http://schemas.microsoft.com/office/word/2010/wordprocessingDrawing" xmlns:wp="http://schemas.openxmlformats.org/drawingml/2006/wordprocessingDrawing" xmlns:w10="urn:schemas-microsoft-com:office:word" xmlns:w="http://schemas.openxmlformats.org/wordprocessingml/2006/main" xmlns:w14="http://schemas.microsoft.com/office/word/2010/wordml" xmlns:w15="http://schemas.microsoft.com/office/word/2012/wordml" xmlns:w16se="http://schemas.microsoft.com/office/word/2015/wordml/symex" xmlns:wpg="http://schemas.microsoft.com/office/word/2010/wordprocessingGroup" xmlns:wpi="http://schemas.microsoft.com/office/word/2010/wordprocessingInk" xmlns:wne="http://schemas.microsoft.com/office/word/2006/wordml" xmlns:wps="http://schemas.microsoft.com/office/word/2010/wordprocessingShape" mc:Ignorable="w14 w15 w16se wp14">
+<w:numbering xmlns:wpc="http://schemas.microsoft.com/office/word/2010/wordprocessingCanvas" xmlns:mc="http://schemas.openxmlformats.org/markup-compatibility/2006" xmlns:o="urn:schemas-microsoft-com:office:office" xmlns:r="http://schemas.openxmlformats.org/officeDocument/2006/relationships" xmlns:m="http://schemas.openxmlformats.org/officeDocument/2006/math" xmlns:v="urn:schemas-microsoft-com:vml" xmlns:wp14="http://schemas.microsoft.com/office/word/2010/wordprocessingDrawing" xmlns:wp="http://schemas.openxmlformats.org/drawingml/2006/wordprocessingDrawing" xmlns:w10="urn:schemas-microsoft-com:office:word" xmlns:w="http://schemas.openxmlformats.org/wordprocessingml/2006/main" xmlns:w14="http://schemas.microsoft.com/office/word/2010/wordml" xmlns:w15="http://schemas.microsoft.com/office/word/2012/wordml" xmlns:wpg="http://schemas.microsoft.com/office/word/2010/wordprocessingGroup" xmlns:wpi="http://schemas.microsoft.com/office/word/2010/wordprocessingInk" xmlns:wne="http://schemas.microsoft.com/office/word/2006/wordml" xmlns:wps="http://schemas.microsoft.com/office/word/2010/wordprocessingShape" mc:Ignorable="w14 w15 wp14">
   <w:abstractNum w:abstractNumId="0" w15:restartNumberingAfterBreak="0">
     <w:nsid w:val="141A52A5"/>
     <w:multiLevelType w:val="hybridMultilevel"/>
@@ -27713,7 +27784,7 @@
 </file>
 
 <file path=word/styles.xml><?xml version="1.0" encoding="utf-8"?>
-<w:styles xmlns:mc="http://schemas.openxmlformats.org/markup-compatibility/2006" xmlns:r="http://schemas.openxmlformats.org/officeDocument/2006/relationships" xmlns:w="http://schemas.openxmlformats.org/wordprocessingml/2006/main" xmlns:w14="http://schemas.microsoft.com/office/word/2010/wordml" xmlns:w15="http://schemas.microsoft.com/office/word/2012/wordml" xmlns:w16se="http://schemas.microsoft.com/office/word/2015/wordml/symex" mc:Ignorable="w14 w15 w16se">
+<w:styles xmlns:mc="http://schemas.openxmlformats.org/markup-compatibility/2006" xmlns:r="http://schemas.openxmlformats.org/officeDocument/2006/relationships" xmlns:w="http://schemas.openxmlformats.org/wordprocessingml/2006/main" xmlns:w14="http://schemas.microsoft.com/office/word/2010/wordml" xmlns:w15="http://schemas.microsoft.com/office/word/2012/wordml" mc:Ignorable="w14 w15">
   <w:docDefaults>
     <w:rPrDefault>
       <w:rPr>
@@ -29114,7 +29185,7 @@
 </file>
 
 <file path=customXml/itemProps1.xml><?xml version="1.0" encoding="utf-8"?>
-<ds:datastoreItem xmlns:ds="http://schemas.openxmlformats.org/officeDocument/2006/customXml" ds:itemID="{958D9ADE-9098-410D-947D-AFD44FAD13A0}">
+<ds:datastoreItem xmlns:ds="http://schemas.openxmlformats.org/officeDocument/2006/customXml" ds:itemID="{8562C2B7-1CE6-4C4B-BE57-AA2837F1A5A0}">
   <ds:schemaRefs>
     <ds:schemaRef ds:uri="http://schemas.openxmlformats.org/officeDocument/2006/bibliography"/>
   </ds:schemaRefs>

--- a/docs/BPM/BPM_Documentation.docx
+++ b/docs/BPM/BPM_Documentation.docx
@@ -1,6 +1,6 @@
 
 <file path=word/document.xml><?xml version="1.0" encoding="utf-8"?>
-<w:document xmlns:wpc="http://schemas.microsoft.com/office/word/2010/wordprocessingCanvas" xmlns:mc="http://schemas.openxmlformats.org/markup-compatibility/2006" xmlns:o="urn:schemas-microsoft-com:office:office" xmlns:r="http://schemas.openxmlformats.org/officeDocument/2006/relationships" xmlns:m="http://schemas.openxmlformats.org/officeDocument/2006/math" xmlns:v="urn:schemas-microsoft-com:vml" xmlns:wp14="http://schemas.microsoft.com/office/word/2010/wordprocessingDrawing" xmlns:wp="http://schemas.openxmlformats.org/drawingml/2006/wordprocessingDrawing" xmlns:w10="urn:schemas-microsoft-com:office:word" xmlns:w="http://schemas.openxmlformats.org/wordprocessingml/2006/main" xmlns:w14="http://schemas.microsoft.com/office/word/2010/wordml" xmlns:w15="http://schemas.microsoft.com/office/word/2012/wordml" xmlns:wpg="http://schemas.microsoft.com/office/word/2010/wordprocessingGroup" xmlns:wpi="http://schemas.microsoft.com/office/word/2010/wordprocessingInk" xmlns:wne="http://schemas.microsoft.com/office/word/2006/wordml" xmlns:wps="http://schemas.microsoft.com/office/word/2010/wordprocessingShape" mc:Ignorable="w14 w15 wp14">
+<w:document xmlns:wpc="http://schemas.microsoft.com/office/word/2010/wordprocessingCanvas" xmlns:cx="http://schemas.microsoft.com/office/drawing/2014/chartex" xmlns:cx1="http://schemas.microsoft.com/office/drawing/2015/9/8/chartex" xmlns:mc="http://schemas.openxmlformats.org/markup-compatibility/2006" xmlns:o="urn:schemas-microsoft-com:office:office" xmlns:r="http://schemas.openxmlformats.org/officeDocument/2006/relationships" xmlns:m="http://schemas.openxmlformats.org/officeDocument/2006/math" xmlns:v="urn:schemas-microsoft-com:vml" xmlns:wp14="http://schemas.microsoft.com/office/word/2010/wordprocessingDrawing" xmlns:wp="http://schemas.openxmlformats.org/drawingml/2006/wordprocessingDrawing" xmlns:w10="urn:schemas-microsoft-com:office:word" xmlns:w="http://schemas.openxmlformats.org/wordprocessingml/2006/main" xmlns:w14="http://schemas.microsoft.com/office/word/2010/wordml" xmlns:w15="http://schemas.microsoft.com/office/word/2012/wordml" xmlns:w16se="http://schemas.microsoft.com/office/word/2015/wordml/symex" xmlns:wpg="http://schemas.microsoft.com/office/word/2010/wordprocessingGroup" xmlns:wpi="http://schemas.microsoft.com/office/word/2010/wordprocessingInk" xmlns:wne="http://schemas.microsoft.com/office/word/2006/wordml" xmlns:wps="http://schemas.microsoft.com/office/word/2010/wordprocessingShape" mc:Ignorable="w14 w15 w16se wp14">
   <w:body>
     <w:p>
       <w:pPr>
@@ -24,8 +24,6 @@
         </w:rPr>
         <w:t xml:space="preserve"> DOCUMENTATION</w:t>
       </w:r>
-      <w:bookmarkStart w:id="0" w:name="_GoBack"/>
-      <w:bookmarkEnd w:id="0"/>
     </w:p>
     <w:sdt>
       <w:sdtPr>
@@ -92,7 +90,7 @@
             </w:rPr>
             <w:fldChar w:fldCharType="separate"/>
           </w:r>
-          <w:hyperlink w:anchor="_Toc5223565" w:history="1">
+          <w:hyperlink w:anchor="_Toc7685144" w:history="1">
             <w:r>
               <w:rPr>
                 <w:rStyle w:val="Hyperlink"/>
@@ -119,7 +117,7 @@
                 <w:noProof/>
                 <w:webHidden/>
               </w:rPr>
-              <w:instrText xml:space="preserve"> PAGEREF _Toc5223565 \h </w:instrText>
+              <w:instrText xml:space="preserve"> PAGEREF _Toc7685144 \h </w:instrText>
             </w:r>
             <w:r>
               <w:rPr>
@@ -164,7 +162,7 @@
               <w:lang w:val="en-GB" w:eastAsia="en-GB"/>
             </w:rPr>
           </w:pPr>
-          <w:hyperlink w:anchor="_Toc5223566" w:history="1">
+          <w:hyperlink w:anchor="_Toc7685145" w:history="1">
             <w:r>
               <w:rPr>
                 <w:rStyle w:val="Hyperlink"/>
@@ -191,7 +189,7 @@
                 <w:noProof/>
                 <w:webHidden/>
               </w:rPr>
-              <w:instrText xml:space="preserve"> PAGEREF _Toc5223566 \h </w:instrText>
+              <w:instrText xml:space="preserve"> PAGEREF _Toc7685145 \h </w:instrText>
             </w:r>
             <w:r>
               <w:rPr>
@@ -236,7 +234,7 @@
               <w:lang w:val="en-GB" w:eastAsia="en-GB"/>
             </w:rPr>
           </w:pPr>
-          <w:hyperlink w:anchor="_Toc5223567" w:history="1">
+          <w:hyperlink w:anchor="_Toc7685146" w:history="1">
             <w:r>
               <w:rPr>
                 <w:rStyle w:val="Hyperlink"/>
@@ -263,7 +261,7 @@
                 <w:noProof/>
                 <w:webHidden/>
               </w:rPr>
-              <w:instrText xml:space="preserve"> PAGEREF _Toc5223567 \h </w:instrText>
+              <w:instrText xml:space="preserve"> PAGEREF _Toc7685146 \h </w:instrText>
             </w:r>
             <w:r>
               <w:rPr>
@@ -308,7 +306,7 @@
               <w:lang w:val="en-GB" w:eastAsia="en-GB"/>
             </w:rPr>
           </w:pPr>
-          <w:hyperlink w:anchor="_Toc5223568" w:history="1">
+          <w:hyperlink w:anchor="_Toc7685147" w:history="1">
             <w:r>
               <w:rPr>
                 <w:rStyle w:val="Hyperlink"/>
@@ -335,7 +333,7 @@
                 <w:noProof/>
                 <w:webHidden/>
               </w:rPr>
-              <w:instrText xml:space="preserve"> PAGEREF _Toc5223568 \h </w:instrText>
+              <w:instrText xml:space="preserve"> PAGEREF _Toc7685147 \h </w:instrText>
             </w:r>
             <w:r>
               <w:rPr>
@@ -380,7 +378,7 @@
               <w:lang w:val="en-GB" w:eastAsia="en-GB"/>
             </w:rPr>
           </w:pPr>
-          <w:hyperlink w:anchor="_Toc5223569" w:history="1">
+          <w:hyperlink w:anchor="_Toc7685148" w:history="1">
             <w:r>
               <w:rPr>
                 <w:rStyle w:val="Hyperlink"/>
@@ -407,7 +405,7 @@
                 <w:noProof/>
                 <w:webHidden/>
               </w:rPr>
-              <w:instrText xml:space="preserve"> PAGEREF _Toc5223569 \h </w:instrText>
+              <w:instrText xml:space="preserve"> PAGEREF _Toc7685148 \h </w:instrText>
             </w:r>
             <w:r>
               <w:rPr>
@@ -452,7 +450,7 @@
               <w:lang w:val="en-GB" w:eastAsia="en-GB"/>
             </w:rPr>
           </w:pPr>
-          <w:hyperlink w:anchor="_Toc5223570" w:history="1">
+          <w:hyperlink w:anchor="_Toc7685149" w:history="1">
             <w:r>
               <w:rPr>
                 <w:rStyle w:val="Hyperlink"/>
@@ -479,7 +477,7 @@
                 <w:noProof/>
                 <w:webHidden/>
               </w:rPr>
-              <w:instrText xml:space="preserve"> PAGEREF _Toc5223570 \h </w:instrText>
+              <w:instrText xml:space="preserve"> PAGEREF _Toc7685149 \h </w:instrText>
             </w:r>
             <w:r>
               <w:rPr>
@@ -524,7 +522,7 @@
               <w:lang w:val="en-GB" w:eastAsia="en-GB"/>
             </w:rPr>
           </w:pPr>
-          <w:hyperlink w:anchor="_Toc5223571" w:history="1">
+          <w:hyperlink w:anchor="_Toc7685150" w:history="1">
             <w:r>
               <w:rPr>
                 <w:rStyle w:val="Hyperlink"/>
@@ -552,7 +550,7 @@
                 <w:noProof/>
                 <w:webHidden/>
               </w:rPr>
-              <w:instrText xml:space="preserve"> PAGEREF _Toc5223571 \h </w:instrText>
+              <w:instrText xml:space="preserve"> PAGEREF _Toc7685150 \h </w:instrText>
             </w:r>
             <w:r>
               <w:rPr>
@@ -597,7 +595,7 @@
               <w:lang w:val="en-GB" w:eastAsia="en-GB"/>
             </w:rPr>
           </w:pPr>
-          <w:hyperlink w:anchor="_Toc5223572" w:history="1">
+          <w:hyperlink w:anchor="_Toc7685151" w:history="1">
             <w:r>
               <w:rPr>
                 <w:rStyle w:val="Hyperlink"/>
@@ -625,7 +623,7 @@
                 <w:noProof/>
                 <w:webHidden/>
               </w:rPr>
-              <w:instrText xml:space="preserve"> PAGEREF _Toc5223572 \h </w:instrText>
+              <w:instrText xml:space="preserve"> PAGEREF _Toc7685151 \h </w:instrText>
             </w:r>
             <w:r>
               <w:rPr>
@@ -670,7 +668,7 @@
               <w:lang w:val="en-GB" w:eastAsia="en-GB"/>
             </w:rPr>
           </w:pPr>
-          <w:hyperlink w:anchor="_Toc5223573" w:history="1">
+          <w:hyperlink w:anchor="_Toc7685152" w:history="1">
             <w:r>
               <w:rPr>
                 <w:rStyle w:val="Hyperlink"/>
@@ -697,7 +695,7 @@
                 <w:noProof/>
                 <w:webHidden/>
               </w:rPr>
-              <w:instrText xml:space="preserve"> PAGEREF _Toc5223573 \h </w:instrText>
+              <w:instrText xml:space="preserve"> PAGEREF _Toc7685152 \h </w:instrText>
             </w:r>
             <w:r>
               <w:rPr>
@@ -742,7 +740,7 @@
               <w:lang w:val="en-GB" w:eastAsia="en-GB"/>
             </w:rPr>
           </w:pPr>
-          <w:hyperlink w:anchor="_Toc5223574" w:history="1">
+          <w:hyperlink w:anchor="_Toc7685153" w:history="1">
             <w:r>
               <w:rPr>
                 <w:rStyle w:val="Hyperlink"/>
@@ -769,7 +767,7 @@
                 <w:noProof/>
                 <w:webHidden/>
               </w:rPr>
-              <w:instrText xml:space="preserve"> PAGEREF _Toc5223574 \h </w:instrText>
+              <w:instrText xml:space="preserve"> PAGEREF _Toc7685153 \h </w:instrText>
             </w:r>
             <w:r>
               <w:rPr>
@@ -814,7 +812,7 @@
               <w:lang w:val="en-GB" w:eastAsia="en-GB"/>
             </w:rPr>
           </w:pPr>
-          <w:hyperlink w:anchor="_Toc5223575" w:history="1">
+          <w:hyperlink w:anchor="_Toc7685154" w:history="1">
             <w:r>
               <w:rPr>
                 <w:rStyle w:val="Hyperlink"/>
@@ -841,7 +839,7 @@
                 <w:noProof/>
                 <w:webHidden/>
               </w:rPr>
-              <w:instrText xml:space="preserve"> PAGEREF _Toc5223575 \h </w:instrText>
+              <w:instrText xml:space="preserve"> PAGEREF _Toc7685154 \h </w:instrText>
             </w:r>
             <w:r>
               <w:rPr>
@@ -861,7 +859,7 @@
                 <w:noProof/>
                 <w:webHidden/>
               </w:rPr>
-              <w:t>6</w:t>
+              <w:t>7</w:t>
             </w:r>
             <w:r>
               <w:rPr>
@@ -886,7 +884,7 @@
               <w:lang w:val="en-GB" w:eastAsia="en-GB"/>
             </w:rPr>
           </w:pPr>
-          <w:hyperlink w:anchor="_Toc5223576" w:history="1">
+          <w:hyperlink w:anchor="_Toc7685155" w:history="1">
             <w:r>
               <w:rPr>
                 <w:rStyle w:val="Hyperlink"/>
@@ -913,7 +911,7 @@
                 <w:noProof/>
                 <w:webHidden/>
               </w:rPr>
-              <w:instrText xml:space="preserve"> PAGEREF _Toc5223576 \h </w:instrText>
+              <w:instrText xml:space="preserve"> PAGEREF _Toc7685155 \h </w:instrText>
             </w:r>
             <w:r>
               <w:rPr>
@@ -958,7 +956,7 @@
               <w:lang w:val="en-GB" w:eastAsia="en-GB"/>
             </w:rPr>
           </w:pPr>
-          <w:hyperlink w:anchor="_Toc5223577" w:history="1">
+          <w:hyperlink w:anchor="_Toc7685156" w:history="1">
             <w:r>
               <w:rPr>
                 <w:rStyle w:val="Hyperlink"/>
@@ -985,7 +983,7 @@
                 <w:noProof/>
                 <w:webHidden/>
               </w:rPr>
-              <w:instrText xml:space="preserve"> PAGEREF _Toc5223577 \h </w:instrText>
+              <w:instrText xml:space="preserve"> PAGEREF _Toc7685156 \h </w:instrText>
             </w:r>
             <w:r>
               <w:rPr>
@@ -1030,7 +1028,7 @@
               <w:lang w:val="en-GB" w:eastAsia="en-GB"/>
             </w:rPr>
           </w:pPr>
-          <w:hyperlink w:anchor="_Toc5223578" w:history="1">
+          <w:hyperlink w:anchor="_Toc7685157" w:history="1">
             <w:r>
               <w:rPr>
                 <w:rStyle w:val="Hyperlink"/>
@@ -1058,7 +1056,7 @@
                 <w:noProof/>
                 <w:webHidden/>
               </w:rPr>
-              <w:instrText xml:space="preserve"> PAGEREF _Toc5223578 \h </w:instrText>
+              <w:instrText xml:space="preserve"> PAGEREF _Toc7685157 \h </w:instrText>
             </w:r>
             <w:r>
               <w:rPr>
@@ -1103,7 +1101,7 @@
               <w:lang w:val="en-GB" w:eastAsia="en-GB"/>
             </w:rPr>
           </w:pPr>
-          <w:hyperlink w:anchor="_Toc5223579" w:history="1">
+          <w:hyperlink w:anchor="_Toc7685158" w:history="1">
             <w:r>
               <w:rPr>
                 <w:rStyle w:val="Hyperlink"/>
@@ -1131,7 +1129,7 @@
                 <w:noProof/>
                 <w:webHidden/>
               </w:rPr>
-              <w:instrText xml:space="preserve"> PAGEREF _Toc5223579 \h </w:instrText>
+              <w:instrText xml:space="preserve"> PAGEREF _Toc7685158 \h </w:instrText>
             </w:r>
             <w:r>
               <w:rPr>
@@ -1176,7 +1174,7 @@
               <w:lang w:val="en-GB" w:eastAsia="en-GB"/>
             </w:rPr>
           </w:pPr>
-          <w:hyperlink w:anchor="_Toc5223580" w:history="1">
+          <w:hyperlink w:anchor="_Toc7685159" w:history="1">
             <w:r>
               <w:rPr>
                 <w:rStyle w:val="Hyperlink"/>
@@ -1203,7 +1201,7 @@
                 <w:noProof/>
                 <w:webHidden/>
               </w:rPr>
-              <w:instrText xml:space="preserve"> PAGEREF _Toc5223580 \h </w:instrText>
+              <w:instrText xml:space="preserve"> PAGEREF _Toc7685159 \h </w:instrText>
             </w:r>
             <w:r>
               <w:rPr>
@@ -1248,7 +1246,7 @@
               <w:lang w:val="en-GB" w:eastAsia="en-GB"/>
             </w:rPr>
           </w:pPr>
-          <w:hyperlink w:anchor="_Toc5223581" w:history="1">
+          <w:hyperlink w:anchor="_Toc7685160" w:history="1">
             <w:r>
               <w:rPr>
                 <w:rStyle w:val="Hyperlink"/>
@@ -1275,7 +1273,7 @@
                 <w:noProof/>
                 <w:webHidden/>
               </w:rPr>
-              <w:instrText xml:space="preserve"> PAGEREF _Toc5223581 \h </w:instrText>
+              <w:instrText xml:space="preserve"> PAGEREF _Toc7685160 \h </w:instrText>
             </w:r>
             <w:r>
               <w:rPr>
@@ -1320,7 +1318,7 @@
               <w:lang w:val="en-GB" w:eastAsia="en-GB"/>
             </w:rPr>
           </w:pPr>
-          <w:hyperlink w:anchor="_Toc5223582" w:history="1">
+          <w:hyperlink w:anchor="_Toc7685161" w:history="1">
             <w:r>
               <w:rPr>
                 <w:rStyle w:val="Hyperlink"/>
@@ -1348,7 +1346,7 @@
                 <w:noProof/>
                 <w:webHidden/>
               </w:rPr>
-              <w:instrText xml:space="preserve"> PAGEREF _Toc5223582 \h </w:instrText>
+              <w:instrText xml:space="preserve"> PAGEREF _Toc7685161 \h </w:instrText>
             </w:r>
             <w:r>
               <w:rPr>
@@ -1393,7 +1391,7 @@
               <w:lang w:val="en-GB" w:eastAsia="en-GB"/>
             </w:rPr>
           </w:pPr>
-          <w:hyperlink w:anchor="_Toc5223583" w:history="1">
+          <w:hyperlink w:anchor="_Toc7685162" w:history="1">
             <w:r>
               <w:rPr>
                 <w:rStyle w:val="Hyperlink"/>
@@ -1420,7 +1418,7 @@
                 <w:noProof/>
                 <w:webHidden/>
               </w:rPr>
-              <w:instrText xml:space="preserve"> PAGEREF _Toc5223583 \h </w:instrText>
+              <w:instrText xml:space="preserve"> PAGEREF _Toc7685162 \h </w:instrText>
             </w:r>
             <w:r>
               <w:rPr>
@@ -1465,7 +1463,7 @@
               <w:lang w:val="en-GB" w:eastAsia="en-GB"/>
             </w:rPr>
           </w:pPr>
-          <w:hyperlink w:anchor="_Toc5223584" w:history="1">
+          <w:hyperlink w:anchor="_Toc7685163" w:history="1">
             <w:r>
               <w:rPr>
                 <w:rStyle w:val="Hyperlink"/>
@@ -1492,7 +1490,7 @@
                 <w:noProof/>
                 <w:webHidden/>
               </w:rPr>
-              <w:instrText xml:space="preserve"> PAGEREF _Toc5223584 \h </w:instrText>
+              <w:instrText xml:space="preserve"> PAGEREF _Toc7685163 \h </w:instrText>
             </w:r>
             <w:r>
               <w:rPr>
@@ -1537,7 +1535,7 @@
               <w:lang w:val="en-GB" w:eastAsia="en-GB"/>
             </w:rPr>
           </w:pPr>
-          <w:hyperlink w:anchor="_Toc5223585" w:history="1">
+          <w:hyperlink w:anchor="_Toc7685164" w:history="1">
             <w:r>
               <w:rPr>
                 <w:rStyle w:val="Hyperlink"/>
@@ -1564,7 +1562,7 @@
                 <w:noProof/>
                 <w:webHidden/>
               </w:rPr>
-              <w:instrText xml:space="preserve"> PAGEREF _Toc5223585 \h </w:instrText>
+              <w:instrText xml:space="preserve"> PAGEREF _Toc7685164 \h </w:instrText>
             </w:r>
             <w:r>
               <w:rPr>
@@ -1609,14 +1607,13 @@
               <w:lang w:val="en-GB" w:eastAsia="en-GB"/>
             </w:rPr>
           </w:pPr>
-          <w:hyperlink w:anchor="_Toc5223586" w:history="1">
+          <w:hyperlink w:anchor="_Toc7685165" w:history="1">
             <w:r>
               <w:rPr>
                 <w:rStyle w:val="Hyperlink"/>
-                <w:strike/>
                 <w:noProof/>
               </w:rPr>
-              <w:t>Screen (Huseyin Sert)</w:t>
+              <w:t>ACP Diagram (Harrison James Marcks)</w:t>
             </w:r>
             <w:r>
               <w:rPr>
@@ -1637,7 +1634,7 @@
                 <w:noProof/>
                 <w:webHidden/>
               </w:rPr>
-              <w:instrText xml:space="preserve"> PAGEREF _Toc5223586 \h </w:instrText>
+              <w:instrText xml:space="preserve"> PAGEREF _Toc7685165 \h </w:instrText>
             </w:r>
             <w:r>
               <w:rPr>
@@ -1682,14 +1679,14 @@
               <w:lang w:val="en-GB" w:eastAsia="en-GB"/>
             </w:rPr>
           </w:pPr>
-          <w:hyperlink w:anchor="_Toc5223587" w:history="1">
+          <w:hyperlink w:anchor="_Toc7685166" w:history="1">
             <w:r>
               <w:rPr>
                 <w:rStyle w:val="Hyperlink"/>
                 <w:strike/>
                 <w:noProof/>
               </w:rPr>
-              <w:t>Menu –Generic (Jesse Batt)</w:t>
+              <w:t>Screen (Huseyin Sert)</w:t>
             </w:r>
             <w:r>
               <w:rPr>
@@ -1710,7 +1707,7 @@
                 <w:noProof/>
                 <w:webHidden/>
               </w:rPr>
-              <w:instrText xml:space="preserve"> PAGEREF _Toc5223587 \h </w:instrText>
+              <w:instrText xml:space="preserve"> PAGEREF _Toc7685166 \h </w:instrText>
             </w:r>
             <w:r>
               <w:rPr>
@@ -1755,13 +1752,14 @@
               <w:lang w:val="en-GB" w:eastAsia="en-GB"/>
             </w:rPr>
           </w:pPr>
-          <w:hyperlink w:anchor="_Toc5223588" w:history="1">
+          <w:hyperlink w:anchor="_Toc7685167" w:history="1">
             <w:r>
               <w:rPr>
                 <w:rStyle w:val="Hyperlink"/>
+                <w:strike/>
                 <w:noProof/>
               </w:rPr>
-              <w:t>Database (Jesse Batt)</w:t>
+              <w:t>Menu –Generic (Jesse Batt)</w:t>
             </w:r>
             <w:r>
               <w:rPr>
@@ -1782,7 +1780,7 @@
                 <w:noProof/>
                 <w:webHidden/>
               </w:rPr>
-              <w:instrText xml:space="preserve"> PAGEREF _Toc5223588 \h </w:instrText>
+              <w:instrText xml:space="preserve"> PAGEREF _Toc7685167 \h </w:instrText>
             </w:r>
             <w:r>
               <w:rPr>
@@ -1827,13 +1825,13 @@
               <w:lang w:val="en-GB" w:eastAsia="en-GB"/>
             </w:rPr>
           </w:pPr>
-          <w:hyperlink w:anchor="_Toc5223589" w:history="1">
+          <w:hyperlink w:anchor="_Toc7685168" w:history="1">
             <w:r>
               <w:rPr>
                 <w:rStyle w:val="Hyperlink"/>
                 <w:noProof/>
               </w:rPr>
-              <w:t>POST / Power On (Harrison James Marcks)</w:t>
+              <w:t>Database (Jesse Batt)</w:t>
             </w:r>
             <w:r>
               <w:rPr>
@@ -1854,7 +1852,7 @@
                 <w:noProof/>
                 <w:webHidden/>
               </w:rPr>
-              <w:instrText xml:space="preserve"> PAGEREF _Toc5223589 \h </w:instrText>
+              <w:instrText xml:space="preserve"> PAGEREF _Toc7685168 \h </w:instrText>
             </w:r>
             <w:r>
               <w:rPr>
@@ -1899,13 +1897,13 @@
               <w:lang w:val="en-GB" w:eastAsia="en-GB"/>
             </w:rPr>
           </w:pPr>
-          <w:hyperlink w:anchor="_Toc5223590" w:history="1">
+          <w:hyperlink w:anchor="_Toc7685169" w:history="1">
             <w:r>
               <w:rPr>
                 <w:rStyle w:val="Hyperlink"/>
                 <w:noProof/>
               </w:rPr>
-              <w:t>BPM Activity (Harrison James Marcks)</w:t>
+              <w:t>POST / Power On (Harrison James Marcks)</w:t>
             </w:r>
             <w:r>
               <w:rPr>
@@ -1926,7 +1924,7 @@
                 <w:noProof/>
                 <w:webHidden/>
               </w:rPr>
-              <w:instrText xml:space="preserve"> PAGEREF _Toc5223590 \h </w:instrText>
+              <w:instrText xml:space="preserve"> PAGEREF _Toc7685169 \h </w:instrText>
             </w:r>
             <w:r>
               <w:rPr>
@@ -1971,13 +1969,13 @@
               <w:lang w:val="en-GB" w:eastAsia="en-GB"/>
             </w:rPr>
           </w:pPr>
-          <w:hyperlink w:anchor="_Toc5223591" w:history="1">
+          <w:hyperlink w:anchor="_Toc7685170" w:history="1">
             <w:r>
               <w:rPr>
                 <w:rStyle w:val="Hyperlink"/>
                 <w:noProof/>
               </w:rPr>
-              <w:t>Networking (Dan Steer)</w:t>
+              <w:t>BPM Activity (Harrison James Marcks)</w:t>
             </w:r>
             <w:r>
               <w:rPr>
@@ -1998,7 +1996,7 @@
                 <w:noProof/>
                 <w:webHidden/>
               </w:rPr>
-              <w:instrText xml:space="preserve"> PAGEREF _Toc5223591 \h </w:instrText>
+              <w:instrText xml:space="preserve"> PAGEREF _Toc7685170 \h </w:instrText>
             </w:r>
             <w:r>
               <w:rPr>
@@ -2043,13 +2041,13 @@
               <w:lang w:val="en-GB" w:eastAsia="en-GB"/>
             </w:rPr>
           </w:pPr>
-          <w:hyperlink w:anchor="_Toc5223592" w:history="1">
+          <w:hyperlink w:anchor="_Toc7685171" w:history="1">
             <w:r>
               <w:rPr>
                 <w:rStyle w:val="Hyperlink"/>
                 <w:noProof/>
               </w:rPr>
-              <w:t>Web Application (Dan Steer)</w:t>
+              <w:t>Networking (Dan Steer)</w:t>
             </w:r>
             <w:r>
               <w:rPr>
@@ -2070,7 +2068,7 @@
                 <w:noProof/>
                 <w:webHidden/>
               </w:rPr>
-              <w:instrText xml:space="preserve"> PAGEREF _Toc5223592 \h </w:instrText>
+              <w:instrText xml:space="preserve"> PAGEREF _Toc7685171 \h </w:instrText>
             </w:r>
             <w:r>
               <w:rPr>
@@ -2091,6 +2089,78 @@
                 <w:webHidden/>
               </w:rPr>
               <w:t>27</w:t>
+            </w:r>
+            <w:r>
+              <w:rPr>
+                <w:noProof/>
+                <w:webHidden/>
+              </w:rPr>
+              <w:fldChar w:fldCharType="end"/>
+            </w:r>
+          </w:hyperlink>
+        </w:p>
+        <w:p>
+          <w:pPr>
+            <w:pStyle w:val="TOC2"/>
+            <w:tabs>
+              <w:tab w:val="right" w:leader="dot" w:pos="9016"/>
+            </w:tabs>
+            <w:rPr>
+              <w:rFonts w:asciiTheme="minorHAnsi" w:eastAsiaTheme="minorEastAsia" w:hAnsiTheme="minorHAnsi" w:cstheme="minorBidi"/>
+              <w:noProof/>
+              <w:sz w:val="22"/>
+              <w:szCs w:val="22"/>
+              <w:lang w:val="en-GB" w:eastAsia="en-GB"/>
+            </w:rPr>
+          </w:pPr>
+          <w:hyperlink w:anchor="_Toc7685172" w:history="1">
+            <w:r>
+              <w:rPr>
+                <w:rStyle w:val="Hyperlink"/>
+                <w:noProof/>
+              </w:rPr>
+              <w:t>Web Application (Dan Steer)</w:t>
+            </w:r>
+            <w:r>
+              <w:rPr>
+                <w:noProof/>
+                <w:webHidden/>
+              </w:rPr>
+              <w:tab/>
+            </w:r>
+            <w:r>
+              <w:rPr>
+                <w:noProof/>
+                <w:webHidden/>
+              </w:rPr>
+              <w:fldChar w:fldCharType="begin"/>
+            </w:r>
+            <w:r>
+              <w:rPr>
+                <w:noProof/>
+                <w:webHidden/>
+              </w:rPr>
+              <w:instrText xml:space="preserve"> PAGEREF _Toc7685172 \h </w:instrText>
+            </w:r>
+            <w:r>
+              <w:rPr>
+                <w:noProof/>
+                <w:webHidden/>
+              </w:rPr>
+            </w:r>
+            <w:r>
+              <w:rPr>
+                <w:noProof/>
+                <w:webHidden/>
+              </w:rPr>
+              <w:fldChar w:fldCharType="separate"/>
+            </w:r>
+            <w:r>
+              <w:rPr>
+                <w:noProof/>
+                <w:webHidden/>
+              </w:rPr>
+              <w:t>28</w:t>
             </w:r>
             <w:r>
               <w:rPr>
@@ -2115,7 +2185,7 @@
               <w:lang w:val="en-GB" w:eastAsia="en-GB"/>
             </w:rPr>
           </w:pPr>
-          <w:hyperlink w:anchor="_Toc5223593" w:history="1">
+          <w:hyperlink w:anchor="_Toc7685173" w:history="1">
             <w:r>
               <w:rPr>
                 <w:rStyle w:val="Hyperlink"/>
@@ -2142,7 +2212,7 @@
                 <w:noProof/>
                 <w:webHidden/>
               </w:rPr>
-              <w:instrText xml:space="preserve"> PAGEREF _Toc5223593 \h </w:instrText>
+              <w:instrText xml:space="preserve"> PAGEREF _Toc7685173 \h </w:instrText>
             </w:r>
             <w:r>
               <w:rPr>
@@ -2162,7 +2232,7 @@
                 <w:noProof/>
                 <w:webHidden/>
               </w:rPr>
-              <w:t>28</w:t>
+              <w:t>29</w:t>
             </w:r>
             <w:r>
               <w:rPr>
@@ -2187,7 +2257,7 @@
               <w:lang w:val="en-GB" w:eastAsia="en-GB"/>
             </w:rPr>
           </w:pPr>
-          <w:hyperlink w:anchor="_Toc5223594" w:history="1">
+          <w:hyperlink w:anchor="_Toc7685174" w:history="1">
             <w:r>
               <w:rPr>
                 <w:rStyle w:val="Hyperlink"/>
@@ -2214,7 +2284,7 @@
                 <w:noProof/>
                 <w:webHidden/>
               </w:rPr>
-              <w:instrText xml:space="preserve"> PAGEREF _Toc5223594 \h </w:instrText>
+              <w:instrText xml:space="preserve"> PAGEREF _Toc7685174 \h </w:instrText>
             </w:r>
             <w:r>
               <w:rPr>
@@ -2234,7 +2304,7 @@
                 <w:noProof/>
                 <w:webHidden/>
               </w:rPr>
-              <w:t>28</w:t>
+              <w:t>29</w:t>
             </w:r>
             <w:r>
               <w:rPr>
@@ -2259,7 +2329,7 @@
               <w:lang w:val="en-GB" w:eastAsia="en-GB"/>
             </w:rPr>
           </w:pPr>
-          <w:hyperlink w:anchor="_Toc5223595" w:history="1">
+          <w:hyperlink w:anchor="_Toc7685175" w:history="1">
             <w:r>
               <w:rPr>
                 <w:rStyle w:val="Hyperlink"/>
@@ -2286,7 +2356,7 @@
                 <w:noProof/>
                 <w:webHidden/>
               </w:rPr>
-              <w:instrText xml:space="preserve"> PAGEREF _Toc5223595 \h </w:instrText>
+              <w:instrText xml:space="preserve"> PAGEREF _Toc7685175 \h </w:instrText>
             </w:r>
             <w:r>
               <w:rPr>
@@ -2306,7 +2376,7 @@
                 <w:noProof/>
                 <w:webHidden/>
               </w:rPr>
-              <w:t>29</w:t>
+              <w:t>30</w:t>
             </w:r>
             <w:r>
               <w:rPr>
@@ -2331,7 +2401,7 @@
               <w:lang w:val="en-GB" w:eastAsia="en-GB"/>
             </w:rPr>
           </w:pPr>
-          <w:hyperlink w:anchor="_Toc5223596" w:history="1">
+          <w:hyperlink w:anchor="_Toc7685176" w:history="1">
             <w:r>
               <w:rPr>
                 <w:rStyle w:val="Hyperlink"/>
@@ -2358,7 +2428,7 @@
                 <w:noProof/>
                 <w:webHidden/>
               </w:rPr>
-              <w:instrText xml:space="preserve"> PAGEREF _Toc5223596 \h </w:instrText>
+              <w:instrText xml:space="preserve"> PAGEREF _Toc7685176 \h </w:instrText>
             </w:r>
             <w:r>
               <w:rPr>
@@ -2378,7 +2448,7 @@
                 <w:noProof/>
                 <w:webHidden/>
               </w:rPr>
-              <w:t>29</w:t>
+              <w:t>30</w:t>
             </w:r>
             <w:r>
               <w:rPr>
@@ -2403,7 +2473,7 @@
               <w:lang w:val="en-GB" w:eastAsia="en-GB"/>
             </w:rPr>
           </w:pPr>
-          <w:hyperlink w:anchor="_Toc5223597" w:history="1">
+          <w:hyperlink w:anchor="_Toc7685177" w:history="1">
             <w:r>
               <w:rPr>
                 <w:rStyle w:val="Hyperlink"/>
@@ -2430,7 +2500,7 @@
                 <w:noProof/>
                 <w:webHidden/>
               </w:rPr>
-              <w:instrText xml:space="preserve"> PAGEREF _Toc5223597 \h </w:instrText>
+              <w:instrText xml:space="preserve"> PAGEREF _Toc7685177 \h </w:instrText>
             </w:r>
             <w:r>
               <w:rPr>
@@ -2450,7 +2520,7 @@
                 <w:noProof/>
                 <w:webHidden/>
               </w:rPr>
-              <w:t>30</w:t>
+              <w:t>31</w:t>
             </w:r>
             <w:r>
               <w:rPr>
@@ -2475,7 +2545,7 @@
               <w:lang w:val="en-GB" w:eastAsia="en-GB"/>
             </w:rPr>
           </w:pPr>
-          <w:hyperlink w:anchor="_Toc5223598" w:history="1">
+          <w:hyperlink w:anchor="_Toc7685178" w:history="1">
             <w:r>
               <w:rPr>
                 <w:rStyle w:val="Hyperlink"/>
@@ -2502,7 +2572,7 @@
                 <w:noProof/>
                 <w:webHidden/>
               </w:rPr>
-              <w:instrText xml:space="preserve"> PAGEREF _Toc5223598 \h </w:instrText>
+              <w:instrText xml:space="preserve"> PAGEREF _Toc7685178 \h </w:instrText>
             </w:r>
             <w:r>
               <w:rPr>
@@ -2522,7 +2592,7 @@
                 <w:noProof/>
                 <w:webHidden/>
               </w:rPr>
-              <w:t>31</w:t>
+              <w:t>32</w:t>
             </w:r>
             <w:r>
               <w:rPr>
@@ -2553,16 +2623,16 @@
           <w:b/>
         </w:rPr>
       </w:pPr>
-      <w:bookmarkStart w:id="1" w:name="_Toc530930004"/>
-      <w:bookmarkStart w:id="2" w:name="_Toc5223565"/>
+      <w:bookmarkStart w:id="0" w:name="_Toc530930004"/>
+      <w:bookmarkStart w:id="1" w:name="_Toc7685144"/>
       <w:r>
         <w:rPr>
           <w:b/>
         </w:rPr>
         <w:t>0xDEADBEEF</w:t>
       </w:r>
+      <w:bookmarkEnd w:id="0"/>
       <w:bookmarkEnd w:id="1"/>
-      <w:bookmarkEnd w:id="2"/>
     </w:p>
     <w:p>
       <w:r>
@@ -2602,15 +2672,7 @@
         </w:numPr>
       </w:pPr>
       <w:r>
-        <w:t xml:space="preserve">Harrison James </w:t>
-      </w:r>
-      <w:proofErr w:type="spellStart"/>
-      <w:r>
-        <w:t>Marcks</w:t>
-      </w:r>
-      <w:proofErr w:type="spellEnd"/>
-      <w:r>
-        <w:t xml:space="preserve"> (HJM)</w:t>
+        <w:t>Harrison James Marcks (HJM)</w:t>
       </w:r>
     </w:p>
     <w:p>
@@ -2633,16 +2695,16 @@
           <w:b/>
         </w:rPr>
       </w:pPr>
-      <w:bookmarkStart w:id="3" w:name="_Toc530930005"/>
-      <w:bookmarkStart w:id="4" w:name="_Toc5223566"/>
+      <w:bookmarkStart w:id="2" w:name="_Toc530930005"/>
+      <w:bookmarkStart w:id="3" w:name="_Toc7685145"/>
       <w:r>
         <w:rPr>
           <w:b/>
         </w:rPr>
         <w:t>Purpose of document</w:t>
       </w:r>
+      <w:bookmarkEnd w:id="2"/>
       <w:bookmarkEnd w:id="3"/>
-      <w:bookmarkEnd w:id="4"/>
     </w:p>
     <w:p>
       <w:r>
@@ -2743,8 +2805,8 @@
       <w:r>
         <w:t>Low levels designs, on the other hand, were completed by Huseyin Sert.</w:t>
       </w:r>
-      <w:bookmarkStart w:id="5" w:name="_Toc530706054"/>
-      <w:bookmarkStart w:id="6" w:name="_Toc530930006"/>
+      <w:bookmarkStart w:id="4" w:name="_Toc530706054"/>
+      <w:bookmarkStart w:id="5" w:name="_Toc530930006"/>
     </w:p>
     <w:p/>
     <w:p>
@@ -2754,7 +2816,7 @@
           <w:b/>
         </w:rPr>
       </w:pPr>
-      <w:bookmarkStart w:id="7" w:name="_Toc5223567"/>
+      <w:bookmarkStart w:id="6" w:name="_Toc7685146"/>
       <w:r>
         <w:rPr>
           <w:b/>
@@ -2762,9 +2824,128 @@
         </w:rPr>
         <w:t>Requirements</w:t>
       </w:r>
+      <w:bookmarkEnd w:id="4"/>
       <w:bookmarkEnd w:id="5"/>
       <w:bookmarkEnd w:id="6"/>
-      <w:bookmarkEnd w:id="7"/>
+    </w:p>
+    <w:p>
+      <w:pPr>
+        <w:rPr>
+          <w:rFonts w:ascii="Calibri" w:hAnsi="Calibri" w:cs="Calibri"/>
+        </w:rPr>
+      </w:pPr>
+      <w:r>
+        <w:rPr>
+          <w:rFonts w:ascii="Calibri" w:hAnsi="Calibri" w:cs="Calibri"/>
+        </w:rPr>
+        <w:t xml:space="preserve">Key: POST/Power on = P, </w:t>
+      </w:r>
+      <w:r>
+        <w:rPr>
+          <w:rFonts w:ascii="Calibri" w:hAnsi="Calibri" w:cs="Calibri"/>
+          <w:b/>
+        </w:rPr>
+        <w:t>Ease Of Use = E,</w:t>
+      </w:r>
+      <w:r>
+        <w:rPr>
+          <w:rFonts w:ascii="Calibri" w:hAnsi="Calibri" w:cs="Calibri"/>
+        </w:rPr>
+        <w:t xml:space="preserve"> Interfacing Between Devices = I, </w:t>
+      </w:r>
+      <w:r>
+        <w:rPr>
+          <w:rFonts w:ascii="Calibri" w:hAnsi="Calibri" w:cs="Calibri"/>
+          <w:b/>
+        </w:rPr>
+        <w:t xml:space="preserve">Menu = M, </w:t>
+      </w:r>
+      <w:r>
+        <w:rPr>
+          <w:rFonts w:ascii="Calibri" w:hAnsi="Calibri" w:cs="Calibri"/>
+        </w:rPr>
+        <w:t xml:space="preserve">Data Handling, </w:t>
+      </w:r>
+      <w:r>
+        <w:rPr>
+          <w:rFonts w:ascii="Calibri" w:hAnsi="Calibri" w:cs="Calibri"/>
+          <w:b/>
+        </w:rPr>
+        <w:t xml:space="preserve">Database = DB, </w:t>
+      </w:r>
+      <w:r>
+        <w:rPr>
+          <w:rFonts w:ascii="Calibri" w:hAnsi="Calibri" w:cs="Calibri"/>
+        </w:rPr>
+        <w:t xml:space="preserve">Human Interface = H, </w:t>
+      </w:r>
+      <w:r>
+        <w:rPr>
+          <w:rFonts w:ascii="Calibri" w:hAnsi="Calibri" w:cs="Calibri"/>
+          <w:b/>
+        </w:rPr>
+        <w:t xml:space="preserve">ECG = EL, </w:t>
+      </w:r>
+      <w:r>
+        <w:rPr>
+          <w:rFonts w:ascii="Calibri" w:hAnsi="Calibri" w:cs="Calibri"/>
+        </w:rPr>
+        <w:t>Screen = S</w:t>
+      </w:r>
+    </w:p>
+    <w:p>
+      <w:pPr>
+        <w:rPr>
+          <w:rFonts w:ascii="Calibri" w:hAnsi="Calibri" w:cs="Calibri"/>
+        </w:rPr>
+      </w:pPr>
+    </w:p>
+    <w:p>
+      <w:pPr>
+        <w:rPr>
+          <w:rFonts w:ascii="Calibri" w:hAnsi="Calibri" w:cs="Calibri"/>
+        </w:rPr>
+      </w:pPr>
+      <w:r>
+        <w:rPr>
+          <w:rFonts w:ascii="Calibri" w:hAnsi="Calibri" w:cs="Calibri"/>
+          <w:b/>
+          <w:u w:val="single"/>
+        </w:rPr>
+        <w:t xml:space="preserve">Key: </w:t>
+      </w:r>
+      <w:r>
+        <w:rPr>
+          <w:rFonts w:ascii="Calibri" w:hAnsi="Calibri" w:cs="Calibri"/>
+        </w:rPr>
+        <w:t xml:space="preserve">S = Show Stopper, </w:t>
+      </w:r>
+      <w:r>
+        <w:rPr>
+          <w:rFonts w:ascii="Calibri" w:hAnsi="Calibri" w:cs="Calibri"/>
+          <w:b/>
+        </w:rPr>
+        <w:t xml:space="preserve">C = Critical, </w:t>
+      </w:r>
+      <w:r>
+        <w:rPr>
+          <w:rFonts w:ascii="Calibri" w:hAnsi="Calibri" w:cs="Calibri"/>
+        </w:rPr>
+        <w:t xml:space="preserve">M = Major, </w:t>
+      </w:r>
+      <w:r>
+        <w:rPr>
+          <w:rFonts w:ascii="Calibri" w:hAnsi="Calibri" w:cs="Calibri"/>
+          <w:b/>
+        </w:rPr>
+        <w:t>N= Normal</w:t>
+      </w:r>
+      <w:r>
+        <w:rPr>
+          <w:rFonts w:ascii="Calibri" w:hAnsi="Calibri" w:cs="Calibri"/>
+        </w:rPr>
+        <w:t>, T = Trivial</w:t>
+      </w:r>
     </w:p>
     <w:p/>
     <w:p/>
@@ -2812,6 +2993,7 @@
                 <w:rFonts w:ascii="Calibri" w:hAnsi="Calibri" w:cs="Calibri"/>
                 <w:szCs w:val="22"/>
               </w:rPr>
+              <w:lastRenderedPageBreak/>
               <w:t>ID</w:t>
             </w:r>
           </w:p>
@@ -3031,49 +3213,40 @@
                 <w:sz w:val="32"/>
               </w:rPr>
             </w:pPr>
-            <w:bookmarkStart w:id="8" w:name="_Toc530708661"/>
-            <w:bookmarkStart w:id="9" w:name="_Toc5223568"/>
+            <w:bookmarkStart w:id="7" w:name="_Toc530708661"/>
+            <w:bookmarkStart w:id="8" w:name="_Toc7685147"/>
             <w:r>
               <w:rPr>
                 <w:sz w:val="32"/>
               </w:rPr>
-              <w:lastRenderedPageBreak/>
               <w:t xml:space="preserve">POST/Power </w:t>
             </w:r>
+            <w:bookmarkEnd w:id="7"/>
+            <w:r>
+              <w:rPr>
+                <w:sz w:val="32"/>
+              </w:rPr>
+              <w:t>ON</w:t>
+            </w:r>
+            <w:r>
+              <w:rPr>
+                <w:sz w:val="32"/>
+              </w:rPr>
+              <w:t xml:space="preserve"> (</w:t>
+            </w:r>
+            <w:r>
+              <w:rPr>
+                <w:sz w:val="32"/>
+              </w:rPr>
+              <w:t>Harrison James Marcks</w:t>
+            </w:r>
+            <w:r>
+              <w:rPr>
+                <w:sz w:val="32"/>
+              </w:rPr>
+              <w:t>)</w:t>
+            </w:r>
             <w:bookmarkEnd w:id="8"/>
-            <w:r>
-              <w:rPr>
-                <w:sz w:val="32"/>
-              </w:rPr>
-              <w:t>ON</w:t>
-            </w:r>
-            <w:r>
-              <w:rPr>
-                <w:sz w:val="32"/>
-              </w:rPr>
-              <w:t xml:space="preserve"> (</w:t>
-            </w:r>
-            <w:r>
-              <w:rPr>
-                <w:sz w:val="32"/>
-              </w:rPr>
-              <w:t xml:space="preserve">Harrison James </w:t>
-            </w:r>
-            <w:proofErr w:type="spellStart"/>
-            <w:r>
-              <w:rPr>
-                <w:sz w:val="32"/>
-              </w:rPr>
-              <w:t>Marcks</w:t>
-            </w:r>
-            <w:proofErr w:type="spellEnd"/>
-            <w:r>
-              <w:rPr>
-                <w:sz w:val="32"/>
-              </w:rPr>
-              <w:t>)</w:t>
-            </w:r>
-            <w:bookmarkEnd w:id="9"/>
           </w:p>
         </w:tc>
       </w:tr>
@@ -4405,7 +4578,7 @@
               <w:pStyle w:val="Heading2"/>
               <w:outlineLvl w:val="1"/>
             </w:pPr>
-            <w:bookmarkStart w:id="10" w:name="_Toc5223569"/>
+            <w:bookmarkStart w:id="9" w:name="_Toc7685148"/>
             <w:r>
               <w:rPr>
                 <w:sz w:val="32"/>
@@ -4416,23 +4589,9 @@
               <w:rPr>
                 <w:sz w:val="32"/>
               </w:rPr>
-              <w:t xml:space="preserve"> (Harrison James </w:t>
-            </w:r>
-            <w:proofErr w:type="spellStart"/>
-            <w:r>
-              <w:rPr>
-                <w:sz w:val="32"/>
-              </w:rPr>
-              <w:t>Marcks</w:t>
-            </w:r>
-            <w:proofErr w:type="spellEnd"/>
-            <w:r>
-              <w:rPr>
-                <w:sz w:val="32"/>
-              </w:rPr>
-              <w:t>)</w:t>
-            </w:r>
-            <w:bookmarkEnd w:id="10"/>
+              <w:t xml:space="preserve"> (Harrison James Marcks)</w:t>
+            </w:r>
+            <w:bookmarkEnd w:id="9"/>
           </w:p>
         </w:tc>
       </w:tr>
@@ -5095,6 +5254,7 @@
                 <w:rFonts w:ascii="Calibri" w:hAnsi="Calibri" w:cs="Calibri"/>
                 <w:szCs w:val="22"/>
               </w:rPr>
+              <w:lastRenderedPageBreak/>
               <w:t>B6</w:t>
             </w:r>
           </w:p>
@@ -5238,17 +5398,16 @@
               <w:pStyle w:val="Heading2"/>
               <w:outlineLvl w:val="1"/>
             </w:pPr>
-            <w:bookmarkStart w:id="11" w:name="_Toc5223570"/>
-            <w:bookmarkStart w:id="12" w:name="_Toc529794367"/>
-            <w:bookmarkStart w:id="13" w:name="_Toc530706633"/>
+            <w:bookmarkStart w:id="10" w:name="_Toc529794367"/>
+            <w:bookmarkStart w:id="11" w:name="_Toc530706633"/>
+            <w:bookmarkStart w:id="12" w:name="_Toc7685149"/>
             <w:r>
               <w:rPr>
                 <w:sz w:val="32"/>
               </w:rPr>
-              <w:lastRenderedPageBreak/>
               <w:t>Human Interface (Huseyin Sert)</w:t>
             </w:r>
-            <w:bookmarkEnd w:id="11"/>
+            <w:bookmarkEnd w:id="12"/>
           </w:p>
         </w:tc>
       </w:tr>
@@ -6713,7 +6872,7 @@
                 <w:strike/>
               </w:rPr>
             </w:pPr>
-            <w:bookmarkStart w:id="14" w:name="_Toc5223571"/>
+            <w:bookmarkStart w:id="13" w:name="_Toc7685150"/>
             <w:r>
               <w:rPr>
                 <w:strike/>
@@ -6721,7 +6880,7 @@
               </w:rPr>
               <w:t>Screen (Huseyin Sert)</w:t>
             </w:r>
-            <w:bookmarkEnd w:id="14"/>
+            <w:bookmarkEnd w:id="13"/>
           </w:p>
         </w:tc>
       </w:tr>
@@ -7062,7 +7221,16 @@
                 <w:strike/>
                 <w:szCs w:val="22"/>
               </w:rPr>
-              <w:t>Ensure that the device is working properly, Tell patient what is going on with their readings</w:t>
+              <w:t xml:space="preserve">Ensure that the device is working properly, Tell patient what is </w:t>
+            </w:r>
+            <w:r>
+              <w:rPr>
+                <w:rFonts w:ascii="Calibri" w:hAnsi="Calibri" w:cs="Calibri"/>
+                <w:strike/>
+                <w:szCs w:val="22"/>
+              </w:rPr>
+              <w:lastRenderedPageBreak/>
+              <w:t>going on with their readings</w:t>
             </w:r>
           </w:p>
         </w:tc>
@@ -7085,6 +7253,7 @@
                 <w:strike/>
                 <w:szCs w:val="22"/>
               </w:rPr>
+              <w:lastRenderedPageBreak/>
               <w:t>S</w:t>
             </w:r>
           </w:p>
@@ -7152,7 +7321,6 @@
                 <w:strike/>
                 <w:szCs w:val="22"/>
               </w:rPr>
-              <w:lastRenderedPageBreak/>
               <w:t>S4</w:t>
             </w:r>
           </w:p>
@@ -7774,8 +7942,8 @@
                 <w:strike/>
               </w:rPr>
             </w:pPr>
-            <w:bookmarkStart w:id="15" w:name="_Toc531016681"/>
-            <w:bookmarkStart w:id="16" w:name="_Toc5223572"/>
+            <w:bookmarkStart w:id="14" w:name="_Toc531016681"/>
+            <w:bookmarkStart w:id="15" w:name="_Toc7685151"/>
             <w:r>
               <w:rPr>
                 <w:strike/>
@@ -7783,15 +7951,15 @@
               </w:rPr>
               <w:t>Menu</w:t>
             </w:r>
+            <w:bookmarkEnd w:id="14"/>
+            <w:r>
+              <w:rPr>
+                <w:strike/>
+                <w:sz w:val="32"/>
+              </w:rPr>
+              <w:t xml:space="preserve"> (Jesse Batt)</w:t>
+            </w:r>
             <w:bookmarkEnd w:id="15"/>
-            <w:r>
-              <w:rPr>
-                <w:strike/>
-                <w:sz w:val="32"/>
-              </w:rPr>
-              <w:t xml:space="preserve"> (Jesse Batt)</w:t>
-            </w:r>
-            <w:bookmarkEnd w:id="16"/>
           </w:p>
         </w:tc>
       </w:tr>
@@ -8781,22 +8949,22 @@
               <w:pStyle w:val="Heading2"/>
               <w:outlineLvl w:val="1"/>
             </w:pPr>
-            <w:bookmarkStart w:id="17" w:name="_Toc531016683"/>
-            <w:bookmarkStart w:id="18" w:name="_Toc5223573"/>
+            <w:bookmarkStart w:id="16" w:name="_Toc531016683"/>
+            <w:bookmarkStart w:id="17" w:name="_Toc7685152"/>
             <w:r>
               <w:rPr>
                 <w:sz w:val="32"/>
               </w:rPr>
               <w:t>Database</w:t>
             </w:r>
+            <w:bookmarkEnd w:id="16"/>
+            <w:r>
+              <w:rPr>
+                <w:sz w:val="32"/>
+              </w:rPr>
+              <w:t xml:space="preserve"> (Jesse Batt)</w:t>
+            </w:r>
             <w:bookmarkEnd w:id="17"/>
-            <w:r>
-              <w:rPr>
-                <w:sz w:val="32"/>
-              </w:rPr>
-              <w:t xml:space="preserve"> (Jesse Batt)</w:t>
-            </w:r>
-            <w:bookmarkEnd w:id="18"/>
           </w:p>
         </w:tc>
       </w:tr>
@@ -8863,8 +9031,24 @@
                 <w:rFonts w:ascii="Calibri" w:hAnsi="Calibri" w:cs="Calibri"/>
                 <w:szCs w:val="22"/>
               </w:rPr>
-              <w:t>Store a data for querying</w:t>
-            </w:r>
+              <w:t>Q</w:t>
+            </w:r>
+            <w:r>
+              <w:rPr>
+                <w:rFonts w:ascii="Calibri" w:hAnsi="Calibri" w:cs="Calibri"/>
+                <w:szCs w:val="22"/>
+              </w:rPr>
+              <w:t>uerying</w:t>
+            </w:r>
+            <w:r>
+              <w:rPr>
+                <w:rFonts w:ascii="Calibri" w:hAnsi="Calibri" w:cs="Calibri"/>
+                <w:szCs w:val="22"/>
+              </w:rPr>
+              <w:t xml:space="preserve"> data from the database</w:t>
+            </w:r>
+            <w:bookmarkStart w:id="18" w:name="_GoBack"/>
+            <w:bookmarkEnd w:id="18"/>
           </w:p>
         </w:tc>
         <w:tc>
@@ -9327,6 +9511,7 @@
                 <w:rFonts w:ascii="Calibri" w:hAnsi="Calibri" w:cs="Calibri"/>
                 <w:szCs w:val="22"/>
               </w:rPr>
+              <w:lastRenderedPageBreak/>
               <w:t>DB5</w:t>
             </w:r>
           </w:p>
@@ -9455,7 +9640,6 @@
                 <w:rFonts w:ascii="Calibri" w:hAnsi="Calibri" w:cs="Calibri"/>
                 <w:szCs w:val="22"/>
               </w:rPr>
-              <w:lastRenderedPageBreak/>
               <w:t>DB6</w:t>
             </w:r>
           </w:p>
@@ -9568,6 +9752,13 @@
                 <w:szCs w:val="22"/>
               </w:rPr>
             </w:pPr>
+            <w:r>
+              <w:rPr>
+                <w:rFonts w:ascii="Calibri" w:hAnsi="Calibri" w:cs="Calibri"/>
+                <w:szCs w:val="22"/>
+              </w:rPr>
+              <w:t>26/11/2018</w:t>
+            </w:r>
           </w:p>
         </w:tc>
       </w:tr>
@@ -9622,7 +9813,7 @@
                 <w:b/>
               </w:rPr>
             </w:pPr>
-            <w:bookmarkStart w:id="19" w:name="_Toc5223574"/>
+            <w:bookmarkStart w:id="19" w:name="_Toc7685153"/>
             <w:r>
               <w:rPr>
                 <w:b/>
@@ -10195,11 +10386,13 @@
             <w:pPr>
               <w:rPr>
                 <w:rFonts w:ascii="Calibri" w:eastAsia="Calibri" w:hAnsi="Calibri" w:cs="Calibri"/>
+                <w:strike/>
               </w:rPr>
             </w:pPr>
             <w:r>
               <w:rPr>
                 <w:rFonts w:ascii="Calibri" w:eastAsia="Calibri" w:hAnsi="Calibri" w:cs="Calibri"/>
+                <w:strike/>
               </w:rPr>
               <w:t>WA6</w:t>
             </w:r>
@@ -10214,11 +10407,13 @@
             <w:pPr>
               <w:rPr>
                 <w:rFonts w:ascii="Calibri" w:eastAsia="Calibri" w:hAnsi="Calibri" w:cs="Calibri"/>
+                <w:strike/>
               </w:rPr>
             </w:pPr>
             <w:r>
               <w:rPr>
                 <w:rFonts w:ascii="Calibri" w:eastAsia="Calibri" w:hAnsi="Calibri" w:cs="Calibri"/>
+                <w:strike/>
               </w:rPr>
               <w:t>Navigation is functional and intuitive</w:t>
             </w:r>
@@ -10233,11 +10428,13 @@
             <w:pPr>
               <w:rPr>
                 <w:rFonts w:ascii="Calibri" w:eastAsia="Calibri" w:hAnsi="Calibri" w:cs="Calibri"/>
+                <w:strike/>
               </w:rPr>
             </w:pPr>
             <w:r>
               <w:rPr>
                 <w:rFonts w:ascii="Calibri" w:eastAsia="Calibri" w:hAnsi="Calibri" w:cs="Calibri"/>
+                <w:strike/>
               </w:rPr>
               <w:t xml:space="preserve">Ensures good usability </w:t>
             </w:r>
@@ -10252,11 +10449,13 @@
             <w:pPr>
               <w:rPr>
                 <w:rFonts w:ascii="Calibri" w:eastAsia="Calibri" w:hAnsi="Calibri" w:cs="Calibri"/>
+                <w:strike/>
               </w:rPr>
             </w:pPr>
             <w:r>
               <w:rPr>
                 <w:rFonts w:ascii="Calibri" w:eastAsia="Calibri" w:hAnsi="Calibri" w:cs="Calibri"/>
+                <w:strike/>
               </w:rPr>
               <w:t>S</w:t>
             </w:r>
@@ -10267,7 +10466,13 @@
             <w:tcW w:w="1401" w:type="dxa"/>
             <w:shd w:val="clear" w:color="auto" w:fill="auto"/>
           </w:tcPr>
-          <w:p/>
+          <w:p>
+            <w:pPr>
+              <w:rPr>
+                <w:strike/>
+              </w:rPr>
+            </w:pPr>
+          </w:p>
         </w:tc>
         <w:tc>
           <w:tcPr>
@@ -10278,11 +10483,13 @@
             <w:pPr>
               <w:rPr>
                 <w:rFonts w:ascii="Calibri" w:eastAsia="Calibri" w:hAnsi="Calibri" w:cs="Calibri"/>
+                <w:strike/>
               </w:rPr>
             </w:pPr>
             <w:r>
               <w:rPr>
                 <w:rFonts w:ascii="Calibri" w:eastAsia="Calibri" w:hAnsi="Calibri" w:cs="Calibri"/>
+                <w:strike/>
               </w:rPr>
               <w:t>25/10/2018</w:t>
             </w:r>
@@ -10982,13 +11189,14 @@
                 <w:b/>
               </w:rPr>
             </w:pPr>
-            <w:bookmarkStart w:id="20" w:name="_Toc5223575"/>
+            <w:bookmarkStart w:id="20" w:name="_Toc7685154"/>
             <w:r>
               <w:rPr>
                 <w:b/>
                 <w:sz w:val="32"/>
                 <w:szCs w:val="32"/>
               </w:rPr>
+              <w:lastRenderedPageBreak/>
               <w:t>Networking (Dan Steer)</w:t>
             </w:r>
             <w:bookmarkEnd w:id="20"/>
@@ -11121,7 +11329,6 @@
               <w:rPr>
                 <w:rFonts w:ascii="Calibri" w:eastAsia="Calibri" w:hAnsi="Calibri" w:cs="Calibri"/>
               </w:rPr>
-              <w:lastRenderedPageBreak/>
               <w:t>NW2</w:t>
             </w:r>
           </w:p>
@@ -11267,21 +11474,7 @@
               <w:rPr>
                 <w:rFonts w:ascii="Calibri" w:eastAsia="Calibri" w:hAnsi="Calibri" w:cs="Calibri"/>
               </w:rPr>
-              <w:t>To allow device to connect to a network (</w:t>
-            </w:r>
-            <w:proofErr w:type="spellStart"/>
-            <w:r>
-              <w:rPr>
-                <w:rFonts w:ascii="Calibri" w:eastAsia="Calibri" w:hAnsi="Calibri" w:cs="Calibri"/>
-              </w:rPr>
-              <w:t>eg</w:t>
-            </w:r>
-            <w:proofErr w:type="spellEnd"/>
-            <w:r>
-              <w:rPr>
-                <w:rFonts w:ascii="Calibri" w:eastAsia="Calibri" w:hAnsi="Calibri" w:cs="Calibri"/>
-              </w:rPr>
-              <w:t>. the server)</w:t>
+              <w:t>To allow device to connect to a network (eg. the server)</w:t>
             </w:r>
           </w:p>
         </w:tc>
@@ -11997,7 +12190,7 @@
         </w:rPr>
       </w:pPr>
       <w:bookmarkStart w:id="21" w:name="_Toc530708670"/>
-      <w:bookmarkStart w:id="22" w:name="_Toc5223576"/>
+      <w:bookmarkStart w:id="22" w:name="_Toc7685155"/>
       <w:r>
         <w:rPr>
           <w:b/>
@@ -12025,7 +12218,7 @@
           <w:sz w:val="32"/>
         </w:rPr>
       </w:pPr>
-      <w:bookmarkStart w:id="23" w:name="_Toc5223577"/>
+      <w:bookmarkStart w:id="23" w:name="_Toc7685156"/>
       <w:r>
         <w:rPr>
           <w:b/>
@@ -12059,17 +12252,8 @@
           <w:b/>
           <w:sz w:val="32"/>
         </w:rPr>
-        <w:t xml:space="preserve">(Harrison James </w:t>
-      </w:r>
-      <w:proofErr w:type="spellStart"/>
-      <w:r>
-        <w:rPr>
-          <w:b/>
-          <w:sz w:val="32"/>
-        </w:rPr>
-        <w:t>Marcks</w:t>
-      </w:r>
-      <w:proofErr w:type="spellEnd"/>
+        <w:t>(Harrison James Marcks</w:t>
+      </w:r>
       <w:r>
         <w:rPr>
           <w:b/>
@@ -14532,9 +14716,9 @@
           <w:sz w:val="32"/>
         </w:rPr>
       </w:pPr>
-      <w:bookmarkStart w:id="24" w:name="_Toc5223578"/>
-      <w:bookmarkEnd w:id="12"/>
-      <w:bookmarkEnd w:id="13"/>
+      <w:bookmarkStart w:id="24" w:name="_Toc7685157"/>
+      <w:bookmarkEnd w:id="10"/>
+      <w:bookmarkEnd w:id="11"/>
       <w:r>
         <w:rPr>
           <w:rFonts w:cs="Calibri"/>
@@ -15706,9 +15890,9 @@
       </w:pPr>
       <w:bookmarkStart w:id="25" w:name="_Toc529794361"/>
       <w:bookmarkStart w:id="26" w:name="_Toc531016691"/>
-      <w:bookmarkStart w:id="27" w:name="_Toc5223579"/>
-      <w:bookmarkStart w:id="28" w:name="_Toc529794364"/>
-      <w:bookmarkStart w:id="29" w:name="_Toc530930023"/>
+      <w:bookmarkStart w:id="27" w:name="_Toc529794364"/>
+      <w:bookmarkStart w:id="28" w:name="_Toc530930023"/>
+      <w:bookmarkStart w:id="29" w:name="_Toc7685158"/>
       <w:r>
         <w:rPr>
           <w:b/>
@@ -15727,7 +15911,7 @@
         <w:t xml:space="preserve"> (Jesse Batt)</w:t>
       </w:r>
       <w:bookmarkEnd w:id="26"/>
-      <w:bookmarkEnd w:id="27"/>
+      <w:bookmarkEnd w:id="29"/>
     </w:p>
     <w:p>
       <w:pPr>
@@ -16236,25 +16420,7 @@
           <w:strike/>
           <w:lang w:val="en-US"/>
         </w:rPr>
-        <w:t xml:space="preserve">: M2, M3, M4, H5, </w:t>
-      </w:r>
-      <w:proofErr w:type="gramStart"/>
-      <w:r>
-        <w:rPr>
-          <w:rFonts w:asciiTheme="minorHAnsi" w:hAnsiTheme="minorHAnsi" w:cstheme="minorHAnsi"/>
-          <w:strike/>
-          <w:lang w:val="en-US"/>
-        </w:rPr>
-        <w:t>BPM(</w:t>
-      </w:r>
-      <w:proofErr w:type="gramEnd"/>
-      <w:r>
-        <w:rPr>
-          <w:rFonts w:asciiTheme="minorHAnsi" w:hAnsiTheme="minorHAnsi" w:cstheme="minorHAnsi"/>
-          <w:strike/>
-          <w:lang w:val="en-US"/>
-        </w:rPr>
-        <w:t>All), S2, S5, DB1, DB5, H6</w:t>
+        <w:t>: M2, M3, M4, H5, BPM(All), S2, S5, DB1, DB5, H6</w:t>
       </w:r>
       <w:r>
         <w:rPr>
@@ -16823,30 +16989,22 @@
         <w:rPr>
           <w:strike/>
         </w:rPr>
-        <w:t xml:space="preserve">: M1, M2, M7, H1, S5, </w:t>
-      </w:r>
-      <w:proofErr w:type="gramStart"/>
+        <w:t>: M1, M2, M7, H1, S5, P6</w:t>
+      </w:r>
       <w:r>
         <w:rPr>
           <w:strike/>
         </w:rPr>
-        <w:t>P6</w:t>
-      </w:r>
-      <w:r>
-        <w:rPr>
+        <w:br/>
+      </w:r>
+      <w:r>
+        <w:rPr>
+          <w:rFonts w:ascii="Calibri" w:hAnsi="Calibri"/>
+          <w:b/>
           <w:strike/>
         </w:rPr>
-        <w:br/>
-      </w:r>
-      <w:r>
-        <w:rPr>
-          <w:rFonts w:ascii="Calibri" w:hAnsi="Calibri"/>
-          <w:b/>
-          <w:strike/>
-        </w:rPr>
         <w:t>Outline</w:t>
       </w:r>
-      <w:proofErr w:type="gramEnd"/>
       <w:r>
         <w:rPr>
           <w:strike/>
@@ -17170,7 +17328,7 @@
       </w:pPr>
       <w:bookmarkStart w:id="30" w:name="_Toc529794363"/>
       <w:bookmarkStart w:id="31" w:name="_Toc531016693"/>
-      <w:bookmarkStart w:id="32" w:name="_Toc5223580"/>
+      <w:bookmarkStart w:id="32" w:name="_Toc7685159"/>
       <w:r>
         <w:rPr>
           <w:b/>
@@ -18116,7 +18274,7 @@
           <w:sz w:val="32"/>
         </w:rPr>
       </w:pPr>
-      <w:bookmarkStart w:id="33" w:name="_Toc5223581"/>
+      <w:bookmarkStart w:id="33" w:name="_Toc7685160"/>
       <w:r>
         <w:rPr>
           <w:b/>
@@ -18124,8 +18282,8 @@
         </w:rPr>
         <w:t>Human Interface</w:t>
       </w:r>
+      <w:bookmarkEnd w:id="27"/>
       <w:bookmarkEnd w:id="28"/>
-      <w:bookmarkEnd w:id="29"/>
       <w:r>
         <w:rPr>
           <w:b/>
@@ -18333,7 +18491,7 @@
               </w:rPr>
             </w:pPr>
             <w:r>
-              <w:t>Click the button for an option</w:t>
+              <w:t>Click the button (S1) for an option</w:t>
             </w:r>
           </w:p>
         </w:tc>
@@ -18557,7 +18715,7 @@
               </w:rPr>
             </w:pPr>
             <w:r>
-              <w:t>Double click an option</w:t>
+              <w:t>Click the button (S2) for an option</w:t>
             </w:r>
           </w:p>
         </w:tc>
@@ -20049,21 +20207,12 @@
                 <w:sz w:val="22"/>
               </w:rPr>
             </w:pPr>
-            <w:proofErr w:type="spellStart"/>
             <w:r>
               <w:rPr>
                 <w:strike/>
                 <w:sz w:val="22"/>
               </w:rPr>
-              <w:t>Goto</w:t>
-            </w:r>
-            <w:proofErr w:type="spellEnd"/>
-            <w:r>
-              <w:rPr>
-                <w:strike/>
-                <w:sz w:val="22"/>
-              </w:rPr>
-              <w:t xml:space="preserve"> user profiles</w:t>
+              <w:t>Goto user profiles</w:t>
             </w:r>
           </w:p>
         </w:tc>
@@ -20899,7 +21048,7 @@
       </w:pPr>
       <w:bookmarkStart w:id="34" w:name="_Toc529794365"/>
       <w:bookmarkStart w:id="35" w:name="_Toc530930024"/>
-      <w:bookmarkStart w:id="36" w:name="_Toc5223582"/>
+      <w:bookmarkStart w:id="36" w:name="_Toc7685161"/>
       <w:r>
         <w:rPr>
           <w:b/>
@@ -22755,7 +22904,6 @@
         </w:rPr>
         <w:t xml:space="preserve">Ensure that the screen can display text and data on the screen clearly with correct </w:t>
       </w:r>
-      <w:proofErr w:type="spellStart"/>
       <w:r>
         <w:rPr>
           <w:rFonts w:cstheme="minorHAnsi"/>
@@ -22763,7 +22911,6 @@
         </w:rPr>
         <w:t>colour</w:t>
       </w:r>
-      <w:proofErr w:type="spellEnd"/>
       <w:r>
         <w:rPr>
           <w:rFonts w:cstheme="minorHAnsi"/>
@@ -22971,23 +23118,7 @@
                 <w:strike/>
                 <w:sz w:val="22"/>
               </w:rPr>
-              <w:t xml:space="preserve">Be able to read text, options, menu and anything intended to be displayed on the screen without difficulty because a clear font is selected and correct </w:t>
-            </w:r>
-            <w:proofErr w:type="spellStart"/>
-            <w:r>
-              <w:rPr>
-                <w:strike/>
-                <w:sz w:val="22"/>
-              </w:rPr>
-              <w:t>colour</w:t>
-            </w:r>
-            <w:proofErr w:type="spellEnd"/>
-            <w:r>
-              <w:rPr>
-                <w:strike/>
-                <w:sz w:val="22"/>
-              </w:rPr>
-              <w:t xml:space="preserve"> inversion is being used</w:t>
+              <w:t>Be able to read text, options, menu and anything intended to be displayed on the screen without difficulty because a clear font is selected and correct colour inversion is being used</w:t>
             </w:r>
           </w:p>
         </w:tc>
@@ -23278,7 +23409,7 @@
       <w:r>
         <w:br w:type="page"/>
       </w:r>
-      <w:bookmarkStart w:id="37" w:name="_Toc5223583"/>
+      <w:bookmarkStart w:id="37" w:name="_Toc7685162"/>
       <w:r>
         <w:rPr>
           <w:b/>
@@ -24486,31 +24617,7 @@
               <w:cnfStyle w:val="000000100000" w:firstRow="0" w:lastRow="0" w:firstColumn="0" w:lastColumn="0" w:oddVBand="0" w:evenVBand="0" w:oddHBand="1" w:evenHBand="0" w:firstRowFirstColumn="0" w:firstRowLastColumn="0" w:lastRowFirstColumn="0" w:lastRowLastColumn="0"/>
             </w:pPr>
             <w:r>
-              <w:t>Open each source file (e.g. .html, .</w:t>
-            </w:r>
-            <w:proofErr w:type="spellStart"/>
-            <w:r>
-              <w:t>css</w:t>
-            </w:r>
-            <w:proofErr w:type="spellEnd"/>
-            <w:r>
-              <w:t>, .</w:t>
-            </w:r>
-            <w:proofErr w:type="spellStart"/>
-            <w:r>
-              <w:t>js</w:t>
-            </w:r>
-            <w:proofErr w:type="spellEnd"/>
-            <w:r>
-              <w:t>, .</w:t>
-            </w:r>
-            <w:proofErr w:type="spellStart"/>
-            <w:r>
-              <w:t>php</w:t>
-            </w:r>
-            <w:proofErr w:type="spellEnd"/>
-            <w:r>
-              <w:t xml:space="preserve"> etc.)</w:t>
+              <w:t>Open each source file (e.g. .html, .css, .js, .php etc.)</w:t>
             </w:r>
           </w:p>
         </w:tc>
@@ -24564,7 +24671,7 @@
           <w:b/>
         </w:rPr>
       </w:pPr>
-      <w:bookmarkStart w:id="39" w:name="_Toc5223584"/>
+      <w:bookmarkStart w:id="39" w:name="_Toc7685163"/>
       <w:r>
         <w:rPr>
           <w:b/>
@@ -26051,7 +26158,7 @@
         </w:rPr>
       </w:pPr>
       <w:bookmarkStart w:id="40" w:name="_Toc530930026"/>
-      <w:bookmarkStart w:id="41" w:name="_Toc5223585"/>
+      <w:bookmarkStart w:id="41" w:name="_Toc7685164"/>
       <w:r>
         <w:rPr>
           <w:b/>
@@ -26088,21 +26195,110 @@
         <w:pStyle w:val="Heading2"/>
         <w:rPr>
           <w:b/>
+          <w:sz w:val="32"/>
+        </w:rPr>
+      </w:pPr>
+      <w:bookmarkStart w:id="42" w:name="_Toc7685165"/>
+      <w:r>
+        <w:rPr>
+          <w:b/>
+          <w:sz w:val="32"/>
+        </w:rPr>
+        <w:t>ACP Diagram (</w:t>
+      </w:r>
+      <w:r>
+        <w:rPr>
+          <w:b/>
+          <w:sz w:val="32"/>
+        </w:rPr>
+        <w:t xml:space="preserve">Harrison James </w:t>
+      </w:r>
+      <w:r>
+        <w:rPr>
+          <w:b/>
+          <w:sz w:val="32"/>
+        </w:rPr>
+        <w:t>Marcks)</w:t>
+      </w:r>
+      <w:bookmarkEnd w:id="42"/>
+    </w:p>
+    <w:p>
+      <w:r>
+        <w:rPr>
+          <w:noProof/>
+          <w:lang w:val="en-GB" w:eastAsia="en-GB"/>
+        </w:rPr>
+        <w:drawing>
+          <wp:inline distT="0" distB="0" distL="0" distR="0">
+            <wp:extent cx="5381625" cy="3048000"/>
+            <wp:effectExtent l="0" t="0" r="9525" b="0"/>
+            <wp:docPr id="8" name="Picture 8" descr="\\nstu-nas01.uwe.ac.uk\users2$\h2-sert\Windows\Downloads\Untitled Diagram.png"/>
+            <wp:cNvGraphicFramePr>
+              <a:graphicFrameLocks xmlns:a="http://schemas.openxmlformats.org/drawingml/2006/main" noChangeAspect="1"/>
+            </wp:cNvGraphicFramePr>
+            <a:graphic xmlns:a="http://schemas.openxmlformats.org/drawingml/2006/main">
+              <a:graphicData uri="http://schemas.openxmlformats.org/drawingml/2006/picture">
+                <pic:pic xmlns:pic="http://schemas.openxmlformats.org/drawingml/2006/picture">
+                  <pic:nvPicPr>
+                    <pic:cNvPr id="0" name="Picture 1" descr="\\nstu-nas01.uwe.ac.uk\users2$\h2-sert\Windows\Downloads\Untitled Diagram.png"/>
+                    <pic:cNvPicPr>
+                      <a:picLocks noChangeAspect="1" noChangeArrowheads="1"/>
+                    </pic:cNvPicPr>
+                  </pic:nvPicPr>
+                  <pic:blipFill>
+                    <a:blip r:embed="rId8">
+                      <a:extLst>
+                        <a:ext uri="{28A0092B-C50C-407E-A947-70E740481C1C}">
+                          <a14:useLocalDpi xmlns:a14="http://schemas.microsoft.com/office/drawing/2010/main" val="0"/>
+                        </a:ext>
+                      </a:extLst>
+                    </a:blip>
+                    <a:srcRect/>
+                    <a:stretch>
+                      <a:fillRect/>
+                    </a:stretch>
+                  </pic:blipFill>
+                  <pic:spPr bwMode="auto">
+                    <a:xfrm>
+                      <a:off x="0" y="0"/>
+                      <a:ext cx="5381625" cy="3048000"/>
+                    </a:xfrm>
+                    <a:prstGeom prst="rect">
+                      <a:avLst/>
+                    </a:prstGeom>
+                    <a:noFill/>
+                    <a:ln>
+                      <a:noFill/>
+                    </a:ln>
+                  </pic:spPr>
+                </pic:pic>
+              </a:graphicData>
+            </a:graphic>
+          </wp:inline>
+        </w:drawing>
+      </w:r>
+    </w:p>
+    <w:p>
+      <w:pPr>
+        <w:pStyle w:val="Heading2"/>
+        <w:rPr>
+          <w:b/>
           <w:strike/>
           <w:sz w:val="32"/>
         </w:rPr>
       </w:pPr>
-      <w:bookmarkStart w:id="42" w:name="_Toc530930028"/>
-      <w:bookmarkStart w:id="43" w:name="_Toc5223586"/>
+      <w:bookmarkStart w:id="43" w:name="_Toc530930028"/>
+      <w:bookmarkStart w:id="44" w:name="_Toc7685166"/>
       <w:r>
         <w:rPr>
           <w:b/>
           <w:strike/>
           <w:sz w:val="32"/>
         </w:rPr>
+        <w:lastRenderedPageBreak/>
         <w:t>Screen</w:t>
       </w:r>
-      <w:bookmarkEnd w:id="42"/>
+      <w:bookmarkEnd w:id="43"/>
       <w:r>
         <w:rPr>
           <w:b/>
@@ -26111,7 +26307,7 @@
         </w:rPr>
         <w:t xml:space="preserve"> (Huseyin Sert)</w:t>
       </w:r>
-      <w:bookmarkEnd w:id="43"/>
+      <w:bookmarkEnd w:id="44"/>
     </w:p>
     <w:p>
       <w:r>
@@ -26137,7 +26333,7 @@
                     </pic:cNvPicPr>
                   </pic:nvPicPr>
                   <pic:blipFill>
-                    <a:blip r:embed="rId8">
+                    <a:blip r:embed="rId9">
                       <a:extLst>
                         <a:ext uri="{28A0092B-C50C-407E-A947-70E740481C1C}">
                           <a14:useLocalDpi xmlns:a14="http://schemas.microsoft.com/office/drawing/2010/main" val="0"/>
@@ -26186,7 +26382,7 @@
           <w:sz w:val="32"/>
         </w:rPr>
       </w:pPr>
-      <w:bookmarkStart w:id="44" w:name="_Toc5223587"/>
+      <w:bookmarkStart w:id="45" w:name="_Toc7685167"/>
       <w:r>
         <w:rPr>
           <w:b/>
@@ -26212,7 +26408,7 @@
         </w:rPr>
         <w:t xml:space="preserve"> (Jesse Batt)</w:t>
       </w:r>
-      <w:bookmarkEnd w:id="44"/>
+      <w:bookmarkEnd w:id="45"/>
     </w:p>
     <w:p>
       <w:pPr>
@@ -26242,7 +26438,7 @@
                     <pic:cNvPicPr/>
                   </pic:nvPicPr>
                   <pic:blipFill>
-                    <a:blip r:embed="rId9">
+                    <a:blip r:embed="rId10">
                       <a:extLst>
                         <a:ext uri="{28A0092B-C50C-407E-A947-70E740481C1C}">
                           <a14:useLocalDpi xmlns:a14="http://schemas.microsoft.com/office/drawing/2010/main" val="0"/>
@@ -26291,7 +26487,7 @@
           <w:sz w:val="32"/>
         </w:rPr>
       </w:pPr>
-      <w:bookmarkStart w:id="45" w:name="_Toc5223588"/>
+      <w:bookmarkStart w:id="46" w:name="_Toc7685168"/>
       <w:r>
         <w:rPr>
           <w:b/>
@@ -26307,7 +26503,7 @@
         </w:rPr>
         <w:t xml:space="preserve"> (Jesse Batt)</w:t>
       </w:r>
-      <w:bookmarkEnd w:id="45"/>
+      <w:bookmarkEnd w:id="46"/>
     </w:p>
     <w:p>
       <w:r>
@@ -26331,7 +26527,7 @@
                     <pic:cNvPicPr/>
                   </pic:nvPicPr>
                   <pic:blipFill>
-                    <a:blip r:embed="rId10">
+                    <a:blip r:embed="rId11">
                       <a:extLst>
                         <a:ext uri="{28A0092B-C50C-407E-A947-70E740481C1C}">
                           <a14:useLocalDpi xmlns:a14="http://schemas.microsoft.com/office/drawing/2010/main" val="0"/>
@@ -26374,48 +26570,23 @@
           <w:sz w:val="32"/>
         </w:rPr>
       </w:pPr>
-      <w:bookmarkStart w:id="46" w:name="_Toc5223589"/>
+      <w:bookmarkStart w:id="47" w:name="_Toc7685169"/>
       <w:r>
         <w:rPr>
           <w:b/>
           <w:sz w:val="32"/>
         </w:rPr>
         <w:lastRenderedPageBreak/>
-        <w:t xml:space="preserve">POST / Power </w:t>
-      </w:r>
-      <w:proofErr w:type="gramStart"/>
+        <w:t>POST / Power On</w:t>
+      </w:r>
       <w:r>
         <w:rPr>
           <w:b/>
           <w:sz w:val="32"/>
         </w:rPr>
-        <w:t>On</w:t>
-      </w:r>
-      <w:proofErr w:type="gramEnd"/>
-      <w:r>
-        <w:rPr>
-          <w:b/>
-          <w:sz w:val="32"/>
-        </w:rPr>
-        <w:t xml:space="preserve"> (Harrison James </w:t>
-      </w:r>
-      <w:proofErr w:type="spellStart"/>
-      <w:r>
-        <w:rPr>
-          <w:b/>
-          <w:sz w:val="32"/>
-        </w:rPr>
-        <w:t>Marcks</w:t>
-      </w:r>
-      <w:proofErr w:type="spellEnd"/>
-      <w:r>
-        <w:rPr>
-          <w:b/>
-          <w:sz w:val="32"/>
-        </w:rPr>
-        <w:t>)</w:t>
-      </w:r>
-      <w:bookmarkEnd w:id="46"/>
+        <w:t xml:space="preserve"> (Harrison James Marcks)</w:t>
+      </w:r>
+      <w:bookmarkEnd w:id="47"/>
     </w:p>
     <w:p>
       <w:r>
@@ -26439,7 +26610,7 @@
                     <pic:cNvPicPr/>
                   </pic:nvPicPr>
                   <pic:blipFill rotWithShape="1">
-                    <a:blip r:embed="rId11">
+                    <a:blip r:embed="rId12">
                       <a:extLst>
                         <a:ext uri="{28A0092B-C50C-407E-A947-70E740481C1C}">
                           <a14:useLocalDpi xmlns:a14="http://schemas.microsoft.com/office/drawing/2010/main" val="0"/>
@@ -26489,7 +26660,7 @@
           <w:sz w:val="32"/>
         </w:rPr>
       </w:pPr>
-      <w:bookmarkStart w:id="47" w:name="_Toc5223590"/>
+      <w:bookmarkStart w:id="48" w:name="_Toc7685170"/>
       <w:r>
         <w:rPr>
           <w:b/>
@@ -26503,25 +26674,9 @@
           <w:b/>
           <w:sz w:val="32"/>
         </w:rPr>
-        <w:t xml:space="preserve"> (Harrison James </w:t>
-      </w:r>
-      <w:proofErr w:type="spellStart"/>
-      <w:r>
-        <w:rPr>
-          <w:b/>
-          <w:sz w:val="32"/>
-        </w:rPr>
-        <w:t>Marcks</w:t>
-      </w:r>
-      <w:proofErr w:type="spellEnd"/>
-      <w:r>
-        <w:rPr>
-          <w:b/>
-          <w:sz w:val="32"/>
-        </w:rPr>
-        <w:t>)</w:t>
-      </w:r>
-      <w:bookmarkEnd w:id="47"/>
+        <w:t xml:space="preserve"> (Harrison James Marcks)</w:t>
+      </w:r>
+      <w:bookmarkEnd w:id="48"/>
     </w:p>
     <w:p>
       <w:pPr>
@@ -26550,7 +26705,7 @@
                     <pic:cNvPicPr/>
                   </pic:nvPicPr>
                   <pic:blipFill rotWithShape="1">
-                    <a:blip r:embed="rId12">
+                    <a:blip r:embed="rId13">
                       <a:extLst>
                         <a:ext uri="{28A0092B-C50C-407E-A947-70E740481C1C}">
                           <a14:useLocalDpi xmlns:a14="http://schemas.microsoft.com/office/drawing/2010/main" val="0"/>
@@ -26622,7 +26777,7 @@
           <w:sz w:val="32"/>
         </w:rPr>
       </w:pPr>
-      <w:bookmarkStart w:id="48" w:name="_Toc5223591"/>
+      <w:bookmarkStart w:id="49" w:name="_Toc7685171"/>
       <w:r>
         <w:rPr>
           <w:b/>
@@ -26638,7 +26793,7 @@
         </w:rPr>
         <w:t xml:space="preserve"> (Dan Steer)</w:t>
       </w:r>
-      <w:bookmarkEnd w:id="48"/>
+      <w:bookmarkEnd w:id="49"/>
     </w:p>
     <w:p>
       <w:pPr>
@@ -26665,7 +26820,7 @@
                     <pic:cNvPicPr/>
                   </pic:nvPicPr>
                   <pic:blipFill>
-                    <a:blip r:embed="rId13">
+                    <a:blip r:embed="rId14">
                       <a:extLst>
                         <a:ext uri="{28A0092B-C50C-407E-A947-70E740481C1C}">
                           <a14:useLocalDpi xmlns:a14="http://schemas.microsoft.com/office/drawing/2010/main" val="0"/>
@@ -26703,7 +26858,7 @@
           <w:sz w:val="32"/>
         </w:rPr>
       </w:pPr>
-      <w:bookmarkStart w:id="49" w:name="_Toc5223592"/>
+      <w:bookmarkStart w:id="50" w:name="_Toc7685172"/>
       <w:r>
         <w:rPr>
           <w:b/>
@@ -26719,7 +26874,7 @@
         </w:rPr>
         <w:t xml:space="preserve"> (Dan Steer)</w:t>
       </w:r>
-      <w:bookmarkEnd w:id="49"/>
+      <w:bookmarkEnd w:id="50"/>
     </w:p>
     <w:p>
       <w:r>
@@ -26743,7 +26898,7 @@
                     <pic:cNvPicPr/>
                   </pic:nvPicPr>
                   <pic:blipFill>
-                    <a:blip r:embed="rId14">
+                    <a:blip r:embed="rId15">
                       <a:extLst>
                         <a:ext uri="{28A0092B-C50C-407E-A947-70E740481C1C}">
                           <a14:useLocalDpi xmlns:a14="http://schemas.microsoft.com/office/drawing/2010/main" val="0"/>
@@ -26798,7 +26953,7 @@
           <w:sz w:val="48"/>
         </w:rPr>
       </w:pPr>
-      <w:bookmarkStart w:id="50" w:name="_Toc5223593"/>
+      <w:bookmarkStart w:id="51" w:name="_Toc7685173"/>
       <w:r>
         <w:rPr>
           <w:b/>
@@ -26807,7 +26962,7 @@
         <w:lastRenderedPageBreak/>
         <w:t>Designs Low-level</w:t>
       </w:r>
-      <w:bookmarkEnd w:id="50"/>
+      <w:bookmarkEnd w:id="51"/>
     </w:p>
     <w:p>
       <w:pPr>
@@ -26817,7 +26972,7 @@
           <w:sz w:val="32"/>
         </w:rPr>
       </w:pPr>
-      <w:bookmarkStart w:id="51" w:name="_Toc5223594"/>
+      <w:bookmarkStart w:id="52" w:name="_Toc7685174"/>
       <w:r>
         <w:rPr>
           <w:b/>
@@ -26825,7 +26980,7 @@
         </w:rPr>
         <w:t>Post/Power ON (Huseyin Sert)</w:t>
       </w:r>
-      <w:bookmarkEnd w:id="51"/>
+      <w:bookmarkEnd w:id="52"/>
     </w:p>
     <w:p>
       <w:pPr>
@@ -26854,7 +27009,7 @@
                     </pic:cNvPicPr>
                   </pic:nvPicPr>
                   <pic:blipFill>
-                    <a:blip r:embed="rId15">
+                    <a:blip r:embed="rId16">
                       <a:extLst>
                         <a:ext uri="{28A0092B-C50C-407E-A947-70E740481C1C}">
                           <a14:useLocalDpi xmlns:a14="http://schemas.microsoft.com/office/drawing/2010/main" val="0"/>
@@ -26894,7 +27049,7 @@
           <w:sz w:val="32"/>
         </w:rPr>
       </w:pPr>
-      <w:bookmarkStart w:id="52" w:name="_Toc5223595"/>
+      <w:bookmarkStart w:id="53" w:name="_Toc7685175"/>
       <w:r>
         <w:rPr>
           <w:b/>
@@ -26903,7 +27058,7 @@
         <w:lastRenderedPageBreak/>
         <w:t>Database (Huseyin Sert)</w:t>
       </w:r>
-      <w:bookmarkEnd w:id="52"/>
+      <w:bookmarkEnd w:id="53"/>
     </w:p>
     <w:p>
       <w:pPr>
@@ -26934,7 +27089,7 @@
                     </pic:cNvPicPr>
                   </pic:nvPicPr>
                   <pic:blipFill>
-                    <a:blip r:embed="rId16">
+                    <a:blip r:embed="rId17">
                       <a:extLst>
                         <a:ext uri="{28A0092B-C50C-407E-A947-70E740481C1C}">
                           <a14:useLocalDpi xmlns:a14="http://schemas.microsoft.com/office/drawing/2010/main" val="0"/>
@@ -26975,7 +27130,7 @@
           <w:sz w:val="32"/>
         </w:rPr>
       </w:pPr>
-      <w:bookmarkStart w:id="53" w:name="_Toc5223596"/>
+      <w:bookmarkStart w:id="54" w:name="_Toc7685176"/>
       <w:r>
         <w:rPr>
           <w:b/>
@@ -26983,7 +27138,7 @@
         </w:rPr>
         <w:t>Web Application (Huseyin Sert)</w:t>
       </w:r>
-      <w:bookmarkEnd w:id="53"/>
+      <w:bookmarkEnd w:id="54"/>
     </w:p>
     <w:p/>
     <w:p>
@@ -27010,7 +27165,7 @@
                     </pic:cNvPicPr>
                   </pic:nvPicPr>
                   <pic:blipFill>
-                    <a:blip r:embed="rId17">
+                    <a:blip r:embed="rId18">
                       <a:extLst>
                         <a:ext uri="{28A0092B-C50C-407E-A947-70E740481C1C}">
                           <a14:useLocalDpi xmlns:a14="http://schemas.microsoft.com/office/drawing/2010/main" val="0"/>
@@ -27056,7 +27211,7 @@
           <w:sz w:val="32"/>
         </w:rPr>
       </w:pPr>
-      <w:bookmarkStart w:id="54" w:name="_Toc5223597"/>
+      <w:bookmarkStart w:id="55" w:name="_Toc7685177"/>
       <w:r>
         <w:rPr>
           <w:b/>
@@ -27065,7 +27220,7 @@
         <w:lastRenderedPageBreak/>
         <w:t>BPM Activity (Huseyin Sert)</w:t>
       </w:r>
-      <w:bookmarkEnd w:id="54"/>
+      <w:bookmarkEnd w:id="55"/>
     </w:p>
     <w:p>
       <w:pPr>
@@ -27101,7 +27256,7 @@
                     </pic:cNvPicPr>
                   </pic:nvPicPr>
                   <pic:blipFill>
-                    <a:blip r:embed="rId18">
+                    <a:blip r:embed="rId19">
                       <a:extLst>
                         <a:ext uri="{28A0092B-C50C-407E-A947-70E740481C1C}">
                           <a14:useLocalDpi xmlns:a14="http://schemas.microsoft.com/office/drawing/2010/main" val="0"/>
@@ -27149,7 +27304,7 @@
           <w:sz w:val="32"/>
         </w:rPr>
       </w:pPr>
-      <w:bookmarkStart w:id="55" w:name="_Toc5223598"/>
+      <w:bookmarkStart w:id="56" w:name="_Toc7685178"/>
       <w:r>
         <w:rPr>
           <w:b/>
@@ -27158,7 +27313,7 @@
         <w:lastRenderedPageBreak/>
         <w:t>Networking (Huseyin Sert)</w:t>
       </w:r>
-      <w:bookmarkEnd w:id="55"/>
+      <w:bookmarkEnd w:id="56"/>
     </w:p>
     <w:p>
       <w:pPr>
@@ -27194,7 +27349,7 @@
                     </pic:cNvPicPr>
                   </pic:nvPicPr>
                   <pic:blipFill>
-                    <a:blip r:embed="rId19">
+                    <a:blip r:embed="rId20">
                       <a:extLst>
                         <a:ext uri="{28A0092B-C50C-407E-A947-70E740481C1C}">
                           <a14:useLocalDpi xmlns:a14="http://schemas.microsoft.com/office/drawing/2010/main" val="0"/>
@@ -27227,8 +27382,8 @@
       </w:r>
     </w:p>
     <w:sectPr>
-      <w:footerReference w:type="even" r:id="rId20"/>
-      <w:footerReference w:type="default" r:id="rId21"/>
+      <w:footerReference w:type="even" r:id="rId21"/>
+      <w:footerReference w:type="default" r:id="rId22"/>
       <w:pgSz w:w="11906" w:h="16838"/>
       <w:pgMar w:top="1440" w:right="1440" w:bottom="1440" w:left="1440" w:header="708" w:footer="708" w:gutter="0"/>
       <w:cols w:space="708"/>
@@ -27239,7 +27394,7 @@
 </file>
 
 <file path=word/endnotes.xml><?xml version="1.0" encoding="utf-8"?>
-<w:endnotes xmlns:wpc="http://schemas.microsoft.com/office/word/2010/wordprocessingCanvas" xmlns:mc="http://schemas.openxmlformats.org/markup-compatibility/2006" xmlns:o="urn:schemas-microsoft-com:office:office" xmlns:r="http://schemas.openxmlformats.org/officeDocument/2006/relationships" xmlns:m="http://schemas.openxmlformats.org/officeDocument/2006/math" xmlns:v="urn:schemas-microsoft-com:vml" xmlns:wp14="http://schemas.microsoft.com/office/word/2010/wordprocessingDrawing" xmlns:wp="http://schemas.openxmlformats.org/drawingml/2006/wordprocessingDrawing" xmlns:w10="urn:schemas-microsoft-com:office:word" xmlns:w="http://schemas.openxmlformats.org/wordprocessingml/2006/main" xmlns:w14="http://schemas.microsoft.com/office/word/2010/wordml" xmlns:w15="http://schemas.microsoft.com/office/word/2012/wordml" xmlns:wpg="http://schemas.microsoft.com/office/word/2010/wordprocessingGroup" xmlns:wpi="http://schemas.microsoft.com/office/word/2010/wordprocessingInk" xmlns:wne="http://schemas.microsoft.com/office/word/2006/wordml" xmlns:wps="http://schemas.microsoft.com/office/word/2010/wordprocessingShape" mc:Ignorable="w14 w15 wp14">
+<w:endnotes xmlns:wpc="http://schemas.microsoft.com/office/word/2010/wordprocessingCanvas" xmlns:cx="http://schemas.microsoft.com/office/drawing/2014/chartex" xmlns:cx1="http://schemas.microsoft.com/office/drawing/2015/9/8/chartex" xmlns:mc="http://schemas.openxmlformats.org/markup-compatibility/2006" xmlns:o="urn:schemas-microsoft-com:office:office" xmlns:r="http://schemas.openxmlformats.org/officeDocument/2006/relationships" xmlns:m="http://schemas.openxmlformats.org/officeDocument/2006/math" xmlns:v="urn:schemas-microsoft-com:vml" xmlns:wp14="http://schemas.microsoft.com/office/word/2010/wordprocessingDrawing" xmlns:wp="http://schemas.openxmlformats.org/drawingml/2006/wordprocessingDrawing" xmlns:w10="urn:schemas-microsoft-com:office:word" xmlns:w="http://schemas.openxmlformats.org/wordprocessingml/2006/main" xmlns:w14="http://schemas.microsoft.com/office/word/2010/wordml" xmlns:w15="http://schemas.microsoft.com/office/word/2012/wordml" xmlns:w16se="http://schemas.microsoft.com/office/word/2015/wordml/symex" xmlns:wpg="http://schemas.microsoft.com/office/word/2010/wordprocessingGroup" xmlns:wpi="http://schemas.microsoft.com/office/word/2010/wordprocessingInk" xmlns:wne="http://schemas.microsoft.com/office/word/2006/wordml" xmlns:wps="http://schemas.microsoft.com/office/word/2010/wordprocessingShape" mc:Ignorable="w14 w15 w16se wp14">
   <w:endnote w:type="separator" w:id="-1">
     <w:p>
       <w:r>
@@ -27258,7 +27413,7 @@
 </file>
 
 <file path=word/footer1.xml><?xml version="1.0" encoding="utf-8"?>
-<w:ftr xmlns:wpc="http://schemas.microsoft.com/office/word/2010/wordprocessingCanvas" xmlns:mc="http://schemas.openxmlformats.org/markup-compatibility/2006" xmlns:o="urn:schemas-microsoft-com:office:office" xmlns:r="http://schemas.openxmlformats.org/officeDocument/2006/relationships" xmlns:m="http://schemas.openxmlformats.org/officeDocument/2006/math" xmlns:v="urn:schemas-microsoft-com:vml" xmlns:wp14="http://schemas.microsoft.com/office/word/2010/wordprocessingDrawing" xmlns:wp="http://schemas.openxmlformats.org/drawingml/2006/wordprocessingDrawing" xmlns:w10="urn:schemas-microsoft-com:office:word" xmlns:w="http://schemas.openxmlformats.org/wordprocessingml/2006/main" xmlns:w14="http://schemas.microsoft.com/office/word/2010/wordml" xmlns:w15="http://schemas.microsoft.com/office/word/2012/wordml" xmlns:wpg="http://schemas.microsoft.com/office/word/2010/wordprocessingGroup" xmlns:wpi="http://schemas.microsoft.com/office/word/2010/wordprocessingInk" xmlns:wne="http://schemas.microsoft.com/office/word/2006/wordml" xmlns:wps="http://schemas.microsoft.com/office/word/2010/wordprocessingShape" mc:Ignorable="w14 w15 wp14">
+<w:ftr xmlns:wpc="http://schemas.microsoft.com/office/word/2010/wordprocessingCanvas" xmlns:cx="http://schemas.microsoft.com/office/drawing/2014/chartex" xmlns:cx1="http://schemas.microsoft.com/office/drawing/2015/9/8/chartex" xmlns:mc="http://schemas.openxmlformats.org/markup-compatibility/2006" xmlns:o="urn:schemas-microsoft-com:office:office" xmlns:r="http://schemas.openxmlformats.org/officeDocument/2006/relationships" xmlns:m="http://schemas.openxmlformats.org/officeDocument/2006/math" xmlns:v="urn:schemas-microsoft-com:vml" xmlns:wp14="http://schemas.microsoft.com/office/word/2010/wordprocessingDrawing" xmlns:wp="http://schemas.openxmlformats.org/drawingml/2006/wordprocessingDrawing" xmlns:w10="urn:schemas-microsoft-com:office:word" xmlns:w="http://schemas.openxmlformats.org/wordprocessingml/2006/main" xmlns:w14="http://schemas.microsoft.com/office/word/2010/wordml" xmlns:w15="http://schemas.microsoft.com/office/word/2012/wordml" xmlns:w16se="http://schemas.microsoft.com/office/word/2015/wordml/symex" xmlns:wpg="http://schemas.microsoft.com/office/word/2010/wordprocessingGroup" xmlns:wpi="http://schemas.microsoft.com/office/word/2010/wordprocessingInk" xmlns:wne="http://schemas.microsoft.com/office/word/2006/wordml" xmlns:wps="http://schemas.microsoft.com/office/word/2010/wordprocessingShape" mc:Ignorable="w14 w15 w16se wp14">
   <w:sdt>
     <w:sdtPr>
       <w:rPr>
@@ -27270,11 +27425,6 @@
         <w:docPartUnique/>
       </w:docPartObj>
     </w:sdtPr>
-    <w:sdtEndPr>
-      <w:rPr>
-        <w:rStyle w:val="PageNumber"/>
-      </w:rPr>
-    </w:sdtEndPr>
     <w:sdtContent>
       <w:p>
         <w:pPr>
@@ -27315,7 +27465,7 @@
 </file>
 
 <file path=word/footer2.xml><?xml version="1.0" encoding="utf-8"?>
-<w:ftr xmlns:wpc="http://schemas.microsoft.com/office/word/2010/wordprocessingCanvas" xmlns:mc="http://schemas.openxmlformats.org/markup-compatibility/2006" xmlns:o="urn:schemas-microsoft-com:office:office" xmlns:r="http://schemas.openxmlformats.org/officeDocument/2006/relationships" xmlns:m="http://schemas.openxmlformats.org/officeDocument/2006/math" xmlns:v="urn:schemas-microsoft-com:vml" xmlns:wp14="http://schemas.microsoft.com/office/word/2010/wordprocessingDrawing" xmlns:wp="http://schemas.openxmlformats.org/drawingml/2006/wordprocessingDrawing" xmlns:w10="urn:schemas-microsoft-com:office:word" xmlns:w="http://schemas.openxmlformats.org/wordprocessingml/2006/main" xmlns:w14="http://schemas.microsoft.com/office/word/2010/wordml" xmlns:w15="http://schemas.microsoft.com/office/word/2012/wordml" xmlns:wpg="http://schemas.microsoft.com/office/word/2010/wordprocessingGroup" xmlns:wpi="http://schemas.microsoft.com/office/word/2010/wordprocessingInk" xmlns:wne="http://schemas.microsoft.com/office/word/2006/wordml" xmlns:wps="http://schemas.microsoft.com/office/word/2010/wordprocessingShape" mc:Ignorable="w14 w15 wp14">
+<w:ftr xmlns:wpc="http://schemas.microsoft.com/office/word/2010/wordprocessingCanvas" xmlns:cx="http://schemas.microsoft.com/office/drawing/2014/chartex" xmlns:cx1="http://schemas.microsoft.com/office/drawing/2015/9/8/chartex" xmlns:mc="http://schemas.openxmlformats.org/markup-compatibility/2006" xmlns:o="urn:schemas-microsoft-com:office:office" xmlns:r="http://schemas.openxmlformats.org/officeDocument/2006/relationships" xmlns:m="http://schemas.openxmlformats.org/officeDocument/2006/math" xmlns:v="urn:schemas-microsoft-com:vml" xmlns:wp14="http://schemas.microsoft.com/office/word/2010/wordprocessingDrawing" xmlns:wp="http://schemas.openxmlformats.org/drawingml/2006/wordprocessingDrawing" xmlns:w10="urn:schemas-microsoft-com:office:word" xmlns:w="http://schemas.openxmlformats.org/wordprocessingml/2006/main" xmlns:w14="http://schemas.microsoft.com/office/word/2010/wordml" xmlns:w15="http://schemas.microsoft.com/office/word/2012/wordml" xmlns:w16se="http://schemas.microsoft.com/office/word/2015/wordml/symex" xmlns:wpg="http://schemas.microsoft.com/office/word/2010/wordprocessingGroup" xmlns:wpi="http://schemas.microsoft.com/office/word/2010/wordprocessingInk" xmlns:wne="http://schemas.microsoft.com/office/word/2006/wordml" xmlns:wps="http://schemas.microsoft.com/office/word/2010/wordprocessingShape" mc:Ignorable="w14 w15 w16se wp14">
   <w:sdt>
     <w:sdtPr>
       <w:rPr>
@@ -27327,11 +27477,6 @@
         <w:docPartUnique/>
       </w:docPartObj>
     </w:sdtPr>
-    <w:sdtEndPr>
-      <w:rPr>
-        <w:rStyle w:val="PageNumber"/>
-      </w:rPr>
-    </w:sdtEndPr>
     <w:sdtContent>
       <w:p>
         <w:pPr>
@@ -27364,7 +27509,7 @@
             <w:rStyle w:val="PageNumber"/>
             <w:noProof/>
           </w:rPr>
-          <w:t>2</w:t>
+          <w:t>5</w:t>
         </w:r>
         <w:r>
           <w:rPr>
@@ -27385,7 +27530,7 @@
 </file>
 
 <file path=word/footnotes.xml><?xml version="1.0" encoding="utf-8"?>
-<w:footnotes xmlns:wpc="http://schemas.microsoft.com/office/word/2010/wordprocessingCanvas" xmlns:mc="http://schemas.openxmlformats.org/markup-compatibility/2006" xmlns:o="urn:schemas-microsoft-com:office:office" xmlns:r="http://schemas.openxmlformats.org/officeDocument/2006/relationships" xmlns:m="http://schemas.openxmlformats.org/officeDocument/2006/math" xmlns:v="urn:schemas-microsoft-com:vml" xmlns:wp14="http://schemas.microsoft.com/office/word/2010/wordprocessingDrawing" xmlns:wp="http://schemas.openxmlformats.org/drawingml/2006/wordprocessingDrawing" xmlns:w10="urn:schemas-microsoft-com:office:word" xmlns:w="http://schemas.openxmlformats.org/wordprocessingml/2006/main" xmlns:w14="http://schemas.microsoft.com/office/word/2010/wordml" xmlns:w15="http://schemas.microsoft.com/office/word/2012/wordml" xmlns:wpg="http://schemas.microsoft.com/office/word/2010/wordprocessingGroup" xmlns:wpi="http://schemas.microsoft.com/office/word/2010/wordprocessingInk" xmlns:wne="http://schemas.microsoft.com/office/word/2006/wordml" xmlns:wps="http://schemas.microsoft.com/office/word/2010/wordprocessingShape" mc:Ignorable="w14 w15 wp14">
+<w:footnotes xmlns:wpc="http://schemas.microsoft.com/office/word/2010/wordprocessingCanvas" xmlns:cx="http://schemas.microsoft.com/office/drawing/2014/chartex" xmlns:cx1="http://schemas.microsoft.com/office/drawing/2015/9/8/chartex" xmlns:mc="http://schemas.openxmlformats.org/markup-compatibility/2006" xmlns:o="urn:schemas-microsoft-com:office:office" xmlns:r="http://schemas.openxmlformats.org/officeDocument/2006/relationships" xmlns:m="http://schemas.openxmlformats.org/officeDocument/2006/math" xmlns:v="urn:schemas-microsoft-com:vml" xmlns:wp14="http://schemas.microsoft.com/office/word/2010/wordprocessingDrawing" xmlns:wp="http://schemas.openxmlformats.org/drawingml/2006/wordprocessingDrawing" xmlns:w10="urn:schemas-microsoft-com:office:word" xmlns:w="http://schemas.openxmlformats.org/wordprocessingml/2006/main" xmlns:w14="http://schemas.microsoft.com/office/word/2010/wordml" xmlns:w15="http://schemas.microsoft.com/office/word/2012/wordml" xmlns:w16se="http://schemas.microsoft.com/office/word/2015/wordml/symex" xmlns:wpg="http://schemas.microsoft.com/office/word/2010/wordprocessingGroup" xmlns:wpi="http://schemas.microsoft.com/office/word/2010/wordprocessingInk" xmlns:wne="http://schemas.microsoft.com/office/word/2006/wordml" xmlns:wps="http://schemas.microsoft.com/office/word/2010/wordprocessingShape" mc:Ignorable="w14 w15 w16se wp14">
   <w:footnote w:type="separator" w:id="-1">
     <w:p>
       <w:r>
@@ -27404,7 +27549,7 @@
 </file>
 
 <file path=word/numbering.xml><?xml version="1.0" encoding="utf-8"?>
-<w:numbering xmlns:wpc="http://schemas.microsoft.com/office/word/2010/wordprocessingCanvas" xmlns:mc="http://schemas.openxmlformats.org/markup-compatibility/2006" xmlns:o="urn:schemas-microsoft-com:office:office" xmlns:r="http://schemas.openxmlformats.org/officeDocument/2006/relationships" xmlns:m="http://schemas.openxmlformats.org/officeDocument/2006/math" xmlns:v="urn:schemas-microsoft-com:vml" xmlns:wp14="http://schemas.microsoft.com/office/word/2010/wordprocessingDrawing" xmlns:wp="http://schemas.openxmlformats.org/drawingml/2006/wordprocessingDrawing" xmlns:w10="urn:schemas-microsoft-com:office:word" xmlns:w="http://schemas.openxmlformats.org/wordprocessingml/2006/main" xmlns:w14="http://schemas.microsoft.com/office/word/2010/wordml" xmlns:w15="http://schemas.microsoft.com/office/word/2012/wordml" xmlns:wpg="http://schemas.microsoft.com/office/word/2010/wordprocessingGroup" xmlns:wpi="http://schemas.microsoft.com/office/word/2010/wordprocessingInk" xmlns:wne="http://schemas.microsoft.com/office/word/2006/wordml" xmlns:wps="http://schemas.microsoft.com/office/word/2010/wordprocessingShape" mc:Ignorable="w14 w15 wp14">
+<w:numbering xmlns:wpc="http://schemas.microsoft.com/office/word/2010/wordprocessingCanvas" xmlns:cx="http://schemas.microsoft.com/office/drawing/2014/chartex" xmlns:cx1="http://schemas.microsoft.com/office/drawing/2015/9/8/chartex" xmlns:mc="http://schemas.openxmlformats.org/markup-compatibility/2006" xmlns:o="urn:schemas-microsoft-com:office:office" xmlns:r="http://schemas.openxmlformats.org/officeDocument/2006/relationships" xmlns:m="http://schemas.openxmlformats.org/officeDocument/2006/math" xmlns:v="urn:schemas-microsoft-com:vml" xmlns:wp14="http://schemas.microsoft.com/office/word/2010/wordprocessingDrawing" xmlns:wp="http://schemas.openxmlformats.org/drawingml/2006/wordprocessingDrawing" xmlns:w10="urn:schemas-microsoft-com:office:word" xmlns:w="http://schemas.openxmlformats.org/wordprocessingml/2006/main" xmlns:w14="http://schemas.microsoft.com/office/word/2010/wordml" xmlns:w15="http://schemas.microsoft.com/office/word/2012/wordml" xmlns:w16se="http://schemas.microsoft.com/office/word/2015/wordml/symex" xmlns:wpg="http://schemas.microsoft.com/office/word/2010/wordprocessingGroup" xmlns:wpi="http://schemas.microsoft.com/office/word/2010/wordprocessingInk" xmlns:wne="http://schemas.microsoft.com/office/word/2006/wordml" xmlns:wps="http://schemas.microsoft.com/office/word/2010/wordprocessingShape" mc:Ignorable="w14 w15 w16se wp14">
   <w:abstractNum w:abstractNumId="0" w15:restartNumberingAfterBreak="0">
     <w:nsid w:val="141A52A5"/>
     <w:multiLevelType w:val="hybridMultilevel"/>
@@ -27784,7 +27929,7 @@
 </file>
 
 <file path=word/styles.xml><?xml version="1.0" encoding="utf-8"?>
-<w:styles xmlns:mc="http://schemas.openxmlformats.org/markup-compatibility/2006" xmlns:r="http://schemas.openxmlformats.org/officeDocument/2006/relationships" xmlns:w="http://schemas.openxmlformats.org/wordprocessingml/2006/main" xmlns:w14="http://schemas.microsoft.com/office/word/2010/wordml" xmlns:w15="http://schemas.microsoft.com/office/word/2012/wordml" mc:Ignorable="w14 w15">
+<w:styles xmlns:mc="http://schemas.openxmlformats.org/markup-compatibility/2006" xmlns:r="http://schemas.openxmlformats.org/officeDocument/2006/relationships" xmlns:w="http://schemas.openxmlformats.org/wordprocessingml/2006/main" xmlns:w14="http://schemas.microsoft.com/office/word/2010/wordml" xmlns:w15="http://schemas.microsoft.com/office/word/2012/wordml" xmlns:w16se="http://schemas.microsoft.com/office/word/2015/wordml/symex" mc:Ignorable="w14 w15 w16se">
   <w:docDefaults>
     <w:rPrDefault>
       <w:rPr>
@@ -29185,7 +29330,7 @@
 </file>
 
 <file path=customXml/itemProps1.xml><?xml version="1.0" encoding="utf-8"?>
-<ds:datastoreItem xmlns:ds="http://schemas.openxmlformats.org/officeDocument/2006/customXml" ds:itemID="{8562C2B7-1CE6-4C4B-BE57-AA2837F1A5A0}">
+<ds:datastoreItem xmlns:ds="http://schemas.openxmlformats.org/officeDocument/2006/customXml" ds:itemID="{D70440A2-0093-4BF4-AF49-53A192BD54D0}">
   <ds:schemaRefs>
     <ds:schemaRef ds:uri="http://schemas.openxmlformats.org/officeDocument/2006/bibliography"/>
   </ds:schemaRefs>
